--- a/需求阶段工作二/需求规格说明文档/软件需求规格说明文档.docx
+++ b/需求阶段工作二/需求规格说明文档/软件需求规格说明文档.docx
@@ -4359,9 +4359,6 @@
       <w:pPr>
         <w:pStyle w:val="3"/>
         <w:ind w:left="210" w:right="210"/>
-        <w:rPr>
-          <w:rFonts w:hint="eastAsia"/>
-        </w:rPr>
       </w:pPr>
       <w:bookmarkStart w:id="40" w:name="_Toc432099398"/>
       <w:bookmarkStart w:id="41" w:name="_Toc432426335"/>
@@ -6909,9 +6906,6 @@
       <w:pPr>
         <w:pStyle w:val="3"/>
         <w:ind w:left="210" w:right="210"/>
-        <w:rPr>
-          <w:rFonts w:hint="eastAsia"/>
-        </w:rPr>
       </w:pPr>
       <w:bookmarkStart w:id="44" w:name="_Toc432099399"/>
       <w:bookmarkStart w:id="45" w:name="_Toc432426336"/>
@@ -6983,15 +6977,7 @@
         <w:rPr>
           <w:rFonts w:hint="eastAsia"/>
         </w:rPr>
-        <w:t>办</w:t>
-      </w:r>
-      <w:bookmarkStart w:id="46" w:name="_GoBack"/>
-      <w:bookmarkEnd w:id="46"/>
-      <w:r>
-        <w:rPr>
-          <w:rFonts w:hint="eastAsia"/>
-        </w:rPr>
-        <w:t>理</w:t>
+        <w:t>办理</w:t>
       </w:r>
       <w:r>
         <w:t>退房</w:t>
@@ -9162,37 +9148,37 @@
           <w:p>
             <w:pPr>
               <w:rPr>
+                <w:rFonts w:ascii="Times-Roman+2" w:hAnsi="Times-Roman+2" w:cs="Times-Roman+2"/>
+                <w:szCs w:val="21"/>
+              </w:rPr>
+            </w:pPr>
+          </w:p>
+        </w:tc>
+        <w:tc>
+          <w:tcPr>
+            <w:tcW w:w="5150" w:type="dxa"/>
+          </w:tcPr>
+          <w:p>
+            <w:pPr>
+              <w:cnfStyle w:val="000000100000" w:firstRow="0" w:lastRow="0" w:firstColumn="0" w:lastColumn="0" w:oddVBand="0" w:evenVBand="0" w:oddHBand="1" w:evenHBand="0" w:firstRowFirstColumn="0" w:firstRowLastColumn="0" w:lastRowFirstColumn="0" w:lastRowLastColumn="0"/>
+              <w:rPr>
+                <w:rFonts w:ascii="Times-Roman+2" w:hAnsi="Times-Roman+2" w:cs="Times-Roman+2"/>
+                <w:szCs w:val="21"/>
+              </w:rPr>
+            </w:pPr>
+            <w:r>
+              <w:rPr>
                 <w:rFonts w:ascii="Times-Roman+2" w:hAnsi="Times-Roman+2" w:cs="Times-Roman+2" w:hint="eastAsia"/>
                 <w:szCs w:val="21"/>
               </w:rPr>
-            </w:pPr>
-          </w:p>
-        </w:tc>
-        <w:tc>
-          <w:tcPr>
-            <w:tcW w:w="5150" w:type="dxa"/>
-          </w:tcPr>
+              <w:t>系统更新重要数据</w:t>
+            </w:r>
+          </w:p>
           <w:p>
             <w:pPr>
               <w:cnfStyle w:val="000000100000" w:firstRow="0" w:lastRow="0" w:firstColumn="0" w:lastColumn="0" w:oddVBand="0" w:evenVBand="0" w:oddHBand="1" w:evenHBand="0" w:firstRowFirstColumn="0" w:firstRowLastColumn="0" w:lastRowFirstColumn="0" w:lastRowLastColumn="0"/>
               <w:rPr>
                 <w:rFonts w:ascii="Times-Roman+2" w:hAnsi="Times-Roman+2" w:cs="Times-Roman+2"/>
-                <w:szCs w:val="21"/>
-              </w:rPr>
-            </w:pPr>
-            <w:r>
-              <w:rPr>
-                <w:rFonts w:ascii="Times-Roman+2" w:hAnsi="Times-Roman+2" w:cs="Times-Roman+2" w:hint="eastAsia"/>
-                <w:szCs w:val="21"/>
-              </w:rPr>
-              <w:t>系统更新重要数据</w:t>
-            </w:r>
-          </w:p>
-          <w:p>
-            <w:pPr>
-              <w:cnfStyle w:val="000000100000" w:firstRow="0" w:lastRow="0" w:firstColumn="0" w:lastColumn="0" w:oddVBand="0" w:evenVBand="0" w:oddHBand="1" w:evenHBand="0" w:firstRowFirstColumn="0" w:firstRowLastColumn="0" w:lastRowFirstColumn="0" w:lastRowLastColumn="0"/>
-              <w:rPr>
-                <w:rFonts w:ascii="Times-Roman+2" w:hAnsi="Times-Roman+2" w:cs="Times-Roman+2" w:hint="eastAsia"/>
                 <w:szCs w:val="21"/>
               </w:rPr>
             </w:pPr>
@@ -9213,21 +9199,21 @@
         <w:pStyle w:val="3"/>
         <w:ind w:left="210" w:right="210"/>
         <w:rPr>
-          <w:rFonts w:cs="微软雅黑" w:hint="eastAsia"/>
-        </w:rPr>
-      </w:pPr>
-      <w:bookmarkStart w:id="47" w:name="_Toc432099400"/>
-      <w:bookmarkStart w:id="48" w:name="_Toc432426337"/>
+          <w:rFonts w:cs="微软雅黑"/>
+        </w:rPr>
+      </w:pPr>
+      <w:bookmarkStart w:id="46" w:name="_Toc432099400"/>
+      <w:bookmarkStart w:id="47" w:name="_Toc432426337"/>
       <w:r>
         <w:t>3.2.</w:t>
       </w:r>
-      <w:bookmarkStart w:id="49" w:name="用14"/>
-      <w:bookmarkEnd w:id="49"/>
+      <w:bookmarkStart w:id="48" w:name="用14"/>
+      <w:bookmarkEnd w:id="48"/>
       <w:r>
         <w:t xml:space="preserve">3 </w:t>
       </w:r>
+      <w:bookmarkEnd w:id="46"/>
       <w:bookmarkEnd w:id="47"/>
-      <w:bookmarkEnd w:id="48"/>
       <w:r>
         <w:t>录入客房</w:t>
       </w:r>
@@ -10104,11 +10090,11 @@
         <w:pStyle w:val="3"/>
         <w:ind w:left="210" w:right="210"/>
         <w:rPr>
-          <w:rFonts w:cs="微软雅黑"/>
-        </w:rPr>
-      </w:pPr>
-      <w:bookmarkStart w:id="50" w:name="_Toc432099401"/>
-      <w:bookmarkStart w:id="51" w:name="_Toc432426338"/>
+          <w:rFonts w:cs="微软雅黑" w:hint="eastAsia"/>
+        </w:rPr>
+      </w:pPr>
+      <w:bookmarkStart w:id="49" w:name="_Toc432099401"/>
+      <w:bookmarkStart w:id="50" w:name="_Toc432426338"/>
       <w:r>
         <w:t>3.2.</w:t>
       </w:r>
@@ -10121,13 +10107,12 @@
       <w:r>
         <w:t xml:space="preserve"> </w:t>
       </w:r>
-      <w:r>
-        <w:rPr>
-          <w:rFonts w:hint="eastAsia"/>
-        </w:rPr>
-        <w:t>设置账户权限</w:t>
-      </w:r>
+      <w:bookmarkEnd w:id="49"/>
       <w:bookmarkEnd w:id="50"/>
+      <w:r>
+        <w:t>用户登录和验证</w:t>
+      </w:r>
+      <w:bookmarkStart w:id="51" w:name="_GoBack"/>
       <w:bookmarkEnd w:id="51"/>
     </w:p>
     <w:p>
@@ -10159,44 +10144,46 @@
     </w:p>
     <w:p>
       <w:pPr>
+        <w:ind w:firstLineChars="200" w:firstLine="420"/>
+      </w:pPr>
+      <w:r>
+        <w:rPr>
+          <w:rFonts w:hint="eastAsia"/>
+        </w:rPr>
+        <w:t>在系统启动时，用户要进行登录与验证，经过验证后的用户才能拥有各自的访问权限，开展各自的工作。</w:t>
+      </w:r>
+    </w:p>
+    <w:p>
+      <w:pPr>
+        <w:ind w:firstLineChars="200" w:firstLine="420"/>
+      </w:pPr>
+      <w:r>
+        <w:rPr>
+          <w:rFonts w:hint="eastAsia"/>
+        </w:rPr>
+        <w:t>优先级</w:t>
+      </w:r>
+      <w:r>
+        <w:rPr>
+          <w:rFonts w:hint="eastAsia"/>
+        </w:rPr>
+        <w:t>=</w:t>
+      </w:r>
+      <w:r>
+        <w:rPr>
+          <w:rFonts w:hint="eastAsia"/>
+        </w:rPr>
+        <w:t>高</w:t>
+      </w:r>
+    </w:p>
+    <w:p>
+      <w:pPr>
         <w:rPr>
           <w:rFonts w:ascii="宋体" w:hAnsi="宋体" w:cs="微软雅黑"/>
           <w:szCs w:val="21"/>
         </w:rPr>
       </w:pPr>
       <w:r>
-        <w:rPr>
-          <w:rFonts w:ascii="宋体" w:hAnsi="宋体" w:cs="微软雅黑" w:hint="eastAsia"/>
-          <w:szCs w:val="21"/>
-        </w:rPr>
-        <w:t>管理员对系统的用户信息设置相应的权限，使得用户管理自己管辖内的信息</w:t>
-      </w:r>
-    </w:p>
-    <w:p>
-      <w:pPr>
-        <w:rPr>
-          <w:rFonts w:ascii="宋体" w:hAnsi="宋体" w:cs="微软雅黑"/>
-          <w:szCs w:val="21"/>
-        </w:rPr>
-      </w:pPr>
-      <w:r>
-        <w:rPr>
-          <w:rFonts w:ascii="宋体" w:hAnsi="宋体" w:cs="微软雅黑" w:hint="eastAsia"/>
-          <w:szCs w:val="21"/>
-        </w:rPr>
-        <w:t>优先级=高</w:t>
-      </w:r>
-    </w:p>
-    <w:p>
-      <w:pPr>
-        <w:pStyle w:val="4"/>
-        <w:ind w:left="315"/>
-        <w:rPr>
-          <w:rFonts w:ascii="宋体" w:hAnsi="宋体" w:cs="微软雅黑"/>
-          <w:szCs w:val="21"/>
-        </w:rPr>
-      </w:pPr>
-      <w:r>
         <w:t>3.2.</w:t>
       </w:r>
       <w:r>
@@ -10226,62 +10213,33 @@
     </w:p>
     <w:p>
       <w:pPr>
-        <w:rPr>
-          <w:rFonts w:ascii="宋体" w:hAnsi="宋体"/>
-          <w:szCs w:val="21"/>
-        </w:rPr>
-      </w:pPr>
-      <w:r>
-        <w:rPr>
-          <w:rFonts w:ascii="宋体" w:hAnsi="宋体" w:hint="eastAsia"/>
-          <w:szCs w:val="21"/>
-        </w:rPr>
-        <w:t>刺激：管理员为用户设置账户权限</w:t>
-      </w:r>
-    </w:p>
-    <w:p>
-      <w:pPr>
-        <w:rPr>
-          <w:rFonts w:ascii="宋体" w:hAnsi="宋体"/>
-          <w:szCs w:val="21"/>
-        </w:rPr>
-      </w:pPr>
-      <w:r>
-        <w:rPr>
-          <w:rFonts w:ascii="宋体" w:hAnsi="宋体" w:hint="eastAsia"/>
-          <w:szCs w:val="21"/>
-        </w:rPr>
-        <w:t>响应：系统提供菜单以供管理员选择</w:t>
-      </w:r>
-    </w:p>
-    <w:p>
-      <w:pPr>
-        <w:rPr>
-          <w:rFonts w:ascii="宋体" w:hAnsi="宋体"/>
-          <w:szCs w:val="21"/>
-        </w:rPr>
-      </w:pPr>
-      <w:r>
-        <w:rPr>
-          <w:rFonts w:ascii="宋体" w:hAnsi="宋体" w:hint="eastAsia"/>
-          <w:szCs w:val="21"/>
-        </w:rPr>
-        <w:t>刺激：管理员选择用户相对应的权限</w:t>
-      </w:r>
-    </w:p>
-    <w:p>
-      <w:pPr>
-        <w:rPr>
-          <w:rFonts w:ascii="宋体" w:hAnsi="宋体"/>
-          <w:szCs w:val="21"/>
-        </w:rPr>
-      </w:pPr>
-      <w:r>
-        <w:rPr>
-          <w:rFonts w:ascii="宋体" w:hAnsi="宋体" w:hint="eastAsia"/>
-          <w:szCs w:val="21"/>
-        </w:rPr>
-        <w:t>响应：系统显示该用户对应的权限角色</w:t>
+        <w:ind w:firstLineChars="200" w:firstLine="420"/>
+      </w:pPr>
+      <w:r>
+        <w:rPr>
+          <w:rFonts w:hint="eastAsia"/>
+        </w:rPr>
+        <w:t>刺激：用户输入</w:t>
+      </w:r>
+      <w:r>
+        <w:t>帐</w:t>
+      </w:r>
+      <w:r>
+        <w:rPr>
+          <w:rFonts w:hint="eastAsia"/>
+        </w:rPr>
+        <w:t>号与密码登录</w:t>
+      </w:r>
+    </w:p>
+    <w:p>
+      <w:pPr>
+        <w:ind w:firstLineChars="200" w:firstLine="420"/>
+      </w:pPr>
+      <w:r>
+        <w:rPr>
+          <w:rFonts w:hint="eastAsia"/>
+        </w:rPr>
+        <w:t>响应：系统进行验证，根据身份为用户授予访问权限</w:t>
       </w:r>
     </w:p>
     <w:p>
@@ -10403,38 +10361,41 @@
             </w:pPr>
             <w:r>
               <w:rPr>
-                <w:rFonts w:ascii="宋体" w:hAnsi="宋体" w:cs="微软雅黑" w:hint="eastAsia"/>
-                <w:szCs w:val="21"/>
-              </w:rPr>
-              <w:t>Authority.</w:t>
-            </w:r>
-            <w:r>
+                <w:rFonts w:ascii="Times-Roman+2" w:hAnsi="Times-Roman+2" w:cs="Times-Roman+2" w:hint="eastAsia"/>
+                <w:kern w:val="0"/>
+                <w:szCs w:val="21"/>
+              </w:rPr>
+              <w:t>Logging.Validate</w:t>
+            </w:r>
+          </w:p>
+        </w:tc>
+        <w:tc>
+          <w:tcPr>
+            <w:tcW w:w="6171" w:type="dxa"/>
+          </w:tcPr>
+          <w:p>
+            <w:pPr>
+              <w:cnfStyle w:val="000000100000" w:firstRow="0" w:lastRow="0" w:firstColumn="0" w:lastColumn="0" w:oddVBand="0" w:evenVBand="0" w:oddHBand="1" w:evenHBand="0" w:firstRowFirstColumn="0" w:firstRowLastColumn="0" w:lastRowFirstColumn="0" w:lastRowLastColumn="0"/>
               <w:rPr>
                 <w:rFonts w:ascii="宋体" w:hAnsi="宋体" w:cs="微软雅黑"/>
                 <w:szCs w:val="21"/>
               </w:rPr>
-              <w:t>Input</w:t>
-            </w:r>
-          </w:p>
-        </w:tc>
-        <w:tc>
-          <w:tcPr>
-            <w:tcW w:w="6171" w:type="dxa"/>
-          </w:tcPr>
-          <w:p>
-            <w:pPr>
-              <w:cnfStyle w:val="000000100000" w:firstRow="0" w:lastRow="0" w:firstColumn="0" w:lastColumn="0" w:oddVBand="0" w:evenVBand="0" w:oddHBand="1" w:evenHBand="0" w:firstRowFirstColumn="0" w:firstRowLastColumn="0" w:lastRowFirstColumn="0" w:lastRowLastColumn="0"/>
-              <w:rPr>
-                <w:rFonts w:ascii="宋体" w:hAnsi="宋体" w:cs="微软雅黑"/>
-                <w:szCs w:val="21"/>
-              </w:rPr>
-            </w:pPr>
-            <w:r>
-              <w:rPr>
-                <w:rFonts w:ascii="宋体" w:hAnsi="宋体" w:cs="微软雅黑" w:hint="eastAsia"/>
-                <w:szCs w:val="21"/>
-              </w:rPr>
-              <w:t>系统允许管理员进行键盘和鼠标输入和操作</w:t>
+            </w:pPr>
+            <w:r>
+              <w:rPr>
+                <w:rFonts w:ascii="Times-Roman+2" w:hAnsi="Times-Roman+2" w:cs="Times-Roman+2" w:hint="eastAsia"/>
+                <w:kern w:val="0"/>
+                <w:szCs w:val="21"/>
+              </w:rPr>
+              <w:t>在</w:t>
+            </w:r>
+            <w:r>
+              <w:rPr>
+                <w:rFonts w:ascii="Times-Roman+2" w:hAnsi="Times-Roman+2" w:cs="Times-Roman+2" w:hint="eastAsia"/>
+                <w:kern w:val="0"/>
+                <w:szCs w:val="21"/>
+              </w:rPr>
+              <w:t>用户请求登录时，系统应该验证用户的信息</w:t>
             </w:r>
           </w:p>
         </w:tc>
@@ -10459,45 +10420,33 @@
             </w:pPr>
             <w:r>
               <w:rPr>
-                <w:rFonts w:ascii="宋体" w:hAnsi="宋体" w:cs="微软雅黑" w:hint="eastAsia"/>
-                <w:szCs w:val="21"/>
-              </w:rPr>
-              <w:t>Authority</w:t>
-            </w:r>
-            <w:r>
+                <w:rFonts w:ascii="Times-Roman+2" w:hAnsi="Times-Roman+2" w:cs="Times-Roman+2" w:hint="eastAsia"/>
+                <w:kern w:val="0"/>
+                <w:szCs w:val="21"/>
+              </w:rPr>
+              <w:t>Logging.Validate.Invalid</w:t>
+            </w:r>
+          </w:p>
+        </w:tc>
+        <w:tc>
+          <w:tcPr>
+            <w:tcW w:w="6171" w:type="dxa"/>
+          </w:tcPr>
+          <w:p>
+            <w:pPr>
+              <w:cnfStyle w:val="000000000000" w:firstRow="0" w:lastRow="0" w:firstColumn="0" w:lastColumn="0" w:oddVBand="0" w:evenVBand="0" w:oddHBand="0" w:evenHBand="0" w:firstRowFirstColumn="0" w:firstRowLastColumn="0" w:lastRowFirstColumn="0" w:lastRowLastColumn="0"/>
               <w:rPr>
                 <w:rFonts w:ascii="宋体" w:hAnsi="宋体" w:cs="微软雅黑"/>
                 <w:szCs w:val="21"/>
               </w:rPr>
-              <w:t>.</w:t>
-            </w:r>
-            <w:r>
-              <w:rPr>
-                <w:rFonts w:ascii="宋体" w:hAnsi="宋体" w:cs="微软雅黑" w:hint="eastAsia"/>
-                <w:szCs w:val="21"/>
-              </w:rPr>
-              <w:t>Set</w:t>
-            </w:r>
-          </w:p>
-        </w:tc>
-        <w:tc>
-          <w:tcPr>
-            <w:tcW w:w="6171" w:type="dxa"/>
-          </w:tcPr>
-          <w:p>
-            <w:pPr>
-              <w:cnfStyle w:val="000000000000" w:firstRow="0" w:lastRow="0" w:firstColumn="0" w:lastColumn="0" w:oddVBand="0" w:evenVBand="0" w:oddHBand="0" w:evenHBand="0" w:firstRowFirstColumn="0" w:firstRowLastColumn="0" w:lastRowFirstColumn="0" w:lastRowLastColumn="0"/>
-              <w:rPr>
-                <w:rFonts w:ascii="宋体" w:hAnsi="宋体" w:cs="微软雅黑"/>
-                <w:szCs w:val="21"/>
-              </w:rPr>
-            </w:pPr>
-            <w:r>
-              <w:rPr>
-                <w:rFonts w:ascii="宋体" w:hAnsi="宋体" w:cs="微软雅黑" w:hint="eastAsia"/>
-                <w:szCs w:val="21"/>
-              </w:rPr>
-              <w:t>管理员为用户设置权限，系统确认</w:t>
+            </w:pPr>
+            <w:r>
+              <w:rPr>
+                <w:rFonts w:ascii="Times-Roman+2" w:hAnsi="Times-Roman+2" w:cs="Times-Roman+2" w:hint="eastAsia"/>
+                <w:kern w:val="0"/>
+                <w:szCs w:val="21"/>
+              </w:rPr>
+              <w:t>在验证不通过时，系统提示登录失败</w:t>
             </w:r>
           </w:p>
         </w:tc>
@@ -10523,45 +10472,33 @@
             </w:pPr>
             <w:r>
               <w:rPr>
-                <w:rFonts w:ascii="宋体" w:hAnsi="宋体" w:cs="微软雅黑" w:hint="eastAsia"/>
-                <w:szCs w:val="21"/>
-              </w:rPr>
-              <w:t>Authority</w:t>
-            </w:r>
-            <w:r>
+                <w:rFonts w:ascii="Times-Roman+2" w:hAnsi="Times-Roman+2" w:cs="Times-Roman+2" w:hint="eastAsia"/>
+                <w:kern w:val="0"/>
+                <w:szCs w:val="21"/>
+              </w:rPr>
+              <w:t>Logging.Validate.Valid</w:t>
+            </w:r>
+          </w:p>
+        </w:tc>
+        <w:tc>
+          <w:tcPr>
+            <w:tcW w:w="6171" w:type="dxa"/>
+          </w:tcPr>
+          <w:p>
+            <w:pPr>
+              <w:cnfStyle w:val="000000100000" w:firstRow="0" w:lastRow="0" w:firstColumn="0" w:lastColumn="0" w:oddVBand="0" w:evenVBand="0" w:oddHBand="1" w:evenHBand="0" w:firstRowFirstColumn="0" w:firstRowLastColumn="0" w:lastRowFirstColumn="0" w:lastRowLastColumn="0"/>
               <w:rPr>
                 <w:rFonts w:ascii="宋体" w:hAnsi="宋体" w:cs="微软雅黑"/>
                 <w:szCs w:val="21"/>
               </w:rPr>
-              <w:t>.</w:t>
-            </w:r>
-            <w:r>
-              <w:rPr>
-                <w:rFonts w:ascii="宋体" w:hAnsi="宋体" w:cs="微软雅黑" w:hint="eastAsia"/>
-                <w:szCs w:val="21"/>
-              </w:rPr>
-              <w:t>Set.Null</w:t>
-            </w:r>
-          </w:p>
-        </w:tc>
-        <w:tc>
-          <w:tcPr>
-            <w:tcW w:w="6171" w:type="dxa"/>
-          </w:tcPr>
-          <w:p>
-            <w:pPr>
-              <w:cnfStyle w:val="000000100000" w:firstRow="0" w:lastRow="0" w:firstColumn="0" w:lastColumn="0" w:oddVBand="0" w:evenVBand="0" w:oddHBand="1" w:evenHBand="0" w:firstRowFirstColumn="0" w:firstRowLastColumn="0" w:lastRowFirstColumn="0" w:lastRowLastColumn="0"/>
-              <w:rPr>
-                <w:rFonts w:ascii="宋体" w:hAnsi="宋体" w:cs="微软雅黑"/>
-                <w:szCs w:val="21"/>
-              </w:rPr>
-            </w:pPr>
-            <w:r>
-              <w:rPr>
-                <w:rFonts w:ascii="宋体" w:hAnsi="宋体" w:cs="微软雅黑" w:hint="eastAsia"/>
-                <w:szCs w:val="21"/>
-              </w:rPr>
-              <w:t>当管理员发出添加用户请求的时候，系统显示添加用户界面</w:t>
+            </w:pPr>
+            <w:r>
+              <w:rPr>
+                <w:rFonts w:ascii="Times-Roman+2" w:hAnsi="Times-Roman+2" w:cs="Times-Roman+2" w:hint="eastAsia"/>
+                <w:kern w:val="0"/>
+                <w:szCs w:val="21"/>
+              </w:rPr>
+              <w:t>在验证通过时，系统根据用户身份给予用户任务访问权限</w:t>
             </w:r>
           </w:p>
         </w:tc>
@@ -10586,10 +10523,19 @@
             </w:pPr>
             <w:r>
               <w:rPr>
-                <w:rFonts w:ascii="宋体" w:hAnsi="宋体" w:cs="微软雅黑" w:hint="eastAsia"/>
-                <w:szCs w:val="21"/>
-              </w:rPr>
-              <w:t>Authority.Set.Back</w:t>
+                <w:rFonts w:ascii="Times-Roman+2" w:hAnsi="Times-Roman+2" w:cs="Times-Roman+2" w:hint="eastAsia"/>
+                <w:kern w:val="0"/>
+                <w:szCs w:val="21"/>
+              </w:rPr>
+              <w:t>Logging.</w:t>
+            </w:r>
+            <w:r>
+              <w:rPr>
+                <w:rFonts w:ascii="Times-Roman+2" w:hAnsi="Times-Roman+2" w:cs="Times-Roman+2"/>
+                <w:kern w:val="0"/>
+                <w:szCs w:val="21"/>
+              </w:rPr>
+              <w:t>Client</w:t>
             </w:r>
           </w:p>
         </w:tc>
@@ -10607,10 +10553,608 @@
             </w:pPr>
             <w:r>
               <w:rPr>
-                <w:rFonts w:ascii="宋体" w:hAnsi="宋体" w:cs="微软雅黑" w:hint="eastAsia"/>
-                <w:szCs w:val="21"/>
-              </w:rPr>
-              <w:t>当管理员为用户设置权限时选择返回，系统回到上一层界面</w:t>
+                <w:rFonts w:ascii="Times-Roman+2" w:hAnsi="Times-Roman+2" w:cs="Times-Roman+2" w:hint="eastAsia"/>
+                <w:kern w:val="0"/>
+                <w:szCs w:val="21"/>
+              </w:rPr>
+              <w:t>在</w:t>
+            </w:r>
+            <w:r>
+              <w:rPr>
+                <w:rFonts w:ascii="Times-Roman+2" w:hAnsi="Times-Roman+2" w:cs="Times-Roman+2"/>
+                <w:kern w:val="0"/>
+                <w:szCs w:val="21"/>
+              </w:rPr>
+              <w:t>客户</w:t>
+            </w:r>
+            <w:r>
+              <w:rPr>
+                <w:rFonts w:ascii="Times-Roman+2" w:hAnsi="Times-Roman+2" w:cs="Times-Roman+2" w:hint="eastAsia"/>
+                <w:kern w:val="0"/>
+                <w:szCs w:val="21"/>
+              </w:rPr>
+              <w:t>身份的用户通过验证时，系统应该授予下列访问权限</w:t>
+            </w:r>
+          </w:p>
+        </w:tc>
+      </w:tr>
+      <w:tr>
+        <w:trPr>
+          <w:cnfStyle w:val="000000100000" w:firstRow="0" w:lastRow="0" w:firstColumn="0" w:lastColumn="0" w:oddVBand="0" w:evenVBand="0" w:oddHBand="1" w:evenHBand="0" w:firstRowFirstColumn="0" w:firstRowLastColumn="0" w:lastRowFirstColumn="0" w:lastRowLastColumn="0"/>
+          <w:trHeight w:val="2859"/>
+        </w:trPr>
+        <w:tc>
+          <w:tcPr>
+            <w:cnfStyle w:val="001000000000" w:firstRow="0" w:lastRow="0" w:firstColumn="1" w:lastColumn="0" w:oddVBand="0" w:evenVBand="0" w:oddHBand="0" w:evenHBand="0" w:firstRowFirstColumn="0" w:firstRowLastColumn="0" w:lastRowFirstColumn="0" w:lastRowLastColumn="0"/>
+            <w:tcW w:w="2829" w:type="dxa"/>
+          </w:tcPr>
+          <w:p>
+            <w:pPr>
+              <w:rPr>
+                <w:rFonts w:ascii="宋体" w:hAnsi="宋体" w:cs="微软雅黑"/>
+                <w:szCs w:val="21"/>
+              </w:rPr>
+            </w:pPr>
+            <w:r>
+              <w:rPr>
+                <w:rFonts w:ascii="Times-Roman+2" w:hAnsi="Times-Roman+2" w:cs="Times-Roman+2" w:hint="eastAsia"/>
+                <w:kern w:val="0"/>
+                <w:szCs w:val="21"/>
+              </w:rPr>
+              <w:lastRenderedPageBreak/>
+              <w:t>Logging.</w:t>
+            </w:r>
+            <w:r>
+              <w:rPr>
+                <w:rFonts w:ascii="Times-Roman+2" w:hAnsi="Times-Roman+2" w:cs="Times-Roman+2"/>
+                <w:kern w:val="0"/>
+                <w:szCs w:val="21"/>
+              </w:rPr>
+              <w:t>Client</w:t>
+            </w:r>
+            <w:r>
+              <w:rPr>
+                <w:rFonts w:ascii="Times-Roman+2" w:hAnsi="Times-Roman+2" w:cs="Times-Roman+2" w:hint="eastAsia"/>
+                <w:kern w:val="0"/>
+                <w:szCs w:val="21"/>
+              </w:rPr>
+              <w:t>.M</w:t>
+            </w:r>
+            <w:r>
+              <w:rPr>
+                <w:rFonts w:ascii="Times-Roman+2" w:hAnsi="Times-Roman+2" w:cs="Times-Roman+2"/>
+                <w:kern w:val="0"/>
+                <w:szCs w:val="21"/>
+              </w:rPr>
+              <w:t>aintain</w:t>
+            </w:r>
+          </w:p>
+          <w:p>
+            <w:pPr>
+              <w:rPr>
+                <w:rFonts w:ascii="Times-Roman+2" w:hAnsi="Times-Roman+2" w:cs="Times-Roman+2" w:hint="eastAsia"/>
+                <w:kern w:val="0"/>
+                <w:szCs w:val="21"/>
+              </w:rPr>
+            </w:pPr>
+            <w:r>
+              <w:rPr>
+                <w:rFonts w:ascii="Times-Roman+2" w:hAnsi="Times-Roman+2" w:cs="Times-Roman+2" w:hint="eastAsia"/>
+                <w:kern w:val="0"/>
+                <w:szCs w:val="21"/>
+              </w:rPr>
+              <w:t>Logging.</w:t>
+            </w:r>
+            <w:r>
+              <w:rPr>
+                <w:rFonts w:ascii="Times-Roman+2" w:hAnsi="Times-Roman+2" w:cs="Times-Roman+2"/>
+                <w:kern w:val="0"/>
+                <w:szCs w:val="21"/>
+              </w:rPr>
+              <w:t>Client</w:t>
+            </w:r>
+            <w:r>
+              <w:rPr>
+                <w:rFonts w:ascii="Times-Roman+2" w:hAnsi="Times-Roman+2" w:cs="Times-Roman+2" w:hint="eastAsia"/>
+                <w:kern w:val="0"/>
+                <w:szCs w:val="21"/>
+              </w:rPr>
+              <w:t>.</w:t>
+            </w:r>
+            <w:r>
+              <w:rPr>
+                <w:rFonts w:ascii="Times-Roman+2" w:hAnsi="Times-Roman+2" w:cs="Times-Roman+2"/>
+                <w:kern w:val="0"/>
+                <w:szCs w:val="21"/>
+              </w:rPr>
+              <w:t>BrowseClientOrder</w:t>
+            </w:r>
+          </w:p>
+          <w:p>
+            <w:pPr>
+              <w:rPr>
+                <w:rFonts w:ascii="Times-Roman+2" w:hAnsi="Times-Roman+2" w:cs="Times-Roman+2"/>
+                <w:kern w:val="0"/>
+                <w:szCs w:val="21"/>
+              </w:rPr>
+            </w:pPr>
+            <w:r>
+              <w:rPr>
+                <w:rFonts w:ascii="Times-Roman+2" w:hAnsi="Times-Roman+2" w:cs="Times-Roman+2" w:hint="eastAsia"/>
+                <w:kern w:val="0"/>
+                <w:szCs w:val="21"/>
+              </w:rPr>
+              <w:t>Logging</w:t>
+            </w:r>
+            <w:r>
+              <w:rPr>
+                <w:rFonts w:ascii="Times-Roman+2" w:hAnsi="Times-Roman+2" w:cs="Times-Roman+2"/>
+                <w:kern w:val="0"/>
+                <w:szCs w:val="21"/>
+              </w:rPr>
+              <w:t>.Client.BrowseHotel</w:t>
+            </w:r>
+          </w:p>
+          <w:p>
+            <w:pPr>
+              <w:rPr>
+                <w:rFonts w:ascii="Times-Roman+2" w:hAnsi="Times-Roman+2" w:cs="Times-Roman+2"/>
+                <w:kern w:val="0"/>
+                <w:szCs w:val="21"/>
+              </w:rPr>
+            </w:pPr>
+            <w:r>
+              <w:rPr>
+                <w:rFonts w:ascii="Times-Roman+2" w:hAnsi="Times-Roman+2" w:cs="Times-Roman+2"/>
+                <w:kern w:val="0"/>
+                <w:szCs w:val="21"/>
+              </w:rPr>
+              <w:t>Logging.Client.Search</w:t>
+            </w:r>
+          </w:p>
+          <w:p>
+            <w:pPr>
+              <w:rPr>
+                <w:rFonts w:ascii="Times-Roman+2" w:hAnsi="Times-Roman+2" w:cs="Times-Roman+2"/>
+                <w:kern w:val="0"/>
+                <w:szCs w:val="21"/>
+              </w:rPr>
+            </w:pPr>
+            <w:r>
+              <w:rPr>
+                <w:rFonts w:ascii="Times-Roman+2" w:hAnsi="Times-Roman+2" w:cs="Times-Roman+2"/>
+                <w:kern w:val="0"/>
+                <w:szCs w:val="21"/>
+              </w:rPr>
+              <w:t>Logging.Client.Evaluate</w:t>
+            </w:r>
+          </w:p>
+          <w:p>
+            <w:pPr>
+              <w:rPr>
+                <w:rFonts w:ascii="Times-Roman+2" w:hAnsi="Times-Roman+2" w:cs="Times-Roman+2"/>
+                <w:kern w:val="0"/>
+                <w:szCs w:val="21"/>
+              </w:rPr>
+            </w:pPr>
+            <w:r>
+              <w:rPr>
+                <w:rFonts w:ascii="Times-Roman+2" w:hAnsi="Times-Roman+2" w:cs="Times-Roman+2" w:hint="eastAsia"/>
+                <w:kern w:val="0"/>
+                <w:szCs w:val="21"/>
+              </w:rPr>
+              <w:t>Logging.Client.</w:t>
+            </w:r>
+            <w:r>
+              <w:rPr>
+                <w:rFonts w:ascii="Times-Roman+2" w:hAnsi="Times-Roman+2" w:cs="Times-Roman+2"/>
+                <w:kern w:val="0"/>
+                <w:szCs w:val="21"/>
+              </w:rPr>
+              <w:t>Create</w:t>
+            </w:r>
+          </w:p>
+          <w:p>
+            <w:pPr>
+              <w:rPr>
+                <w:rFonts w:ascii="Times-Roman+2" w:hAnsi="Times-Roman+2" w:cs="Times-Roman+2" w:hint="eastAsia"/>
+                <w:kern w:val="0"/>
+                <w:szCs w:val="21"/>
+              </w:rPr>
+            </w:pPr>
+            <w:r>
+              <w:rPr>
+                <w:rFonts w:ascii="Times-Roman+2" w:hAnsi="Times-Roman+2" w:cs="Times-Roman+2" w:hint="eastAsia"/>
+                <w:kern w:val="0"/>
+                <w:szCs w:val="21"/>
+              </w:rPr>
+              <w:t>Logging.Client.</w:t>
+            </w:r>
+            <w:r>
+              <w:rPr>
+                <w:rFonts w:ascii="Times-Roman+2" w:hAnsi="Times-Roman+2" w:cs="Times-Roman+2"/>
+                <w:kern w:val="0"/>
+                <w:szCs w:val="21"/>
+              </w:rPr>
+              <w:t>r</w:t>
+            </w:r>
+            <w:r>
+              <w:rPr>
+                <w:rFonts w:ascii="Times-Roman+2" w:hAnsi="Times-Roman+2" w:cs="Times-Roman+2" w:hint="eastAsia"/>
+                <w:kern w:val="0"/>
+                <w:szCs w:val="21"/>
+              </w:rPr>
+              <w:t>epeal</w:t>
+            </w:r>
+          </w:p>
+          <w:p>
+            <w:pPr>
+              <w:rPr>
+                <w:rFonts w:ascii="宋体" w:hAnsi="宋体" w:cs="微软雅黑"/>
+                <w:b w:val="0"/>
+                <w:bCs w:val="0"/>
+                <w:szCs w:val="21"/>
+              </w:rPr>
+            </w:pPr>
+            <w:r>
+              <w:rPr>
+                <w:rFonts w:ascii="Times-Roman+2" w:hAnsi="Times-Roman+2" w:cs="Times-Roman+2" w:hint="eastAsia"/>
+                <w:kern w:val="0"/>
+                <w:szCs w:val="21"/>
+              </w:rPr>
+              <w:t>Logging</w:t>
+            </w:r>
+            <w:r>
+              <w:rPr>
+                <w:rFonts w:ascii="Times-Roman+2" w:hAnsi="Times-Roman+2" w:cs="Times-Roman+2"/>
+                <w:kern w:val="0"/>
+                <w:szCs w:val="21"/>
+              </w:rPr>
+              <w:t>.</w:t>
+            </w:r>
+            <w:r>
+              <w:rPr>
+                <w:rFonts w:ascii="Times-Roman+2" w:hAnsi="Times-Roman+2" w:cs="Times-Roman+2" w:hint="eastAsia"/>
+                <w:kern w:val="0"/>
+                <w:szCs w:val="21"/>
+              </w:rPr>
+              <w:t>Client</w:t>
+            </w:r>
+            <w:r>
+              <w:rPr>
+                <w:rFonts w:ascii="Times-Roman+2" w:hAnsi="Times-Roman+2" w:cs="Times-Roman+2"/>
+                <w:kern w:val="0"/>
+                <w:szCs w:val="21"/>
+              </w:rPr>
+              <w:t>.Member</w:t>
+            </w:r>
+          </w:p>
+        </w:tc>
+        <w:tc>
+          <w:tcPr>
+            <w:tcW w:w="6171" w:type="dxa"/>
+          </w:tcPr>
+          <w:p>
+            <w:pPr>
+              <w:cnfStyle w:val="000000100000" w:firstRow="0" w:lastRow="0" w:firstColumn="0" w:lastColumn="0" w:oddVBand="0" w:evenVBand="0" w:oddHBand="1" w:evenHBand="0" w:firstRowFirstColumn="0" w:firstRowLastColumn="0" w:lastRowFirstColumn="0" w:lastRowLastColumn="0"/>
+              <w:rPr>
+                <w:rFonts w:ascii="宋体" w:hAnsi="宋体" w:cs="微软雅黑"/>
+                <w:szCs w:val="21"/>
+              </w:rPr>
+            </w:pPr>
+            <w:r>
+              <w:rPr>
+                <w:rFonts w:ascii="Times-Roman+2" w:hAnsi="Times-Roman+2" w:cs="Times-Roman+2" w:hint="eastAsia"/>
+                <w:kern w:val="0"/>
+                <w:szCs w:val="21"/>
+              </w:rPr>
+              <w:t>系统应该允许</w:t>
+            </w:r>
+            <w:r>
+              <w:rPr>
+                <w:rFonts w:ascii="Times-Roman+2" w:hAnsi="Times-Roman+2" w:cs="Times-Roman+2"/>
+                <w:kern w:val="0"/>
+                <w:szCs w:val="21"/>
+              </w:rPr>
+              <w:t>客户</w:t>
+            </w:r>
+            <w:r>
+              <w:rPr>
+                <w:rFonts w:ascii="Times-Roman+2" w:hAnsi="Times-Roman+2" w:cs="Times-Roman+2" w:hint="eastAsia"/>
+                <w:kern w:val="0"/>
+                <w:szCs w:val="21"/>
+              </w:rPr>
+              <w:t>执行维护个人</w:t>
+            </w:r>
+            <w:r>
+              <w:rPr>
+                <w:rFonts w:ascii="Times-Roman+2" w:hAnsi="Times-Roman+2" w:cs="Times-Roman+2"/>
+                <w:kern w:val="0"/>
+                <w:szCs w:val="21"/>
+              </w:rPr>
+              <w:t>信息</w:t>
+            </w:r>
+            <w:r>
+              <w:rPr>
+                <w:rFonts w:ascii="Times-Roman+2" w:hAnsi="Times-Roman+2" w:cs="Times-Roman+2" w:hint="eastAsia"/>
+                <w:kern w:val="0"/>
+                <w:szCs w:val="21"/>
+              </w:rPr>
+              <w:t>任务</w:t>
+            </w:r>
+          </w:p>
+          <w:p>
+            <w:pPr>
+              <w:cnfStyle w:val="000000100000" w:firstRow="0" w:lastRow="0" w:firstColumn="0" w:lastColumn="0" w:oddVBand="0" w:evenVBand="0" w:oddHBand="1" w:evenHBand="0" w:firstRowFirstColumn="0" w:firstRowLastColumn="0" w:lastRowFirstColumn="0" w:lastRowLastColumn="0"/>
+              <w:rPr>
+                <w:rFonts w:ascii="Times-Roman+2" w:hAnsi="Times-Roman+2" w:cs="Times-Roman+2" w:hint="eastAsia"/>
+                <w:kern w:val="0"/>
+                <w:szCs w:val="21"/>
+              </w:rPr>
+            </w:pPr>
+            <w:r>
+              <w:rPr>
+                <w:rFonts w:ascii="Times-Roman+2" w:hAnsi="Times-Roman+2" w:cs="Times-Roman+2" w:hint="eastAsia"/>
+                <w:kern w:val="0"/>
+                <w:szCs w:val="21"/>
+              </w:rPr>
+              <w:t>系统应该允许</w:t>
+            </w:r>
+            <w:r>
+              <w:rPr>
+                <w:rFonts w:ascii="Times-Roman+2" w:hAnsi="Times-Roman+2" w:cs="Times-Roman+2"/>
+                <w:kern w:val="0"/>
+                <w:szCs w:val="21"/>
+              </w:rPr>
+              <w:t>客户</w:t>
+            </w:r>
+            <w:r>
+              <w:rPr>
+                <w:rFonts w:ascii="Times-Roman+2" w:hAnsi="Times-Roman+2" w:cs="Times-Roman+2" w:hint="eastAsia"/>
+                <w:kern w:val="0"/>
+                <w:szCs w:val="21"/>
+              </w:rPr>
+              <w:t>执行</w:t>
+            </w:r>
+            <w:r>
+              <w:rPr>
+                <w:rFonts w:ascii="Times-Roman+2" w:hAnsi="Times-Roman+2" w:cs="Times-Roman+2"/>
+                <w:kern w:val="0"/>
+                <w:szCs w:val="21"/>
+              </w:rPr>
+              <w:t>浏览</w:t>
+            </w:r>
+            <w:r>
+              <w:rPr>
+                <w:rFonts w:ascii="Times-Roman+2" w:hAnsi="Times-Roman+2" w:cs="Times-Roman+2" w:hint="eastAsia"/>
+                <w:kern w:val="0"/>
+                <w:szCs w:val="21"/>
+              </w:rPr>
+              <w:t>订单任务</w:t>
+            </w:r>
+          </w:p>
+          <w:p>
+            <w:pPr>
+              <w:cnfStyle w:val="000000100000" w:firstRow="0" w:lastRow="0" w:firstColumn="0" w:lastColumn="0" w:oddVBand="0" w:evenVBand="0" w:oddHBand="1" w:evenHBand="0" w:firstRowFirstColumn="0" w:firstRowLastColumn="0" w:lastRowFirstColumn="0" w:lastRowLastColumn="0"/>
+              <w:rPr>
+                <w:rFonts w:ascii="Times-Roman+2" w:hAnsi="Times-Roman+2" w:cs="Times-Roman+2"/>
+                <w:kern w:val="0"/>
+                <w:szCs w:val="21"/>
+              </w:rPr>
+            </w:pPr>
+          </w:p>
+          <w:p>
+            <w:pPr>
+              <w:cnfStyle w:val="000000100000" w:firstRow="0" w:lastRow="0" w:firstColumn="0" w:lastColumn="0" w:oddVBand="0" w:evenVBand="0" w:oddHBand="1" w:evenHBand="0" w:firstRowFirstColumn="0" w:firstRowLastColumn="0" w:lastRowFirstColumn="0" w:lastRowLastColumn="0"/>
+              <w:rPr>
+                <w:rFonts w:ascii="Times-Roman+2" w:hAnsi="Times-Roman+2" w:cs="Times-Roman+2"/>
+                <w:kern w:val="0"/>
+                <w:szCs w:val="21"/>
+              </w:rPr>
+            </w:pPr>
+            <w:r>
+              <w:rPr>
+                <w:rFonts w:ascii="Times-Roman+2" w:hAnsi="Times-Roman+2" w:cs="Times-Roman+2"/>
+                <w:kern w:val="0"/>
+                <w:szCs w:val="21"/>
+              </w:rPr>
+              <w:t>系统应该允许客户执行浏览酒店信息任务</w:t>
+            </w:r>
+          </w:p>
+          <w:p>
+            <w:pPr>
+              <w:cnfStyle w:val="000000100000" w:firstRow="0" w:lastRow="0" w:firstColumn="0" w:lastColumn="0" w:oddVBand="0" w:evenVBand="0" w:oddHBand="1" w:evenHBand="0" w:firstRowFirstColumn="0" w:firstRowLastColumn="0" w:lastRowFirstColumn="0" w:lastRowLastColumn="0"/>
+              <w:rPr>
+                <w:rFonts w:ascii="Times-Roman+2" w:hAnsi="Times-Roman+2" w:cs="Times-Roman+2"/>
+                <w:kern w:val="0"/>
+                <w:szCs w:val="21"/>
+              </w:rPr>
+            </w:pPr>
+            <w:r>
+              <w:rPr>
+                <w:rFonts w:ascii="Times-Roman+2" w:hAnsi="Times-Roman+2" w:cs="Times-Roman+2"/>
+                <w:kern w:val="0"/>
+                <w:szCs w:val="21"/>
+              </w:rPr>
+              <w:t>系统应该允许客户执行搜索酒店任务</w:t>
+            </w:r>
+          </w:p>
+          <w:p>
+            <w:pPr>
+              <w:cnfStyle w:val="000000100000" w:firstRow="0" w:lastRow="0" w:firstColumn="0" w:lastColumn="0" w:oddVBand="0" w:evenVBand="0" w:oddHBand="1" w:evenHBand="0" w:firstRowFirstColumn="0" w:firstRowLastColumn="0" w:lastRowFirstColumn="0" w:lastRowLastColumn="0"/>
+              <w:rPr>
+                <w:rFonts w:ascii="Times-Roman+2" w:hAnsi="Times-Roman+2" w:cs="Times-Roman+2"/>
+                <w:kern w:val="0"/>
+                <w:szCs w:val="21"/>
+              </w:rPr>
+            </w:pPr>
+            <w:r>
+              <w:rPr>
+                <w:rFonts w:ascii="Times-Roman+2" w:hAnsi="Times-Roman+2" w:cs="Times-Roman+2"/>
+                <w:kern w:val="0"/>
+                <w:szCs w:val="21"/>
+              </w:rPr>
+              <w:t>系统应该允许客户执行评价酒店任务</w:t>
+            </w:r>
+          </w:p>
+          <w:p>
+            <w:pPr>
+              <w:cnfStyle w:val="000000100000" w:firstRow="0" w:lastRow="0" w:firstColumn="0" w:lastColumn="0" w:oddVBand="0" w:evenVBand="0" w:oddHBand="1" w:evenHBand="0" w:firstRowFirstColumn="0" w:firstRowLastColumn="0" w:lastRowFirstColumn="0" w:lastRowLastColumn="0"/>
+              <w:rPr>
+                <w:rFonts w:ascii="Times-Roman+2" w:hAnsi="Times-Roman+2" w:cs="Times-Roman+2"/>
+                <w:kern w:val="0"/>
+                <w:szCs w:val="21"/>
+              </w:rPr>
+            </w:pPr>
+            <w:r>
+              <w:rPr>
+                <w:rFonts w:ascii="Times-Roman+2" w:hAnsi="Times-Roman+2" w:cs="Times-Roman+2"/>
+                <w:kern w:val="0"/>
+                <w:szCs w:val="21"/>
+              </w:rPr>
+              <w:t>系统应该允许客户执行</w:t>
+            </w:r>
+            <w:r>
+              <w:rPr>
+                <w:rFonts w:ascii="Times-Roman+2" w:hAnsi="Times-Roman+2" w:cs="Times-Roman+2"/>
+                <w:kern w:val="0"/>
+                <w:szCs w:val="21"/>
+              </w:rPr>
+              <w:t>生成订单</w:t>
+            </w:r>
+            <w:r>
+              <w:rPr>
+                <w:rFonts w:ascii="Times-Roman+2" w:hAnsi="Times-Roman+2" w:cs="Times-Roman+2"/>
+                <w:kern w:val="0"/>
+                <w:szCs w:val="21"/>
+              </w:rPr>
+              <w:t>任务</w:t>
+            </w:r>
+          </w:p>
+          <w:p>
+            <w:pPr>
+              <w:cnfStyle w:val="000000100000" w:firstRow="0" w:lastRow="0" w:firstColumn="0" w:lastColumn="0" w:oddVBand="0" w:evenVBand="0" w:oddHBand="1" w:evenHBand="0" w:firstRowFirstColumn="0" w:firstRowLastColumn="0" w:lastRowFirstColumn="0" w:lastRowLastColumn="0"/>
+              <w:rPr>
+                <w:rFonts w:ascii="Times-Roman+2" w:hAnsi="Times-Roman+2" w:cs="Times-Roman+2"/>
+                <w:kern w:val="0"/>
+                <w:szCs w:val="21"/>
+              </w:rPr>
+            </w:pPr>
+            <w:r>
+              <w:rPr>
+                <w:rFonts w:ascii="Times-Roman+2" w:hAnsi="Times-Roman+2" w:cs="Times-Roman+2"/>
+                <w:kern w:val="0"/>
+                <w:szCs w:val="21"/>
+              </w:rPr>
+              <w:t>系统应该允许客户</w:t>
+            </w:r>
+            <w:r>
+              <w:rPr>
+                <w:rFonts w:ascii="Times-Roman+2" w:hAnsi="Times-Roman+2" w:cs="Times-Roman+2"/>
+                <w:kern w:val="0"/>
+                <w:szCs w:val="21"/>
+              </w:rPr>
+              <w:t>执行撤销订单</w:t>
+            </w:r>
+            <w:r>
+              <w:rPr>
+                <w:rFonts w:ascii="Times-Roman+2" w:hAnsi="Times-Roman+2" w:cs="Times-Roman+2"/>
+                <w:kern w:val="0"/>
+                <w:szCs w:val="21"/>
+              </w:rPr>
+              <w:t>任务</w:t>
+            </w:r>
+          </w:p>
+          <w:p>
+            <w:pPr>
+              <w:cnfStyle w:val="000000100000" w:firstRow="0" w:lastRow="0" w:firstColumn="0" w:lastColumn="0" w:oddVBand="0" w:evenVBand="0" w:oddHBand="1" w:evenHBand="0" w:firstRowFirstColumn="0" w:firstRowLastColumn="0" w:lastRowFirstColumn="0" w:lastRowLastColumn="0"/>
+              <w:rPr>
+                <w:rFonts w:ascii="宋体" w:hAnsi="宋体" w:cs="微软雅黑"/>
+                <w:szCs w:val="21"/>
+              </w:rPr>
+            </w:pPr>
+            <w:r>
+              <w:rPr>
+                <w:rFonts w:ascii="Times-Roman+2" w:hAnsi="Times-Roman+2" w:cs="Times-Roman+2"/>
+                <w:kern w:val="0"/>
+                <w:szCs w:val="21"/>
+              </w:rPr>
+              <w:t>系统应该允许客户执行注册会员任务</w:t>
+            </w:r>
+          </w:p>
+        </w:tc>
+      </w:tr>
+      <w:tr>
+        <w:trPr>
+          <w:trHeight w:val="675"/>
+        </w:trPr>
+        <w:tc>
+          <w:tcPr>
+            <w:cnfStyle w:val="001000000000" w:firstRow="0" w:lastRow="0" w:firstColumn="1" w:lastColumn="0" w:oddVBand="0" w:evenVBand="0" w:oddHBand="0" w:evenHBand="0" w:firstRowFirstColumn="0" w:firstRowLastColumn="0" w:lastRowFirstColumn="0" w:lastRowLastColumn="0"/>
+            <w:tcW w:w="2829" w:type="dxa"/>
+          </w:tcPr>
+          <w:p>
+            <w:pPr>
+              <w:rPr>
+                <w:rFonts w:ascii="Times-Roman+2" w:hAnsi="Times-Roman+2" w:cs="Times-Roman+2" w:hint="eastAsia"/>
+                <w:kern w:val="0"/>
+                <w:szCs w:val="21"/>
+              </w:rPr>
+            </w:pPr>
+            <w:r>
+              <w:rPr>
+                <w:rFonts w:ascii="Times-Roman+2" w:hAnsi="Times-Roman+2" w:cs="Times-Roman+2" w:hint="eastAsia"/>
+                <w:kern w:val="0"/>
+                <w:szCs w:val="21"/>
+              </w:rPr>
+              <w:t>Logging.S</w:t>
+            </w:r>
+            <w:r>
+              <w:rPr>
+                <w:rFonts w:ascii="Times-Roman+2" w:hAnsi="Times-Roman+2" w:cs="Times-Roman+2"/>
+                <w:kern w:val="0"/>
+                <w:szCs w:val="21"/>
+              </w:rPr>
+              <w:t>taff</w:t>
+            </w:r>
+          </w:p>
+        </w:tc>
+        <w:tc>
+          <w:tcPr>
+            <w:tcW w:w="6171" w:type="dxa"/>
+          </w:tcPr>
+          <w:p>
+            <w:pPr>
+              <w:cnfStyle w:val="000000000000" w:firstRow="0" w:lastRow="0" w:firstColumn="0" w:lastColumn="0" w:oddVBand="0" w:evenVBand="0" w:oddHBand="0" w:evenHBand="0" w:firstRowFirstColumn="0" w:firstRowLastColumn="0" w:lastRowFirstColumn="0" w:lastRowLastColumn="0"/>
+              <w:rPr>
+                <w:rFonts w:ascii="Times-Roman+2" w:hAnsi="Times-Roman+2" w:cs="Times-Roman+2" w:hint="eastAsia"/>
+                <w:kern w:val="0"/>
+                <w:szCs w:val="21"/>
+              </w:rPr>
+            </w:pPr>
+            <w:r>
+              <w:rPr>
+                <w:rFonts w:ascii="Times-Roman+2" w:hAnsi="Times-Roman+2" w:cs="Times-Roman+2" w:hint="eastAsia"/>
+                <w:kern w:val="0"/>
+                <w:szCs w:val="21"/>
+              </w:rPr>
+              <w:t>在</w:t>
+            </w:r>
+            <w:r>
+              <w:rPr>
+                <w:rFonts w:ascii="Times-Roman+2" w:hAnsi="Times-Roman+2" w:cs="Times-Roman+2"/>
+                <w:kern w:val="0"/>
+                <w:szCs w:val="21"/>
+              </w:rPr>
+              <w:t>酒店工作人员</w:t>
+            </w:r>
+            <w:r>
+              <w:rPr>
+                <w:rFonts w:ascii="Times-Roman+2" w:hAnsi="Times-Roman+2" w:cs="Times-Roman+2" w:hint="eastAsia"/>
+                <w:kern w:val="0"/>
+                <w:szCs w:val="21"/>
+              </w:rPr>
+              <w:t>身份的用户通过验证时，系统应该授予下列访问权限</w:t>
             </w:r>
           </w:p>
         </w:tc>
@@ -10628,33 +11172,42 @@
           <w:p>
             <w:pPr>
               <w:rPr>
-                <w:rFonts w:ascii="宋体" w:hAnsi="宋体" w:cs="微软雅黑"/>
-                <w:b w:val="0"/>
-                <w:bCs w:val="0"/>
-                <w:szCs w:val="21"/>
-              </w:rPr>
-            </w:pPr>
-            <w:r>
-              <w:rPr>
-                <w:rFonts w:ascii="宋体" w:hAnsi="宋体" w:cs="微软雅黑" w:hint="eastAsia"/>
-                <w:szCs w:val="21"/>
-              </w:rPr>
-              <w:lastRenderedPageBreak/>
-              <w:t>Authority</w:t>
-            </w:r>
-            <w:r>
-              <w:rPr>
-                <w:rFonts w:ascii="宋体" w:hAnsi="宋体" w:cs="微软雅黑"/>
+                <w:rFonts w:ascii="Times-Roman+2" w:hAnsi="Times-Roman+2" w:cs="Times-Roman+2" w:hint="eastAsia"/>
+                <w:kern w:val="0"/>
+                <w:szCs w:val="21"/>
+              </w:rPr>
+            </w:pPr>
+            <w:r>
+              <w:rPr>
+                <w:rFonts w:ascii="Times-Roman+2" w:hAnsi="Times-Roman+2" w:cs="Times-Roman+2" w:hint="eastAsia"/>
+                <w:kern w:val="0"/>
+                <w:szCs w:val="21"/>
+              </w:rPr>
+              <w:t>Logging.S</w:t>
+            </w:r>
+            <w:r>
+              <w:rPr>
+                <w:rFonts w:ascii="Times-Roman+2" w:hAnsi="Times-Roman+2" w:cs="Times-Roman+2"/>
+                <w:kern w:val="0"/>
+                <w:szCs w:val="21"/>
+              </w:rPr>
+              <w:t>taff</w:t>
+            </w:r>
+            <w:r>
+              <w:rPr>
+                <w:rFonts w:ascii="Times-Roman+2" w:hAnsi="Times-Roman+2" w:cs="Times-Roman+2" w:hint="eastAsia"/>
+                <w:kern w:val="0"/>
                 <w:szCs w:val="21"/>
               </w:rPr>
               <w:t>.</w:t>
             </w:r>
             <w:r>
               <w:rPr>
-                <w:rFonts w:ascii="宋体" w:hAnsi="宋体" w:cs="微软雅黑" w:hint="eastAsia"/>
-                <w:szCs w:val="21"/>
-              </w:rPr>
-              <w:t>Set.Update</w:t>
+                <w:rFonts w:ascii="Times-Roman+2" w:hAnsi="Times-Roman+2" w:cs="Times-Roman+2"/>
+                <w:kern w:val="0"/>
+                <w:szCs w:val="21"/>
+              </w:rPr>
+              <w:t>Maintain</w:t>
             </w:r>
           </w:p>
         </w:tc>
@@ -10666,17 +11219,1378 @@
             <w:pPr>
               <w:cnfStyle w:val="000000100000" w:firstRow="0" w:lastRow="0" w:firstColumn="0" w:lastColumn="0" w:oddVBand="0" w:evenVBand="0" w:oddHBand="1" w:evenHBand="0" w:firstRowFirstColumn="0" w:firstRowLastColumn="0" w:lastRowFirstColumn="0" w:lastRowLastColumn="0"/>
               <w:rPr>
-                <w:rFonts w:ascii="宋体" w:hAnsi="宋体" w:cs="微软雅黑"/>
-                <w:szCs w:val="21"/>
-              </w:rPr>
-            </w:pPr>
-            <w:r>
-              <w:rPr>
-                <w:rFonts w:ascii="宋体" w:hAnsi="宋体" w:cs="微软雅黑" w:hint="eastAsia"/>
-                <w:szCs w:val="21"/>
-              </w:rPr>
-              <w:t>当管理员选择用户权限并提交请求时，系统更新数据</w:t>
-            </w:r>
+                <w:rFonts w:ascii="Times-Roman+2" w:hAnsi="Times-Roman+2" w:cs="Times-Roman+2" w:hint="eastAsia"/>
+                <w:kern w:val="0"/>
+                <w:szCs w:val="21"/>
+              </w:rPr>
+            </w:pPr>
+            <w:r>
+              <w:rPr>
+                <w:rFonts w:ascii="Times-Roman+2" w:hAnsi="Times-Roman+2" w:cs="Times-Roman+2" w:hint="eastAsia"/>
+                <w:kern w:val="0"/>
+                <w:szCs w:val="21"/>
+              </w:rPr>
+              <w:t>系统应该允许</w:t>
+            </w:r>
+            <w:r>
+              <w:rPr>
+                <w:rFonts w:ascii="Times-Roman+2" w:hAnsi="Times-Roman+2" w:cs="Times-Roman+2"/>
+                <w:kern w:val="0"/>
+                <w:szCs w:val="21"/>
+              </w:rPr>
+              <w:t>酒店工作人员</w:t>
+            </w:r>
+            <w:r>
+              <w:rPr>
+                <w:rFonts w:ascii="Times-Roman+2" w:hAnsi="Times-Roman+2" w:cs="Times-Roman+2" w:hint="eastAsia"/>
+                <w:kern w:val="0"/>
+                <w:szCs w:val="21"/>
+              </w:rPr>
+              <w:t>执行</w:t>
+            </w:r>
+            <w:r>
+              <w:rPr>
+                <w:rFonts w:ascii="Times-Roman+2" w:hAnsi="Times-Roman+2" w:cs="Times-Roman+2"/>
+                <w:kern w:val="0"/>
+                <w:szCs w:val="21"/>
+              </w:rPr>
+              <w:t>维护酒店信息</w:t>
+            </w:r>
+            <w:r>
+              <w:rPr>
+                <w:rFonts w:ascii="Times-Roman+2" w:hAnsi="Times-Roman+2" w:cs="Times-Roman+2" w:hint="eastAsia"/>
+                <w:kern w:val="0"/>
+                <w:szCs w:val="21"/>
+              </w:rPr>
+              <w:t>任务</w:t>
+            </w:r>
+          </w:p>
+        </w:tc>
+      </w:tr>
+      <w:tr>
+        <w:trPr>
+          <w:trHeight w:val="675"/>
+        </w:trPr>
+        <w:tc>
+          <w:tcPr>
+            <w:cnfStyle w:val="001000000000" w:firstRow="0" w:lastRow="0" w:firstColumn="1" w:lastColumn="0" w:oddVBand="0" w:evenVBand="0" w:oddHBand="0" w:evenHBand="0" w:firstRowFirstColumn="0" w:firstRowLastColumn="0" w:lastRowFirstColumn="0" w:lastRowLastColumn="0"/>
+            <w:tcW w:w="2829" w:type="dxa"/>
+          </w:tcPr>
+          <w:p>
+            <w:pPr>
+              <w:rPr>
+                <w:rFonts w:ascii="Times-Roman+2" w:hAnsi="Times-Roman+2" w:cs="Times-Roman+2" w:hint="eastAsia"/>
+                <w:kern w:val="0"/>
+                <w:szCs w:val="21"/>
+              </w:rPr>
+            </w:pPr>
+            <w:r>
+              <w:rPr>
+                <w:rFonts w:ascii="Times-Roman+2" w:hAnsi="Times-Roman+2" w:cs="Times-Roman+2" w:hint="eastAsia"/>
+                <w:kern w:val="0"/>
+                <w:szCs w:val="21"/>
+              </w:rPr>
+              <w:t>Logging.S</w:t>
+            </w:r>
+            <w:r>
+              <w:rPr>
+                <w:rFonts w:ascii="Times-Roman+2" w:hAnsi="Times-Roman+2" w:cs="Times-Roman+2"/>
+                <w:kern w:val="0"/>
+                <w:szCs w:val="21"/>
+              </w:rPr>
+              <w:t>taff</w:t>
+            </w:r>
+            <w:r>
+              <w:rPr>
+                <w:rFonts w:ascii="Times-Roman+2" w:hAnsi="Times-Roman+2" w:cs="Times-Roman+2" w:hint="eastAsia"/>
+                <w:kern w:val="0"/>
+                <w:szCs w:val="21"/>
+              </w:rPr>
+              <w:t>.</w:t>
+            </w:r>
+            <w:r>
+              <w:rPr>
+                <w:rFonts w:ascii="Times-Roman+2" w:hAnsi="Times-Roman+2" w:cs="Times-Roman+2"/>
+                <w:kern w:val="0"/>
+                <w:szCs w:val="21"/>
+              </w:rPr>
+              <w:t>BrowseHotelOrder</w:t>
+            </w:r>
+          </w:p>
+        </w:tc>
+        <w:tc>
+          <w:tcPr>
+            <w:tcW w:w="6171" w:type="dxa"/>
+          </w:tcPr>
+          <w:p>
+            <w:pPr>
+              <w:cnfStyle w:val="000000000000" w:firstRow="0" w:lastRow="0" w:firstColumn="0" w:lastColumn="0" w:oddVBand="0" w:evenVBand="0" w:oddHBand="0" w:evenHBand="0" w:firstRowFirstColumn="0" w:firstRowLastColumn="0" w:lastRowFirstColumn="0" w:lastRowLastColumn="0"/>
+              <w:rPr>
+                <w:rFonts w:ascii="Times-Roman+2" w:hAnsi="Times-Roman+2" w:cs="Times-Roman+2" w:hint="eastAsia"/>
+                <w:kern w:val="0"/>
+                <w:szCs w:val="21"/>
+              </w:rPr>
+            </w:pPr>
+            <w:r>
+              <w:rPr>
+                <w:rFonts w:ascii="Times-Roman+2" w:hAnsi="Times-Roman+2" w:cs="Times-Roman+2" w:hint="eastAsia"/>
+                <w:kern w:val="0"/>
+                <w:szCs w:val="21"/>
+              </w:rPr>
+              <w:t>系统应该允许</w:t>
+            </w:r>
+            <w:r>
+              <w:rPr>
+                <w:rFonts w:ascii="Times-Roman+2" w:hAnsi="Times-Roman+2" w:cs="Times-Roman+2"/>
+                <w:kern w:val="0"/>
+                <w:szCs w:val="21"/>
+              </w:rPr>
+              <w:t>酒店工作人员</w:t>
+            </w:r>
+            <w:r>
+              <w:rPr>
+                <w:rFonts w:ascii="Times-Roman+2" w:hAnsi="Times-Roman+2" w:cs="Times-Roman+2" w:hint="eastAsia"/>
+                <w:kern w:val="0"/>
+                <w:szCs w:val="21"/>
+              </w:rPr>
+              <w:t>执行</w:t>
+            </w:r>
+            <w:r>
+              <w:rPr>
+                <w:rFonts w:ascii="Times-Roman+2" w:hAnsi="Times-Roman+2" w:cs="Times-Roman+2"/>
+                <w:kern w:val="0"/>
+                <w:szCs w:val="21"/>
+              </w:rPr>
+              <w:t>浏览酒店订单</w:t>
+            </w:r>
+            <w:r>
+              <w:rPr>
+                <w:rFonts w:ascii="Times-Roman+2" w:hAnsi="Times-Roman+2" w:cs="Times-Roman+2" w:hint="eastAsia"/>
+                <w:kern w:val="0"/>
+                <w:szCs w:val="21"/>
+              </w:rPr>
+              <w:t>任务</w:t>
+            </w:r>
+          </w:p>
+        </w:tc>
+      </w:tr>
+      <w:tr>
+        <w:trPr>
+          <w:cnfStyle w:val="000000100000" w:firstRow="0" w:lastRow="0" w:firstColumn="0" w:lastColumn="0" w:oddVBand="0" w:evenVBand="0" w:oddHBand="1" w:evenHBand="0" w:firstRowFirstColumn="0" w:firstRowLastColumn="0" w:lastRowFirstColumn="0" w:lastRowLastColumn="0"/>
+          <w:trHeight w:val="675"/>
+        </w:trPr>
+        <w:tc>
+          <w:tcPr>
+            <w:cnfStyle w:val="001000000000" w:firstRow="0" w:lastRow="0" w:firstColumn="1" w:lastColumn="0" w:oddVBand="0" w:evenVBand="0" w:oddHBand="0" w:evenHBand="0" w:firstRowFirstColumn="0" w:firstRowLastColumn="0" w:lastRowFirstColumn="0" w:lastRowLastColumn="0"/>
+            <w:tcW w:w="2829" w:type="dxa"/>
+          </w:tcPr>
+          <w:p>
+            <w:pPr>
+              <w:rPr>
+                <w:rFonts w:ascii="Times-Roman+2" w:hAnsi="Times-Roman+2" w:cs="Times-Roman+2" w:hint="eastAsia"/>
+                <w:kern w:val="0"/>
+                <w:szCs w:val="21"/>
+              </w:rPr>
+            </w:pPr>
+            <w:r>
+              <w:rPr>
+                <w:rFonts w:ascii="Times-Roman+2" w:hAnsi="Times-Roman+2" w:cs="Times-Roman+2" w:hint="eastAsia"/>
+                <w:kern w:val="0"/>
+                <w:szCs w:val="21"/>
+              </w:rPr>
+              <w:t>Logging.S</w:t>
+            </w:r>
+            <w:r>
+              <w:rPr>
+                <w:rFonts w:ascii="Times-Roman+2" w:hAnsi="Times-Roman+2" w:cs="Times-Roman+2"/>
+                <w:kern w:val="0"/>
+                <w:szCs w:val="21"/>
+              </w:rPr>
+              <w:t>taff</w:t>
+            </w:r>
+            <w:r>
+              <w:rPr>
+                <w:rFonts w:ascii="Times-Roman+2" w:hAnsi="Times-Roman+2" w:cs="Times-Roman+2" w:hint="eastAsia"/>
+                <w:kern w:val="0"/>
+                <w:szCs w:val="21"/>
+              </w:rPr>
+              <w:t>.</w:t>
+            </w:r>
+            <w:r>
+              <w:rPr>
+                <w:rFonts w:ascii="Times-Roman+2" w:hAnsi="Times-Roman+2" w:cs="Times-Roman+2"/>
+                <w:kern w:val="0"/>
+                <w:szCs w:val="21"/>
+              </w:rPr>
+              <w:t>Execute</w:t>
+            </w:r>
+          </w:p>
+        </w:tc>
+        <w:tc>
+          <w:tcPr>
+            <w:tcW w:w="6171" w:type="dxa"/>
+          </w:tcPr>
+          <w:p>
+            <w:pPr>
+              <w:cnfStyle w:val="000000100000" w:firstRow="0" w:lastRow="0" w:firstColumn="0" w:lastColumn="0" w:oddVBand="0" w:evenVBand="0" w:oddHBand="1" w:evenHBand="0" w:firstRowFirstColumn="0" w:firstRowLastColumn="0" w:lastRowFirstColumn="0" w:lastRowLastColumn="0"/>
+              <w:rPr>
+                <w:rFonts w:ascii="Times-Roman+2" w:hAnsi="Times-Roman+2" w:cs="Times-Roman+2" w:hint="eastAsia"/>
+                <w:kern w:val="0"/>
+                <w:szCs w:val="21"/>
+              </w:rPr>
+            </w:pPr>
+            <w:r>
+              <w:rPr>
+                <w:rFonts w:ascii="Times-Roman+2" w:hAnsi="Times-Roman+2" w:cs="Times-Roman+2" w:hint="eastAsia"/>
+                <w:kern w:val="0"/>
+                <w:szCs w:val="21"/>
+              </w:rPr>
+              <w:t>系统应该允许</w:t>
+            </w:r>
+            <w:r>
+              <w:rPr>
+                <w:rFonts w:ascii="Times-Roman+2" w:hAnsi="Times-Roman+2" w:cs="Times-Roman+2"/>
+                <w:kern w:val="0"/>
+                <w:szCs w:val="21"/>
+              </w:rPr>
+              <w:t>酒店工作人员</w:t>
+            </w:r>
+            <w:r>
+              <w:rPr>
+                <w:rFonts w:ascii="Times-Roman+2" w:hAnsi="Times-Roman+2" w:cs="Times-Roman+2" w:hint="eastAsia"/>
+                <w:kern w:val="0"/>
+                <w:szCs w:val="21"/>
+              </w:rPr>
+              <w:t>执行</w:t>
+            </w:r>
+            <w:r>
+              <w:rPr>
+                <w:rFonts w:ascii="Times-Roman+2" w:hAnsi="Times-Roman+2" w:cs="Times-Roman+2"/>
+                <w:kern w:val="0"/>
+                <w:szCs w:val="21"/>
+              </w:rPr>
+              <w:t>执行订单</w:t>
+            </w:r>
+            <w:r>
+              <w:rPr>
+                <w:rFonts w:ascii="Times-Roman+2" w:hAnsi="Times-Roman+2" w:cs="Times-Roman+2" w:hint="eastAsia"/>
+                <w:kern w:val="0"/>
+                <w:szCs w:val="21"/>
+              </w:rPr>
+              <w:t>任务</w:t>
+            </w:r>
+          </w:p>
+        </w:tc>
+      </w:tr>
+      <w:tr>
+        <w:trPr>
+          <w:trHeight w:val="675"/>
+        </w:trPr>
+        <w:tc>
+          <w:tcPr>
+            <w:cnfStyle w:val="001000000000" w:firstRow="0" w:lastRow="0" w:firstColumn="1" w:lastColumn="0" w:oddVBand="0" w:evenVBand="0" w:oddHBand="0" w:evenHBand="0" w:firstRowFirstColumn="0" w:firstRowLastColumn="0" w:lastRowFirstColumn="0" w:lastRowLastColumn="0"/>
+            <w:tcW w:w="2829" w:type="dxa"/>
+          </w:tcPr>
+          <w:p>
+            <w:pPr>
+              <w:rPr>
+                <w:rFonts w:ascii="Times-Roman+2" w:hAnsi="Times-Roman+2" w:cs="Times-Roman+2" w:hint="eastAsia"/>
+                <w:kern w:val="0"/>
+                <w:szCs w:val="21"/>
+              </w:rPr>
+            </w:pPr>
+            <w:r>
+              <w:rPr>
+                <w:rFonts w:ascii="Times-Roman+2" w:hAnsi="Times-Roman+2" w:cs="Times-Roman+2" w:hint="eastAsia"/>
+                <w:kern w:val="0"/>
+                <w:szCs w:val="21"/>
+              </w:rPr>
+              <w:t>Logging.S</w:t>
+            </w:r>
+            <w:r>
+              <w:rPr>
+                <w:rFonts w:ascii="Times-Roman+2" w:hAnsi="Times-Roman+2" w:cs="Times-Roman+2"/>
+                <w:kern w:val="0"/>
+                <w:szCs w:val="21"/>
+              </w:rPr>
+              <w:t>taff</w:t>
+            </w:r>
+            <w:r>
+              <w:rPr>
+                <w:rFonts w:ascii="Times-Roman+2" w:hAnsi="Times-Roman+2" w:cs="Times-Roman+2" w:hint="eastAsia"/>
+                <w:kern w:val="0"/>
+                <w:szCs w:val="21"/>
+              </w:rPr>
+              <w:t>.</w:t>
+            </w:r>
+            <w:r>
+              <w:rPr>
+                <w:rFonts w:ascii="Times-Roman+2" w:hAnsi="Times-Roman+2" w:cs="Times-Roman+2"/>
+                <w:kern w:val="0"/>
+                <w:szCs w:val="21"/>
+              </w:rPr>
+              <w:t>Update</w:t>
+            </w:r>
+          </w:p>
+        </w:tc>
+        <w:tc>
+          <w:tcPr>
+            <w:tcW w:w="6171" w:type="dxa"/>
+          </w:tcPr>
+          <w:p>
+            <w:pPr>
+              <w:cnfStyle w:val="000000000000" w:firstRow="0" w:lastRow="0" w:firstColumn="0" w:lastColumn="0" w:oddVBand="0" w:evenVBand="0" w:oddHBand="0" w:evenHBand="0" w:firstRowFirstColumn="0" w:firstRowLastColumn="0" w:lastRowFirstColumn="0" w:lastRowLastColumn="0"/>
+              <w:rPr>
+                <w:rFonts w:ascii="Times-Roman+2" w:hAnsi="Times-Roman+2" w:cs="Times-Roman+2" w:hint="eastAsia"/>
+                <w:kern w:val="0"/>
+                <w:szCs w:val="21"/>
+              </w:rPr>
+            </w:pPr>
+            <w:r>
+              <w:rPr>
+                <w:rFonts w:ascii="Times-Roman+2" w:hAnsi="Times-Roman+2" w:cs="Times-Roman+2" w:hint="eastAsia"/>
+                <w:kern w:val="0"/>
+                <w:szCs w:val="21"/>
+              </w:rPr>
+              <w:t>系统应该允许</w:t>
+            </w:r>
+            <w:r>
+              <w:rPr>
+                <w:rFonts w:ascii="Times-Roman+2" w:hAnsi="Times-Roman+2" w:cs="Times-Roman+2"/>
+                <w:kern w:val="0"/>
+                <w:szCs w:val="21"/>
+              </w:rPr>
+              <w:t>酒店工作人员</w:t>
+            </w:r>
+            <w:r>
+              <w:rPr>
+                <w:rFonts w:ascii="Times-Roman+2" w:hAnsi="Times-Roman+2" w:cs="Times-Roman+2" w:hint="eastAsia"/>
+                <w:kern w:val="0"/>
+                <w:szCs w:val="21"/>
+              </w:rPr>
+              <w:t>执行</w:t>
+            </w:r>
+            <w:r>
+              <w:rPr>
+                <w:rFonts w:ascii="Times-Roman+2" w:hAnsi="Times-Roman+2" w:cs="Times-Roman+2"/>
+                <w:kern w:val="0"/>
+                <w:szCs w:val="21"/>
+              </w:rPr>
+              <w:t>更新客房信息</w:t>
+            </w:r>
+            <w:r>
+              <w:rPr>
+                <w:rFonts w:ascii="Times-Roman+2" w:hAnsi="Times-Roman+2" w:cs="Times-Roman+2" w:hint="eastAsia"/>
+                <w:kern w:val="0"/>
+                <w:szCs w:val="21"/>
+              </w:rPr>
+              <w:t>任务</w:t>
+            </w:r>
+          </w:p>
+        </w:tc>
+      </w:tr>
+      <w:tr>
+        <w:trPr>
+          <w:cnfStyle w:val="000000100000" w:firstRow="0" w:lastRow="0" w:firstColumn="0" w:lastColumn="0" w:oddVBand="0" w:evenVBand="0" w:oddHBand="1" w:evenHBand="0" w:firstRowFirstColumn="0" w:firstRowLastColumn="0" w:lastRowFirstColumn="0" w:lastRowLastColumn="0"/>
+          <w:trHeight w:val="675"/>
+        </w:trPr>
+        <w:tc>
+          <w:tcPr>
+            <w:cnfStyle w:val="001000000000" w:firstRow="0" w:lastRow="0" w:firstColumn="1" w:lastColumn="0" w:oddVBand="0" w:evenVBand="0" w:oddHBand="0" w:evenHBand="0" w:firstRowFirstColumn="0" w:firstRowLastColumn="0" w:lastRowFirstColumn="0" w:lastRowLastColumn="0"/>
+            <w:tcW w:w="2829" w:type="dxa"/>
+          </w:tcPr>
+          <w:p>
+            <w:pPr>
+              <w:rPr>
+                <w:rFonts w:ascii="Times-Roman+2" w:hAnsi="Times-Roman+2" w:cs="Times-Roman+2" w:hint="eastAsia"/>
+                <w:kern w:val="0"/>
+                <w:szCs w:val="21"/>
+              </w:rPr>
+            </w:pPr>
+            <w:r>
+              <w:rPr>
+                <w:rFonts w:ascii="Times-Roman+2" w:hAnsi="Times-Roman+2" w:cs="Times-Roman+2" w:hint="eastAsia"/>
+                <w:kern w:val="0"/>
+                <w:szCs w:val="21"/>
+              </w:rPr>
+              <w:t>Logging.S</w:t>
+            </w:r>
+            <w:r>
+              <w:rPr>
+                <w:rFonts w:ascii="Times-Roman+2" w:hAnsi="Times-Roman+2" w:cs="Times-Roman+2"/>
+                <w:kern w:val="0"/>
+                <w:szCs w:val="21"/>
+              </w:rPr>
+              <w:t>taff</w:t>
+            </w:r>
+            <w:r>
+              <w:rPr>
+                <w:rFonts w:ascii="Times-Roman+2" w:hAnsi="Times-Roman+2" w:cs="Times-Roman+2" w:hint="eastAsia"/>
+                <w:kern w:val="0"/>
+                <w:szCs w:val="21"/>
+              </w:rPr>
+              <w:t>.</w:t>
+            </w:r>
+            <w:r>
+              <w:rPr>
+                <w:rFonts w:ascii="Times-Roman+2" w:hAnsi="Times-Roman+2" w:cs="Times-Roman+2"/>
+                <w:kern w:val="0"/>
+                <w:szCs w:val="21"/>
+              </w:rPr>
+              <w:t>Import</w:t>
+            </w:r>
+          </w:p>
+        </w:tc>
+        <w:tc>
+          <w:tcPr>
+            <w:tcW w:w="6171" w:type="dxa"/>
+          </w:tcPr>
+          <w:p>
+            <w:pPr>
+              <w:cnfStyle w:val="000000100000" w:firstRow="0" w:lastRow="0" w:firstColumn="0" w:lastColumn="0" w:oddVBand="0" w:evenVBand="0" w:oddHBand="1" w:evenHBand="0" w:firstRowFirstColumn="0" w:firstRowLastColumn="0" w:lastRowFirstColumn="0" w:lastRowLastColumn="0"/>
+              <w:rPr>
+                <w:rFonts w:ascii="Times-Roman+2" w:hAnsi="Times-Roman+2" w:cs="Times-Roman+2" w:hint="eastAsia"/>
+                <w:kern w:val="0"/>
+                <w:szCs w:val="21"/>
+              </w:rPr>
+            </w:pPr>
+            <w:r>
+              <w:rPr>
+                <w:rFonts w:ascii="Times-Roman+2" w:hAnsi="Times-Roman+2" w:cs="Times-Roman+2" w:hint="eastAsia"/>
+                <w:kern w:val="0"/>
+                <w:szCs w:val="21"/>
+              </w:rPr>
+              <w:t>系统应该允许</w:t>
+            </w:r>
+            <w:r>
+              <w:rPr>
+                <w:rFonts w:ascii="Times-Roman+2" w:hAnsi="Times-Roman+2" w:cs="Times-Roman+2"/>
+                <w:kern w:val="0"/>
+                <w:szCs w:val="21"/>
+              </w:rPr>
+              <w:t>酒店工作人员</w:t>
+            </w:r>
+            <w:r>
+              <w:rPr>
+                <w:rFonts w:ascii="Times-Roman+2" w:hAnsi="Times-Roman+2" w:cs="Times-Roman+2" w:hint="eastAsia"/>
+                <w:kern w:val="0"/>
+                <w:szCs w:val="21"/>
+              </w:rPr>
+              <w:t>执行</w:t>
+            </w:r>
+            <w:r>
+              <w:rPr>
+                <w:rFonts w:ascii="Times-Roman+2" w:hAnsi="Times-Roman+2" w:cs="Times-Roman+2"/>
+                <w:kern w:val="0"/>
+                <w:szCs w:val="21"/>
+              </w:rPr>
+              <w:t>录入客房</w:t>
+            </w:r>
+            <w:r>
+              <w:rPr>
+                <w:rFonts w:ascii="Times-Roman+2" w:hAnsi="Times-Roman+2" w:cs="Times-Roman+2" w:hint="eastAsia"/>
+                <w:kern w:val="0"/>
+                <w:szCs w:val="21"/>
+              </w:rPr>
+              <w:t>任务</w:t>
+            </w:r>
+          </w:p>
+        </w:tc>
+      </w:tr>
+      <w:tr>
+        <w:trPr>
+          <w:trHeight w:val="675"/>
+        </w:trPr>
+        <w:tc>
+          <w:tcPr>
+            <w:cnfStyle w:val="001000000000" w:firstRow="0" w:lastRow="0" w:firstColumn="1" w:lastColumn="0" w:oddVBand="0" w:evenVBand="0" w:oddHBand="0" w:evenHBand="0" w:firstRowFirstColumn="0" w:firstRowLastColumn="0" w:lastRowFirstColumn="0" w:lastRowLastColumn="0"/>
+            <w:tcW w:w="2829" w:type="dxa"/>
+          </w:tcPr>
+          <w:p>
+            <w:pPr>
+              <w:rPr>
+                <w:rFonts w:ascii="Times-Roman+2" w:hAnsi="Times-Roman+2" w:cs="Times-Roman+2" w:hint="eastAsia"/>
+                <w:kern w:val="0"/>
+                <w:szCs w:val="21"/>
+              </w:rPr>
+            </w:pPr>
+            <w:r>
+              <w:rPr>
+                <w:rFonts w:ascii="Times-Roman+2" w:hAnsi="Times-Roman+2" w:cs="Times-Roman+2"/>
+                <w:kern w:val="0"/>
+                <w:szCs w:val="21"/>
+              </w:rPr>
+              <w:t>Logging.Staff.Promote</w:t>
+            </w:r>
+          </w:p>
+        </w:tc>
+        <w:tc>
+          <w:tcPr>
+            <w:tcW w:w="6171" w:type="dxa"/>
+          </w:tcPr>
+          <w:p>
+            <w:pPr>
+              <w:cnfStyle w:val="000000000000" w:firstRow="0" w:lastRow="0" w:firstColumn="0" w:lastColumn="0" w:oddVBand="0" w:evenVBand="0" w:oddHBand="0" w:evenHBand="0" w:firstRowFirstColumn="0" w:firstRowLastColumn="0" w:lastRowFirstColumn="0" w:lastRowLastColumn="0"/>
+              <w:rPr>
+                <w:rFonts w:ascii="Times-Roman+2" w:hAnsi="Times-Roman+2" w:cs="Times-Roman+2" w:hint="eastAsia"/>
+                <w:kern w:val="0"/>
+                <w:szCs w:val="21"/>
+              </w:rPr>
+            </w:pPr>
+            <w:r>
+              <w:rPr>
+                <w:rFonts w:ascii="Times-Roman+2" w:hAnsi="Times-Roman+2" w:cs="Times-Roman+2" w:hint="eastAsia"/>
+                <w:kern w:val="0"/>
+                <w:szCs w:val="21"/>
+              </w:rPr>
+              <w:t>系统应该允许</w:t>
+            </w:r>
+            <w:r>
+              <w:rPr>
+                <w:rFonts w:ascii="Times-Roman+2" w:hAnsi="Times-Roman+2" w:cs="Times-Roman+2"/>
+                <w:kern w:val="0"/>
+                <w:szCs w:val="21"/>
+              </w:rPr>
+              <w:t>酒店工作人员</w:t>
+            </w:r>
+            <w:r>
+              <w:rPr>
+                <w:rFonts w:ascii="Times-Roman+2" w:hAnsi="Times-Roman+2" w:cs="Times-Roman+2" w:hint="eastAsia"/>
+                <w:kern w:val="0"/>
+                <w:szCs w:val="21"/>
+              </w:rPr>
+              <w:t>执行</w:t>
+            </w:r>
+            <w:r>
+              <w:rPr>
+                <w:rFonts w:ascii="Times-Roman+2" w:hAnsi="Times-Roman+2" w:cs="Times-Roman+2"/>
+                <w:kern w:val="0"/>
+                <w:szCs w:val="21"/>
+              </w:rPr>
+              <w:t>制定促销策略</w:t>
+            </w:r>
+            <w:r>
+              <w:rPr>
+                <w:rFonts w:ascii="Times-Roman+2" w:hAnsi="Times-Roman+2" w:cs="Times-Roman+2" w:hint="eastAsia"/>
+                <w:kern w:val="0"/>
+                <w:szCs w:val="21"/>
+              </w:rPr>
+              <w:t>任务</w:t>
+            </w:r>
+          </w:p>
+        </w:tc>
+      </w:tr>
+      <w:tr>
+        <w:trPr>
+          <w:cnfStyle w:val="000000100000" w:firstRow="0" w:lastRow="0" w:firstColumn="0" w:lastColumn="0" w:oddVBand="0" w:evenVBand="0" w:oddHBand="1" w:evenHBand="0" w:firstRowFirstColumn="0" w:firstRowLastColumn="0" w:lastRowFirstColumn="0" w:lastRowLastColumn="0"/>
+          <w:trHeight w:val="675"/>
+        </w:trPr>
+        <w:tc>
+          <w:tcPr>
+            <w:cnfStyle w:val="001000000000" w:firstRow="0" w:lastRow="0" w:firstColumn="1" w:lastColumn="0" w:oddVBand="0" w:evenVBand="0" w:oddHBand="0" w:evenHBand="0" w:firstRowFirstColumn="0" w:firstRowLastColumn="0" w:lastRowFirstColumn="0" w:lastRowLastColumn="0"/>
+            <w:tcW w:w="2829" w:type="dxa"/>
+          </w:tcPr>
+          <w:p>
+            <w:pPr>
+              <w:rPr>
+                <w:rFonts w:ascii="Times-Roman+2" w:hAnsi="Times-Roman+2" w:cs="Times-Roman+2" w:hint="eastAsia"/>
+                <w:kern w:val="0"/>
+                <w:szCs w:val="21"/>
+              </w:rPr>
+            </w:pPr>
+            <w:r>
+              <w:rPr>
+                <w:rFonts w:ascii="Times-Roman+2" w:hAnsi="Times-Roman+2" w:cs="Times-Roman+2" w:hint="eastAsia"/>
+                <w:kern w:val="0"/>
+                <w:szCs w:val="21"/>
+              </w:rPr>
+              <w:t>Logging.</w:t>
+            </w:r>
+            <w:r>
+              <w:rPr>
+                <w:rFonts w:ascii="Times-Roman+2" w:hAnsi="Times-Roman+2" w:cs="Times-Roman+2"/>
+                <w:kern w:val="0"/>
+                <w:szCs w:val="21"/>
+              </w:rPr>
+              <w:t>Salesman</w:t>
+            </w:r>
+          </w:p>
+        </w:tc>
+        <w:tc>
+          <w:tcPr>
+            <w:tcW w:w="6171" w:type="dxa"/>
+          </w:tcPr>
+          <w:p>
+            <w:pPr>
+              <w:cnfStyle w:val="000000100000" w:firstRow="0" w:lastRow="0" w:firstColumn="0" w:lastColumn="0" w:oddVBand="0" w:evenVBand="0" w:oddHBand="1" w:evenHBand="0" w:firstRowFirstColumn="0" w:firstRowLastColumn="0" w:lastRowFirstColumn="0" w:lastRowLastColumn="0"/>
+              <w:rPr>
+                <w:rFonts w:ascii="Times-Roman+2" w:hAnsi="Times-Roman+2" w:cs="Times-Roman+2" w:hint="eastAsia"/>
+                <w:kern w:val="0"/>
+                <w:szCs w:val="21"/>
+              </w:rPr>
+            </w:pPr>
+            <w:r>
+              <w:rPr>
+                <w:rFonts w:ascii="Times-Roman+2" w:hAnsi="Times-Roman+2" w:cs="Times-Roman+2" w:hint="eastAsia"/>
+                <w:kern w:val="0"/>
+                <w:szCs w:val="21"/>
+              </w:rPr>
+              <w:t>在</w:t>
+            </w:r>
+            <w:r>
+              <w:rPr>
+                <w:rFonts w:ascii="Times-Roman+2" w:hAnsi="Times-Roman+2" w:cs="Times-Roman+2"/>
+                <w:kern w:val="0"/>
+                <w:szCs w:val="21"/>
+              </w:rPr>
+              <w:t>网站营销人员</w:t>
+            </w:r>
+            <w:r>
+              <w:rPr>
+                <w:rFonts w:ascii="Times-Roman+2" w:hAnsi="Times-Roman+2" w:cs="Times-Roman+2" w:hint="eastAsia"/>
+                <w:kern w:val="0"/>
+                <w:szCs w:val="21"/>
+              </w:rPr>
+              <w:t>身份的用户通过验证时，系统应该授予下列访问权限</w:t>
+            </w:r>
+          </w:p>
+        </w:tc>
+      </w:tr>
+      <w:tr>
+        <w:trPr>
+          <w:trHeight w:val="675"/>
+        </w:trPr>
+        <w:tc>
+          <w:tcPr>
+            <w:cnfStyle w:val="001000000000" w:firstRow="0" w:lastRow="0" w:firstColumn="1" w:lastColumn="0" w:oddVBand="0" w:evenVBand="0" w:oddHBand="0" w:evenHBand="0" w:firstRowFirstColumn="0" w:firstRowLastColumn="0" w:lastRowFirstColumn="0" w:lastRowLastColumn="0"/>
+            <w:tcW w:w="2829" w:type="dxa"/>
+          </w:tcPr>
+          <w:p>
+            <w:pPr>
+              <w:rPr>
+                <w:rFonts w:ascii="Times-Roman+2" w:hAnsi="Times-Roman+2" w:cs="Times-Roman+2" w:hint="eastAsia"/>
+                <w:kern w:val="0"/>
+                <w:szCs w:val="21"/>
+              </w:rPr>
+            </w:pPr>
+            <w:r>
+              <w:rPr>
+                <w:rFonts w:ascii="Times-Roman+2" w:hAnsi="Times-Roman+2" w:cs="Times-Roman+2" w:hint="eastAsia"/>
+                <w:kern w:val="0"/>
+                <w:szCs w:val="21"/>
+              </w:rPr>
+              <w:t>Logging.</w:t>
+            </w:r>
+            <w:r>
+              <w:rPr>
+                <w:rFonts w:ascii="Times-Roman+2" w:hAnsi="Times-Roman+2" w:cs="Times-Roman+2"/>
+                <w:kern w:val="0"/>
+                <w:szCs w:val="21"/>
+              </w:rPr>
+              <w:t>Salesman</w:t>
+            </w:r>
+            <w:r>
+              <w:rPr>
+                <w:rFonts w:ascii="Times-Roman+2" w:hAnsi="Times-Roman+2" w:cs="Times-Roman+2" w:hint="eastAsia"/>
+                <w:kern w:val="0"/>
+                <w:szCs w:val="21"/>
+              </w:rPr>
+              <w:t>.</w:t>
+            </w:r>
+            <w:r>
+              <w:rPr>
+                <w:rFonts w:ascii="Times-Roman+2" w:hAnsi="Times-Roman+2" w:cs="Times-Roman+2"/>
+                <w:kern w:val="0"/>
+                <w:szCs w:val="21"/>
+              </w:rPr>
+              <w:t>Promote</w:t>
+            </w:r>
+          </w:p>
+        </w:tc>
+        <w:tc>
+          <w:tcPr>
+            <w:tcW w:w="6171" w:type="dxa"/>
+          </w:tcPr>
+          <w:p>
+            <w:pPr>
+              <w:cnfStyle w:val="000000000000" w:firstRow="0" w:lastRow="0" w:firstColumn="0" w:lastColumn="0" w:oddVBand="0" w:evenVBand="0" w:oddHBand="0" w:evenHBand="0" w:firstRowFirstColumn="0" w:firstRowLastColumn="0" w:lastRowFirstColumn="0" w:lastRowLastColumn="0"/>
+              <w:rPr>
+                <w:rFonts w:ascii="Times-Roman+2" w:hAnsi="Times-Roman+2" w:cs="Times-Roman+2" w:hint="eastAsia"/>
+                <w:kern w:val="0"/>
+                <w:szCs w:val="21"/>
+              </w:rPr>
+            </w:pPr>
+            <w:r>
+              <w:rPr>
+                <w:rFonts w:ascii="Times-Roman+2" w:hAnsi="Times-Roman+2" w:cs="Times-Roman+2" w:hint="eastAsia"/>
+                <w:kern w:val="0"/>
+                <w:szCs w:val="21"/>
+              </w:rPr>
+              <w:t>系统应该允许</w:t>
+            </w:r>
+            <w:r>
+              <w:rPr>
+                <w:rFonts w:ascii="Times-Roman+2" w:hAnsi="Times-Roman+2" w:cs="Times-Roman+2"/>
+                <w:kern w:val="0"/>
+                <w:szCs w:val="21"/>
+              </w:rPr>
+              <w:t>网站营销人员</w:t>
+            </w:r>
+            <w:r>
+              <w:rPr>
+                <w:rFonts w:ascii="Times-Roman+2" w:hAnsi="Times-Roman+2" w:cs="Times-Roman+2" w:hint="eastAsia"/>
+                <w:kern w:val="0"/>
+                <w:szCs w:val="21"/>
+              </w:rPr>
+              <w:t>执行</w:t>
+            </w:r>
+            <w:r>
+              <w:rPr>
+                <w:rFonts w:ascii="Times-Roman+2" w:hAnsi="Times-Roman+2" w:cs="Times-Roman+2"/>
+                <w:kern w:val="0"/>
+                <w:szCs w:val="21"/>
+              </w:rPr>
+              <w:t>制定促销策略</w:t>
+            </w:r>
+            <w:r>
+              <w:rPr>
+                <w:rFonts w:ascii="Times-Roman+2" w:hAnsi="Times-Roman+2" w:cs="Times-Roman+2" w:hint="eastAsia"/>
+                <w:kern w:val="0"/>
+                <w:szCs w:val="21"/>
+              </w:rPr>
+              <w:t>任务</w:t>
+            </w:r>
+          </w:p>
+        </w:tc>
+      </w:tr>
+      <w:tr>
+        <w:trPr>
+          <w:cnfStyle w:val="000000100000" w:firstRow="0" w:lastRow="0" w:firstColumn="0" w:lastColumn="0" w:oddVBand="0" w:evenVBand="0" w:oddHBand="1" w:evenHBand="0" w:firstRowFirstColumn="0" w:firstRowLastColumn="0" w:lastRowFirstColumn="0" w:lastRowLastColumn="0"/>
+          <w:trHeight w:val="675"/>
+        </w:trPr>
+        <w:tc>
+          <w:tcPr>
+            <w:cnfStyle w:val="001000000000" w:firstRow="0" w:lastRow="0" w:firstColumn="1" w:lastColumn="0" w:oddVBand="0" w:evenVBand="0" w:oddHBand="0" w:evenHBand="0" w:firstRowFirstColumn="0" w:firstRowLastColumn="0" w:lastRowFirstColumn="0" w:lastRowLastColumn="0"/>
+            <w:tcW w:w="2829" w:type="dxa"/>
+          </w:tcPr>
+          <w:p>
+            <w:pPr>
+              <w:rPr>
+                <w:rFonts w:ascii="Times-Roman+2" w:hAnsi="Times-Roman+2" w:cs="Times-Roman+2" w:hint="eastAsia"/>
+                <w:kern w:val="0"/>
+                <w:szCs w:val="21"/>
+              </w:rPr>
+            </w:pPr>
+            <w:r>
+              <w:rPr>
+                <w:rFonts w:ascii="Times-Roman+2" w:hAnsi="Times-Roman+2" w:cs="Times-Roman+2" w:hint="eastAsia"/>
+                <w:kern w:val="0"/>
+                <w:szCs w:val="21"/>
+              </w:rPr>
+              <w:t>Logging.</w:t>
+            </w:r>
+            <w:r>
+              <w:rPr>
+                <w:rFonts w:ascii="Times-Roman+2" w:hAnsi="Times-Roman+2" w:cs="Times-Roman+2"/>
+                <w:kern w:val="0"/>
+                <w:szCs w:val="21"/>
+              </w:rPr>
+              <w:t>Salesman</w:t>
+            </w:r>
+            <w:r>
+              <w:rPr>
+                <w:rFonts w:ascii="Times-Roman+2" w:hAnsi="Times-Roman+2" w:cs="Times-Roman+2" w:hint="eastAsia"/>
+                <w:kern w:val="0"/>
+                <w:szCs w:val="21"/>
+              </w:rPr>
+              <w:t>.</w:t>
+            </w:r>
+            <w:r>
+              <w:rPr>
+                <w:rFonts w:ascii="Times-Roman+2" w:hAnsi="Times-Roman+2" w:cs="Times-Roman+2"/>
+                <w:kern w:val="0"/>
+                <w:szCs w:val="21"/>
+              </w:rPr>
+              <w:t>Recharge</w:t>
+            </w:r>
+          </w:p>
+        </w:tc>
+        <w:tc>
+          <w:tcPr>
+            <w:tcW w:w="6171" w:type="dxa"/>
+          </w:tcPr>
+          <w:p>
+            <w:pPr>
+              <w:cnfStyle w:val="000000100000" w:firstRow="0" w:lastRow="0" w:firstColumn="0" w:lastColumn="0" w:oddVBand="0" w:evenVBand="0" w:oddHBand="1" w:evenHBand="0" w:firstRowFirstColumn="0" w:firstRowLastColumn="0" w:lastRowFirstColumn="0" w:lastRowLastColumn="0"/>
+              <w:rPr>
+                <w:rFonts w:ascii="Times-Roman+2" w:hAnsi="Times-Roman+2" w:cs="Times-Roman+2" w:hint="eastAsia"/>
+                <w:kern w:val="0"/>
+                <w:szCs w:val="21"/>
+              </w:rPr>
+            </w:pPr>
+            <w:r>
+              <w:rPr>
+                <w:rFonts w:ascii="Times-Roman+2" w:hAnsi="Times-Roman+2" w:cs="Times-Roman+2" w:hint="eastAsia"/>
+                <w:kern w:val="0"/>
+                <w:szCs w:val="21"/>
+              </w:rPr>
+              <w:t>系统应该允许</w:t>
+            </w:r>
+            <w:r>
+              <w:rPr>
+                <w:rFonts w:ascii="Times-Roman+2" w:hAnsi="Times-Roman+2" w:cs="Times-Roman+2"/>
+                <w:kern w:val="0"/>
+                <w:szCs w:val="21"/>
+              </w:rPr>
+              <w:t>网站营销人员</w:t>
+            </w:r>
+            <w:r>
+              <w:rPr>
+                <w:rFonts w:ascii="Times-Roman+2" w:hAnsi="Times-Roman+2" w:cs="Times-Roman+2" w:hint="eastAsia"/>
+                <w:kern w:val="0"/>
+                <w:szCs w:val="21"/>
+              </w:rPr>
+              <w:t>执行</w:t>
+            </w:r>
+            <w:r>
+              <w:rPr>
+                <w:rFonts w:ascii="Times-Roman+2" w:hAnsi="Times-Roman+2" w:cs="Times-Roman+2"/>
+                <w:kern w:val="0"/>
+                <w:szCs w:val="21"/>
+              </w:rPr>
+              <w:t>充值信用</w:t>
+            </w:r>
+            <w:r>
+              <w:rPr>
+                <w:rFonts w:ascii="Times-Roman+2" w:hAnsi="Times-Roman+2" w:cs="Times-Roman+2" w:hint="eastAsia"/>
+                <w:kern w:val="0"/>
+                <w:szCs w:val="21"/>
+              </w:rPr>
+              <w:t>任务</w:t>
+            </w:r>
+          </w:p>
+        </w:tc>
+      </w:tr>
+      <w:tr>
+        <w:trPr>
+          <w:trHeight w:val="675"/>
+        </w:trPr>
+        <w:tc>
+          <w:tcPr>
+            <w:cnfStyle w:val="001000000000" w:firstRow="0" w:lastRow="0" w:firstColumn="1" w:lastColumn="0" w:oddVBand="0" w:evenVBand="0" w:oddHBand="0" w:evenHBand="0" w:firstRowFirstColumn="0" w:firstRowLastColumn="0" w:lastRowFirstColumn="0" w:lastRowLastColumn="0"/>
+            <w:tcW w:w="2829" w:type="dxa"/>
+          </w:tcPr>
+          <w:p>
+            <w:pPr>
+              <w:rPr>
+                <w:rFonts w:ascii="Times-Roman+2" w:hAnsi="Times-Roman+2" w:cs="Times-Roman+2"/>
+                <w:kern w:val="0"/>
+                <w:szCs w:val="21"/>
+              </w:rPr>
+            </w:pPr>
+            <w:r>
+              <w:rPr>
+                <w:rFonts w:ascii="Times-Roman+2" w:hAnsi="Times-Roman+2" w:cs="Times-Roman+2" w:hint="eastAsia"/>
+                <w:kern w:val="0"/>
+                <w:szCs w:val="21"/>
+              </w:rPr>
+              <w:t>Logging.</w:t>
+            </w:r>
+            <w:r>
+              <w:rPr>
+                <w:rFonts w:ascii="Times-Roman+2" w:hAnsi="Times-Roman+2" w:cs="Times-Roman+2"/>
+                <w:kern w:val="0"/>
+                <w:szCs w:val="21"/>
+              </w:rPr>
+              <w:t>Salesman</w:t>
+            </w:r>
+            <w:r>
+              <w:rPr>
+                <w:rFonts w:ascii="Times-Roman+2" w:hAnsi="Times-Roman+2" w:cs="Times-Roman+2" w:hint="eastAsia"/>
+                <w:kern w:val="0"/>
+                <w:szCs w:val="21"/>
+              </w:rPr>
+              <w:t>.</w:t>
+            </w:r>
+            <w:r>
+              <w:rPr>
+                <w:rFonts w:ascii="Times-Roman+2" w:hAnsi="Times-Roman+2" w:cs="Times-Roman+2"/>
+                <w:kern w:val="0"/>
+                <w:szCs w:val="21"/>
+              </w:rPr>
+              <w:t>Check</w:t>
+            </w:r>
+          </w:p>
+          <w:p>
+            <w:pPr>
+              <w:rPr>
+                <w:rFonts w:ascii="Times-Roman+2" w:hAnsi="Times-Roman+2" w:cs="Times-Roman+2" w:hint="eastAsia"/>
+                <w:kern w:val="0"/>
+                <w:szCs w:val="21"/>
+              </w:rPr>
+            </w:pPr>
+            <w:r>
+              <w:rPr>
+                <w:rFonts w:ascii="Times-Roman+2" w:hAnsi="Times-Roman+2" w:cs="Times-Roman+2" w:hint="eastAsia"/>
+                <w:kern w:val="0"/>
+                <w:szCs w:val="21"/>
+              </w:rPr>
+              <w:t>Logging</w:t>
+            </w:r>
+            <w:r>
+              <w:rPr>
+                <w:rFonts w:ascii="Times-Roman+2" w:hAnsi="Times-Roman+2" w:cs="Times-Roman+2"/>
+                <w:kern w:val="0"/>
+                <w:szCs w:val="21"/>
+              </w:rPr>
+              <w:t>.Salesman.RepealAbnormalOrder</w:t>
+            </w:r>
+          </w:p>
+        </w:tc>
+        <w:tc>
+          <w:tcPr>
+            <w:tcW w:w="6171" w:type="dxa"/>
+          </w:tcPr>
+          <w:p>
+            <w:pPr>
+              <w:cnfStyle w:val="000000000000" w:firstRow="0" w:lastRow="0" w:firstColumn="0" w:lastColumn="0" w:oddVBand="0" w:evenVBand="0" w:oddHBand="0" w:evenHBand="0" w:firstRowFirstColumn="0" w:firstRowLastColumn="0" w:lastRowFirstColumn="0" w:lastRowLastColumn="0"/>
+              <w:rPr>
+                <w:rFonts w:ascii="Times-Roman+2" w:hAnsi="Times-Roman+2" w:cs="Times-Roman+2"/>
+                <w:kern w:val="0"/>
+                <w:szCs w:val="21"/>
+              </w:rPr>
+            </w:pPr>
+            <w:r>
+              <w:rPr>
+                <w:rFonts w:ascii="Times-Roman+2" w:hAnsi="Times-Roman+2" w:cs="Times-Roman+2" w:hint="eastAsia"/>
+                <w:kern w:val="0"/>
+                <w:szCs w:val="21"/>
+              </w:rPr>
+              <w:t>系统应该允许</w:t>
+            </w:r>
+            <w:r>
+              <w:rPr>
+                <w:rFonts w:ascii="Times-Roman+2" w:hAnsi="Times-Roman+2" w:cs="Times-Roman+2"/>
+                <w:kern w:val="0"/>
+                <w:szCs w:val="21"/>
+              </w:rPr>
+              <w:t>网站营销人员</w:t>
+            </w:r>
+            <w:r>
+              <w:rPr>
+                <w:rFonts w:ascii="Times-Roman+2" w:hAnsi="Times-Roman+2" w:cs="Times-Roman+2" w:hint="eastAsia"/>
+                <w:kern w:val="0"/>
+                <w:szCs w:val="21"/>
+              </w:rPr>
+              <w:t>执行</w:t>
+            </w:r>
+            <w:r>
+              <w:rPr>
+                <w:rFonts w:ascii="Times-Roman+2" w:hAnsi="Times-Roman+2" w:cs="Times-Roman+2"/>
+                <w:kern w:val="0"/>
+                <w:szCs w:val="21"/>
+              </w:rPr>
+              <w:t>查看</w:t>
+            </w:r>
+            <w:r>
+              <w:rPr>
+                <w:rFonts w:ascii="Times-Roman+2" w:hAnsi="Times-Roman+2" w:cs="Times-Roman+2" w:hint="eastAsia"/>
+                <w:kern w:val="0"/>
+                <w:szCs w:val="21"/>
+              </w:rPr>
+              <w:t>未执行</w:t>
+            </w:r>
+            <w:r>
+              <w:rPr>
+                <w:rFonts w:ascii="Times-Roman+2" w:hAnsi="Times-Roman+2" w:cs="Times-Roman+2"/>
+                <w:kern w:val="0"/>
+                <w:szCs w:val="21"/>
+              </w:rPr>
+              <w:t>订单</w:t>
+            </w:r>
+            <w:r>
+              <w:rPr>
+                <w:rFonts w:ascii="Times-Roman+2" w:hAnsi="Times-Roman+2" w:cs="Times-Roman+2" w:hint="eastAsia"/>
+                <w:kern w:val="0"/>
+                <w:szCs w:val="21"/>
+              </w:rPr>
+              <w:t>任务</w:t>
+            </w:r>
+          </w:p>
+          <w:p>
+            <w:pPr>
+              <w:cnfStyle w:val="000000000000" w:firstRow="0" w:lastRow="0" w:firstColumn="0" w:lastColumn="0" w:oddVBand="0" w:evenVBand="0" w:oddHBand="0" w:evenHBand="0" w:firstRowFirstColumn="0" w:firstRowLastColumn="0" w:lastRowFirstColumn="0" w:lastRowLastColumn="0"/>
+              <w:rPr>
+                <w:rFonts w:ascii="Times-Roman+2" w:hAnsi="Times-Roman+2" w:cs="Times-Roman+2" w:hint="eastAsia"/>
+                <w:kern w:val="0"/>
+                <w:szCs w:val="21"/>
+              </w:rPr>
+            </w:pPr>
+            <w:r>
+              <w:rPr>
+                <w:rFonts w:ascii="Times-Roman+2" w:hAnsi="Times-Roman+2" w:cs="Times-Roman+2" w:hint="eastAsia"/>
+                <w:kern w:val="0"/>
+                <w:szCs w:val="21"/>
+              </w:rPr>
+              <w:t>系统</w:t>
+            </w:r>
+            <w:r>
+              <w:rPr>
+                <w:rFonts w:ascii="Times-Roman+2" w:hAnsi="Times-Roman+2" w:cs="Times-Roman+2"/>
+                <w:kern w:val="0"/>
+                <w:szCs w:val="21"/>
+              </w:rPr>
+              <w:t>应该允许网站营销人员执行撤销异常订单任务</w:t>
+            </w:r>
+          </w:p>
+        </w:tc>
+      </w:tr>
+      <w:tr>
+        <w:trPr>
+          <w:cnfStyle w:val="000000100000" w:firstRow="0" w:lastRow="0" w:firstColumn="0" w:lastColumn="0" w:oddVBand="0" w:evenVBand="0" w:oddHBand="1" w:evenHBand="0" w:firstRowFirstColumn="0" w:firstRowLastColumn="0" w:lastRowFirstColumn="0" w:lastRowLastColumn="0"/>
+          <w:trHeight w:val="675"/>
+        </w:trPr>
+        <w:tc>
+          <w:tcPr>
+            <w:cnfStyle w:val="001000000000" w:firstRow="0" w:lastRow="0" w:firstColumn="1" w:lastColumn="0" w:oddVBand="0" w:evenVBand="0" w:oddHBand="0" w:evenHBand="0" w:firstRowFirstColumn="0" w:firstRowLastColumn="0" w:lastRowFirstColumn="0" w:lastRowLastColumn="0"/>
+            <w:tcW w:w="2829" w:type="dxa"/>
+          </w:tcPr>
+          <w:p>
+            <w:pPr>
+              <w:rPr>
+                <w:rFonts w:ascii="Times-Roman+2" w:hAnsi="Times-Roman+2" w:cs="Times-Roman+2" w:hint="eastAsia"/>
+                <w:kern w:val="0"/>
+                <w:szCs w:val="21"/>
+              </w:rPr>
+            </w:pPr>
+            <w:r>
+              <w:rPr>
+                <w:rFonts w:ascii="Times-Roman+2" w:hAnsi="Times-Roman+2" w:cs="Times-Roman+2" w:hint="eastAsia"/>
+                <w:kern w:val="0"/>
+                <w:szCs w:val="21"/>
+              </w:rPr>
+              <w:t>Logging.</w:t>
+            </w:r>
+            <w:bookmarkStart w:id="52" w:name="OLE_LINK3"/>
+            <w:bookmarkStart w:id="53" w:name="OLE_LINK4"/>
+            <w:r>
+              <w:rPr>
+                <w:rFonts w:ascii="Times-Roman+2" w:hAnsi="Times-Roman+2" w:cs="Times-Roman+2" w:hint="eastAsia"/>
+                <w:kern w:val="0"/>
+                <w:szCs w:val="21"/>
+              </w:rPr>
+              <w:t>Administrator</w:t>
+            </w:r>
+            <w:bookmarkEnd w:id="52"/>
+            <w:bookmarkEnd w:id="53"/>
+          </w:p>
+        </w:tc>
+        <w:tc>
+          <w:tcPr>
+            <w:tcW w:w="6171" w:type="dxa"/>
+          </w:tcPr>
+          <w:p>
+            <w:pPr>
+              <w:cnfStyle w:val="000000100000" w:firstRow="0" w:lastRow="0" w:firstColumn="0" w:lastColumn="0" w:oddVBand="0" w:evenVBand="0" w:oddHBand="1" w:evenHBand="0" w:firstRowFirstColumn="0" w:firstRowLastColumn="0" w:lastRowFirstColumn="0" w:lastRowLastColumn="0"/>
+              <w:rPr>
+                <w:rFonts w:ascii="Times-Roman+2" w:hAnsi="Times-Roman+2" w:cs="Times-Roman+2" w:hint="eastAsia"/>
+                <w:kern w:val="0"/>
+                <w:szCs w:val="21"/>
+              </w:rPr>
+            </w:pPr>
+            <w:r>
+              <w:rPr>
+                <w:rFonts w:ascii="Times-Roman+2" w:hAnsi="Times-Roman+2" w:cs="Times-Roman+2" w:hint="eastAsia"/>
+                <w:kern w:val="0"/>
+                <w:szCs w:val="21"/>
+              </w:rPr>
+              <w:t>在</w:t>
+            </w:r>
+            <w:r>
+              <w:rPr>
+                <w:rFonts w:ascii="Times-Roman+2" w:hAnsi="Times-Roman+2" w:cs="Times-Roman+2"/>
+                <w:kern w:val="0"/>
+                <w:szCs w:val="21"/>
+              </w:rPr>
+              <w:t>网站管理人员</w:t>
+            </w:r>
+            <w:r>
+              <w:rPr>
+                <w:rFonts w:ascii="Times-Roman+2" w:hAnsi="Times-Roman+2" w:cs="Times-Roman+2" w:hint="eastAsia"/>
+                <w:kern w:val="0"/>
+                <w:szCs w:val="21"/>
+              </w:rPr>
+              <w:t>身份的用户通过验证时，系统应该授予下列访问权限</w:t>
+            </w:r>
+          </w:p>
+        </w:tc>
+      </w:tr>
+      <w:tr>
+        <w:trPr>
+          <w:trHeight w:val="675"/>
+        </w:trPr>
+        <w:tc>
+          <w:tcPr>
+            <w:cnfStyle w:val="001000000000" w:firstRow="0" w:lastRow="0" w:firstColumn="1" w:lastColumn="0" w:oddVBand="0" w:evenVBand="0" w:oddHBand="0" w:evenHBand="0" w:firstRowFirstColumn="0" w:firstRowLastColumn="0" w:lastRowFirstColumn="0" w:lastRowLastColumn="0"/>
+            <w:tcW w:w="2829" w:type="dxa"/>
+          </w:tcPr>
+          <w:p>
+            <w:pPr>
+              <w:rPr>
+                <w:rFonts w:ascii="Times-Roman+2" w:hAnsi="Times-Roman+2" w:cs="Times-Roman+2"/>
+                <w:kern w:val="0"/>
+                <w:szCs w:val="21"/>
+              </w:rPr>
+            </w:pPr>
+            <w:r>
+              <w:rPr>
+                <w:rFonts w:ascii="Times-Roman+2" w:hAnsi="Times-Roman+2" w:cs="Times-Roman+2" w:hint="eastAsia"/>
+                <w:kern w:val="0"/>
+                <w:szCs w:val="21"/>
+              </w:rPr>
+              <w:t>Logging.Administrator.</w:t>
+            </w:r>
+            <w:r>
+              <w:rPr>
+                <w:rFonts w:ascii="Times-Roman+2" w:hAnsi="Times-Roman+2" w:cs="Times-Roman+2"/>
+                <w:kern w:val="0"/>
+                <w:szCs w:val="21"/>
+              </w:rPr>
+              <w:t>Manage</w:t>
+            </w:r>
+          </w:p>
+          <w:p>
+            <w:pPr>
+              <w:rPr>
+                <w:rFonts w:ascii="Times-Roman+2" w:hAnsi="Times-Roman+2" w:cs="Times-Roman+2" w:hint="eastAsia"/>
+                <w:kern w:val="0"/>
+                <w:szCs w:val="21"/>
+              </w:rPr>
+            </w:pPr>
+            <w:r>
+              <w:rPr>
+                <w:rFonts w:ascii="Times-Roman+2" w:hAnsi="Times-Roman+2" w:cs="Times-Roman+2"/>
+                <w:kern w:val="0"/>
+                <w:szCs w:val="21"/>
+              </w:rPr>
+              <w:t>Logging.Administrator.AddHotel</w:t>
+            </w:r>
+          </w:p>
+        </w:tc>
+        <w:tc>
+          <w:tcPr>
+            <w:tcW w:w="6171" w:type="dxa"/>
+          </w:tcPr>
+          <w:p>
+            <w:pPr>
+              <w:cnfStyle w:val="000000000000" w:firstRow="0" w:lastRow="0" w:firstColumn="0" w:lastColumn="0" w:oddVBand="0" w:evenVBand="0" w:oddHBand="0" w:evenHBand="0" w:firstRowFirstColumn="0" w:firstRowLastColumn="0" w:lastRowFirstColumn="0" w:lastRowLastColumn="0"/>
+              <w:rPr>
+                <w:rFonts w:ascii="Times-Roman+2" w:hAnsi="Times-Roman+2" w:cs="Times-Roman+2"/>
+                <w:kern w:val="0"/>
+                <w:szCs w:val="21"/>
+              </w:rPr>
+            </w:pPr>
+            <w:r>
+              <w:rPr>
+                <w:rFonts w:ascii="Times-Roman+2" w:hAnsi="Times-Roman+2" w:cs="Times-Roman+2" w:hint="eastAsia"/>
+                <w:kern w:val="0"/>
+                <w:szCs w:val="21"/>
+              </w:rPr>
+              <w:t>系统应该允许</w:t>
+            </w:r>
+            <w:r>
+              <w:rPr>
+                <w:rFonts w:ascii="Times-Roman+2" w:hAnsi="Times-Roman+2" w:cs="Times-Roman+2"/>
+                <w:kern w:val="0"/>
+                <w:szCs w:val="21"/>
+              </w:rPr>
+              <w:t>网站</w:t>
+            </w:r>
+            <w:r>
+              <w:rPr>
+                <w:rFonts w:ascii="Times-Roman+2" w:hAnsi="Times-Roman+2" w:cs="Times-Roman+2" w:hint="eastAsia"/>
+                <w:kern w:val="0"/>
+                <w:szCs w:val="21"/>
+              </w:rPr>
+              <w:t>管理</w:t>
+            </w:r>
+            <w:r>
+              <w:rPr>
+                <w:rFonts w:ascii="Times-Roman+2" w:hAnsi="Times-Roman+2" w:cs="Times-Roman+2"/>
+                <w:kern w:val="0"/>
+                <w:szCs w:val="21"/>
+              </w:rPr>
+              <w:t>人</w:t>
+            </w:r>
+            <w:r>
+              <w:rPr>
+                <w:rFonts w:ascii="Times-Roman+2" w:hAnsi="Times-Roman+2" w:cs="Times-Roman+2" w:hint="eastAsia"/>
+                <w:kern w:val="0"/>
+                <w:szCs w:val="21"/>
+              </w:rPr>
+              <w:t>员执行</w:t>
+            </w:r>
+            <w:r>
+              <w:rPr>
+                <w:rFonts w:ascii="Times-Roman+2" w:hAnsi="Times-Roman+2" w:cs="Times-Roman+2"/>
+                <w:kern w:val="0"/>
+                <w:szCs w:val="21"/>
+              </w:rPr>
+              <w:t>管理人员信息</w:t>
+            </w:r>
+            <w:r>
+              <w:rPr>
+                <w:rFonts w:ascii="Times-Roman+2" w:hAnsi="Times-Roman+2" w:cs="Times-Roman+2" w:hint="eastAsia"/>
+                <w:kern w:val="0"/>
+                <w:szCs w:val="21"/>
+              </w:rPr>
+              <w:t>任务</w:t>
+            </w:r>
+          </w:p>
+          <w:p>
+            <w:pPr>
+              <w:cnfStyle w:val="000000000000" w:firstRow="0" w:lastRow="0" w:firstColumn="0" w:lastColumn="0" w:oddVBand="0" w:evenVBand="0" w:oddHBand="0" w:evenHBand="0" w:firstRowFirstColumn="0" w:firstRowLastColumn="0" w:lastRowFirstColumn="0" w:lastRowLastColumn="0"/>
+              <w:rPr>
+                <w:rFonts w:ascii="Times-Roman+2" w:hAnsi="Times-Roman+2" w:cs="Times-Roman+2" w:hint="eastAsia"/>
+                <w:kern w:val="0"/>
+                <w:szCs w:val="21"/>
+              </w:rPr>
+            </w:pPr>
+            <w:r>
+              <w:rPr>
+                <w:rFonts w:ascii="Times-Roman+2" w:hAnsi="Times-Roman+2" w:cs="Times-Roman+2" w:hint="eastAsia"/>
+                <w:kern w:val="0"/>
+                <w:szCs w:val="21"/>
+              </w:rPr>
+              <w:t>系统应该允许</w:t>
+            </w:r>
+            <w:r>
+              <w:rPr>
+                <w:rFonts w:ascii="Times-Roman+2" w:hAnsi="Times-Roman+2" w:cs="Times-Roman+2"/>
+                <w:kern w:val="0"/>
+                <w:szCs w:val="21"/>
+              </w:rPr>
+              <w:t>网站管理</w:t>
+            </w:r>
+            <w:r>
+              <w:rPr>
+                <w:rFonts w:ascii="Times-Roman+2" w:hAnsi="Times-Roman+2" w:cs="Times-Roman+2"/>
+                <w:kern w:val="0"/>
+                <w:szCs w:val="21"/>
+              </w:rPr>
+              <w:t>人员</w:t>
+            </w:r>
+            <w:r>
+              <w:rPr>
+                <w:rFonts w:ascii="Times-Roman+2" w:hAnsi="Times-Roman+2" w:cs="Times-Roman+2" w:hint="eastAsia"/>
+                <w:kern w:val="0"/>
+                <w:szCs w:val="21"/>
+              </w:rPr>
+              <w:t>执行</w:t>
+            </w:r>
+            <w:r>
+              <w:rPr>
+                <w:rFonts w:ascii="Times-Roman+2" w:hAnsi="Times-Roman+2" w:cs="Times-Roman+2"/>
+                <w:kern w:val="0"/>
+                <w:szCs w:val="21"/>
+              </w:rPr>
+              <w:t>添加酒店</w:t>
+            </w:r>
+            <w:r>
+              <w:rPr>
+                <w:rFonts w:ascii="Times-Roman+2" w:hAnsi="Times-Roman+2" w:cs="Times-Roman+2" w:hint="eastAsia"/>
+                <w:kern w:val="0"/>
+                <w:szCs w:val="21"/>
+              </w:rPr>
+              <w:t>任务</w:t>
+            </w:r>
+          </w:p>
+        </w:tc>
+      </w:tr>
+      <w:tr>
+        <w:trPr>
+          <w:cnfStyle w:val="000000100000" w:firstRow="0" w:lastRow="0" w:firstColumn="0" w:lastColumn="0" w:oddVBand="0" w:evenVBand="0" w:oddHBand="1" w:evenHBand="0" w:firstRowFirstColumn="0" w:firstRowLastColumn="0" w:lastRowFirstColumn="0" w:lastRowLastColumn="0"/>
+          <w:trHeight w:val="675"/>
+        </w:trPr>
+        <w:tc>
+          <w:tcPr>
+            <w:cnfStyle w:val="001000000000" w:firstRow="0" w:lastRow="0" w:firstColumn="1" w:lastColumn="0" w:oddVBand="0" w:evenVBand="0" w:oddHBand="0" w:evenHBand="0" w:firstRowFirstColumn="0" w:firstRowLastColumn="0" w:lastRowFirstColumn="0" w:lastRowLastColumn="0"/>
+            <w:tcW w:w="2829" w:type="dxa"/>
+          </w:tcPr>
+          <w:p>
+            <w:pPr>
+              <w:rPr>
+                <w:rFonts w:ascii="Times-Roman+2" w:hAnsi="Times-Roman+2" w:cs="Times-Roman+2" w:hint="eastAsia"/>
+                <w:kern w:val="0"/>
+                <w:szCs w:val="21"/>
+              </w:rPr>
+            </w:pPr>
+            <w:r>
+              <w:rPr>
+                <w:rFonts w:ascii="Times-Roman+2" w:hAnsi="Times-Roman+2" w:cs="Times-Roman+2" w:hint="eastAsia"/>
+                <w:kern w:val="0"/>
+                <w:szCs w:val="21"/>
+              </w:rPr>
+              <w:t>Logging.All.Password</w:t>
+            </w:r>
+          </w:p>
+        </w:tc>
+        <w:tc>
+          <w:tcPr>
+            <w:tcW w:w="6171" w:type="dxa"/>
+          </w:tcPr>
+          <w:p>
+            <w:pPr>
+              <w:cnfStyle w:val="000000100000" w:firstRow="0" w:lastRow="0" w:firstColumn="0" w:lastColumn="0" w:oddVBand="0" w:evenVBand="0" w:oddHBand="1" w:evenHBand="0" w:firstRowFirstColumn="0" w:firstRowLastColumn="0" w:lastRowFirstColumn="0" w:lastRowLastColumn="0"/>
+              <w:rPr>
+                <w:rFonts w:ascii="Times-Roman+2" w:hAnsi="Times-Roman+2" w:cs="Times-Roman+2" w:hint="eastAsia"/>
+                <w:kern w:val="0"/>
+                <w:szCs w:val="21"/>
+              </w:rPr>
+            </w:pPr>
+            <w:r>
+              <w:rPr>
+                <w:rFonts w:ascii="Times-Roman+2" w:hAnsi="Times-Roman+2" w:cs="Times-Roman+2" w:hint="eastAsia"/>
+                <w:kern w:val="0"/>
+                <w:szCs w:val="21"/>
+              </w:rPr>
+              <w:t>在经过验证的所有身份用户登录时，系统应该允许用户修改自己的密码</w:t>
+            </w:r>
+          </w:p>
+        </w:tc>
+      </w:tr>
+      <w:tr>
+        <w:trPr>
+          <w:trHeight w:val="675"/>
+        </w:trPr>
+        <w:tc>
+          <w:tcPr>
+            <w:cnfStyle w:val="001000000000" w:firstRow="0" w:lastRow="0" w:firstColumn="1" w:lastColumn="0" w:oddVBand="0" w:evenVBand="0" w:oddHBand="0" w:evenHBand="0" w:firstRowFirstColumn="0" w:firstRowLastColumn="0" w:lastRowFirstColumn="0" w:lastRowLastColumn="0"/>
+            <w:tcW w:w="2829" w:type="dxa"/>
+          </w:tcPr>
+          <w:p>
+            <w:pPr>
+              <w:rPr>
+                <w:rFonts w:ascii="Times-Roman+2" w:hAnsi="Times-Roman+2" w:cs="Times-Roman+2" w:hint="eastAsia"/>
+                <w:kern w:val="0"/>
+                <w:szCs w:val="21"/>
+              </w:rPr>
+            </w:pPr>
+          </w:p>
+        </w:tc>
+        <w:tc>
+          <w:tcPr>
+            <w:tcW w:w="6171" w:type="dxa"/>
+          </w:tcPr>
+          <w:p>
+            <w:pPr>
+              <w:cnfStyle w:val="000000000000" w:firstRow="0" w:lastRow="0" w:firstColumn="0" w:lastColumn="0" w:oddVBand="0" w:evenVBand="0" w:oddHBand="0" w:evenHBand="0" w:firstRowFirstColumn="0" w:firstRowLastColumn="0" w:lastRowFirstColumn="0" w:lastRowLastColumn="0"/>
+              <w:rPr>
+                <w:rFonts w:ascii="Times-Roman+2" w:hAnsi="Times-Roman+2" w:cs="Times-Roman+2" w:hint="eastAsia"/>
+                <w:kern w:val="0"/>
+                <w:szCs w:val="21"/>
+              </w:rPr>
+            </w:pPr>
           </w:p>
         </w:tc>
       </w:tr>
@@ -10697,8 +12611,8 @@
           <w:rFonts w:cs="微软雅黑"/>
         </w:rPr>
       </w:pPr>
-      <w:bookmarkStart w:id="52" w:name="_Toc432099402"/>
-      <w:bookmarkStart w:id="53" w:name="_Toc432426339"/>
+      <w:bookmarkStart w:id="54" w:name="_Toc432099402"/>
+      <w:bookmarkStart w:id="55" w:name="_Toc432426339"/>
       <w:r>
         <w:t>3.2.</w:t>
       </w:r>
@@ -10717,8 +12631,8 @@
         </w:rPr>
         <w:t>查询日志</w:t>
       </w:r>
-      <w:bookmarkEnd w:id="52"/>
-      <w:bookmarkEnd w:id="53"/>
+      <w:bookmarkEnd w:id="54"/>
+      <w:bookmarkEnd w:id="55"/>
     </w:p>
     <w:p>
       <w:pPr>
@@ -11542,8 +13456,8 @@
           <w:rFonts w:cs="微软雅黑"/>
         </w:rPr>
       </w:pPr>
-      <w:bookmarkStart w:id="54" w:name="_Toc432099403"/>
-      <w:bookmarkStart w:id="55" w:name="_Toc432426340"/>
+      <w:bookmarkStart w:id="56" w:name="_Toc432099403"/>
+      <w:bookmarkStart w:id="57" w:name="_Toc432426340"/>
       <w:r>
         <w:t>3.2.</w:t>
       </w:r>
@@ -11562,8 +13476,8 @@
         </w:rPr>
         <w:t>制定薪水策略</w:t>
       </w:r>
-      <w:bookmarkEnd w:id="54"/>
-      <w:bookmarkEnd w:id="55"/>
+      <w:bookmarkEnd w:id="56"/>
+      <w:bookmarkEnd w:id="57"/>
     </w:p>
     <w:p>
       <w:pPr>
@@ -11574,7 +13488,6 @@
         </w:rPr>
       </w:pPr>
       <w:r>
-        <w:lastRenderedPageBreak/>
         <w:t>3.2.</w:t>
       </w:r>
       <w:r>
@@ -11605,6 +13518,7 @@
           <w:rFonts w:ascii="宋体" w:hAnsi="宋体" w:cs="微软雅黑" w:hint="eastAsia"/>
           <w:szCs w:val="21"/>
         </w:rPr>
+        <w:lastRenderedPageBreak/>
         <w:t>总经理需要针对不同的工作人员制定不同的薪水</w:t>
       </w:r>
     </w:p>
@@ -12261,8 +14175,8 @@
           <w:rFonts w:cs="微软雅黑"/>
         </w:rPr>
       </w:pPr>
-      <w:bookmarkStart w:id="56" w:name="_Toc432099404"/>
-      <w:bookmarkStart w:id="57" w:name="_Toc432426341"/>
+      <w:bookmarkStart w:id="58" w:name="_Toc432099404"/>
+      <w:bookmarkStart w:id="59" w:name="_Toc432426341"/>
       <w:r>
         <w:t>3.2.</w:t>
       </w:r>
@@ -12281,8 +14195,8 @@
         </w:rPr>
         <w:t>制定城市距离，价格等常量</w:t>
       </w:r>
-      <w:bookmarkEnd w:id="56"/>
-      <w:bookmarkEnd w:id="57"/>
+      <w:bookmarkEnd w:id="58"/>
+      <w:bookmarkEnd w:id="59"/>
     </w:p>
     <w:p>
       <w:pPr>
@@ -12476,7 +14390,6 @@
           <w:rFonts w:ascii="宋体" w:hAnsi="宋体" w:hint="eastAsia"/>
           <w:szCs w:val="21"/>
         </w:rPr>
-        <w:lastRenderedPageBreak/>
         <w:t>刺激：总经理选择制定价格</w:t>
       </w:r>
     </w:p>
@@ -12492,6 +14405,7 @@
           <w:rFonts w:ascii="宋体" w:hAnsi="宋体" w:hint="eastAsia"/>
           <w:szCs w:val="21"/>
         </w:rPr>
+        <w:lastRenderedPageBreak/>
         <w:t>响应：系统显示价格制定界面</w:t>
       </w:r>
     </w:p>
@@ -13025,8 +14939,8 @@
           <w:rFonts w:cs="微软雅黑"/>
         </w:rPr>
       </w:pPr>
-      <w:bookmarkStart w:id="58" w:name="_Toc432099405"/>
-      <w:bookmarkStart w:id="59" w:name="_Toc432426342"/>
+      <w:bookmarkStart w:id="60" w:name="_Toc432099405"/>
+      <w:bookmarkStart w:id="61" w:name="_Toc432426342"/>
       <w:r>
         <w:t>3.2.</w:t>
       </w:r>
@@ -13045,8 +14959,8 @@
         </w:rPr>
         <w:t>审批单据</w:t>
       </w:r>
-      <w:bookmarkEnd w:id="58"/>
-      <w:bookmarkEnd w:id="59"/>
+      <w:bookmarkEnd w:id="60"/>
+      <w:bookmarkEnd w:id="61"/>
     </w:p>
     <w:p>
       <w:pPr>
@@ -13499,7 +15413,6 @@
                 <w:rFonts w:ascii="宋体" w:hAnsi="宋体" w:cs="微软雅黑" w:hint="eastAsia"/>
                 <w:szCs w:val="21"/>
               </w:rPr>
-              <w:lastRenderedPageBreak/>
               <w:t>Doc.Select.Ticket</w:t>
             </w:r>
           </w:p>
@@ -13549,6 +15462,7 @@
                 <w:rFonts w:ascii="宋体" w:hAnsi="宋体" w:cs="微软雅黑" w:hint="eastAsia"/>
                 <w:szCs w:val="21"/>
               </w:rPr>
+              <w:lastRenderedPageBreak/>
               <w:t>Doc.Withdraw</w:t>
             </w:r>
           </w:p>
@@ -13833,8 +15747,8 @@
           <w:rFonts w:cs="微软雅黑"/>
         </w:rPr>
       </w:pPr>
-      <w:bookmarkStart w:id="60" w:name="_Toc432099406"/>
-      <w:bookmarkStart w:id="61" w:name="_Toc432426343"/>
+      <w:bookmarkStart w:id="62" w:name="_Toc432099406"/>
+      <w:bookmarkStart w:id="63" w:name="_Toc432426343"/>
       <w:r>
         <w:t>3.2.</w:t>
       </w:r>
@@ -13853,8 +15767,8 @@
         </w:rPr>
         <w:t>人员机构管理</w:t>
       </w:r>
-      <w:bookmarkEnd w:id="60"/>
-      <w:bookmarkEnd w:id="61"/>
+      <w:bookmarkEnd w:id="62"/>
+      <w:bookmarkEnd w:id="63"/>
     </w:p>
     <w:p>
       <w:pPr>
@@ -14386,7 +16300,6 @@
                 <w:rFonts w:ascii="宋体" w:hAnsi="宋体" w:cs="微软雅黑" w:hint="eastAsia"/>
                 <w:szCs w:val="21"/>
               </w:rPr>
-              <w:lastRenderedPageBreak/>
               <w:t>Mange.Add.Institution</w:t>
             </w:r>
           </w:p>
@@ -14436,6 +16349,7 @@
                 <w:rFonts w:ascii="宋体" w:hAnsi="宋体" w:cs="微软雅黑" w:hint="eastAsia"/>
                 <w:szCs w:val="21"/>
               </w:rPr>
+              <w:lastRenderedPageBreak/>
               <w:t>Mange.Add.Start</w:t>
             </w:r>
           </w:p>
@@ -15063,8 +16977,8 @@
         <w:pStyle w:val="3"/>
         <w:ind w:left="210" w:right="210"/>
       </w:pPr>
-      <w:bookmarkStart w:id="62" w:name="_Toc432426344"/>
-      <w:bookmarkStart w:id="63" w:name="_Toc432099408"/>
+      <w:bookmarkStart w:id="64" w:name="_Toc432426344"/>
+      <w:bookmarkStart w:id="65" w:name="_Toc432099408"/>
       <w:r>
         <w:rPr>
           <w:rFonts w:hint="eastAsia"/>
@@ -15086,7 +17000,7 @@
         </w:rPr>
         <w:t>记录中转发货信息</w:t>
       </w:r>
-      <w:bookmarkEnd w:id="62"/>
+      <w:bookmarkEnd w:id="64"/>
     </w:p>
     <w:p>
       <w:pPr>
@@ -16064,14 +17978,7 @@
               <w:rPr>
                 <w:rFonts w:ascii="宋体" w:hAnsi="宋体"/>
               </w:rPr>
-              <w:t>货物编号和位置</w:t>
-            </w:r>
-            <w:r>
-              <w:rPr>
-                <w:rFonts w:ascii="宋体" w:hAnsi="宋体"/>
-              </w:rPr>
-              <w:lastRenderedPageBreak/>
-              <w:t>信息</w:t>
+              <w:t>货物编号和位置信息</w:t>
             </w:r>
           </w:p>
         </w:tc>
@@ -16090,51 +17997,57 @@
               </w:rPr>
             </w:pPr>
             <w:r>
+              <w:t>Dispatch.Goods.Null</w:t>
+            </w:r>
+          </w:p>
+        </w:tc>
+        <w:tc>
+          <w:tcPr>
+            <w:tcW w:w="5105" w:type="dxa"/>
+          </w:tcPr>
+          <w:p>
+            <w:pPr>
+              <w:cnfStyle w:val="000000000000" w:firstRow="0" w:lastRow="0" w:firstColumn="0" w:lastColumn="0" w:oddVBand="0" w:evenVBand="0" w:oddHBand="0" w:evenHBand="0" w:firstRowFirstColumn="0" w:firstRowLastColumn="0" w:lastRowFirstColumn="0" w:lastRowLastColumn="0"/>
+              <w:rPr>
+                <w:rFonts w:ascii="宋体" w:hAnsi="宋体"/>
+              </w:rPr>
+            </w:pPr>
+            <w:r>
+              <w:rPr>
+                <w:rFonts w:ascii="宋体" w:hAnsi="宋体" w:hint="eastAsia"/>
+              </w:rPr>
+              <w:t>在</w:t>
+            </w:r>
+            <w:r>
+              <w:rPr>
+                <w:rFonts w:ascii="宋体" w:hAnsi="宋体"/>
+              </w:rPr>
+              <w:t>业务员未完成</w:t>
+            </w:r>
+            <w:r>
+              <w:rPr>
+                <w:rFonts w:ascii="宋体" w:hAnsi="宋体" w:hint="eastAsia"/>
+              </w:rPr>
+              <w:t>快递</w:t>
+            </w:r>
+            <w:r>
+              <w:rPr>
+                <w:rFonts w:ascii="宋体" w:hAnsi="宋体"/>
+              </w:rPr>
+              <w:t>编号输入时完成输入，</w:t>
+            </w:r>
+            <w:r>
+              <w:rPr>
+                <w:rFonts w:ascii="宋体" w:hAnsi="宋体" w:hint="eastAsia"/>
+              </w:rPr>
+              <w:t>系统不作</w:t>
+            </w:r>
+            <w:r>
+              <w:rPr>
+                <w:rFonts w:ascii="宋体" w:hAnsi="宋体" w:hint="eastAsia"/>
+              </w:rPr>
               <w:lastRenderedPageBreak/>
-              <w:t>Dispatch.Goods.Null</w:t>
-            </w:r>
-          </w:p>
-        </w:tc>
-        <w:tc>
-          <w:tcPr>
-            <w:tcW w:w="5105" w:type="dxa"/>
-          </w:tcPr>
-          <w:p>
-            <w:pPr>
-              <w:cnfStyle w:val="000000000000" w:firstRow="0" w:lastRow="0" w:firstColumn="0" w:lastColumn="0" w:oddVBand="0" w:evenVBand="0" w:oddHBand="0" w:evenHBand="0" w:firstRowFirstColumn="0" w:firstRowLastColumn="0" w:lastRowFirstColumn="0" w:lastRowLastColumn="0"/>
-              <w:rPr>
-                <w:rFonts w:ascii="宋体" w:hAnsi="宋体"/>
-              </w:rPr>
-            </w:pPr>
-            <w:r>
-              <w:rPr>
-                <w:rFonts w:ascii="宋体" w:hAnsi="宋体" w:hint="eastAsia"/>
-              </w:rPr>
-              <w:t>在</w:t>
-            </w:r>
-            <w:r>
-              <w:rPr>
-                <w:rFonts w:ascii="宋体" w:hAnsi="宋体"/>
-              </w:rPr>
-              <w:t>业务员未完成</w:t>
-            </w:r>
-            <w:r>
-              <w:rPr>
-                <w:rFonts w:ascii="宋体" w:hAnsi="宋体" w:hint="eastAsia"/>
-              </w:rPr>
-              <w:t>快递</w:t>
-            </w:r>
-            <w:r>
-              <w:rPr>
-                <w:rFonts w:ascii="宋体" w:hAnsi="宋体"/>
-              </w:rPr>
-              <w:t>编号输入时完成输入，</w:t>
-            </w:r>
-            <w:r>
-              <w:rPr>
-                <w:rFonts w:ascii="宋体" w:hAnsi="宋体" w:hint="eastAsia"/>
-              </w:rPr>
-              <w:t>系统不作处理</w:t>
+              <w:t>处理</w:t>
             </w:r>
             <w:r>
               <w:rPr>
@@ -16174,6 +18087,7 @@
               </w:rPr>
             </w:pPr>
             <w:r>
+              <w:lastRenderedPageBreak/>
               <w:t>Dispatch.Goods.Add</w:t>
             </w:r>
           </w:p>
@@ -17626,9 +19540,9 @@
         <w:pStyle w:val="3"/>
         <w:ind w:left="210" w:right="210"/>
       </w:pPr>
-      <w:bookmarkStart w:id="64" w:name="_Toc432426345"/>
-      <w:bookmarkStart w:id="65" w:name="_Toc432099409"/>
-      <w:bookmarkEnd w:id="63"/>
+      <w:bookmarkStart w:id="66" w:name="_Toc432426345"/>
+      <w:bookmarkStart w:id="67" w:name="_Toc432099409"/>
+      <w:bookmarkEnd w:id="65"/>
       <w:r>
         <w:t xml:space="preserve">3.2.11 </w:t>
       </w:r>
@@ -17644,7 +19558,7 @@
       <w:r>
         <w:t>收货信息</w:t>
       </w:r>
-      <w:bookmarkEnd w:id="64"/>
+      <w:bookmarkEnd w:id="66"/>
     </w:p>
     <w:p>
       <w:pPr>
@@ -17832,18 +19746,18 @@
         <w:rPr>
           <w:rFonts w:hint="eastAsia"/>
         </w:rPr>
+        <w:tab/>
+      </w:r>
+      <w:r>
+        <w:t>刺激：业务员开始登记收货信息</w:t>
+      </w:r>
+    </w:p>
+    <w:p>
+      <w:r>
+        <w:rPr>
+          <w:rFonts w:hint="eastAsia"/>
+        </w:rPr>
         <w:lastRenderedPageBreak/>
-        <w:tab/>
-      </w:r>
-      <w:r>
-        <w:t>刺激：业务员开始登记收货信息</w:t>
-      </w:r>
-    </w:p>
-    <w:p>
-      <w:r>
-        <w:rPr>
-          <w:rFonts w:hint="eastAsia"/>
-        </w:rPr>
         <w:tab/>
       </w:r>
       <w:r>
@@ -19308,7 +21222,7 @@
         <w:pStyle w:val="3"/>
         <w:ind w:left="210" w:right="210"/>
       </w:pPr>
-      <w:bookmarkStart w:id="66" w:name="_Toc432426346"/>
+      <w:bookmarkStart w:id="68" w:name="_Toc432426346"/>
       <w:r>
         <w:rPr>
           <w:rFonts w:hint="eastAsia"/>
@@ -19325,8 +21239,8 @@
         </w:rPr>
         <w:t>管理银行账户</w:t>
       </w:r>
-      <w:bookmarkEnd w:id="65"/>
-      <w:bookmarkEnd w:id="66"/>
+      <w:bookmarkEnd w:id="67"/>
+      <w:bookmarkEnd w:id="68"/>
     </w:p>
     <w:p>
       <w:pPr>
@@ -22025,8 +23939,8 @@
         <w:pStyle w:val="3"/>
         <w:ind w:left="210" w:right="210"/>
       </w:pPr>
-      <w:bookmarkStart w:id="67" w:name="_Toc432099410"/>
-      <w:bookmarkStart w:id="68" w:name="_Toc432426347"/>
+      <w:bookmarkStart w:id="69" w:name="_Toc432099410"/>
+      <w:bookmarkStart w:id="70" w:name="_Toc432426347"/>
       <w:r>
         <w:t xml:space="preserve">3.2.13 </w:t>
       </w:r>
@@ -22036,8 +23950,8 @@
         </w:rPr>
         <w:t>期初建账</w:t>
       </w:r>
-      <w:bookmarkEnd w:id="67"/>
-      <w:bookmarkEnd w:id="68"/>
+      <w:bookmarkEnd w:id="69"/>
+      <w:bookmarkEnd w:id="70"/>
     </w:p>
     <w:p>
       <w:pPr>
@@ -23193,8 +25107,8 @@
         <w:pStyle w:val="3"/>
         <w:ind w:left="210" w:right="210"/>
       </w:pPr>
-      <w:bookmarkStart w:id="69" w:name="_Toc432099411"/>
-      <w:bookmarkStart w:id="70" w:name="_Toc432426348"/>
+      <w:bookmarkStart w:id="71" w:name="_Toc432099411"/>
+      <w:bookmarkStart w:id="72" w:name="_Toc432426348"/>
       <w:r>
         <w:rPr>
           <w:rFonts w:hint="eastAsia"/>
@@ -23210,8 +25124,8 @@
         </w:rPr>
         <w:t>查看、导出统计报表</w:t>
       </w:r>
-      <w:bookmarkEnd w:id="69"/>
-      <w:bookmarkEnd w:id="70"/>
+      <w:bookmarkEnd w:id="71"/>
+      <w:bookmarkEnd w:id="72"/>
     </w:p>
     <w:p>
       <w:pPr>
@@ -26286,8 +28200,8 @@
         <w:pStyle w:val="3"/>
         <w:ind w:left="210" w:right="210"/>
       </w:pPr>
-      <w:bookmarkStart w:id="71" w:name="_Toc432099412"/>
-      <w:bookmarkStart w:id="72" w:name="_Toc432426349"/>
+      <w:bookmarkStart w:id="73" w:name="_Toc432099412"/>
+      <w:bookmarkStart w:id="74" w:name="_Toc432426349"/>
       <w:r>
         <w:t xml:space="preserve">3.2.15 </w:t>
       </w:r>
@@ -26297,8 +28211,8 @@
         </w:rPr>
         <w:t>创建付款单</w:t>
       </w:r>
-      <w:bookmarkEnd w:id="71"/>
-      <w:bookmarkEnd w:id="72"/>
+      <w:bookmarkEnd w:id="73"/>
+      <w:bookmarkEnd w:id="74"/>
     </w:p>
     <w:p>
       <w:pPr>
@@ -27668,8 +29582,8 @@
         <w:pStyle w:val="3"/>
         <w:ind w:left="210" w:right="210"/>
       </w:pPr>
-      <w:bookmarkStart w:id="73" w:name="_Toc432099413"/>
-      <w:bookmarkStart w:id="74" w:name="_Toc432426350"/>
+      <w:bookmarkStart w:id="75" w:name="_Toc432099413"/>
+      <w:bookmarkStart w:id="76" w:name="_Toc432426350"/>
       <w:r>
         <w:rPr>
           <w:rFonts w:hint="eastAsia"/>
@@ -27685,8 +29599,8 @@
         </w:rPr>
         <w:t>查询物流信息</w:t>
       </w:r>
-      <w:bookmarkEnd w:id="73"/>
-      <w:bookmarkEnd w:id="74"/>
+      <w:bookmarkEnd w:id="75"/>
+      <w:bookmarkEnd w:id="76"/>
     </w:p>
     <w:p>
       <w:pPr>
@@ -28703,7 +30617,7 @@
         <w:pStyle w:val="3"/>
         <w:ind w:left="210" w:right="210"/>
       </w:pPr>
-      <w:bookmarkStart w:id="75" w:name="_Toc432426351"/>
+      <w:bookmarkStart w:id="77" w:name="_Toc432426351"/>
       <w:r>
         <w:rPr>
           <w:rFonts w:hint="eastAsia"/>
@@ -28716,7 +30630,7 @@
         </w:rPr>
         <w:t>查看库存</w:t>
       </w:r>
-      <w:bookmarkEnd w:id="75"/>
+      <w:bookmarkEnd w:id="77"/>
     </w:p>
     <w:p>
       <w:pPr>
@@ -30160,7 +32074,7 @@
         <w:pStyle w:val="3"/>
         <w:ind w:left="210" w:right="210"/>
       </w:pPr>
-      <w:bookmarkStart w:id="76" w:name="_Toc432426352"/>
+      <w:bookmarkStart w:id="78" w:name="_Toc432426352"/>
       <w:r>
         <w:rPr>
           <w:rFonts w:hint="eastAsia"/>
@@ -30176,7 +32090,7 @@
       <w:r>
         <w:t>初始化</w:t>
       </w:r>
-      <w:bookmarkEnd w:id="76"/>
+      <w:bookmarkEnd w:id="78"/>
     </w:p>
     <w:p>
       <w:pPr>
@@ -31492,7 +33406,7 @@
         <w:pStyle w:val="3"/>
         <w:ind w:left="210" w:right="210"/>
       </w:pPr>
-      <w:bookmarkStart w:id="77" w:name="_Toc432426353"/>
+      <w:bookmarkStart w:id="79" w:name="_Toc432426353"/>
       <w:r>
         <w:rPr>
           <w:rFonts w:hint="eastAsia"/>
@@ -31505,7 +33419,7 @@
         </w:rPr>
         <w:t>盘点库存</w:t>
       </w:r>
-      <w:bookmarkEnd w:id="77"/>
+      <w:bookmarkEnd w:id="79"/>
     </w:p>
     <w:p>
       <w:pPr>
@@ -32047,7 +33961,7 @@
         <w:pStyle w:val="3"/>
         <w:ind w:left="210" w:right="210"/>
       </w:pPr>
-      <w:bookmarkStart w:id="78" w:name="_Toc432426354"/>
+      <w:bookmarkStart w:id="80" w:name="_Toc432426354"/>
       <w:r>
         <w:rPr>
           <w:rFonts w:hint="eastAsia"/>
@@ -32060,7 +33974,7 @@
         </w:rPr>
         <w:t>库存调整</w:t>
       </w:r>
-      <w:bookmarkEnd w:id="78"/>
+      <w:bookmarkEnd w:id="80"/>
     </w:p>
     <w:p>
       <w:pPr>
@@ -32978,7 +34892,7 @@
         <w:pStyle w:val="3"/>
         <w:ind w:left="210" w:right="210"/>
       </w:pPr>
-      <w:bookmarkStart w:id="79" w:name="_Toc432426355"/>
+      <w:bookmarkStart w:id="81" w:name="_Toc432426355"/>
       <w:r>
         <w:rPr>
           <w:rFonts w:hint="eastAsia"/>
@@ -32997,7 +34911,7 @@
       <w:r>
         <w:t>入库</w:t>
       </w:r>
-      <w:bookmarkEnd w:id="79"/>
+      <w:bookmarkEnd w:id="81"/>
     </w:p>
     <w:p>
       <w:pPr>
@@ -34682,7 +36596,7 @@
         <w:pStyle w:val="3"/>
         <w:ind w:left="210" w:right="210"/>
       </w:pPr>
-      <w:bookmarkStart w:id="80" w:name="_Toc432426356"/>
+      <w:bookmarkStart w:id="82" w:name="_Toc432426356"/>
       <w:r>
         <w:t xml:space="preserve">3.2.22 </w:t>
       </w:r>
@@ -34692,7 +36606,7 @@
         </w:rPr>
         <w:t>出库</w:t>
       </w:r>
-      <w:bookmarkEnd w:id="80"/>
+      <w:bookmarkEnd w:id="82"/>
     </w:p>
     <w:p>
       <w:pPr>
@@ -35429,7 +37343,7 @@
         <w:pStyle w:val="3"/>
         <w:ind w:left="210" w:right="210"/>
       </w:pPr>
-      <w:bookmarkStart w:id="81" w:name="_Toc432426357"/>
+      <w:bookmarkStart w:id="83" w:name="_Toc432426357"/>
       <w:r>
         <w:rPr>
           <w:rFonts w:hint="eastAsia"/>
@@ -35445,7 +37359,7 @@
       <w:r>
         <w:t>报警</w:t>
       </w:r>
-      <w:bookmarkEnd w:id="81"/>
+      <w:bookmarkEnd w:id="83"/>
     </w:p>
     <w:p>
       <w:pPr>
@@ -36035,8 +37949,8 @@
         <w:pStyle w:val="3"/>
         <w:ind w:left="210" w:right="210"/>
       </w:pPr>
-      <w:bookmarkStart w:id="82" w:name="_Toc432426358"/>
-      <w:bookmarkStart w:id="83" w:name="_Toc432099414"/>
+      <w:bookmarkStart w:id="84" w:name="_Toc432426358"/>
+      <w:bookmarkStart w:id="85" w:name="_Toc432099414"/>
       <w:r>
         <w:rPr>
           <w:rFonts w:hint="eastAsia"/>
@@ -36049,7 +37963,7 @@
         </w:rPr>
         <w:t>记录营业厅接收货物</w:t>
       </w:r>
-      <w:bookmarkEnd w:id="82"/>
+      <w:bookmarkEnd w:id="84"/>
     </w:p>
     <w:p>
       <w:pPr>
@@ -38149,7 +40063,7 @@
         <w:pStyle w:val="3"/>
         <w:ind w:left="210" w:right="210"/>
       </w:pPr>
-      <w:bookmarkStart w:id="84" w:name="_Toc432426359"/>
+      <w:bookmarkStart w:id="86" w:name="_Toc432426359"/>
       <w:r>
         <w:rPr>
           <w:rFonts w:hint="eastAsia"/>
@@ -38162,7 +40076,7 @@
       <w:r>
         <w:t>记录营业厅装车信息</w:t>
       </w:r>
-      <w:bookmarkEnd w:id="84"/>
+      <w:bookmarkEnd w:id="86"/>
     </w:p>
     <w:p>
       <w:pPr>
@@ -41243,7 +43157,7 @@
         <w:pStyle w:val="3"/>
         <w:ind w:left="210" w:right="210"/>
       </w:pPr>
-      <w:bookmarkStart w:id="85" w:name="_Toc432426360"/>
+      <w:bookmarkStart w:id="87" w:name="_Toc432426360"/>
       <w:r>
         <w:rPr>
           <w:rFonts w:hint="eastAsia"/>
@@ -41256,7 +43170,7 @@
         </w:rPr>
         <w:t>分配派件</w:t>
       </w:r>
-      <w:bookmarkEnd w:id="85"/>
+      <w:bookmarkEnd w:id="87"/>
     </w:p>
     <w:p>
       <w:pPr>
@@ -42898,7 +44812,7 @@
         <w:pStyle w:val="3"/>
         <w:ind w:left="210" w:right="210"/>
       </w:pPr>
-      <w:bookmarkStart w:id="86" w:name="_Toc432426361"/>
+      <w:bookmarkStart w:id="88" w:name="_Toc432426361"/>
       <w:r>
         <w:rPr>
           <w:rFonts w:hint="eastAsia"/>
@@ -42911,7 +44825,7 @@
       <w:r>
         <w:t>记录收款</w:t>
       </w:r>
-      <w:bookmarkEnd w:id="86"/>
+      <w:bookmarkEnd w:id="88"/>
     </w:p>
     <w:p>
       <w:pPr>
@@ -43837,7 +45751,7 @@
         <w:pStyle w:val="3"/>
         <w:ind w:left="210" w:right="210"/>
       </w:pPr>
-      <w:bookmarkStart w:id="87" w:name="_Toc432426362"/>
+      <w:bookmarkStart w:id="89" w:name="_Toc432426362"/>
       <w:r>
         <w:rPr>
           <w:rFonts w:hint="eastAsia"/>
@@ -43851,7 +45765,7 @@
       <w:r>
         <w:t>营业厅司机信息管理</w:t>
       </w:r>
-      <w:bookmarkEnd w:id="87"/>
+      <w:bookmarkEnd w:id="89"/>
     </w:p>
     <w:p>
       <w:pPr>
@@ -46722,7 +48636,7 @@
         <w:pStyle w:val="3"/>
         <w:ind w:left="210" w:right="210"/>
       </w:pPr>
-      <w:bookmarkStart w:id="88" w:name="_Toc432426363"/>
+      <w:bookmarkStart w:id="90" w:name="_Toc432426363"/>
       <w:r>
         <w:rPr>
           <w:rFonts w:hint="eastAsia"/>
@@ -46735,7 +48649,7 @@
       <w:r>
         <w:t>营业厅车辆信息管理</w:t>
       </w:r>
-      <w:bookmarkEnd w:id="88"/>
+      <w:bookmarkEnd w:id="90"/>
     </w:p>
     <w:p>
       <w:pPr>
@@ -49727,7 +51641,7 @@
         <w:pStyle w:val="2"/>
         <w:ind w:left="105" w:right="210"/>
       </w:pPr>
-      <w:bookmarkStart w:id="89" w:name="_Toc432426364"/>
+      <w:bookmarkStart w:id="91" w:name="_Toc432426364"/>
       <w:r>
         <w:rPr>
           <w:rFonts w:hint="eastAsia"/>
@@ -49740,16 +51654,16 @@
         </w:rPr>
         <w:t>非功能需求</w:t>
       </w:r>
-      <w:bookmarkEnd w:id="83"/>
-      <w:bookmarkEnd w:id="89"/>
+      <w:bookmarkEnd w:id="85"/>
+      <w:bookmarkEnd w:id="91"/>
     </w:p>
     <w:p>
       <w:pPr>
         <w:pStyle w:val="3"/>
         <w:ind w:left="210" w:right="210"/>
       </w:pPr>
-      <w:bookmarkStart w:id="90" w:name="_Toc432099415"/>
-      <w:bookmarkStart w:id="91" w:name="_Toc432426365"/>
+      <w:bookmarkStart w:id="92" w:name="_Toc432099415"/>
+      <w:bookmarkStart w:id="93" w:name="_Toc432426365"/>
       <w:r>
         <w:rPr>
           <w:rFonts w:hint="eastAsia"/>
@@ -49762,8 +51676,8 @@
         </w:rPr>
         <w:t>安全性</w:t>
       </w:r>
-      <w:bookmarkEnd w:id="90"/>
-      <w:bookmarkEnd w:id="91"/>
+      <w:bookmarkEnd w:id="92"/>
+      <w:bookmarkEnd w:id="93"/>
     </w:p>
     <w:p>
       <w:r>
@@ -49941,8 +51855,8 @@
         <w:pStyle w:val="3"/>
         <w:ind w:left="210" w:right="210"/>
       </w:pPr>
-      <w:bookmarkStart w:id="92" w:name="_Toc432099416"/>
-      <w:bookmarkStart w:id="93" w:name="_Toc432426366"/>
+      <w:bookmarkStart w:id="94" w:name="_Toc432099416"/>
+      <w:bookmarkStart w:id="95" w:name="_Toc432426366"/>
       <w:r>
         <w:rPr>
           <w:rFonts w:hint="eastAsia"/>
@@ -49955,8 +51869,8 @@
         </w:rPr>
         <w:t>可维护性</w:t>
       </w:r>
-      <w:bookmarkEnd w:id="92"/>
-      <w:bookmarkEnd w:id="93"/>
+      <w:bookmarkEnd w:id="94"/>
+      <w:bookmarkEnd w:id="95"/>
     </w:p>
     <w:p>
       <w:r>
@@ -50027,8 +51941,8 @@
         <w:pStyle w:val="3"/>
         <w:ind w:left="210" w:right="210"/>
       </w:pPr>
-      <w:bookmarkStart w:id="94" w:name="_Toc432099417"/>
-      <w:bookmarkStart w:id="95" w:name="_Toc432426367"/>
+      <w:bookmarkStart w:id="96" w:name="_Toc432099417"/>
+      <w:bookmarkStart w:id="97" w:name="_Toc432426367"/>
       <w:r>
         <w:rPr>
           <w:rFonts w:hint="eastAsia"/>
@@ -50041,8 +51955,8 @@
         </w:rPr>
         <w:t>易用性</w:t>
       </w:r>
-      <w:bookmarkEnd w:id="94"/>
-      <w:bookmarkEnd w:id="95"/>
+      <w:bookmarkEnd w:id="96"/>
+      <w:bookmarkEnd w:id="97"/>
     </w:p>
     <w:p>
       <w:r>
@@ -50249,8 +52163,8 @@
         <w:pStyle w:val="3"/>
         <w:ind w:left="210" w:right="210"/>
       </w:pPr>
-      <w:bookmarkStart w:id="96" w:name="_Toc432099418"/>
-      <w:bookmarkStart w:id="97" w:name="_Toc432426368"/>
+      <w:bookmarkStart w:id="98" w:name="_Toc432099418"/>
+      <w:bookmarkStart w:id="99" w:name="_Toc432426368"/>
       <w:r>
         <w:t>3</w:t>
       </w:r>
@@ -50266,8 +52180,8 @@
         </w:rPr>
         <w:t>可靠性</w:t>
       </w:r>
-      <w:bookmarkEnd w:id="96"/>
-      <w:bookmarkEnd w:id="97"/>
+      <w:bookmarkEnd w:id="98"/>
+      <w:bookmarkEnd w:id="99"/>
     </w:p>
     <w:p>
       <w:pPr>
@@ -50527,8 +52441,8 @@
         <w:pStyle w:val="3"/>
         <w:ind w:left="210" w:right="210"/>
       </w:pPr>
-      <w:bookmarkStart w:id="98" w:name="_Toc432099419"/>
-      <w:bookmarkStart w:id="99" w:name="_Toc432426369"/>
+      <w:bookmarkStart w:id="100" w:name="_Toc432099419"/>
+      <w:bookmarkStart w:id="101" w:name="_Toc432426369"/>
       <w:r>
         <w:rPr>
           <w:rFonts w:hint="eastAsia"/>
@@ -50541,8 +52455,8 @@
         </w:rPr>
         <w:t>业务规则</w:t>
       </w:r>
-      <w:bookmarkEnd w:id="98"/>
-      <w:bookmarkEnd w:id="99"/>
+      <w:bookmarkEnd w:id="100"/>
+      <w:bookmarkEnd w:id="101"/>
     </w:p>
     <w:p>
       <w:pPr>
@@ -52029,8 +53943,8 @@
         <w:pStyle w:val="2"/>
         <w:ind w:left="105" w:right="210"/>
       </w:pPr>
-      <w:bookmarkStart w:id="100" w:name="_Toc432099420"/>
-      <w:bookmarkStart w:id="101" w:name="_Toc432426370"/>
+      <w:bookmarkStart w:id="102" w:name="_Toc432099420"/>
+      <w:bookmarkStart w:id="103" w:name="_Toc432426370"/>
       <w:r>
         <w:rPr>
           <w:rFonts w:hint="eastAsia"/>
@@ -52043,18 +53957,18 @@
         </w:rPr>
         <w:t>数据需求</w:t>
       </w:r>
-      <w:bookmarkStart w:id="102" w:name="数据定义"/>
-      <w:bookmarkEnd w:id="100"/>
-      <w:bookmarkEnd w:id="101"/>
+      <w:bookmarkStart w:id="104" w:name="数据定义"/>
       <w:bookmarkEnd w:id="102"/>
+      <w:bookmarkEnd w:id="103"/>
+      <w:bookmarkEnd w:id="104"/>
     </w:p>
     <w:p>
       <w:pPr>
         <w:pStyle w:val="3"/>
         <w:ind w:left="210" w:right="210"/>
       </w:pPr>
-      <w:bookmarkStart w:id="103" w:name="_Toc432099421"/>
-      <w:bookmarkStart w:id="104" w:name="_Toc432426371"/>
+      <w:bookmarkStart w:id="105" w:name="_Toc432099421"/>
+      <w:bookmarkStart w:id="106" w:name="_Toc432426371"/>
       <w:r>
         <w:rPr>
           <w:rFonts w:hint="eastAsia"/>
@@ -52067,8 +53981,8 @@
         </w:rPr>
         <w:t>数据定义</w:t>
       </w:r>
-      <w:bookmarkEnd w:id="103"/>
-      <w:bookmarkEnd w:id="104"/>
+      <w:bookmarkEnd w:id="105"/>
+      <w:bookmarkEnd w:id="106"/>
     </w:p>
     <w:p>
       <w:pPr>
@@ -52174,21 +54088,21 @@
         <w:pStyle w:val="3"/>
         <w:ind w:left="210" w:right="210"/>
       </w:pPr>
-      <w:bookmarkStart w:id="105" w:name="_Toc432099422"/>
-      <w:bookmarkStart w:id="106" w:name="_Toc432426372"/>
+      <w:bookmarkStart w:id="107" w:name="_Toc432099422"/>
+      <w:bookmarkStart w:id="108" w:name="_Toc432426372"/>
       <w:r>
         <w:t>3.4.2</w:t>
       </w:r>
-      <w:bookmarkStart w:id="107" w:name="默认数据"/>
+      <w:bookmarkStart w:id="109" w:name="默认数据"/>
+      <w:bookmarkEnd w:id="109"/>
+      <w:r>
+        <w:rPr>
+          <w:rFonts w:hint="eastAsia"/>
+        </w:rPr>
+        <w:t>默认数据</w:t>
+      </w:r>
       <w:bookmarkEnd w:id="107"/>
-      <w:r>
-        <w:rPr>
-          <w:rFonts w:hint="eastAsia"/>
-        </w:rPr>
-        <w:t>默认数据</w:t>
-      </w:r>
-      <w:bookmarkEnd w:id="105"/>
-      <w:bookmarkEnd w:id="106"/>
+      <w:bookmarkEnd w:id="108"/>
     </w:p>
     <w:p>
       <w:pPr>
@@ -52285,8 +54199,8 @@
       <w:r>
         <w:t xml:space="preserve"> </w:t>
       </w:r>
-      <w:bookmarkStart w:id="108" w:name="_Toc432099423"/>
-      <w:bookmarkStart w:id="109" w:name="_Toc432426373"/>
+      <w:bookmarkStart w:id="110" w:name="_Toc432099423"/>
+      <w:bookmarkStart w:id="111" w:name="_Toc432426373"/>
     </w:p>
     <w:p>
       <w:pPr>
@@ -52348,21 +54262,21 @@
         <w:pStyle w:val="3"/>
         <w:ind w:left="210" w:right="210"/>
       </w:pPr>
-      <w:bookmarkStart w:id="110" w:name="_3.4.3数据格式要求"/>
+      <w:bookmarkStart w:id="112" w:name="_3.4.3数据格式要求"/>
+      <w:bookmarkEnd w:id="112"/>
+      <w:r>
+        <w:t>3.4.3</w:t>
+      </w:r>
+      <w:bookmarkStart w:id="113" w:name="数据格式要求"/>
+      <w:bookmarkEnd w:id="113"/>
+      <w:r>
+        <w:rPr>
+          <w:rFonts w:hint="eastAsia"/>
+        </w:rPr>
+        <w:t>数据格式要求</w:t>
+      </w:r>
       <w:bookmarkEnd w:id="110"/>
-      <w:r>
-        <w:t>3.4.3</w:t>
-      </w:r>
-      <w:bookmarkStart w:id="111" w:name="数据格式要求"/>
       <w:bookmarkEnd w:id="111"/>
-      <w:r>
-        <w:rPr>
-          <w:rFonts w:hint="eastAsia"/>
-        </w:rPr>
-        <w:t>数据格式要求</w:t>
-      </w:r>
-      <w:bookmarkEnd w:id="108"/>
-      <w:bookmarkEnd w:id="109"/>
     </w:p>
     <w:p>
       <w:pPr>
@@ -52582,8 +54496,8 @@
         <w:pStyle w:val="2"/>
         <w:ind w:left="105" w:right="210"/>
       </w:pPr>
-      <w:bookmarkStart w:id="112" w:name="_Toc432099424"/>
-      <w:bookmarkStart w:id="113" w:name="_Toc432426374"/>
+      <w:bookmarkStart w:id="114" w:name="_Toc432099424"/>
+      <w:bookmarkStart w:id="115" w:name="_Toc432426374"/>
       <w:r>
         <w:rPr>
           <w:rFonts w:hint="eastAsia"/>
@@ -52596,8 +54510,8 @@
         </w:rPr>
         <w:t>安装需求</w:t>
       </w:r>
-      <w:bookmarkEnd w:id="112"/>
-      <w:bookmarkEnd w:id="113"/>
+      <w:bookmarkEnd w:id="114"/>
+      <w:bookmarkEnd w:id="115"/>
     </w:p>
     <w:p>
       <w:pPr>
@@ -52736,7 +54650,7 @@
         <w:bCs/>
         <w:noProof/>
       </w:rPr>
-      <w:t>8</w:t>
+      <w:t>9</w:t>
     </w:r>
     <w:r>
       <w:rPr>
@@ -52784,7 +54698,7 @@
         <w:bCs/>
         <w:noProof/>
       </w:rPr>
-      <w:t>44</w:t>
+      <w:t>45</w:t>
     </w:r>
     <w:r>
       <w:rPr>
@@ -55534,7 +57448,7 @@
 </file>
 
 <file path=customXml/itemProps2.xml><?xml version="1.0" encoding="utf-8"?>
-<ds:datastoreItem xmlns:ds="http://schemas.openxmlformats.org/officeDocument/2006/customXml" ds:itemID="{6A53C744-7802-0140-B811-3F5BCEE49E4A}">
+<ds:datastoreItem xmlns:ds="http://schemas.openxmlformats.org/officeDocument/2006/customXml" ds:itemID="{C3BAF939-B786-DA48-9A19-09E0573AAC6F}">
   <ds:schemaRefs>
     <ds:schemaRef ds:uri="http://schemas.openxmlformats.org/officeDocument/2006/bibliography"/>
   </ds:schemaRefs>

--- a/需求阶段工作二/需求规格说明文档/软件需求规格说明文档.docx
+++ b/需求阶段工作二/需求规格说明文档/软件需求规格说明文档.docx
@@ -1,6 +1,6 @@
 
 <file path=word/document.xml><?xml version="1.0" encoding="utf-8"?>
-<w:document xmlns:wpc="http://schemas.microsoft.com/office/word/2010/wordprocessingCanvas" xmlns:mo="http://schemas.microsoft.com/office/mac/office/2008/main" xmlns:mc="http://schemas.openxmlformats.org/markup-compatibility/2006" xmlns:mv="urn:schemas-microsoft-com:mac:vml" xmlns:o="urn:schemas-microsoft-com:office:office" xmlns:r="http://schemas.openxmlformats.org/officeDocument/2006/relationships" xmlns:m="http://schemas.openxmlformats.org/officeDocument/2006/math" xmlns:v="urn:schemas-microsoft-com:vml" xmlns:wp14="http://schemas.microsoft.com/office/word/2010/wordprocessingDrawing" xmlns:wp="http://schemas.openxmlformats.org/drawingml/2006/wordprocessingDrawing" xmlns:w10="urn:schemas-microsoft-com:office:word" xmlns:w="http://schemas.openxmlformats.org/wordprocessingml/2006/main" xmlns:w14="http://schemas.microsoft.com/office/word/2010/wordml" xmlns:w15="http://schemas.microsoft.com/office/word/2012/wordml" xmlns:wpg="http://schemas.microsoft.com/office/word/2010/wordprocessingGroup" xmlns:wpi="http://schemas.microsoft.com/office/word/2010/wordprocessingInk" xmlns:wne="http://schemas.microsoft.com/office/word/2006/wordml" xmlns:wps="http://schemas.microsoft.com/office/word/2010/wordprocessingShape" mc:Ignorable="w14 w15 wp14">
+<w:document xmlns:wpc="http://schemas.microsoft.com/office/word/2010/wordprocessingCanvas" xmlns:cx="http://schemas.microsoft.com/office/drawing/2014/chartex" xmlns:cx1="http://schemas.microsoft.com/office/drawing/2015/9/8/chartex" xmlns:mc="http://schemas.openxmlformats.org/markup-compatibility/2006" xmlns:o="urn:schemas-microsoft-com:office:office" xmlns:r="http://schemas.openxmlformats.org/officeDocument/2006/relationships" xmlns:m="http://schemas.openxmlformats.org/officeDocument/2006/math" xmlns:v="urn:schemas-microsoft-com:vml" xmlns:wp14="http://schemas.microsoft.com/office/word/2010/wordprocessingDrawing" xmlns:wp="http://schemas.openxmlformats.org/drawingml/2006/wordprocessingDrawing" xmlns:w10="urn:schemas-microsoft-com:office:word" xmlns:w="http://schemas.openxmlformats.org/wordprocessingml/2006/main" xmlns:w14="http://schemas.microsoft.com/office/word/2010/wordml" xmlns:w15="http://schemas.microsoft.com/office/word/2012/wordml" xmlns:w16se="http://schemas.microsoft.com/office/word/2015/wordml/symex" xmlns:wpg="http://schemas.microsoft.com/office/word/2010/wordprocessingGroup" xmlns:wpi="http://schemas.microsoft.com/office/word/2010/wordprocessingInk" xmlns:wne="http://schemas.microsoft.com/office/word/2006/wordml" xmlns:wps="http://schemas.microsoft.com/office/word/2010/wordprocessingShape" mc:Ignorable="w14 w15 w16se wp14">
   <w:body>
     <w:p/>
     <w:tbl>
@@ -4197,7 +4197,7 @@
             <v:path o:extrusionok="f" gradientshapeok="t" o:connecttype="rect"/>
             <o:lock v:ext="edit" aspectratio="t"/>
           </v:shapetype>
-          <v:shape id="_x56fe__x7247__x0020_1" o:spid="_x0000_i1025" type="#_x0000_t75" style="width:289.45pt;height:160.15pt">
+          <v:shape id="图片 1" o:spid="_x0000_i1025" type="#_x0000_t75" style="width:289.2pt;height:160.2pt">
             <v:imagedata r:id="rId9" o:title=""/>
           </v:shape>
         </w:pict>
@@ -4383,7 +4383,6 @@
         <w:rPr>
           <w:rFonts w:hint="eastAsia"/>
         </w:rPr>
-        <w:lastRenderedPageBreak/>
         <w:t>3.2.1.1</w:t>
       </w:r>
       <w:r>
@@ -6108,7 +6107,6 @@
                 <w:rFonts w:ascii="Times-Roman+2" w:hAnsi="Times-Roman+2" w:cs="Times-Roman+2"/>
                 <w:szCs w:val="21"/>
               </w:rPr>
-              <w:lastRenderedPageBreak/>
               <w:t>Execute</w:t>
             </w:r>
             <w:r>
@@ -6913,6 +6911,7 @@
         <w:rPr>
           <w:rFonts w:hint="eastAsia"/>
         </w:rPr>
+        <w:lastRenderedPageBreak/>
         <w:t>3.2.2</w:t>
       </w:r>
       <w:r>
@@ -7583,15 +7582,7 @@
                 <w:rFonts w:ascii="Times-Roman+2" w:hAnsi="Times-Roman+2" w:cs="Times-Roman+2"/>
                 <w:szCs w:val="21"/>
               </w:rPr>
-              <w:t>房间</w:t>
-            </w:r>
-            <w:r>
-              <w:rPr>
-                <w:rFonts w:ascii="Times-Roman+2" w:hAnsi="Times-Roman+2" w:cs="Times-Roman+2"/>
-                <w:szCs w:val="21"/>
-              </w:rPr>
-              <w:lastRenderedPageBreak/>
-              <w:t>信息</w:t>
+              <w:t>房间信息</w:t>
             </w:r>
             <w:r>
               <w:rPr>
@@ -7645,7 +7636,6 @@
                 <w:rFonts w:ascii="Times-Roman+2" w:hAnsi="Times-Roman+2" w:cs="Times-Roman+2"/>
                 <w:szCs w:val="21"/>
               </w:rPr>
-              <w:lastRenderedPageBreak/>
               <w:t>Update.Input.Select</w:t>
             </w:r>
           </w:p>
@@ -9448,7 +9438,6 @@
         <w:rPr>
           <w:rFonts w:hint="eastAsia"/>
         </w:rPr>
-        <w:lastRenderedPageBreak/>
         <w:t>响应：系统关闭</w:t>
       </w:r>
       <w:r>
@@ -10090,7 +10079,7 @@
         <w:pStyle w:val="3"/>
         <w:ind w:left="210" w:right="210"/>
         <w:rPr>
-          <w:rFonts w:cs="微软雅黑" w:hint="eastAsia"/>
+          <w:rFonts w:cs="微软雅黑"/>
         </w:rPr>
       </w:pPr>
       <w:bookmarkStart w:id="49" w:name="_Toc432099401"/>
@@ -10112,8 +10101,6 @@
       <w:r>
         <w:t>用户登录和验证</w:t>
       </w:r>
-      <w:bookmarkStart w:id="51" w:name="_GoBack"/>
-      <w:bookmarkEnd w:id="51"/>
     </w:p>
     <w:p>
       <w:pPr>
@@ -10601,7 +10588,6 @@
                 <w:kern w:val="0"/>
                 <w:szCs w:val="21"/>
               </w:rPr>
-              <w:lastRenderedPageBreak/>
               <w:t>Logging.</w:t>
             </w:r>
             <w:r>
@@ -10632,18 +10618,34 @@
           <w:p>
             <w:pPr>
               <w:rPr>
+                <w:rFonts w:ascii="Times-Roman+2" w:hAnsi="Times-Roman+2" w:cs="Times-Roman+2"/>
+                <w:kern w:val="0"/>
+                <w:szCs w:val="21"/>
+              </w:rPr>
+            </w:pPr>
+            <w:r>
+              <w:rPr>
                 <w:rFonts w:ascii="Times-Roman+2" w:hAnsi="Times-Roman+2" w:cs="Times-Roman+2" w:hint="eastAsia"/>
                 <w:kern w:val="0"/>
                 <w:szCs w:val="21"/>
               </w:rPr>
-            </w:pPr>
+              <w:t>Logging.</w:t>
+            </w:r>
+            <w:r>
+              <w:rPr>
+                <w:rFonts w:ascii="Times-Roman+2" w:hAnsi="Times-Roman+2" w:cs="Times-Roman+2"/>
+                <w:kern w:val="0"/>
+                <w:szCs w:val="21"/>
+              </w:rPr>
+              <w:t>Client</w:t>
+            </w:r>
             <w:r>
               <w:rPr>
                 <w:rFonts w:ascii="Times-Roman+2" w:hAnsi="Times-Roman+2" w:cs="Times-Roman+2" w:hint="eastAsia"/>
                 <w:kern w:val="0"/>
                 <w:szCs w:val="21"/>
               </w:rPr>
-              <w:t>Logging.</w:t>
+              <w:t>.</w:t>
             </w:r>
             <w:r>
               <w:rPr>
@@ -10651,15 +10653,24 @@
                 <w:kern w:val="0"/>
                 <w:szCs w:val="21"/>
               </w:rPr>
-              <w:t>Client</w:t>
-            </w:r>
+              <w:t>BrowseClientOrder</w:t>
+            </w:r>
+          </w:p>
+          <w:p>
+            <w:pPr>
+              <w:rPr>
+                <w:rFonts w:ascii="Times-Roman+2" w:hAnsi="Times-Roman+2" w:cs="Times-Roman+2"/>
+                <w:kern w:val="0"/>
+                <w:szCs w:val="21"/>
+              </w:rPr>
+            </w:pPr>
             <w:r>
               <w:rPr>
                 <w:rFonts w:ascii="Times-Roman+2" w:hAnsi="Times-Roman+2" w:cs="Times-Roman+2" w:hint="eastAsia"/>
                 <w:kern w:val="0"/>
                 <w:szCs w:val="21"/>
               </w:rPr>
-              <w:t>.</w:t>
+              <w:t>Logging</w:t>
             </w:r>
             <w:r>
               <w:rPr>
@@ -10667,7 +10678,7 @@
                 <w:kern w:val="0"/>
                 <w:szCs w:val="21"/>
               </w:rPr>
-              <w:t>BrowseClientOrder</w:t>
+              <w:t>.Client.BrowseHotel</w:t>
             </w:r>
           </w:p>
           <w:p>
@@ -10680,11 +10691,45 @@
             </w:pPr>
             <w:r>
               <w:rPr>
+                <w:rFonts w:ascii="Times-Roman+2" w:hAnsi="Times-Roman+2" w:cs="Times-Roman+2"/>
+                <w:kern w:val="0"/>
+                <w:szCs w:val="21"/>
+              </w:rPr>
+              <w:t>Logging.Client.Search</w:t>
+            </w:r>
+          </w:p>
+          <w:p>
+            <w:pPr>
+              <w:rPr>
+                <w:rFonts w:ascii="Times-Roman+2" w:hAnsi="Times-Roman+2" w:cs="Times-Roman+2"/>
+                <w:kern w:val="0"/>
+                <w:szCs w:val="21"/>
+              </w:rPr>
+            </w:pPr>
+            <w:r>
+              <w:rPr>
+                <w:rFonts w:ascii="Times-Roman+2" w:hAnsi="Times-Roman+2" w:cs="Times-Roman+2"/>
+                <w:kern w:val="0"/>
+                <w:szCs w:val="21"/>
+              </w:rPr>
+              <w:t>Logging.Client.Evaluate</w:t>
+            </w:r>
+          </w:p>
+          <w:p>
+            <w:pPr>
+              <w:rPr>
+                <w:rFonts w:ascii="Times-Roman+2" w:hAnsi="Times-Roman+2" w:cs="Times-Roman+2"/>
+                <w:kern w:val="0"/>
+                <w:szCs w:val="21"/>
+              </w:rPr>
+            </w:pPr>
+            <w:r>
+              <w:rPr>
                 <w:rFonts w:ascii="Times-Roman+2" w:hAnsi="Times-Roman+2" w:cs="Times-Roman+2" w:hint="eastAsia"/>
                 <w:kern w:val="0"/>
                 <w:szCs w:val="21"/>
               </w:rPr>
-              <w:t>Logging</w:t>
+              <w:t>Logging.Client.</w:t>
             </w:r>
             <w:r>
               <w:rPr>
@@ -10692,72 +10737,13 @@
                 <w:kern w:val="0"/>
                 <w:szCs w:val="21"/>
               </w:rPr>
-              <w:t>.Client.BrowseHotel</w:t>
+              <w:t>Create</w:t>
             </w:r>
           </w:p>
           <w:p>
             <w:pPr>
               <w:rPr>
                 <w:rFonts w:ascii="Times-Roman+2" w:hAnsi="Times-Roman+2" w:cs="Times-Roman+2"/>
-                <w:kern w:val="0"/>
-                <w:szCs w:val="21"/>
-              </w:rPr>
-            </w:pPr>
-            <w:r>
-              <w:rPr>
-                <w:rFonts w:ascii="Times-Roman+2" w:hAnsi="Times-Roman+2" w:cs="Times-Roman+2"/>
-                <w:kern w:val="0"/>
-                <w:szCs w:val="21"/>
-              </w:rPr>
-              <w:t>Logging.Client.Search</w:t>
-            </w:r>
-          </w:p>
-          <w:p>
-            <w:pPr>
-              <w:rPr>
-                <w:rFonts w:ascii="Times-Roman+2" w:hAnsi="Times-Roman+2" w:cs="Times-Roman+2"/>
-                <w:kern w:val="0"/>
-                <w:szCs w:val="21"/>
-              </w:rPr>
-            </w:pPr>
-            <w:r>
-              <w:rPr>
-                <w:rFonts w:ascii="Times-Roman+2" w:hAnsi="Times-Roman+2" w:cs="Times-Roman+2"/>
-                <w:kern w:val="0"/>
-                <w:szCs w:val="21"/>
-              </w:rPr>
-              <w:t>Logging.Client.Evaluate</w:t>
-            </w:r>
-          </w:p>
-          <w:p>
-            <w:pPr>
-              <w:rPr>
-                <w:rFonts w:ascii="Times-Roman+2" w:hAnsi="Times-Roman+2" w:cs="Times-Roman+2"/>
-                <w:kern w:val="0"/>
-                <w:szCs w:val="21"/>
-              </w:rPr>
-            </w:pPr>
-            <w:r>
-              <w:rPr>
-                <w:rFonts w:ascii="Times-Roman+2" w:hAnsi="Times-Roman+2" w:cs="Times-Roman+2" w:hint="eastAsia"/>
-                <w:kern w:val="0"/>
-                <w:szCs w:val="21"/>
-              </w:rPr>
-              <w:t>Logging.Client.</w:t>
-            </w:r>
-            <w:r>
-              <w:rPr>
-                <w:rFonts w:ascii="Times-Roman+2" w:hAnsi="Times-Roman+2" w:cs="Times-Roman+2"/>
-                <w:kern w:val="0"/>
-                <w:szCs w:val="21"/>
-              </w:rPr>
-              <w:t>Create</w:t>
-            </w:r>
-          </w:p>
-          <w:p>
-            <w:pPr>
-              <w:rPr>
-                <w:rFonts w:ascii="Times-Roman+2" w:hAnsi="Times-Roman+2" w:cs="Times-Roman+2" w:hint="eastAsia"/>
                 <w:kern w:val="0"/>
                 <w:szCs w:val="21"/>
               </w:rPr>
@@ -10887,18 +10873,34 @@
             <w:pPr>
               <w:cnfStyle w:val="000000100000" w:firstRow="0" w:lastRow="0" w:firstColumn="0" w:lastColumn="0" w:oddVBand="0" w:evenVBand="0" w:oddHBand="1" w:evenHBand="0" w:firstRowFirstColumn="0" w:firstRowLastColumn="0" w:lastRowFirstColumn="0" w:lastRowLastColumn="0"/>
               <w:rPr>
+                <w:rFonts w:ascii="Times-Roman+2" w:hAnsi="Times-Roman+2" w:cs="Times-Roman+2"/>
+                <w:kern w:val="0"/>
+                <w:szCs w:val="21"/>
+              </w:rPr>
+            </w:pPr>
+            <w:r>
+              <w:rPr>
                 <w:rFonts w:ascii="Times-Roman+2" w:hAnsi="Times-Roman+2" w:cs="Times-Roman+2" w:hint="eastAsia"/>
                 <w:kern w:val="0"/>
                 <w:szCs w:val="21"/>
               </w:rPr>
-            </w:pPr>
+              <w:t>系统应该允许</w:t>
+            </w:r>
+            <w:r>
+              <w:rPr>
+                <w:rFonts w:ascii="Times-Roman+2" w:hAnsi="Times-Roman+2" w:cs="Times-Roman+2"/>
+                <w:kern w:val="0"/>
+                <w:szCs w:val="21"/>
+              </w:rPr>
+              <w:t>客户</w:t>
+            </w:r>
             <w:r>
               <w:rPr>
                 <w:rFonts w:ascii="Times-Roman+2" w:hAnsi="Times-Roman+2" w:cs="Times-Roman+2" w:hint="eastAsia"/>
                 <w:kern w:val="0"/>
                 <w:szCs w:val="21"/>
               </w:rPr>
-              <w:t>系统应该允许</w:t>
+              <w:t>执行</w:t>
             </w:r>
             <w:r>
               <w:rPr>
@@ -10906,7 +10908,7 @@
                 <w:kern w:val="0"/>
                 <w:szCs w:val="21"/>
               </w:rPr>
-              <w:t>客户</w:t>
+              <w:t>浏览</w:t>
             </w:r>
             <w:r>
               <w:rPr>
@@ -10914,24 +10916,18 @@
                 <w:kern w:val="0"/>
                 <w:szCs w:val="21"/>
               </w:rPr>
-              <w:t>执行</w:t>
-            </w:r>
-            <w:r>
+              <w:t>订单任务</w:t>
+            </w:r>
+          </w:p>
+          <w:p>
+            <w:pPr>
+              <w:cnfStyle w:val="000000100000" w:firstRow="0" w:lastRow="0" w:firstColumn="0" w:lastColumn="0" w:oddVBand="0" w:evenVBand="0" w:oddHBand="1" w:evenHBand="0" w:firstRowFirstColumn="0" w:firstRowLastColumn="0" w:lastRowFirstColumn="0" w:lastRowLastColumn="0"/>
               <w:rPr>
                 <w:rFonts w:ascii="Times-Roman+2" w:hAnsi="Times-Roman+2" w:cs="Times-Roman+2"/>
                 <w:kern w:val="0"/>
                 <w:szCs w:val="21"/>
               </w:rPr>
-              <w:t>浏览</w:t>
-            </w:r>
-            <w:r>
-              <w:rPr>
-                <w:rFonts w:ascii="Times-Roman+2" w:hAnsi="Times-Roman+2" w:cs="Times-Roman+2" w:hint="eastAsia"/>
-                <w:kern w:val="0"/>
-                <w:szCs w:val="21"/>
-              </w:rPr>
-              <w:t>订单任务</w:t>
-            </w:r>
+            </w:pPr>
           </w:p>
           <w:p>
             <w:pPr>
@@ -10942,127 +10938,85 @@
                 <w:szCs w:val="21"/>
               </w:rPr>
             </w:pPr>
-          </w:p>
-          <w:p>
-            <w:pPr>
-              <w:cnfStyle w:val="000000100000" w:firstRow="0" w:lastRow="0" w:firstColumn="0" w:lastColumn="0" w:oddVBand="0" w:evenVBand="0" w:oddHBand="1" w:evenHBand="0" w:firstRowFirstColumn="0" w:firstRowLastColumn="0" w:lastRowFirstColumn="0" w:lastRowLastColumn="0"/>
+            <w:r>
               <w:rPr>
                 <w:rFonts w:ascii="Times-Roman+2" w:hAnsi="Times-Roman+2" w:cs="Times-Roman+2"/>
                 <w:kern w:val="0"/>
                 <w:szCs w:val="21"/>
               </w:rPr>
-            </w:pPr>
-            <w:r>
+              <w:t>系统应该允许客户执行浏览酒店信息任务</w:t>
+            </w:r>
+          </w:p>
+          <w:p>
+            <w:pPr>
+              <w:cnfStyle w:val="000000100000" w:firstRow="0" w:lastRow="0" w:firstColumn="0" w:lastColumn="0" w:oddVBand="0" w:evenVBand="0" w:oddHBand="1" w:evenHBand="0" w:firstRowFirstColumn="0" w:firstRowLastColumn="0" w:lastRowFirstColumn="0" w:lastRowLastColumn="0"/>
               <w:rPr>
                 <w:rFonts w:ascii="Times-Roman+2" w:hAnsi="Times-Roman+2" w:cs="Times-Roman+2"/>
                 <w:kern w:val="0"/>
                 <w:szCs w:val="21"/>
               </w:rPr>
-              <w:t>系统应该允许客户执行浏览酒店信息任务</w:t>
-            </w:r>
-          </w:p>
-          <w:p>
-            <w:pPr>
-              <w:cnfStyle w:val="000000100000" w:firstRow="0" w:lastRow="0" w:firstColumn="0" w:lastColumn="0" w:oddVBand="0" w:evenVBand="0" w:oddHBand="1" w:evenHBand="0" w:firstRowFirstColumn="0" w:firstRowLastColumn="0" w:lastRowFirstColumn="0" w:lastRowLastColumn="0"/>
+            </w:pPr>
+            <w:r>
               <w:rPr>
                 <w:rFonts w:ascii="Times-Roman+2" w:hAnsi="Times-Roman+2" w:cs="Times-Roman+2"/>
                 <w:kern w:val="0"/>
                 <w:szCs w:val="21"/>
               </w:rPr>
-            </w:pPr>
-            <w:r>
+              <w:t>系统应该允许客户执行搜索酒店任务</w:t>
+            </w:r>
+          </w:p>
+          <w:p>
+            <w:pPr>
+              <w:cnfStyle w:val="000000100000" w:firstRow="0" w:lastRow="0" w:firstColumn="0" w:lastColumn="0" w:oddVBand="0" w:evenVBand="0" w:oddHBand="1" w:evenHBand="0" w:firstRowFirstColumn="0" w:firstRowLastColumn="0" w:lastRowFirstColumn="0" w:lastRowLastColumn="0"/>
               <w:rPr>
                 <w:rFonts w:ascii="Times-Roman+2" w:hAnsi="Times-Roman+2" w:cs="Times-Roman+2"/>
                 <w:kern w:val="0"/>
                 <w:szCs w:val="21"/>
               </w:rPr>
-              <w:t>系统应该允许客户执行搜索酒店任务</w:t>
-            </w:r>
-          </w:p>
-          <w:p>
-            <w:pPr>
-              <w:cnfStyle w:val="000000100000" w:firstRow="0" w:lastRow="0" w:firstColumn="0" w:lastColumn="0" w:oddVBand="0" w:evenVBand="0" w:oddHBand="1" w:evenHBand="0" w:firstRowFirstColumn="0" w:firstRowLastColumn="0" w:lastRowFirstColumn="0" w:lastRowLastColumn="0"/>
+            </w:pPr>
+            <w:r>
               <w:rPr>
                 <w:rFonts w:ascii="Times-Roman+2" w:hAnsi="Times-Roman+2" w:cs="Times-Roman+2"/>
                 <w:kern w:val="0"/>
                 <w:szCs w:val="21"/>
               </w:rPr>
-            </w:pPr>
-            <w:r>
+              <w:t>系统应该允许客户执行评价酒店任务</w:t>
+            </w:r>
+          </w:p>
+          <w:p>
+            <w:pPr>
+              <w:cnfStyle w:val="000000100000" w:firstRow="0" w:lastRow="0" w:firstColumn="0" w:lastColumn="0" w:oddVBand="0" w:evenVBand="0" w:oddHBand="1" w:evenHBand="0" w:firstRowFirstColumn="0" w:firstRowLastColumn="0" w:lastRowFirstColumn="0" w:lastRowLastColumn="0"/>
               <w:rPr>
                 <w:rFonts w:ascii="Times-Roman+2" w:hAnsi="Times-Roman+2" w:cs="Times-Roman+2"/>
                 <w:kern w:val="0"/>
                 <w:szCs w:val="21"/>
               </w:rPr>
-              <w:t>系统应该允许客户执行评价酒店任务</w:t>
-            </w:r>
-          </w:p>
-          <w:p>
-            <w:pPr>
-              <w:cnfStyle w:val="000000100000" w:firstRow="0" w:lastRow="0" w:firstColumn="0" w:lastColumn="0" w:oddVBand="0" w:evenVBand="0" w:oddHBand="1" w:evenHBand="0" w:firstRowFirstColumn="0" w:firstRowLastColumn="0" w:lastRowFirstColumn="0" w:lastRowLastColumn="0"/>
+            </w:pPr>
+            <w:r>
               <w:rPr>
                 <w:rFonts w:ascii="Times-Roman+2" w:hAnsi="Times-Roman+2" w:cs="Times-Roman+2"/>
                 <w:kern w:val="0"/>
                 <w:szCs w:val="21"/>
               </w:rPr>
-            </w:pPr>
-            <w:r>
+              <w:t>系统应该允许客户执行生成订单任务</w:t>
+            </w:r>
+          </w:p>
+          <w:p>
+            <w:pPr>
+              <w:cnfStyle w:val="000000100000" w:firstRow="0" w:lastRow="0" w:firstColumn="0" w:lastColumn="0" w:oddVBand="0" w:evenVBand="0" w:oddHBand="1" w:evenHBand="0" w:firstRowFirstColumn="0" w:firstRowLastColumn="0" w:lastRowFirstColumn="0" w:lastRowLastColumn="0"/>
               <w:rPr>
                 <w:rFonts w:ascii="Times-Roman+2" w:hAnsi="Times-Roman+2" w:cs="Times-Roman+2"/>
                 <w:kern w:val="0"/>
                 <w:szCs w:val="21"/>
               </w:rPr>
-              <w:t>系统应该允许客户执行</w:t>
-            </w:r>
+            </w:pPr>
             <w:r>
               <w:rPr>
                 <w:rFonts w:ascii="Times-Roman+2" w:hAnsi="Times-Roman+2" w:cs="Times-Roman+2"/>
                 <w:kern w:val="0"/>
                 <w:szCs w:val="21"/>
               </w:rPr>
-              <w:t>生成订单</w:t>
-            </w:r>
-            <w:r>
-              <w:rPr>
-                <w:rFonts w:ascii="Times-Roman+2" w:hAnsi="Times-Roman+2" w:cs="Times-Roman+2"/>
-                <w:kern w:val="0"/>
-                <w:szCs w:val="21"/>
-              </w:rPr>
-              <w:t>任务</w:t>
-            </w:r>
-          </w:p>
-          <w:p>
-            <w:pPr>
-              <w:cnfStyle w:val="000000100000" w:firstRow="0" w:lastRow="0" w:firstColumn="0" w:lastColumn="0" w:oddVBand="0" w:evenVBand="0" w:oddHBand="1" w:evenHBand="0" w:firstRowFirstColumn="0" w:firstRowLastColumn="0" w:lastRowFirstColumn="0" w:lastRowLastColumn="0"/>
-              <w:rPr>
-                <w:rFonts w:ascii="Times-Roman+2" w:hAnsi="Times-Roman+2" w:cs="Times-Roman+2"/>
-                <w:kern w:val="0"/>
-                <w:szCs w:val="21"/>
-              </w:rPr>
-            </w:pPr>
-            <w:r>
-              <w:rPr>
-                <w:rFonts w:ascii="Times-Roman+2" w:hAnsi="Times-Roman+2" w:cs="Times-Roman+2"/>
-                <w:kern w:val="0"/>
-                <w:szCs w:val="21"/>
-              </w:rPr>
-              <w:t>系统应该允许客户</w:t>
-            </w:r>
-            <w:r>
-              <w:rPr>
-                <w:rFonts w:ascii="Times-Roman+2" w:hAnsi="Times-Roman+2" w:cs="Times-Roman+2"/>
-                <w:kern w:val="0"/>
-                <w:szCs w:val="21"/>
-              </w:rPr>
-              <w:t>执行撤销订单</w:t>
-            </w:r>
-            <w:r>
-              <w:rPr>
-                <w:rFonts w:ascii="Times-Roman+2" w:hAnsi="Times-Roman+2" w:cs="Times-Roman+2"/>
-                <w:kern w:val="0"/>
-                <w:szCs w:val="21"/>
-              </w:rPr>
-              <w:t>任务</w:t>
+              <w:t>系统应该允许客户执行撤销订单任务</w:t>
             </w:r>
           </w:p>
           <w:p>
@@ -11096,17 +11050,17 @@
           <w:p>
             <w:pPr>
               <w:rPr>
+                <w:rFonts w:ascii="Times-Roman+2" w:hAnsi="Times-Roman+2" w:cs="Times-Roman+2"/>
+                <w:kern w:val="0"/>
+                <w:szCs w:val="21"/>
+              </w:rPr>
+            </w:pPr>
+            <w:r>
+              <w:rPr>
                 <w:rFonts w:ascii="Times-Roman+2" w:hAnsi="Times-Roman+2" w:cs="Times-Roman+2" w:hint="eastAsia"/>
                 <w:kern w:val="0"/>
                 <w:szCs w:val="21"/>
               </w:rPr>
-            </w:pPr>
-            <w:r>
-              <w:rPr>
-                <w:rFonts w:ascii="Times-Roman+2" w:hAnsi="Times-Roman+2" w:cs="Times-Roman+2" w:hint="eastAsia"/>
-                <w:kern w:val="0"/>
-                <w:szCs w:val="21"/>
-              </w:rPr>
               <w:t>Logging.S</w:t>
             </w:r>
             <w:r>
@@ -11127,7 +11081,7 @@
             <w:pPr>
               <w:cnfStyle w:val="000000000000" w:firstRow="0" w:lastRow="0" w:firstColumn="0" w:lastColumn="0" w:oddVBand="0" w:evenVBand="0" w:oddHBand="0" w:evenHBand="0" w:firstRowFirstColumn="0" w:firstRowLastColumn="0" w:lastRowFirstColumn="0" w:lastRowLastColumn="0"/>
               <w:rPr>
-                <w:rFonts w:ascii="Times-Roman+2" w:hAnsi="Times-Roman+2" w:cs="Times-Roman+2" w:hint="eastAsia"/>
+                <w:rFonts w:ascii="Times-Roman+2" w:hAnsi="Times-Roman+2" w:cs="Times-Roman+2"/>
                 <w:kern w:val="0"/>
                 <w:szCs w:val="21"/>
               </w:rPr>
@@ -11172,18 +11126,34 @@
           <w:p>
             <w:pPr>
               <w:rPr>
+                <w:rFonts w:ascii="Times-Roman+2" w:hAnsi="Times-Roman+2" w:cs="Times-Roman+2"/>
+                <w:kern w:val="0"/>
+                <w:szCs w:val="21"/>
+              </w:rPr>
+            </w:pPr>
+            <w:r>
+              <w:rPr>
                 <w:rFonts w:ascii="Times-Roman+2" w:hAnsi="Times-Roman+2" w:cs="Times-Roman+2" w:hint="eastAsia"/>
                 <w:kern w:val="0"/>
                 <w:szCs w:val="21"/>
               </w:rPr>
-            </w:pPr>
+              <w:t>Logging.S</w:t>
+            </w:r>
+            <w:r>
+              <w:rPr>
+                <w:rFonts w:ascii="Times-Roman+2" w:hAnsi="Times-Roman+2" w:cs="Times-Roman+2"/>
+                <w:kern w:val="0"/>
+                <w:szCs w:val="21"/>
+              </w:rPr>
+              <w:t>taff</w:t>
+            </w:r>
             <w:r>
               <w:rPr>
                 <w:rFonts w:ascii="Times-Roman+2" w:hAnsi="Times-Roman+2" w:cs="Times-Roman+2" w:hint="eastAsia"/>
                 <w:kern w:val="0"/>
                 <w:szCs w:val="21"/>
               </w:rPr>
-              <w:t>Logging.S</w:t>
+              <w:t>.</w:t>
             </w:r>
             <w:r>
               <w:rPr>
@@ -11191,35 +11161,19 @@
                 <w:kern w:val="0"/>
                 <w:szCs w:val="21"/>
               </w:rPr>
-              <w:t>taff</w:t>
-            </w:r>
-            <w:r>
-              <w:rPr>
-                <w:rFonts w:ascii="Times-Roman+2" w:hAnsi="Times-Roman+2" w:cs="Times-Roman+2" w:hint="eastAsia"/>
-                <w:kern w:val="0"/>
-                <w:szCs w:val="21"/>
-              </w:rPr>
-              <w:t>.</w:t>
-            </w:r>
-            <w:r>
+              <w:t>Maintain</w:t>
+            </w:r>
+          </w:p>
+        </w:tc>
+        <w:tc>
+          <w:tcPr>
+            <w:tcW w:w="6171" w:type="dxa"/>
+          </w:tcPr>
+          <w:p>
+            <w:pPr>
+              <w:cnfStyle w:val="000000100000" w:firstRow="0" w:lastRow="0" w:firstColumn="0" w:lastColumn="0" w:oddVBand="0" w:evenVBand="0" w:oddHBand="1" w:evenHBand="0" w:firstRowFirstColumn="0" w:firstRowLastColumn="0" w:lastRowFirstColumn="0" w:lastRowLastColumn="0"/>
               <w:rPr>
                 <w:rFonts w:ascii="Times-Roman+2" w:hAnsi="Times-Roman+2" w:cs="Times-Roman+2"/>
-                <w:kern w:val="0"/>
-                <w:szCs w:val="21"/>
-              </w:rPr>
-              <w:t>Maintain</w:t>
-            </w:r>
-          </w:p>
-        </w:tc>
-        <w:tc>
-          <w:tcPr>
-            <w:tcW w:w="6171" w:type="dxa"/>
-          </w:tcPr>
-          <w:p>
-            <w:pPr>
-              <w:cnfStyle w:val="000000100000" w:firstRow="0" w:lastRow="0" w:firstColumn="0" w:lastColumn="0" w:oddVBand="0" w:evenVBand="0" w:oddHBand="1" w:evenHBand="0" w:firstRowFirstColumn="0" w:firstRowLastColumn="0" w:lastRowFirstColumn="0" w:lastRowLastColumn="0"/>
-              <w:rPr>
-                <w:rFonts w:ascii="Times-Roman+2" w:hAnsi="Times-Roman+2" w:cs="Times-Roman+2" w:hint="eastAsia"/>
                 <w:kern w:val="0"/>
                 <w:szCs w:val="21"/>
               </w:rPr>
@@ -11279,18 +11233,34 @@
           <w:p>
             <w:pPr>
               <w:rPr>
+                <w:rFonts w:ascii="Times-Roman+2" w:hAnsi="Times-Roman+2" w:cs="Times-Roman+2"/>
+                <w:kern w:val="0"/>
+                <w:szCs w:val="21"/>
+              </w:rPr>
+            </w:pPr>
+            <w:r>
+              <w:rPr>
                 <w:rFonts w:ascii="Times-Roman+2" w:hAnsi="Times-Roman+2" w:cs="Times-Roman+2" w:hint="eastAsia"/>
                 <w:kern w:val="0"/>
                 <w:szCs w:val="21"/>
               </w:rPr>
-            </w:pPr>
+              <w:t>Logging.S</w:t>
+            </w:r>
+            <w:r>
+              <w:rPr>
+                <w:rFonts w:ascii="Times-Roman+2" w:hAnsi="Times-Roman+2" w:cs="Times-Roman+2"/>
+                <w:kern w:val="0"/>
+                <w:szCs w:val="21"/>
+              </w:rPr>
+              <w:t>taff</w:t>
+            </w:r>
             <w:r>
               <w:rPr>
                 <w:rFonts w:ascii="Times-Roman+2" w:hAnsi="Times-Roman+2" w:cs="Times-Roman+2" w:hint="eastAsia"/>
                 <w:kern w:val="0"/>
                 <w:szCs w:val="21"/>
               </w:rPr>
-              <w:t>Logging.S</w:t>
+              <w:t>.</w:t>
             </w:r>
             <w:r>
               <w:rPr>
@@ -11298,35 +11268,19 @@
                 <w:kern w:val="0"/>
                 <w:szCs w:val="21"/>
               </w:rPr>
-              <w:t>taff</w:t>
-            </w:r>
-            <w:r>
-              <w:rPr>
-                <w:rFonts w:ascii="Times-Roman+2" w:hAnsi="Times-Roman+2" w:cs="Times-Roman+2" w:hint="eastAsia"/>
-                <w:kern w:val="0"/>
-                <w:szCs w:val="21"/>
-              </w:rPr>
-              <w:t>.</w:t>
-            </w:r>
-            <w:r>
+              <w:t>BrowseHotelOrder</w:t>
+            </w:r>
+          </w:p>
+        </w:tc>
+        <w:tc>
+          <w:tcPr>
+            <w:tcW w:w="6171" w:type="dxa"/>
+          </w:tcPr>
+          <w:p>
+            <w:pPr>
+              <w:cnfStyle w:val="000000000000" w:firstRow="0" w:lastRow="0" w:firstColumn="0" w:lastColumn="0" w:oddVBand="0" w:evenVBand="0" w:oddHBand="0" w:evenHBand="0" w:firstRowFirstColumn="0" w:firstRowLastColumn="0" w:lastRowFirstColumn="0" w:lastRowLastColumn="0"/>
               <w:rPr>
                 <w:rFonts w:ascii="Times-Roman+2" w:hAnsi="Times-Roman+2" w:cs="Times-Roman+2"/>
-                <w:kern w:val="0"/>
-                <w:szCs w:val="21"/>
-              </w:rPr>
-              <w:t>BrowseHotelOrder</w:t>
-            </w:r>
-          </w:p>
-        </w:tc>
-        <w:tc>
-          <w:tcPr>
-            <w:tcW w:w="6171" w:type="dxa"/>
-          </w:tcPr>
-          <w:p>
-            <w:pPr>
-              <w:cnfStyle w:val="000000000000" w:firstRow="0" w:lastRow="0" w:firstColumn="0" w:lastColumn="0" w:oddVBand="0" w:evenVBand="0" w:oddHBand="0" w:evenHBand="0" w:firstRowFirstColumn="0" w:firstRowLastColumn="0" w:lastRowFirstColumn="0" w:lastRowLastColumn="0"/>
-              <w:rPr>
-                <w:rFonts w:ascii="Times-Roman+2" w:hAnsi="Times-Roman+2" w:cs="Times-Roman+2" w:hint="eastAsia"/>
                 <w:kern w:val="0"/>
                 <w:szCs w:val="21"/>
               </w:rPr>
@@ -11387,18 +11341,34 @@
           <w:p>
             <w:pPr>
               <w:rPr>
+                <w:rFonts w:ascii="Times-Roman+2" w:hAnsi="Times-Roman+2" w:cs="Times-Roman+2"/>
+                <w:kern w:val="0"/>
+                <w:szCs w:val="21"/>
+              </w:rPr>
+            </w:pPr>
+            <w:r>
+              <w:rPr>
                 <w:rFonts w:ascii="Times-Roman+2" w:hAnsi="Times-Roman+2" w:cs="Times-Roman+2" w:hint="eastAsia"/>
                 <w:kern w:val="0"/>
                 <w:szCs w:val="21"/>
               </w:rPr>
-            </w:pPr>
+              <w:t>Logging.S</w:t>
+            </w:r>
+            <w:r>
+              <w:rPr>
+                <w:rFonts w:ascii="Times-Roman+2" w:hAnsi="Times-Roman+2" w:cs="Times-Roman+2"/>
+                <w:kern w:val="0"/>
+                <w:szCs w:val="21"/>
+              </w:rPr>
+              <w:t>taff</w:t>
+            </w:r>
             <w:r>
               <w:rPr>
                 <w:rFonts w:ascii="Times-Roman+2" w:hAnsi="Times-Roman+2" w:cs="Times-Roman+2" w:hint="eastAsia"/>
                 <w:kern w:val="0"/>
                 <w:szCs w:val="21"/>
               </w:rPr>
-              <w:t>Logging.S</w:t>
+              <w:t>.</w:t>
             </w:r>
             <w:r>
               <w:rPr>
@@ -11406,35 +11376,19 @@
                 <w:kern w:val="0"/>
                 <w:szCs w:val="21"/>
               </w:rPr>
-              <w:t>taff</w:t>
-            </w:r>
-            <w:r>
-              <w:rPr>
-                <w:rFonts w:ascii="Times-Roman+2" w:hAnsi="Times-Roman+2" w:cs="Times-Roman+2" w:hint="eastAsia"/>
-                <w:kern w:val="0"/>
-                <w:szCs w:val="21"/>
-              </w:rPr>
-              <w:t>.</w:t>
-            </w:r>
-            <w:r>
+              <w:t>Execute</w:t>
+            </w:r>
+          </w:p>
+        </w:tc>
+        <w:tc>
+          <w:tcPr>
+            <w:tcW w:w="6171" w:type="dxa"/>
+          </w:tcPr>
+          <w:p>
+            <w:pPr>
+              <w:cnfStyle w:val="000000100000" w:firstRow="0" w:lastRow="0" w:firstColumn="0" w:lastColumn="0" w:oddVBand="0" w:evenVBand="0" w:oddHBand="1" w:evenHBand="0" w:firstRowFirstColumn="0" w:firstRowLastColumn="0" w:lastRowFirstColumn="0" w:lastRowLastColumn="0"/>
               <w:rPr>
                 <w:rFonts w:ascii="Times-Roman+2" w:hAnsi="Times-Roman+2" w:cs="Times-Roman+2"/>
-                <w:kern w:val="0"/>
-                <w:szCs w:val="21"/>
-              </w:rPr>
-              <w:t>Execute</w:t>
-            </w:r>
-          </w:p>
-        </w:tc>
-        <w:tc>
-          <w:tcPr>
-            <w:tcW w:w="6171" w:type="dxa"/>
-          </w:tcPr>
-          <w:p>
-            <w:pPr>
-              <w:cnfStyle w:val="000000100000" w:firstRow="0" w:lastRow="0" w:firstColumn="0" w:lastColumn="0" w:oddVBand="0" w:evenVBand="0" w:oddHBand="1" w:evenHBand="0" w:firstRowFirstColumn="0" w:firstRowLastColumn="0" w:lastRowFirstColumn="0" w:lastRowLastColumn="0"/>
-              <w:rPr>
-                <w:rFonts w:ascii="Times-Roman+2" w:hAnsi="Times-Roman+2" w:cs="Times-Roman+2" w:hint="eastAsia"/>
                 <w:kern w:val="0"/>
                 <w:szCs w:val="21"/>
               </w:rPr>
@@ -11494,18 +11448,34 @@
           <w:p>
             <w:pPr>
               <w:rPr>
+                <w:rFonts w:ascii="Times-Roman+2" w:hAnsi="Times-Roman+2" w:cs="Times-Roman+2"/>
+                <w:kern w:val="0"/>
+                <w:szCs w:val="21"/>
+              </w:rPr>
+            </w:pPr>
+            <w:r>
+              <w:rPr>
                 <w:rFonts w:ascii="Times-Roman+2" w:hAnsi="Times-Roman+2" w:cs="Times-Roman+2" w:hint="eastAsia"/>
                 <w:kern w:val="0"/>
                 <w:szCs w:val="21"/>
               </w:rPr>
-            </w:pPr>
+              <w:t>Logging.S</w:t>
+            </w:r>
+            <w:r>
+              <w:rPr>
+                <w:rFonts w:ascii="Times-Roman+2" w:hAnsi="Times-Roman+2" w:cs="Times-Roman+2"/>
+                <w:kern w:val="0"/>
+                <w:szCs w:val="21"/>
+              </w:rPr>
+              <w:t>taff</w:t>
+            </w:r>
             <w:r>
               <w:rPr>
                 <w:rFonts w:ascii="Times-Roman+2" w:hAnsi="Times-Roman+2" w:cs="Times-Roman+2" w:hint="eastAsia"/>
                 <w:kern w:val="0"/>
                 <w:szCs w:val="21"/>
               </w:rPr>
-              <w:t>Logging.S</w:t>
+              <w:t>.</w:t>
             </w:r>
             <w:r>
               <w:rPr>
@@ -11513,35 +11483,19 @@
                 <w:kern w:val="0"/>
                 <w:szCs w:val="21"/>
               </w:rPr>
-              <w:t>taff</w:t>
-            </w:r>
-            <w:r>
-              <w:rPr>
-                <w:rFonts w:ascii="Times-Roman+2" w:hAnsi="Times-Roman+2" w:cs="Times-Roman+2" w:hint="eastAsia"/>
-                <w:kern w:val="0"/>
-                <w:szCs w:val="21"/>
-              </w:rPr>
-              <w:t>.</w:t>
-            </w:r>
-            <w:r>
+              <w:t>Update</w:t>
+            </w:r>
+          </w:p>
+        </w:tc>
+        <w:tc>
+          <w:tcPr>
+            <w:tcW w:w="6171" w:type="dxa"/>
+          </w:tcPr>
+          <w:p>
+            <w:pPr>
+              <w:cnfStyle w:val="000000000000" w:firstRow="0" w:lastRow="0" w:firstColumn="0" w:lastColumn="0" w:oddVBand="0" w:evenVBand="0" w:oddHBand="0" w:evenHBand="0" w:firstRowFirstColumn="0" w:firstRowLastColumn="0" w:lastRowFirstColumn="0" w:lastRowLastColumn="0"/>
               <w:rPr>
                 <w:rFonts w:ascii="Times-Roman+2" w:hAnsi="Times-Roman+2" w:cs="Times-Roman+2"/>
-                <w:kern w:val="0"/>
-                <w:szCs w:val="21"/>
-              </w:rPr>
-              <w:t>Update</w:t>
-            </w:r>
-          </w:p>
-        </w:tc>
-        <w:tc>
-          <w:tcPr>
-            <w:tcW w:w="6171" w:type="dxa"/>
-          </w:tcPr>
-          <w:p>
-            <w:pPr>
-              <w:cnfStyle w:val="000000000000" w:firstRow="0" w:lastRow="0" w:firstColumn="0" w:lastColumn="0" w:oddVBand="0" w:evenVBand="0" w:oddHBand="0" w:evenHBand="0" w:firstRowFirstColumn="0" w:firstRowLastColumn="0" w:lastRowFirstColumn="0" w:lastRowLastColumn="0"/>
-              <w:rPr>
-                <w:rFonts w:ascii="Times-Roman+2" w:hAnsi="Times-Roman+2" w:cs="Times-Roman+2" w:hint="eastAsia"/>
                 <w:kern w:val="0"/>
                 <w:szCs w:val="21"/>
               </w:rPr>
@@ -11602,18 +11556,34 @@
           <w:p>
             <w:pPr>
               <w:rPr>
+                <w:rFonts w:ascii="Times-Roman+2" w:hAnsi="Times-Roman+2" w:cs="Times-Roman+2"/>
+                <w:kern w:val="0"/>
+                <w:szCs w:val="21"/>
+              </w:rPr>
+            </w:pPr>
+            <w:r>
+              <w:rPr>
                 <w:rFonts w:ascii="Times-Roman+2" w:hAnsi="Times-Roman+2" w:cs="Times-Roman+2" w:hint="eastAsia"/>
                 <w:kern w:val="0"/>
                 <w:szCs w:val="21"/>
               </w:rPr>
-            </w:pPr>
+              <w:t>Logging.S</w:t>
+            </w:r>
+            <w:r>
+              <w:rPr>
+                <w:rFonts w:ascii="Times-Roman+2" w:hAnsi="Times-Roman+2" w:cs="Times-Roman+2"/>
+                <w:kern w:val="0"/>
+                <w:szCs w:val="21"/>
+              </w:rPr>
+              <w:t>taff</w:t>
+            </w:r>
             <w:r>
               <w:rPr>
                 <w:rFonts w:ascii="Times-Roman+2" w:hAnsi="Times-Roman+2" w:cs="Times-Roman+2" w:hint="eastAsia"/>
                 <w:kern w:val="0"/>
                 <w:szCs w:val="21"/>
               </w:rPr>
-              <w:t>Logging.S</w:t>
+              <w:t>.</w:t>
             </w:r>
             <w:r>
               <w:rPr>
@@ -11621,35 +11591,19 @@
                 <w:kern w:val="0"/>
                 <w:szCs w:val="21"/>
               </w:rPr>
-              <w:t>taff</w:t>
-            </w:r>
-            <w:r>
-              <w:rPr>
-                <w:rFonts w:ascii="Times-Roman+2" w:hAnsi="Times-Roman+2" w:cs="Times-Roman+2" w:hint="eastAsia"/>
-                <w:kern w:val="0"/>
-                <w:szCs w:val="21"/>
-              </w:rPr>
-              <w:t>.</w:t>
-            </w:r>
-            <w:r>
+              <w:t>Import</w:t>
+            </w:r>
+          </w:p>
+        </w:tc>
+        <w:tc>
+          <w:tcPr>
+            <w:tcW w:w="6171" w:type="dxa"/>
+          </w:tcPr>
+          <w:p>
+            <w:pPr>
+              <w:cnfStyle w:val="000000100000" w:firstRow="0" w:lastRow="0" w:firstColumn="0" w:lastColumn="0" w:oddVBand="0" w:evenVBand="0" w:oddHBand="1" w:evenHBand="0" w:firstRowFirstColumn="0" w:firstRowLastColumn="0" w:lastRowFirstColumn="0" w:lastRowLastColumn="0"/>
               <w:rPr>
                 <w:rFonts w:ascii="Times-Roman+2" w:hAnsi="Times-Roman+2" w:cs="Times-Roman+2"/>
-                <w:kern w:val="0"/>
-                <w:szCs w:val="21"/>
-              </w:rPr>
-              <w:t>Import</w:t>
-            </w:r>
-          </w:p>
-        </w:tc>
-        <w:tc>
-          <w:tcPr>
-            <w:tcW w:w="6171" w:type="dxa"/>
-          </w:tcPr>
-          <w:p>
-            <w:pPr>
-              <w:cnfStyle w:val="000000100000" w:firstRow="0" w:lastRow="0" w:firstColumn="0" w:lastColumn="0" w:oddVBand="0" w:evenVBand="0" w:oddHBand="1" w:evenHBand="0" w:firstRowFirstColumn="0" w:firstRowLastColumn="0" w:lastRowFirstColumn="0" w:lastRowLastColumn="0"/>
-              <w:rPr>
-                <w:rFonts w:ascii="Times-Roman+2" w:hAnsi="Times-Roman+2" w:cs="Times-Roman+2" w:hint="eastAsia"/>
                 <w:kern w:val="0"/>
                 <w:szCs w:val="21"/>
               </w:rPr>
@@ -11709,17 +11663,17 @@
           <w:p>
             <w:pPr>
               <w:rPr>
-                <w:rFonts w:ascii="Times-Roman+2" w:hAnsi="Times-Roman+2" w:cs="Times-Roman+2" w:hint="eastAsia"/>
-                <w:kern w:val="0"/>
-                <w:szCs w:val="21"/>
-              </w:rPr>
-            </w:pPr>
-            <w:r>
-              <w:rPr>
                 <w:rFonts w:ascii="Times-Roman+2" w:hAnsi="Times-Roman+2" w:cs="Times-Roman+2"/>
                 <w:kern w:val="0"/>
                 <w:szCs w:val="21"/>
               </w:rPr>
+            </w:pPr>
+            <w:r>
+              <w:rPr>
+                <w:rFonts w:ascii="Times-Roman+2" w:hAnsi="Times-Roman+2" w:cs="Times-Roman+2"/>
+                <w:kern w:val="0"/>
+                <w:szCs w:val="21"/>
+              </w:rPr>
               <w:t>Logging.Staff.Promote</w:t>
             </w:r>
           </w:p>
@@ -11732,7 +11686,7 @@
             <w:pPr>
               <w:cnfStyle w:val="000000000000" w:firstRow="0" w:lastRow="0" w:firstColumn="0" w:lastColumn="0" w:oddVBand="0" w:evenVBand="0" w:oddHBand="0" w:evenHBand="0" w:firstRowFirstColumn="0" w:firstRowLastColumn="0" w:lastRowFirstColumn="0" w:lastRowLastColumn="0"/>
               <w:rPr>
-                <w:rFonts w:ascii="Times-Roman+2" w:hAnsi="Times-Roman+2" w:cs="Times-Roman+2" w:hint="eastAsia"/>
+                <w:rFonts w:ascii="Times-Roman+2" w:hAnsi="Times-Roman+2" w:cs="Times-Roman+2"/>
                 <w:kern w:val="0"/>
                 <w:szCs w:val="21"/>
               </w:rPr>
@@ -11793,17 +11747,17 @@
           <w:p>
             <w:pPr>
               <w:rPr>
+                <w:rFonts w:ascii="Times-Roman+2" w:hAnsi="Times-Roman+2" w:cs="Times-Roman+2"/>
+                <w:kern w:val="0"/>
+                <w:szCs w:val="21"/>
+              </w:rPr>
+            </w:pPr>
+            <w:r>
+              <w:rPr>
                 <w:rFonts w:ascii="Times-Roman+2" w:hAnsi="Times-Roman+2" w:cs="Times-Roman+2" w:hint="eastAsia"/>
                 <w:kern w:val="0"/>
                 <w:szCs w:val="21"/>
               </w:rPr>
-            </w:pPr>
-            <w:r>
-              <w:rPr>
-                <w:rFonts w:ascii="Times-Roman+2" w:hAnsi="Times-Roman+2" w:cs="Times-Roman+2" w:hint="eastAsia"/>
-                <w:kern w:val="0"/>
-                <w:szCs w:val="21"/>
-              </w:rPr>
               <w:t>Logging.</w:t>
             </w:r>
             <w:r>
@@ -11824,7 +11778,7 @@
             <w:pPr>
               <w:cnfStyle w:val="000000100000" w:firstRow="0" w:lastRow="0" w:firstColumn="0" w:lastColumn="0" w:oddVBand="0" w:evenVBand="0" w:oddHBand="1" w:evenHBand="0" w:firstRowFirstColumn="0" w:firstRowLastColumn="0" w:lastRowFirstColumn="0" w:lastRowLastColumn="0"/>
               <w:rPr>
-                <w:rFonts w:ascii="Times-Roman+2" w:hAnsi="Times-Roman+2" w:cs="Times-Roman+2" w:hint="eastAsia"/>
+                <w:rFonts w:ascii="Times-Roman+2" w:hAnsi="Times-Roman+2" w:cs="Times-Roman+2"/>
                 <w:kern w:val="0"/>
                 <w:szCs w:val="21"/>
               </w:rPr>
@@ -11868,18 +11822,34 @@
           <w:p>
             <w:pPr>
               <w:rPr>
+                <w:rFonts w:ascii="Times-Roman+2" w:hAnsi="Times-Roman+2" w:cs="Times-Roman+2"/>
+                <w:kern w:val="0"/>
+                <w:szCs w:val="21"/>
+              </w:rPr>
+            </w:pPr>
+            <w:r>
+              <w:rPr>
                 <w:rFonts w:ascii="Times-Roman+2" w:hAnsi="Times-Roman+2" w:cs="Times-Roman+2" w:hint="eastAsia"/>
                 <w:kern w:val="0"/>
                 <w:szCs w:val="21"/>
               </w:rPr>
-            </w:pPr>
+              <w:t>Logging.</w:t>
+            </w:r>
+            <w:r>
+              <w:rPr>
+                <w:rFonts w:ascii="Times-Roman+2" w:hAnsi="Times-Roman+2" w:cs="Times-Roman+2"/>
+                <w:kern w:val="0"/>
+                <w:szCs w:val="21"/>
+              </w:rPr>
+              <w:t>Salesman</w:t>
+            </w:r>
             <w:r>
               <w:rPr>
                 <w:rFonts w:ascii="Times-Roman+2" w:hAnsi="Times-Roman+2" w:cs="Times-Roman+2" w:hint="eastAsia"/>
                 <w:kern w:val="0"/>
                 <w:szCs w:val="21"/>
               </w:rPr>
-              <w:t>Logging.</w:t>
+              <w:t>.</w:t>
             </w:r>
             <w:r>
               <w:rPr>
@@ -11887,35 +11857,19 @@
                 <w:kern w:val="0"/>
                 <w:szCs w:val="21"/>
               </w:rPr>
-              <w:t>Salesman</w:t>
-            </w:r>
-            <w:r>
-              <w:rPr>
-                <w:rFonts w:ascii="Times-Roman+2" w:hAnsi="Times-Roman+2" w:cs="Times-Roman+2" w:hint="eastAsia"/>
-                <w:kern w:val="0"/>
-                <w:szCs w:val="21"/>
-              </w:rPr>
-              <w:t>.</w:t>
-            </w:r>
-            <w:r>
+              <w:t>Promote</w:t>
+            </w:r>
+          </w:p>
+        </w:tc>
+        <w:tc>
+          <w:tcPr>
+            <w:tcW w:w="6171" w:type="dxa"/>
+          </w:tcPr>
+          <w:p>
+            <w:pPr>
+              <w:cnfStyle w:val="000000000000" w:firstRow="0" w:lastRow="0" w:firstColumn="0" w:lastColumn="0" w:oddVBand="0" w:evenVBand="0" w:oddHBand="0" w:evenHBand="0" w:firstRowFirstColumn="0" w:firstRowLastColumn="0" w:lastRowFirstColumn="0" w:lastRowLastColumn="0"/>
               <w:rPr>
                 <w:rFonts w:ascii="Times-Roman+2" w:hAnsi="Times-Roman+2" w:cs="Times-Roman+2"/>
-                <w:kern w:val="0"/>
-                <w:szCs w:val="21"/>
-              </w:rPr>
-              <w:t>Promote</w:t>
-            </w:r>
-          </w:p>
-        </w:tc>
-        <w:tc>
-          <w:tcPr>
-            <w:tcW w:w="6171" w:type="dxa"/>
-          </w:tcPr>
-          <w:p>
-            <w:pPr>
-              <w:cnfStyle w:val="000000000000" w:firstRow="0" w:lastRow="0" w:firstColumn="0" w:lastColumn="0" w:oddVBand="0" w:evenVBand="0" w:oddHBand="0" w:evenHBand="0" w:firstRowFirstColumn="0" w:firstRowLastColumn="0" w:lastRowFirstColumn="0" w:lastRowLastColumn="0"/>
-              <w:rPr>
-                <w:rFonts w:ascii="Times-Roman+2" w:hAnsi="Times-Roman+2" w:cs="Times-Roman+2" w:hint="eastAsia"/>
                 <w:kern w:val="0"/>
                 <w:szCs w:val="21"/>
               </w:rPr>
@@ -11976,18 +11930,34 @@
           <w:p>
             <w:pPr>
               <w:rPr>
+                <w:rFonts w:ascii="Times-Roman+2" w:hAnsi="Times-Roman+2" w:cs="Times-Roman+2"/>
+                <w:kern w:val="0"/>
+                <w:szCs w:val="21"/>
+              </w:rPr>
+            </w:pPr>
+            <w:r>
+              <w:rPr>
                 <w:rFonts w:ascii="Times-Roman+2" w:hAnsi="Times-Roman+2" w:cs="Times-Roman+2" w:hint="eastAsia"/>
                 <w:kern w:val="0"/>
                 <w:szCs w:val="21"/>
               </w:rPr>
-            </w:pPr>
+              <w:t>Logging.</w:t>
+            </w:r>
+            <w:r>
+              <w:rPr>
+                <w:rFonts w:ascii="Times-Roman+2" w:hAnsi="Times-Roman+2" w:cs="Times-Roman+2"/>
+                <w:kern w:val="0"/>
+                <w:szCs w:val="21"/>
+              </w:rPr>
+              <w:t>Salesman</w:t>
+            </w:r>
             <w:r>
               <w:rPr>
                 <w:rFonts w:ascii="Times-Roman+2" w:hAnsi="Times-Roman+2" w:cs="Times-Roman+2" w:hint="eastAsia"/>
                 <w:kern w:val="0"/>
                 <w:szCs w:val="21"/>
               </w:rPr>
-              <w:t>Logging.</w:t>
+              <w:t>.</w:t>
             </w:r>
             <w:r>
               <w:rPr>
@@ -11995,35 +11965,19 @@
                 <w:kern w:val="0"/>
                 <w:szCs w:val="21"/>
               </w:rPr>
-              <w:t>Salesman</w:t>
-            </w:r>
-            <w:r>
-              <w:rPr>
-                <w:rFonts w:ascii="Times-Roman+2" w:hAnsi="Times-Roman+2" w:cs="Times-Roman+2" w:hint="eastAsia"/>
-                <w:kern w:val="0"/>
-                <w:szCs w:val="21"/>
-              </w:rPr>
-              <w:t>.</w:t>
-            </w:r>
-            <w:r>
+              <w:t>Recharge</w:t>
+            </w:r>
+          </w:p>
+        </w:tc>
+        <w:tc>
+          <w:tcPr>
+            <w:tcW w:w="6171" w:type="dxa"/>
+          </w:tcPr>
+          <w:p>
+            <w:pPr>
+              <w:cnfStyle w:val="000000100000" w:firstRow="0" w:lastRow="0" w:firstColumn="0" w:lastColumn="0" w:oddVBand="0" w:evenVBand="0" w:oddHBand="1" w:evenHBand="0" w:firstRowFirstColumn="0" w:firstRowLastColumn="0" w:lastRowFirstColumn="0" w:lastRowLastColumn="0"/>
               <w:rPr>
                 <w:rFonts w:ascii="Times-Roman+2" w:hAnsi="Times-Roman+2" w:cs="Times-Roman+2"/>
-                <w:kern w:val="0"/>
-                <w:szCs w:val="21"/>
-              </w:rPr>
-              <w:t>Recharge</w:t>
-            </w:r>
-          </w:p>
-        </w:tc>
-        <w:tc>
-          <w:tcPr>
-            <w:tcW w:w="6171" w:type="dxa"/>
-          </w:tcPr>
-          <w:p>
-            <w:pPr>
-              <w:cnfStyle w:val="000000100000" w:firstRow="0" w:lastRow="0" w:firstColumn="0" w:lastColumn="0" w:oddVBand="0" w:evenVBand="0" w:oddHBand="1" w:evenHBand="0" w:firstRowFirstColumn="0" w:firstRowLastColumn="0" w:lastRowFirstColumn="0" w:lastRowLastColumn="0"/>
-              <w:rPr>
-                <w:rFonts w:ascii="Times-Roman+2" w:hAnsi="Times-Roman+2" w:cs="Times-Roman+2" w:hint="eastAsia"/>
                 <w:kern w:val="0"/>
                 <w:szCs w:val="21"/>
               </w:rPr>
@@ -12124,10 +12078,41 @@
           <w:p>
             <w:pPr>
               <w:rPr>
+                <w:rFonts w:ascii="Times-Roman+2" w:hAnsi="Times-Roman+2" w:cs="Times-Roman+2"/>
+                <w:kern w:val="0"/>
+                <w:szCs w:val="21"/>
+              </w:rPr>
+            </w:pPr>
+            <w:r>
+              <w:rPr>
                 <w:rFonts w:ascii="Times-Roman+2" w:hAnsi="Times-Roman+2" w:cs="Times-Roman+2" w:hint="eastAsia"/>
                 <w:kern w:val="0"/>
                 <w:szCs w:val="21"/>
               </w:rPr>
+              <w:t>Logging</w:t>
+            </w:r>
+            <w:r>
+              <w:rPr>
+                <w:rFonts w:ascii="Times-Roman+2" w:hAnsi="Times-Roman+2" w:cs="Times-Roman+2"/>
+                <w:kern w:val="0"/>
+                <w:szCs w:val="21"/>
+              </w:rPr>
+              <w:t>.Salesman.RepealAbnormalOrder</w:t>
+            </w:r>
+          </w:p>
+        </w:tc>
+        <w:tc>
+          <w:tcPr>
+            <w:tcW w:w="6171" w:type="dxa"/>
+          </w:tcPr>
+          <w:p>
+            <w:pPr>
+              <w:cnfStyle w:val="000000000000" w:firstRow="0" w:lastRow="0" w:firstColumn="0" w:lastColumn="0" w:oddVBand="0" w:evenVBand="0" w:oddHBand="0" w:evenHBand="0" w:firstRowFirstColumn="0" w:firstRowLastColumn="0" w:lastRowFirstColumn="0" w:lastRowLastColumn="0"/>
+              <w:rPr>
+                <w:rFonts w:ascii="Times-Roman+2" w:hAnsi="Times-Roman+2" w:cs="Times-Roman+2"/>
+                <w:kern w:val="0"/>
+                <w:szCs w:val="21"/>
+              </w:rPr>
             </w:pPr>
             <w:r>
               <w:rPr>
@@ -12135,7 +12120,7 @@
                 <w:kern w:val="0"/>
                 <w:szCs w:val="21"/>
               </w:rPr>
-              <w:t>Logging</w:t>
+              <w:t>系统应该允许</w:t>
             </w:r>
             <w:r>
               <w:rPr>
@@ -12143,30 +12128,31 @@
                 <w:kern w:val="0"/>
                 <w:szCs w:val="21"/>
               </w:rPr>
-              <w:t>.Salesman.RepealAbnormalOrder</w:t>
-            </w:r>
-          </w:p>
-        </w:tc>
-        <w:tc>
-          <w:tcPr>
-            <w:tcW w:w="6171" w:type="dxa"/>
-          </w:tcPr>
-          <w:p>
-            <w:pPr>
-              <w:cnfStyle w:val="000000000000" w:firstRow="0" w:lastRow="0" w:firstColumn="0" w:lastColumn="0" w:oddVBand="0" w:evenVBand="0" w:oddHBand="0" w:evenHBand="0" w:firstRowFirstColumn="0" w:firstRowLastColumn="0" w:lastRowFirstColumn="0" w:lastRowLastColumn="0"/>
+              <w:t>网站营销人员</w:t>
+            </w:r>
+            <w:r>
+              <w:rPr>
+                <w:rFonts w:ascii="Times-Roman+2" w:hAnsi="Times-Roman+2" w:cs="Times-Roman+2" w:hint="eastAsia"/>
+                <w:kern w:val="0"/>
+                <w:szCs w:val="21"/>
+              </w:rPr>
+              <w:t>执行</w:t>
+            </w:r>
+            <w:r>
               <w:rPr>
                 <w:rFonts w:ascii="Times-Roman+2" w:hAnsi="Times-Roman+2" w:cs="Times-Roman+2"/>
                 <w:kern w:val="0"/>
                 <w:szCs w:val="21"/>
               </w:rPr>
-            </w:pPr>
+              <w:t>查看</w:t>
+            </w:r>
             <w:r>
               <w:rPr>
                 <w:rFonts w:ascii="Times-Roman+2" w:hAnsi="Times-Roman+2" w:cs="Times-Roman+2" w:hint="eastAsia"/>
                 <w:kern w:val="0"/>
                 <w:szCs w:val="21"/>
               </w:rPr>
-              <w:t>系统应该允许</w:t>
+              <w:t>未执行</w:t>
             </w:r>
             <w:r>
               <w:rPr>
@@ -12174,7 +12160,7 @@
                 <w:kern w:val="0"/>
                 <w:szCs w:val="21"/>
               </w:rPr>
-              <w:t>网站营销人员</w:t>
+              <w:t>订单</w:t>
             </w:r>
             <w:r>
               <w:rPr>
@@ -12182,46 +12168,14 @@
                 <w:kern w:val="0"/>
                 <w:szCs w:val="21"/>
               </w:rPr>
-              <w:t>执行</w:t>
-            </w:r>
-            <w:r>
+              <w:t>任务</w:t>
+            </w:r>
+          </w:p>
+          <w:p>
+            <w:pPr>
+              <w:cnfStyle w:val="000000000000" w:firstRow="0" w:lastRow="0" w:firstColumn="0" w:lastColumn="0" w:oddVBand="0" w:evenVBand="0" w:oddHBand="0" w:evenHBand="0" w:firstRowFirstColumn="0" w:firstRowLastColumn="0" w:lastRowFirstColumn="0" w:lastRowLastColumn="0"/>
               <w:rPr>
                 <w:rFonts w:ascii="Times-Roman+2" w:hAnsi="Times-Roman+2" w:cs="Times-Roman+2"/>
-                <w:kern w:val="0"/>
-                <w:szCs w:val="21"/>
-              </w:rPr>
-              <w:t>查看</w:t>
-            </w:r>
-            <w:r>
-              <w:rPr>
-                <w:rFonts w:ascii="Times-Roman+2" w:hAnsi="Times-Roman+2" w:cs="Times-Roman+2" w:hint="eastAsia"/>
-                <w:kern w:val="0"/>
-                <w:szCs w:val="21"/>
-              </w:rPr>
-              <w:t>未执行</w:t>
-            </w:r>
-            <w:r>
-              <w:rPr>
-                <w:rFonts w:ascii="Times-Roman+2" w:hAnsi="Times-Roman+2" w:cs="Times-Roman+2"/>
-                <w:kern w:val="0"/>
-                <w:szCs w:val="21"/>
-              </w:rPr>
-              <w:t>订单</w:t>
-            </w:r>
-            <w:r>
-              <w:rPr>
-                <w:rFonts w:ascii="Times-Roman+2" w:hAnsi="Times-Roman+2" w:cs="Times-Roman+2" w:hint="eastAsia"/>
-                <w:kern w:val="0"/>
-                <w:szCs w:val="21"/>
-              </w:rPr>
-              <w:t>任务</w:t>
-            </w:r>
-          </w:p>
-          <w:p>
-            <w:pPr>
-              <w:cnfStyle w:val="000000000000" w:firstRow="0" w:lastRow="0" w:firstColumn="0" w:lastColumn="0" w:oddVBand="0" w:evenVBand="0" w:oddHBand="0" w:evenHBand="0" w:firstRowFirstColumn="0" w:firstRowLastColumn="0" w:lastRowFirstColumn="0" w:lastRowLastColumn="0"/>
-              <w:rPr>
-                <w:rFonts w:ascii="Times-Roman+2" w:hAnsi="Times-Roman+2" w:cs="Times-Roman+2" w:hint="eastAsia"/>
                 <w:kern w:val="0"/>
                 <w:szCs w:val="21"/>
               </w:rPr>
@@ -12258,31 +12212,31 @@
           <w:p>
             <w:pPr>
               <w:rPr>
+                <w:rFonts w:ascii="Times-Roman+2" w:hAnsi="Times-Roman+2" w:cs="Times-Roman+2"/>
+                <w:kern w:val="0"/>
+                <w:szCs w:val="21"/>
+              </w:rPr>
+            </w:pPr>
+            <w:r>
+              <w:rPr>
                 <w:rFonts w:ascii="Times-Roman+2" w:hAnsi="Times-Roman+2" w:cs="Times-Roman+2" w:hint="eastAsia"/>
                 <w:kern w:val="0"/>
                 <w:szCs w:val="21"/>
               </w:rPr>
-            </w:pPr>
+              <w:t>Logging.</w:t>
+            </w:r>
+            <w:bookmarkStart w:id="51" w:name="OLE_LINK3"/>
+            <w:bookmarkStart w:id="52" w:name="OLE_LINK4"/>
             <w:r>
               <w:rPr>
                 <w:rFonts w:ascii="Times-Roman+2" w:hAnsi="Times-Roman+2" w:cs="Times-Roman+2" w:hint="eastAsia"/>
                 <w:kern w:val="0"/>
                 <w:szCs w:val="21"/>
               </w:rPr>
-              <w:t>Logging.</w:t>
-            </w:r>
-            <w:bookmarkStart w:id="52" w:name="OLE_LINK3"/>
-            <w:bookmarkStart w:id="53" w:name="OLE_LINK4"/>
-            <w:r>
-              <w:rPr>
-                <w:rFonts w:ascii="Times-Roman+2" w:hAnsi="Times-Roman+2" w:cs="Times-Roman+2" w:hint="eastAsia"/>
-                <w:kern w:val="0"/>
-                <w:szCs w:val="21"/>
-              </w:rPr>
               <w:t>Administrator</w:t>
             </w:r>
+            <w:bookmarkEnd w:id="51"/>
             <w:bookmarkEnd w:id="52"/>
-            <w:bookmarkEnd w:id="53"/>
           </w:p>
         </w:tc>
         <w:tc>
@@ -12293,7 +12247,7 @@
             <w:pPr>
               <w:cnfStyle w:val="000000100000" w:firstRow="0" w:lastRow="0" w:firstColumn="0" w:lastColumn="0" w:oddVBand="0" w:evenVBand="0" w:oddHBand="1" w:evenHBand="0" w:firstRowFirstColumn="0" w:firstRowLastColumn="0" w:lastRowFirstColumn="0" w:lastRowLastColumn="0"/>
               <w:rPr>
-                <w:rFonts w:ascii="Times-Roman+2" w:hAnsi="Times-Roman+2" w:cs="Times-Roman+2" w:hint="eastAsia"/>
+                <w:rFonts w:ascii="Times-Roman+2" w:hAnsi="Times-Roman+2" w:cs="Times-Roman+2"/>
                 <w:kern w:val="0"/>
                 <w:szCs w:val="21"/>
               </w:rPr>
@@ -12362,41 +12316,73 @@
           <w:p>
             <w:pPr>
               <w:rPr>
+                <w:rFonts w:ascii="Times-Roman+2" w:hAnsi="Times-Roman+2" w:cs="Times-Roman+2"/>
+                <w:kern w:val="0"/>
+                <w:szCs w:val="21"/>
+              </w:rPr>
+            </w:pPr>
+            <w:r>
+              <w:rPr>
+                <w:rFonts w:ascii="Times-Roman+2" w:hAnsi="Times-Roman+2" w:cs="Times-Roman+2"/>
+                <w:kern w:val="0"/>
+                <w:szCs w:val="21"/>
+              </w:rPr>
+              <w:t>Logging.Administrator.AddHotel</w:t>
+            </w:r>
+          </w:p>
+        </w:tc>
+        <w:tc>
+          <w:tcPr>
+            <w:tcW w:w="6171" w:type="dxa"/>
+          </w:tcPr>
+          <w:p>
+            <w:pPr>
+              <w:cnfStyle w:val="000000000000" w:firstRow="0" w:lastRow="0" w:firstColumn="0" w:lastColumn="0" w:oddVBand="0" w:evenVBand="0" w:oddHBand="0" w:evenHBand="0" w:firstRowFirstColumn="0" w:firstRowLastColumn="0" w:lastRowFirstColumn="0" w:lastRowLastColumn="0"/>
+              <w:rPr>
+                <w:rFonts w:ascii="Times-Roman+2" w:hAnsi="Times-Roman+2" w:cs="Times-Roman+2"/>
+                <w:kern w:val="0"/>
+                <w:szCs w:val="21"/>
+              </w:rPr>
+            </w:pPr>
+            <w:r>
+              <w:rPr>
                 <w:rFonts w:ascii="Times-Roman+2" w:hAnsi="Times-Roman+2" w:cs="Times-Roman+2" w:hint="eastAsia"/>
                 <w:kern w:val="0"/>
                 <w:szCs w:val="21"/>
               </w:rPr>
-            </w:pPr>
+              <w:t>系统应该允许</w:t>
+            </w:r>
             <w:r>
               <w:rPr>
                 <w:rFonts w:ascii="Times-Roman+2" w:hAnsi="Times-Roman+2" w:cs="Times-Roman+2"/>
                 <w:kern w:val="0"/>
                 <w:szCs w:val="21"/>
               </w:rPr>
-              <w:t>Logging.Administrator.AddHotel</w:t>
-            </w:r>
-          </w:p>
-        </w:tc>
-        <w:tc>
-          <w:tcPr>
-            <w:tcW w:w="6171" w:type="dxa"/>
-          </w:tcPr>
-          <w:p>
-            <w:pPr>
-              <w:cnfStyle w:val="000000000000" w:firstRow="0" w:lastRow="0" w:firstColumn="0" w:lastColumn="0" w:oddVBand="0" w:evenVBand="0" w:oddHBand="0" w:evenHBand="0" w:firstRowFirstColumn="0" w:firstRowLastColumn="0" w:lastRowFirstColumn="0" w:lastRowLastColumn="0"/>
+              <w:t>网站</w:t>
+            </w:r>
+            <w:r>
+              <w:rPr>
+                <w:rFonts w:ascii="Times-Roman+2" w:hAnsi="Times-Roman+2" w:cs="Times-Roman+2" w:hint="eastAsia"/>
+                <w:kern w:val="0"/>
+                <w:szCs w:val="21"/>
+              </w:rPr>
+              <w:t>管理</w:t>
+            </w:r>
+            <w:r>
               <w:rPr>
                 <w:rFonts w:ascii="Times-Roman+2" w:hAnsi="Times-Roman+2" w:cs="Times-Roman+2"/>
                 <w:kern w:val="0"/>
                 <w:szCs w:val="21"/>
               </w:rPr>
-            </w:pPr>
+              <w:t>人</w:t>
+            </w:r>
             <w:r>
               <w:rPr>
                 <w:rFonts w:ascii="Times-Roman+2" w:hAnsi="Times-Roman+2" w:cs="Times-Roman+2" w:hint="eastAsia"/>
                 <w:kern w:val="0"/>
                 <w:szCs w:val="21"/>
               </w:rPr>
-              <w:t>系统应该允许</w:t>
+              <w:t>员执行</w:t>
             </w:r>
             <w:r>
               <w:rPr>
@@ -12404,7 +12390,7 @@
                 <w:kern w:val="0"/>
                 <w:szCs w:val="21"/>
               </w:rPr>
-              <w:t>网站</w:t>
+              <w:t>管理人员信息</w:t>
             </w:r>
             <w:r>
               <w:rPr>
@@ -12412,23 +12398,25 @@
                 <w:kern w:val="0"/>
                 <w:szCs w:val="21"/>
               </w:rPr>
-              <w:t>管理</w:t>
-            </w:r>
-            <w:r>
+              <w:t>任务</w:t>
+            </w:r>
+          </w:p>
+          <w:p>
+            <w:pPr>
+              <w:cnfStyle w:val="000000000000" w:firstRow="0" w:lastRow="0" w:firstColumn="0" w:lastColumn="0" w:oddVBand="0" w:evenVBand="0" w:oddHBand="0" w:evenHBand="0" w:firstRowFirstColumn="0" w:firstRowLastColumn="0" w:lastRowFirstColumn="0" w:lastRowLastColumn="0"/>
               <w:rPr>
                 <w:rFonts w:ascii="Times-Roman+2" w:hAnsi="Times-Roman+2" w:cs="Times-Roman+2"/>
                 <w:kern w:val="0"/>
                 <w:szCs w:val="21"/>
               </w:rPr>
-              <w:t>人</w:t>
-            </w:r>
+            </w:pPr>
             <w:r>
               <w:rPr>
                 <w:rFonts w:ascii="Times-Roman+2" w:hAnsi="Times-Roman+2" w:cs="Times-Roman+2" w:hint="eastAsia"/>
                 <w:kern w:val="0"/>
                 <w:szCs w:val="21"/>
               </w:rPr>
-              <w:t>员执行</w:t>
+              <w:t>系统应该允许</w:t>
             </w:r>
             <w:r>
               <w:rPr>
@@ -12436,49 +12424,7 @@
                 <w:kern w:val="0"/>
                 <w:szCs w:val="21"/>
               </w:rPr>
-              <w:t>管理人员信息</w:t>
-            </w:r>
-            <w:r>
-              <w:rPr>
-                <w:rFonts w:ascii="Times-Roman+2" w:hAnsi="Times-Roman+2" w:cs="Times-Roman+2" w:hint="eastAsia"/>
-                <w:kern w:val="0"/>
-                <w:szCs w:val="21"/>
-              </w:rPr>
-              <w:t>任务</w:t>
-            </w:r>
-          </w:p>
-          <w:p>
-            <w:pPr>
-              <w:cnfStyle w:val="000000000000" w:firstRow="0" w:lastRow="0" w:firstColumn="0" w:lastColumn="0" w:oddVBand="0" w:evenVBand="0" w:oddHBand="0" w:evenHBand="0" w:firstRowFirstColumn="0" w:firstRowLastColumn="0" w:lastRowFirstColumn="0" w:lastRowLastColumn="0"/>
-              <w:rPr>
-                <w:rFonts w:ascii="Times-Roman+2" w:hAnsi="Times-Roman+2" w:cs="Times-Roman+2" w:hint="eastAsia"/>
-                <w:kern w:val="0"/>
-                <w:szCs w:val="21"/>
-              </w:rPr>
-            </w:pPr>
-            <w:r>
-              <w:rPr>
-                <w:rFonts w:ascii="Times-Roman+2" w:hAnsi="Times-Roman+2" w:cs="Times-Roman+2" w:hint="eastAsia"/>
-                <w:kern w:val="0"/>
-                <w:szCs w:val="21"/>
-              </w:rPr>
-              <w:t>系统应该允许</w:t>
-            </w:r>
-            <w:r>
-              <w:rPr>
-                <w:rFonts w:ascii="Times-Roman+2" w:hAnsi="Times-Roman+2" w:cs="Times-Roman+2"/>
-                <w:kern w:val="0"/>
-                <w:szCs w:val="21"/>
-              </w:rPr>
-              <w:t>网站管理</w:t>
-            </w:r>
-            <w:r>
-              <w:rPr>
-                <w:rFonts w:ascii="Times-Roman+2" w:hAnsi="Times-Roman+2" w:cs="Times-Roman+2"/>
-                <w:kern w:val="0"/>
-                <w:szCs w:val="21"/>
-              </w:rPr>
-              <w:t>人员</w:t>
+              <w:t>网站管理人员</w:t>
             </w:r>
             <w:r>
               <w:rPr>
@@ -12520,17 +12466,17 @@
           <w:p>
             <w:pPr>
               <w:rPr>
+                <w:rFonts w:ascii="Times-Roman+2" w:hAnsi="Times-Roman+2" w:cs="Times-Roman+2"/>
+                <w:kern w:val="0"/>
+                <w:szCs w:val="21"/>
+              </w:rPr>
+            </w:pPr>
+            <w:r>
+              <w:rPr>
                 <w:rFonts w:ascii="Times-Roman+2" w:hAnsi="Times-Roman+2" w:cs="Times-Roman+2" w:hint="eastAsia"/>
                 <w:kern w:val="0"/>
                 <w:szCs w:val="21"/>
               </w:rPr>
-            </w:pPr>
-            <w:r>
-              <w:rPr>
-                <w:rFonts w:ascii="Times-Roman+2" w:hAnsi="Times-Roman+2" w:cs="Times-Roman+2" w:hint="eastAsia"/>
-                <w:kern w:val="0"/>
-                <w:szCs w:val="21"/>
-              </w:rPr>
               <w:t>Logging.All.Password</w:t>
             </w:r>
           </w:p>
@@ -12543,7 +12489,7 @@
             <w:pPr>
               <w:cnfStyle w:val="000000100000" w:firstRow="0" w:lastRow="0" w:firstColumn="0" w:lastColumn="0" w:oddVBand="0" w:evenVBand="0" w:oddHBand="1" w:evenHBand="0" w:firstRowFirstColumn="0" w:firstRowLastColumn="0" w:lastRowFirstColumn="0" w:lastRowLastColumn="0"/>
               <w:rPr>
-                <w:rFonts w:ascii="Times-Roman+2" w:hAnsi="Times-Roman+2" w:cs="Times-Roman+2" w:hint="eastAsia"/>
+                <w:rFonts w:ascii="Times-Roman+2" w:hAnsi="Times-Roman+2" w:cs="Times-Roman+2"/>
                 <w:kern w:val="0"/>
                 <w:szCs w:val="21"/>
               </w:rPr>
@@ -12571,7 +12517,7 @@
           <w:p>
             <w:pPr>
               <w:rPr>
-                <w:rFonts w:ascii="Times-Roman+2" w:hAnsi="Times-Roman+2" w:cs="Times-Roman+2" w:hint="eastAsia"/>
+                <w:rFonts w:ascii="Times-Roman+2" w:hAnsi="Times-Roman+2" w:cs="Times-Roman+2"/>
                 <w:kern w:val="0"/>
                 <w:szCs w:val="21"/>
               </w:rPr>
@@ -12586,7 +12532,7 @@
             <w:pPr>
               <w:cnfStyle w:val="000000000000" w:firstRow="0" w:lastRow="0" w:firstColumn="0" w:lastColumn="0" w:oddVBand="0" w:evenVBand="0" w:oddHBand="0" w:evenHBand="0" w:firstRowFirstColumn="0" w:firstRowLastColumn="0" w:lastRowFirstColumn="0" w:lastRowLastColumn="0"/>
               <w:rPr>
-                <w:rFonts w:ascii="Times-Roman+2" w:hAnsi="Times-Roman+2" w:cs="Times-Roman+2" w:hint="eastAsia"/>
+                <w:rFonts w:ascii="Times-Roman+2" w:hAnsi="Times-Roman+2" w:cs="Times-Roman+2"/>
                 <w:kern w:val="0"/>
                 <w:szCs w:val="21"/>
               </w:rPr>
@@ -12611,8 +12557,8 @@
           <w:rFonts w:cs="微软雅黑"/>
         </w:rPr>
       </w:pPr>
-      <w:bookmarkStart w:id="54" w:name="_Toc432099402"/>
-      <w:bookmarkStart w:id="55" w:name="_Toc432426339"/>
+      <w:bookmarkStart w:id="53" w:name="_Toc432099402"/>
+      <w:bookmarkStart w:id="54" w:name="_Toc432426339"/>
       <w:r>
         <w:t>3.2.</w:t>
       </w:r>
@@ -12625,14 +12571,14 @@
       <w:r>
         <w:t xml:space="preserve"> </w:t>
       </w:r>
-      <w:r>
-        <w:rPr>
-          <w:rFonts w:hint="eastAsia"/>
-        </w:rPr>
-        <w:t>查询日志</w:t>
-      </w:r>
+      <w:bookmarkEnd w:id="53"/>
       <w:bookmarkEnd w:id="54"/>
-      <w:bookmarkEnd w:id="55"/>
+      <w:r>
+        <w:rPr>
+          <w:rFonts w:hint="eastAsia"/>
+        </w:rPr>
+        <w:t>生成订单</w:t>
+      </w:r>
     </w:p>
     <w:p>
       <w:pPr>
@@ -12663,32 +12609,36 @@
     </w:p>
     <w:p>
       <w:pPr>
-        <w:rPr>
-          <w:rFonts w:ascii="宋体" w:hAnsi="宋体" w:cs="微软雅黑"/>
-          <w:szCs w:val="21"/>
-        </w:rPr>
-      </w:pPr>
-      <w:r>
-        <w:rPr>
-          <w:rFonts w:ascii="宋体" w:hAnsi="宋体" w:cs="微软雅黑" w:hint="eastAsia"/>
-          <w:szCs w:val="21"/>
-        </w:rPr>
-        <w:t>总经理和财务人员需要对当天的主要操作进行查询</w:t>
-      </w:r>
-    </w:p>
-    <w:p>
-      <w:pPr>
-        <w:rPr>
-          <w:rFonts w:ascii="宋体" w:hAnsi="宋体" w:cs="微软雅黑"/>
-          <w:szCs w:val="21"/>
-        </w:rPr>
-      </w:pPr>
-      <w:r>
-        <w:rPr>
-          <w:rFonts w:ascii="宋体" w:hAnsi="宋体" w:cs="微软雅黑" w:hint="eastAsia"/>
-          <w:szCs w:val="21"/>
-        </w:rPr>
-        <w:t>优先级=低</w:t>
+        <w:ind w:firstLineChars="200" w:firstLine="420"/>
+      </w:pPr>
+      <w:r>
+        <w:rPr>
+          <w:rFonts w:hint="eastAsia"/>
+        </w:rPr>
+        <w:t>用户选择酒店，房间类型及数量，系统生成订单。</w:t>
+      </w:r>
+    </w:p>
+    <w:p>
+      <w:pPr>
+        <w:ind w:firstLineChars="200" w:firstLine="420"/>
+      </w:pPr>
+      <w:r>
+        <w:rPr>
+          <w:rFonts w:hint="eastAsia"/>
+        </w:rPr>
+        <w:t>优先级</w:t>
+      </w:r>
+      <w:r>
+        <w:rPr>
+          <w:rFonts w:hint="eastAsia"/>
+        </w:rPr>
+        <w:t>=</w:t>
+      </w:r>
+      <w:r>
+        <w:rPr>
+          <w:rFonts w:hint="eastAsia"/>
+        </w:rPr>
+        <w:t>高</w:t>
       </w:r>
     </w:p>
     <w:p>
@@ -12729,182 +12679,206 @@
     </w:p>
     <w:p>
       <w:pPr>
-        <w:rPr>
-          <w:rFonts w:ascii="宋体" w:hAnsi="宋体"/>
-          <w:szCs w:val="21"/>
-        </w:rPr>
-      </w:pPr>
-      <w:r>
-        <w:rPr>
-          <w:rFonts w:ascii="宋体" w:hAnsi="宋体" w:hint="eastAsia"/>
-          <w:szCs w:val="21"/>
-        </w:rPr>
-        <w:t>刺激：总经理或财务人员选择查询日志</w:t>
-      </w:r>
-    </w:p>
-    <w:p>
-      <w:pPr>
-        <w:rPr>
-          <w:rFonts w:ascii="宋体" w:hAnsi="宋体"/>
-          <w:szCs w:val="21"/>
-        </w:rPr>
-      </w:pPr>
-      <w:r>
-        <w:rPr>
-          <w:rFonts w:ascii="宋体" w:hAnsi="宋体" w:hint="eastAsia"/>
-          <w:szCs w:val="21"/>
-        </w:rPr>
-        <w:t>响应：系统显示选择菜单</w:t>
-      </w:r>
-    </w:p>
-    <w:p>
-      <w:pPr>
-        <w:rPr>
-          <w:rFonts w:ascii="宋体" w:hAnsi="宋体"/>
-          <w:szCs w:val="21"/>
-        </w:rPr>
-      </w:pPr>
-      <w:r>
-        <w:rPr>
-          <w:rFonts w:ascii="宋体" w:hAnsi="宋体" w:hint="eastAsia"/>
-          <w:szCs w:val="21"/>
-        </w:rPr>
-        <w:t>刺激：总经理或财务人员选择查询营业厅记录</w:t>
-      </w:r>
-    </w:p>
-    <w:p>
-      <w:pPr>
-        <w:rPr>
-          <w:rFonts w:ascii="宋体" w:hAnsi="宋体"/>
-          <w:szCs w:val="21"/>
-        </w:rPr>
-      </w:pPr>
-      <w:r>
-        <w:rPr>
-          <w:rFonts w:ascii="宋体" w:hAnsi="宋体" w:hint="eastAsia"/>
-          <w:szCs w:val="21"/>
-        </w:rPr>
-        <w:t>响应：系统显示营业厅记录</w:t>
-      </w:r>
-    </w:p>
-    <w:p>
-      <w:pPr>
-        <w:rPr>
-          <w:rFonts w:ascii="宋体" w:hAnsi="宋体"/>
-          <w:szCs w:val="21"/>
-        </w:rPr>
-      </w:pPr>
-      <w:r>
-        <w:rPr>
-          <w:rFonts w:ascii="宋体" w:hAnsi="宋体" w:hint="eastAsia"/>
-          <w:szCs w:val="21"/>
-        </w:rPr>
-        <w:t>刺激：总经理或财务人员选择退出查询营业厅记录</w:t>
-      </w:r>
-    </w:p>
-    <w:p>
-      <w:pPr>
-        <w:rPr>
-          <w:rFonts w:ascii="宋体" w:hAnsi="宋体"/>
-          <w:szCs w:val="21"/>
-        </w:rPr>
-      </w:pPr>
-      <w:r>
-        <w:rPr>
-          <w:rFonts w:ascii="宋体" w:hAnsi="宋体" w:hint="eastAsia"/>
-          <w:szCs w:val="21"/>
-        </w:rPr>
-        <w:t>响应：系统显示选择菜单</w:t>
-      </w:r>
-    </w:p>
-    <w:p>
-      <w:pPr>
-        <w:rPr>
-          <w:rFonts w:ascii="宋体" w:hAnsi="宋体"/>
-          <w:szCs w:val="21"/>
-        </w:rPr>
-      </w:pPr>
-      <w:r>
-        <w:rPr>
-          <w:rFonts w:ascii="宋体" w:hAnsi="宋体" w:hint="eastAsia"/>
-          <w:szCs w:val="21"/>
-        </w:rPr>
-        <w:t>刺激：总经理或财务人员选择查询中转中心记录</w:t>
-      </w:r>
-    </w:p>
-    <w:p>
-      <w:pPr>
-        <w:rPr>
-          <w:rFonts w:ascii="宋体" w:hAnsi="宋体"/>
-          <w:szCs w:val="21"/>
-        </w:rPr>
-      </w:pPr>
-      <w:r>
-        <w:rPr>
-          <w:rFonts w:ascii="宋体" w:hAnsi="宋体" w:hint="eastAsia"/>
-          <w:szCs w:val="21"/>
-        </w:rPr>
-        <w:t>响应：系统显示中转记录</w:t>
-      </w:r>
-    </w:p>
-    <w:p>
-      <w:pPr>
-        <w:rPr>
-          <w:rFonts w:ascii="宋体" w:hAnsi="宋体"/>
-          <w:szCs w:val="21"/>
-        </w:rPr>
-      </w:pPr>
-      <w:r>
-        <w:rPr>
-          <w:rFonts w:ascii="宋体" w:hAnsi="宋体" w:hint="eastAsia"/>
-          <w:szCs w:val="21"/>
-        </w:rPr>
-        <w:t>刺激：总经理或财务人员选择查询仓库操作记录</w:t>
-      </w:r>
-    </w:p>
-    <w:p>
-      <w:pPr>
-        <w:rPr>
-          <w:rFonts w:ascii="宋体" w:hAnsi="宋体"/>
-          <w:szCs w:val="21"/>
-        </w:rPr>
-      </w:pPr>
-      <w:r>
-        <w:rPr>
-          <w:rFonts w:ascii="宋体" w:hAnsi="宋体" w:hint="eastAsia"/>
-          <w:szCs w:val="21"/>
-        </w:rPr>
-        <w:t>响应：系统显示仓库操作记录</w:t>
-      </w:r>
-    </w:p>
-    <w:p>
-      <w:pPr>
-        <w:rPr>
-          <w:rFonts w:ascii="宋体" w:hAnsi="宋体"/>
-          <w:szCs w:val="21"/>
-        </w:rPr>
-      </w:pPr>
-      <w:r>
-        <w:rPr>
-          <w:rFonts w:ascii="宋体" w:hAnsi="宋体" w:hint="eastAsia"/>
-          <w:szCs w:val="21"/>
-        </w:rPr>
-        <w:t>刺激：管理员选择退出查询日志</w:t>
-      </w:r>
-    </w:p>
-    <w:p>
-      <w:pPr>
-        <w:rPr>
-          <w:rFonts w:ascii="宋体" w:hAnsi="宋体"/>
-          <w:szCs w:val="21"/>
-        </w:rPr>
-      </w:pPr>
-      <w:r>
-        <w:rPr>
-          <w:rFonts w:ascii="宋体" w:hAnsi="宋体" w:hint="eastAsia"/>
-          <w:szCs w:val="21"/>
-        </w:rPr>
-        <w:t xml:space="preserve">响应：系统回到总经理或财务人员登陆后的界面 </w:t>
+        <w:ind w:firstLineChars="200" w:firstLine="420"/>
+      </w:pPr>
+      <w:r>
+        <w:rPr>
+          <w:rFonts w:hint="eastAsia"/>
+        </w:rPr>
+        <w:t>刺激：用户在某酒店房间列表里选择房间类型数量，填写必要信息，下订单。</w:t>
+      </w:r>
+    </w:p>
+    <w:p>
+      <w:pPr>
+        <w:ind w:firstLineChars="200" w:firstLine="420"/>
+      </w:pPr>
+      <w:r>
+        <w:rPr>
+          <w:rFonts w:hint="eastAsia"/>
+        </w:rPr>
+        <w:t>响应：系统查看并显示用户信息，确认是否为会员。</w:t>
+      </w:r>
+    </w:p>
+    <w:p>
+      <w:pPr>
+        <w:ind w:firstLineChars="200" w:firstLine="420"/>
+      </w:pPr>
+      <w:r>
+        <w:rPr>
+          <w:rFonts w:hint="eastAsia"/>
+        </w:rPr>
+        <w:t>刺激：时间与酒店信息有冲突。</w:t>
+      </w:r>
+    </w:p>
+    <w:p>
+      <w:pPr>
+        <w:ind w:firstLineChars="200" w:firstLine="420"/>
+      </w:pPr>
+      <w:r>
+        <w:rPr>
+          <w:rFonts w:hint="eastAsia"/>
+        </w:rPr>
+        <w:t>响应：系统提示时间冲突，无法生成订单。</w:t>
+      </w:r>
+    </w:p>
+    <w:p>
+      <w:pPr>
+        <w:ind w:firstLineChars="200" w:firstLine="420"/>
+      </w:pPr>
+      <w:r>
+        <w:rPr>
+          <w:rFonts w:hint="eastAsia"/>
+        </w:rPr>
+        <w:t>刺激：用户信用值小于</w:t>
+      </w:r>
+      <w:r>
+        <w:rPr>
+          <w:rFonts w:hint="eastAsia"/>
+        </w:rPr>
+        <w:t>0.</w:t>
+      </w:r>
+    </w:p>
+    <w:p>
+      <w:pPr>
+        <w:ind w:firstLineChars="200" w:firstLine="420"/>
+      </w:pPr>
+      <w:r>
+        <w:rPr>
+          <w:rFonts w:hint="eastAsia"/>
+        </w:rPr>
+        <w:t>响应：系统提示信用值不足，无法生成订单。</w:t>
+      </w:r>
+    </w:p>
+    <w:p>
+      <w:pPr>
+        <w:ind w:firstLineChars="200" w:firstLine="420"/>
+      </w:pPr>
+      <w:r>
+        <w:rPr>
+          <w:rFonts w:hint="eastAsia"/>
+        </w:rPr>
+        <w:t>刺激：用户输入房间数量大于空闲房间数量。</w:t>
+      </w:r>
+    </w:p>
+    <w:p>
+      <w:pPr>
+        <w:ind w:firstLineChars="200" w:firstLine="420"/>
+      </w:pPr>
+      <w:r>
+        <w:rPr>
+          <w:rFonts w:hint="eastAsia"/>
+        </w:rPr>
+        <w:t>响应：系统提示房间数量不足，无法生成订单。</w:t>
+      </w:r>
+    </w:p>
+    <w:p>
+      <w:pPr>
+        <w:ind w:firstLineChars="200" w:firstLine="420"/>
+      </w:pPr>
+      <w:r>
+        <w:rPr>
+          <w:rFonts w:hint="eastAsia"/>
+        </w:rPr>
+        <w:t>刺激：用户确认用户信息正确。</w:t>
+      </w:r>
+    </w:p>
+    <w:p>
+      <w:pPr>
+        <w:ind w:firstLineChars="200" w:firstLine="420"/>
+      </w:pPr>
+      <w:r>
+        <w:rPr>
+          <w:rFonts w:hint="eastAsia"/>
+        </w:rPr>
+        <w:t>响应：系统根据优惠策略计算订单价格，显示订单信息。</w:t>
+      </w:r>
+    </w:p>
+    <w:p>
+      <w:pPr>
+        <w:ind w:firstLineChars="200" w:firstLine="420"/>
+      </w:pPr>
+      <w:r>
+        <w:rPr>
+          <w:rFonts w:hint="eastAsia"/>
+        </w:rPr>
+        <w:t>刺激：用户确认订单信息正确。</w:t>
+      </w:r>
+    </w:p>
+    <w:p>
+      <w:pPr>
+        <w:ind w:firstLineChars="200" w:firstLine="420"/>
+      </w:pPr>
+      <w:r>
+        <w:rPr>
+          <w:rFonts w:hint="eastAsia"/>
+        </w:rPr>
+        <w:t>响应：系统询问用户确认订单。</w:t>
+      </w:r>
+    </w:p>
+    <w:p>
+      <w:pPr>
+        <w:ind w:firstLineChars="200" w:firstLine="420"/>
+      </w:pPr>
+      <w:r>
+        <w:rPr>
+          <w:rFonts w:hint="eastAsia"/>
+        </w:rPr>
+        <w:t>刺激：用户确认。</w:t>
+      </w:r>
+    </w:p>
+    <w:p>
+      <w:pPr>
+        <w:ind w:firstLineChars="200" w:firstLine="420"/>
+      </w:pPr>
+      <w:r>
+        <w:rPr>
+          <w:rFonts w:hint="eastAsia"/>
+        </w:rPr>
+        <w:t>响应：系统生成订单。</w:t>
+      </w:r>
+    </w:p>
+    <w:p>
+      <w:pPr>
+        <w:ind w:firstLineChars="200" w:firstLine="420"/>
+      </w:pPr>
+      <w:r>
+        <w:rPr>
+          <w:rFonts w:hint="eastAsia"/>
+        </w:rPr>
+        <w:t>刺激：用户取消操作。</w:t>
+      </w:r>
+    </w:p>
+    <w:p>
+      <w:pPr>
+        <w:ind w:firstLineChars="200" w:firstLine="420"/>
+      </w:pPr>
+      <w:r>
+        <w:rPr>
+          <w:rFonts w:hint="eastAsia"/>
+        </w:rPr>
+        <w:t>响应：系统返回初始界面。</w:t>
+      </w:r>
+    </w:p>
+    <w:p>
+      <w:pPr>
+        <w:ind w:firstLineChars="200" w:firstLine="420"/>
+      </w:pPr>
+      <w:r>
+        <w:rPr>
+          <w:rFonts w:hint="eastAsia"/>
+        </w:rPr>
+        <w:t>刺激：用户长时间不操作。</w:t>
+      </w:r>
+    </w:p>
+    <w:p>
+      <w:pPr>
+        <w:ind w:firstLineChars="200" w:firstLine="420"/>
+      </w:pPr>
+      <w:r>
+        <w:rPr>
+          <w:rFonts w:hint="eastAsia"/>
+        </w:rPr>
+        <w:t>响应：系统提示超时。</w:t>
       </w:r>
     </w:p>
     <w:p>
@@ -12955,16 +12929,12 @@
           <w:p>
             <w:pPr>
               <w:rPr>
-                <w:rFonts w:ascii="宋体" w:hAnsi="宋体" w:cs="微软雅黑"/>
-                <w:b w:val="0"/>
-                <w:bCs w:val="0"/>
-                <w:szCs w:val="21"/>
-              </w:rPr>
-            </w:pPr>
-            <w:r>
-              <w:rPr>
-                <w:rFonts w:ascii="宋体" w:hAnsi="宋体" w:cs="微软雅黑" w:hint="eastAsia"/>
-                <w:szCs w:val="21"/>
+                <w:rFonts w:hint="eastAsia"/>
+              </w:rPr>
+            </w:pPr>
+            <w:r>
+              <w:rPr>
+                <w:rFonts w:hint="eastAsia"/>
               </w:rPr>
               <w:t>编号</w:t>
             </w:r>
@@ -12978,16 +12948,14 @@
             <w:pPr>
               <w:cnfStyle w:val="100000000000" w:firstRow="1" w:lastRow="0" w:firstColumn="0" w:lastColumn="0" w:oddVBand="0" w:evenVBand="0" w:oddHBand="0" w:evenHBand="0" w:firstRowFirstColumn="0" w:firstRowLastColumn="0" w:lastRowFirstColumn="0" w:lastRowLastColumn="0"/>
               <w:rPr>
-                <w:rFonts w:ascii="宋体" w:hAnsi="宋体" w:cs="微软雅黑"/>
-                <w:szCs w:val="21"/>
-              </w:rPr>
-            </w:pPr>
-            <w:r>
-              <w:rPr>
-                <w:rFonts w:ascii="宋体" w:hAnsi="宋体" w:cs="微软雅黑" w:hint="eastAsia"/>
-                <w:szCs w:val="21"/>
-              </w:rPr>
-              <w:t>需求描述</w:t>
+                <w:rFonts w:hint="eastAsia"/>
+              </w:rPr>
+            </w:pPr>
+            <w:r>
+              <w:rPr>
+                <w:rFonts w:hint="eastAsia"/>
+              </w:rPr>
+              <w:t>详细需求</w:t>
             </w:r>
           </w:p>
         </w:tc>
@@ -13013,10 +12981,12 @@
             </w:pPr>
             <w:r>
               <w:rPr>
-                <w:rFonts w:ascii="宋体" w:hAnsi="宋体" w:cs="微软雅黑" w:hint="eastAsia"/>
-                <w:szCs w:val="21"/>
-              </w:rPr>
-              <w:t>Log.Start</w:t>
+                <w:rFonts w:hint="eastAsia"/>
+              </w:rPr>
+              <w:t>Cr</w:t>
+            </w:r>
+            <w:r>
+              <w:t>eate..Cancel</w:t>
             </w:r>
           </w:p>
         </w:tc>
@@ -13034,17 +13004,16 @@
             </w:pPr>
             <w:r>
               <w:rPr>
-                <w:rFonts w:ascii="宋体" w:hAnsi="宋体" w:cs="微软雅黑" w:hint="eastAsia"/>
-                <w:szCs w:val="21"/>
-              </w:rPr>
-              <w:t>总经理或财务人员选择查看日志，系统显示选择菜单</w:t>
+                <w:rFonts w:hint="eastAsia"/>
+              </w:rPr>
+              <w:t>用户取消操作时，返回初始界面。</w:t>
             </w:r>
           </w:p>
         </w:tc>
       </w:tr>
       <w:tr>
         <w:trPr>
-          <w:trHeight w:val="359"/>
+          <w:trHeight w:val="311"/>
         </w:trPr>
         <w:tc>
           <w:tcPr>
@@ -13062,10 +13031,9 @@
             </w:pPr>
             <w:r>
               <w:rPr>
-                <w:rFonts w:ascii="宋体" w:hAnsi="宋体" w:cs="微软雅黑" w:hint="eastAsia"/>
-                <w:szCs w:val="21"/>
-              </w:rPr>
-              <w:t>Log.Null</w:t>
+                <w:rFonts w:hint="eastAsia"/>
+              </w:rPr>
+              <w:t>Create.Overtime</w:t>
             </w:r>
           </w:p>
         </w:tc>
@@ -13083,10 +13051,201 @@
             </w:pPr>
             <w:r>
               <w:rPr>
-                <w:rFonts w:ascii="宋体" w:hAnsi="宋体" w:cs="微软雅黑" w:hint="eastAsia"/>
-                <w:szCs w:val="21"/>
-              </w:rPr>
-              <w:t>不做操作，系统不做任何处理</w:t>
+                <w:rFonts w:hint="eastAsia"/>
+              </w:rPr>
+              <w:t>用户长时间不操作，系统提示超时。</w:t>
+            </w:r>
+          </w:p>
+        </w:tc>
+      </w:tr>
+      <w:tr>
+        <w:trPr>
+          <w:cnfStyle w:val="000000100000" w:firstRow="0" w:lastRow="0" w:firstColumn="0" w:lastColumn="0" w:oddVBand="0" w:evenVBand="0" w:oddHBand="1" w:evenHBand="0" w:firstRowFirstColumn="0" w:firstRowLastColumn="0" w:lastRowFirstColumn="0" w:lastRowLastColumn="0"/>
+          <w:trHeight w:val="359"/>
+        </w:trPr>
+        <w:tc>
+          <w:tcPr>
+            <w:cnfStyle w:val="001000000000" w:firstRow="0" w:lastRow="0" w:firstColumn="1" w:lastColumn="0" w:oddVBand="0" w:evenVBand="0" w:oddHBand="0" w:evenHBand="0" w:firstRowFirstColumn="0" w:firstRowLastColumn="0" w:lastRowFirstColumn="0" w:lastRowLastColumn="0"/>
+            <w:tcW w:w="2854" w:type="dxa"/>
+          </w:tcPr>
+          <w:p>
+            <w:r>
+              <w:rPr>
+                <w:rFonts w:hint="eastAsia"/>
+              </w:rPr>
+              <w:t>Create.</w:t>
+            </w:r>
+            <w:r>
+              <w:t>Make</w:t>
+            </w:r>
+          </w:p>
+          <w:p/>
+          <w:p>
+            <w:r>
+              <w:rPr>
+                <w:rFonts w:hint="eastAsia"/>
+              </w:rPr>
+              <w:t>C</w:t>
+            </w:r>
+            <w:r>
+              <w:t>reate.Make.Time</w:t>
+            </w:r>
+          </w:p>
+          <w:p>
+            <w:r>
+              <w:t>Create.Make.Room</w:t>
+            </w:r>
+          </w:p>
+          <w:p/>
+          <w:p>
+            <w:pPr>
+              <w:rPr>
+                <w:rFonts w:ascii="宋体" w:hAnsi="宋体" w:cs="微软雅黑"/>
+                <w:b w:val="0"/>
+                <w:bCs w:val="0"/>
+                <w:szCs w:val="21"/>
+              </w:rPr>
+            </w:pPr>
+            <w:r>
+              <w:t>Create.Make.Credit</w:t>
+            </w:r>
+          </w:p>
+        </w:tc>
+        <w:tc>
+          <w:tcPr>
+            <w:tcW w:w="6226" w:type="dxa"/>
+          </w:tcPr>
+          <w:p>
+            <w:pPr>
+              <w:cnfStyle w:val="000000100000" w:firstRow="0" w:lastRow="0" w:firstColumn="0" w:lastColumn="0" w:oddVBand="0" w:evenVBand="0" w:oddHBand="1" w:evenHBand="0" w:firstRowFirstColumn="0" w:firstRowLastColumn="0" w:lastRowFirstColumn="0" w:lastRowLastColumn="0"/>
+            </w:pPr>
+            <w:r>
+              <w:rPr>
+                <w:rFonts w:hint="eastAsia"/>
+              </w:rPr>
+              <w:t>用户已选择酒店房间类型及数量，填写好必要信息，选择确定。</w:t>
+            </w:r>
+          </w:p>
+          <w:p>
+            <w:pPr>
+              <w:cnfStyle w:val="000000100000" w:firstRow="0" w:lastRow="0" w:firstColumn="0" w:lastColumn="0" w:oddVBand="0" w:evenVBand="0" w:oddHBand="1" w:evenHBand="0" w:firstRowFirstColumn="0" w:firstRowLastColumn="0" w:lastRowFirstColumn="0" w:lastRowLastColumn="0"/>
+            </w:pPr>
+          </w:p>
+          <w:p>
+            <w:pPr>
+              <w:cnfStyle w:val="000000100000" w:firstRow="0" w:lastRow="0" w:firstColumn="0" w:lastColumn="0" w:oddVBand="0" w:evenVBand="0" w:oddHBand="1" w:evenHBand="0" w:firstRowFirstColumn="0" w:firstRowLastColumn="0" w:lastRowFirstColumn="0" w:lastRowLastColumn="0"/>
+            </w:pPr>
+            <w:r>
+              <w:rPr>
+                <w:rFonts w:hint="eastAsia"/>
+              </w:rPr>
+              <w:t>用户选择时间与酒店信息冲突，系统提示。</w:t>
+            </w:r>
+          </w:p>
+          <w:p>
+            <w:pPr>
+              <w:cnfStyle w:val="000000100000" w:firstRow="0" w:lastRow="0" w:firstColumn="0" w:lastColumn="0" w:oddVBand="0" w:evenVBand="0" w:oddHBand="1" w:evenHBand="0" w:firstRowFirstColumn="0" w:firstRowLastColumn="0" w:lastRowFirstColumn="0" w:lastRowLastColumn="0"/>
+            </w:pPr>
+            <w:r>
+              <w:rPr>
+                <w:rFonts w:hint="eastAsia"/>
+              </w:rPr>
+              <w:t>用户输入房间数量大于空闲房间数量，系统提示。</w:t>
+            </w:r>
+          </w:p>
+          <w:p>
+            <w:pPr>
+              <w:cnfStyle w:val="000000100000" w:firstRow="0" w:lastRow="0" w:firstColumn="0" w:lastColumn="0" w:oddVBand="0" w:evenVBand="0" w:oddHBand="1" w:evenHBand="0" w:firstRowFirstColumn="0" w:firstRowLastColumn="0" w:lastRowFirstColumn="0" w:lastRowLastColumn="0"/>
+            </w:pPr>
+          </w:p>
+          <w:p>
+            <w:pPr>
+              <w:cnfStyle w:val="000000100000" w:firstRow="0" w:lastRow="0" w:firstColumn="0" w:lastColumn="0" w:oddVBand="0" w:evenVBand="0" w:oddHBand="1" w:evenHBand="0" w:firstRowFirstColumn="0" w:firstRowLastColumn="0" w:lastRowFirstColumn="0" w:lastRowLastColumn="0"/>
+              <w:rPr>
+                <w:rFonts w:ascii="宋体" w:hAnsi="宋体" w:cs="微软雅黑"/>
+                <w:szCs w:val="21"/>
+              </w:rPr>
+            </w:pPr>
+            <w:r>
+              <w:rPr>
+                <w:rFonts w:hint="eastAsia"/>
+              </w:rPr>
+              <w:t>用户信用值小于</w:t>
+            </w:r>
+            <w:r>
+              <w:rPr>
+                <w:rFonts w:hint="eastAsia"/>
+              </w:rPr>
+              <w:t>0</w:t>
+            </w:r>
+            <w:r>
+              <w:rPr>
+                <w:rFonts w:hint="eastAsia"/>
+              </w:rPr>
+              <w:t>，系统提示。</w:t>
+            </w:r>
+          </w:p>
+        </w:tc>
+      </w:tr>
+      <w:tr>
+        <w:trPr>
+          <w:trHeight w:val="623"/>
+        </w:trPr>
+        <w:tc>
+          <w:tcPr>
+            <w:cnfStyle w:val="001000000000" w:firstRow="0" w:lastRow="0" w:firstColumn="1" w:lastColumn="0" w:oddVBand="0" w:evenVBand="0" w:oddHBand="0" w:evenHBand="0" w:firstRowFirstColumn="0" w:firstRowLastColumn="0" w:lastRowFirstColumn="0" w:lastRowLastColumn="0"/>
+            <w:tcW w:w="2854" w:type="dxa"/>
+          </w:tcPr>
+          <w:p>
+            <w:r>
+              <w:rPr>
+                <w:rFonts w:hint="eastAsia"/>
+              </w:rPr>
+              <w:t>Create.User.Info</w:t>
+            </w:r>
+          </w:p>
+          <w:p>
+            <w:pPr>
+              <w:rPr>
+                <w:rFonts w:ascii="宋体" w:hAnsi="宋体" w:cs="微软雅黑"/>
+                <w:b w:val="0"/>
+                <w:bCs w:val="0"/>
+                <w:szCs w:val="21"/>
+              </w:rPr>
+            </w:pPr>
+            <w:r>
+              <w:t>Create.User.Info.Confirm</w:t>
+            </w:r>
+          </w:p>
+        </w:tc>
+        <w:tc>
+          <w:tcPr>
+            <w:tcW w:w="6226" w:type="dxa"/>
+          </w:tcPr>
+          <w:p>
+            <w:pPr>
+              <w:cnfStyle w:val="000000000000" w:firstRow="0" w:lastRow="0" w:firstColumn="0" w:lastColumn="0" w:oddVBand="0" w:evenVBand="0" w:oddHBand="0" w:evenHBand="0" w:firstRowFirstColumn="0" w:firstRowLastColumn="0" w:lastRowFirstColumn="0" w:lastRowLastColumn="0"/>
+            </w:pPr>
+            <w:r>
+              <w:rPr>
+                <w:rFonts w:hint="eastAsia"/>
+              </w:rPr>
+              <w:t>系统显示用户信息，确认是否为会员。</w:t>
+            </w:r>
+          </w:p>
+          <w:p>
+            <w:pPr>
+              <w:cnfStyle w:val="000000000000" w:firstRow="0" w:lastRow="0" w:firstColumn="0" w:lastColumn="0" w:oddVBand="0" w:evenVBand="0" w:oddHBand="0" w:evenHBand="0" w:firstRowFirstColumn="0" w:firstRowLastColumn="0" w:lastRowFirstColumn="0" w:lastRowLastColumn="0"/>
+              <w:rPr>
+                <w:rFonts w:ascii="宋体" w:hAnsi="宋体" w:cs="微软雅黑"/>
+                <w:szCs w:val="21"/>
+              </w:rPr>
+            </w:pPr>
+            <w:r>
+              <w:rPr>
+                <w:rFonts w:hint="eastAsia"/>
+              </w:rPr>
+              <w:t>用户确认用户信息正确。</w:t>
             </w:r>
           </w:p>
         </w:tc>
@@ -13102,6 +13261,30 @@
             <w:tcW w:w="2854" w:type="dxa"/>
           </w:tcPr>
           <w:p>
+            <w:r>
+              <w:rPr>
+                <w:rFonts w:hint="eastAsia"/>
+              </w:rPr>
+              <w:t>Create.Order.Info</w:t>
+            </w:r>
+          </w:p>
+          <w:p>
+            <w:r>
+              <w:t>Create.Order.Info.Confirm</w:t>
+            </w:r>
+          </w:p>
+          <w:p>
+            <w:r>
+              <w:rPr>
+                <w:rFonts w:hint="eastAsia"/>
+              </w:rPr>
+              <w:t>Create</w:t>
+            </w:r>
+            <w:r>
+              <w:t>.Order.Ask</w:t>
+            </w:r>
+          </w:p>
+          <w:p>
             <w:pPr>
               <w:rPr>
                 <w:rFonts w:ascii="宋体" w:hAnsi="宋体" w:cs="微软雅黑"/>
@@ -13111,11 +13294,7 @@
               </w:rPr>
             </w:pPr>
             <w:r>
-              <w:rPr>
-                <w:rFonts w:ascii="宋体" w:hAnsi="宋体" w:cs="微软雅黑" w:hint="eastAsia"/>
-                <w:szCs w:val="21"/>
-              </w:rPr>
-              <w:t>Log.BussinessHall.Check</w:t>
+              <w:t>Create.Order.Confirm</w:t>
             </w:r>
           </w:p>
         </w:tc>
@@ -13126,6 +13305,39 @@
           <w:p>
             <w:pPr>
               <w:cnfStyle w:val="000000100000" w:firstRow="0" w:lastRow="0" w:firstColumn="0" w:lastColumn="0" w:oddVBand="0" w:evenVBand="0" w:oddHBand="1" w:evenHBand="0" w:firstRowFirstColumn="0" w:firstRowLastColumn="0" w:lastRowFirstColumn="0" w:lastRowLastColumn="0"/>
+            </w:pPr>
+            <w:r>
+              <w:rPr>
+                <w:rFonts w:hint="eastAsia"/>
+              </w:rPr>
+              <w:t>系统显示订单信息，询问确认。</w:t>
+            </w:r>
+          </w:p>
+          <w:p>
+            <w:pPr>
+              <w:cnfStyle w:val="000000100000" w:firstRow="0" w:lastRow="0" w:firstColumn="0" w:lastColumn="0" w:oddVBand="0" w:evenVBand="0" w:oddHBand="1" w:evenHBand="0" w:firstRowFirstColumn="0" w:firstRowLastColumn="0" w:lastRowFirstColumn="0" w:lastRowLastColumn="0"/>
+            </w:pPr>
+            <w:r>
+              <w:rPr>
+                <w:rFonts w:hint="eastAsia"/>
+              </w:rPr>
+              <w:t>用户确认订单信息正确。</w:t>
+            </w:r>
+          </w:p>
+          <w:p>
+            <w:pPr>
+              <w:cnfStyle w:val="000000100000" w:firstRow="0" w:lastRow="0" w:firstColumn="0" w:lastColumn="0" w:oddVBand="0" w:evenVBand="0" w:oddHBand="1" w:evenHBand="0" w:firstRowFirstColumn="0" w:firstRowLastColumn="0" w:lastRowFirstColumn="0" w:lastRowLastColumn="0"/>
+            </w:pPr>
+            <w:r>
+              <w:rPr>
+                <w:rFonts w:hint="eastAsia"/>
+              </w:rPr>
+              <w:t>系统询问用户是否确认。</w:t>
+            </w:r>
+          </w:p>
+          <w:p>
+            <w:pPr>
+              <w:cnfStyle w:val="000000100000" w:firstRow="0" w:lastRow="0" w:firstColumn="0" w:lastColumn="0" w:oddVBand="0" w:evenVBand="0" w:oddHBand="1" w:evenHBand="0" w:firstRowFirstColumn="0" w:firstRowLastColumn="0" w:lastRowFirstColumn="0" w:lastRowLastColumn="0"/>
               <w:rPr>
                 <w:rFonts w:ascii="宋体" w:hAnsi="宋体" w:cs="微软雅黑"/>
                 <w:szCs w:val="21"/>
@@ -13133,109 +13345,9 @@
             </w:pPr>
             <w:r>
               <w:rPr>
-                <w:rFonts w:ascii="宋体" w:hAnsi="宋体" w:cs="微软雅黑" w:hint="eastAsia"/>
-                <w:szCs w:val="21"/>
-              </w:rPr>
-              <w:t>总经理或财务人员选择查看营业厅记录，系统显示记录</w:t>
-            </w:r>
-          </w:p>
-        </w:tc>
-      </w:tr>
-      <w:tr>
-        <w:trPr>
-          <w:trHeight w:val="623"/>
-        </w:trPr>
-        <w:tc>
-          <w:tcPr>
-            <w:cnfStyle w:val="001000000000" w:firstRow="0" w:lastRow="0" w:firstColumn="1" w:lastColumn="0" w:oddVBand="0" w:evenVBand="0" w:oddHBand="0" w:evenHBand="0" w:firstRowFirstColumn="0" w:firstRowLastColumn="0" w:lastRowFirstColumn="0" w:lastRowLastColumn="0"/>
-            <w:tcW w:w="2854" w:type="dxa"/>
-          </w:tcPr>
-          <w:p>
-            <w:pPr>
-              <w:rPr>
-                <w:rFonts w:ascii="宋体" w:hAnsi="宋体" w:cs="微软雅黑"/>
-                <w:b w:val="0"/>
-                <w:bCs w:val="0"/>
-                <w:szCs w:val="21"/>
-              </w:rPr>
-            </w:pPr>
-            <w:r>
-              <w:rPr>
-                <w:rFonts w:ascii="宋体" w:hAnsi="宋体" w:cs="微软雅黑" w:hint="eastAsia"/>
-                <w:szCs w:val="21"/>
-              </w:rPr>
-              <w:t>Log.BussinessHall.End</w:t>
-            </w:r>
-          </w:p>
-        </w:tc>
-        <w:tc>
-          <w:tcPr>
-            <w:tcW w:w="6226" w:type="dxa"/>
-          </w:tcPr>
-          <w:p>
-            <w:pPr>
-              <w:cnfStyle w:val="000000000000" w:firstRow="0" w:lastRow="0" w:firstColumn="0" w:lastColumn="0" w:oddVBand="0" w:evenVBand="0" w:oddHBand="0" w:evenHBand="0" w:firstRowFirstColumn="0" w:firstRowLastColumn="0" w:lastRowFirstColumn="0" w:lastRowLastColumn="0"/>
-              <w:rPr>
-                <w:rFonts w:ascii="宋体" w:hAnsi="宋体" w:cs="微软雅黑"/>
-                <w:szCs w:val="21"/>
-              </w:rPr>
-            </w:pPr>
-            <w:r>
-              <w:rPr>
-                <w:rFonts w:ascii="宋体" w:hAnsi="宋体" w:cs="微软雅黑" w:hint="eastAsia"/>
-                <w:szCs w:val="21"/>
-              </w:rPr>
-              <w:t>总经理或财务人员选择退出查看营业厅记录，系统回到选择菜单</w:t>
-            </w:r>
-          </w:p>
-        </w:tc>
-      </w:tr>
-      <w:tr>
-        <w:trPr>
-          <w:cnfStyle w:val="000000100000" w:firstRow="0" w:lastRow="0" w:firstColumn="0" w:lastColumn="0" w:oddVBand="0" w:evenVBand="0" w:oddHBand="1" w:evenHBand="0" w:firstRowFirstColumn="0" w:firstRowLastColumn="0" w:lastRowFirstColumn="0" w:lastRowLastColumn="0"/>
-          <w:trHeight w:val="651"/>
-        </w:trPr>
-        <w:tc>
-          <w:tcPr>
-            <w:cnfStyle w:val="001000000000" w:firstRow="0" w:lastRow="0" w:firstColumn="1" w:lastColumn="0" w:oddVBand="0" w:evenVBand="0" w:oddHBand="0" w:evenHBand="0" w:firstRowFirstColumn="0" w:firstRowLastColumn="0" w:lastRowFirstColumn="0" w:lastRowLastColumn="0"/>
-            <w:tcW w:w="2854" w:type="dxa"/>
-          </w:tcPr>
-          <w:p>
-            <w:pPr>
-              <w:rPr>
-                <w:rFonts w:ascii="宋体" w:hAnsi="宋体" w:cs="微软雅黑"/>
-                <w:b w:val="0"/>
-                <w:bCs w:val="0"/>
-                <w:szCs w:val="21"/>
-              </w:rPr>
-            </w:pPr>
-            <w:r>
-              <w:rPr>
-                <w:rFonts w:ascii="宋体" w:hAnsi="宋体" w:cs="微软雅黑" w:hint="eastAsia"/>
-                <w:szCs w:val="21"/>
-              </w:rPr>
-              <w:t>Log.TransferStation.Check</w:t>
-            </w:r>
-          </w:p>
-        </w:tc>
-        <w:tc>
-          <w:tcPr>
-            <w:tcW w:w="6226" w:type="dxa"/>
-          </w:tcPr>
-          <w:p>
-            <w:pPr>
-              <w:cnfStyle w:val="000000100000" w:firstRow="0" w:lastRow="0" w:firstColumn="0" w:lastColumn="0" w:oddVBand="0" w:evenVBand="0" w:oddHBand="1" w:evenHBand="0" w:firstRowFirstColumn="0" w:firstRowLastColumn="0" w:lastRowFirstColumn="0" w:lastRowLastColumn="0"/>
-              <w:rPr>
-                <w:rFonts w:ascii="宋体" w:hAnsi="宋体" w:cs="微软雅黑"/>
-                <w:szCs w:val="21"/>
-              </w:rPr>
-            </w:pPr>
-            <w:r>
-              <w:rPr>
-                <w:rFonts w:ascii="宋体" w:hAnsi="宋体" w:cs="微软雅黑" w:hint="eastAsia"/>
-                <w:szCs w:val="21"/>
-              </w:rPr>
-              <w:t>总经理或财务人员选择查看中转中心记录，系统显示记录</w:t>
+                <w:rFonts w:hint="eastAsia"/>
+              </w:rPr>
+              <w:t>用户确认。</w:t>
             </w:r>
           </w:p>
         </w:tc>
@@ -13260,10 +13372,9 @@
             </w:pPr>
             <w:r>
               <w:rPr>
-                <w:rFonts w:ascii="宋体" w:hAnsi="宋体" w:cs="微软雅黑" w:hint="eastAsia"/>
-                <w:szCs w:val="21"/>
-              </w:rPr>
-              <w:t>Log.TransferStation.End</w:t>
+                <w:rFonts w:hint="eastAsia"/>
+              </w:rPr>
+              <w:t>Create.Create</w:t>
             </w:r>
           </w:p>
         </w:tc>
@@ -13281,159 +13392,9 @@
             </w:pPr>
             <w:r>
               <w:rPr>
-                <w:rFonts w:ascii="宋体" w:hAnsi="宋体" w:cs="微软雅黑" w:hint="eastAsia"/>
-                <w:szCs w:val="21"/>
-              </w:rPr>
-              <w:t>总经理或财务人员选择退出查看中转中心记录，系统回到选择菜单</w:t>
-            </w:r>
-          </w:p>
-        </w:tc>
-      </w:tr>
-      <w:tr>
-        <w:trPr>
-          <w:cnfStyle w:val="000000100000" w:firstRow="0" w:lastRow="0" w:firstColumn="0" w:lastColumn="0" w:oddVBand="0" w:evenVBand="0" w:oddHBand="1" w:evenHBand="0" w:firstRowFirstColumn="0" w:firstRowLastColumn="0" w:lastRowFirstColumn="0" w:lastRowLastColumn="0"/>
-          <w:trHeight w:val="651"/>
-        </w:trPr>
-        <w:tc>
-          <w:tcPr>
-            <w:cnfStyle w:val="001000000000" w:firstRow="0" w:lastRow="0" w:firstColumn="1" w:lastColumn="0" w:oddVBand="0" w:evenVBand="0" w:oddHBand="0" w:evenHBand="0" w:firstRowFirstColumn="0" w:firstRowLastColumn="0" w:lastRowFirstColumn="0" w:lastRowLastColumn="0"/>
-            <w:tcW w:w="2854" w:type="dxa"/>
-          </w:tcPr>
-          <w:p>
-            <w:pPr>
-              <w:rPr>
-                <w:rFonts w:ascii="宋体" w:hAnsi="宋体" w:cs="微软雅黑"/>
-                <w:b w:val="0"/>
-                <w:bCs w:val="0"/>
-                <w:szCs w:val="21"/>
-              </w:rPr>
-            </w:pPr>
-            <w:r>
-              <w:rPr>
-                <w:rFonts w:ascii="宋体" w:hAnsi="宋体" w:cs="微软雅黑" w:hint="eastAsia"/>
-                <w:szCs w:val="21"/>
-              </w:rPr>
-              <w:t>Log.Storehouse.Check</w:t>
-            </w:r>
-          </w:p>
-        </w:tc>
-        <w:tc>
-          <w:tcPr>
-            <w:tcW w:w="6226" w:type="dxa"/>
-          </w:tcPr>
-          <w:p>
-            <w:pPr>
-              <w:cnfStyle w:val="000000100000" w:firstRow="0" w:lastRow="0" w:firstColumn="0" w:lastColumn="0" w:oddVBand="0" w:evenVBand="0" w:oddHBand="1" w:evenHBand="0" w:firstRowFirstColumn="0" w:firstRowLastColumn="0" w:lastRowFirstColumn="0" w:lastRowLastColumn="0"/>
-              <w:rPr>
-                <w:rFonts w:ascii="宋体" w:hAnsi="宋体" w:cs="微软雅黑"/>
-                <w:szCs w:val="21"/>
-              </w:rPr>
-            </w:pPr>
-            <w:r>
-              <w:rPr>
-                <w:rFonts w:ascii="宋体" w:hAnsi="宋体" w:cs="微软雅黑" w:hint="eastAsia"/>
-                <w:szCs w:val="21"/>
-              </w:rPr>
-              <w:t>总经理或财务人员选择查看仓库操作记录，系统显示记录</w:t>
-            </w:r>
-          </w:p>
-        </w:tc>
-      </w:tr>
-      <w:tr>
-        <w:trPr>
-          <w:trHeight w:val="651"/>
-        </w:trPr>
-        <w:tc>
-          <w:tcPr>
-            <w:cnfStyle w:val="001000000000" w:firstRow="0" w:lastRow="0" w:firstColumn="1" w:lastColumn="0" w:oddVBand="0" w:evenVBand="0" w:oddHBand="0" w:evenHBand="0" w:firstRowFirstColumn="0" w:firstRowLastColumn="0" w:lastRowFirstColumn="0" w:lastRowLastColumn="0"/>
-            <w:tcW w:w="2854" w:type="dxa"/>
-          </w:tcPr>
-          <w:p>
-            <w:pPr>
-              <w:rPr>
-                <w:rFonts w:ascii="宋体" w:hAnsi="宋体" w:cs="微软雅黑"/>
-                <w:b w:val="0"/>
-                <w:bCs w:val="0"/>
-                <w:szCs w:val="21"/>
-              </w:rPr>
-            </w:pPr>
-            <w:r>
-              <w:rPr>
-                <w:rFonts w:ascii="宋体" w:hAnsi="宋体" w:cs="微软雅黑" w:hint="eastAsia"/>
-                <w:szCs w:val="21"/>
-              </w:rPr>
-              <w:t>Log.Storehouse.End</w:t>
-            </w:r>
-          </w:p>
-        </w:tc>
-        <w:tc>
-          <w:tcPr>
-            <w:tcW w:w="6226" w:type="dxa"/>
-          </w:tcPr>
-          <w:p>
-            <w:pPr>
-              <w:cnfStyle w:val="000000000000" w:firstRow="0" w:lastRow="0" w:firstColumn="0" w:lastColumn="0" w:oddVBand="0" w:evenVBand="0" w:oddHBand="0" w:evenHBand="0" w:firstRowFirstColumn="0" w:firstRowLastColumn="0" w:lastRowFirstColumn="0" w:lastRowLastColumn="0"/>
-              <w:rPr>
-                <w:rFonts w:ascii="宋体" w:hAnsi="宋体" w:cs="微软雅黑"/>
-                <w:szCs w:val="21"/>
-              </w:rPr>
-            </w:pPr>
-            <w:r>
-              <w:rPr>
-                <w:rFonts w:ascii="宋体" w:hAnsi="宋体" w:cs="微软雅黑" w:hint="eastAsia"/>
-                <w:szCs w:val="21"/>
-              </w:rPr>
-              <w:t>总经理或财务人员选择退出查看仓库操作记录，系统回到选择菜单</w:t>
-            </w:r>
-          </w:p>
-        </w:tc>
-      </w:tr>
-      <w:tr>
-        <w:trPr>
-          <w:cnfStyle w:val="000000100000" w:firstRow="0" w:lastRow="0" w:firstColumn="0" w:lastColumn="0" w:oddVBand="0" w:evenVBand="0" w:oddHBand="1" w:evenHBand="0" w:firstRowFirstColumn="0" w:firstRowLastColumn="0" w:lastRowFirstColumn="0" w:lastRowLastColumn="0"/>
-          <w:trHeight w:val="651"/>
-        </w:trPr>
-        <w:tc>
-          <w:tcPr>
-            <w:cnfStyle w:val="001000000000" w:firstRow="0" w:lastRow="0" w:firstColumn="1" w:lastColumn="0" w:oddVBand="0" w:evenVBand="0" w:oddHBand="0" w:evenHBand="0" w:firstRowFirstColumn="0" w:firstRowLastColumn="0" w:lastRowFirstColumn="0" w:lastRowLastColumn="0"/>
-            <w:tcW w:w="2854" w:type="dxa"/>
-          </w:tcPr>
-          <w:p>
-            <w:pPr>
-              <w:rPr>
-                <w:rFonts w:ascii="宋体" w:hAnsi="宋体" w:cs="微软雅黑"/>
-                <w:b w:val="0"/>
-                <w:bCs w:val="0"/>
-                <w:szCs w:val="21"/>
-              </w:rPr>
-            </w:pPr>
-            <w:r>
-              <w:rPr>
-                <w:rFonts w:ascii="宋体" w:hAnsi="宋体" w:cs="微软雅黑" w:hint="eastAsia"/>
-                <w:szCs w:val="21"/>
-              </w:rPr>
-              <w:t>Log.End</w:t>
-            </w:r>
-          </w:p>
-        </w:tc>
-        <w:tc>
-          <w:tcPr>
-            <w:tcW w:w="6226" w:type="dxa"/>
-          </w:tcPr>
-          <w:p>
-            <w:pPr>
-              <w:cnfStyle w:val="000000100000" w:firstRow="0" w:lastRow="0" w:firstColumn="0" w:lastColumn="0" w:oddVBand="0" w:evenVBand="0" w:oddHBand="1" w:evenHBand="0" w:firstRowFirstColumn="0" w:firstRowLastColumn="0" w:lastRowFirstColumn="0" w:lastRowLastColumn="0"/>
-              <w:rPr>
-                <w:rFonts w:ascii="宋体" w:hAnsi="宋体" w:cs="微软雅黑"/>
-                <w:szCs w:val="21"/>
-              </w:rPr>
-            </w:pPr>
-            <w:r>
-              <w:rPr>
-                <w:rFonts w:ascii="宋体" w:hAnsi="宋体" w:cs="微软雅黑" w:hint="eastAsia"/>
-                <w:szCs w:val="21"/>
-              </w:rPr>
-              <w:t>总经理或财务人员选择退出查看日志，系统回到总经理菜单</w:t>
+                <w:rFonts w:hint="eastAsia"/>
+              </w:rPr>
+              <w:t>系统生成订单。</w:t>
             </w:r>
           </w:p>
         </w:tc>
@@ -13456,8 +13417,8 @@
           <w:rFonts w:cs="微软雅黑"/>
         </w:rPr>
       </w:pPr>
-      <w:bookmarkStart w:id="56" w:name="_Toc432099403"/>
-      <w:bookmarkStart w:id="57" w:name="_Toc432426340"/>
+      <w:bookmarkStart w:id="55" w:name="_Toc432099403"/>
+      <w:bookmarkStart w:id="56" w:name="_Toc432426340"/>
       <w:r>
         <w:t>3.2.</w:t>
       </w:r>
@@ -13470,14 +13431,14 @@
       <w:r>
         <w:t xml:space="preserve"> </w:t>
       </w:r>
-      <w:r>
-        <w:rPr>
-          <w:rFonts w:hint="eastAsia"/>
-        </w:rPr>
-        <w:t>制定薪水策略</w:t>
-      </w:r>
+      <w:bookmarkEnd w:id="55"/>
       <w:bookmarkEnd w:id="56"/>
-      <w:bookmarkEnd w:id="57"/>
+      <w:r>
+        <w:rPr>
+          <w:rFonts w:hint="eastAsia"/>
+        </w:rPr>
+        <w:t>撤销订单</w:t>
+      </w:r>
     </w:p>
     <w:p>
       <w:pPr>
@@ -13508,33 +13469,36 @@
     </w:p>
     <w:p>
       <w:pPr>
-        <w:rPr>
-          <w:rFonts w:ascii="宋体" w:hAnsi="宋体" w:cs="微软雅黑"/>
-          <w:szCs w:val="21"/>
-        </w:rPr>
-      </w:pPr>
-      <w:r>
-        <w:rPr>
-          <w:rFonts w:ascii="宋体" w:hAnsi="宋体" w:cs="微软雅黑" w:hint="eastAsia"/>
-          <w:szCs w:val="21"/>
-        </w:rPr>
-        <w:lastRenderedPageBreak/>
-        <w:t>总经理需要针对不同的工作人员制定不同的薪水</w:t>
-      </w:r>
-    </w:p>
-    <w:p>
-      <w:pPr>
-        <w:rPr>
-          <w:rFonts w:ascii="宋体" w:hAnsi="宋体" w:cs="微软雅黑"/>
-          <w:szCs w:val="21"/>
-        </w:rPr>
-      </w:pPr>
-      <w:r>
-        <w:rPr>
-          <w:rFonts w:ascii="宋体" w:hAnsi="宋体" w:cs="微软雅黑" w:hint="eastAsia"/>
-          <w:szCs w:val="21"/>
-        </w:rPr>
-        <w:t>优先级=低</w:t>
+        <w:ind w:firstLineChars="200" w:firstLine="420"/>
+      </w:pPr>
+      <w:r>
+        <w:rPr>
+          <w:rFonts w:hint="eastAsia"/>
+        </w:rPr>
+        <w:t>用户选择撤销已生成的未执行的正常订单。</w:t>
+      </w:r>
+    </w:p>
+    <w:p>
+      <w:pPr>
+        <w:ind w:firstLineChars="200" w:firstLine="420"/>
+      </w:pPr>
+      <w:r>
+        <w:rPr>
+          <w:rFonts w:hint="eastAsia"/>
+        </w:rPr>
+        <w:t>优先级</w:t>
+      </w:r>
+      <w:r>
+        <w:rPr>
+          <w:rFonts w:hint="eastAsia"/>
+        </w:rPr>
+        <w:t>=</w:t>
+      </w:r>
+      <w:r>
+        <w:rPr>
+          <w:rFonts w:hint="eastAsia"/>
+        </w:rPr>
+        <w:t>高</w:t>
       </w:r>
     </w:p>
     <w:p>
@@ -13575,152 +13539,80 @@
     </w:p>
     <w:p>
       <w:pPr>
-        <w:rPr>
-          <w:rFonts w:ascii="宋体" w:hAnsi="宋体"/>
-          <w:szCs w:val="21"/>
-        </w:rPr>
-      </w:pPr>
-      <w:r>
-        <w:rPr>
-          <w:rFonts w:ascii="宋体" w:hAnsi="宋体" w:hint="eastAsia"/>
-          <w:szCs w:val="21"/>
-        </w:rPr>
-        <w:t>刺激：总经理选择制定薪水</w:t>
-      </w:r>
-    </w:p>
-    <w:p>
-      <w:pPr>
-        <w:rPr>
-          <w:rFonts w:ascii="宋体" w:hAnsi="宋体"/>
-          <w:szCs w:val="21"/>
-        </w:rPr>
-      </w:pPr>
-      <w:r>
-        <w:rPr>
-          <w:rFonts w:ascii="宋体" w:hAnsi="宋体" w:hint="eastAsia"/>
-          <w:szCs w:val="21"/>
-        </w:rPr>
-        <w:t>响应：系统显示职员角色菜单</w:t>
-      </w:r>
-    </w:p>
-    <w:p>
-      <w:pPr>
-        <w:rPr>
-          <w:rFonts w:ascii="宋体" w:hAnsi="宋体"/>
-          <w:szCs w:val="21"/>
-        </w:rPr>
-      </w:pPr>
-      <w:r>
-        <w:rPr>
-          <w:rFonts w:ascii="宋体" w:hAnsi="宋体" w:hint="eastAsia"/>
-          <w:szCs w:val="21"/>
-        </w:rPr>
-        <w:t>刺激：总经理选择某职员角色菜单</w:t>
-      </w:r>
-    </w:p>
-    <w:p>
-      <w:pPr>
-        <w:rPr>
-          <w:rFonts w:ascii="宋体" w:hAnsi="宋体"/>
-          <w:szCs w:val="21"/>
-        </w:rPr>
-      </w:pPr>
-      <w:r>
-        <w:rPr>
-          <w:rFonts w:ascii="宋体" w:hAnsi="宋体" w:hint="eastAsia"/>
-          <w:szCs w:val="21"/>
-        </w:rPr>
-        <w:t>响应：系统显示该角色下的所有员工以及对应的工资与奖金</w:t>
-      </w:r>
-    </w:p>
-    <w:p>
-      <w:pPr>
-        <w:rPr>
-          <w:rFonts w:ascii="宋体" w:hAnsi="宋体"/>
-          <w:szCs w:val="21"/>
-        </w:rPr>
-      </w:pPr>
-      <w:r>
-        <w:rPr>
-          <w:rFonts w:ascii="宋体" w:hAnsi="宋体" w:hint="eastAsia"/>
-          <w:szCs w:val="21"/>
-        </w:rPr>
-        <w:t>刺激：总经理输入工资与奖金并选择确定</w:t>
-      </w:r>
-    </w:p>
-    <w:p>
-      <w:pPr>
-        <w:rPr>
-          <w:rFonts w:ascii="宋体" w:hAnsi="宋体"/>
-          <w:szCs w:val="21"/>
-        </w:rPr>
-      </w:pPr>
-      <w:r>
-        <w:rPr>
-          <w:rFonts w:ascii="宋体" w:hAnsi="宋体" w:hint="eastAsia"/>
-          <w:szCs w:val="21"/>
-        </w:rPr>
-        <w:t>响应：系统显示制定完毕并回到上一层界面</w:t>
-      </w:r>
-    </w:p>
-    <w:p>
-      <w:pPr>
-        <w:rPr>
-          <w:rFonts w:ascii="宋体" w:hAnsi="宋体"/>
-          <w:szCs w:val="21"/>
-        </w:rPr>
-      </w:pPr>
-      <w:r>
-        <w:rPr>
-          <w:rFonts w:ascii="宋体" w:hAnsi="宋体" w:hint="eastAsia"/>
-          <w:szCs w:val="21"/>
-        </w:rPr>
-        <w:t>刺激：总经理输入奖金未输入工资选择确定</w:t>
-      </w:r>
-    </w:p>
-    <w:p>
-      <w:pPr>
-        <w:rPr>
-          <w:rFonts w:ascii="宋体" w:hAnsi="宋体"/>
-          <w:szCs w:val="21"/>
-        </w:rPr>
-      </w:pPr>
-      <w:r>
-        <w:rPr>
-          <w:rFonts w:ascii="宋体" w:hAnsi="宋体" w:hint="eastAsia"/>
-          <w:szCs w:val="21"/>
-        </w:rPr>
-        <w:t>响应：系统提示应输入工资</w:t>
-      </w:r>
-    </w:p>
-    <w:p>
-      <w:pPr>
-        <w:rPr>
-          <w:rFonts w:ascii="宋体" w:hAnsi="宋体"/>
-          <w:szCs w:val="21"/>
-        </w:rPr>
-      </w:pPr>
-      <w:r>
-        <w:rPr>
-          <w:rFonts w:ascii="宋体" w:hAnsi="宋体" w:hint="eastAsia"/>
-          <w:szCs w:val="21"/>
-        </w:rPr>
-        <w:t>刺激：总经理输入工资未输入奖金选择确定</w:t>
-      </w:r>
-    </w:p>
-    <w:p>
-      <w:pPr>
-        <w:rPr>
-          <w:rFonts w:ascii="宋体" w:hAnsi="宋体"/>
-          <w:szCs w:val="21"/>
-        </w:rPr>
-      </w:pPr>
-      <w:r>
-        <w:rPr>
-          <w:rFonts w:ascii="宋体" w:hAnsi="宋体" w:hint="eastAsia"/>
-          <w:szCs w:val="21"/>
-        </w:rPr>
-        <w:t>响应：系统默认奖金为0并返回上层界面</w:t>
+        <w:ind w:firstLineChars="200" w:firstLine="420"/>
+      </w:pPr>
+      <w:r>
+        <w:rPr>
+          <w:rFonts w:hint="eastAsia"/>
+        </w:rPr>
+        <w:t>刺激：用户选择撤销已生成的未执行的正常订单。</w:t>
+      </w:r>
+    </w:p>
+    <w:p>
+      <w:pPr>
+        <w:ind w:firstLineChars="200" w:firstLine="420"/>
+      </w:pPr>
+      <w:r>
+        <w:rPr>
+          <w:rFonts w:hint="eastAsia"/>
+        </w:rPr>
+        <w:t>响应：系统询问是否确认撤销订单。</w:t>
+      </w:r>
+    </w:p>
+    <w:p>
+      <w:pPr>
+        <w:ind w:firstLineChars="200" w:firstLine="420"/>
+      </w:pPr>
+      <w:r>
+        <w:rPr>
+          <w:rFonts w:hint="eastAsia"/>
+        </w:rPr>
+        <w:t>刺激：用户确认撤销订单。</w:t>
+      </w:r>
+    </w:p>
+    <w:p>
+      <w:pPr>
+        <w:ind w:leftChars="200" w:left="1050" w:hangingChars="300" w:hanging="630"/>
+      </w:pPr>
+      <w:r>
+        <w:rPr>
+          <w:rFonts w:hint="eastAsia"/>
+        </w:rPr>
+        <w:t>响应：系统获取撤销时间，计算撤销时间与用户填写的最晚订单执行时间之间的距离，如果此距离低于</w:t>
+      </w:r>
+      <w:r>
+        <w:rPr>
+          <w:rFonts w:hint="eastAsia"/>
+        </w:rPr>
+        <w:t>6</w:t>
+      </w:r>
+      <w:r>
+        <w:rPr>
+          <w:rFonts w:hint="eastAsia"/>
+        </w:rPr>
+        <w:t>小时，系统扣除用户订单总价值一半的信用值。系统将此订单设置为已撤销状态，记录撤销时间</w:t>
+      </w:r>
+    </w:p>
+    <w:p>
+      <w:pPr>
+        <w:ind w:firstLineChars="200" w:firstLine="420"/>
+      </w:pPr>
+      <w:r>
+        <w:rPr>
+          <w:rFonts w:hint="eastAsia"/>
+        </w:rPr>
+        <w:t>刺激：用户取消撤销订单。</w:t>
+      </w:r>
+    </w:p>
+    <w:p>
+      <w:pPr>
+        <w:ind w:firstLineChars="200" w:firstLine="420"/>
+      </w:pPr>
+      <w:r>
+        <w:rPr>
+          <w:rFonts w:hint="eastAsia"/>
+        </w:rPr>
+        <w:t>响应：系统不对订单做出修改。</w:t>
       </w:r>
     </w:p>
     <w:p>
@@ -13831,10 +13723,19 @@
             </w:pPr>
             <w:r>
               <w:rPr>
-                <w:rFonts w:ascii="宋体" w:hAnsi="宋体" w:cs="微软雅黑" w:hint="eastAsia"/>
-                <w:szCs w:val="21"/>
-              </w:rPr>
-              <w:t>Salary.Input</w:t>
+                <w:rFonts w:ascii="Times-Roman+2" w:hAnsi="Times-Roman+2" w:cs="Times-Roman+2" w:hint="eastAsia"/>
+                <w:kern w:val="0"/>
+                <w:szCs w:val="18"/>
+              </w:rPr>
+              <w:t>R</w:t>
+            </w:r>
+            <w:r>
+              <w:rPr>
+                <w:rFonts w:ascii="Times-Roman+2" w:hAnsi="Times-Roman+2" w:cs="Times-Roman+2"/>
+                <w:kern w:val="0"/>
+                <w:szCs w:val="18"/>
+              </w:rPr>
+              <w:t>epeal.Cancel</w:t>
             </w:r>
           </w:p>
         </w:tc>
@@ -13852,10 +13753,11 @@
             </w:pPr>
             <w:r>
               <w:rPr>
-                <w:rFonts w:ascii="宋体" w:hAnsi="宋体" w:cs="微软雅黑" w:hint="eastAsia"/>
-                <w:szCs w:val="21"/>
-              </w:rPr>
-              <w:t>系统允许总经理为职员制定薪水和奖金时进行键盘操作</w:t>
+                <w:rFonts w:ascii="Times-Roman+2" w:hAnsi="Times-Roman+2" w:cs="Times-Roman+2" w:hint="eastAsia"/>
+                <w:kern w:val="0"/>
+                <w:szCs w:val="18"/>
+              </w:rPr>
+              <w:t>用户取消撤销订单，系统不作出修改。</w:t>
             </w:r>
           </w:p>
         </w:tc>
@@ -13871,6 +13773,69 @@
           </w:tcPr>
           <w:p>
             <w:pPr>
+              <w:autoSpaceDE w:val="0"/>
+              <w:autoSpaceDN w:val="0"/>
+              <w:adjustRightInd w:val="0"/>
+              <w:jc w:val="left"/>
+              <w:rPr>
+                <w:rFonts w:ascii="Times-Roman+2" w:hAnsi="Times-Roman+2" w:cs="Times-Roman+2"/>
+                <w:kern w:val="0"/>
+                <w:szCs w:val="18"/>
+              </w:rPr>
+            </w:pPr>
+            <w:r>
+              <w:rPr>
+                <w:rFonts w:ascii="Times-Roman+2" w:hAnsi="Times-Roman+2" w:cs="Times-Roman+2" w:hint="eastAsia"/>
+                <w:kern w:val="0"/>
+                <w:szCs w:val="18"/>
+              </w:rPr>
+              <w:t>R</w:t>
+            </w:r>
+            <w:r>
+              <w:rPr>
+                <w:rFonts w:ascii="Times-Roman+2" w:hAnsi="Times-Roman+2" w:cs="Times-Roman+2"/>
+                <w:kern w:val="0"/>
+                <w:szCs w:val="18"/>
+              </w:rPr>
+              <w:t>epeal.Repeal</w:t>
+            </w:r>
+          </w:p>
+          <w:p>
+            <w:pPr>
+              <w:autoSpaceDE w:val="0"/>
+              <w:autoSpaceDN w:val="0"/>
+              <w:adjustRightInd w:val="0"/>
+              <w:jc w:val="left"/>
+              <w:rPr>
+                <w:rFonts w:ascii="Times-Roman+2" w:hAnsi="Times-Roman+2" w:cs="Times-Roman+2"/>
+                <w:kern w:val="0"/>
+                <w:szCs w:val="18"/>
+              </w:rPr>
+            </w:pPr>
+          </w:p>
+          <w:p>
+            <w:pPr>
+              <w:autoSpaceDE w:val="0"/>
+              <w:autoSpaceDN w:val="0"/>
+              <w:adjustRightInd w:val="0"/>
+              <w:jc w:val="left"/>
+              <w:rPr>
+                <w:rFonts w:ascii="Times-Roman+2" w:hAnsi="Times-Roman+2" w:cs="Times-Roman+2"/>
+                <w:kern w:val="0"/>
+                <w:szCs w:val="18"/>
+              </w:rPr>
+            </w:pPr>
+            <w:r>
+              <w:rPr>
+                <w:rFonts w:ascii="Times-Roman+2" w:hAnsi="Times-Roman+2" w:cs="Times-Roman+2"/>
+                <w:kern w:val="0"/>
+                <w:szCs w:val="18"/>
+              </w:rPr>
+              <w:t>Repeal.Repeal.Ask</w:t>
+            </w:r>
+          </w:p>
+          <w:p>
+            <w:pPr>
               <w:rPr>
                 <w:rFonts w:ascii="宋体" w:hAnsi="宋体" w:cs="微软雅黑"/>
                 <w:b w:val="0"/>
@@ -13880,10 +13845,27 @@
             </w:pPr>
             <w:r>
               <w:rPr>
-                <w:rFonts w:ascii="宋体" w:hAnsi="宋体" w:cs="微软雅黑" w:hint="eastAsia"/>
-                <w:szCs w:val="21"/>
-              </w:rPr>
-              <w:t>Salary.Input.Blank</w:t>
+                <w:rFonts w:ascii="Times-Roman+2" w:hAnsi="Times-Roman+2" w:cs="Times-Roman+2"/>
+                <w:kern w:val="0"/>
+                <w:szCs w:val="18"/>
+              </w:rPr>
+              <w:t>Repeal.Repeal.</w:t>
+            </w:r>
+            <w:r>
+              <w:rPr>
+                <w:rFonts w:ascii="Times-Roman+2" w:hAnsi="Times-Roman+2" w:cs="Times-Roman+2" w:hint="eastAsia"/>
+                <w:kern w:val="0"/>
+                <w:szCs w:val="18"/>
+              </w:rPr>
+              <w:t>C</w:t>
+            </w:r>
+            <w:r>
+              <w:rPr>
+                <w:rFonts w:ascii="Times-Roman+2" w:hAnsi="Times-Roman+2" w:cs="Times-Roman+2"/>
+                <w:kern w:val="0"/>
+                <w:szCs w:val="18"/>
+              </w:rPr>
+              <w:t>onfirm</w:t>
             </w:r>
           </w:p>
         </w:tc>
@@ -13893,7 +13875,66 @@
           </w:tcPr>
           <w:p>
             <w:pPr>
+              <w:autoSpaceDE w:val="0"/>
+              <w:autoSpaceDN w:val="0"/>
+              <w:adjustRightInd w:val="0"/>
+              <w:jc w:val="left"/>
               <w:cnfStyle w:val="000000000000" w:firstRow="0" w:lastRow="0" w:firstColumn="0" w:lastColumn="0" w:oddVBand="0" w:evenVBand="0" w:oddHBand="0" w:evenHBand="0" w:firstRowFirstColumn="0" w:firstRowLastColumn="0" w:lastRowFirstColumn="0" w:lastRowLastColumn="0"/>
+            </w:pPr>
+            <w:r>
+              <w:rPr>
+                <w:rFonts w:ascii="Times-Roman+2" w:hAnsi="Times-Roman+2" w:cs="Times-Roman+2" w:hint="eastAsia"/>
+                <w:kern w:val="0"/>
+                <w:szCs w:val="18"/>
+              </w:rPr>
+              <w:t>用户</w:t>
+            </w:r>
+            <w:r>
+              <w:rPr>
+                <w:rFonts w:hint="eastAsia"/>
+              </w:rPr>
+              <w:t>用户选择撤销已生成的未执行的正常订单。</w:t>
+            </w:r>
+          </w:p>
+          <w:p>
+            <w:pPr>
+              <w:autoSpaceDE w:val="0"/>
+              <w:autoSpaceDN w:val="0"/>
+              <w:adjustRightInd w:val="0"/>
+              <w:jc w:val="left"/>
+              <w:cnfStyle w:val="000000000000" w:firstRow="0" w:lastRow="0" w:firstColumn="0" w:lastColumn="0" w:oddVBand="0" w:evenVBand="0" w:oddHBand="0" w:evenHBand="0" w:firstRowFirstColumn="0" w:firstRowLastColumn="0" w:lastRowFirstColumn="0" w:lastRowLastColumn="0"/>
+              <w:rPr>
+                <w:rFonts w:ascii="Times-Roman+2" w:hAnsi="Times-Roman+2" w:cs="Times-Roman+2"/>
+                <w:kern w:val="0"/>
+                <w:szCs w:val="18"/>
+              </w:rPr>
+            </w:pPr>
+          </w:p>
+          <w:p>
+            <w:pPr>
+              <w:autoSpaceDE w:val="0"/>
+              <w:autoSpaceDN w:val="0"/>
+              <w:adjustRightInd w:val="0"/>
+              <w:jc w:val="left"/>
+              <w:cnfStyle w:val="000000000000" w:firstRow="0" w:lastRow="0" w:firstColumn="0" w:lastColumn="0" w:oddVBand="0" w:evenVBand="0" w:oddHBand="0" w:evenHBand="0" w:firstRowFirstColumn="0" w:firstRowLastColumn="0" w:lastRowFirstColumn="0" w:lastRowLastColumn="0"/>
+              <w:rPr>
+                <w:rFonts w:ascii="Times-Roman+2" w:hAnsi="Times-Roman+2" w:cs="Times-Roman+2"/>
+                <w:kern w:val="0"/>
+                <w:szCs w:val="18"/>
+              </w:rPr>
+            </w:pPr>
+            <w:r>
+              <w:rPr>
+                <w:rFonts w:ascii="Times-Roman+2" w:hAnsi="Times-Roman+2" w:cs="Times-Roman+2" w:hint="eastAsia"/>
+                <w:kern w:val="0"/>
+                <w:szCs w:val="18"/>
+              </w:rPr>
+              <w:t>系统询问确认。</w:t>
+            </w:r>
+          </w:p>
+          <w:p>
+            <w:pPr>
+              <w:cnfStyle w:val="000000000000" w:firstRow="0" w:lastRow="0" w:firstColumn="0" w:lastColumn="0" w:oddVBand="0" w:evenVBand="0" w:oddHBand="0" w:evenHBand="0" w:firstRowFirstColumn="0" w:firstRowLastColumn="0" w:lastRowFirstColumn="0" w:lastRowLastColumn="0"/>
               <w:rPr>
                 <w:rFonts w:ascii="宋体" w:hAnsi="宋体" w:cs="微软雅黑"/>
                 <w:szCs w:val="21"/>
@@ -13901,10 +13942,11 @@
             </w:pPr>
             <w:r>
               <w:rPr>
-                <w:rFonts w:ascii="宋体" w:hAnsi="宋体" w:cs="微软雅黑" w:hint="eastAsia"/>
-                <w:szCs w:val="21"/>
-              </w:rPr>
-              <w:t>若薪水输入为空，系统提示要输入；若奖金输入为空，系统默认为0</w:t>
+                <w:rFonts w:ascii="Times-Roman+2" w:hAnsi="Times-Roman+2" w:cs="Times-Roman+2" w:hint="eastAsia"/>
+                <w:kern w:val="0"/>
+                <w:szCs w:val="18"/>
+              </w:rPr>
+              <w:t>用户确认。</w:t>
             </w:r>
           </w:p>
         </w:tc>
@@ -13930,10 +13972,19 @@
             </w:pPr>
             <w:r>
               <w:rPr>
-                <w:rFonts w:ascii="宋体" w:hAnsi="宋体" w:cs="微软雅黑" w:hint="eastAsia"/>
-                <w:szCs w:val="21"/>
-              </w:rPr>
-              <w:t>Salary.Input.Invalid</w:t>
+                <w:rFonts w:ascii="Times-Roman+2" w:hAnsi="Times-Roman+2" w:cs="Times-Roman+2" w:hint="eastAsia"/>
+                <w:kern w:val="0"/>
+                <w:szCs w:val="18"/>
+              </w:rPr>
+              <w:t>R</w:t>
+            </w:r>
+            <w:r>
+              <w:rPr>
+                <w:rFonts w:ascii="Times-Roman+2" w:hAnsi="Times-Roman+2" w:cs="Times-Roman+2"/>
+                <w:kern w:val="0"/>
+                <w:szCs w:val="18"/>
+              </w:rPr>
+              <w:t>epeal.CalculateCredit</w:t>
             </w:r>
           </w:p>
         </w:tc>
@@ -13951,208 +14002,11 @@
             </w:pPr>
             <w:r>
               <w:rPr>
-                <w:rFonts w:ascii="宋体" w:hAnsi="宋体" w:cs="微软雅黑" w:hint="eastAsia"/>
-                <w:szCs w:val="21"/>
-              </w:rPr>
-              <w:t>总经理输入非数字字符时，系统显示输入无效</w:t>
-            </w:r>
-          </w:p>
-        </w:tc>
-      </w:tr>
-      <w:tr>
-        <w:trPr>
-          <w:trHeight w:val="490"/>
-        </w:trPr>
-        <w:tc>
-          <w:tcPr>
-            <w:cnfStyle w:val="001000000000" w:firstRow="0" w:lastRow="0" w:firstColumn="1" w:lastColumn="0" w:oddVBand="0" w:evenVBand="0" w:oddHBand="0" w:evenHBand="0" w:firstRowFirstColumn="0" w:firstRowLastColumn="0" w:lastRowFirstColumn="0" w:lastRowLastColumn="0"/>
-            <w:tcW w:w="2684" w:type="dxa"/>
-          </w:tcPr>
-          <w:p>
-            <w:pPr>
-              <w:rPr>
-                <w:rFonts w:ascii="宋体" w:hAnsi="宋体" w:cs="微软雅黑"/>
-                <w:b w:val="0"/>
-                <w:bCs w:val="0"/>
-                <w:szCs w:val="21"/>
-              </w:rPr>
-            </w:pPr>
-            <w:r>
-              <w:rPr>
-                <w:rFonts w:ascii="宋体" w:hAnsi="宋体" w:cs="微软雅黑" w:hint="eastAsia"/>
-                <w:szCs w:val="21"/>
-              </w:rPr>
-              <w:t>Salary.Back</w:t>
-            </w:r>
-          </w:p>
-        </w:tc>
-        <w:tc>
-          <w:tcPr>
-            <w:tcW w:w="5856" w:type="dxa"/>
-          </w:tcPr>
-          <w:p>
-            <w:pPr>
-              <w:cnfStyle w:val="000000000000" w:firstRow="0" w:lastRow="0" w:firstColumn="0" w:lastColumn="0" w:oddVBand="0" w:evenVBand="0" w:oddHBand="0" w:evenHBand="0" w:firstRowFirstColumn="0" w:firstRowLastColumn="0" w:lastRowFirstColumn="0" w:lastRowLastColumn="0"/>
-              <w:rPr>
-                <w:rFonts w:ascii="宋体" w:hAnsi="宋体" w:cs="微软雅黑"/>
-                <w:szCs w:val="21"/>
-              </w:rPr>
-            </w:pPr>
-            <w:r>
-              <w:rPr>
-                <w:rFonts w:ascii="宋体" w:hAnsi="宋体" w:cs="微软雅黑" w:hint="eastAsia"/>
-                <w:szCs w:val="21"/>
-              </w:rPr>
-              <w:t>总经理选择返回，系统返回上层界面</w:t>
-            </w:r>
-          </w:p>
-        </w:tc>
-      </w:tr>
-      <w:tr>
-        <w:trPr>
-          <w:cnfStyle w:val="000000100000" w:firstRow="0" w:lastRow="0" w:firstColumn="0" w:lastColumn="0" w:oddVBand="0" w:evenVBand="0" w:oddHBand="1" w:evenHBand="0" w:firstRowFirstColumn="0" w:firstRowLastColumn="0" w:lastRowFirstColumn="0" w:lastRowLastColumn="0"/>
-          <w:trHeight w:val="641"/>
-        </w:trPr>
-        <w:tc>
-          <w:tcPr>
-            <w:cnfStyle w:val="001000000000" w:firstRow="0" w:lastRow="0" w:firstColumn="1" w:lastColumn="0" w:oddVBand="0" w:evenVBand="0" w:oddHBand="0" w:evenHBand="0" w:firstRowFirstColumn="0" w:firstRowLastColumn="0" w:lastRowFirstColumn="0" w:lastRowLastColumn="0"/>
-            <w:tcW w:w="2684" w:type="dxa"/>
-          </w:tcPr>
-          <w:p>
-            <w:pPr>
-              <w:rPr>
-                <w:rFonts w:ascii="宋体" w:hAnsi="宋体" w:cs="微软雅黑"/>
-                <w:b w:val="0"/>
-                <w:bCs w:val="0"/>
-                <w:szCs w:val="21"/>
-              </w:rPr>
-            </w:pPr>
-            <w:r>
-              <w:rPr>
-                <w:rFonts w:ascii="宋体" w:hAnsi="宋体" w:cs="微软雅黑" w:hint="eastAsia"/>
-                <w:szCs w:val="21"/>
-              </w:rPr>
-              <w:t>Salary.Select.Role</w:t>
-            </w:r>
-          </w:p>
-        </w:tc>
-        <w:tc>
-          <w:tcPr>
-            <w:tcW w:w="5856" w:type="dxa"/>
-          </w:tcPr>
-          <w:p>
-            <w:pPr>
-              <w:cnfStyle w:val="000000100000" w:firstRow="0" w:lastRow="0" w:firstColumn="0" w:lastColumn="0" w:oddVBand="0" w:evenVBand="0" w:oddHBand="1" w:evenHBand="0" w:firstRowFirstColumn="0" w:firstRowLastColumn="0" w:lastRowFirstColumn="0" w:lastRowLastColumn="0"/>
-              <w:rPr>
-                <w:rFonts w:ascii="宋体" w:hAnsi="宋体" w:cs="微软雅黑"/>
-                <w:szCs w:val="21"/>
-              </w:rPr>
-            </w:pPr>
-            <w:r>
-              <w:rPr>
-                <w:rFonts w:ascii="宋体" w:hAnsi="宋体" w:cs="微软雅黑" w:hint="eastAsia"/>
-                <w:szCs w:val="21"/>
-              </w:rPr>
-              <w:t>总经理选择不同的员工角色，系统显示对应的全部员工</w:t>
-            </w:r>
-          </w:p>
-        </w:tc>
-      </w:tr>
-      <w:tr>
-        <w:trPr>
-          <w:trHeight w:val="490"/>
-        </w:trPr>
-        <w:tc>
-          <w:tcPr>
-            <w:cnfStyle w:val="001000000000" w:firstRow="0" w:lastRow="0" w:firstColumn="1" w:lastColumn="0" w:oddVBand="0" w:evenVBand="0" w:oddHBand="0" w:evenHBand="0" w:firstRowFirstColumn="0" w:firstRowLastColumn="0" w:lastRowFirstColumn="0" w:lastRowLastColumn="0"/>
-            <w:tcW w:w="2684" w:type="dxa"/>
-          </w:tcPr>
-          <w:p>
-            <w:pPr>
-              <w:rPr>
-                <w:rFonts w:ascii="宋体" w:hAnsi="宋体" w:cs="微软雅黑"/>
-                <w:b w:val="0"/>
-                <w:bCs w:val="0"/>
-                <w:szCs w:val="21"/>
-              </w:rPr>
-            </w:pPr>
-            <w:r>
-              <w:rPr>
-                <w:rFonts w:ascii="宋体" w:hAnsi="宋体" w:cs="微软雅黑" w:hint="eastAsia"/>
-                <w:szCs w:val="21"/>
-              </w:rPr>
-              <w:t>Salary.Update</w:t>
-            </w:r>
-          </w:p>
-        </w:tc>
-        <w:tc>
-          <w:tcPr>
-            <w:tcW w:w="5856" w:type="dxa"/>
-          </w:tcPr>
-          <w:p>
-            <w:pPr>
-              <w:cnfStyle w:val="000000000000" w:firstRow="0" w:lastRow="0" w:firstColumn="0" w:lastColumn="0" w:oddVBand="0" w:evenVBand="0" w:oddHBand="0" w:evenHBand="0" w:firstRowFirstColumn="0" w:firstRowLastColumn="0" w:lastRowFirstColumn="0" w:lastRowLastColumn="0"/>
-              <w:rPr>
-                <w:rFonts w:ascii="宋体" w:hAnsi="宋体" w:cs="微软雅黑"/>
-                <w:szCs w:val="21"/>
-              </w:rPr>
-            </w:pPr>
-            <w:r>
-              <w:rPr>
-                <w:rFonts w:ascii="宋体" w:hAnsi="宋体" w:cs="微软雅黑" w:hint="eastAsia"/>
-                <w:szCs w:val="21"/>
-              </w:rPr>
-              <w:t>系统更新员工的工资与奖金</w:t>
-            </w:r>
-          </w:p>
-        </w:tc>
-      </w:tr>
-      <w:tr>
-        <w:trPr>
-          <w:cnfStyle w:val="000000100000" w:firstRow="0" w:lastRow="0" w:firstColumn="0" w:lastColumn="0" w:oddVBand="0" w:evenVBand="0" w:oddHBand="1" w:evenHBand="0" w:firstRowFirstColumn="0" w:firstRowLastColumn="0" w:lastRowFirstColumn="0" w:lastRowLastColumn="0"/>
-          <w:trHeight w:val="761"/>
-        </w:trPr>
-        <w:tc>
-          <w:tcPr>
-            <w:cnfStyle w:val="001000000000" w:firstRow="0" w:lastRow="0" w:firstColumn="1" w:lastColumn="0" w:oddVBand="0" w:evenVBand="0" w:oddHBand="0" w:evenHBand="0" w:firstRowFirstColumn="0" w:firstRowLastColumn="0" w:lastRowFirstColumn="0" w:lastRowLastColumn="0"/>
-            <w:tcW w:w="2684" w:type="dxa"/>
-          </w:tcPr>
-          <w:p>
-            <w:pPr>
-              <w:rPr>
-                <w:rFonts w:ascii="宋体" w:hAnsi="宋体" w:cs="微软雅黑"/>
-                <w:b w:val="0"/>
-                <w:bCs w:val="0"/>
-                <w:szCs w:val="21"/>
-              </w:rPr>
-            </w:pPr>
-            <w:r>
-              <w:rPr>
-                <w:rFonts w:ascii="宋体" w:hAnsi="宋体" w:cs="微软雅黑" w:hint="eastAsia"/>
-                <w:szCs w:val="21"/>
-              </w:rPr>
-              <w:t>Salary.End</w:t>
-            </w:r>
-          </w:p>
-        </w:tc>
-        <w:tc>
-          <w:tcPr>
-            <w:tcW w:w="5856" w:type="dxa"/>
-          </w:tcPr>
-          <w:p>
-            <w:pPr>
-              <w:cnfStyle w:val="000000100000" w:firstRow="0" w:lastRow="0" w:firstColumn="0" w:lastColumn="0" w:oddVBand="0" w:evenVBand="0" w:oddHBand="1" w:evenHBand="0" w:firstRowFirstColumn="0" w:firstRowLastColumn="0" w:lastRowFirstColumn="0" w:lastRowLastColumn="0"/>
-              <w:rPr>
-                <w:rFonts w:ascii="宋体" w:hAnsi="宋体" w:cs="微软雅黑"/>
-                <w:szCs w:val="21"/>
-              </w:rPr>
-            </w:pPr>
-            <w:r>
-              <w:rPr>
-                <w:rFonts w:ascii="宋体" w:hAnsi="宋体" w:cs="微软雅黑" w:hint="eastAsia"/>
-                <w:szCs w:val="21"/>
-              </w:rPr>
-              <w:t>总经理选择退出制定薪水，系统回到总经理菜单</w:t>
+                <w:rFonts w:ascii="Times-Roman+2" w:hAnsi="Times-Roman+2" w:cs="Times-Roman+2" w:hint="eastAsia"/>
+                <w:kern w:val="0"/>
+                <w:szCs w:val="18"/>
+              </w:rPr>
+              <w:t>系统对信用值作出处理。</w:t>
             </w:r>
           </w:p>
         </w:tc>
@@ -14175,8 +14029,8 @@
           <w:rFonts w:cs="微软雅黑"/>
         </w:rPr>
       </w:pPr>
-      <w:bookmarkStart w:id="58" w:name="_Toc432099404"/>
-      <w:bookmarkStart w:id="59" w:name="_Toc432426341"/>
+      <w:bookmarkStart w:id="57" w:name="_Toc432099404"/>
+      <w:bookmarkStart w:id="58" w:name="_Toc432426341"/>
       <w:r>
         <w:t>3.2.</w:t>
       </w:r>
@@ -14189,14 +14043,14 @@
       <w:r>
         <w:t xml:space="preserve"> </w:t>
       </w:r>
-      <w:r>
-        <w:rPr>
-          <w:rFonts w:hint="eastAsia"/>
-        </w:rPr>
-        <w:t>制定城市距离，价格等常量</w:t>
-      </w:r>
+      <w:bookmarkEnd w:id="57"/>
       <w:bookmarkEnd w:id="58"/>
-      <w:bookmarkEnd w:id="59"/>
+      <w:r>
+        <w:rPr>
+          <w:rFonts w:hint="eastAsia"/>
+        </w:rPr>
+        <w:t>浏览酒店信息</w:t>
+      </w:r>
     </w:p>
     <w:p>
       <w:pPr>
@@ -14224,32 +14078,36 @@
     </w:p>
     <w:p>
       <w:pPr>
-        <w:rPr>
-          <w:rFonts w:ascii="宋体" w:hAnsi="宋体" w:cs="微软雅黑"/>
-          <w:szCs w:val="21"/>
-        </w:rPr>
-      </w:pPr>
-      <w:r>
-        <w:rPr>
-          <w:rFonts w:ascii="宋体" w:hAnsi="宋体" w:cs="微软雅黑" w:hint="eastAsia"/>
-          <w:szCs w:val="21"/>
-        </w:rPr>
-        <w:t xml:space="preserve">总经理需要制定不同城市间中转中心的距离，以及各种价格常量，便于管理          </w:t>
-      </w:r>
-    </w:p>
-    <w:p>
-      <w:pPr>
-        <w:rPr>
-          <w:rFonts w:ascii="宋体" w:hAnsi="宋体" w:cs="微软雅黑"/>
-          <w:szCs w:val="21"/>
-        </w:rPr>
-      </w:pPr>
-      <w:r>
-        <w:rPr>
-          <w:rFonts w:ascii="宋体" w:hAnsi="宋体" w:cs="微软雅黑" w:hint="eastAsia"/>
-          <w:szCs w:val="21"/>
-        </w:rPr>
-        <w:t>优先级=高</w:t>
+        <w:ind w:firstLineChars="200" w:firstLine="420"/>
+      </w:pPr>
+      <w:r>
+        <w:rPr>
+          <w:rFonts w:hint="eastAsia"/>
+        </w:rPr>
+        <w:t>用户在客户端浏览某地区商圈的酒店列表及其详细信息。</w:t>
+      </w:r>
+    </w:p>
+    <w:p>
+      <w:pPr>
+        <w:ind w:firstLineChars="200" w:firstLine="420"/>
+      </w:pPr>
+      <w:r>
+        <w:rPr>
+          <w:rFonts w:hint="eastAsia"/>
+        </w:rPr>
+        <w:t>优先级</w:t>
+      </w:r>
+      <w:r>
+        <w:rPr>
+          <w:rFonts w:hint="eastAsia"/>
+        </w:rPr>
+        <w:t>=</w:t>
+      </w:r>
+      <w:r>
+        <w:rPr>
+          <w:rFonts w:hint="eastAsia"/>
+        </w:rPr>
+        <w:t>中</w:t>
       </w:r>
     </w:p>
     <w:p>
@@ -14290,153 +14148,149 @@
     </w:p>
     <w:p>
       <w:pPr>
-        <w:rPr>
-          <w:rFonts w:ascii="宋体" w:hAnsi="宋体"/>
-          <w:szCs w:val="21"/>
-        </w:rPr>
-      </w:pPr>
-      <w:r>
-        <w:rPr>
-          <w:rFonts w:ascii="宋体" w:hAnsi="宋体" w:hint="eastAsia"/>
-          <w:szCs w:val="21"/>
-        </w:rPr>
-        <w:t>刺激：总经理选择制定常量</w:t>
-      </w:r>
-    </w:p>
-    <w:p>
-      <w:pPr>
-        <w:rPr>
-          <w:rFonts w:ascii="宋体" w:hAnsi="宋体"/>
-          <w:szCs w:val="21"/>
-        </w:rPr>
-      </w:pPr>
-      <w:r>
-        <w:rPr>
-          <w:rFonts w:ascii="宋体" w:hAnsi="宋体" w:hint="eastAsia"/>
-          <w:szCs w:val="21"/>
-        </w:rPr>
-        <w:t>响应：系统显示城市距离与价格菜单</w:t>
-      </w:r>
-    </w:p>
-    <w:p>
-      <w:pPr>
-        <w:rPr>
-          <w:rFonts w:ascii="宋体" w:hAnsi="宋体"/>
-          <w:szCs w:val="21"/>
-        </w:rPr>
-      </w:pPr>
-      <w:r>
-        <w:rPr>
-          <w:rFonts w:ascii="宋体" w:hAnsi="宋体" w:hint="eastAsia"/>
-          <w:szCs w:val="21"/>
-        </w:rPr>
-        <w:t>刺激：总经理选择城市距离</w:t>
-      </w:r>
-    </w:p>
-    <w:p>
-      <w:pPr>
-        <w:rPr>
-          <w:rFonts w:ascii="宋体" w:hAnsi="宋体"/>
-          <w:szCs w:val="21"/>
-        </w:rPr>
-      </w:pPr>
-      <w:r>
-        <w:rPr>
-          <w:rFonts w:ascii="宋体" w:hAnsi="宋体" w:hint="eastAsia"/>
-          <w:szCs w:val="21"/>
-        </w:rPr>
-        <w:t>响应：系统显示各个城市中转中心的距离</w:t>
-      </w:r>
-    </w:p>
-    <w:p>
-      <w:pPr>
-        <w:rPr>
-          <w:rFonts w:ascii="宋体" w:hAnsi="宋体"/>
-          <w:szCs w:val="21"/>
-        </w:rPr>
-      </w:pPr>
-      <w:r>
-        <w:rPr>
-          <w:rFonts w:ascii="宋体" w:hAnsi="宋体" w:hint="eastAsia"/>
-          <w:szCs w:val="21"/>
-        </w:rPr>
-        <w:t>刺激：总经理输入距离选择确定</w:t>
-      </w:r>
-    </w:p>
-    <w:p>
-      <w:pPr>
-        <w:rPr>
-          <w:rFonts w:ascii="宋体" w:hAnsi="宋体"/>
-          <w:szCs w:val="21"/>
-        </w:rPr>
-      </w:pPr>
-      <w:r>
-        <w:rPr>
-          <w:rFonts w:ascii="宋体" w:hAnsi="宋体" w:hint="eastAsia"/>
-          <w:szCs w:val="21"/>
-        </w:rPr>
-        <w:t>响应：系统显示制定完毕并返回上一层界面</w:t>
-      </w:r>
-    </w:p>
-    <w:p>
-      <w:pPr>
-        <w:rPr>
-          <w:rFonts w:ascii="宋体" w:hAnsi="宋体"/>
-          <w:szCs w:val="21"/>
-        </w:rPr>
-      </w:pPr>
-      <w:r>
-        <w:rPr>
-          <w:rFonts w:ascii="宋体" w:hAnsi="宋体" w:hint="eastAsia"/>
-          <w:szCs w:val="21"/>
-        </w:rPr>
-        <w:t>刺激：总经理选择制定价格</w:t>
-      </w:r>
-    </w:p>
-    <w:p>
-      <w:pPr>
-        <w:rPr>
-          <w:rFonts w:ascii="宋体" w:hAnsi="宋体"/>
-          <w:szCs w:val="21"/>
-        </w:rPr>
-      </w:pPr>
-      <w:r>
-        <w:rPr>
-          <w:rFonts w:ascii="宋体" w:hAnsi="宋体" w:hint="eastAsia"/>
-          <w:szCs w:val="21"/>
-        </w:rPr>
-        <w:lastRenderedPageBreak/>
-        <w:t>响应：系统显示价格制定界面</w:t>
-      </w:r>
-    </w:p>
-    <w:p>
-      <w:pPr>
-        <w:rPr>
-          <w:rFonts w:ascii="宋体" w:hAnsi="宋体"/>
-          <w:szCs w:val="21"/>
-        </w:rPr>
-      </w:pPr>
-      <w:r>
-        <w:rPr>
-          <w:rFonts w:ascii="宋体" w:hAnsi="宋体" w:hint="eastAsia"/>
-          <w:szCs w:val="21"/>
-        </w:rPr>
-        <w:t>刺激：总经理输入价格并选择确定</w:t>
-      </w:r>
-    </w:p>
-    <w:p>
-      <w:pPr>
-        <w:rPr>
-          <w:rFonts w:ascii="宋体" w:hAnsi="宋体"/>
-          <w:szCs w:val="21"/>
-        </w:rPr>
-      </w:pPr>
-      <w:r>
-        <w:rPr>
-          <w:rFonts w:ascii="宋体" w:hAnsi="宋体" w:hint="eastAsia"/>
-          <w:szCs w:val="21"/>
-        </w:rPr>
-        <w:t>响应：系统显示制定完毕并回到上一层界面</w:t>
+        <w:ind w:firstLineChars="200" w:firstLine="420"/>
+      </w:pPr>
+      <w:r>
+        <w:rPr>
+          <w:rFonts w:hint="eastAsia"/>
+        </w:rPr>
+        <w:t>刺激：用户选择地区。</w:t>
+      </w:r>
+    </w:p>
+    <w:p>
+      <w:pPr>
+        <w:ind w:firstLineChars="200" w:firstLine="420"/>
+      </w:pPr>
+      <w:r>
+        <w:rPr>
+          <w:rFonts w:hint="eastAsia"/>
+        </w:rPr>
+        <w:t>响应：系统显示商圈列表。</w:t>
+      </w:r>
+    </w:p>
+    <w:p>
+      <w:pPr>
+        <w:ind w:firstLineChars="200" w:firstLine="420"/>
+      </w:pPr>
+      <w:r>
+        <w:rPr>
+          <w:rFonts w:hint="eastAsia"/>
+        </w:rPr>
+        <w:t>刺激：用户选择商圈。</w:t>
+      </w:r>
+    </w:p>
+    <w:p>
+      <w:pPr>
+        <w:ind w:firstLineChars="200" w:firstLine="420"/>
+      </w:pPr>
+      <w:r>
+        <w:rPr>
+          <w:rFonts w:hint="eastAsia"/>
+        </w:rPr>
+        <w:t>响应：系统将酒店信息以列表方式显示。</w:t>
+      </w:r>
+    </w:p>
+    <w:p>
+      <w:pPr>
+        <w:ind w:firstLineChars="200" w:firstLine="420"/>
+      </w:pPr>
+      <w:r>
+        <w:rPr>
+          <w:rFonts w:hint="eastAsia"/>
+        </w:rPr>
+        <w:t>刺激：用户选择排序方式。</w:t>
+      </w:r>
+    </w:p>
+    <w:p>
+      <w:pPr>
+        <w:ind w:firstLineChars="200" w:firstLine="420"/>
+      </w:pPr>
+      <w:r>
+        <w:rPr>
+          <w:rFonts w:hint="eastAsia"/>
+        </w:rPr>
+        <w:t>响应：系统显示排序后的酒店列表。</w:t>
+      </w:r>
+    </w:p>
+    <w:p>
+      <w:pPr>
+        <w:ind w:firstLineChars="200" w:firstLine="420"/>
+      </w:pPr>
+      <w:r>
+        <w:rPr>
+          <w:rFonts w:hint="eastAsia"/>
+        </w:rPr>
+        <w:t>刺激：用户选择某一酒店详细查看。</w:t>
+      </w:r>
+      <w:r>
+        <w:t xml:space="preserve"> </w:t>
+      </w:r>
+    </w:p>
+    <w:p>
+      <w:pPr>
+        <w:ind w:firstLineChars="200" w:firstLine="420"/>
+      </w:pPr>
+      <w:r>
+        <w:rPr>
+          <w:rFonts w:hint="eastAsia"/>
+        </w:rPr>
+        <w:t>响应：系统显示此酒店的</w:t>
+      </w:r>
+      <w:r>
+        <w:rPr>
+          <w:rFonts w:hint="eastAsia"/>
+        </w:rPr>
+        <w:t>地址，简介，设施服务，客房类型，价格</w:t>
+      </w:r>
+      <w:r>
+        <w:rPr>
+          <w:rFonts w:hint="eastAsia"/>
+        </w:rPr>
+        <w:t>。</w:t>
+      </w:r>
+    </w:p>
+    <w:p>
+      <w:pPr>
+        <w:ind w:firstLineChars="200" w:firstLine="420"/>
+      </w:pPr>
+      <w:r>
+        <w:rPr>
+          <w:rFonts w:hint="eastAsia"/>
+        </w:rPr>
+        <w:t>刺激：用户是登录状态。</w:t>
+      </w:r>
+    </w:p>
+    <w:p>
+      <w:pPr>
+        <w:ind w:leftChars="200" w:left="1050" w:hangingChars="300" w:hanging="630"/>
+      </w:pPr>
+      <w:r>
+        <w:rPr>
+          <w:rFonts w:hint="eastAsia"/>
+        </w:rPr>
+        <w:t>响应：系统显示的排序方式包括已预定过的酒店，显示的酒店列表包括已预定过的酒店标记，显示的酒店信息包括在此酒店是否有订单，有什么订单。</w:t>
+      </w:r>
+    </w:p>
+    <w:p>
+      <w:pPr>
+        <w:ind w:leftChars="200" w:left="1050" w:hangingChars="300" w:hanging="630"/>
+      </w:pPr>
+      <w:r>
+        <w:rPr>
+          <w:rFonts w:hint="eastAsia"/>
+        </w:rPr>
+        <w:t>刺激：用户返回。</w:t>
+      </w:r>
+    </w:p>
+    <w:p>
+      <w:pPr>
+        <w:ind w:leftChars="200" w:left="1050" w:hangingChars="300" w:hanging="630"/>
+      </w:pPr>
+      <w:r>
+        <w:rPr>
+          <w:rFonts w:hint="eastAsia"/>
+        </w:rPr>
+        <w:t>响应：系统回到上一级。</w:t>
       </w:r>
     </w:p>
     <w:p>
@@ -14545,10 +14399,12 @@
             </w:pPr>
             <w:r>
               <w:rPr>
-                <w:rFonts w:ascii="宋体" w:hAnsi="宋体" w:cs="微软雅黑" w:hint="eastAsia"/>
-                <w:szCs w:val="21"/>
-              </w:rPr>
-              <w:t>Constant.Input</w:t>
+                <w:rFonts w:hint="eastAsia"/>
+              </w:rPr>
+              <w:t>Br</w:t>
+            </w:r>
+            <w:r>
+              <w:t>owse.Return</w:t>
             </w:r>
           </w:p>
         </w:tc>
@@ -14566,10 +14422,9 @@
             </w:pPr>
             <w:r>
               <w:rPr>
-                <w:rFonts w:ascii="宋体" w:hAnsi="宋体" w:cs="微软雅黑" w:hint="eastAsia"/>
-                <w:szCs w:val="21"/>
-              </w:rPr>
-              <w:t>系统允许总经理制定常量时进行键盘操作</w:t>
+                <w:rFonts w:hint="eastAsia"/>
+              </w:rPr>
+              <w:t>用户返回，系统回到上一级。</w:t>
             </w:r>
           </w:p>
         </w:tc>
@@ -14584,6 +14439,17 @@
             <w:tcW w:w="2728" w:type="dxa"/>
           </w:tcPr>
           <w:p>
+            <w:r>
+              <w:rPr>
+                <w:rFonts w:hint="eastAsia"/>
+              </w:rPr>
+              <w:t>Browse.Choose</w:t>
+            </w:r>
+            <w:r>
+              <w:t>Area</w:t>
+            </w:r>
+          </w:p>
+          <w:p>
             <w:pPr>
               <w:rPr>
                 <w:rFonts w:ascii="宋体" w:hAnsi="宋体" w:cs="微软雅黑"/>
@@ -14593,11 +14459,7 @@
               </w:rPr>
             </w:pPr>
             <w:r>
-              <w:rPr>
-                <w:rFonts w:ascii="宋体" w:hAnsi="宋体" w:cs="微软雅黑" w:hint="eastAsia"/>
-                <w:szCs w:val="21"/>
-              </w:rPr>
-              <w:t>Constant.Ipnut.Blank</w:t>
+              <w:t>Browse.ShowBDList</w:t>
             </w:r>
           </w:p>
         </w:tc>
@@ -14608,6 +14470,17 @@
           <w:p>
             <w:pPr>
               <w:cnfStyle w:val="000000000000" w:firstRow="0" w:lastRow="0" w:firstColumn="0" w:lastColumn="0" w:oddVBand="0" w:evenVBand="0" w:oddHBand="0" w:evenHBand="0" w:firstRowFirstColumn="0" w:firstRowLastColumn="0" w:lastRowFirstColumn="0" w:lastRowLastColumn="0"/>
+            </w:pPr>
+            <w:r>
+              <w:rPr>
+                <w:rFonts w:hint="eastAsia"/>
+              </w:rPr>
+              <w:t>用户选择地区。</w:t>
+            </w:r>
+          </w:p>
+          <w:p>
+            <w:pPr>
+              <w:cnfStyle w:val="000000000000" w:firstRow="0" w:lastRow="0" w:firstColumn="0" w:lastColumn="0" w:oddVBand="0" w:evenVBand="0" w:oddHBand="0" w:evenHBand="0" w:firstRowFirstColumn="0" w:firstRowLastColumn="0" w:lastRowFirstColumn="0" w:lastRowLastColumn="0"/>
               <w:rPr>
                 <w:rFonts w:ascii="宋体" w:hAnsi="宋体" w:cs="微软雅黑"/>
                 <w:szCs w:val="21"/>
@@ -14615,10 +14488,9 @@
             </w:pPr>
             <w:r>
               <w:rPr>
-                <w:rFonts w:ascii="宋体" w:hAnsi="宋体" w:cs="微软雅黑" w:hint="eastAsia"/>
-                <w:szCs w:val="21"/>
-              </w:rPr>
-              <w:t>总经理存在空白输入，系统提示输入完全</w:t>
+                <w:rFonts w:hint="eastAsia"/>
+              </w:rPr>
+              <w:t>系统显示商圈列表。</w:t>
             </w:r>
           </w:p>
         </w:tc>
@@ -14634,6 +14506,14 @@
             <w:tcW w:w="2728" w:type="dxa"/>
           </w:tcPr>
           <w:p>
+            <w:r>
+              <w:rPr>
+                <w:rFonts w:hint="eastAsia"/>
+              </w:rPr>
+              <w:t>Browse.ChooseBD</w:t>
+            </w:r>
+          </w:p>
+          <w:p>
             <w:pPr>
               <w:rPr>
                 <w:rFonts w:ascii="宋体" w:hAnsi="宋体" w:cs="微软雅黑"/>
@@ -14643,11 +14523,7 @@
               </w:rPr>
             </w:pPr>
             <w:r>
-              <w:rPr>
-                <w:rFonts w:ascii="宋体" w:hAnsi="宋体" w:cs="微软雅黑" w:hint="eastAsia"/>
-                <w:szCs w:val="21"/>
-              </w:rPr>
-              <w:t>Constant.Ipnut.Invalid</w:t>
+              <w:t>Browse.ShowHotel</w:t>
             </w:r>
           </w:p>
         </w:tc>
@@ -14658,6 +14534,17 @@
           <w:p>
             <w:pPr>
               <w:cnfStyle w:val="000000100000" w:firstRow="0" w:lastRow="0" w:firstColumn="0" w:lastColumn="0" w:oddVBand="0" w:evenVBand="0" w:oddHBand="1" w:evenHBand="0" w:firstRowFirstColumn="0" w:firstRowLastColumn="0" w:lastRowFirstColumn="0" w:lastRowLastColumn="0"/>
+            </w:pPr>
+            <w:r>
+              <w:rPr>
+                <w:rFonts w:hint="eastAsia"/>
+              </w:rPr>
+              <w:t>用户选择商圈。</w:t>
+            </w:r>
+          </w:p>
+          <w:p>
+            <w:pPr>
+              <w:cnfStyle w:val="000000100000" w:firstRow="0" w:lastRow="0" w:firstColumn="0" w:lastColumn="0" w:oddVBand="0" w:evenVBand="0" w:oddHBand="1" w:evenHBand="0" w:firstRowFirstColumn="0" w:firstRowLastColumn="0" w:lastRowFirstColumn="0" w:lastRowLastColumn="0"/>
               <w:rPr>
                 <w:rFonts w:ascii="宋体" w:hAnsi="宋体" w:cs="微软雅黑"/>
                 <w:szCs w:val="21"/>
@@ -14665,10 +14552,9 @@
             </w:pPr>
             <w:r>
               <w:rPr>
-                <w:rFonts w:ascii="宋体" w:hAnsi="宋体" w:cs="微软雅黑" w:hint="eastAsia"/>
-                <w:szCs w:val="21"/>
-              </w:rPr>
-              <w:t>总经理输入格式不正确时，系统显示输入无效</w:t>
+                <w:rFonts w:hint="eastAsia"/>
+              </w:rPr>
+              <w:t>系统显示酒店列表。</w:t>
             </w:r>
           </w:p>
         </w:tc>
@@ -14683,6 +14569,46 @@
             <w:tcW w:w="2728" w:type="dxa"/>
           </w:tcPr>
           <w:p>
+            <w:r>
+              <w:rPr>
+                <w:rFonts w:hint="eastAsia"/>
+              </w:rPr>
+              <w:t>Browse</w:t>
+            </w:r>
+            <w:r>
+              <w:t>.ChooseSortord</w:t>
+            </w:r>
+          </w:p>
+          <w:p>
+            <w:r>
+              <w:rPr>
+                <w:rFonts w:hint="eastAsia"/>
+              </w:rPr>
+              <w:t>Browse</w:t>
+            </w:r>
+            <w:r>
+              <w:t>.ChooseSortord</w:t>
+            </w:r>
+            <w:r>
+              <w:rPr>
+                <w:rFonts w:hint="eastAsia"/>
+              </w:rPr>
+              <w:t>+</w:t>
+            </w:r>
+          </w:p>
+          <w:p/>
+          <w:p>
+            <w:r>
+              <w:rPr>
+                <w:rFonts w:hint="eastAsia"/>
+              </w:rPr>
+              <w:t>Browse.Show</w:t>
+            </w:r>
+            <w:r>
+              <w:t>ExactHotel</w:t>
+            </w:r>
+          </w:p>
+          <w:p>
             <w:pPr>
               <w:rPr>
                 <w:rFonts w:ascii="宋体" w:hAnsi="宋体" w:cs="微软雅黑"/>
@@ -14693,10 +14619,18 @@
             </w:pPr>
             <w:r>
               <w:rPr>
-                <w:rFonts w:ascii="宋体" w:hAnsi="宋体" w:cs="微软雅黑" w:hint="eastAsia"/>
-                <w:szCs w:val="21"/>
-              </w:rPr>
-              <w:t>Constant.Select.Distance</w:t>
+                <w:rFonts w:hint="eastAsia"/>
+              </w:rPr>
+              <w:t>Browse.Show</w:t>
+            </w:r>
+            <w:r>
+              <w:t>ExactHotel</w:t>
+            </w:r>
+            <w:r>
+              <w:rPr>
+                <w:rFonts w:hint="eastAsia"/>
+              </w:rPr>
+              <w:t>+</w:t>
             </w:r>
           </w:p>
         </w:tc>
@@ -14707,6 +14641,44 @@
           <w:p>
             <w:pPr>
               <w:cnfStyle w:val="000000000000" w:firstRow="0" w:lastRow="0" w:firstColumn="0" w:lastColumn="0" w:oddVBand="0" w:evenVBand="0" w:oddHBand="0" w:evenHBand="0" w:firstRowFirstColumn="0" w:firstRowLastColumn="0" w:lastRowFirstColumn="0" w:lastRowLastColumn="0"/>
+            </w:pPr>
+            <w:r>
+              <w:rPr>
+                <w:rFonts w:hint="eastAsia"/>
+              </w:rPr>
+              <w:t>用户选择排序方式。</w:t>
+            </w:r>
+          </w:p>
+          <w:p>
+            <w:pPr>
+              <w:cnfStyle w:val="000000000000" w:firstRow="0" w:lastRow="0" w:firstColumn="0" w:lastColumn="0" w:oddVBand="0" w:evenVBand="0" w:oddHBand="0" w:evenHBand="0" w:firstRowFirstColumn="0" w:firstRowLastColumn="0" w:lastRowFirstColumn="0" w:lastRowLastColumn="0"/>
+            </w:pPr>
+            <w:r>
+              <w:rPr>
+                <w:rFonts w:hint="eastAsia"/>
+              </w:rPr>
+              <w:t>用户已登录，系统显示的排序方式包括已预定过的酒店。</w:t>
+            </w:r>
+          </w:p>
+          <w:p>
+            <w:pPr>
+              <w:cnfStyle w:val="000000000000" w:firstRow="0" w:lastRow="0" w:firstColumn="0" w:lastColumn="0" w:oddVBand="0" w:evenVBand="0" w:oddHBand="0" w:evenHBand="0" w:firstRowFirstColumn="0" w:firstRowLastColumn="0" w:lastRowFirstColumn="0" w:lastRowLastColumn="0"/>
+            </w:pPr>
+          </w:p>
+          <w:p>
+            <w:pPr>
+              <w:cnfStyle w:val="000000000000" w:firstRow="0" w:lastRow="0" w:firstColumn="0" w:lastColumn="0" w:oddVBand="0" w:evenVBand="0" w:oddHBand="0" w:evenHBand="0" w:firstRowFirstColumn="0" w:firstRowLastColumn="0" w:lastRowFirstColumn="0" w:lastRowLastColumn="0"/>
+            </w:pPr>
+            <w:r>
+              <w:rPr>
+                <w:rFonts w:hint="eastAsia"/>
+              </w:rPr>
+              <w:t>系统显示排序后的酒店列表。</w:t>
+            </w:r>
+          </w:p>
+          <w:p>
+            <w:pPr>
+              <w:cnfStyle w:val="000000000000" w:firstRow="0" w:lastRow="0" w:firstColumn="0" w:lastColumn="0" w:oddVBand="0" w:evenVBand="0" w:oddHBand="0" w:evenHBand="0" w:firstRowFirstColumn="0" w:firstRowLastColumn="0" w:lastRowFirstColumn="0" w:lastRowLastColumn="0"/>
               <w:rPr>
                 <w:rFonts w:ascii="宋体" w:hAnsi="宋体" w:cs="微软雅黑"/>
                 <w:szCs w:val="21"/>
@@ -14714,10 +14686,9 @@
             </w:pPr>
             <w:r>
               <w:rPr>
-                <w:rFonts w:ascii="宋体" w:hAnsi="宋体" w:cs="微软雅黑" w:hint="eastAsia"/>
-                <w:szCs w:val="21"/>
-              </w:rPr>
-              <w:t>总经理选择制定距离，系统显示制定距离界面</w:t>
+                <w:rFonts w:hint="eastAsia"/>
+              </w:rPr>
+              <w:t>用户已登录，系统显示的酒店列表包括已预定过的酒店标记。</w:t>
             </w:r>
           </w:p>
         </w:tc>
@@ -14733,6 +14704,26 @@
             <w:tcW w:w="2728" w:type="dxa"/>
           </w:tcPr>
           <w:p>
+            <w:r>
+              <w:rPr>
+                <w:rFonts w:hint="eastAsia"/>
+              </w:rPr>
+              <w:t>Browse.ChooseHotel</w:t>
+            </w:r>
+          </w:p>
+          <w:p>
+            <w:r>
+              <w:rPr>
+                <w:rFonts w:hint="eastAsia"/>
+              </w:rPr>
+              <w:t>B</w:t>
+            </w:r>
+            <w:r>
+              <w:t>rowse.ShowHotelInfo</w:t>
+            </w:r>
+          </w:p>
+          <w:p/>
+          <w:p>
             <w:pPr>
               <w:rPr>
                 <w:rFonts w:ascii="宋体" w:hAnsi="宋体" w:cs="微软雅黑"/>
@@ -14743,10 +14734,19 @@
             </w:pPr>
             <w:r>
               <w:rPr>
-                <w:rFonts w:ascii="宋体" w:hAnsi="宋体" w:cs="微软雅黑" w:hint="eastAsia"/>
-                <w:szCs w:val="21"/>
-              </w:rPr>
-              <w:t>Constant.Select.Price</w:t>
+                <w:rFonts w:hint="eastAsia"/>
+              </w:rPr>
+              <w:lastRenderedPageBreak/>
+              <w:t>B</w:t>
+            </w:r>
+            <w:r>
+              <w:t>rowse.ShowHotelInfo</w:t>
+            </w:r>
+            <w:r>
+              <w:rPr>
+                <w:rFonts w:hint="eastAsia"/>
+              </w:rPr>
+              <w:t>+</w:t>
             </w:r>
           </w:p>
         </w:tc>
@@ -14757,17 +14757,59 @@
           <w:p>
             <w:pPr>
               <w:cnfStyle w:val="000000100000" w:firstRow="0" w:lastRow="0" w:firstColumn="0" w:lastColumn="0" w:oddVBand="0" w:evenVBand="0" w:oddHBand="1" w:evenHBand="0" w:firstRowFirstColumn="0" w:firstRowLastColumn="0" w:lastRowFirstColumn="0" w:lastRowLastColumn="0"/>
+            </w:pPr>
+            <w:r>
+              <w:rPr>
+                <w:rFonts w:hint="eastAsia"/>
+              </w:rPr>
+              <w:lastRenderedPageBreak/>
+              <w:t>用户选择某一酒店详细查看。</w:t>
+            </w:r>
+          </w:p>
+          <w:p>
+            <w:pPr>
+              <w:cnfStyle w:val="000000100000" w:firstRow="0" w:lastRow="0" w:firstColumn="0" w:lastColumn="0" w:oddVBand="0" w:evenVBand="0" w:oddHBand="1" w:evenHBand="0" w:firstRowFirstColumn="0" w:firstRowLastColumn="0" w:lastRowFirstColumn="0" w:lastRowLastColumn="0"/>
+            </w:pPr>
+            <w:r>
+              <w:rPr>
+                <w:rFonts w:hint="eastAsia"/>
+              </w:rPr>
+              <w:t>系统显示此酒店的</w:t>
+            </w:r>
+            <w:r>
+              <w:rPr>
+                <w:rFonts w:hint="eastAsia"/>
+              </w:rPr>
+              <w:t>地址，简介，设施服务，客房类型，价格</w:t>
+            </w:r>
+            <w:r>
+              <w:rPr>
+                <w:rFonts w:hint="eastAsia"/>
+              </w:rPr>
+              <w:t>。</w:t>
+            </w:r>
+          </w:p>
+          <w:p>
+            <w:pPr>
+              <w:cnfStyle w:val="000000100000" w:firstRow="0" w:lastRow="0" w:firstColumn="0" w:lastColumn="0" w:oddVBand="0" w:evenVBand="0" w:oddHBand="1" w:evenHBand="0" w:firstRowFirstColumn="0" w:firstRowLastColumn="0" w:lastRowFirstColumn="0" w:lastRowLastColumn="0"/>
+            </w:pPr>
+          </w:p>
+          <w:p>
+            <w:pPr>
+              <w:cnfStyle w:val="000000100000" w:firstRow="0" w:lastRow="0" w:firstColumn="0" w:lastColumn="0" w:oddVBand="0" w:evenVBand="0" w:oddHBand="1" w:evenHBand="0" w:firstRowFirstColumn="0" w:firstRowLastColumn="0" w:lastRowFirstColumn="0" w:lastRowLastColumn="0"/>
               <w:rPr>
                 <w:rFonts w:ascii="宋体" w:hAnsi="宋体" w:cs="微软雅黑"/>
                 <w:szCs w:val="21"/>
               </w:rPr>
             </w:pPr>
-            <w:r>
-              <w:rPr>
-                <w:rFonts w:ascii="宋体" w:hAnsi="宋体" w:cs="微软雅黑" w:hint="eastAsia"/>
-                <w:szCs w:val="21"/>
-              </w:rPr>
-              <w:t>总经理选择制定价格，系统显示制定价格界面</w:t>
+            <w:bookmarkStart w:id="59" w:name="_GoBack"/>
+            <w:bookmarkEnd w:id="59"/>
+            <w:r>
+              <w:rPr>
+                <w:rFonts w:hint="eastAsia"/>
+              </w:rPr>
+              <w:lastRenderedPageBreak/>
+              <w:t>用户已登录，系统显示的酒店信息包括在此酒店是否有订单，有什么订单。</w:t>
             </w:r>
           </w:p>
         </w:tc>
@@ -14792,10 +14834,13 @@
             </w:pPr>
             <w:r>
               <w:rPr>
-                <w:rFonts w:ascii="宋体" w:hAnsi="宋体" w:cs="微软雅黑" w:hint="eastAsia"/>
-                <w:szCs w:val="21"/>
-              </w:rPr>
-              <w:t>Constant.Update</w:t>
+                <w:rFonts w:hint="eastAsia"/>
+              </w:rPr>
+              <w:lastRenderedPageBreak/>
+              <w:t>Br</w:t>
+            </w:r>
+            <w:r>
+              <w:t>owse.Return</w:t>
             </w:r>
           </w:p>
         </w:tc>
@@ -14813,109 +14858,9 @@
             </w:pPr>
             <w:r>
               <w:rPr>
-                <w:rFonts w:ascii="宋体" w:hAnsi="宋体" w:cs="微软雅黑" w:hint="eastAsia"/>
-                <w:szCs w:val="21"/>
-              </w:rPr>
-              <w:t>系统更新数据到各个业务单</w:t>
-            </w:r>
-          </w:p>
-        </w:tc>
-      </w:tr>
-      <w:tr>
-        <w:trPr>
-          <w:cnfStyle w:val="000000100000" w:firstRow="0" w:lastRow="0" w:firstColumn="0" w:lastColumn="0" w:oddVBand="0" w:evenVBand="0" w:oddHBand="1" w:evenHBand="0" w:firstRowFirstColumn="0" w:firstRowLastColumn="0" w:lastRowFirstColumn="0" w:lastRowLastColumn="0"/>
-          <w:trHeight w:val="755"/>
-        </w:trPr>
-        <w:tc>
-          <w:tcPr>
-            <w:cnfStyle w:val="001000000000" w:firstRow="0" w:lastRow="0" w:firstColumn="1" w:lastColumn="0" w:oddVBand="0" w:evenVBand="0" w:oddHBand="0" w:evenHBand="0" w:firstRowFirstColumn="0" w:firstRowLastColumn="0" w:lastRowFirstColumn="0" w:lastRowLastColumn="0"/>
-            <w:tcW w:w="2728" w:type="dxa"/>
-          </w:tcPr>
-          <w:p>
-            <w:pPr>
-              <w:rPr>
-                <w:rFonts w:ascii="宋体" w:hAnsi="宋体" w:cs="微软雅黑"/>
-                <w:b w:val="0"/>
-                <w:bCs w:val="0"/>
-                <w:szCs w:val="21"/>
-              </w:rPr>
-            </w:pPr>
-            <w:r>
-              <w:rPr>
-                <w:rFonts w:ascii="宋体" w:hAnsi="宋体" w:cs="微软雅黑" w:hint="eastAsia"/>
-                <w:szCs w:val="21"/>
-              </w:rPr>
-              <w:t>Constant.End</w:t>
-            </w:r>
-          </w:p>
-        </w:tc>
-        <w:tc>
-          <w:tcPr>
-            <w:tcW w:w="5952" w:type="dxa"/>
-          </w:tcPr>
-          <w:p>
-            <w:pPr>
-              <w:cnfStyle w:val="000000100000" w:firstRow="0" w:lastRow="0" w:firstColumn="0" w:lastColumn="0" w:oddVBand="0" w:evenVBand="0" w:oddHBand="1" w:evenHBand="0" w:firstRowFirstColumn="0" w:firstRowLastColumn="0" w:lastRowFirstColumn="0" w:lastRowLastColumn="0"/>
-              <w:rPr>
-                <w:rFonts w:ascii="宋体" w:hAnsi="宋体" w:cs="微软雅黑"/>
-                <w:szCs w:val="21"/>
-              </w:rPr>
-            </w:pPr>
-            <w:r>
-              <w:rPr>
-                <w:rFonts w:ascii="宋体" w:hAnsi="宋体" w:cs="微软雅黑" w:hint="eastAsia"/>
-                <w:szCs w:val="21"/>
-              </w:rPr>
-              <w:t>总经理选择退出制定距离，系统回到总经理菜单</w:t>
-            </w:r>
-          </w:p>
-        </w:tc>
-      </w:tr>
-      <w:tr>
-        <w:trPr>
-          <w:trHeight w:val="755"/>
-        </w:trPr>
-        <w:tc>
-          <w:tcPr>
-            <w:cnfStyle w:val="001000000000" w:firstRow="0" w:lastRow="0" w:firstColumn="1" w:lastColumn="0" w:oddVBand="0" w:evenVBand="0" w:oddHBand="0" w:evenHBand="0" w:firstRowFirstColumn="0" w:firstRowLastColumn="0" w:lastRowFirstColumn="0" w:lastRowLastColumn="0"/>
-            <w:tcW w:w="2728" w:type="dxa"/>
-          </w:tcPr>
-          <w:p>
-            <w:pPr>
-              <w:rPr>
-                <w:rFonts w:ascii="宋体" w:hAnsi="宋体" w:cs="微软雅黑"/>
-                <w:b w:val="0"/>
-                <w:bCs w:val="0"/>
-                <w:szCs w:val="21"/>
-              </w:rPr>
-            </w:pPr>
-            <w:r>
-              <w:rPr>
-                <w:rFonts w:ascii="宋体" w:hAnsi="宋体" w:cs="微软雅黑" w:hint="eastAsia"/>
-                <w:szCs w:val="21"/>
-              </w:rPr>
-              <w:t>Constant.Back</w:t>
-            </w:r>
-          </w:p>
-        </w:tc>
-        <w:tc>
-          <w:tcPr>
-            <w:tcW w:w="5952" w:type="dxa"/>
-          </w:tcPr>
-          <w:p>
-            <w:pPr>
-              <w:cnfStyle w:val="000000000000" w:firstRow="0" w:lastRow="0" w:firstColumn="0" w:lastColumn="0" w:oddVBand="0" w:evenVBand="0" w:oddHBand="0" w:evenHBand="0" w:firstRowFirstColumn="0" w:firstRowLastColumn="0" w:lastRowFirstColumn="0" w:lastRowLastColumn="0"/>
-              <w:rPr>
-                <w:rFonts w:ascii="宋体" w:hAnsi="宋体" w:cs="微软雅黑"/>
-                <w:szCs w:val="21"/>
-              </w:rPr>
-            </w:pPr>
-            <w:r>
-              <w:rPr>
-                <w:rFonts w:ascii="宋体" w:hAnsi="宋体" w:cs="微软雅黑" w:hint="eastAsia"/>
-                <w:szCs w:val="21"/>
-              </w:rPr>
-              <w:t>总经理选择返回，系统回到上一层界面</w:t>
+                <w:rFonts w:hint="eastAsia"/>
+              </w:rPr>
+              <w:t>用户返回，系统回到上一级。</w:t>
             </w:r>
           </w:p>
         </w:tc>
@@ -15462,7 +15407,6 @@
                 <w:rFonts w:ascii="宋体" w:hAnsi="宋体" w:cs="微软雅黑" w:hint="eastAsia"/>
                 <w:szCs w:val="21"/>
               </w:rPr>
-              <w:lastRenderedPageBreak/>
               <w:t>Doc.Withdraw</w:t>
             </w:r>
           </w:p>
@@ -15750,6 +15694,7 @@
       <w:bookmarkStart w:id="62" w:name="_Toc432099406"/>
       <w:bookmarkStart w:id="63" w:name="_Toc432426343"/>
       <w:r>
+        <w:lastRenderedPageBreak/>
         <w:t>3.2.</w:t>
       </w:r>
       <w:r>
@@ -16349,7 +16294,6 @@
                 <w:rFonts w:ascii="宋体" w:hAnsi="宋体" w:cs="微软雅黑" w:hint="eastAsia"/>
                 <w:szCs w:val="21"/>
               </w:rPr>
-              <w:lastRenderedPageBreak/>
               <w:t>Mange.Add.Start</w:t>
             </w:r>
           </w:p>
@@ -18040,14 +17984,7 @@
               <w:rPr>
                 <w:rFonts w:ascii="宋体" w:hAnsi="宋体" w:hint="eastAsia"/>
               </w:rPr>
-              <w:t>系统不作</w:t>
-            </w:r>
-            <w:r>
-              <w:rPr>
-                <w:rFonts w:ascii="宋体" w:hAnsi="宋体" w:hint="eastAsia"/>
-              </w:rPr>
-              <w:lastRenderedPageBreak/>
-              <w:t>处理</w:t>
+              <w:t>系统不作处理</w:t>
             </w:r>
             <w:r>
               <w:rPr>
@@ -18087,7 +18024,6 @@
               </w:rPr>
             </w:pPr>
             <w:r>
-              <w:lastRenderedPageBreak/>
               <w:t>Dispatch.Goods.Add</w:t>
             </w:r>
           </w:p>
@@ -18726,6 +18662,7 @@
               </w:rPr>
             </w:pPr>
             <w:r>
+              <w:lastRenderedPageBreak/>
               <w:t>Dispatch.Fee.Calculate</w:t>
             </w:r>
           </w:p>
@@ -19757,7 +19694,6 @@
         <w:rPr>
           <w:rFonts w:hint="eastAsia"/>
         </w:rPr>
-        <w:lastRenderedPageBreak/>
         <w:tab/>
       </w:r>
       <w:r>
@@ -20313,6 +20249,7 @@
               </w:rPr>
             </w:pPr>
             <w:r>
+              <w:lastRenderedPageBreak/>
               <w:t>Receive.Origin.Null</w:t>
             </w:r>
           </w:p>
@@ -21227,7 +21164,6 @@
         <w:rPr>
           <w:rFonts w:hint="eastAsia"/>
         </w:rPr>
-        <w:lastRenderedPageBreak/>
         <w:t>3.2.1</w:t>
       </w:r>
       <w:r>
@@ -21476,6 +21412,7 @@
           <w:rFonts w:ascii="宋体" w:hAnsi="宋体" w:hint="eastAsia"/>
           <w:szCs w:val="21"/>
         </w:rPr>
+        <w:lastRenderedPageBreak/>
         <w:t>响应：系统显示银行账户列表</w:t>
       </w:r>
     </w:p>
@@ -22148,15 +22085,7 @@
                 <w:rFonts w:ascii="宋体" w:hAnsi="宋体" w:cs="微软雅黑"/>
                 <w:szCs w:val="21"/>
               </w:rPr>
-              <w:t>ant.BankAccountManage.</w:t>
-            </w:r>
-            <w:r>
-              <w:rPr>
-                <w:rFonts w:ascii="宋体" w:hAnsi="宋体" w:cs="微软雅黑"/>
-                <w:szCs w:val="21"/>
-              </w:rPr>
-              <w:lastRenderedPageBreak/>
-              <w:t>Add.Input .Invalid.Name</w:t>
+              <w:t>ant.BankAccountManage.Add.Input .Invalid.Name</w:t>
             </w:r>
           </w:p>
           <w:p>
@@ -22223,7 +22152,6 @@
               <w:rPr>
                 <w:rFonts w:ascii="宋体" w:hAnsi="宋体" w:hint="eastAsia"/>
               </w:rPr>
-              <w:lastRenderedPageBreak/>
               <w:t>当高级财务人员输入的名称不合法时，系统提示名称格式错误，并提示取消操作或重新输入</w:t>
             </w:r>
           </w:p>
@@ -22303,7 +22231,6 @@
                 <w:rFonts w:ascii="宋体" w:hAnsi="宋体" w:cs="微软雅黑"/>
                 <w:szCs w:val="21"/>
               </w:rPr>
-              <w:lastRenderedPageBreak/>
               <w:t>A</w:t>
             </w:r>
             <w:r>
@@ -22546,6 +22473,7 @@
                 <w:rFonts w:ascii="宋体" w:hAnsi="宋体" w:cs="微软雅黑"/>
                 <w:szCs w:val="21"/>
               </w:rPr>
+              <w:lastRenderedPageBreak/>
               <w:t>A</w:t>
             </w:r>
             <w:r>
@@ -23460,7 +23388,6 @@
                 <w:rFonts w:ascii="宋体" w:hAnsi="宋体" w:cs="微软雅黑"/>
                 <w:szCs w:val="21"/>
               </w:rPr>
-              <w:lastRenderedPageBreak/>
               <w:t>A</w:t>
             </w:r>
             <w:r>
@@ -24612,7 +24539,6 @@
                 <w:rFonts w:ascii="宋体" w:hAnsi="宋体" w:cs="微软雅黑"/>
                 <w:szCs w:val="21"/>
               </w:rPr>
-              <w:lastRenderedPageBreak/>
               <w:t>A</w:t>
             </w:r>
             <w:r>
@@ -25483,7 +25409,6 @@
           <w:rFonts w:ascii="宋体" w:hAnsi="宋体" w:hint="eastAsia"/>
           <w:szCs w:val="21"/>
         </w:rPr>
-        <w:lastRenderedPageBreak/>
         <w:t>刺激：财务人员请求系统导出成本收益表</w:t>
       </w:r>
     </w:p>
@@ -25805,6 +25730,7 @@
                 <w:rFonts w:ascii="宋体" w:hAnsi="宋体" w:cs="微软雅黑"/>
                 <w:szCs w:val="21"/>
               </w:rPr>
+              <w:lastRenderedPageBreak/>
               <w:t>A</w:t>
             </w:r>
             <w:r>
@@ -27242,7 +27168,6 @@
                 <w:rFonts w:ascii="宋体" w:hAnsi="宋体" w:cs="微软雅黑"/>
                 <w:szCs w:val="21"/>
               </w:rPr>
-              <w:lastRenderedPageBreak/>
               <w:t>A</w:t>
             </w:r>
             <w:r>
@@ -28134,7 +28059,15 @@
                 <w:rFonts w:ascii="宋体" w:hAnsi="宋体" w:cs="微软雅黑"/>
                 <w:szCs w:val="21"/>
               </w:rPr>
-              <w:t>Charts.CheckA</w:t>
+              <w:t>Charts.</w:t>
+            </w:r>
+            <w:r>
+              <w:rPr>
+                <w:rFonts w:ascii="宋体" w:hAnsi="宋体" w:cs="微软雅黑"/>
+                <w:szCs w:val="21"/>
+              </w:rPr>
+              <w:lastRenderedPageBreak/>
+              <w:t>CheckA</w:t>
             </w:r>
             <w:r>
               <w:rPr>
@@ -28189,7 +28122,15 @@
               <w:rPr>
                 <w:rFonts w:ascii="宋体" w:hAnsi="宋体" w:hint="eastAsia"/>
               </w:rPr>
-              <w:t>当财务人员取消查看与导出经营情况表时，系统返回查看与导出统计报表界面</w:t>
+              <w:lastRenderedPageBreak/>
+              <w:t>当财务人员取消查看与导出经营情况表时，系统返回</w:t>
+            </w:r>
+            <w:r>
+              <w:rPr>
+                <w:rFonts w:ascii="宋体" w:hAnsi="宋体" w:hint="eastAsia"/>
+              </w:rPr>
+              <w:lastRenderedPageBreak/>
+              <w:t>查看与导出统计报表界面</w:t>
             </w:r>
           </w:p>
         </w:tc>
@@ -28203,6 +28144,7 @@
       <w:bookmarkStart w:id="73" w:name="_Toc432099412"/>
       <w:bookmarkStart w:id="74" w:name="_Toc432426349"/>
       <w:r>
+        <w:lastRenderedPageBreak/>
         <w:t xml:space="preserve">3.2.15 </w:t>
       </w:r>
       <w:r>
@@ -28704,7 +28646,6 @@
         <w:rPr>
           <w:rFonts w:hint="eastAsia"/>
         </w:rPr>
-        <w:lastRenderedPageBreak/>
         <w:t>3.2.15.3</w:t>
       </w:r>
       <w:r>
@@ -29542,7 +29483,15 @@
                 <w:rFonts w:ascii="宋体" w:hAnsi="宋体" w:cs="微软雅黑" w:hint="eastAsia"/>
                 <w:szCs w:val="21"/>
               </w:rPr>
-              <w:t>hort</w:t>
+              <w:t>hor</w:t>
+            </w:r>
+            <w:r>
+              <w:rPr>
+                <w:rFonts w:ascii="宋体" w:hAnsi="宋体" w:cs="微软雅黑" w:hint="eastAsia"/>
+                <w:szCs w:val="21"/>
+              </w:rPr>
+              <w:lastRenderedPageBreak/>
+              <w:t>t</w:t>
             </w:r>
           </w:p>
         </w:tc>
@@ -29562,7 +29511,15 @@
               <w:rPr>
                 <w:rFonts w:ascii="宋体" w:hAnsi="宋体" w:hint="eastAsia"/>
               </w:rPr>
-              <w:t>高级财务人员输入的银行账户余额不足，系统提示输入另一个银行账户</w:t>
+              <w:lastRenderedPageBreak/>
+              <w:t>高级财务人员输入的银行账户余额不足，系统提</w:t>
+            </w:r>
+            <w:r>
+              <w:rPr>
+                <w:rFonts w:ascii="宋体" w:hAnsi="宋体" w:hint="eastAsia"/>
+              </w:rPr>
+              <w:lastRenderedPageBreak/>
+              <w:t>示输入另一个银行账户</w:t>
             </w:r>
           </w:p>
         </w:tc>
@@ -30196,7 +30153,6 @@
                 <w:rFonts w:ascii="宋体" w:hAnsi="宋体" w:cs="微软雅黑"/>
                 <w:szCs w:val="21"/>
               </w:rPr>
-              <w:lastRenderedPageBreak/>
               <w:t>S</w:t>
             </w:r>
             <w:r>
@@ -30774,6 +30730,7 @@
         <w:rPr>
           <w:rFonts w:hint="eastAsia"/>
         </w:rPr>
+        <w:lastRenderedPageBreak/>
         <w:t xml:space="preserve">3.2.17.2 </w:t>
       </w:r>
       <w:r>
@@ -31615,7 +31572,6 @@
               </w:rPr>
             </w:pPr>
             <w:r>
-              <w:lastRenderedPageBreak/>
               <w:t>CheckStorehouse.Check.</w:t>
             </w:r>
           </w:p>
@@ -32101,6 +32057,7 @@
         <w:rPr>
           <w:rFonts w:hint="eastAsia"/>
         </w:rPr>
+        <w:lastRenderedPageBreak/>
         <w:t xml:space="preserve">3.2.18.1 </w:t>
       </w:r>
       <w:r>
@@ -32909,7 +32866,6 @@
               </w:rPr>
             </w:pPr>
             <w:r>
-              <w:lastRenderedPageBreak/>
               <w:t>Initialization.Specification.Check</w:t>
             </w:r>
           </w:p>
@@ -33430,6 +33386,7 @@
         <w:rPr>
           <w:rFonts w:hint="eastAsia"/>
         </w:rPr>
+        <w:lastRenderedPageBreak/>
         <w:t xml:space="preserve">3.2.19.1 </w:t>
       </w:r>
       <w:r>
@@ -34088,7 +34045,6 @@
         <w:rPr>
           <w:rFonts w:hint="eastAsia"/>
         </w:rPr>
-        <w:lastRenderedPageBreak/>
         <w:t xml:space="preserve">3.2.20.2 </w:t>
       </w:r>
       <w:r>
@@ -34757,6 +34713,7 @@
               </w:rPr>
             </w:pPr>
             <w:r>
+              <w:lastRenderedPageBreak/>
               <w:t>Adjust.Proportion.Calculate</w:t>
             </w:r>
           </w:p>
@@ -35601,7 +35558,6 @@
               </w:rPr>
             </w:pPr>
             <w:r>
-              <w:lastRenderedPageBreak/>
               <w:t>Import.Number.Null</w:t>
             </w:r>
           </w:p>
@@ -36166,6 +36122,7 @@
               </w:rPr>
             </w:pPr>
             <w:r>
+              <w:lastRenderedPageBreak/>
               <w:t>Import.Update</w:t>
             </w:r>
           </w:p>
@@ -37043,7 +37000,6 @@
               </w:rPr>
             </w:pPr>
             <w:r>
-              <w:lastRenderedPageBreak/>
               <w:t>Export.Items.Select</w:t>
             </w:r>
           </w:p>
@@ -37490,6 +37446,7 @@
         <w:rPr>
           <w:rFonts w:hint="eastAsia"/>
         </w:rPr>
+        <w:lastRenderedPageBreak/>
         <w:tab/>
       </w:r>
       <w:r>
@@ -38166,7 +38123,6 @@
         <w:jc w:val="left"/>
       </w:pPr>
       <w:r>
-        <w:lastRenderedPageBreak/>
         <w:t>响应</w:t>
       </w:r>
       <w:r>
@@ -38664,6 +38620,7 @@
               <w:t>营业厅业务员确认要接收的中转单，进入</w:t>
             </w:r>
             <w:r>
+              <w:lastRenderedPageBreak/>
               <w:t>Receiving.GoodsStatus</w:t>
             </w:r>
             <w:r>
@@ -38693,6 +38650,7 @@
                 <w:rFonts w:ascii="宋体" w:hAnsi="宋体"/>
                 <w:szCs w:val="21"/>
               </w:rPr>
+              <w:lastRenderedPageBreak/>
               <w:t>Receiving.</w:t>
             </w:r>
             <w:r>
@@ -39521,7 +39479,6 @@
                 <w:rFonts w:ascii="宋体" w:hAnsi="宋体"/>
                 <w:szCs w:val="21"/>
               </w:rPr>
-              <w:lastRenderedPageBreak/>
               <w:t>Receiving.</w:t>
             </w:r>
             <w:r>
@@ -39884,7 +39841,14 @@
               <w:rPr>
                 <w:rFonts w:hint="eastAsia"/>
               </w:rPr>
-              <w:t>鼓楼营业厅）、中转编号、出发地（本地中转中心或者其它营业厅）、本次到达所有订单条形码号（系统自动根据中转编号获取）、货物到达状态（损坏、完整、丢失）。</w:t>
+              <w:t>鼓楼营业厅）、中转编号、出发地（本地中转中心或者其它营业厅）、本次到达所有订单条形码号（系统自动根据中转编</w:t>
+            </w:r>
+            <w:r>
+              <w:rPr>
+                <w:rFonts w:hint="eastAsia"/>
+              </w:rPr>
+              <w:lastRenderedPageBreak/>
+              <w:t>号获取）、货物到达状态（损坏、完整、丢失）。</w:t>
             </w:r>
           </w:p>
         </w:tc>
@@ -39913,6 +39877,7 @@
                 <w:rFonts w:ascii="宋体" w:hAnsi="宋体"/>
                 <w:szCs w:val="21"/>
               </w:rPr>
+              <w:lastRenderedPageBreak/>
               <w:t>Receiving</w:t>
             </w:r>
             <w:r>
@@ -40507,7 +40472,6 @@
                 <w:rFonts w:ascii="宋体" w:hAnsi="宋体" w:hint="eastAsia"/>
                 <w:szCs w:val="21"/>
               </w:rPr>
-              <w:lastRenderedPageBreak/>
               <w:t>编号</w:t>
             </w:r>
           </w:p>
@@ -41131,7 +41095,14 @@
               <w:rPr>
                 <w:rFonts w:hint="eastAsia"/>
               </w:rPr>
-              <w:t>，营业厅业务员都可以取消任务</w:t>
+              <w:t>，营业厅业务员都可</w:t>
+            </w:r>
+            <w:r>
+              <w:rPr>
+                <w:rFonts w:hint="eastAsia"/>
+              </w:rPr>
+              <w:lastRenderedPageBreak/>
+              <w:t>以取消任务</w:t>
             </w:r>
           </w:p>
         </w:tc>
@@ -41160,6 +41131,7 @@
                 <w:rFonts w:ascii="宋体" w:hAnsi="宋体" w:hint="eastAsia"/>
                 <w:szCs w:val="21"/>
               </w:rPr>
+              <w:lastRenderedPageBreak/>
               <w:t>Loading.Return</w:t>
             </w:r>
           </w:p>
@@ -42098,7 +42070,6 @@
                 <w:rFonts w:ascii="宋体" w:hAnsi="宋体" w:hint="eastAsia"/>
                 <w:szCs w:val="21"/>
               </w:rPr>
-              <w:lastRenderedPageBreak/>
               <w:t>Loading</w:t>
             </w:r>
             <w:r>
@@ -42667,6 +42638,7 @@
                 <w:rFonts w:ascii="宋体" w:hAnsi="宋体" w:hint="eastAsia"/>
                 <w:szCs w:val="21"/>
               </w:rPr>
+              <w:lastRenderedPageBreak/>
               <w:t>L</w:t>
             </w:r>
             <w:r>
@@ -43308,7 +43280,6 @@
     </w:p>
     <w:p>
       <w:r>
-        <w:lastRenderedPageBreak/>
         <w:t>刺激</w:t>
       </w:r>
       <w:r>
@@ -43702,6 +43673,7 @@
               <w:rPr>
                 <w:rFonts w:hint="eastAsia"/>
               </w:rPr>
+              <w:lastRenderedPageBreak/>
               <w:t>Distribution</w:t>
             </w:r>
             <w:r>
@@ -43737,6 +43709,7 @@
                 <w:rFonts w:ascii="宋体" w:hAnsi="宋体" w:hint="eastAsia"/>
                 <w:szCs w:val="21"/>
               </w:rPr>
+              <w:lastRenderedPageBreak/>
               <w:t>Distribution</w:t>
             </w:r>
             <w:r>
@@ -44656,7 +44629,6 @@
                 <w:rFonts w:ascii="宋体" w:hAnsi="宋体" w:hint="eastAsia"/>
                 <w:szCs w:val="21"/>
               </w:rPr>
-              <w:lastRenderedPageBreak/>
               <w:t>Distribution.Update.Log</w:t>
             </w:r>
           </w:p>
@@ -44948,6 +44920,7 @@
         <w:jc w:val="left"/>
       </w:pPr>
       <w:r>
+        <w:lastRenderedPageBreak/>
         <w:t>刺激</w:t>
       </w:r>
       <w:r>
@@ -45756,7 +45729,6 @@
         <w:rPr>
           <w:rFonts w:hint="eastAsia"/>
         </w:rPr>
-        <w:lastRenderedPageBreak/>
         <w:t>3.2.28</w:t>
       </w:r>
       <w:r>
@@ -45960,6 +45932,7 @@
     </w:p>
     <w:p>
       <w:r>
+        <w:lastRenderedPageBreak/>
         <w:t>刺激</w:t>
       </w:r>
       <w:r>
@@ -46753,14 +46726,7 @@
               <w:rPr>
                 <w:rFonts w:hint="eastAsia"/>
               </w:rPr>
-              <w:t>营业厅</w:t>
-            </w:r>
-            <w:r>
-              <w:rPr>
-                <w:rFonts w:hint="eastAsia"/>
-              </w:rPr>
-              <w:lastRenderedPageBreak/>
-              <w:t>业务员</w:t>
+              <w:t>营业厅业务员</w:t>
             </w:r>
             <w:r>
               <w:t>应该</w:t>
@@ -46802,7 +46768,6 @@
                 <w:rFonts w:ascii="宋体" w:hAnsi="宋体" w:hint="eastAsia"/>
                 <w:szCs w:val="21"/>
               </w:rPr>
-              <w:lastRenderedPageBreak/>
               <w:t>Management</w:t>
             </w:r>
             <w:r>
@@ -47368,6 +47333,7 @@
                 <w:rFonts w:ascii="宋体" w:hAnsi="宋体" w:hint="eastAsia"/>
                 <w:szCs w:val="21"/>
               </w:rPr>
+              <w:lastRenderedPageBreak/>
               <w:t>Management</w:t>
             </w:r>
             <w:r>
@@ -48364,7 +48330,6 @@
                 <w:rFonts w:ascii="宋体" w:hAnsi="宋体" w:hint="eastAsia"/>
                 <w:szCs w:val="21"/>
               </w:rPr>
-              <w:lastRenderedPageBreak/>
               <w:t>Management</w:t>
             </w:r>
             <w:r>
@@ -48674,6 +48639,7 @@
         <w:rPr>
           <w:rFonts w:hint="eastAsia"/>
         </w:rPr>
+        <w:lastRenderedPageBreak/>
         <w:t>营业厅业务员对营业厅下属的所有车辆的信息进行维护，包括增加，修改，删除和查看四个方面。</w:t>
       </w:r>
     </w:p>
@@ -49214,7 +49180,6 @@
                 <w:rFonts w:ascii="宋体" w:hAnsi="宋体" w:hint="eastAsia"/>
                 <w:szCs w:val="21"/>
               </w:rPr>
-              <w:lastRenderedPageBreak/>
               <w:t>Management</w:t>
             </w:r>
             <w:r>
@@ -49795,6 +49760,7 @@
                 <w:rFonts w:ascii="宋体" w:hAnsi="宋体" w:hint="eastAsia"/>
                 <w:szCs w:val="21"/>
               </w:rPr>
+              <w:lastRenderedPageBreak/>
               <w:t>Management.Add</w:t>
             </w:r>
             <w:r>
@@ -50699,7 +50665,6 @@
                 <w:rFonts w:ascii="宋体" w:hAnsi="宋体" w:hint="eastAsia"/>
                 <w:szCs w:val="21"/>
               </w:rPr>
-              <w:lastRenderedPageBreak/>
               <w:t>Management</w:t>
             </w:r>
             <w:r>
@@ -51371,6 +51336,7 @@
                 <w:rFonts w:ascii="宋体" w:hAnsi="宋体" w:hint="eastAsia"/>
                 <w:szCs w:val="21"/>
               </w:rPr>
+              <w:lastRenderedPageBreak/>
               <w:t>Management</w:t>
             </w:r>
             <w:r>
@@ -51890,14 +51856,7 @@
         <w:rPr>
           <w:rFonts w:hint="eastAsia"/>
         </w:rPr>
-        <w:t>酒店促销策略和网站营销策略允许出现新的类型，如免费住宿、限时抢</w:t>
-      </w:r>
-      <w:r>
-        <w:rPr>
-          <w:rFonts w:hint="eastAsia"/>
-        </w:rPr>
-        <w:lastRenderedPageBreak/>
-        <w:t>购等。</w:t>
+        <w:t>酒店促销策略和网站营销策略允许出现新的类型，如免费住宿、限时抢购等。</w:t>
       </w:r>
     </w:p>
     <w:p>
@@ -52243,6 +52202,7 @@
         <w:rPr>
           <w:rFonts w:hint="eastAsia"/>
         </w:rPr>
+        <w:lastRenderedPageBreak/>
         <w:t xml:space="preserve">    </w:t>
       </w:r>
       <w:r>
@@ -53097,786 +53057,793 @@
           <w:rFonts w:hint="eastAsia"/>
           <w:szCs w:val="21"/>
         </w:rPr>
+        <w:t>S1</w:t>
+      </w:r>
+      <w:r>
+        <w:rPr>
+          <w:rFonts w:hint="eastAsia"/>
+          <w:szCs w:val="21"/>
+        </w:rPr>
+        <w:t>为指定的酒店营销</w:t>
+      </w:r>
+      <w:r>
+        <w:rPr>
+          <w:rFonts w:hint="eastAsia"/>
+          <w:szCs w:val="21"/>
+        </w:rPr>
+        <w:t>策略</w:t>
+      </w:r>
+    </w:p>
+    <w:p>
+      <w:pPr>
+        <w:ind w:leftChars="400" w:left="840"/>
+        <w:rPr>
+          <w:szCs w:val="21"/>
+        </w:rPr>
+      </w:pPr>
+      <w:r>
+        <w:rPr>
+          <w:rFonts w:hint="eastAsia"/>
+          <w:szCs w:val="21"/>
+        </w:rPr>
+        <w:t>S2</w:t>
+      </w:r>
+      <w:r>
+        <w:rPr>
+          <w:rFonts w:hint="eastAsia"/>
+          <w:szCs w:val="21"/>
+        </w:rPr>
+        <w:t>为其他的酒店营销</w:t>
+      </w:r>
+      <w:r>
+        <w:rPr>
+          <w:rFonts w:hint="eastAsia"/>
+          <w:szCs w:val="21"/>
+        </w:rPr>
+        <w:t>策略</w:t>
+      </w:r>
+    </w:p>
+    <w:p>
+      <w:pPr>
+        <w:ind w:leftChars="400" w:left="840"/>
+        <w:rPr>
+          <w:szCs w:val="21"/>
+        </w:rPr>
+      </w:pPr>
+      <w:r>
+        <w:rPr>
+          <w:rFonts w:hint="eastAsia"/>
+          <w:szCs w:val="21"/>
+        </w:rPr>
+        <w:t>如果存在满足下列条件的</w:t>
+      </w:r>
+      <w:r>
+        <w:rPr>
+          <w:rFonts w:hint="eastAsia"/>
+          <w:szCs w:val="21"/>
+        </w:rPr>
+        <w:t>S2</w:t>
+      </w:r>
+      <w:r>
+        <w:rPr>
+          <w:rFonts w:hint="eastAsia"/>
+          <w:szCs w:val="21"/>
+        </w:rPr>
+        <w:t>，则指定酒店营销</w:t>
+      </w:r>
+      <w:r>
+        <w:rPr>
+          <w:rFonts w:hint="eastAsia"/>
+          <w:szCs w:val="21"/>
+        </w:rPr>
+        <w:t>策略存在重复：</w:t>
+      </w:r>
+    </w:p>
+    <w:p>
+      <w:pPr>
+        <w:ind w:leftChars="500" w:left="1050"/>
+        <w:rPr>
+          <w:szCs w:val="21"/>
+        </w:rPr>
+      </w:pPr>
+      <w:r>
+        <w:rPr>
+          <w:rFonts w:hint="eastAsia"/>
+          <w:szCs w:val="21"/>
+        </w:rPr>
+        <w:t>(S1.</w:t>
+      </w:r>
+      <w:r>
+        <w:rPr>
+          <w:rFonts w:hint="eastAsia"/>
+          <w:szCs w:val="21"/>
+        </w:rPr>
+        <w:t>促销酒店</w:t>
+      </w:r>
+      <w:r>
+        <w:rPr>
+          <w:rFonts w:hint="eastAsia"/>
+          <w:szCs w:val="21"/>
+        </w:rPr>
+        <w:t>标识</w:t>
+      </w:r>
+      <w:r>
+        <w:rPr>
+          <w:rFonts w:hint="eastAsia"/>
+          <w:szCs w:val="21"/>
+        </w:rPr>
+        <w:t>=S2.</w:t>
+      </w:r>
+      <w:r>
+        <w:rPr>
+          <w:rFonts w:hint="eastAsia"/>
+          <w:szCs w:val="21"/>
+        </w:rPr>
+        <w:t>促销酒店</w:t>
+      </w:r>
+      <w:r>
+        <w:rPr>
+          <w:rFonts w:hint="eastAsia"/>
+          <w:szCs w:val="21"/>
+        </w:rPr>
+        <w:t>标识</w:t>
+      </w:r>
+      <w:r>
+        <w:rPr>
+          <w:rFonts w:hint="eastAsia"/>
+          <w:szCs w:val="21"/>
+        </w:rPr>
+        <w:t xml:space="preserve"> </w:t>
+      </w:r>
+      <w:r>
+        <w:rPr>
+          <w:rFonts w:hint="eastAsia"/>
+          <w:szCs w:val="21"/>
+        </w:rPr>
+        <w:t>且</w:t>
+      </w:r>
+      <w:r>
+        <w:rPr>
+          <w:rFonts w:hint="eastAsia"/>
+          <w:szCs w:val="21"/>
+        </w:rPr>
+        <w:t xml:space="preserve"> |S1.</w:t>
+      </w:r>
+      <w:r>
+        <w:rPr>
+          <w:rFonts w:hint="eastAsia"/>
+          <w:szCs w:val="21"/>
+        </w:rPr>
+        <w:t>额度</w:t>
+      </w:r>
+      <w:r>
+        <w:rPr>
+          <w:rFonts w:hint="eastAsia"/>
+          <w:szCs w:val="21"/>
+        </w:rPr>
+        <w:t>-S2.</w:t>
+      </w:r>
+      <w:r>
+        <w:rPr>
+          <w:rFonts w:hint="eastAsia"/>
+          <w:szCs w:val="21"/>
+        </w:rPr>
+        <w:t>额度</w:t>
+      </w:r>
+      <w:r>
+        <w:rPr>
+          <w:rFonts w:hint="eastAsia"/>
+          <w:szCs w:val="21"/>
+        </w:rPr>
+        <w:t>|&lt;50</w:t>
+      </w:r>
+      <w:r>
+        <w:rPr>
+          <w:rFonts w:hint="eastAsia"/>
+          <w:szCs w:val="21"/>
+        </w:rPr>
+        <w:t xml:space="preserve">) </w:t>
+      </w:r>
+      <w:r>
+        <w:rPr>
+          <w:rFonts w:hint="eastAsia"/>
+          <w:szCs w:val="21"/>
+        </w:rPr>
+        <w:t>并且</w:t>
+      </w:r>
+    </w:p>
+    <w:p>
+      <w:pPr>
+        <w:ind w:leftChars="500" w:left="1050"/>
+        <w:rPr>
+          <w:szCs w:val="21"/>
+        </w:rPr>
+      </w:pPr>
+      <w:r>
+        <w:rPr>
+          <w:rFonts w:hint="eastAsia"/>
+          <w:szCs w:val="21"/>
+        </w:rPr>
+        <w:t>((S1.</w:t>
+      </w:r>
+      <w:r>
+        <w:rPr>
+          <w:rFonts w:hint="eastAsia"/>
+          <w:szCs w:val="21"/>
+        </w:rPr>
+        <w:t>开始日期早于等于</w:t>
+      </w:r>
+      <w:r>
+        <w:rPr>
+          <w:rFonts w:hint="eastAsia"/>
+          <w:szCs w:val="21"/>
+        </w:rPr>
+        <w:t>S2</w:t>
+      </w:r>
+      <w:r>
+        <w:rPr>
+          <w:rFonts w:hint="eastAsia"/>
+          <w:szCs w:val="21"/>
+        </w:rPr>
+        <w:t>的结束日期</w:t>
+      </w:r>
+      <w:r>
+        <w:rPr>
+          <w:rFonts w:hint="eastAsia"/>
+          <w:szCs w:val="21"/>
+        </w:rPr>
+        <w:t xml:space="preserve"> </w:t>
+      </w:r>
+      <w:r>
+        <w:rPr>
+          <w:rFonts w:hint="eastAsia"/>
+          <w:szCs w:val="21"/>
+        </w:rPr>
+        <w:t>并且</w:t>
+      </w:r>
+      <w:r>
+        <w:rPr>
+          <w:rFonts w:hint="eastAsia"/>
+          <w:szCs w:val="21"/>
+        </w:rPr>
+        <w:t xml:space="preserve"> S1.</w:t>
+      </w:r>
+      <w:r>
+        <w:rPr>
+          <w:rFonts w:hint="eastAsia"/>
+          <w:szCs w:val="21"/>
+        </w:rPr>
+        <w:t>结束</w:t>
+      </w:r>
+      <w:r>
+        <w:rPr>
+          <w:rFonts w:hint="eastAsia"/>
+          <w:szCs w:val="21"/>
+        </w:rPr>
+        <w:t>日期晚于等于</w:t>
+      </w:r>
+      <w:r>
+        <w:rPr>
+          <w:rFonts w:hint="eastAsia"/>
+          <w:szCs w:val="21"/>
+        </w:rPr>
+        <w:t>S2</w:t>
+      </w:r>
+      <w:r>
+        <w:rPr>
+          <w:rFonts w:hint="eastAsia"/>
+          <w:szCs w:val="21"/>
+        </w:rPr>
+        <w:t>的结束</w:t>
+      </w:r>
+      <w:r>
+        <w:rPr>
+          <w:rFonts w:hint="eastAsia"/>
+          <w:szCs w:val="21"/>
+        </w:rPr>
+        <w:t>日期</w:t>
+      </w:r>
+      <w:r>
+        <w:rPr>
+          <w:rFonts w:hint="eastAsia"/>
+          <w:szCs w:val="21"/>
+        </w:rPr>
+        <w:t xml:space="preserve">) </w:t>
+      </w:r>
+      <w:r>
+        <w:rPr>
+          <w:rFonts w:hint="eastAsia"/>
+          <w:szCs w:val="21"/>
+        </w:rPr>
+        <w:t>或者</w:t>
+      </w:r>
+    </w:p>
+    <w:p>
+      <w:pPr>
+        <w:ind w:leftChars="500" w:left="1050"/>
+      </w:pPr>
+      <w:r>
+        <w:rPr>
+          <w:rFonts w:hint="eastAsia"/>
+          <w:szCs w:val="21"/>
+        </w:rPr>
+        <w:t>（</w:t>
+      </w:r>
+      <w:r>
+        <w:rPr>
+          <w:rFonts w:hint="eastAsia"/>
+          <w:szCs w:val="21"/>
+        </w:rPr>
+        <w:t>S2.</w:t>
+      </w:r>
+      <w:r>
+        <w:rPr>
+          <w:rFonts w:hint="eastAsia"/>
+          <w:szCs w:val="21"/>
+        </w:rPr>
+        <w:t>开始日期早于等于</w:t>
+      </w:r>
+      <w:r>
+        <w:rPr>
+          <w:rFonts w:hint="eastAsia"/>
+          <w:szCs w:val="21"/>
+        </w:rPr>
+        <w:t>S1</w:t>
+      </w:r>
+      <w:r>
+        <w:rPr>
+          <w:rFonts w:hint="eastAsia"/>
+          <w:szCs w:val="21"/>
+        </w:rPr>
+        <w:t>的结束日期</w:t>
+      </w:r>
+      <w:r>
+        <w:rPr>
+          <w:rFonts w:hint="eastAsia"/>
+          <w:szCs w:val="21"/>
+        </w:rPr>
+        <w:t xml:space="preserve"> </w:t>
+      </w:r>
+      <w:r>
+        <w:rPr>
+          <w:rFonts w:hint="eastAsia"/>
+          <w:szCs w:val="21"/>
+        </w:rPr>
+        <w:t>并且</w:t>
+      </w:r>
+      <w:r>
+        <w:rPr>
+          <w:rFonts w:hint="eastAsia"/>
+          <w:szCs w:val="21"/>
+        </w:rPr>
+        <w:t xml:space="preserve"> S2.</w:t>
+      </w:r>
+      <w:r>
+        <w:rPr>
+          <w:rFonts w:hint="eastAsia"/>
+          <w:szCs w:val="21"/>
+        </w:rPr>
+        <w:t>结束</w:t>
+      </w:r>
+      <w:r>
+        <w:rPr>
+          <w:rFonts w:hint="eastAsia"/>
+          <w:szCs w:val="21"/>
+        </w:rPr>
+        <w:t>日期晚于等于</w:t>
+      </w:r>
+      <w:r>
+        <w:rPr>
+          <w:rFonts w:hint="eastAsia"/>
+          <w:szCs w:val="21"/>
+        </w:rPr>
+        <w:t>S1</w:t>
+      </w:r>
+      <w:r>
+        <w:rPr>
+          <w:rFonts w:hint="eastAsia"/>
+          <w:szCs w:val="21"/>
+        </w:rPr>
+        <w:t>的结束</w:t>
+      </w:r>
+      <w:r>
+        <w:rPr>
+          <w:rFonts w:hint="eastAsia"/>
+          <w:szCs w:val="21"/>
+        </w:rPr>
+        <w:t>日期））</w:t>
+      </w:r>
+    </w:p>
+    <w:p>
+      <w:pPr>
+        <w:ind w:leftChars="200" w:left="840" w:hangingChars="200" w:hanging="420"/>
+      </w:pPr>
+      <w:r>
+        <w:rPr>
+          <w:rFonts w:hint="eastAsia"/>
+        </w:rPr>
+        <w:t>BR13</w:t>
+      </w:r>
+      <w:r>
+        <w:rPr>
+          <w:rFonts w:hint="eastAsia"/>
+        </w:rPr>
+        <w:t>：一个网站营销</w:t>
+      </w:r>
+      <w:r>
+        <w:rPr>
+          <w:rFonts w:hint="eastAsia"/>
+        </w:rPr>
+        <w:t>策略存在重复的判定规则</w:t>
+      </w:r>
+    </w:p>
+    <w:p>
+      <w:pPr>
+        <w:ind w:leftChars="400" w:left="840"/>
+        <w:rPr>
+          <w:szCs w:val="21"/>
+        </w:rPr>
+      </w:pPr>
+      <w:r>
+        <w:rPr>
+          <w:rFonts w:hint="eastAsia"/>
+          <w:szCs w:val="21"/>
+        </w:rPr>
+        <w:t>S1</w:t>
+      </w:r>
+      <w:r>
+        <w:rPr>
+          <w:rFonts w:hint="eastAsia"/>
+          <w:szCs w:val="21"/>
+        </w:rPr>
+        <w:t>为指定的网站营销</w:t>
+      </w:r>
+      <w:r>
+        <w:rPr>
+          <w:rFonts w:hint="eastAsia"/>
+          <w:szCs w:val="21"/>
+        </w:rPr>
+        <w:t>策略</w:t>
+      </w:r>
+    </w:p>
+    <w:p>
+      <w:pPr>
+        <w:ind w:leftChars="400" w:left="840"/>
+        <w:rPr>
+          <w:szCs w:val="21"/>
+        </w:rPr>
+      </w:pPr>
+      <w:r>
+        <w:rPr>
+          <w:rFonts w:hint="eastAsia"/>
+          <w:szCs w:val="21"/>
+        </w:rPr>
+        <w:t>S2</w:t>
+      </w:r>
+      <w:r>
+        <w:rPr>
+          <w:rFonts w:hint="eastAsia"/>
+          <w:szCs w:val="21"/>
+        </w:rPr>
+        <w:t>为其他的网站营销</w:t>
+      </w:r>
+      <w:r>
+        <w:rPr>
+          <w:rFonts w:hint="eastAsia"/>
+          <w:szCs w:val="21"/>
+        </w:rPr>
+        <w:t>策略</w:t>
+      </w:r>
+    </w:p>
+    <w:p>
+      <w:pPr>
+        <w:ind w:leftChars="400" w:left="840"/>
+        <w:rPr>
+          <w:szCs w:val="21"/>
+        </w:rPr>
+      </w:pPr>
+      <w:r>
+        <w:rPr>
+          <w:rFonts w:hint="eastAsia"/>
+          <w:szCs w:val="21"/>
+        </w:rPr>
+        <w:t>如果存在满足下列条件的</w:t>
+      </w:r>
+      <w:r>
+        <w:rPr>
+          <w:rFonts w:hint="eastAsia"/>
+          <w:szCs w:val="21"/>
+        </w:rPr>
+        <w:t>S2</w:t>
+      </w:r>
+      <w:r>
+        <w:rPr>
+          <w:rFonts w:hint="eastAsia"/>
+          <w:szCs w:val="21"/>
+        </w:rPr>
+        <w:t>，则指定网站营销</w:t>
+      </w:r>
+      <w:r>
+        <w:rPr>
+          <w:rFonts w:hint="eastAsia"/>
+          <w:szCs w:val="21"/>
+        </w:rPr>
+        <w:t>策略存在重复：</w:t>
+      </w:r>
+    </w:p>
+    <w:p>
+      <w:pPr>
+        <w:ind w:leftChars="500" w:left="1050"/>
+        <w:rPr>
+          <w:szCs w:val="21"/>
+        </w:rPr>
+      </w:pPr>
+      <w:r>
+        <w:rPr>
+          <w:rFonts w:hint="eastAsia"/>
+          <w:szCs w:val="21"/>
+        </w:rPr>
+        <w:t>(|S1.</w:t>
+      </w:r>
+      <w:r>
+        <w:rPr>
+          <w:rFonts w:hint="eastAsia"/>
+          <w:szCs w:val="21"/>
+        </w:rPr>
+        <w:t>额度</w:t>
+      </w:r>
+      <w:r>
+        <w:rPr>
+          <w:rFonts w:hint="eastAsia"/>
+          <w:szCs w:val="21"/>
+        </w:rPr>
+        <w:t>-S2.</w:t>
+      </w:r>
+      <w:r>
+        <w:rPr>
+          <w:rFonts w:hint="eastAsia"/>
+          <w:szCs w:val="21"/>
+        </w:rPr>
+        <w:t>额度</w:t>
+      </w:r>
+      <w:r>
+        <w:rPr>
+          <w:rFonts w:hint="eastAsia"/>
+          <w:szCs w:val="21"/>
+        </w:rPr>
+        <w:t>|&lt;50)</w:t>
+      </w:r>
+      <w:r>
+        <w:rPr>
+          <w:rFonts w:hint="eastAsia"/>
+          <w:szCs w:val="21"/>
+        </w:rPr>
+        <w:t xml:space="preserve"> </w:t>
+      </w:r>
+      <w:r>
+        <w:rPr>
+          <w:rFonts w:hint="eastAsia"/>
+          <w:szCs w:val="21"/>
+        </w:rPr>
+        <w:t>并且</w:t>
+      </w:r>
+    </w:p>
+    <w:p>
+      <w:pPr>
+        <w:ind w:leftChars="500" w:left="1050"/>
+        <w:rPr>
+          <w:szCs w:val="21"/>
+        </w:rPr>
+      </w:pPr>
+      <w:r>
+        <w:rPr>
+          <w:rFonts w:hint="eastAsia"/>
+          <w:szCs w:val="21"/>
+        </w:rPr>
+        <w:t>((S1.</w:t>
+      </w:r>
+      <w:r>
+        <w:rPr>
+          <w:rFonts w:hint="eastAsia"/>
+          <w:szCs w:val="21"/>
+        </w:rPr>
+        <w:t>开始日期早于等于</w:t>
+      </w:r>
+      <w:r>
+        <w:rPr>
+          <w:rFonts w:hint="eastAsia"/>
+          <w:szCs w:val="21"/>
+        </w:rPr>
+        <w:t>S2</w:t>
+      </w:r>
+      <w:r>
+        <w:rPr>
+          <w:rFonts w:hint="eastAsia"/>
+          <w:szCs w:val="21"/>
+        </w:rPr>
+        <w:t>的结束日期</w:t>
+      </w:r>
+      <w:r>
+        <w:rPr>
+          <w:rFonts w:hint="eastAsia"/>
+          <w:szCs w:val="21"/>
+        </w:rPr>
+        <w:t xml:space="preserve"> </w:t>
+      </w:r>
+      <w:r>
+        <w:rPr>
+          <w:rFonts w:hint="eastAsia"/>
+          <w:szCs w:val="21"/>
+        </w:rPr>
+        <w:t>并且</w:t>
+      </w:r>
+      <w:r>
+        <w:rPr>
+          <w:rFonts w:hint="eastAsia"/>
+          <w:szCs w:val="21"/>
+        </w:rPr>
+        <w:t xml:space="preserve"> S1.</w:t>
+      </w:r>
+      <w:r>
+        <w:rPr>
+          <w:rFonts w:hint="eastAsia"/>
+          <w:szCs w:val="21"/>
+        </w:rPr>
+        <w:t>结束</w:t>
+      </w:r>
+      <w:r>
+        <w:rPr>
+          <w:rFonts w:hint="eastAsia"/>
+          <w:szCs w:val="21"/>
+        </w:rPr>
+        <w:t>日期晚于等于</w:t>
+      </w:r>
+      <w:r>
+        <w:rPr>
+          <w:rFonts w:hint="eastAsia"/>
+          <w:szCs w:val="21"/>
+        </w:rPr>
+        <w:t>S2</w:t>
+      </w:r>
+      <w:r>
+        <w:rPr>
+          <w:rFonts w:hint="eastAsia"/>
+          <w:szCs w:val="21"/>
+        </w:rPr>
+        <w:t>的结束</w:t>
+      </w:r>
+      <w:r>
+        <w:rPr>
+          <w:rFonts w:hint="eastAsia"/>
+          <w:szCs w:val="21"/>
+        </w:rPr>
+        <w:t>日期</w:t>
+      </w:r>
+      <w:r>
+        <w:rPr>
+          <w:rFonts w:hint="eastAsia"/>
+          <w:szCs w:val="21"/>
+        </w:rPr>
+        <w:t xml:space="preserve">) </w:t>
+      </w:r>
+      <w:r>
+        <w:rPr>
+          <w:rFonts w:hint="eastAsia"/>
+          <w:szCs w:val="21"/>
+        </w:rPr>
+        <w:t>或者</w:t>
+      </w:r>
+    </w:p>
+    <w:p>
+      <w:pPr>
+        <w:ind w:leftChars="500" w:left="1050"/>
+        <w:rPr>
+          <w:szCs w:val="21"/>
+        </w:rPr>
+      </w:pPr>
+      <w:r>
+        <w:rPr>
+          <w:rFonts w:hint="eastAsia"/>
+          <w:szCs w:val="21"/>
+        </w:rPr>
+        <w:t>（</w:t>
+      </w:r>
+      <w:r>
+        <w:rPr>
+          <w:rFonts w:hint="eastAsia"/>
+          <w:szCs w:val="21"/>
+        </w:rPr>
+        <w:t>S2.</w:t>
+      </w:r>
+      <w:r>
+        <w:rPr>
+          <w:rFonts w:hint="eastAsia"/>
+          <w:szCs w:val="21"/>
+        </w:rPr>
+        <w:t>开始日期早于等于</w:t>
+      </w:r>
+      <w:r>
+        <w:rPr>
+          <w:rFonts w:hint="eastAsia"/>
+          <w:szCs w:val="21"/>
+        </w:rPr>
+        <w:t>S1</w:t>
+      </w:r>
+      <w:r>
+        <w:rPr>
+          <w:rFonts w:hint="eastAsia"/>
+          <w:szCs w:val="21"/>
+        </w:rPr>
+        <w:t>的结束日期</w:t>
+      </w:r>
+      <w:r>
+        <w:rPr>
+          <w:rFonts w:hint="eastAsia"/>
+          <w:szCs w:val="21"/>
+        </w:rPr>
+        <w:t xml:space="preserve"> </w:t>
+      </w:r>
+      <w:r>
+        <w:rPr>
+          <w:rFonts w:hint="eastAsia"/>
+          <w:szCs w:val="21"/>
+        </w:rPr>
+        <w:t>并且</w:t>
+      </w:r>
+      <w:r>
+        <w:rPr>
+          <w:rFonts w:hint="eastAsia"/>
+          <w:szCs w:val="21"/>
+        </w:rPr>
+        <w:t xml:space="preserve"> S2.</w:t>
+      </w:r>
+      <w:r>
+        <w:rPr>
+          <w:rFonts w:hint="eastAsia"/>
+          <w:szCs w:val="21"/>
+        </w:rPr>
+        <w:t>结束</w:t>
+      </w:r>
+      <w:r>
+        <w:rPr>
+          <w:rFonts w:hint="eastAsia"/>
+          <w:szCs w:val="21"/>
+        </w:rPr>
+        <w:t>日期晚于等于</w:t>
+      </w:r>
+      <w:r>
+        <w:rPr>
+          <w:rFonts w:hint="eastAsia"/>
+          <w:szCs w:val="21"/>
+        </w:rPr>
+        <w:t>S1</w:t>
+      </w:r>
+      <w:r>
+        <w:rPr>
+          <w:rFonts w:hint="eastAsia"/>
+          <w:szCs w:val="21"/>
+        </w:rPr>
+        <w:t>的结束</w:t>
+      </w:r>
+      <w:r>
+        <w:rPr>
+          <w:rFonts w:hint="eastAsia"/>
+          <w:szCs w:val="21"/>
+        </w:rPr>
+        <w:t>日</w:t>
+      </w:r>
+      <w:r>
+        <w:rPr>
+          <w:rFonts w:hint="eastAsia"/>
+          <w:szCs w:val="21"/>
+        </w:rPr>
         <w:lastRenderedPageBreak/>
-        <w:t>S1</w:t>
-      </w:r>
-      <w:r>
-        <w:rPr>
-          <w:rFonts w:hint="eastAsia"/>
-          <w:szCs w:val="21"/>
-        </w:rPr>
-        <w:t>为指定的酒店营销</w:t>
-      </w:r>
-      <w:r>
-        <w:rPr>
-          <w:rFonts w:hint="eastAsia"/>
-          <w:szCs w:val="21"/>
-        </w:rPr>
-        <w:t>策略</w:t>
-      </w:r>
-    </w:p>
-    <w:p>
-      <w:pPr>
-        <w:ind w:leftChars="400" w:left="840"/>
-        <w:rPr>
-          <w:szCs w:val="21"/>
-        </w:rPr>
-      </w:pPr>
-      <w:r>
-        <w:rPr>
-          <w:rFonts w:hint="eastAsia"/>
-          <w:szCs w:val="21"/>
-        </w:rPr>
-        <w:t>S2</w:t>
-      </w:r>
-      <w:r>
-        <w:rPr>
-          <w:rFonts w:hint="eastAsia"/>
-          <w:szCs w:val="21"/>
-        </w:rPr>
-        <w:t>为其他的酒店营销</w:t>
-      </w:r>
-      <w:r>
-        <w:rPr>
-          <w:rFonts w:hint="eastAsia"/>
-          <w:szCs w:val="21"/>
-        </w:rPr>
-        <w:t>策略</w:t>
-      </w:r>
-    </w:p>
-    <w:p>
-      <w:pPr>
-        <w:ind w:leftChars="400" w:left="840"/>
-        <w:rPr>
-          <w:szCs w:val="21"/>
-        </w:rPr>
-      </w:pPr>
-      <w:r>
-        <w:rPr>
-          <w:rFonts w:hint="eastAsia"/>
-          <w:szCs w:val="21"/>
-        </w:rPr>
-        <w:t>如果存在满足下列条件的</w:t>
-      </w:r>
-      <w:r>
-        <w:rPr>
-          <w:rFonts w:hint="eastAsia"/>
-          <w:szCs w:val="21"/>
-        </w:rPr>
-        <w:t>S2</w:t>
-      </w:r>
-      <w:r>
-        <w:rPr>
-          <w:rFonts w:hint="eastAsia"/>
-          <w:szCs w:val="21"/>
-        </w:rPr>
-        <w:t>，则指定酒店营销</w:t>
-      </w:r>
-      <w:r>
-        <w:rPr>
-          <w:rFonts w:hint="eastAsia"/>
-          <w:szCs w:val="21"/>
-        </w:rPr>
-        <w:t>策略存在重复：</w:t>
-      </w:r>
-    </w:p>
-    <w:p>
-      <w:pPr>
-        <w:ind w:leftChars="500" w:left="1050"/>
-        <w:rPr>
-          <w:szCs w:val="21"/>
-        </w:rPr>
-      </w:pPr>
-      <w:r>
-        <w:rPr>
-          <w:rFonts w:hint="eastAsia"/>
-          <w:szCs w:val="21"/>
-        </w:rPr>
-        <w:t>(S1.</w:t>
-      </w:r>
-      <w:r>
-        <w:rPr>
-          <w:rFonts w:hint="eastAsia"/>
-          <w:szCs w:val="21"/>
-        </w:rPr>
-        <w:t>促销酒店</w:t>
-      </w:r>
-      <w:r>
-        <w:rPr>
-          <w:rFonts w:hint="eastAsia"/>
-          <w:szCs w:val="21"/>
-        </w:rPr>
-        <w:t>标识</w:t>
-      </w:r>
-      <w:r>
-        <w:rPr>
-          <w:rFonts w:hint="eastAsia"/>
-          <w:szCs w:val="21"/>
-        </w:rPr>
-        <w:t>=S2.</w:t>
-      </w:r>
-      <w:r>
-        <w:rPr>
-          <w:rFonts w:hint="eastAsia"/>
-          <w:szCs w:val="21"/>
-        </w:rPr>
-        <w:t>促销酒店</w:t>
-      </w:r>
-      <w:r>
-        <w:rPr>
-          <w:rFonts w:hint="eastAsia"/>
-          <w:szCs w:val="21"/>
-        </w:rPr>
-        <w:t>标识</w:t>
-      </w:r>
-      <w:r>
-        <w:rPr>
-          <w:rFonts w:hint="eastAsia"/>
-          <w:szCs w:val="21"/>
-        </w:rPr>
-        <w:t xml:space="preserve"> </w:t>
-      </w:r>
-      <w:r>
-        <w:rPr>
-          <w:rFonts w:hint="eastAsia"/>
-          <w:szCs w:val="21"/>
-        </w:rPr>
-        <w:t>且</w:t>
-      </w:r>
-      <w:r>
-        <w:rPr>
-          <w:rFonts w:hint="eastAsia"/>
-          <w:szCs w:val="21"/>
-        </w:rPr>
-        <w:t xml:space="preserve"> |S1.</w:t>
-      </w:r>
-      <w:r>
-        <w:rPr>
-          <w:rFonts w:hint="eastAsia"/>
-          <w:szCs w:val="21"/>
-        </w:rPr>
-        <w:t>额度</w:t>
-      </w:r>
-      <w:r>
-        <w:rPr>
-          <w:rFonts w:hint="eastAsia"/>
-          <w:szCs w:val="21"/>
-        </w:rPr>
-        <w:t>-S2.</w:t>
-      </w:r>
-      <w:r>
-        <w:rPr>
-          <w:rFonts w:hint="eastAsia"/>
-          <w:szCs w:val="21"/>
-        </w:rPr>
-        <w:t>额度</w:t>
-      </w:r>
-      <w:r>
-        <w:rPr>
-          <w:rFonts w:hint="eastAsia"/>
-          <w:szCs w:val="21"/>
-        </w:rPr>
-        <w:t>|&lt;50</w:t>
-      </w:r>
-      <w:r>
-        <w:rPr>
-          <w:rFonts w:hint="eastAsia"/>
-          <w:szCs w:val="21"/>
-        </w:rPr>
-        <w:t xml:space="preserve">) </w:t>
-      </w:r>
-      <w:r>
-        <w:rPr>
-          <w:rFonts w:hint="eastAsia"/>
-          <w:szCs w:val="21"/>
-        </w:rPr>
-        <w:t>并且</w:t>
-      </w:r>
-    </w:p>
-    <w:p>
-      <w:pPr>
-        <w:ind w:leftChars="500" w:left="1050"/>
-        <w:rPr>
-          <w:szCs w:val="21"/>
-        </w:rPr>
-      </w:pPr>
-      <w:r>
-        <w:rPr>
-          <w:rFonts w:hint="eastAsia"/>
-          <w:szCs w:val="21"/>
-        </w:rPr>
-        <w:t>((S1.</w:t>
-      </w:r>
-      <w:r>
-        <w:rPr>
-          <w:rFonts w:hint="eastAsia"/>
-          <w:szCs w:val="21"/>
-        </w:rPr>
-        <w:t>开始日期早于等于</w:t>
-      </w:r>
-      <w:r>
-        <w:rPr>
-          <w:rFonts w:hint="eastAsia"/>
-          <w:szCs w:val="21"/>
-        </w:rPr>
-        <w:t>S2</w:t>
-      </w:r>
-      <w:r>
-        <w:rPr>
-          <w:rFonts w:hint="eastAsia"/>
-          <w:szCs w:val="21"/>
-        </w:rPr>
-        <w:t>的结束日期</w:t>
-      </w:r>
-      <w:r>
-        <w:rPr>
-          <w:rFonts w:hint="eastAsia"/>
-          <w:szCs w:val="21"/>
-        </w:rPr>
-        <w:t xml:space="preserve"> </w:t>
-      </w:r>
-      <w:r>
-        <w:rPr>
-          <w:rFonts w:hint="eastAsia"/>
-          <w:szCs w:val="21"/>
-        </w:rPr>
-        <w:t>并且</w:t>
-      </w:r>
-      <w:r>
-        <w:rPr>
-          <w:rFonts w:hint="eastAsia"/>
-          <w:szCs w:val="21"/>
-        </w:rPr>
-        <w:t xml:space="preserve"> S1.</w:t>
-      </w:r>
-      <w:r>
-        <w:rPr>
-          <w:rFonts w:hint="eastAsia"/>
-          <w:szCs w:val="21"/>
-        </w:rPr>
-        <w:t>结束</w:t>
-      </w:r>
-      <w:r>
-        <w:rPr>
-          <w:rFonts w:hint="eastAsia"/>
-          <w:szCs w:val="21"/>
-        </w:rPr>
-        <w:t>日期晚于等于</w:t>
-      </w:r>
-      <w:r>
-        <w:rPr>
-          <w:rFonts w:hint="eastAsia"/>
-          <w:szCs w:val="21"/>
-        </w:rPr>
-        <w:t>S2</w:t>
-      </w:r>
-      <w:r>
-        <w:rPr>
-          <w:rFonts w:hint="eastAsia"/>
-          <w:szCs w:val="21"/>
-        </w:rPr>
-        <w:t>的结束</w:t>
-      </w:r>
-      <w:r>
-        <w:rPr>
-          <w:rFonts w:hint="eastAsia"/>
-          <w:szCs w:val="21"/>
-        </w:rPr>
-        <w:t>日期</w:t>
-      </w:r>
-      <w:r>
-        <w:rPr>
-          <w:rFonts w:hint="eastAsia"/>
-          <w:szCs w:val="21"/>
-        </w:rPr>
-        <w:t xml:space="preserve">) </w:t>
-      </w:r>
-      <w:r>
-        <w:rPr>
-          <w:rFonts w:hint="eastAsia"/>
-          <w:szCs w:val="21"/>
-        </w:rPr>
-        <w:t>或者</w:t>
-      </w:r>
-    </w:p>
-    <w:p>
-      <w:pPr>
-        <w:ind w:leftChars="500" w:left="1050"/>
-      </w:pPr>
-      <w:r>
-        <w:rPr>
-          <w:rFonts w:hint="eastAsia"/>
-          <w:szCs w:val="21"/>
-        </w:rPr>
-        <w:t>（</w:t>
-      </w:r>
-      <w:r>
-        <w:rPr>
-          <w:rFonts w:hint="eastAsia"/>
-          <w:szCs w:val="21"/>
-        </w:rPr>
-        <w:t>S2.</w:t>
-      </w:r>
-      <w:r>
-        <w:rPr>
-          <w:rFonts w:hint="eastAsia"/>
-          <w:szCs w:val="21"/>
-        </w:rPr>
-        <w:t>开始日期早于等于</w:t>
-      </w:r>
-      <w:r>
-        <w:rPr>
-          <w:rFonts w:hint="eastAsia"/>
-          <w:szCs w:val="21"/>
-        </w:rPr>
-        <w:t>S1</w:t>
-      </w:r>
-      <w:r>
-        <w:rPr>
-          <w:rFonts w:hint="eastAsia"/>
-          <w:szCs w:val="21"/>
-        </w:rPr>
-        <w:t>的结束日期</w:t>
-      </w:r>
-      <w:r>
-        <w:rPr>
-          <w:rFonts w:hint="eastAsia"/>
-          <w:szCs w:val="21"/>
-        </w:rPr>
-        <w:t xml:space="preserve"> </w:t>
-      </w:r>
-      <w:r>
-        <w:rPr>
-          <w:rFonts w:hint="eastAsia"/>
-          <w:szCs w:val="21"/>
-        </w:rPr>
-        <w:t>并且</w:t>
-      </w:r>
-      <w:r>
-        <w:rPr>
-          <w:rFonts w:hint="eastAsia"/>
-          <w:szCs w:val="21"/>
-        </w:rPr>
-        <w:t xml:space="preserve"> S2.</w:t>
-      </w:r>
-      <w:r>
-        <w:rPr>
-          <w:rFonts w:hint="eastAsia"/>
-          <w:szCs w:val="21"/>
-        </w:rPr>
-        <w:t>结束</w:t>
-      </w:r>
-      <w:r>
-        <w:rPr>
-          <w:rFonts w:hint="eastAsia"/>
-          <w:szCs w:val="21"/>
-        </w:rPr>
-        <w:t>日期晚于等于</w:t>
-      </w:r>
-      <w:r>
-        <w:rPr>
-          <w:rFonts w:hint="eastAsia"/>
-          <w:szCs w:val="21"/>
-        </w:rPr>
-        <w:t>S1</w:t>
-      </w:r>
-      <w:r>
-        <w:rPr>
-          <w:rFonts w:hint="eastAsia"/>
-          <w:szCs w:val="21"/>
-        </w:rPr>
-        <w:t>的结束</w:t>
-      </w:r>
-      <w:r>
-        <w:rPr>
-          <w:rFonts w:hint="eastAsia"/>
-          <w:szCs w:val="21"/>
-        </w:rPr>
-        <w:t>日期））</w:t>
-      </w:r>
-    </w:p>
-    <w:p>
-      <w:pPr>
-        <w:ind w:leftChars="200" w:left="840" w:hangingChars="200" w:hanging="420"/>
-      </w:pPr>
-      <w:r>
-        <w:rPr>
-          <w:rFonts w:hint="eastAsia"/>
-        </w:rPr>
-        <w:t>BR13</w:t>
-      </w:r>
-      <w:r>
-        <w:rPr>
-          <w:rFonts w:hint="eastAsia"/>
-        </w:rPr>
-        <w:t>：一个网站营销</w:t>
-      </w:r>
-      <w:r>
-        <w:rPr>
-          <w:rFonts w:hint="eastAsia"/>
-        </w:rPr>
-        <w:t>策略存在重复的判定规则</w:t>
-      </w:r>
-    </w:p>
-    <w:p>
-      <w:pPr>
-        <w:ind w:leftChars="400" w:left="840"/>
-        <w:rPr>
-          <w:szCs w:val="21"/>
-        </w:rPr>
-      </w:pPr>
-      <w:r>
-        <w:rPr>
-          <w:rFonts w:hint="eastAsia"/>
-          <w:szCs w:val="21"/>
-        </w:rPr>
-        <w:t>S1</w:t>
-      </w:r>
-      <w:r>
-        <w:rPr>
-          <w:rFonts w:hint="eastAsia"/>
-          <w:szCs w:val="21"/>
-        </w:rPr>
-        <w:t>为指定的网站营销</w:t>
-      </w:r>
-      <w:r>
-        <w:rPr>
-          <w:rFonts w:hint="eastAsia"/>
-          <w:szCs w:val="21"/>
-        </w:rPr>
-        <w:t>策略</w:t>
-      </w:r>
-    </w:p>
-    <w:p>
-      <w:pPr>
-        <w:ind w:leftChars="400" w:left="840"/>
-        <w:rPr>
-          <w:szCs w:val="21"/>
-        </w:rPr>
-      </w:pPr>
-      <w:r>
-        <w:rPr>
-          <w:rFonts w:hint="eastAsia"/>
-          <w:szCs w:val="21"/>
-        </w:rPr>
-        <w:t>S2</w:t>
-      </w:r>
-      <w:r>
-        <w:rPr>
-          <w:rFonts w:hint="eastAsia"/>
-          <w:szCs w:val="21"/>
-        </w:rPr>
-        <w:t>为其他的网站营销</w:t>
-      </w:r>
-      <w:r>
-        <w:rPr>
-          <w:rFonts w:hint="eastAsia"/>
-          <w:szCs w:val="21"/>
-        </w:rPr>
-        <w:t>策略</w:t>
-      </w:r>
-    </w:p>
-    <w:p>
-      <w:pPr>
-        <w:ind w:leftChars="400" w:left="840"/>
-        <w:rPr>
-          <w:szCs w:val="21"/>
-        </w:rPr>
-      </w:pPr>
-      <w:r>
-        <w:rPr>
-          <w:rFonts w:hint="eastAsia"/>
-          <w:szCs w:val="21"/>
-        </w:rPr>
-        <w:t>如果存在满足下列条件的</w:t>
-      </w:r>
-      <w:r>
-        <w:rPr>
-          <w:rFonts w:hint="eastAsia"/>
-          <w:szCs w:val="21"/>
-        </w:rPr>
-        <w:t>S2</w:t>
-      </w:r>
-      <w:r>
-        <w:rPr>
-          <w:rFonts w:hint="eastAsia"/>
-          <w:szCs w:val="21"/>
-        </w:rPr>
-        <w:t>，则指定网站营销</w:t>
-      </w:r>
-      <w:r>
-        <w:rPr>
-          <w:rFonts w:hint="eastAsia"/>
-          <w:szCs w:val="21"/>
-        </w:rPr>
-        <w:t>策略存在重复：</w:t>
-      </w:r>
-    </w:p>
-    <w:p>
-      <w:pPr>
-        <w:ind w:leftChars="500" w:left="1050"/>
-        <w:rPr>
-          <w:szCs w:val="21"/>
-        </w:rPr>
-      </w:pPr>
-      <w:r>
-        <w:rPr>
-          <w:rFonts w:hint="eastAsia"/>
-          <w:szCs w:val="21"/>
-        </w:rPr>
-        <w:t>(|S1.</w:t>
-      </w:r>
-      <w:r>
-        <w:rPr>
-          <w:rFonts w:hint="eastAsia"/>
-          <w:szCs w:val="21"/>
-        </w:rPr>
-        <w:t>额度</w:t>
-      </w:r>
-      <w:r>
-        <w:rPr>
-          <w:rFonts w:hint="eastAsia"/>
-          <w:szCs w:val="21"/>
-        </w:rPr>
-        <w:t>-S2.</w:t>
-      </w:r>
-      <w:r>
-        <w:rPr>
-          <w:rFonts w:hint="eastAsia"/>
-          <w:szCs w:val="21"/>
-        </w:rPr>
-        <w:t>额度</w:t>
-      </w:r>
-      <w:r>
-        <w:rPr>
-          <w:rFonts w:hint="eastAsia"/>
-          <w:szCs w:val="21"/>
-        </w:rPr>
-        <w:t>|&lt;50)</w:t>
-      </w:r>
-      <w:r>
-        <w:rPr>
-          <w:rFonts w:hint="eastAsia"/>
-          <w:szCs w:val="21"/>
-        </w:rPr>
-        <w:t xml:space="preserve"> </w:t>
-      </w:r>
-      <w:r>
-        <w:rPr>
-          <w:rFonts w:hint="eastAsia"/>
-          <w:szCs w:val="21"/>
-        </w:rPr>
-        <w:t>并且</w:t>
-      </w:r>
-    </w:p>
-    <w:p>
-      <w:pPr>
-        <w:ind w:leftChars="500" w:left="1050"/>
-        <w:rPr>
-          <w:szCs w:val="21"/>
-        </w:rPr>
-      </w:pPr>
-      <w:r>
-        <w:rPr>
-          <w:rFonts w:hint="eastAsia"/>
-          <w:szCs w:val="21"/>
-        </w:rPr>
-        <w:t>((S1.</w:t>
-      </w:r>
-      <w:r>
-        <w:rPr>
-          <w:rFonts w:hint="eastAsia"/>
-          <w:szCs w:val="21"/>
-        </w:rPr>
-        <w:t>开始日期早于等于</w:t>
-      </w:r>
-      <w:r>
-        <w:rPr>
-          <w:rFonts w:hint="eastAsia"/>
-          <w:szCs w:val="21"/>
-        </w:rPr>
-        <w:t>S2</w:t>
-      </w:r>
-      <w:r>
-        <w:rPr>
-          <w:rFonts w:hint="eastAsia"/>
-          <w:szCs w:val="21"/>
-        </w:rPr>
-        <w:t>的结束日期</w:t>
-      </w:r>
-      <w:r>
-        <w:rPr>
-          <w:rFonts w:hint="eastAsia"/>
-          <w:szCs w:val="21"/>
-        </w:rPr>
-        <w:t xml:space="preserve"> </w:t>
-      </w:r>
-      <w:r>
-        <w:rPr>
-          <w:rFonts w:hint="eastAsia"/>
-          <w:szCs w:val="21"/>
-        </w:rPr>
-        <w:t>并且</w:t>
-      </w:r>
-      <w:r>
-        <w:rPr>
-          <w:rFonts w:hint="eastAsia"/>
-          <w:szCs w:val="21"/>
-        </w:rPr>
-        <w:t xml:space="preserve"> S1.</w:t>
-      </w:r>
-      <w:r>
-        <w:rPr>
-          <w:rFonts w:hint="eastAsia"/>
-          <w:szCs w:val="21"/>
-        </w:rPr>
-        <w:t>结束</w:t>
-      </w:r>
-      <w:r>
-        <w:rPr>
-          <w:rFonts w:hint="eastAsia"/>
-          <w:szCs w:val="21"/>
-        </w:rPr>
-        <w:t>日期晚于等于</w:t>
-      </w:r>
-      <w:r>
-        <w:rPr>
-          <w:rFonts w:hint="eastAsia"/>
-          <w:szCs w:val="21"/>
-        </w:rPr>
-        <w:t>S2</w:t>
-      </w:r>
-      <w:r>
-        <w:rPr>
-          <w:rFonts w:hint="eastAsia"/>
-          <w:szCs w:val="21"/>
-        </w:rPr>
-        <w:t>的结束</w:t>
-      </w:r>
-      <w:r>
-        <w:rPr>
-          <w:rFonts w:hint="eastAsia"/>
-          <w:szCs w:val="21"/>
-        </w:rPr>
-        <w:t>日期</w:t>
-      </w:r>
-      <w:r>
-        <w:rPr>
-          <w:rFonts w:hint="eastAsia"/>
-          <w:szCs w:val="21"/>
-        </w:rPr>
-        <w:t xml:space="preserve">) </w:t>
-      </w:r>
-      <w:r>
-        <w:rPr>
-          <w:rFonts w:hint="eastAsia"/>
-          <w:szCs w:val="21"/>
-        </w:rPr>
-        <w:t>或者</w:t>
-      </w:r>
-    </w:p>
-    <w:p>
-      <w:pPr>
-        <w:ind w:leftChars="500" w:left="1050"/>
-        <w:rPr>
-          <w:szCs w:val="21"/>
-        </w:rPr>
-      </w:pPr>
-      <w:r>
-        <w:rPr>
-          <w:rFonts w:hint="eastAsia"/>
-          <w:szCs w:val="21"/>
-        </w:rPr>
-        <w:t>（</w:t>
-      </w:r>
-      <w:r>
-        <w:rPr>
-          <w:rFonts w:hint="eastAsia"/>
-          <w:szCs w:val="21"/>
-        </w:rPr>
-        <w:t>S2.</w:t>
-      </w:r>
-      <w:r>
-        <w:rPr>
-          <w:rFonts w:hint="eastAsia"/>
-          <w:szCs w:val="21"/>
-        </w:rPr>
-        <w:t>开始日期早于等于</w:t>
-      </w:r>
-      <w:r>
-        <w:rPr>
-          <w:rFonts w:hint="eastAsia"/>
-          <w:szCs w:val="21"/>
-        </w:rPr>
-        <w:t>S1</w:t>
-      </w:r>
-      <w:r>
-        <w:rPr>
-          <w:rFonts w:hint="eastAsia"/>
-          <w:szCs w:val="21"/>
-        </w:rPr>
-        <w:t>的结束日期</w:t>
-      </w:r>
-      <w:r>
-        <w:rPr>
-          <w:rFonts w:hint="eastAsia"/>
-          <w:szCs w:val="21"/>
-        </w:rPr>
-        <w:t xml:space="preserve"> </w:t>
-      </w:r>
-      <w:r>
-        <w:rPr>
-          <w:rFonts w:hint="eastAsia"/>
-          <w:szCs w:val="21"/>
-        </w:rPr>
-        <w:t>并且</w:t>
-      </w:r>
-      <w:r>
-        <w:rPr>
-          <w:rFonts w:hint="eastAsia"/>
-          <w:szCs w:val="21"/>
-        </w:rPr>
-        <w:t xml:space="preserve"> S2.</w:t>
-      </w:r>
-      <w:r>
-        <w:rPr>
-          <w:rFonts w:hint="eastAsia"/>
-          <w:szCs w:val="21"/>
-        </w:rPr>
-        <w:t>结束</w:t>
-      </w:r>
-      <w:r>
-        <w:rPr>
-          <w:rFonts w:hint="eastAsia"/>
-          <w:szCs w:val="21"/>
-        </w:rPr>
-        <w:t>日期晚于等于</w:t>
-      </w:r>
-      <w:r>
-        <w:rPr>
-          <w:rFonts w:hint="eastAsia"/>
-          <w:szCs w:val="21"/>
-        </w:rPr>
-        <w:t>S1</w:t>
-      </w:r>
-      <w:r>
-        <w:rPr>
-          <w:rFonts w:hint="eastAsia"/>
-          <w:szCs w:val="21"/>
-        </w:rPr>
-        <w:t>的结束</w:t>
-      </w:r>
-      <w:r>
-        <w:rPr>
-          <w:rFonts w:hint="eastAsia"/>
-          <w:szCs w:val="21"/>
-        </w:rPr>
-        <w:t>日期））</w:t>
-      </w:r>
-    </w:p>
-    <w:p>
-      <w:pPr>
-        <w:ind w:firstLineChars="100" w:firstLine="240"/>
+        <w:t>期））</w:t>
+      </w:r>
+    </w:p>
+    <w:p>
+      <w:pPr>
+        <w:ind w:firstLineChars="100" w:firstLine="241"/>
         <w:rPr>
           <w:rFonts w:asciiTheme="minorEastAsia" w:eastAsiaTheme="minorEastAsia" w:hAnsiTheme="minorEastAsia"/>
           <w:b/>
@@ -54518,7 +54485,6 @@
         <w:ind w:firstLine="630"/>
       </w:pPr>
       <w:r>
-        <w:lastRenderedPageBreak/>
         <w:t>Install</w:t>
       </w:r>
       <w:r>
@@ -54588,7 +54554,7 @@
 </file>
 
 <file path=word/endnotes.xml><?xml version="1.0" encoding="utf-8"?>
-<w:endnotes xmlns:wpc="http://schemas.microsoft.com/office/word/2010/wordprocessingCanvas" xmlns:mo="http://schemas.microsoft.com/office/mac/office/2008/main" xmlns:mc="http://schemas.openxmlformats.org/markup-compatibility/2006" xmlns:mv="urn:schemas-microsoft-com:mac:vml" xmlns:o="urn:schemas-microsoft-com:office:office" xmlns:r="http://schemas.openxmlformats.org/officeDocument/2006/relationships" xmlns:m="http://schemas.openxmlformats.org/officeDocument/2006/math" xmlns:v="urn:schemas-microsoft-com:vml" xmlns:wp14="http://schemas.microsoft.com/office/word/2010/wordprocessingDrawing" xmlns:wp="http://schemas.openxmlformats.org/drawingml/2006/wordprocessingDrawing" xmlns:w10="urn:schemas-microsoft-com:office:word" xmlns:w="http://schemas.openxmlformats.org/wordprocessingml/2006/main" xmlns:w14="http://schemas.microsoft.com/office/word/2010/wordml" xmlns:w15="http://schemas.microsoft.com/office/word/2012/wordml" xmlns:wpg="http://schemas.microsoft.com/office/word/2010/wordprocessingGroup" xmlns:wpi="http://schemas.microsoft.com/office/word/2010/wordprocessingInk" xmlns:wne="http://schemas.microsoft.com/office/word/2006/wordml" xmlns:wps="http://schemas.microsoft.com/office/word/2010/wordprocessingShape" mc:Ignorable="w14 w15 wp14">
+<w:endnotes xmlns:wpc="http://schemas.microsoft.com/office/word/2010/wordprocessingCanvas" xmlns:cx="http://schemas.microsoft.com/office/drawing/2014/chartex" xmlns:cx1="http://schemas.microsoft.com/office/drawing/2015/9/8/chartex" xmlns:mc="http://schemas.openxmlformats.org/markup-compatibility/2006" xmlns:o="urn:schemas-microsoft-com:office:office" xmlns:r="http://schemas.openxmlformats.org/officeDocument/2006/relationships" xmlns:m="http://schemas.openxmlformats.org/officeDocument/2006/math" xmlns:v="urn:schemas-microsoft-com:vml" xmlns:wp14="http://schemas.microsoft.com/office/word/2010/wordprocessingDrawing" xmlns:wp="http://schemas.openxmlformats.org/drawingml/2006/wordprocessingDrawing" xmlns:w10="urn:schemas-microsoft-com:office:word" xmlns:w="http://schemas.openxmlformats.org/wordprocessingml/2006/main" xmlns:w14="http://schemas.microsoft.com/office/word/2010/wordml" xmlns:w15="http://schemas.microsoft.com/office/word/2012/wordml" xmlns:w16se="http://schemas.microsoft.com/office/word/2015/wordml/symex" xmlns:wpg="http://schemas.microsoft.com/office/word/2010/wordprocessingGroup" xmlns:wpi="http://schemas.microsoft.com/office/word/2010/wordprocessingInk" xmlns:wne="http://schemas.microsoft.com/office/word/2006/wordml" xmlns:wps="http://schemas.microsoft.com/office/word/2010/wordprocessingShape" mc:Ignorable="w14 w15 w16se wp14">
   <w:endnote w:type="separator" w:id="-1">
     <w:p>
       <w:r>
@@ -54607,7 +54573,7 @@
 </file>
 
 <file path=word/footer1.xml><?xml version="1.0" encoding="utf-8"?>
-<w:ftr xmlns:wpc="http://schemas.microsoft.com/office/word/2010/wordprocessingCanvas" xmlns:mo="http://schemas.microsoft.com/office/mac/office/2008/main" xmlns:mc="http://schemas.openxmlformats.org/markup-compatibility/2006" xmlns:mv="urn:schemas-microsoft-com:mac:vml" xmlns:o="urn:schemas-microsoft-com:office:office" xmlns:r="http://schemas.openxmlformats.org/officeDocument/2006/relationships" xmlns:m="http://schemas.openxmlformats.org/officeDocument/2006/math" xmlns:v="urn:schemas-microsoft-com:vml" xmlns:wp14="http://schemas.microsoft.com/office/word/2010/wordprocessingDrawing" xmlns:wp="http://schemas.openxmlformats.org/drawingml/2006/wordprocessingDrawing" xmlns:w10="urn:schemas-microsoft-com:office:word" xmlns:w="http://schemas.openxmlformats.org/wordprocessingml/2006/main" xmlns:w14="http://schemas.microsoft.com/office/word/2010/wordml" xmlns:w15="http://schemas.microsoft.com/office/word/2012/wordml" xmlns:wpg="http://schemas.microsoft.com/office/word/2010/wordprocessingGroup" xmlns:wpi="http://schemas.microsoft.com/office/word/2010/wordprocessingInk" xmlns:wne="http://schemas.microsoft.com/office/word/2006/wordml" xmlns:wps="http://schemas.microsoft.com/office/word/2010/wordprocessingShape" mc:Ignorable="w14 w15 wp14">
+<w:ftr xmlns:wpc="http://schemas.microsoft.com/office/word/2010/wordprocessingCanvas" xmlns:cx="http://schemas.microsoft.com/office/drawing/2014/chartex" xmlns:cx1="http://schemas.microsoft.com/office/drawing/2015/9/8/chartex" xmlns:mc="http://schemas.openxmlformats.org/markup-compatibility/2006" xmlns:o="urn:schemas-microsoft-com:office:office" xmlns:r="http://schemas.openxmlformats.org/officeDocument/2006/relationships" xmlns:m="http://schemas.openxmlformats.org/officeDocument/2006/math" xmlns:v="urn:schemas-microsoft-com:vml" xmlns:wp14="http://schemas.microsoft.com/office/word/2010/wordprocessingDrawing" xmlns:wp="http://schemas.openxmlformats.org/drawingml/2006/wordprocessingDrawing" xmlns:w10="urn:schemas-microsoft-com:office:word" xmlns:w="http://schemas.openxmlformats.org/wordprocessingml/2006/main" xmlns:w14="http://schemas.microsoft.com/office/word/2010/wordml" xmlns:w15="http://schemas.microsoft.com/office/word/2012/wordml" xmlns:w16se="http://schemas.microsoft.com/office/word/2015/wordml/symex" xmlns:wpg="http://schemas.microsoft.com/office/word/2010/wordprocessingGroup" xmlns:wpi="http://schemas.microsoft.com/office/word/2010/wordprocessingInk" xmlns:wne="http://schemas.microsoft.com/office/word/2006/wordml" xmlns:wps="http://schemas.microsoft.com/office/word/2010/wordprocessingShape" mc:Ignorable="w14 w15 w16se wp14">
   <w:p>
     <w:pPr>
       <w:pStyle w:val="a3"/>
@@ -54650,7 +54616,7 @@
         <w:bCs/>
         <w:noProof/>
       </w:rPr>
-      <w:t>9</w:t>
+      <w:t>7</w:t>
     </w:r>
     <w:r>
       <w:rPr>
@@ -54698,7 +54664,7 @@
         <w:bCs/>
         <w:noProof/>
       </w:rPr>
-      <w:t>45</w:t>
+      <w:t>38</w:t>
     </w:r>
     <w:r>
       <w:rPr>
@@ -54719,7 +54685,7 @@
 </file>
 
 <file path=word/footnotes.xml><?xml version="1.0" encoding="utf-8"?>
-<w:footnotes xmlns:wpc="http://schemas.microsoft.com/office/word/2010/wordprocessingCanvas" xmlns:mo="http://schemas.microsoft.com/office/mac/office/2008/main" xmlns:mc="http://schemas.openxmlformats.org/markup-compatibility/2006" xmlns:mv="urn:schemas-microsoft-com:mac:vml" xmlns:o="urn:schemas-microsoft-com:office:office" xmlns:r="http://schemas.openxmlformats.org/officeDocument/2006/relationships" xmlns:m="http://schemas.openxmlformats.org/officeDocument/2006/math" xmlns:v="urn:schemas-microsoft-com:vml" xmlns:wp14="http://schemas.microsoft.com/office/word/2010/wordprocessingDrawing" xmlns:wp="http://schemas.openxmlformats.org/drawingml/2006/wordprocessingDrawing" xmlns:w10="urn:schemas-microsoft-com:office:word" xmlns:w="http://schemas.openxmlformats.org/wordprocessingml/2006/main" xmlns:w14="http://schemas.microsoft.com/office/word/2010/wordml" xmlns:w15="http://schemas.microsoft.com/office/word/2012/wordml" xmlns:wpg="http://schemas.microsoft.com/office/word/2010/wordprocessingGroup" xmlns:wpi="http://schemas.microsoft.com/office/word/2010/wordprocessingInk" xmlns:wne="http://schemas.microsoft.com/office/word/2006/wordml" xmlns:wps="http://schemas.microsoft.com/office/word/2010/wordprocessingShape" mc:Ignorable="w14 w15 wp14">
+<w:footnotes xmlns:wpc="http://schemas.microsoft.com/office/word/2010/wordprocessingCanvas" xmlns:cx="http://schemas.microsoft.com/office/drawing/2014/chartex" xmlns:cx1="http://schemas.microsoft.com/office/drawing/2015/9/8/chartex" xmlns:mc="http://schemas.openxmlformats.org/markup-compatibility/2006" xmlns:o="urn:schemas-microsoft-com:office:office" xmlns:r="http://schemas.openxmlformats.org/officeDocument/2006/relationships" xmlns:m="http://schemas.openxmlformats.org/officeDocument/2006/math" xmlns:v="urn:schemas-microsoft-com:vml" xmlns:wp14="http://schemas.microsoft.com/office/word/2010/wordprocessingDrawing" xmlns:wp="http://schemas.openxmlformats.org/drawingml/2006/wordprocessingDrawing" xmlns:w10="urn:schemas-microsoft-com:office:word" xmlns:w="http://schemas.openxmlformats.org/wordprocessingml/2006/main" xmlns:w14="http://schemas.microsoft.com/office/word/2010/wordml" xmlns:w15="http://schemas.microsoft.com/office/word/2012/wordml" xmlns:w16se="http://schemas.microsoft.com/office/word/2015/wordml/symex" xmlns:wpg="http://schemas.microsoft.com/office/word/2010/wordprocessingGroup" xmlns:wpi="http://schemas.microsoft.com/office/word/2010/wordprocessingInk" xmlns:wne="http://schemas.microsoft.com/office/word/2006/wordml" xmlns:wps="http://schemas.microsoft.com/office/word/2010/wordprocessingShape" mc:Ignorable="w14 w15 w16se wp14">
   <w:footnote w:type="separator" w:id="-1">
     <w:p>
       <w:r>
@@ -54738,7 +54704,7 @@
 </file>
 
 <file path=word/header1.xml><?xml version="1.0" encoding="utf-8"?>
-<w:hdr xmlns:wpc="http://schemas.microsoft.com/office/word/2010/wordprocessingCanvas" xmlns:mo="http://schemas.microsoft.com/office/mac/office/2008/main" xmlns:mc="http://schemas.openxmlformats.org/markup-compatibility/2006" xmlns:mv="urn:schemas-microsoft-com:mac:vml" xmlns:o="urn:schemas-microsoft-com:office:office" xmlns:r="http://schemas.openxmlformats.org/officeDocument/2006/relationships" xmlns:m="http://schemas.openxmlformats.org/officeDocument/2006/math" xmlns:v="urn:schemas-microsoft-com:vml" xmlns:wp14="http://schemas.microsoft.com/office/word/2010/wordprocessingDrawing" xmlns:wp="http://schemas.openxmlformats.org/drawingml/2006/wordprocessingDrawing" xmlns:w10="urn:schemas-microsoft-com:office:word" xmlns:w="http://schemas.openxmlformats.org/wordprocessingml/2006/main" xmlns:w14="http://schemas.microsoft.com/office/word/2010/wordml" xmlns:w15="http://schemas.microsoft.com/office/word/2012/wordml" xmlns:wpg="http://schemas.microsoft.com/office/word/2010/wordprocessingGroup" xmlns:wpi="http://schemas.microsoft.com/office/word/2010/wordprocessingInk" xmlns:wne="http://schemas.microsoft.com/office/word/2006/wordml" xmlns:wps="http://schemas.microsoft.com/office/word/2010/wordprocessingShape" mc:Ignorable="w14 w15 wp14">
+<w:hdr xmlns:wpc="http://schemas.microsoft.com/office/word/2010/wordprocessingCanvas" xmlns:cx="http://schemas.microsoft.com/office/drawing/2014/chartex" xmlns:cx1="http://schemas.microsoft.com/office/drawing/2015/9/8/chartex" xmlns:mc="http://schemas.openxmlformats.org/markup-compatibility/2006" xmlns:o="urn:schemas-microsoft-com:office:office" xmlns:r="http://schemas.openxmlformats.org/officeDocument/2006/relationships" xmlns:m="http://schemas.openxmlformats.org/officeDocument/2006/math" xmlns:v="urn:schemas-microsoft-com:vml" xmlns:wp14="http://schemas.microsoft.com/office/word/2010/wordprocessingDrawing" xmlns:wp="http://schemas.openxmlformats.org/drawingml/2006/wordprocessingDrawing" xmlns:w10="urn:schemas-microsoft-com:office:word" xmlns:w="http://schemas.openxmlformats.org/wordprocessingml/2006/main" xmlns:w14="http://schemas.microsoft.com/office/word/2010/wordml" xmlns:w15="http://schemas.microsoft.com/office/word/2012/wordml" xmlns:w16se="http://schemas.microsoft.com/office/word/2015/wordml/symex" xmlns:wpg="http://schemas.microsoft.com/office/word/2010/wordprocessingGroup" xmlns:wpi="http://schemas.microsoft.com/office/word/2010/wordprocessingInk" xmlns:wne="http://schemas.microsoft.com/office/word/2006/wordml" xmlns:wps="http://schemas.microsoft.com/office/word/2010/wordprocessingShape" mc:Ignorable="w14 w15 w16se wp14">
   <w:p>
     <w:pPr>
       <w:pStyle w:val="a5"/>
@@ -54784,8 +54750,8 @@
 </file>
 
 <file path=word/numbering.xml><?xml version="1.0" encoding="utf-8"?>
-<w:numbering xmlns:wpc="http://schemas.microsoft.com/office/word/2010/wordprocessingCanvas" xmlns:mo="http://schemas.microsoft.com/office/mac/office/2008/main" xmlns:mc="http://schemas.openxmlformats.org/markup-compatibility/2006" xmlns:mv="urn:schemas-microsoft-com:mac:vml" xmlns:o="urn:schemas-microsoft-com:office:office" xmlns:r="http://schemas.openxmlformats.org/officeDocument/2006/relationships" xmlns:m="http://schemas.openxmlformats.org/officeDocument/2006/math" xmlns:v="urn:schemas-microsoft-com:vml" xmlns:wp14="http://schemas.microsoft.com/office/word/2010/wordprocessingDrawing" xmlns:wp="http://schemas.openxmlformats.org/drawingml/2006/wordprocessingDrawing" xmlns:w10="urn:schemas-microsoft-com:office:word" xmlns:w="http://schemas.openxmlformats.org/wordprocessingml/2006/main" xmlns:w14="http://schemas.microsoft.com/office/word/2010/wordml" xmlns:w15="http://schemas.microsoft.com/office/word/2012/wordml" xmlns:wpg="http://schemas.microsoft.com/office/word/2010/wordprocessingGroup" xmlns:wpi="http://schemas.microsoft.com/office/word/2010/wordprocessingInk" xmlns:wne="http://schemas.microsoft.com/office/word/2006/wordml" xmlns:wps="http://schemas.microsoft.com/office/word/2010/wordprocessingShape" mc:Ignorable="w14 w15 wp14">
-  <w:abstractNum w:abstractNumId="0">
+<w:numbering xmlns:wpc="http://schemas.microsoft.com/office/word/2010/wordprocessingCanvas" xmlns:cx="http://schemas.microsoft.com/office/drawing/2014/chartex" xmlns:cx1="http://schemas.microsoft.com/office/drawing/2015/9/8/chartex" xmlns:mc="http://schemas.openxmlformats.org/markup-compatibility/2006" xmlns:o="urn:schemas-microsoft-com:office:office" xmlns:r="http://schemas.openxmlformats.org/officeDocument/2006/relationships" xmlns:m="http://schemas.openxmlformats.org/officeDocument/2006/math" xmlns:v="urn:schemas-microsoft-com:vml" xmlns:wp14="http://schemas.microsoft.com/office/word/2010/wordprocessingDrawing" xmlns:wp="http://schemas.openxmlformats.org/drawingml/2006/wordprocessingDrawing" xmlns:w10="urn:schemas-microsoft-com:office:word" xmlns:w="http://schemas.openxmlformats.org/wordprocessingml/2006/main" xmlns:w14="http://schemas.microsoft.com/office/word/2010/wordml" xmlns:w15="http://schemas.microsoft.com/office/word/2012/wordml" xmlns:w16se="http://schemas.microsoft.com/office/word/2015/wordml/symex" xmlns:wpg="http://schemas.microsoft.com/office/word/2010/wordprocessingGroup" xmlns:wpi="http://schemas.microsoft.com/office/word/2010/wordprocessingInk" xmlns:wne="http://schemas.microsoft.com/office/word/2006/wordml" xmlns:wps="http://schemas.microsoft.com/office/word/2010/wordprocessingShape" mc:Ignorable="w14 w15 w16se wp14">
+  <w:abstractNum w:abstractNumId="0" w15:restartNumberingAfterBreak="0">
     <w:nsid w:val="03267F8F"/>
     <w:multiLevelType w:val="hybridMultilevel"/>
     <w:tmpl w:val="B6288B16"/>
@@ -54898,7 +54864,7 @@
       </w:rPr>
     </w:lvl>
   </w:abstractNum>
-  <w:abstractNum w:abstractNumId="1">
+  <w:abstractNum w:abstractNumId="1" w15:restartNumberingAfterBreak="0">
     <w:nsid w:val="158E1E89"/>
     <w:multiLevelType w:val="hybridMultilevel"/>
     <w:tmpl w:val="634E0952"/>
@@ -55011,7 +54977,7 @@
       </w:rPr>
     </w:lvl>
   </w:abstractNum>
-  <w:abstractNum w:abstractNumId="2">
+  <w:abstractNum w:abstractNumId="2" w15:restartNumberingAfterBreak="0">
     <w:nsid w:val="3FB96AC6"/>
     <w:multiLevelType w:val="multilevel"/>
     <w:tmpl w:val="3FB96AC6"/>
@@ -55145,7 +55111,7 @@
 </file>
 
 <file path=word/styles.xml><?xml version="1.0" encoding="utf-8"?>
-<w:styles xmlns:mc="http://schemas.openxmlformats.org/markup-compatibility/2006" xmlns:r="http://schemas.openxmlformats.org/officeDocument/2006/relationships" xmlns:w="http://schemas.openxmlformats.org/wordprocessingml/2006/main" xmlns:w14="http://schemas.microsoft.com/office/word/2010/wordml" xmlns:w15="http://schemas.microsoft.com/office/word/2012/wordml" mc:Ignorable="w14 w15">
+<w:styles xmlns:mc="http://schemas.openxmlformats.org/markup-compatibility/2006" xmlns:r="http://schemas.openxmlformats.org/officeDocument/2006/relationships" xmlns:w="http://schemas.openxmlformats.org/wordprocessingml/2006/main" xmlns:w14="http://schemas.microsoft.com/office/word/2010/wordml" xmlns:w15="http://schemas.microsoft.com/office/word/2012/wordml" xmlns:w16se="http://schemas.microsoft.com/office/word/2015/wordml/symex" mc:Ignorable="w14 w15 w16se">
   <w:docDefaults>
     <w:rPrDefault>
       <w:rPr>
@@ -55155,7 +55121,7 @@
     </w:rPrDefault>
     <w:pPrDefault/>
   </w:docDefaults>
-  <w:latentStyles w:defLockedState="0" w:defUIPriority="0" w:defSemiHidden="0" w:defUnhideWhenUsed="0" w:defQFormat="0" w:count="380">
+  <w:latentStyles w:defLockedState="0" w:defUIPriority="0" w:defSemiHidden="0" w:defUnhideWhenUsed="0" w:defQFormat="0" w:count="371">
     <w:lsdException w:name="Normal" w:qFormat="1"/>
     <w:lsdException w:name="heading 1" w:uiPriority="9" w:qFormat="1"/>
     <w:lsdException w:name="heading 2" w:uiPriority="9" w:unhideWhenUsed="1" w:qFormat="1"/>
@@ -55733,7 +55699,6 @@
     <w:basedOn w:val="a1"/>
     <w:uiPriority w:val="39"/>
     <w:tblPr>
-      <w:tblInd w:w="0" w:type="dxa"/>
       <w:tblBorders>
         <w:top w:val="single" w:sz="4" w:space="0" w:color="auto"/>
         <w:left w:val="single" w:sz="4" w:space="0" w:color="auto"/>
@@ -55742,12 +55707,6 @@
         <w:insideH w:val="single" w:sz="4" w:space="0" w:color="auto"/>
         <w:insideV w:val="single" w:sz="4" w:space="0" w:color="auto"/>
       </w:tblBorders>
-      <w:tblCellMar>
-        <w:top w:w="0" w:type="dxa"/>
-        <w:left w:w="108" w:type="dxa"/>
-        <w:bottom w:w="0" w:type="dxa"/>
-        <w:right w:w="108" w:type="dxa"/>
-      </w:tblCellMar>
     </w:tblPr>
   </w:style>
   <w:style w:type="table" w:styleId="-4">
@@ -55760,13 +55719,6 @@
     <w:tblPr>
       <w:tblStyleRowBandSize w:val="1"/>
       <w:tblStyleColBandSize w:val="1"/>
-      <w:tblInd w:w="0" w:type="dxa"/>
-      <w:tblCellMar>
-        <w:top w:w="0" w:type="dxa"/>
-        <w:left w:w="108" w:type="dxa"/>
-        <w:bottom w:w="0" w:type="dxa"/>
-        <w:right w:w="108" w:type="dxa"/>
-      </w:tblCellMar>
     </w:tblPr>
     <w:tcPr>
       <w:shd w:val="clear" w:color="auto" w:fill="FFF8E6"/>
@@ -55903,7 +55855,7 @@
     </w:rPr>
   </w:style>
   <w:style w:type="character" w:customStyle="1" w:styleId="a6">
-    <w:name w:val="页眉字符"/>
+    <w:name w:val="页眉 字符"/>
     <w:basedOn w:val="a0"/>
     <w:link w:val="a5"/>
     <w:uiPriority w:val="99"/>
@@ -55913,7 +55865,7 @@
     </w:rPr>
   </w:style>
   <w:style w:type="character" w:customStyle="1" w:styleId="a4">
-    <w:name w:val="页脚字符"/>
+    <w:name w:val="页脚 字符"/>
     <w:basedOn w:val="a0"/>
     <w:link w:val="a3"/>
     <w:uiPriority w:val="99"/>
@@ -55923,7 +55875,7 @@
     </w:rPr>
   </w:style>
   <w:style w:type="character" w:customStyle="1" w:styleId="10">
-    <w:name w:val="标题 1字符"/>
+    <w:name w:val="标题 1 字符"/>
     <w:basedOn w:val="a0"/>
     <w:link w:val="1"/>
     <w:uiPriority w:val="9"/>
@@ -55936,7 +55888,7 @@
     </w:rPr>
   </w:style>
   <w:style w:type="character" w:customStyle="1" w:styleId="20">
-    <w:name w:val="标题 2字符"/>
+    <w:name w:val="标题 2 字符"/>
     <w:basedOn w:val="a0"/>
     <w:link w:val="2"/>
     <w:uiPriority w:val="9"/>
@@ -55949,7 +55901,7 @@
     </w:rPr>
   </w:style>
   <w:style w:type="character" w:customStyle="1" w:styleId="30">
-    <w:name w:val="标题 3字符"/>
+    <w:name w:val="标题 3 字符"/>
     <w:basedOn w:val="a0"/>
     <w:link w:val="3"/>
     <w:uiPriority w:val="9"/>
@@ -55961,7 +55913,7 @@
     </w:rPr>
   </w:style>
   <w:style w:type="character" w:customStyle="1" w:styleId="40">
-    <w:name w:val="标题 4字符"/>
+    <w:name w:val="标题 4 字符"/>
     <w:basedOn w:val="a0"/>
     <w:link w:val="4"/>
     <w:uiPriority w:val="9"/>
@@ -55990,18 +55942,11 @@
     <w:tblPr>
       <w:tblStyleRowBandSize w:val="1"/>
       <w:tblStyleColBandSize w:val="1"/>
-      <w:tblInd w:w="0" w:type="dxa"/>
       <w:tblBorders>
         <w:top w:val="single" w:sz="4" w:space="0" w:color="FFD966"/>
         <w:bottom w:val="single" w:sz="4" w:space="0" w:color="FFD966"/>
         <w:insideH w:val="single" w:sz="4" w:space="0" w:color="FFD966"/>
       </w:tblBorders>
-      <w:tblCellMar>
-        <w:top w:w="0" w:type="dxa"/>
-        <w:left w:w="108" w:type="dxa"/>
-        <w:bottom w:w="0" w:type="dxa"/>
-        <w:right w:w="108" w:type="dxa"/>
-      </w:tblCellMar>
     </w:tblPr>
     <w:tblStylePr w:type="firstRow">
       <w:rPr>
@@ -56047,13 +55992,6 @@
     <w:tblPr>
       <w:tblStyleRowBandSize w:val="1"/>
       <w:tblStyleColBandSize w:val="1"/>
-      <w:tblInd w:w="0" w:type="dxa"/>
-      <w:tblCellMar>
-        <w:top w:w="0" w:type="dxa"/>
-        <w:left w:w="108" w:type="dxa"/>
-        <w:bottom w:w="0" w:type="dxa"/>
-        <w:right w:w="108" w:type="dxa"/>
-      </w:tblCellMar>
     </w:tblPr>
     <w:tblStylePr w:type="firstRow">
       <w:rPr>
@@ -56102,13 +56040,6 @@
     <w:tblPr>
       <w:tblStyleRowBandSize w:val="1"/>
       <w:tblStyleColBandSize w:val="1"/>
-      <w:tblInd w:w="0" w:type="dxa"/>
-      <w:tblCellMar>
-        <w:top w:w="0" w:type="dxa"/>
-        <w:left w:w="108" w:type="dxa"/>
-        <w:bottom w:w="0" w:type="dxa"/>
-        <w:right w:w="108" w:type="dxa"/>
-      </w:tblCellMar>
     </w:tblPr>
     <w:tblStylePr w:type="firstRow">
       <w:rPr>
@@ -56284,13 +56215,6 @@
     <w:tblPr>
       <w:tblStyleRowBandSize w:val="1"/>
       <w:tblStyleColBandSize w:val="1"/>
-      <w:tblInd w:w="0" w:type="dxa"/>
-      <w:tblCellMar>
-        <w:top w:w="0" w:type="dxa"/>
-        <w:left w:w="108" w:type="dxa"/>
-        <w:bottom w:w="0" w:type="dxa"/>
-        <w:right w:w="108" w:type="dxa"/>
-      </w:tblCellMar>
     </w:tblPr>
     <w:tblStylePr w:type="firstRow">
       <w:rPr>
@@ -56466,13 +56390,6 @@
     <w:tblPr>
       <w:tblStyleRowBandSize w:val="1"/>
       <w:tblStyleColBandSize w:val="1"/>
-      <w:tblInd w:w="0" w:type="dxa"/>
-      <w:tblCellMar>
-        <w:top w:w="0" w:type="dxa"/>
-        <w:left w:w="108" w:type="dxa"/>
-        <w:bottom w:w="0" w:type="dxa"/>
-        <w:right w:w="108" w:type="dxa"/>
-      </w:tblCellMar>
     </w:tblPr>
     <w:tblStylePr w:type="firstRow">
       <w:rPr>
@@ -56648,13 +56565,6 @@
     <w:tblPr>
       <w:tblStyleRowBandSize w:val="1"/>
       <w:tblStyleColBandSize w:val="1"/>
-      <w:tblInd w:w="0" w:type="dxa"/>
-      <w:tblCellMar>
-        <w:top w:w="0" w:type="dxa"/>
-        <w:left w:w="108" w:type="dxa"/>
-        <w:bottom w:w="0" w:type="dxa"/>
-        <w:right w:w="108" w:type="dxa"/>
-      </w:tblCellMar>
     </w:tblPr>
     <w:tblStylePr w:type="firstRow">
       <w:rPr>
@@ -56830,13 +56740,6 @@
     <w:tblPr>
       <w:tblStyleRowBandSize w:val="1"/>
       <w:tblStyleColBandSize w:val="1"/>
-      <w:tblInd w:w="0" w:type="dxa"/>
-      <w:tblCellMar>
-        <w:top w:w="0" w:type="dxa"/>
-        <w:left w:w="108" w:type="dxa"/>
-        <w:bottom w:w="0" w:type="dxa"/>
-        <w:right w:w="108" w:type="dxa"/>
-      </w:tblCellMar>
     </w:tblPr>
     <w:tblStylePr w:type="firstRow">
       <w:rPr>
@@ -57009,13 +56912,6 @@
     <w:tblPr>
       <w:tblStyleRowBandSize w:val="1"/>
       <w:tblStyleColBandSize w:val="1"/>
-      <w:tblInd w:w="0" w:type="dxa"/>
-      <w:tblCellMar>
-        <w:top w:w="0" w:type="dxa"/>
-        <w:left w:w="108" w:type="dxa"/>
-        <w:bottom w:w="0" w:type="dxa"/>
-        <w:right w:w="108" w:type="dxa"/>
-      </w:tblCellMar>
     </w:tblPr>
     <w:tblStylePr w:type="firstRow">
       <w:rPr>
@@ -57062,13 +56958,6 @@
     <w:tblPr>
       <w:tblStyleRowBandSize w:val="1"/>
       <w:tblStyleColBandSize w:val="1"/>
-      <w:tblInd w:w="0" w:type="dxa"/>
-      <w:tblCellMar>
-        <w:top w:w="0" w:type="dxa"/>
-        <w:left w:w="108" w:type="dxa"/>
-        <w:bottom w:w="0" w:type="dxa"/>
-        <w:right w:w="108" w:type="dxa"/>
-      </w:tblCellMar>
     </w:tblPr>
     <w:tblStylePr w:type="firstRow">
       <w:rPr>
@@ -57448,7 +57337,7 @@
 </file>
 
 <file path=customXml/itemProps2.xml><?xml version="1.0" encoding="utf-8"?>
-<ds:datastoreItem xmlns:ds="http://schemas.openxmlformats.org/officeDocument/2006/customXml" ds:itemID="{C3BAF939-B786-DA48-9A19-09E0573AAC6F}">
+<ds:datastoreItem xmlns:ds="http://schemas.openxmlformats.org/officeDocument/2006/customXml" ds:itemID="{7B8B48C1-7E58-423F-8A7D-CA5DE22B6D7A}">
   <ds:schemaRefs>
     <ds:schemaRef ds:uri="http://schemas.openxmlformats.org/officeDocument/2006/bibliography"/>
   </ds:schemaRefs>

--- a/需求阶段工作二/需求规格说明文档/软件需求规格说明文档.docx
+++ b/需求阶段工作二/需求规格说明文档/软件需求规格说明文档.docx
@@ -1,6 +1,6 @@
 
 <file path=word/document.xml><?xml version="1.0" encoding="utf-8"?>
-<w:document xmlns:wpc="http://schemas.microsoft.com/office/word/2010/wordprocessingCanvas" xmlns:cx="http://schemas.microsoft.com/office/drawing/2014/chartex" xmlns:cx1="http://schemas.microsoft.com/office/drawing/2015/9/8/chartex" xmlns:mc="http://schemas.openxmlformats.org/markup-compatibility/2006" xmlns:o="urn:schemas-microsoft-com:office:office" xmlns:r="http://schemas.openxmlformats.org/officeDocument/2006/relationships" xmlns:m="http://schemas.openxmlformats.org/officeDocument/2006/math" xmlns:v="urn:schemas-microsoft-com:vml" xmlns:wp14="http://schemas.microsoft.com/office/word/2010/wordprocessingDrawing" xmlns:wp="http://schemas.openxmlformats.org/drawingml/2006/wordprocessingDrawing" xmlns:w10="urn:schemas-microsoft-com:office:word" xmlns:w="http://schemas.openxmlformats.org/wordprocessingml/2006/main" xmlns:w14="http://schemas.microsoft.com/office/word/2010/wordml" xmlns:w15="http://schemas.microsoft.com/office/word/2012/wordml" xmlns:w16se="http://schemas.microsoft.com/office/word/2015/wordml/symex" xmlns:wpg="http://schemas.microsoft.com/office/word/2010/wordprocessingGroup" xmlns:wpi="http://schemas.microsoft.com/office/word/2010/wordprocessingInk" xmlns:wne="http://schemas.microsoft.com/office/word/2006/wordml" xmlns:wps="http://schemas.microsoft.com/office/word/2010/wordprocessingShape" mc:Ignorable="w14 w15 w16se wp14">
+<w:document xmlns:wpc="http://schemas.microsoft.com/office/word/2010/wordprocessingCanvas" xmlns:cx="http://schemas.microsoft.com/office/drawing/2014/chartex" xmlns:mc="http://schemas.openxmlformats.org/markup-compatibility/2006" xmlns:o="urn:schemas-microsoft-com:office:office" xmlns:r="http://schemas.openxmlformats.org/officeDocument/2006/relationships" xmlns:m="http://schemas.openxmlformats.org/officeDocument/2006/math" xmlns:v="urn:schemas-microsoft-com:vml" xmlns:wp14="http://schemas.microsoft.com/office/word/2010/wordprocessingDrawing" xmlns:wp="http://schemas.openxmlformats.org/drawingml/2006/wordprocessingDrawing" xmlns:w10="urn:schemas-microsoft-com:office:word" xmlns:w="http://schemas.openxmlformats.org/wordprocessingml/2006/main" xmlns:w14="http://schemas.microsoft.com/office/word/2010/wordml" xmlns:w15="http://schemas.microsoft.com/office/word/2012/wordml" xmlns:w16se="http://schemas.microsoft.com/office/word/2015/wordml/symex" xmlns:wpg="http://schemas.microsoft.com/office/word/2010/wordprocessingGroup" xmlns:wpi="http://schemas.microsoft.com/office/word/2010/wordprocessingInk" xmlns:wne="http://schemas.microsoft.com/office/word/2006/wordml" xmlns:wps="http://schemas.microsoft.com/office/word/2010/wordprocessingShape" mc:Ignorable="w14 w15 w16se wp14">
   <w:body>
     <w:p/>
     <w:tbl>
@@ -4197,7 +4197,7 @@
             <v:path o:extrusionok="f" gradientshapeok="t" o:connecttype="rect"/>
             <o:lock v:ext="edit" aspectratio="t"/>
           </v:shapetype>
-          <v:shape id="图片 1" o:spid="_x0000_i1025" type="#_x0000_t75" style="width:289.2pt;height:160.2pt">
+          <v:shape id="图片 1" o:spid="_x0000_i1025" type="#_x0000_t75" style="width:289.35pt;height:160.3pt">
             <v:imagedata r:id="rId9" o:title=""/>
           </v:shape>
         </w:pict>
@@ -4383,6 +4383,7 @@
         <w:rPr>
           <w:rFonts w:hint="eastAsia"/>
         </w:rPr>
+        <w:lastRenderedPageBreak/>
         <w:t>3.2.1.1</w:t>
       </w:r>
       <w:r>
@@ -5079,233 +5080,65 @@
           <w:p>
             <w:pPr>
               <w:rPr>
+                <w:rFonts w:ascii="Times-Roman+2" w:hAnsi="Times-Roman+2" w:cs="Times-Roman+2" w:hint="eastAsia"/>
+                <w:szCs w:val="21"/>
+              </w:rPr>
+            </w:pPr>
+            <w:r>
+              <w:rPr>
                 <w:rFonts w:ascii="Times-Roman+2" w:hAnsi="Times-Roman+2" w:cs="Times-Roman+2"/>
                 <w:szCs w:val="21"/>
               </w:rPr>
+              <w:t>Execute.Input.Select</w:t>
+            </w:r>
+          </w:p>
+        </w:tc>
+        <w:tc>
+          <w:tcPr>
+            <w:tcW w:w="4625" w:type="dxa"/>
+          </w:tcPr>
+          <w:p>
+            <w:pPr>
+              <w:cnfStyle w:val="000000100000" w:firstRow="0" w:lastRow="0" w:firstColumn="0" w:lastColumn="0" w:oddVBand="0" w:evenVBand="0" w:oddHBand="1" w:evenHBand="0" w:firstRowFirstColumn="0" w:firstRowLastColumn="0" w:lastRowFirstColumn="0" w:lastRowLastColumn="0"/>
+              <w:rPr>
+                <w:rFonts w:ascii="Times-Roman+2" w:hAnsi="Times-Roman+2" w:cs="Times-Roman+2" w:hint="eastAsia"/>
+                <w:szCs w:val="21"/>
+              </w:rPr>
             </w:pPr>
             <w:r>
               <w:rPr>
                 <w:rFonts w:ascii="Times-Roman+2" w:hAnsi="Times-Roman+2" w:cs="Times-Roman+2"/>
                 <w:szCs w:val="21"/>
               </w:rPr>
-              <w:t>Execute.Input.Select</w:t>
-            </w:r>
-          </w:p>
-          <w:p>
-            <w:pPr>
+              <w:t>在酒店工作人员</w:t>
+            </w:r>
+            <w:r>
+              <w:rPr>
+                <w:rFonts w:ascii="Times-Roman+2" w:hAnsi="Times-Roman+2" w:cs="Times-Roman+2" w:hint="eastAsia"/>
+                <w:szCs w:val="21"/>
+              </w:rPr>
+              <w:t>点击</w:t>
+            </w:r>
+            <w:r>
               <w:rPr>
                 <w:rFonts w:ascii="Times-Roman+2" w:hAnsi="Times-Roman+2" w:cs="Times-Roman+2"/>
                 <w:szCs w:val="21"/>
               </w:rPr>
-            </w:pPr>
-          </w:p>
-          <w:p>
-            <w:pPr>
+              <w:t>订单后，系统要显示订单信息，</w:t>
+            </w:r>
+            <w:r>
+              <w:rPr>
+                <w:rFonts w:ascii="Times-Roman+2" w:hAnsi="Times-Roman+2" w:cs="Times-Roman+2" w:hint="eastAsia"/>
+                <w:szCs w:val="21"/>
+              </w:rPr>
+              <w:t>参见</w:t>
+            </w:r>
+            <w:r>
               <w:rPr>
                 <w:rFonts w:ascii="Times-Roman+2" w:hAnsi="Times-Roman+2" w:cs="Times-Roman+2"/>
                 <w:szCs w:val="21"/>
               </w:rPr>
-            </w:pPr>
-            <w:r>
-              <w:rPr>
-                <w:rFonts w:ascii="Times-Roman+2" w:hAnsi="Times-Roman+2" w:cs="Times-Roman+2"/>
-                <w:szCs w:val="21"/>
-              </w:rPr>
-              <w:t>Execute.Input.Confirm</w:t>
-            </w:r>
-          </w:p>
-          <w:p>
-            <w:pPr>
-              <w:rPr>
-                <w:rFonts w:ascii="Times-Roman+2" w:hAnsi="Times-Roman+2" w:cs="Times-Roman+2"/>
-                <w:szCs w:val="21"/>
-              </w:rPr>
-            </w:pPr>
-          </w:p>
-          <w:p>
-            <w:pPr>
-              <w:rPr>
-                <w:rFonts w:ascii="宋体" w:hAnsi="宋体"/>
-                <w:b w:val="0"/>
-                <w:bCs w:val="0"/>
-                <w:iCs/>
-                <w:szCs w:val="21"/>
-              </w:rPr>
-            </w:pPr>
-            <w:r>
-              <w:rPr>
-                <w:rFonts w:ascii="Times-Roman+2" w:hAnsi="Times-Roman+2" w:cs="Times-Roman+2"/>
-                <w:szCs w:val="21"/>
-              </w:rPr>
-              <w:t>Execute</w:t>
-            </w:r>
-            <w:r>
-              <w:rPr>
-                <w:rFonts w:ascii="Times-Roman+2" w:hAnsi="Times-Roman+2" w:cs="Times-Roman+2" w:hint="eastAsia"/>
-                <w:szCs w:val="21"/>
-              </w:rPr>
-              <w:t>.Input.End</w:t>
-            </w:r>
-          </w:p>
-        </w:tc>
-        <w:tc>
-          <w:tcPr>
-            <w:tcW w:w="4625" w:type="dxa"/>
-          </w:tcPr>
-          <w:p>
-            <w:pPr>
-              <w:cnfStyle w:val="000000100000" w:firstRow="0" w:lastRow="0" w:firstColumn="0" w:lastColumn="0" w:oddVBand="0" w:evenVBand="0" w:oddHBand="1" w:evenHBand="0" w:firstRowFirstColumn="0" w:firstRowLastColumn="0" w:lastRowFirstColumn="0" w:lastRowLastColumn="0"/>
-              <w:rPr>
-                <w:rFonts w:ascii="Times-Roman+2" w:hAnsi="Times-Roman+2" w:cs="Times-Roman+2"/>
-                <w:szCs w:val="21"/>
-              </w:rPr>
-            </w:pPr>
-            <w:r>
-              <w:rPr>
-                <w:rFonts w:ascii="Times-Roman+2" w:hAnsi="Times-Roman+2" w:cs="Times-Roman+2"/>
-                <w:szCs w:val="21"/>
-              </w:rPr>
-              <w:t>在酒店工作人员</w:t>
-            </w:r>
-            <w:r>
-              <w:rPr>
-                <w:rFonts w:ascii="Times-Roman+2" w:hAnsi="Times-Roman+2" w:cs="Times-Roman+2" w:hint="eastAsia"/>
-                <w:szCs w:val="21"/>
-              </w:rPr>
-              <w:t>点击</w:t>
-            </w:r>
-            <w:r>
-              <w:rPr>
-                <w:rFonts w:ascii="Times-Roman+2" w:hAnsi="Times-Roman+2" w:cs="Times-Roman+2"/>
-                <w:szCs w:val="21"/>
-              </w:rPr>
-              <w:t>订单后，系统要显示订单信息，</w:t>
-            </w:r>
-            <w:r>
-              <w:rPr>
-                <w:rFonts w:ascii="Times-Roman+2" w:hAnsi="Times-Roman+2" w:cs="Times-Roman+2" w:hint="eastAsia"/>
-                <w:szCs w:val="21"/>
-              </w:rPr>
-              <w:t>参见</w:t>
-            </w:r>
-            <w:r>
-              <w:rPr>
-                <w:rFonts w:ascii="Times-Roman+2" w:hAnsi="Times-Roman+2" w:cs="Times-Roman+2"/>
-                <w:szCs w:val="21"/>
-              </w:rPr>
               <w:t>Execute.Order</w:t>
-            </w:r>
-          </w:p>
-          <w:p>
-            <w:pPr>
-              <w:cnfStyle w:val="000000100000" w:firstRow="0" w:lastRow="0" w:firstColumn="0" w:lastColumn="0" w:oddVBand="0" w:evenVBand="0" w:oddHBand="1" w:evenHBand="0" w:firstRowFirstColumn="0" w:firstRowLastColumn="0" w:lastRowFirstColumn="0" w:lastRowLastColumn="0"/>
-              <w:rPr>
-                <w:rFonts w:ascii="Times-Roman+2" w:hAnsi="Times-Roman+2" w:cs="Times-Roman+2"/>
-                <w:szCs w:val="21"/>
-              </w:rPr>
-            </w:pPr>
-            <w:r>
-              <w:rPr>
-                <w:rFonts w:ascii="Times-Roman+2" w:hAnsi="Times-Roman+2" w:cs="Times-Roman+2" w:hint="eastAsia"/>
-                <w:szCs w:val="21"/>
-              </w:rPr>
-              <w:t>在</w:t>
-            </w:r>
-            <w:r>
-              <w:rPr>
-                <w:rFonts w:ascii="Times-Roman+2" w:hAnsi="Times-Roman+2" w:cs="Times-Roman+2"/>
-                <w:szCs w:val="21"/>
-              </w:rPr>
-              <w:t>酒店工作人员首次点击确认执行按钮时，</w:t>
-            </w:r>
-            <w:r>
-              <w:rPr>
-                <w:rFonts w:ascii="Times-Roman+2" w:hAnsi="Times-Roman+2" w:cs="Times-Roman+2" w:hint="eastAsia"/>
-                <w:szCs w:val="21"/>
-              </w:rPr>
-              <w:t>系统</w:t>
-            </w:r>
-            <w:r>
-              <w:rPr>
-                <w:rFonts w:ascii="Times-Roman+2" w:hAnsi="Times-Roman+2" w:cs="Times-Roman+2"/>
-                <w:szCs w:val="21"/>
-              </w:rPr>
-              <w:t>要提示再次确认，</w:t>
-            </w:r>
-            <w:r>
-              <w:rPr>
-                <w:rFonts w:ascii="Times-Roman+2" w:hAnsi="Times-Roman+2" w:cs="Times-Roman+2" w:hint="eastAsia"/>
-                <w:szCs w:val="21"/>
-              </w:rPr>
-              <w:t>参见</w:t>
-            </w:r>
-            <w:r>
-              <w:rPr>
-                <w:rFonts w:ascii="Times-Roman+2" w:hAnsi="Times-Roman+2" w:cs="Times-Roman+2"/>
-                <w:szCs w:val="21"/>
-              </w:rPr>
-              <w:t>Execute.</w:t>
-            </w:r>
-            <w:r>
-              <w:rPr>
-                <w:rFonts w:ascii="Times-Roman+2" w:hAnsi="Times-Roman+2" w:cs="Times-Roman+2" w:hint="eastAsia"/>
-                <w:szCs w:val="21"/>
-              </w:rPr>
-              <w:t>Confirm</w:t>
-            </w:r>
-          </w:p>
-          <w:p>
-            <w:pPr>
-              <w:cnfStyle w:val="000000100000" w:firstRow="0" w:lastRow="0" w:firstColumn="0" w:lastColumn="0" w:oddVBand="0" w:evenVBand="0" w:oddHBand="1" w:evenHBand="0" w:firstRowFirstColumn="0" w:firstRowLastColumn="0" w:lastRowFirstColumn="0" w:lastRowLastColumn="0"/>
-            </w:pPr>
-            <w:r>
-              <w:rPr>
-                <w:rFonts w:ascii="Times-Roman+2" w:hAnsi="Times-Roman+2" w:cs="Times-Roman+2" w:hint="eastAsia"/>
-                <w:szCs w:val="21"/>
-              </w:rPr>
-              <w:t>在</w:t>
-            </w:r>
-            <w:r>
-              <w:rPr>
-                <w:rFonts w:ascii="Times-Roman+2" w:hAnsi="Times-Roman+2" w:cs="Times-Roman+2"/>
-                <w:szCs w:val="21"/>
-              </w:rPr>
-              <w:t>酒店工作人员再次点击确认按钮</w:t>
-            </w:r>
-            <w:r>
-              <w:rPr>
-                <w:rFonts w:ascii="Times-Roman+2" w:hAnsi="Times-Roman+2" w:cs="Times-Roman+2" w:hint="eastAsia"/>
-                <w:szCs w:val="21"/>
-              </w:rPr>
-              <w:t>时，系统要结束一</w:t>
-            </w:r>
-            <w:r>
-              <w:rPr>
-                <w:rFonts w:ascii="Times-Roman+2" w:hAnsi="Times-Roman+2" w:cs="Times-Roman+2"/>
-                <w:szCs w:val="21"/>
-              </w:rPr>
-              <w:t>个执行订单任务</w:t>
-            </w:r>
-            <w:r>
-              <w:rPr>
-                <w:rFonts w:ascii="Times-Roman+2" w:hAnsi="Times-Roman+2" w:cs="Times-Roman+2" w:hint="eastAsia"/>
-                <w:szCs w:val="21"/>
-              </w:rPr>
-              <w:t>，参见</w:t>
-            </w:r>
-            <w:r>
-              <w:rPr>
-                <w:rFonts w:ascii="Times-Roman+2" w:hAnsi="Times-Roman+2" w:cs="Times-Roman+2"/>
-                <w:szCs w:val="21"/>
-              </w:rPr>
-              <w:t>Execute.</w:t>
-            </w:r>
-            <w:r>
-              <w:rPr>
-                <w:rFonts w:ascii="Times-Roman+2" w:hAnsi="Times-Roman+2" w:cs="Times-Roman+2" w:hint="eastAsia"/>
-                <w:szCs w:val="21"/>
-              </w:rPr>
-              <w:t>End</w:t>
             </w:r>
           </w:p>
         </w:tc>
@@ -5319,10 +5152,7 @@
           <w:p>
             <w:pPr>
               <w:rPr>
-                <w:rFonts w:ascii="宋体" w:hAnsi="宋体"/>
-                <w:b w:val="0"/>
-                <w:bCs w:val="0"/>
-                <w:iCs/>
+                <w:rFonts w:ascii="Times-Roman+2" w:hAnsi="Times-Roman+2" w:cs="Times-Roman+2" w:hint="eastAsia"/>
                 <w:szCs w:val="21"/>
               </w:rPr>
             </w:pPr>
@@ -5331,24 +5161,21 @@
                 <w:rFonts w:ascii="Times-Roman+2" w:hAnsi="Times-Roman+2" w:cs="Times-Roman+2"/>
                 <w:szCs w:val="21"/>
               </w:rPr>
-              <w:t>Execute</w:t>
-            </w:r>
-            <w:r>
+              <w:t>Execute.Input.Confirm</w:t>
+            </w:r>
+          </w:p>
+        </w:tc>
+        <w:tc>
+          <w:tcPr>
+            <w:tcW w:w="4625" w:type="dxa"/>
+          </w:tcPr>
+          <w:p>
+            <w:pPr>
+              <w:cnfStyle w:val="000000000000" w:firstRow="0" w:lastRow="0" w:firstColumn="0" w:lastColumn="0" w:oddVBand="0" w:evenVBand="0" w:oddHBand="0" w:evenHBand="0" w:firstRowFirstColumn="0" w:firstRowLastColumn="0" w:lastRowFirstColumn="0" w:lastRowLastColumn="0"/>
               <w:rPr>
                 <w:rFonts w:ascii="Times-Roman+2" w:hAnsi="Times-Roman+2" w:cs="Times-Roman+2" w:hint="eastAsia"/>
                 <w:szCs w:val="21"/>
               </w:rPr>
-              <w:t>.Input.Cancle</w:t>
-            </w:r>
-          </w:p>
-        </w:tc>
-        <w:tc>
-          <w:tcPr>
-            <w:tcW w:w="4625" w:type="dxa"/>
-          </w:tcPr>
-          <w:p>
-            <w:pPr>
-              <w:cnfStyle w:val="000000000000" w:firstRow="0" w:lastRow="0" w:firstColumn="0" w:lastColumn="0" w:oddVBand="0" w:evenVBand="0" w:oddHBand="0" w:evenHBand="0" w:firstRowFirstColumn="0" w:firstRowLastColumn="0" w:lastRowFirstColumn="0" w:lastRowLastColumn="0"/>
             </w:pPr>
             <w:r>
               <w:rPr>
@@ -5362,56 +5189,42 @@
                 <w:rFonts w:ascii="Times-Roman+2" w:hAnsi="Times-Roman+2" w:cs="Times-Roman+2"/>
                 <w:szCs w:val="21"/>
               </w:rPr>
-              <w:t>酒店工作人员点击取消按钮</w:t>
+              <w:t>酒店工作人员首次点击确认执行按钮时，</w:t>
             </w:r>
             <w:r>
               <w:rPr>
                 <w:rFonts w:ascii="Times-Roman+2" w:hAnsi="Times-Roman+2" w:cs="Times-Roman+2" w:hint="eastAsia"/>
                 <w:szCs w:val="21"/>
               </w:rPr>
-              <w:t>后</w:t>
+              <w:t>系统</w:t>
+            </w:r>
+            <w:r>
+              <w:rPr>
+                <w:rFonts w:ascii="Times-Roman+2" w:hAnsi="Times-Roman+2" w:cs="Times-Roman+2"/>
+                <w:szCs w:val="21"/>
+              </w:rPr>
+              <w:t>要提示再次确认，</w:t>
             </w:r>
             <w:r>
               <w:rPr>
                 <w:rFonts w:ascii="Times-Roman+2" w:hAnsi="Times-Roman+2" w:cs="Times-Roman+2" w:hint="eastAsia"/>
                 <w:szCs w:val="21"/>
               </w:rPr>
-              <w:t>，系统关闭</w:t>
+              <w:t>参见</w:t>
             </w:r>
             <w:r>
               <w:rPr>
                 <w:rFonts w:ascii="Times-Roman+2" w:hAnsi="Times-Roman+2" w:cs="Times-Roman+2"/>
                 <w:szCs w:val="21"/>
               </w:rPr>
-              <w:t>执行</w:t>
+              <w:t>Execute.</w:t>
             </w:r>
             <w:r>
               <w:rPr>
                 <w:rFonts w:ascii="Times-Roman+2" w:hAnsi="Times-Roman+2" w:cs="Times-Roman+2" w:hint="eastAsia"/>
                 <w:szCs w:val="21"/>
               </w:rPr>
-              <w:t>任务</w:t>
-            </w:r>
-            <w:r>
-              <w:rPr>
-                <w:rFonts w:ascii="Times-Roman+2" w:hAnsi="Times-Roman+2" w:cs="Times-Roman+2"/>
-                <w:szCs w:val="21"/>
-              </w:rPr>
-              <w:t>返回</w:t>
-            </w:r>
-            <w:r>
-              <w:rPr>
-                <w:rFonts w:ascii="Times-Roman+2" w:hAnsi="Times-Roman+2" w:cs="Times-Roman+2" w:hint="eastAsia"/>
-                <w:szCs w:val="21"/>
-              </w:rPr>
-              <w:t>初始</w:t>
-            </w:r>
-            <w:r>
-              <w:rPr>
-                <w:rFonts w:ascii="Times-Roman+2" w:hAnsi="Times-Roman+2" w:cs="Times-Roman+2"/>
-                <w:szCs w:val="21"/>
-              </w:rPr>
-              <w:t>界面</w:t>
+              <w:t>Confirm</w:t>
             </w:r>
           </w:p>
         </w:tc>
@@ -5428,6 +5241,99 @@
           <w:p>
             <w:pPr>
               <w:rPr>
+                <w:rFonts w:ascii="Times-Roman+2" w:hAnsi="Times-Roman+2" w:cs="Times-Roman+2"/>
+                <w:szCs w:val="21"/>
+              </w:rPr>
+            </w:pPr>
+            <w:r>
+              <w:rPr>
+                <w:rFonts w:ascii="Times-Roman+2" w:hAnsi="Times-Roman+2" w:cs="Times-Roman+2"/>
+                <w:szCs w:val="21"/>
+              </w:rPr>
+              <w:t>Execute</w:t>
+            </w:r>
+            <w:r>
+              <w:rPr>
+                <w:rFonts w:ascii="Times-Roman+2" w:hAnsi="Times-Roman+2" w:cs="Times-Roman+2" w:hint="eastAsia"/>
+                <w:szCs w:val="21"/>
+              </w:rPr>
+              <w:t>.Input.End</w:t>
+            </w:r>
+          </w:p>
+        </w:tc>
+        <w:tc>
+          <w:tcPr>
+            <w:tcW w:w="4625" w:type="dxa"/>
+          </w:tcPr>
+          <w:p>
+            <w:pPr>
+              <w:cnfStyle w:val="000000100000" w:firstRow="0" w:lastRow="0" w:firstColumn="0" w:lastColumn="0" w:oddVBand="0" w:evenVBand="0" w:oddHBand="1" w:evenHBand="0" w:firstRowFirstColumn="0" w:firstRowLastColumn="0" w:lastRowFirstColumn="0" w:lastRowLastColumn="0"/>
+              <w:rPr>
+                <w:rFonts w:ascii="Times-Roman+2" w:hAnsi="Times-Roman+2" w:cs="Times-Roman+2" w:hint="eastAsia"/>
+                <w:szCs w:val="21"/>
+              </w:rPr>
+            </w:pPr>
+            <w:r>
+              <w:rPr>
+                <w:rFonts w:ascii="Times-Roman+2" w:hAnsi="Times-Roman+2" w:cs="Times-Roman+2" w:hint="eastAsia"/>
+                <w:szCs w:val="21"/>
+              </w:rPr>
+              <w:t>在</w:t>
+            </w:r>
+            <w:r>
+              <w:rPr>
+                <w:rFonts w:ascii="Times-Roman+2" w:hAnsi="Times-Roman+2" w:cs="Times-Roman+2"/>
+                <w:szCs w:val="21"/>
+              </w:rPr>
+              <w:t>酒店工作人员再次点击确认按钮</w:t>
+            </w:r>
+            <w:r>
+              <w:rPr>
+                <w:rFonts w:ascii="Times-Roman+2" w:hAnsi="Times-Roman+2" w:cs="Times-Roman+2" w:hint="eastAsia"/>
+                <w:szCs w:val="21"/>
+              </w:rPr>
+              <w:t>时，系统要结束一</w:t>
+            </w:r>
+            <w:r>
+              <w:rPr>
+                <w:rFonts w:ascii="Times-Roman+2" w:hAnsi="Times-Roman+2" w:cs="Times-Roman+2"/>
+                <w:szCs w:val="21"/>
+              </w:rPr>
+              <w:t>个执行订单任务</w:t>
+            </w:r>
+            <w:r>
+              <w:rPr>
+                <w:rFonts w:ascii="Times-Roman+2" w:hAnsi="Times-Roman+2" w:cs="Times-Roman+2" w:hint="eastAsia"/>
+                <w:szCs w:val="21"/>
+              </w:rPr>
+              <w:t>，参见</w:t>
+            </w:r>
+            <w:r>
+              <w:rPr>
+                <w:rFonts w:ascii="Times-Roman+2" w:hAnsi="Times-Roman+2" w:cs="Times-Roman+2"/>
+                <w:szCs w:val="21"/>
+              </w:rPr>
+              <w:t>Execute.</w:t>
+            </w:r>
+            <w:r>
+              <w:rPr>
+                <w:rFonts w:ascii="Times-Roman+2" w:hAnsi="Times-Roman+2" w:cs="Times-Roman+2" w:hint="eastAsia"/>
+                <w:szCs w:val="21"/>
+              </w:rPr>
+              <w:t>End</w:t>
+            </w:r>
+          </w:p>
+        </w:tc>
+      </w:tr>
+      <w:tr>
+        <w:tc>
+          <w:tcPr>
+            <w:cnfStyle w:val="001000000000" w:firstRow="0" w:lastRow="0" w:firstColumn="1" w:lastColumn="0" w:oddVBand="0" w:evenVBand="0" w:oddHBand="0" w:evenHBand="0" w:firstRowFirstColumn="0" w:firstRowLastColumn="0" w:lastRowFirstColumn="0" w:lastRowLastColumn="0"/>
+            <w:tcW w:w="3681" w:type="dxa"/>
+          </w:tcPr>
+          <w:p>
+            <w:pPr>
+              <w:rPr>
                 <w:rFonts w:ascii="宋体" w:hAnsi="宋体"/>
                 <w:b w:val="0"/>
                 <w:bCs w:val="0"/>
@@ -5447,7 +5353,7 @@
                 <w:rFonts w:ascii="Times-Roman+2" w:hAnsi="Times-Roman+2" w:cs="Times-Roman+2" w:hint="eastAsia"/>
                 <w:szCs w:val="21"/>
               </w:rPr>
-              <w:t>.Input.Invalid</w:t>
+              <w:t>.Input.Cancle</w:t>
             </w:r>
           </w:p>
         </w:tc>
@@ -5457,7 +5363,7 @@
           </w:tcPr>
           <w:p>
             <w:pPr>
-              <w:cnfStyle w:val="000000100000" w:firstRow="0" w:lastRow="0" w:firstColumn="0" w:lastColumn="0" w:oddVBand="0" w:evenVBand="0" w:oddHBand="1" w:evenHBand="0" w:firstRowFirstColumn="0" w:firstRowLastColumn="0" w:lastRowFirstColumn="0" w:lastRowLastColumn="0"/>
+              <w:cnfStyle w:val="000000000000" w:firstRow="0" w:lastRow="0" w:firstColumn="0" w:lastColumn="0" w:oddVBand="0" w:evenVBand="0" w:oddHBand="0" w:evenHBand="0" w:firstRowFirstColumn="0" w:firstRowLastColumn="0" w:lastRowFirstColumn="0" w:lastRowLastColumn="0"/>
             </w:pPr>
             <w:r>
               <w:rPr>
@@ -5471,120 +5377,56 @@
                 <w:rFonts w:ascii="Times-Roman+2" w:hAnsi="Times-Roman+2" w:cs="Times-Roman+2"/>
                 <w:szCs w:val="21"/>
               </w:rPr>
-              <w:t>酒店工作人员</w:t>
+              <w:t>酒店工作人员点击取消按钮</w:t>
             </w:r>
             <w:r>
               <w:rPr>
                 <w:rFonts w:ascii="Times-Roman+2" w:hAnsi="Times-Roman+2" w:cs="Times-Roman+2" w:hint="eastAsia"/>
                 <w:szCs w:val="21"/>
               </w:rPr>
-              <w:t>输入其他标识时，系统不予响应</w:t>
-            </w:r>
-          </w:p>
-        </w:tc>
-      </w:tr>
-      <w:tr>
-        <w:tc>
-          <w:tcPr>
-            <w:cnfStyle w:val="001000000000" w:firstRow="0" w:lastRow="0" w:firstColumn="1" w:lastColumn="0" w:oddVBand="0" w:evenVBand="0" w:oddHBand="0" w:evenHBand="0" w:firstRowFirstColumn="0" w:firstRowLastColumn="0" w:lastRowFirstColumn="0" w:lastRowLastColumn="0"/>
-            <w:tcW w:w="3681" w:type="dxa"/>
-          </w:tcPr>
-          <w:p>
-            <w:pPr>
-              <w:rPr>
-                <w:rFonts w:ascii="宋体" w:hAnsi="宋体"/>
-                <w:b w:val="0"/>
-                <w:bCs w:val="0"/>
-                <w:iCs/>
-                <w:szCs w:val="21"/>
-              </w:rPr>
-            </w:pPr>
+              <w:t>后</w:t>
+            </w:r>
+            <w:r>
+              <w:rPr>
+                <w:rFonts w:ascii="Times-Roman+2" w:hAnsi="Times-Roman+2" w:cs="Times-Roman+2" w:hint="eastAsia"/>
+                <w:szCs w:val="21"/>
+              </w:rPr>
+              <w:t>，系统关闭</w:t>
+            </w:r>
             <w:r>
               <w:rPr>
                 <w:rFonts w:ascii="Times-Roman+2" w:hAnsi="Times-Roman+2" w:cs="Times-Roman+2"/>
                 <w:szCs w:val="21"/>
               </w:rPr>
-              <w:t>Execute</w:t>
+              <w:t>执行</w:t>
             </w:r>
             <w:r>
               <w:rPr>
                 <w:rFonts w:ascii="Times-Roman+2" w:hAnsi="Times-Roman+2" w:cs="Times-Roman+2" w:hint="eastAsia"/>
                 <w:szCs w:val="21"/>
               </w:rPr>
-              <w:t>.</w:t>
+              <w:t>任务</w:t>
             </w:r>
             <w:r>
               <w:rPr>
                 <w:rFonts w:ascii="Times-Roman+2" w:hAnsi="Times-Roman+2" w:cs="Times-Roman+2"/>
                 <w:szCs w:val="21"/>
               </w:rPr>
-              <w:t>Order</w:t>
-            </w:r>
-          </w:p>
-        </w:tc>
-        <w:tc>
-          <w:tcPr>
-            <w:tcW w:w="4625" w:type="dxa"/>
-          </w:tcPr>
-          <w:p>
-            <w:pPr>
-              <w:cnfStyle w:val="000000000000" w:firstRow="0" w:lastRow="0" w:firstColumn="0" w:lastColumn="0" w:oddVBand="0" w:evenVBand="0" w:oddHBand="0" w:evenHBand="0" w:firstRowFirstColumn="0" w:firstRowLastColumn="0" w:lastRowFirstColumn="0" w:lastRowLastColumn="0"/>
-            </w:pPr>
+              <w:t>返回</w:t>
+            </w:r>
             <w:r>
               <w:rPr>
                 <w:rFonts w:ascii="Times-Roman+2" w:hAnsi="Times-Roman+2" w:cs="Times-Roman+2" w:hint="eastAsia"/>
                 <w:szCs w:val="21"/>
               </w:rPr>
-              <w:t>在</w:t>
+              <w:t>初始</w:t>
             </w:r>
             <w:r>
               <w:rPr>
                 <w:rFonts w:ascii="Times-Roman+2" w:hAnsi="Times-Roman+2" w:cs="Times-Roman+2"/>
                 <w:szCs w:val="21"/>
               </w:rPr>
-              <w:t>执行订单</w:t>
-            </w:r>
-            <w:r>
-              <w:rPr>
-                <w:rFonts w:ascii="Times-Roman+2" w:hAnsi="Times-Roman+2" w:cs="Times-Roman+2" w:hint="eastAsia"/>
-                <w:szCs w:val="21"/>
-              </w:rPr>
-              <w:t>任务最开始时请求</w:t>
-            </w:r>
-            <w:r>
-              <w:rPr>
-                <w:rFonts w:ascii="Times-Roman+2" w:hAnsi="Times-Roman+2" w:cs="Times-Roman+2"/>
-                <w:szCs w:val="21"/>
-              </w:rPr>
-              <w:t>输入订单号或直接选择订单</w:t>
-            </w:r>
-            <w:r>
-              <w:rPr>
-                <w:rFonts w:ascii="Times-Roman+2" w:hAnsi="Times-Roman+2" w:cs="Times-Roman+2" w:hint="eastAsia"/>
-                <w:szCs w:val="21"/>
-              </w:rPr>
-              <w:t>，系统要允许</w:t>
-            </w:r>
-            <w:r>
-              <w:rPr>
-                <w:rFonts w:ascii="Times-Roman+2" w:hAnsi="Times-Roman+2" w:cs="Times-Roman+2"/>
-                <w:szCs w:val="21"/>
-              </w:rPr>
-              <w:t>酒店工作人员</w:t>
-            </w:r>
-            <w:r>
-              <w:rPr>
-                <w:rFonts w:ascii="Times-Roman+2" w:hAnsi="Times-Roman+2" w:cs="Times-Roman+2" w:hint="eastAsia"/>
-                <w:szCs w:val="21"/>
-              </w:rPr>
-              <w:t>进行输入</w:t>
-            </w:r>
-            <w:r>
-              <w:rPr>
-                <w:rFonts w:ascii="Times-Roman+2" w:hAnsi="Times-Roman+2" w:cs="Times-Roman+2"/>
-                <w:szCs w:val="21"/>
-              </w:rPr>
-              <w:t>或选择</w:t>
+              <w:t>界面</w:t>
             </w:r>
           </w:p>
         </w:tc>
@@ -5620,87 +5462,38 @@
                 <w:rFonts w:ascii="Times-Roman+2" w:hAnsi="Times-Roman+2" w:cs="Times-Roman+2" w:hint="eastAsia"/>
                 <w:szCs w:val="21"/>
               </w:rPr>
-              <w:t>.</w:t>
+              <w:t>.Input.Invalid</w:t>
+            </w:r>
+          </w:p>
+        </w:tc>
+        <w:tc>
+          <w:tcPr>
+            <w:tcW w:w="4625" w:type="dxa"/>
+          </w:tcPr>
+          <w:p>
+            <w:pPr>
+              <w:cnfStyle w:val="000000100000" w:firstRow="0" w:lastRow="0" w:firstColumn="0" w:lastColumn="0" w:oddVBand="0" w:evenVBand="0" w:oddHBand="1" w:evenHBand="0" w:firstRowFirstColumn="0" w:firstRowLastColumn="0" w:lastRowFirstColumn="0" w:lastRowLastColumn="0"/>
+            </w:pPr>
+            <w:r>
+              <w:rPr>
+                <w:rFonts w:ascii="Times-Roman+2" w:hAnsi="Times-Roman+2" w:cs="Times-Roman+2" w:hint="eastAsia"/>
+                <w:szCs w:val="21"/>
+              </w:rPr>
+              <w:t>在</w:t>
             </w:r>
             <w:r>
               <w:rPr>
                 <w:rFonts w:ascii="Times-Roman+2" w:hAnsi="Times-Roman+2" w:cs="Times-Roman+2"/>
                 <w:szCs w:val="21"/>
               </w:rPr>
-              <w:t>Order</w:t>
+              <w:t>酒店工作人员</w:t>
             </w:r>
             <w:r>
               <w:rPr>
                 <w:rFonts w:ascii="Times-Roman+2" w:hAnsi="Times-Roman+2" w:cs="Times-Roman+2" w:hint="eastAsia"/>
                 <w:szCs w:val="21"/>
               </w:rPr>
-              <w:t>.Cancle</w:t>
-            </w:r>
-          </w:p>
-        </w:tc>
-        <w:tc>
-          <w:tcPr>
-            <w:tcW w:w="4625" w:type="dxa"/>
-          </w:tcPr>
-          <w:p>
-            <w:pPr>
-              <w:cnfStyle w:val="000000100000" w:firstRow="0" w:lastRow="0" w:firstColumn="0" w:lastColumn="0" w:oddVBand="0" w:evenVBand="0" w:oddHBand="1" w:evenHBand="0" w:firstRowFirstColumn="0" w:firstRowLastColumn="0" w:lastRowFirstColumn="0" w:lastRowLastColumn="0"/>
-            </w:pPr>
-            <w:r>
-              <w:rPr>
-                <w:rFonts w:ascii="Times-Roman+2" w:hAnsi="Times-Roman+2" w:cs="Times-Roman+2" w:hint="eastAsia"/>
-                <w:szCs w:val="21"/>
-              </w:rPr>
-              <w:t>在</w:t>
-            </w:r>
-            <w:r>
-              <w:rPr>
-                <w:rFonts w:ascii="Times-Roman+2" w:hAnsi="Times-Roman+2" w:cs="Times-Roman+2"/>
-                <w:szCs w:val="21"/>
-              </w:rPr>
-              <w:t>酒店工作人员</w:t>
-            </w:r>
-            <w:r>
-              <w:rPr>
-                <w:rFonts w:ascii="Times-Roman+2" w:hAnsi="Times-Roman+2" w:cs="Times-Roman+2" w:hint="eastAsia"/>
-                <w:szCs w:val="21"/>
-              </w:rPr>
-              <w:t>取消</w:t>
-            </w:r>
-            <w:r>
-              <w:rPr>
-                <w:rFonts w:ascii="Times-Roman+2" w:hAnsi="Times-Roman+2" w:cs="Times-Roman+2"/>
-                <w:szCs w:val="21"/>
-              </w:rPr>
-              <w:t>订单号</w:t>
-            </w:r>
-            <w:r>
-              <w:rPr>
-                <w:rFonts w:ascii="Times-Roman+2" w:hAnsi="Times-Roman+2" w:cs="Times-Roman+2" w:hint="eastAsia"/>
-                <w:szCs w:val="21"/>
-              </w:rPr>
-              <w:t>输入时，系统关闭</w:t>
-            </w:r>
-            <w:r>
-              <w:rPr>
-                <w:rFonts w:ascii="Times-Roman+2" w:hAnsi="Times-Roman+2" w:cs="Times-Roman+2"/>
-                <w:szCs w:val="21"/>
-              </w:rPr>
-              <w:t>订单号</w:t>
-            </w:r>
-            <w:r>
-              <w:rPr>
-                <w:rFonts w:ascii="Times-Roman+2" w:hAnsi="Times-Roman+2" w:cs="Times-Roman+2" w:hint="eastAsia"/>
-                <w:szCs w:val="21"/>
-              </w:rPr>
-              <w:t>输入任务，返回</w:t>
-            </w:r>
-            <w:r>
-              <w:rPr>
-                <w:rFonts w:ascii="Times-Roman+2" w:hAnsi="Times-Roman+2" w:cs="Times-Roman+2"/>
-                <w:szCs w:val="21"/>
-              </w:rPr>
-              <w:t>初始界面</w:t>
+              <w:t>输入其他标识时，系统不予响应</w:t>
             </w:r>
           </w:p>
         </w:tc>
@@ -5742,35 +5535,56 @@
               </w:rPr>
               <w:t>Order</w:t>
             </w:r>
+          </w:p>
+        </w:tc>
+        <w:tc>
+          <w:tcPr>
+            <w:tcW w:w="4625" w:type="dxa"/>
+          </w:tcPr>
+          <w:p>
+            <w:pPr>
+              <w:cnfStyle w:val="000000000000" w:firstRow="0" w:lastRow="0" w:firstColumn="0" w:lastColumn="0" w:oddVBand="0" w:evenVBand="0" w:oddHBand="0" w:evenHBand="0" w:firstRowFirstColumn="0" w:firstRowLastColumn="0" w:lastRowFirstColumn="0" w:lastRowLastColumn="0"/>
+            </w:pPr>
             <w:r>
               <w:rPr>
                 <w:rFonts w:ascii="Times-Roman+2" w:hAnsi="Times-Roman+2" w:cs="Times-Roman+2" w:hint="eastAsia"/>
                 <w:szCs w:val="21"/>
               </w:rPr>
-              <w:t>.Valid</w:t>
-            </w:r>
-          </w:p>
-        </w:tc>
-        <w:tc>
-          <w:tcPr>
-            <w:tcW w:w="4625" w:type="dxa"/>
-          </w:tcPr>
-          <w:p>
-            <w:pPr>
-              <w:cnfStyle w:val="000000000000" w:firstRow="0" w:lastRow="0" w:firstColumn="0" w:lastColumn="0" w:oddVBand="0" w:evenVBand="0" w:oddHBand="0" w:evenHBand="0" w:firstRowFirstColumn="0" w:firstRowLastColumn="0" w:lastRowFirstColumn="0" w:lastRowLastColumn="0"/>
-            </w:pPr>
+              <w:t>在</w:t>
+            </w:r>
+            <w:r>
+              <w:rPr>
+                <w:rFonts w:ascii="Times-Roman+2" w:hAnsi="Times-Roman+2" w:cs="Times-Roman+2"/>
+                <w:szCs w:val="21"/>
+              </w:rPr>
+              <w:t>执行订单</w:t>
+            </w:r>
             <w:r>
               <w:rPr>
                 <w:rFonts w:ascii="Times-Roman+2" w:hAnsi="Times-Roman+2" w:cs="Times-Roman+2" w:hint="eastAsia"/>
                 <w:szCs w:val="21"/>
               </w:rPr>
-              <w:t>在</w:t>
+              <w:t>任务最开始时请求</w:t>
             </w:r>
             <w:r>
               <w:rPr>
                 <w:rFonts w:ascii="Times-Roman+2" w:hAnsi="Times-Roman+2" w:cs="Times-Roman+2"/>
                 <w:szCs w:val="21"/>
               </w:rPr>
+              <w:t>输入订单号或直接选择订单</w:t>
+            </w:r>
+            <w:r>
+              <w:rPr>
+                <w:rFonts w:ascii="Times-Roman+2" w:hAnsi="Times-Roman+2" w:cs="Times-Roman+2" w:hint="eastAsia"/>
+                <w:szCs w:val="21"/>
+              </w:rPr>
+              <w:t>，系统要允许</w:t>
+            </w:r>
+            <w:r>
+              <w:rPr>
+                <w:rFonts w:ascii="Times-Roman+2" w:hAnsi="Times-Roman+2" w:cs="Times-Roman+2"/>
+                <w:szCs w:val="21"/>
+              </w:rPr>
               <w:t>酒店工作人员</w:t>
             </w:r>
             <w:r>
@@ -5778,35 +5592,14 @@
                 <w:rFonts w:ascii="Times-Roman+2" w:hAnsi="Times-Roman+2" w:cs="Times-Roman+2" w:hint="eastAsia"/>
                 <w:szCs w:val="21"/>
               </w:rPr>
-              <w:t>输入</w:t>
+              <w:t>进行输入</w:t>
             </w:r>
             <w:r>
               <w:rPr>
                 <w:rFonts w:ascii="Times-Roman+2" w:hAnsi="Times-Roman+2" w:cs="Times-Roman+2"/>
                 <w:szCs w:val="21"/>
               </w:rPr>
-              <w:t>订单</w:t>
-            </w:r>
-            <w:r>
-              <w:rPr>
-                <w:rFonts w:ascii="Times-Roman+2" w:hAnsi="Times-Roman+2" w:cs="Times-Roman+2" w:hint="eastAsia"/>
-                <w:szCs w:val="21"/>
-              </w:rPr>
-              <w:t>号时，系统显示该</w:t>
-            </w:r>
-            <w:r>
-              <w:rPr>
-                <w:rFonts w:ascii="Times-Roman+2" w:hAnsi="Times-Roman+2" w:cs="Times-Roman+2"/>
-                <w:szCs w:val="21"/>
-              </w:rPr>
-              <w:t>订单以及下单客户</w:t>
-            </w:r>
-            <w:r>
-              <w:rPr>
-                <w:rFonts w:ascii="Times-Roman+2" w:hAnsi="Times-Roman+2" w:cs="Times-Roman+2" w:hint="eastAsia"/>
-                <w:szCs w:val="21"/>
-              </w:rPr>
-              <w:t>的信息</w:t>
+              <w:t>或选择</w:t>
             </w:r>
           </w:p>
         </w:tc>
@@ -5856,7 +5649,7 @@
                 <w:rFonts w:ascii="Times-Roman+2" w:hAnsi="Times-Roman+2" w:cs="Times-Roman+2" w:hint="eastAsia"/>
                 <w:szCs w:val="21"/>
               </w:rPr>
-              <w:t>.Invalid</w:t>
+              <w:t>.Cancle</w:t>
             </w:r>
           </w:p>
         </w:tc>
@@ -5887,14 +5680,42 @@
                 <w:rFonts w:ascii="Times-Roman+2" w:hAnsi="Times-Roman+2" w:cs="Times-Roman+2" w:hint="eastAsia"/>
                 <w:szCs w:val="21"/>
               </w:rPr>
-              <w:t>输入其他输入时，系统提示输入</w:t>
+              <w:t>取消</w:t>
             </w:r>
             <w:r>
               <w:rPr>
                 <w:rFonts w:ascii="Times-Roman+2" w:hAnsi="Times-Roman+2" w:cs="Times-Roman+2"/>
                 <w:szCs w:val="21"/>
               </w:rPr>
-              <w:t>错误</w:t>
+              <w:t>订单号</w:t>
+            </w:r>
+            <w:r>
+              <w:rPr>
+                <w:rFonts w:ascii="Times-Roman+2" w:hAnsi="Times-Roman+2" w:cs="Times-Roman+2" w:hint="eastAsia"/>
+                <w:szCs w:val="21"/>
+              </w:rPr>
+              <w:t>输入时，系统关闭</w:t>
+            </w:r>
+            <w:r>
+              <w:rPr>
+                <w:rFonts w:ascii="Times-Roman+2" w:hAnsi="Times-Roman+2" w:cs="Times-Roman+2"/>
+                <w:szCs w:val="21"/>
+              </w:rPr>
+              <w:t>订单号</w:t>
+            </w:r>
+            <w:r>
+              <w:rPr>
+                <w:rFonts w:ascii="Times-Roman+2" w:hAnsi="Times-Roman+2" w:cs="Times-Roman+2" w:hint="eastAsia"/>
+                <w:szCs w:val="21"/>
+              </w:rPr>
+              <w:t>输入任务，返回</w:t>
+            </w:r>
+            <w:r>
+              <w:rPr>
+                <w:rFonts w:ascii="Times-Roman+2" w:hAnsi="Times-Roman+2" w:cs="Times-Roman+2"/>
+                <w:szCs w:val="21"/>
+              </w:rPr>
+              <w:t>初始界面</w:t>
             </w:r>
           </w:p>
         </w:tc>
@@ -5905,29 +5726,6 @@
             <w:cnfStyle w:val="001000000000" w:firstRow="0" w:lastRow="0" w:firstColumn="1" w:lastColumn="0" w:oddVBand="0" w:evenVBand="0" w:oddHBand="0" w:evenHBand="0" w:firstRowFirstColumn="0" w:firstRowLastColumn="0" w:lastRowFirstColumn="0" w:lastRowLastColumn="0"/>
             <w:tcW w:w="3681" w:type="dxa"/>
           </w:tcPr>
-          <w:p>
-            <w:pPr>
-              <w:rPr>
-                <w:rFonts w:ascii="Times-Roman+2" w:hAnsi="Times-Roman+2" w:cs="Times-Roman+2"/>
-                <w:szCs w:val="21"/>
-              </w:rPr>
-            </w:pPr>
-            <w:r>
-              <w:rPr>
-                <w:rFonts w:ascii="Times-Roman+2" w:hAnsi="Times-Roman+2" w:cs="Times-Roman+2"/>
-                <w:szCs w:val="21"/>
-              </w:rPr>
-              <w:t>Execute.End.Null</w:t>
-            </w:r>
-          </w:p>
-          <w:p>
-            <w:pPr>
-              <w:rPr>
-                <w:rFonts w:ascii="Times-Roman+2" w:hAnsi="Times-Roman+2" w:cs="Times-Roman+2"/>
-                <w:szCs w:val="21"/>
-              </w:rPr>
-            </w:pPr>
-          </w:p>
           <w:p>
             <w:pPr>
               <w:rPr>
@@ -5950,7 +5748,7 @@
                 <w:rFonts w:ascii="Times-Roman+2" w:hAnsi="Times-Roman+2" w:cs="Times-Roman+2" w:hint="eastAsia"/>
                 <w:szCs w:val="21"/>
               </w:rPr>
-              <w:t>.End.</w:t>
+              <w:t>.</w:t>
             </w:r>
             <w:r>
               <w:rPr>
@@ -5959,6 +5757,13 @@
               </w:rPr>
               <w:t>Order</w:t>
             </w:r>
+            <w:r>
+              <w:rPr>
+                <w:rFonts w:ascii="Times-Roman+2" w:hAnsi="Times-Roman+2" w:cs="Times-Roman+2" w:hint="eastAsia"/>
+                <w:szCs w:val="21"/>
+              </w:rPr>
+              <w:t>.Valid</w:t>
+            </w:r>
           </w:p>
         </w:tc>
         <w:tc>
@@ -5968,120 +5773,55 @@
           <w:p>
             <w:pPr>
               <w:cnfStyle w:val="000000000000" w:firstRow="0" w:lastRow="0" w:firstColumn="0" w:lastColumn="0" w:oddVBand="0" w:evenVBand="0" w:oddHBand="0" w:evenHBand="0" w:firstRowFirstColumn="0" w:firstRowLastColumn="0" w:lastRowFirstColumn="0" w:lastRowLastColumn="0"/>
+            </w:pPr>
+            <w:r>
+              <w:rPr>
+                <w:rFonts w:ascii="Times-Roman+2" w:hAnsi="Times-Roman+2" w:cs="Times-Roman+2" w:hint="eastAsia"/>
+                <w:szCs w:val="21"/>
+              </w:rPr>
+              <w:t>在</w:t>
+            </w:r>
+            <w:r>
               <w:rPr>
                 <w:rFonts w:ascii="Times-Roman+2" w:hAnsi="Times-Roman+2" w:cs="Times-Roman+2"/>
                 <w:szCs w:val="21"/>
               </w:rPr>
-            </w:pPr>
+              <w:t>酒店工作人员</w:t>
+            </w:r>
             <w:r>
               <w:rPr>
                 <w:rFonts w:ascii="Times-Roman+2" w:hAnsi="Times-Roman+2" w:cs="Times-Roman+2" w:hint="eastAsia"/>
                 <w:szCs w:val="21"/>
               </w:rPr>
-              <w:t>在</w:t>
+              <w:t>输入</w:t>
             </w:r>
             <w:r>
               <w:rPr>
                 <w:rFonts w:ascii="Times-Roman+2" w:hAnsi="Times-Roman+2" w:cs="Times-Roman+2"/>
                 <w:szCs w:val="21"/>
               </w:rPr>
-              <w:t>酒店工作人员</w:t>
+              <w:t>订单</w:t>
             </w:r>
             <w:r>
               <w:rPr>
                 <w:rFonts w:ascii="Times-Roman+2" w:hAnsi="Times-Roman+2" w:cs="Times-Roman+2" w:hint="eastAsia"/>
                 <w:szCs w:val="21"/>
               </w:rPr>
-              <w:t>未改变</w:t>
+              <w:t>号时，系统显示该</w:t>
             </w:r>
             <w:r>
               <w:rPr>
                 <w:rFonts w:ascii="Times-Roman+2" w:hAnsi="Times-Roman+2" w:cs="Times-Roman+2"/>
                 <w:szCs w:val="21"/>
               </w:rPr>
-              <w:t>订单状态就点击结束</w:t>
+              <w:t>订单以及下单客户</w:t>
             </w:r>
             <w:r>
               <w:rPr>
                 <w:rFonts w:ascii="Times-Roman+2" w:hAnsi="Times-Roman+2" w:cs="Times-Roman+2" w:hint="eastAsia"/>
                 <w:szCs w:val="21"/>
               </w:rPr>
-              <w:t>按钮时</w:t>
-            </w:r>
-            <w:r>
-              <w:rPr>
-                <w:rFonts w:ascii="Times-Roman+2" w:hAnsi="Times-Roman+2" w:cs="Times-Roman+2"/>
-                <w:szCs w:val="21"/>
-              </w:rPr>
-              <w:t>，系统关闭订单执行任务不做任何处理</w:t>
-            </w:r>
-          </w:p>
-          <w:p>
-            <w:pPr>
-              <w:cnfStyle w:val="000000000000" w:firstRow="0" w:lastRow="0" w:firstColumn="0" w:lastColumn="0" w:oddVBand="0" w:evenVBand="0" w:oddHBand="0" w:evenHBand="0" w:firstRowFirstColumn="0" w:firstRowLastColumn="0" w:lastRowFirstColumn="0" w:lastRowLastColumn="0"/>
-            </w:pPr>
-            <w:r>
-              <w:rPr>
-                <w:rFonts w:ascii="Times-Roman+2" w:hAnsi="Times-Roman+2" w:cs="Times-Roman+2" w:hint="eastAsia"/>
-                <w:szCs w:val="21"/>
-              </w:rPr>
-              <w:t>在</w:t>
-            </w:r>
-            <w:r>
-              <w:rPr>
-                <w:rFonts w:ascii="Times-Roman+2" w:hAnsi="Times-Roman+2" w:cs="Times-Roman+2"/>
-                <w:szCs w:val="21"/>
-              </w:rPr>
-              <w:t>更新订单</w:t>
-            </w:r>
-            <w:r>
-              <w:rPr>
-                <w:rFonts w:ascii="Times-Roman+2" w:hAnsi="Times-Roman+2" w:cs="Times-Roman+2" w:hint="eastAsia"/>
-                <w:szCs w:val="21"/>
-              </w:rPr>
-              <w:t>状态</w:t>
-            </w:r>
-            <w:r>
-              <w:rPr>
-                <w:rFonts w:ascii="Times-Roman+2" w:hAnsi="Times-Roman+2" w:cs="Times-Roman+2"/>
-                <w:szCs w:val="21"/>
-              </w:rPr>
-              <w:t>为已执行</w:t>
-            </w:r>
-            <w:r>
-              <w:rPr>
-                <w:rFonts w:ascii="Times-Roman+2" w:hAnsi="Times-Roman+2" w:cs="Times-Roman+2" w:hint="eastAsia"/>
-                <w:szCs w:val="21"/>
-              </w:rPr>
-              <w:t>后</w:t>
-            </w:r>
-            <w:r>
-              <w:rPr>
-                <w:rFonts w:ascii="Times-Roman+2" w:hAnsi="Times-Roman+2" w:cs="Times-Roman+2"/>
-                <w:szCs w:val="21"/>
-              </w:rPr>
-              <w:t>再次确认时</w:t>
-            </w:r>
-            <w:r>
-              <w:rPr>
-                <w:rFonts w:ascii="Times-Roman+2" w:hAnsi="Times-Roman+2" w:cs="Times-Roman+2" w:hint="eastAsia"/>
-                <w:szCs w:val="21"/>
-              </w:rPr>
-              <w:t>，系统要处理结束</w:t>
-            </w:r>
-            <w:r>
-              <w:rPr>
-                <w:rFonts w:ascii="Times-Roman+2" w:hAnsi="Times-Roman+2" w:cs="Times-Roman+2"/>
-                <w:szCs w:val="21"/>
-              </w:rPr>
-              <w:t>执行订单</w:t>
-            </w:r>
-            <w:r>
-              <w:rPr>
-                <w:rFonts w:ascii="Times-Roman+2" w:hAnsi="Times-Roman+2" w:cs="Times-Roman+2" w:hint="eastAsia"/>
-                <w:szCs w:val="21"/>
-              </w:rPr>
-              <w:t>任务</w:t>
+              <w:t>的信息</w:t>
             </w:r>
           </w:p>
         </w:tc>
@@ -6098,35 +5838,6 @@
           <w:p>
             <w:pPr>
               <w:rPr>
-                <w:rFonts w:ascii="Times-Roman+2" w:hAnsi="Times-Roman+2" w:cs="Times-Roman+2"/>
-                <w:szCs w:val="21"/>
-              </w:rPr>
-            </w:pPr>
-            <w:r>
-              <w:rPr>
-                <w:rFonts w:ascii="Times-Roman+2" w:hAnsi="Times-Roman+2" w:cs="Times-Roman+2"/>
-                <w:szCs w:val="21"/>
-              </w:rPr>
-              <w:t>Execute</w:t>
-            </w:r>
-            <w:r>
-              <w:rPr>
-                <w:rFonts w:ascii="Times-Roman+2" w:hAnsi="Times-Roman+2" w:cs="Times-Roman+2" w:hint="eastAsia"/>
-                <w:szCs w:val="21"/>
-              </w:rPr>
-              <w:t>.</w:t>
-            </w:r>
-            <w:r>
-              <w:rPr>
-                <w:rFonts w:ascii="Times-Roman+2" w:hAnsi="Times-Roman+2" w:cs="Times-Roman+2"/>
-                <w:szCs w:val="21"/>
-              </w:rPr>
-              <w:t>Credit</w:t>
-            </w:r>
-          </w:p>
-          <w:p>
-            <w:pPr>
-              <w:rPr>
                 <w:rFonts w:ascii="宋体" w:hAnsi="宋体"/>
                 <w:b w:val="0"/>
                 <w:bCs w:val="0"/>
@@ -6139,21 +5850,28 @@
                 <w:rFonts w:ascii="Times-Roman+2" w:hAnsi="Times-Roman+2" w:cs="Times-Roman+2"/>
                 <w:szCs w:val="21"/>
               </w:rPr>
-              <w:t>Execute.</w:t>
+              <w:t>Execute</w:t>
             </w:r>
             <w:r>
               <w:rPr>
                 <w:rFonts w:ascii="Times-Roman+2" w:hAnsi="Times-Roman+2" w:cs="Times-Roman+2" w:hint="eastAsia"/>
                 <w:szCs w:val="21"/>
               </w:rPr>
-              <w:t>Credit</w:t>
+              <w:t>.</w:t>
             </w:r>
             <w:r>
               <w:rPr>
                 <w:rFonts w:ascii="Times-Roman+2" w:hAnsi="Times-Roman+2" w:cs="Times-Roman+2"/>
                 <w:szCs w:val="21"/>
               </w:rPr>
-              <w:t>.List</w:t>
+              <w:t>Order</w:t>
+            </w:r>
+            <w:r>
+              <w:rPr>
+                <w:rFonts w:ascii="Times-Roman+2" w:hAnsi="Times-Roman+2" w:cs="Times-Roman+2" w:hint="eastAsia"/>
+                <w:szCs w:val="21"/>
+              </w:rPr>
+              <w:t>.Invalid</w:t>
             </w:r>
           </w:p>
         </w:tc>
@@ -6164,64 +5882,34 @@
           <w:p>
             <w:pPr>
               <w:cnfStyle w:val="000000100000" w:firstRow="0" w:lastRow="0" w:firstColumn="0" w:lastColumn="0" w:oddVBand="0" w:evenVBand="0" w:oddHBand="1" w:evenHBand="0" w:firstRowFirstColumn="0" w:firstRowLastColumn="0" w:lastRowFirstColumn="0" w:lastRowLastColumn="0"/>
+            </w:pPr>
+            <w:r>
+              <w:rPr>
+                <w:rFonts w:ascii="Times-Roman+2" w:hAnsi="Times-Roman+2" w:cs="Times-Roman+2" w:hint="eastAsia"/>
+                <w:szCs w:val="21"/>
+              </w:rPr>
+              <w:t>在</w:t>
+            </w:r>
+            <w:r>
               <w:rPr>
                 <w:rFonts w:ascii="Times-Roman+2" w:hAnsi="Times-Roman+2" w:cs="Times-Roman+2"/>
                 <w:szCs w:val="21"/>
               </w:rPr>
-            </w:pPr>
+              <w:t>酒店工作人员</w:t>
+            </w:r>
             <w:r>
               <w:rPr>
                 <w:rFonts w:ascii="Times-Roman+2" w:hAnsi="Times-Roman+2" w:cs="Times-Roman+2" w:hint="eastAsia"/>
                 <w:szCs w:val="21"/>
               </w:rPr>
-              <w:t>系统显示</w:t>
+              <w:t>输入其他输入时，系统提示输入</w:t>
             </w:r>
             <w:r>
               <w:rPr>
                 <w:rFonts w:ascii="Times-Roman+2" w:hAnsi="Times-Roman+2" w:cs="Times-Roman+2"/>
                 <w:szCs w:val="21"/>
               </w:rPr>
-              <w:t>信用更新数据</w:t>
-            </w:r>
-          </w:p>
-          <w:p>
-            <w:pPr>
-              <w:cnfStyle w:val="000000100000" w:firstRow="0" w:lastRow="0" w:firstColumn="0" w:lastColumn="0" w:oddVBand="0" w:evenVBand="0" w:oddHBand="1" w:evenHBand="0" w:firstRowFirstColumn="0" w:firstRowLastColumn="0" w:lastRowFirstColumn="0" w:lastRowLastColumn="0"/>
-            </w:pPr>
-            <w:r>
-              <w:rPr>
-                <w:rFonts w:ascii="Times-Roman+2" w:hAnsi="Times-Roman+2" w:cs="Times-Roman+2" w:hint="eastAsia"/>
-                <w:szCs w:val="21"/>
-              </w:rPr>
-              <w:t>显示</w:t>
-            </w:r>
-            <w:r>
-              <w:rPr>
-                <w:rFonts w:ascii="Times-Roman+2" w:hAnsi="Times-Roman+2" w:cs="Times-Roman+2"/>
-                <w:szCs w:val="21"/>
-              </w:rPr>
-              <w:t>信用更新信息</w:t>
-            </w:r>
-            <w:r>
-              <w:rPr>
-                <w:rFonts w:ascii="Times-Roman+2" w:hAnsi="Times-Roman+2" w:cs="Times-Roman+2"/>
-                <w:szCs w:val="21"/>
-              </w:rPr>
-              <w:t>3</w:t>
-            </w:r>
-            <w:r>
-              <w:rPr>
-                <w:rFonts w:ascii="Times-Roman+2" w:hAnsi="Times-Roman+2" w:cs="Times-Roman+2" w:hint="eastAsia"/>
-                <w:szCs w:val="21"/>
-              </w:rPr>
-              <w:t>秒之后</w:t>
-            </w:r>
-            <w:r>
-              <w:rPr>
-                <w:rFonts w:ascii="Times-Roman+2" w:hAnsi="Times-Roman+2" w:cs="Times-Roman+2"/>
-                <w:szCs w:val="21"/>
-              </w:rPr>
-              <w:t>，系统返回订单信息显示界面</w:t>
+              <w:t>错误</w:t>
             </w:r>
           </w:p>
         </w:tc>
@@ -6232,6 +5920,29 @@
             <w:cnfStyle w:val="001000000000" w:firstRow="0" w:lastRow="0" w:firstColumn="1" w:lastColumn="0" w:oddVBand="0" w:evenVBand="0" w:oddHBand="0" w:evenHBand="0" w:firstRowFirstColumn="0" w:firstRowLastColumn="0" w:lastRowFirstColumn="0" w:lastRowLastColumn="0"/>
             <w:tcW w:w="3681" w:type="dxa"/>
           </w:tcPr>
+          <w:p>
+            <w:pPr>
+              <w:rPr>
+                <w:rFonts w:ascii="Times-Roman+2" w:hAnsi="Times-Roman+2" w:cs="Times-Roman+2"/>
+                <w:szCs w:val="21"/>
+              </w:rPr>
+            </w:pPr>
+            <w:r>
+              <w:rPr>
+                <w:rFonts w:ascii="Times-Roman+2" w:hAnsi="Times-Roman+2" w:cs="Times-Roman+2"/>
+                <w:szCs w:val="21"/>
+              </w:rPr>
+              <w:t>Execute.End.Null</w:t>
+            </w:r>
+          </w:p>
+          <w:p>
+            <w:pPr>
+              <w:rPr>
+                <w:rFonts w:ascii="Times-Roman+2" w:hAnsi="Times-Roman+2" w:cs="Times-Roman+2"/>
+                <w:szCs w:val="21"/>
+              </w:rPr>
+            </w:pPr>
+          </w:p>
           <w:p>
             <w:pPr>
               <w:rPr>
@@ -6254,7 +5965,14 @@
                 <w:rFonts w:ascii="Times-Roman+2" w:hAnsi="Times-Roman+2" w:cs="Times-Roman+2" w:hint="eastAsia"/>
                 <w:szCs w:val="21"/>
               </w:rPr>
-              <w:t>.Confirm</w:t>
+              <w:t>.End.</w:t>
+            </w:r>
+            <w:r>
+              <w:rPr>
+                <w:rFonts w:ascii="Times-Roman+2" w:hAnsi="Times-Roman+2" w:cs="Times-Roman+2"/>
+                <w:szCs w:val="21"/>
+              </w:rPr>
+              <w:t>Order</w:t>
             </w:r>
           </w:p>
         </w:tc>
@@ -6265,13 +5983,17 @@
           <w:p>
             <w:pPr>
               <w:cnfStyle w:val="000000000000" w:firstRow="0" w:lastRow="0" w:firstColumn="0" w:lastColumn="0" w:oddVBand="0" w:evenVBand="0" w:oddHBand="0" w:evenHBand="0" w:firstRowFirstColumn="0" w:firstRowLastColumn="0" w:lastRowFirstColumn="0" w:lastRowLastColumn="0"/>
+              <w:rPr>
+                <w:rFonts w:ascii="Times-Roman+2" w:hAnsi="Times-Roman+2" w:cs="Times-Roman+2"/>
+                <w:szCs w:val="21"/>
+              </w:rPr>
             </w:pPr>
             <w:r>
               <w:rPr>
                 <w:rFonts w:ascii="Times-Roman+2" w:hAnsi="Times-Roman+2" w:cs="Times-Roman+2" w:hint="eastAsia"/>
                 <w:szCs w:val="21"/>
               </w:rPr>
-              <w:t>系统应该允许</w:t>
+              <w:t>在</w:t>
             </w:r>
             <w:r>
               <w:rPr>
@@ -6285,21 +6007,96 @@
                 <w:rFonts w:ascii="Times-Roman+2" w:hAnsi="Times-Roman+2" w:cs="Times-Roman+2" w:hint="eastAsia"/>
                 <w:szCs w:val="21"/>
               </w:rPr>
-              <w:t>确认</w:t>
+              <w:t>未改变</w:t>
             </w:r>
             <w:r>
               <w:rPr>
                 <w:rFonts w:ascii="Times-Roman+2" w:hAnsi="Times-Roman+2" w:cs="Times-Roman+2"/>
                 <w:szCs w:val="21"/>
               </w:rPr>
-              <w:t>订单执行</w:t>
+              <w:t>订单状态就点击结束</w:t>
             </w:r>
             <w:r>
               <w:rPr>
                 <w:rFonts w:ascii="Times-Roman+2" w:hAnsi="Times-Roman+2" w:cs="Times-Roman+2" w:hint="eastAsia"/>
                 <w:szCs w:val="21"/>
               </w:rPr>
-              <w:t>任务的完成情况</w:t>
+              <w:t>按钮时</w:t>
+            </w:r>
+            <w:r>
+              <w:rPr>
+                <w:rFonts w:ascii="Times-Roman+2" w:hAnsi="Times-Roman+2" w:cs="Times-Roman+2"/>
+                <w:szCs w:val="21"/>
+              </w:rPr>
+              <w:t>，系统关闭订单执行任务不做任何处理</w:t>
+            </w:r>
+          </w:p>
+          <w:p>
+            <w:pPr>
+              <w:cnfStyle w:val="000000000000" w:firstRow="0" w:lastRow="0" w:firstColumn="0" w:lastColumn="0" w:oddVBand="0" w:evenVBand="0" w:oddHBand="0" w:evenHBand="0" w:firstRowFirstColumn="0" w:firstRowLastColumn="0" w:lastRowFirstColumn="0" w:lastRowLastColumn="0"/>
+            </w:pPr>
+            <w:r>
+              <w:rPr>
+                <w:rFonts w:ascii="Times-Roman+2" w:hAnsi="Times-Roman+2" w:cs="Times-Roman+2" w:hint="eastAsia"/>
+                <w:szCs w:val="21"/>
+              </w:rPr>
+              <w:t>在</w:t>
+            </w:r>
+            <w:r>
+              <w:rPr>
+                <w:rFonts w:ascii="Times-Roman+2" w:hAnsi="Times-Roman+2" w:cs="Times-Roman+2"/>
+                <w:szCs w:val="21"/>
+              </w:rPr>
+              <w:t>更新订单</w:t>
+            </w:r>
+            <w:r>
+              <w:rPr>
+                <w:rFonts w:ascii="Times-Roman+2" w:hAnsi="Times-Roman+2" w:cs="Times-Roman+2" w:hint="eastAsia"/>
+                <w:szCs w:val="21"/>
+              </w:rPr>
+              <w:t>状态</w:t>
+            </w:r>
+            <w:r>
+              <w:rPr>
+                <w:rFonts w:ascii="Times-Roman+2" w:hAnsi="Times-Roman+2" w:cs="Times-Roman+2"/>
+                <w:szCs w:val="21"/>
+              </w:rPr>
+              <w:t>为已执行</w:t>
+            </w:r>
+            <w:r>
+              <w:rPr>
+                <w:rFonts w:ascii="Times-Roman+2" w:hAnsi="Times-Roman+2" w:cs="Times-Roman+2" w:hint="eastAsia"/>
+                <w:szCs w:val="21"/>
+              </w:rPr>
+              <w:t>后</w:t>
+            </w:r>
+            <w:r>
+              <w:rPr>
+                <w:rFonts w:ascii="Times-Roman+2" w:hAnsi="Times-Roman+2" w:cs="Times-Roman+2"/>
+                <w:szCs w:val="21"/>
+              </w:rPr>
+              <w:t>再次确认时</w:t>
+            </w:r>
+            <w:r>
+              <w:rPr>
+                <w:rFonts w:ascii="Times-Roman+2" w:hAnsi="Times-Roman+2" w:cs="Times-Roman+2" w:hint="eastAsia"/>
+                <w:szCs w:val="21"/>
+              </w:rPr>
+              <w:t>，系统要处理结束</w:t>
+            </w:r>
+            <w:r>
+              <w:rPr>
+                <w:rFonts w:ascii="Times-Roman+2" w:hAnsi="Times-Roman+2" w:cs="Times-Roman+2"/>
+                <w:szCs w:val="21"/>
+              </w:rPr>
+              <w:t>执行订单</w:t>
+            </w:r>
+            <w:r>
+              <w:rPr>
+                <w:rFonts w:ascii="Times-Roman+2" w:hAnsi="Times-Roman+2" w:cs="Times-Roman+2" w:hint="eastAsia"/>
+                <w:szCs w:val="21"/>
+              </w:rPr>
+              <w:t>任务</w:t>
             </w:r>
           </w:p>
         </w:tc>
@@ -6316,10 +6113,7 @@
           <w:p>
             <w:pPr>
               <w:rPr>
-                <w:rFonts w:ascii="宋体" w:hAnsi="宋体"/>
-                <w:b w:val="0"/>
-                <w:bCs w:val="0"/>
-                <w:iCs/>
+                <w:rFonts w:ascii="Times-Roman+2" w:hAnsi="Times-Roman+2" w:cs="Times-Roman+2" w:hint="eastAsia"/>
                 <w:szCs w:val="21"/>
               </w:rPr>
             </w:pPr>
@@ -6328,6 +6122,7 @@
                 <w:rFonts w:ascii="Times-Roman+2" w:hAnsi="Times-Roman+2" w:cs="Times-Roman+2"/>
                 <w:szCs w:val="21"/>
               </w:rPr>
+              <w:lastRenderedPageBreak/>
               <w:t>Execute</w:t>
             </w:r>
             <w:r>
@@ -6335,7 +6130,14 @@
                 <w:rFonts w:ascii="Times-Roman+2" w:hAnsi="Times-Roman+2" w:cs="Times-Roman+2" w:hint="eastAsia"/>
                 <w:szCs w:val="21"/>
               </w:rPr>
-              <w:t>.Confirm.Timeout</w:t>
+              <w:t>.</w:t>
+            </w:r>
+            <w:r>
+              <w:rPr>
+                <w:rFonts w:ascii="Times-Roman+2" w:hAnsi="Times-Roman+2" w:cs="Times-Roman+2"/>
+                <w:szCs w:val="21"/>
+              </w:rPr>
+              <w:t>Credit</w:t>
             </w:r>
           </w:p>
         </w:tc>
@@ -6346,69 +6148,24 @@
           <w:p>
             <w:pPr>
               <w:cnfStyle w:val="000000100000" w:firstRow="0" w:lastRow="0" w:firstColumn="0" w:lastColumn="0" w:oddVBand="0" w:evenVBand="0" w:oddHBand="1" w:evenHBand="0" w:firstRowFirstColumn="0" w:firstRowLastColumn="0" w:lastRowFirstColumn="0" w:lastRowLastColumn="0"/>
-            </w:pPr>
-            <w:r>
               <w:rPr>
                 <w:rFonts w:ascii="Times-Roman+2" w:hAnsi="Times-Roman+2" w:cs="Times-Roman+2" w:hint="eastAsia"/>
                 <w:szCs w:val="21"/>
               </w:rPr>
-              <w:t>在</w:t>
+            </w:pPr>
+            <w:r>
+              <w:rPr>
+                <w:rFonts w:ascii="Times-Roman+2" w:hAnsi="Times-Roman+2" w:cs="Times-Roman+2" w:hint="eastAsia"/>
+                <w:szCs w:val="21"/>
+              </w:rPr>
+              <w:t>系统显示</w:t>
             </w:r>
             <w:r>
               <w:rPr>
                 <w:rFonts w:ascii="Times-Roman+2" w:hAnsi="Times-Roman+2" w:cs="Times-Roman+2"/>
                 <w:szCs w:val="21"/>
               </w:rPr>
-              <w:t>订单执行</w:t>
-            </w:r>
-            <w:r>
-              <w:rPr>
-                <w:rFonts w:ascii="Times-Roman+2" w:hAnsi="Times-Roman+2" w:cs="Times-Roman+2" w:hint="eastAsia"/>
-                <w:szCs w:val="21"/>
-              </w:rPr>
-              <w:t>开始</w:t>
-            </w:r>
-            <w:r>
-              <w:rPr>
-                <w:rFonts w:ascii="Times-Roman+2" w:hAnsi="Times-Roman+2" w:cs="Times-Roman+2"/>
-                <w:szCs w:val="21"/>
-              </w:rPr>
-              <w:t>半</w:t>
-            </w:r>
-            <w:r>
-              <w:rPr>
-                <w:rFonts w:ascii="Times-Roman+2" w:hAnsi="Times-Roman+2" w:cs="Times-Roman+2" w:hint="eastAsia"/>
-                <w:szCs w:val="21"/>
-              </w:rPr>
-              <w:t>个小时还没有接到</w:t>
-            </w:r>
-            <w:r>
-              <w:rPr>
-                <w:rFonts w:ascii="Times-Roman+2" w:hAnsi="Times-Roman+2" w:cs="Times-Roman+2"/>
-                <w:szCs w:val="21"/>
-              </w:rPr>
-              <w:t>酒店工作人</w:t>
-            </w:r>
-            <w:r>
-              <w:rPr>
-                <w:rFonts w:ascii="Times-Roman+2" w:hAnsi="Times-Roman+2" w:cs="Times-Roman+2" w:hint="eastAsia"/>
-                <w:szCs w:val="21"/>
-              </w:rPr>
-              <w:t>员请求时，系统取消</w:t>
-            </w:r>
-            <w:r>
-              <w:rPr>
-                <w:rFonts w:ascii="Times-Roman+2" w:hAnsi="Times-Roman+2" w:cs="Times-Roman+2"/>
-                <w:szCs w:val="21"/>
-              </w:rPr>
-              <w:t>执行订单</w:t>
-            </w:r>
-            <w:r>
-              <w:rPr>
-                <w:rFonts w:ascii="Times-Roman+2" w:hAnsi="Times-Roman+2" w:cs="Times-Roman+2" w:hint="eastAsia"/>
-                <w:szCs w:val="21"/>
-              </w:rPr>
-              <w:t>任务</w:t>
+              <w:t>信用更新数据</w:t>
             </w:r>
           </w:p>
         </w:tc>
@@ -6422,26 +6179,30 @@
           <w:p>
             <w:pPr>
               <w:rPr>
-                <w:rFonts w:ascii="宋体" w:hAnsi="宋体"/>
-                <w:b w:val="0"/>
-                <w:bCs w:val="0"/>
-                <w:iCs/>
-                <w:szCs w:val="21"/>
-              </w:rPr>
-            </w:pPr>
-            <w:r>
-              <w:rPr>
                 <w:rFonts w:ascii="Times-Roman+2" w:hAnsi="Times-Roman+2" w:cs="Times-Roman+2"/>
                 <w:szCs w:val="21"/>
               </w:rPr>
-              <w:t>Execute</w:t>
+            </w:pPr>
+            <w:r>
+              <w:rPr>
+                <w:rFonts w:ascii="Times-Roman+2" w:hAnsi="Times-Roman+2" w:cs="Times-Roman+2"/>
+                <w:szCs w:val="21"/>
+              </w:rPr>
+              <w:t>Execute.</w:t>
             </w:r>
             <w:r>
               <w:rPr>
                 <w:rFonts w:ascii="Times-Roman+2" w:hAnsi="Times-Roman+2" w:cs="Times-Roman+2" w:hint="eastAsia"/>
                 <w:szCs w:val="21"/>
               </w:rPr>
-              <w:t>.Confirm.Confirm.Update</w:t>
+              <w:t>Credit</w:t>
+            </w:r>
+            <w:r>
+              <w:rPr>
+                <w:rFonts w:ascii="Times-Roman+2" w:hAnsi="Times-Roman+2" w:cs="Times-Roman+2"/>
+                <w:szCs w:val="21"/>
+              </w:rPr>
+              <w:t>.List</w:t>
             </w:r>
           </w:p>
         </w:tc>
@@ -6452,90 +6213,45 @@
           <w:p>
             <w:pPr>
               <w:cnfStyle w:val="000000000000" w:firstRow="0" w:lastRow="0" w:firstColumn="0" w:lastColumn="0" w:oddVBand="0" w:evenVBand="0" w:oddHBand="0" w:evenHBand="0" w:firstRowFirstColumn="0" w:firstRowLastColumn="0" w:lastRowFirstColumn="0" w:lastRowLastColumn="0"/>
-            </w:pPr>
-            <w:r>
               <w:rPr>
                 <w:rFonts w:ascii="Times-Roman+2" w:hAnsi="Times-Roman+2" w:cs="Times-Roman+2" w:hint="eastAsia"/>
                 <w:szCs w:val="21"/>
               </w:rPr>
-              <w:t>在</w:t>
+            </w:pPr>
+            <w:r>
+              <w:rPr>
+                <w:rFonts w:ascii="Times-Roman+2" w:hAnsi="Times-Roman+2" w:cs="Times-Roman+2" w:hint="eastAsia"/>
+                <w:szCs w:val="21"/>
+              </w:rPr>
+              <w:t>显示</w:t>
             </w:r>
             <w:r>
               <w:rPr>
                 <w:rFonts w:ascii="Times-Roman+2" w:hAnsi="Times-Roman+2" w:cs="Times-Roman+2"/>
                 <w:szCs w:val="21"/>
               </w:rPr>
-              <w:t>酒店工作人员再次</w:t>
+              <w:t>信用更新信息</w:t>
+            </w:r>
+            <w:r>
+              <w:rPr>
+                <w:rFonts w:ascii="Times-Roman+2" w:hAnsi="Times-Roman+2" w:cs="Times-Roman+2"/>
+                <w:szCs w:val="21"/>
+              </w:rPr>
+              <w:t>3</w:t>
             </w:r>
             <w:r>
               <w:rPr>
                 <w:rFonts w:ascii="Times-Roman+2" w:hAnsi="Times-Roman+2" w:cs="Times-Roman+2" w:hint="eastAsia"/>
                 <w:szCs w:val="21"/>
               </w:rPr>
-              <w:t>确认</w:t>
+              <w:t>秒之后</w:t>
             </w:r>
             <w:r>
               <w:rPr>
                 <w:rFonts w:ascii="Times-Roman+2" w:hAnsi="Times-Roman+2" w:cs="Times-Roman+2"/>
                 <w:szCs w:val="21"/>
               </w:rPr>
-              <w:t>执行订单</w:t>
-            </w:r>
-            <w:r>
-              <w:rPr>
-                <w:rFonts w:ascii="Times-Roman+2" w:hAnsi="Times-Roman+2" w:cs="Times-Roman+2" w:hint="eastAsia"/>
-                <w:szCs w:val="21"/>
-              </w:rPr>
-              <w:t>任务完成时，</w:t>
-            </w:r>
-            <w:r>
-              <w:rPr>
-                <w:rFonts w:ascii="Times-Roman+2" w:hAnsi="Times-Roman+2" w:cs="Times-Roman+2" w:hint="eastAsia"/>
-                <w:szCs w:val="21"/>
-              </w:rPr>
-              <w:t>系统</w:t>
-            </w:r>
-            <w:r>
-              <w:rPr>
-                <w:rFonts w:ascii="Times-Roman+2" w:hAnsi="Times-Roman+2" w:cs="Times-Roman+2"/>
-                <w:szCs w:val="21"/>
-              </w:rPr>
-              <w:t>结束执行订单任务并</w:t>
-            </w:r>
-            <w:r>
-              <w:rPr>
-                <w:rFonts w:ascii="Times-Roman+2" w:hAnsi="Times-Roman+2" w:cs="Times-Roman+2" w:hint="eastAsia"/>
-                <w:szCs w:val="21"/>
-              </w:rPr>
-              <w:t>更新</w:t>
-            </w:r>
-            <w:r>
-              <w:rPr>
-                <w:rFonts w:ascii="Times-Roman+2" w:hAnsi="Times-Roman+2" w:cs="Times-Roman+2" w:hint="eastAsia"/>
-                <w:szCs w:val="21"/>
-              </w:rPr>
-              <w:t>数据，参见</w:t>
-            </w:r>
-            <w:r>
-              <w:rPr>
-                <w:rFonts w:ascii="Times-Roman+2" w:hAnsi="Times-Roman+2" w:cs="Times-Roman+2"/>
-                <w:szCs w:val="21"/>
-              </w:rPr>
-              <w:t>Execute</w:t>
-            </w:r>
-            <w:r>
-              <w:rPr>
-                <w:rFonts w:ascii="Times-Roman+2" w:hAnsi="Times-Roman+2" w:cs="Times-Roman+2" w:hint="eastAsia"/>
-                <w:szCs w:val="21"/>
-              </w:rPr>
-              <w:t>.</w:t>
-            </w:r>
-            <w:r>
-              <w:rPr>
-                <w:rFonts w:ascii="Times-Roman+2" w:hAnsi="Times-Roman+2" w:cs="Times-Roman+2"/>
-                <w:szCs w:val="21"/>
-              </w:rPr>
-              <w:t>Update</w:t>
+              <w:t>，系统返回订单信息显示界面</w:t>
             </w:r>
           </w:p>
         </w:tc>
@@ -6571,7 +6287,7 @@
                 <w:rFonts w:ascii="Times-Roman+2" w:hAnsi="Times-Roman+2" w:cs="Times-Roman+2" w:hint="eastAsia"/>
                 <w:szCs w:val="21"/>
               </w:rPr>
-              <w:t>.Confirm.Confirm.Close</w:t>
+              <w:t>.Confirm</w:t>
             </w:r>
           </w:p>
         </w:tc>
@@ -6588,84 +6304,35 @@
                 <w:rFonts w:ascii="Times-Roman+2" w:hAnsi="Times-Roman+2" w:cs="Times-Roman+2" w:hint="eastAsia"/>
                 <w:szCs w:val="21"/>
               </w:rPr>
-              <w:t>在</w:t>
+              <w:t>系统应该允许</w:t>
             </w:r>
             <w:r>
               <w:rPr>
                 <w:rFonts w:ascii="Times-Roman+2" w:hAnsi="Times-Roman+2" w:cs="Times-Roman+2"/>
                 <w:szCs w:val="21"/>
               </w:rPr>
-              <w:t>酒店工作人</w:t>
+              <w:t>酒店工作人员</w:t>
             </w:r>
             <w:r>
               <w:rPr>
                 <w:rFonts w:ascii="Times-Roman+2" w:hAnsi="Times-Roman+2" w:cs="Times-Roman+2" w:hint="eastAsia"/>
                 <w:szCs w:val="21"/>
               </w:rPr>
-              <w:t>员</w:t>
+              <w:t>确认</w:t>
             </w:r>
             <w:r>
               <w:rPr>
                 <w:rFonts w:ascii="Times-Roman+2" w:hAnsi="Times-Roman+2" w:cs="Times-Roman+2"/>
                 <w:szCs w:val="21"/>
               </w:rPr>
-              <w:t>再次</w:t>
+              <w:t>订单执行</w:t>
             </w:r>
             <w:r>
               <w:rPr>
                 <w:rFonts w:ascii="Times-Roman+2" w:hAnsi="Times-Roman+2" w:cs="Times-Roman+2" w:hint="eastAsia"/>
                 <w:szCs w:val="21"/>
               </w:rPr>
-              <w:t>确认</w:t>
-            </w:r>
-            <w:r>
-              <w:rPr>
-                <w:rFonts w:ascii="Times-Roman+2" w:hAnsi="Times-Roman+2" w:cs="Times-Roman+2" w:hint="eastAsia"/>
-                <w:szCs w:val="21"/>
-              </w:rPr>
-              <w:t>销售任务完成时，</w:t>
-            </w:r>
-            <w:r>
-              <w:rPr>
-                <w:rFonts w:ascii="Times-Roman+2" w:hAnsi="Times-Roman+2" w:cs="Times-Roman+2" w:hint="eastAsia"/>
-                <w:szCs w:val="21"/>
-              </w:rPr>
-              <w:t>系统</w:t>
-            </w:r>
-            <w:r>
-              <w:rPr>
-                <w:rFonts w:ascii="Times-Roman+2" w:hAnsi="Times-Roman+2" w:cs="Times-Roman+2"/>
-                <w:szCs w:val="21"/>
-              </w:rPr>
-              <w:t>关闭执行订单</w:t>
-            </w:r>
-            <w:r>
-              <w:rPr>
-                <w:rFonts w:ascii="Times-Roman+2" w:hAnsi="Times-Roman+2" w:cs="Times-Roman+2" w:hint="eastAsia"/>
-                <w:szCs w:val="21"/>
-              </w:rPr>
-              <w:t>任务，参见</w:t>
-            </w:r>
-            <w:r>
-              <w:rPr>
-                <w:rFonts w:ascii="Times-Roman+2" w:hAnsi="Times-Roman+2" w:cs="Times-Roman+2"/>
-                <w:szCs w:val="21"/>
-              </w:rPr>
-              <w:t>Execute</w:t>
-            </w:r>
-            <w:r>
-              <w:rPr>
-                <w:rFonts w:ascii="Times-Roman+2" w:hAnsi="Times-Roman+2" w:cs="Times-Roman+2" w:hint="eastAsia"/>
-                <w:szCs w:val="21"/>
-              </w:rPr>
-              <w:t>.</w:t>
-            </w:r>
-            <w:r>
-              <w:rPr>
-                <w:rFonts w:ascii="Times-Roman+2" w:hAnsi="Times-Roman+2" w:cs="Times-Roman+2"/>
-                <w:szCs w:val="21"/>
-              </w:rPr>
-              <w:t>End</w:t>
+              <w:t>任务的完成情况</w:t>
             </w:r>
           </w:p>
         </w:tc>
@@ -6698,31 +6365,80 @@
                 <w:rFonts w:ascii="Times-Roman+2" w:hAnsi="Times-Roman+2" w:cs="Times-Roman+2" w:hint="eastAsia"/>
                 <w:szCs w:val="21"/>
               </w:rPr>
-              <w:t>.</w:t>
+              <w:t>.Confirm.Timeout</w:t>
+            </w:r>
+          </w:p>
+        </w:tc>
+        <w:tc>
+          <w:tcPr>
+            <w:tcW w:w="4625" w:type="dxa"/>
+          </w:tcPr>
+          <w:p>
+            <w:pPr>
+              <w:cnfStyle w:val="000000000000" w:firstRow="0" w:lastRow="0" w:firstColumn="0" w:lastColumn="0" w:oddVBand="0" w:evenVBand="0" w:oddHBand="0" w:evenHBand="0" w:firstRowFirstColumn="0" w:firstRowLastColumn="0" w:lastRowFirstColumn="0" w:lastRowLastColumn="0"/>
+            </w:pPr>
+            <w:r>
+              <w:rPr>
+                <w:rFonts w:ascii="Times-Roman+2" w:hAnsi="Times-Roman+2" w:cs="Times-Roman+2" w:hint="eastAsia"/>
+                <w:szCs w:val="21"/>
+              </w:rPr>
+              <w:t>在</w:t>
             </w:r>
             <w:r>
               <w:rPr>
                 <w:rFonts w:ascii="Times-Roman+2" w:hAnsi="Times-Roman+2" w:cs="Times-Roman+2"/>
                 <w:szCs w:val="21"/>
               </w:rPr>
-              <w:t>Update</w:t>
-            </w:r>
-          </w:p>
-        </w:tc>
-        <w:tc>
-          <w:tcPr>
-            <w:tcW w:w="4625" w:type="dxa"/>
-          </w:tcPr>
-          <w:p>
-            <w:pPr>
-              <w:cnfStyle w:val="000000000000" w:firstRow="0" w:lastRow="0" w:firstColumn="0" w:lastColumn="0" w:oddVBand="0" w:evenVBand="0" w:oddHBand="0" w:evenHBand="0" w:firstRowFirstColumn="0" w:firstRowLastColumn="0" w:lastRowFirstColumn="0" w:lastRowLastColumn="0"/>
-            </w:pPr>
+              <w:t>订单执行</w:t>
+            </w:r>
             <w:r>
               <w:rPr>
                 <w:rFonts w:ascii="Times-Roman+2" w:hAnsi="Times-Roman+2" w:cs="Times-Roman+2" w:hint="eastAsia"/>
                 <w:szCs w:val="21"/>
               </w:rPr>
-              <w:t>系统更新重要数据，整个更新过程组成一个事务，要么全部更新，要么全部不更新</w:t>
+              <w:t>开始</w:t>
+            </w:r>
+            <w:r>
+              <w:rPr>
+                <w:rFonts w:ascii="Times-Roman+2" w:hAnsi="Times-Roman+2" w:cs="Times-Roman+2"/>
+                <w:szCs w:val="21"/>
+              </w:rPr>
+              <w:t>半</w:t>
+            </w:r>
+            <w:r>
+              <w:rPr>
+                <w:rFonts w:ascii="Times-Roman+2" w:hAnsi="Times-Roman+2" w:cs="Times-Roman+2" w:hint="eastAsia"/>
+                <w:szCs w:val="21"/>
+              </w:rPr>
+              <w:t>个小时还没有接到</w:t>
+            </w:r>
+            <w:r>
+              <w:rPr>
+                <w:rFonts w:ascii="Times-Roman+2" w:hAnsi="Times-Roman+2" w:cs="Times-Roman+2"/>
+                <w:szCs w:val="21"/>
+              </w:rPr>
+              <w:t>酒店工作人</w:t>
+            </w:r>
+            <w:r>
+              <w:rPr>
+                <w:rFonts w:ascii="Times-Roman+2" w:hAnsi="Times-Roman+2" w:cs="Times-Roman+2" w:hint="eastAsia"/>
+                <w:szCs w:val="21"/>
+              </w:rPr>
+              <w:t>员请求时，系统取消</w:t>
+            </w:r>
+            <w:r>
+              <w:rPr>
+                <w:rFonts w:ascii="Times-Roman+2" w:hAnsi="Times-Roman+2" w:cs="Times-Roman+2"/>
+                <w:szCs w:val="21"/>
+              </w:rPr>
+              <w:t>执行订单</w:t>
+            </w:r>
+            <w:r>
+              <w:rPr>
+                <w:rFonts w:ascii="Times-Roman+2" w:hAnsi="Times-Roman+2" w:cs="Times-Roman+2" w:hint="eastAsia"/>
+                <w:szCs w:val="21"/>
+              </w:rPr>
+              <w:t>任务</w:t>
             </w:r>
           </w:p>
         </w:tc>
@@ -6739,71 +6455,6 @@
           <w:p>
             <w:pPr>
               <w:rPr>
-                <w:rFonts w:ascii="Times-Roman+2" w:hAnsi="Times-Roman+2" w:cs="Times-Roman+2"/>
-                <w:szCs w:val="21"/>
-              </w:rPr>
-            </w:pPr>
-            <w:r>
-              <w:rPr>
-                <w:rFonts w:ascii="Times-Roman+2" w:hAnsi="Times-Roman+2" w:cs="Times-Roman+2"/>
-                <w:szCs w:val="21"/>
-              </w:rPr>
-              <w:t>Execute</w:t>
-            </w:r>
-            <w:r>
-              <w:rPr>
-                <w:rFonts w:ascii="Times-Roman+2" w:hAnsi="Times-Roman+2" w:cs="Times-Roman+2" w:hint="eastAsia"/>
-                <w:szCs w:val="21"/>
-              </w:rPr>
-              <w:t>.</w:t>
-            </w:r>
-            <w:r>
-              <w:rPr>
-                <w:rFonts w:ascii="Times-Roman+2" w:hAnsi="Times-Roman+2" w:cs="Times-Roman+2"/>
-                <w:szCs w:val="21"/>
-              </w:rPr>
-              <w:t>Update</w:t>
-            </w:r>
-            <w:r>
-              <w:rPr>
-                <w:rFonts w:ascii="Times-Roman+2" w:hAnsi="Times-Roman+2" w:cs="Times-Roman+2" w:hint="eastAsia"/>
-                <w:szCs w:val="21"/>
-              </w:rPr>
-              <w:t>.</w:t>
-            </w:r>
-            <w:r>
-              <w:rPr>
-                <w:rFonts w:ascii="Times-Roman+2" w:hAnsi="Times-Roman+2" w:cs="Times-Roman+2"/>
-                <w:szCs w:val="21"/>
-              </w:rPr>
-              <w:t>Credit</w:t>
-            </w:r>
-          </w:p>
-          <w:p>
-            <w:pPr>
-              <w:rPr>
-                <w:rFonts w:ascii="Times-Roman+2" w:hAnsi="Times-Roman+2" w:cs="Times-Roman+2"/>
-                <w:szCs w:val="21"/>
-              </w:rPr>
-            </w:pPr>
-            <w:r>
-              <w:rPr>
-                <w:rFonts w:ascii="Times-Roman+2" w:hAnsi="Times-Roman+2" w:cs="Times-Roman+2" w:hint="eastAsia"/>
-                <w:szCs w:val="21"/>
-              </w:rPr>
-              <w:t>Execute</w:t>
-            </w:r>
-            <w:r>
-              <w:rPr>
-                <w:rFonts w:ascii="Times-Roman+2" w:hAnsi="Times-Roman+2" w:cs="Times-Roman+2"/>
-                <w:szCs w:val="21"/>
-              </w:rPr>
-              <w:t>.Update.Hotel</w:t>
-            </w:r>
-          </w:p>
-          <w:p>
-            <w:pPr>
-              <w:rPr>
                 <w:rFonts w:ascii="宋体" w:hAnsi="宋体"/>
                 <w:b w:val="0"/>
                 <w:bCs w:val="0"/>
@@ -6813,30 +6464,474 @@
             </w:pPr>
             <w:r>
               <w:rPr>
+                <w:rFonts w:ascii="Times-Roman+2" w:hAnsi="Times-Roman+2" w:cs="Times-Roman+2"/>
+                <w:szCs w:val="21"/>
+              </w:rPr>
+              <w:t>Execute</w:t>
+            </w:r>
+            <w:r>
+              <w:rPr>
                 <w:rFonts w:ascii="Times-Roman+2" w:hAnsi="Times-Roman+2" w:cs="Times-Roman+2" w:hint="eastAsia"/>
                 <w:szCs w:val="21"/>
               </w:rPr>
+              <w:t>.Confirm.Confirm.Update</w:t>
+            </w:r>
+          </w:p>
+        </w:tc>
+        <w:tc>
+          <w:tcPr>
+            <w:tcW w:w="4625" w:type="dxa"/>
+          </w:tcPr>
+          <w:p>
+            <w:pPr>
+              <w:cnfStyle w:val="000000100000" w:firstRow="0" w:lastRow="0" w:firstColumn="0" w:lastColumn="0" w:oddVBand="0" w:evenVBand="0" w:oddHBand="1" w:evenHBand="0" w:firstRowFirstColumn="0" w:firstRowLastColumn="0" w:lastRowFirstColumn="0" w:lastRowLastColumn="0"/>
+            </w:pPr>
+            <w:r>
+              <w:rPr>
+                <w:rFonts w:ascii="Times-Roman+2" w:hAnsi="Times-Roman+2" w:cs="Times-Roman+2" w:hint="eastAsia"/>
+                <w:szCs w:val="21"/>
+              </w:rPr>
+              <w:t>在</w:t>
+            </w:r>
+            <w:r>
+              <w:rPr>
+                <w:rFonts w:ascii="Times-Roman+2" w:hAnsi="Times-Roman+2" w:cs="Times-Roman+2"/>
+                <w:szCs w:val="21"/>
+              </w:rPr>
+              <w:t>酒店工作人员再次</w:t>
+            </w:r>
+            <w:r>
+              <w:rPr>
+                <w:rFonts w:ascii="Times-Roman+2" w:hAnsi="Times-Roman+2" w:cs="Times-Roman+2" w:hint="eastAsia"/>
+                <w:szCs w:val="21"/>
+              </w:rPr>
+              <w:t>确认</w:t>
+            </w:r>
+            <w:r>
+              <w:rPr>
+                <w:rFonts w:ascii="Times-Roman+2" w:hAnsi="Times-Roman+2" w:cs="Times-Roman+2"/>
+                <w:szCs w:val="21"/>
+              </w:rPr>
+              <w:t>执行订单</w:t>
+            </w:r>
+            <w:r>
+              <w:rPr>
+                <w:rFonts w:ascii="Times-Roman+2" w:hAnsi="Times-Roman+2" w:cs="Times-Roman+2" w:hint="eastAsia"/>
+                <w:szCs w:val="21"/>
+              </w:rPr>
+              <w:t>任务完成时，</w:t>
+            </w:r>
+            <w:r>
+              <w:rPr>
+                <w:rFonts w:ascii="Times-Roman+2" w:hAnsi="Times-Roman+2" w:cs="Times-Roman+2" w:hint="eastAsia"/>
+                <w:szCs w:val="21"/>
+              </w:rPr>
+              <w:t>系统</w:t>
+            </w:r>
+            <w:r>
+              <w:rPr>
+                <w:rFonts w:ascii="Times-Roman+2" w:hAnsi="Times-Roman+2" w:cs="Times-Roman+2"/>
+                <w:szCs w:val="21"/>
+              </w:rPr>
+              <w:t>结束执行订单任务并</w:t>
+            </w:r>
+            <w:r>
+              <w:rPr>
+                <w:rFonts w:ascii="Times-Roman+2" w:hAnsi="Times-Roman+2" w:cs="Times-Roman+2" w:hint="eastAsia"/>
+                <w:szCs w:val="21"/>
+              </w:rPr>
+              <w:t>更新</w:t>
+            </w:r>
+            <w:r>
+              <w:rPr>
+                <w:rFonts w:ascii="Times-Roman+2" w:hAnsi="Times-Roman+2" w:cs="Times-Roman+2" w:hint="eastAsia"/>
+                <w:szCs w:val="21"/>
+              </w:rPr>
+              <w:t>数据，参见</w:t>
+            </w:r>
+            <w:r>
+              <w:rPr>
+                <w:rFonts w:ascii="Times-Roman+2" w:hAnsi="Times-Roman+2" w:cs="Times-Roman+2"/>
+                <w:szCs w:val="21"/>
+              </w:rPr>
               <w:t>Execute</w:t>
             </w:r>
             <w:r>
               <w:rPr>
+                <w:rFonts w:ascii="Times-Roman+2" w:hAnsi="Times-Roman+2" w:cs="Times-Roman+2" w:hint="eastAsia"/>
+                <w:szCs w:val="21"/>
+              </w:rPr>
+              <w:t>.</w:t>
+            </w:r>
+            <w:r>
+              <w:rPr>
                 <w:rFonts w:ascii="Times-Roman+2" w:hAnsi="Times-Roman+2" w:cs="Times-Roman+2"/>
                 <w:szCs w:val="21"/>
               </w:rPr>
+              <w:t>Update</w:t>
+            </w:r>
+          </w:p>
+        </w:tc>
+      </w:tr>
+      <w:tr>
+        <w:tc>
+          <w:tcPr>
+            <w:cnfStyle w:val="001000000000" w:firstRow="0" w:lastRow="0" w:firstColumn="1" w:lastColumn="0" w:oddVBand="0" w:evenVBand="0" w:oddHBand="0" w:evenHBand="0" w:firstRowFirstColumn="0" w:firstRowLastColumn="0" w:lastRowFirstColumn="0" w:lastRowLastColumn="0"/>
+            <w:tcW w:w="3681" w:type="dxa"/>
+          </w:tcPr>
+          <w:p>
+            <w:pPr>
+              <w:rPr>
+                <w:rFonts w:ascii="宋体" w:hAnsi="宋体"/>
+                <w:b w:val="0"/>
+                <w:bCs w:val="0"/>
+                <w:iCs/>
+                <w:szCs w:val="21"/>
+              </w:rPr>
+            </w:pPr>
+            <w:r>
+              <w:rPr>
+                <w:rFonts w:ascii="Times-Roman+2" w:hAnsi="Times-Roman+2" w:cs="Times-Roman+2"/>
+                <w:szCs w:val="21"/>
+              </w:rPr>
+              <w:t>Execute</w:t>
+            </w:r>
+            <w:r>
+              <w:rPr>
+                <w:rFonts w:ascii="Times-Roman+2" w:hAnsi="Times-Roman+2" w:cs="Times-Roman+2" w:hint="eastAsia"/>
+                <w:szCs w:val="21"/>
+              </w:rPr>
+              <w:t>.Confirm.Confirm.Close</w:t>
+            </w:r>
+          </w:p>
+        </w:tc>
+        <w:tc>
+          <w:tcPr>
+            <w:tcW w:w="4625" w:type="dxa"/>
+          </w:tcPr>
+          <w:p>
+            <w:pPr>
+              <w:cnfStyle w:val="000000000000" w:firstRow="0" w:lastRow="0" w:firstColumn="0" w:lastColumn="0" w:oddVBand="0" w:evenVBand="0" w:oddHBand="0" w:evenHBand="0" w:firstRowFirstColumn="0" w:firstRowLastColumn="0" w:lastRowFirstColumn="0" w:lastRowLastColumn="0"/>
+            </w:pPr>
+            <w:r>
+              <w:rPr>
+                <w:rFonts w:ascii="Times-Roman+2" w:hAnsi="Times-Roman+2" w:cs="Times-Roman+2" w:hint="eastAsia"/>
+                <w:szCs w:val="21"/>
+              </w:rPr>
+              <w:t>在</w:t>
+            </w:r>
+            <w:r>
+              <w:rPr>
+                <w:rFonts w:ascii="Times-Roman+2" w:hAnsi="Times-Roman+2" w:cs="Times-Roman+2"/>
+                <w:szCs w:val="21"/>
+              </w:rPr>
+              <w:t>酒店工作人</w:t>
+            </w:r>
+            <w:r>
+              <w:rPr>
+                <w:rFonts w:ascii="Times-Roman+2" w:hAnsi="Times-Roman+2" w:cs="Times-Roman+2" w:hint="eastAsia"/>
+                <w:szCs w:val="21"/>
+              </w:rPr>
+              <w:t>员</w:t>
+            </w:r>
+            <w:r>
+              <w:rPr>
+                <w:rFonts w:ascii="Times-Roman+2" w:hAnsi="Times-Roman+2" w:cs="Times-Roman+2"/>
+                <w:szCs w:val="21"/>
+              </w:rPr>
+              <w:t>再次</w:t>
+            </w:r>
+            <w:r>
+              <w:rPr>
+                <w:rFonts w:ascii="Times-Roman+2" w:hAnsi="Times-Roman+2" w:cs="Times-Roman+2" w:hint="eastAsia"/>
+                <w:szCs w:val="21"/>
+              </w:rPr>
+              <w:t>确认</w:t>
+            </w:r>
+            <w:r>
+              <w:rPr>
+                <w:rFonts w:ascii="Times-Roman+2" w:hAnsi="Times-Roman+2" w:cs="Times-Roman+2" w:hint="eastAsia"/>
+                <w:szCs w:val="21"/>
+              </w:rPr>
+              <w:t>销售任务完成时，</w:t>
+            </w:r>
+            <w:r>
+              <w:rPr>
+                <w:rFonts w:ascii="Times-Roman+2" w:hAnsi="Times-Roman+2" w:cs="Times-Roman+2" w:hint="eastAsia"/>
+                <w:szCs w:val="21"/>
+              </w:rPr>
+              <w:t>系统</w:t>
+            </w:r>
+            <w:r>
+              <w:rPr>
+                <w:rFonts w:ascii="Times-Roman+2" w:hAnsi="Times-Roman+2" w:cs="Times-Roman+2"/>
+                <w:szCs w:val="21"/>
+              </w:rPr>
+              <w:t>关闭执行订单</w:t>
+            </w:r>
+            <w:r>
+              <w:rPr>
+                <w:rFonts w:ascii="Times-Roman+2" w:hAnsi="Times-Roman+2" w:cs="Times-Roman+2" w:hint="eastAsia"/>
+                <w:szCs w:val="21"/>
+              </w:rPr>
+              <w:t>任务，参见</w:t>
+            </w:r>
+            <w:r>
+              <w:rPr>
+                <w:rFonts w:ascii="Times-Roman+2" w:hAnsi="Times-Roman+2" w:cs="Times-Roman+2"/>
+                <w:szCs w:val="21"/>
+              </w:rPr>
+              <w:t>Execute</w:t>
+            </w:r>
+            <w:r>
+              <w:rPr>
+                <w:rFonts w:ascii="Times-Roman+2" w:hAnsi="Times-Roman+2" w:cs="Times-Roman+2" w:hint="eastAsia"/>
+                <w:szCs w:val="21"/>
+              </w:rPr>
               <w:t>.</w:t>
             </w:r>
             <w:r>
               <w:rPr>
+                <w:rFonts w:ascii="Times-Roman+2" w:hAnsi="Times-Roman+2" w:cs="Times-Roman+2"/>
+                <w:szCs w:val="21"/>
+              </w:rPr>
+              <w:t>End</w:t>
+            </w:r>
+          </w:p>
+        </w:tc>
+      </w:tr>
+      <w:tr>
+        <w:trPr>
+          <w:cnfStyle w:val="000000100000" w:firstRow="0" w:lastRow="0" w:firstColumn="0" w:lastColumn="0" w:oddVBand="0" w:evenVBand="0" w:oddHBand="1" w:evenHBand="0" w:firstRowFirstColumn="0" w:firstRowLastColumn="0" w:lastRowFirstColumn="0" w:lastRowLastColumn="0"/>
+        </w:trPr>
+        <w:tc>
+          <w:tcPr>
+            <w:cnfStyle w:val="001000000000" w:firstRow="0" w:lastRow="0" w:firstColumn="1" w:lastColumn="0" w:oddVBand="0" w:evenVBand="0" w:oddHBand="0" w:evenHBand="0" w:firstRowFirstColumn="0" w:firstRowLastColumn="0" w:lastRowFirstColumn="0" w:lastRowLastColumn="0"/>
+            <w:tcW w:w="3681" w:type="dxa"/>
+          </w:tcPr>
+          <w:p>
+            <w:pPr>
+              <w:rPr>
+                <w:rFonts w:ascii="宋体" w:hAnsi="宋体"/>
+                <w:b w:val="0"/>
+                <w:bCs w:val="0"/>
+                <w:iCs/>
+                <w:szCs w:val="21"/>
+              </w:rPr>
+            </w:pPr>
+            <w:r>
+              <w:rPr>
+                <w:rFonts w:ascii="Times-Roman+2" w:hAnsi="Times-Roman+2" w:cs="Times-Roman+2"/>
+                <w:szCs w:val="21"/>
+              </w:rPr>
+              <w:t>Execute</w:t>
+            </w:r>
+            <w:r>
+              <w:rPr>
                 <w:rFonts w:ascii="Times-Roman+2" w:hAnsi="Times-Roman+2" w:cs="Times-Roman+2" w:hint="eastAsia"/>
                 <w:szCs w:val="21"/>
               </w:rPr>
+              <w:t>.</w:t>
+            </w:r>
+            <w:r>
+              <w:rPr>
+                <w:rFonts w:ascii="Times-Roman+2" w:hAnsi="Times-Roman+2" w:cs="Times-Roman+2"/>
+                <w:szCs w:val="21"/>
+              </w:rPr>
               <w:t>Update</w:t>
             </w:r>
+          </w:p>
+        </w:tc>
+        <w:tc>
+          <w:tcPr>
+            <w:tcW w:w="4625" w:type="dxa"/>
+          </w:tcPr>
+          <w:p>
+            <w:pPr>
+              <w:cnfStyle w:val="000000100000" w:firstRow="0" w:lastRow="0" w:firstColumn="0" w:lastColumn="0" w:oddVBand="0" w:evenVBand="0" w:oddHBand="1" w:evenHBand="0" w:firstRowFirstColumn="0" w:firstRowLastColumn="0" w:lastRowFirstColumn="0" w:lastRowLastColumn="0"/>
+            </w:pPr>
+            <w:r>
+              <w:rPr>
+                <w:rFonts w:ascii="Times-Roman+2" w:hAnsi="Times-Roman+2" w:cs="Times-Roman+2" w:hint="eastAsia"/>
+                <w:szCs w:val="21"/>
+              </w:rPr>
+              <w:t>系统更新重要数据，整个更新过程组成一个事务，要么全部更新，要么全部不更新</w:t>
+            </w:r>
+          </w:p>
+        </w:tc>
+      </w:tr>
+      <w:tr>
+        <w:tc>
+          <w:tcPr>
+            <w:cnfStyle w:val="001000000000" w:firstRow="0" w:lastRow="0" w:firstColumn="1" w:lastColumn="0" w:oddVBand="0" w:evenVBand="0" w:oddHBand="0" w:evenHBand="0" w:firstRowFirstColumn="0" w:firstRowLastColumn="0" w:lastRowFirstColumn="0" w:lastRowLastColumn="0"/>
+            <w:tcW w:w="3681" w:type="dxa"/>
+          </w:tcPr>
+          <w:p>
+            <w:pPr>
+              <w:rPr>
+                <w:rFonts w:ascii="Times-Roman+2" w:hAnsi="Times-Roman+2" w:cs="Times-Roman+2" w:hint="eastAsia"/>
+                <w:szCs w:val="21"/>
+              </w:rPr>
+            </w:pPr>
             <w:r>
               <w:rPr>
                 <w:rFonts w:ascii="Times-Roman+2" w:hAnsi="Times-Roman+2" w:cs="Times-Roman+2"/>
                 <w:szCs w:val="21"/>
               </w:rPr>
+              <w:t>Execute</w:t>
+            </w:r>
+            <w:r>
+              <w:rPr>
+                <w:rFonts w:ascii="Times-Roman+2" w:hAnsi="Times-Roman+2" w:cs="Times-Roman+2" w:hint="eastAsia"/>
+                <w:szCs w:val="21"/>
+              </w:rPr>
+              <w:t>.</w:t>
+            </w:r>
+            <w:r>
+              <w:rPr>
+                <w:rFonts w:ascii="Times-Roman+2" w:hAnsi="Times-Roman+2" w:cs="Times-Roman+2"/>
+                <w:szCs w:val="21"/>
+              </w:rPr>
+              <w:t>Update</w:t>
+            </w:r>
+            <w:r>
+              <w:rPr>
+                <w:rFonts w:ascii="Times-Roman+2" w:hAnsi="Times-Roman+2" w:cs="Times-Roman+2" w:hint="eastAsia"/>
+                <w:szCs w:val="21"/>
+              </w:rPr>
+              <w:t>.</w:t>
+            </w:r>
+            <w:r>
+              <w:rPr>
+                <w:rFonts w:ascii="Times-Roman+2" w:hAnsi="Times-Roman+2" w:cs="Times-Roman+2"/>
+                <w:szCs w:val="21"/>
+              </w:rPr>
+              <w:t>Credit</w:t>
+            </w:r>
+          </w:p>
+        </w:tc>
+        <w:tc>
+          <w:tcPr>
+            <w:tcW w:w="4625" w:type="dxa"/>
+          </w:tcPr>
+          <w:p>
+            <w:pPr>
+              <w:cnfStyle w:val="000000000000" w:firstRow="0" w:lastRow="0" w:firstColumn="0" w:lastColumn="0" w:oddVBand="0" w:evenVBand="0" w:oddHBand="0" w:evenHBand="0" w:firstRowFirstColumn="0" w:firstRowLastColumn="0" w:lastRowFirstColumn="0" w:lastRowLastColumn="0"/>
+              <w:rPr>
+                <w:rFonts w:ascii="Times-Roman+2" w:hAnsi="Times-Roman+2" w:cs="Times-Roman+2" w:hint="eastAsia"/>
+                <w:szCs w:val="21"/>
+              </w:rPr>
+            </w:pPr>
+            <w:r>
+              <w:rPr>
+                <w:rFonts w:ascii="Times-Roman+2" w:hAnsi="Times-Roman+2" w:cs="Times-Roman+2" w:hint="eastAsia"/>
+                <w:szCs w:val="21"/>
+              </w:rPr>
+              <w:t>系统更新</w:t>
+            </w:r>
+            <w:r>
+              <w:rPr>
+                <w:rFonts w:ascii="Times-Roman+2" w:hAnsi="Times-Roman+2" w:cs="Times-Roman+2"/>
+                <w:szCs w:val="21"/>
+              </w:rPr>
+              <w:t>用户信用值</w:t>
+            </w:r>
+          </w:p>
+        </w:tc>
+      </w:tr>
+      <w:tr>
+        <w:trPr>
+          <w:cnfStyle w:val="000000100000" w:firstRow="0" w:lastRow="0" w:firstColumn="0" w:lastColumn="0" w:oddVBand="0" w:evenVBand="0" w:oddHBand="1" w:evenHBand="0" w:firstRowFirstColumn="0" w:firstRowLastColumn="0" w:lastRowFirstColumn="0" w:lastRowLastColumn="0"/>
+        </w:trPr>
+        <w:tc>
+          <w:tcPr>
+            <w:cnfStyle w:val="001000000000" w:firstRow="0" w:lastRow="0" w:firstColumn="1" w:lastColumn="0" w:oddVBand="0" w:evenVBand="0" w:oddHBand="0" w:evenHBand="0" w:firstRowFirstColumn="0" w:firstRowLastColumn="0" w:lastRowFirstColumn="0" w:lastRowLastColumn="0"/>
+            <w:tcW w:w="3681" w:type="dxa"/>
+          </w:tcPr>
+          <w:p>
+            <w:pPr>
+              <w:rPr>
+                <w:rFonts w:ascii="Times-Roman+2" w:hAnsi="Times-Roman+2" w:cs="Times-Roman+2" w:hint="eastAsia"/>
+                <w:szCs w:val="21"/>
+              </w:rPr>
+            </w:pPr>
+            <w:r>
+              <w:rPr>
+                <w:rFonts w:ascii="Times-Roman+2" w:hAnsi="Times-Roman+2" w:cs="Times-Roman+2" w:hint="eastAsia"/>
+                <w:szCs w:val="21"/>
+              </w:rPr>
+              <w:t>Execute</w:t>
+            </w:r>
+            <w:r>
+              <w:rPr>
+                <w:rFonts w:ascii="Times-Roman+2" w:hAnsi="Times-Roman+2" w:cs="Times-Roman+2"/>
+                <w:szCs w:val="21"/>
+              </w:rPr>
+              <w:t>.Update.Hotel</w:t>
+            </w:r>
+          </w:p>
+        </w:tc>
+        <w:tc>
+          <w:tcPr>
+            <w:tcW w:w="4625" w:type="dxa"/>
+          </w:tcPr>
+          <w:p>
+            <w:pPr>
+              <w:cnfStyle w:val="000000100000" w:firstRow="0" w:lastRow="0" w:firstColumn="0" w:lastColumn="0" w:oddVBand="0" w:evenVBand="0" w:oddHBand="1" w:evenHBand="0" w:firstRowFirstColumn="0" w:firstRowLastColumn="0" w:lastRowFirstColumn="0" w:lastRowLastColumn="0"/>
+              <w:rPr>
+                <w:rFonts w:ascii="Times-Roman+2" w:hAnsi="Times-Roman+2" w:cs="Times-Roman+2" w:hint="eastAsia"/>
+                <w:szCs w:val="21"/>
+              </w:rPr>
+            </w:pPr>
+            <w:r>
+              <w:rPr>
+                <w:rFonts w:ascii="Times-Roman+2" w:hAnsi="Times-Roman+2" w:cs="Times-Roman+2"/>
+                <w:szCs w:val="21"/>
+              </w:rPr>
+              <w:t>系统更新酒店订单信息</w:t>
+            </w:r>
+          </w:p>
+        </w:tc>
+      </w:tr>
+      <w:tr>
+        <w:tc>
+          <w:tcPr>
+            <w:cnfStyle w:val="001000000000" w:firstRow="0" w:lastRow="0" w:firstColumn="1" w:lastColumn="0" w:oddVBand="0" w:evenVBand="0" w:oddHBand="0" w:evenHBand="0" w:firstRowFirstColumn="0" w:firstRowLastColumn="0" w:lastRowFirstColumn="0" w:lastRowLastColumn="0"/>
+            <w:tcW w:w="3681" w:type="dxa"/>
+          </w:tcPr>
+          <w:p>
+            <w:pPr>
+              <w:rPr>
+                <w:rFonts w:ascii="Times-Roman+2" w:hAnsi="Times-Roman+2" w:cs="Times-Roman+2"/>
+                <w:szCs w:val="21"/>
+              </w:rPr>
+            </w:pPr>
+            <w:r>
+              <w:rPr>
+                <w:rFonts w:ascii="Times-Roman+2" w:hAnsi="Times-Roman+2" w:cs="Times-Roman+2" w:hint="eastAsia"/>
+                <w:szCs w:val="21"/>
+              </w:rPr>
+              <w:t>Execute</w:t>
+            </w:r>
+            <w:r>
+              <w:rPr>
+                <w:rFonts w:ascii="Times-Roman+2" w:hAnsi="Times-Roman+2" w:cs="Times-Roman+2"/>
+                <w:szCs w:val="21"/>
+              </w:rPr>
+              <w:t>.</w:t>
+            </w:r>
+            <w:r>
+              <w:rPr>
+                <w:rFonts w:ascii="Times-Roman+2" w:hAnsi="Times-Roman+2" w:cs="Times-Roman+2" w:hint="eastAsia"/>
+                <w:szCs w:val="21"/>
+              </w:rPr>
+              <w:t>Update</w:t>
+            </w:r>
+            <w:r>
+              <w:rPr>
+                <w:rFonts w:ascii="Times-Roman+2" w:hAnsi="Times-Roman+2" w:cs="Times-Roman+2"/>
+                <w:szCs w:val="21"/>
+              </w:rPr>
               <w:t>.Client</w:t>
             </w:r>
           </w:p>
@@ -6847,46 +6942,11 @@
           </w:tcPr>
           <w:p>
             <w:pPr>
-              <w:cnfStyle w:val="000000100000" w:firstRow="0" w:lastRow="0" w:firstColumn="0" w:lastColumn="0" w:oddVBand="0" w:evenVBand="0" w:oddHBand="1" w:evenHBand="0" w:firstRowFirstColumn="0" w:firstRowLastColumn="0" w:lastRowFirstColumn="0" w:lastRowLastColumn="0"/>
-              <w:rPr>
-                <w:rFonts w:ascii="Times-Roman+2" w:hAnsi="Times-Roman+2" w:cs="Times-Roman+2"/>
-                <w:szCs w:val="21"/>
-              </w:rPr>
-            </w:pPr>
-            <w:r>
+              <w:cnfStyle w:val="000000000000" w:firstRow="0" w:lastRow="0" w:firstColumn="0" w:lastColumn="0" w:oddVBand="0" w:evenVBand="0" w:oddHBand="0" w:evenHBand="0" w:firstRowFirstColumn="0" w:firstRowLastColumn="0" w:lastRowFirstColumn="0" w:lastRowLastColumn="0"/>
               <w:rPr>
                 <w:rFonts w:ascii="Times-Roman+2" w:hAnsi="Times-Roman+2" w:cs="Times-Roman+2" w:hint="eastAsia"/>
                 <w:szCs w:val="21"/>
               </w:rPr>
-              <w:t>系统更新</w:t>
-            </w:r>
-            <w:r>
-              <w:rPr>
-                <w:rFonts w:ascii="Times-Roman+2" w:hAnsi="Times-Roman+2" w:cs="Times-Roman+2"/>
-                <w:szCs w:val="21"/>
-              </w:rPr>
-              <w:t>用户信用值</w:t>
-            </w:r>
-          </w:p>
-          <w:p>
-            <w:pPr>
-              <w:cnfStyle w:val="000000100000" w:firstRow="0" w:lastRow="0" w:firstColumn="0" w:lastColumn="0" w:oddVBand="0" w:evenVBand="0" w:oddHBand="1" w:evenHBand="0" w:firstRowFirstColumn="0" w:firstRowLastColumn="0" w:lastRowFirstColumn="0" w:lastRowLastColumn="0"/>
-              <w:rPr>
-                <w:rFonts w:ascii="Times-Roman+2" w:hAnsi="Times-Roman+2" w:cs="Times-Roman+2"/>
-                <w:szCs w:val="21"/>
-              </w:rPr>
-            </w:pPr>
-            <w:r>
-              <w:rPr>
-                <w:rFonts w:ascii="Times-Roman+2" w:hAnsi="Times-Roman+2" w:cs="Times-Roman+2"/>
-                <w:szCs w:val="21"/>
-              </w:rPr>
-              <w:t>系统更新酒店订单信息</w:t>
-            </w:r>
-          </w:p>
-          <w:p>
-            <w:pPr>
-              <w:cnfStyle w:val="000000100000" w:firstRow="0" w:lastRow="0" w:firstColumn="0" w:lastColumn="0" w:oddVBand="0" w:evenVBand="0" w:oddHBand="1" w:evenHBand="0" w:firstRowFirstColumn="0" w:firstRowLastColumn="0" w:lastRowFirstColumn="0" w:lastRowLastColumn="0"/>
             </w:pPr>
             <w:r>
               <w:rPr>
@@ -6911,7 +6971,6 @@
         <w:rPr>
           <w:rFonts w:hint="eastAsia"/>
         </w:rPr>
-        <w:lastRenderedPageBreak/>
         <w:t>3.2.2</w:t>
       </w:r>
       <w:r>
@@ -7582,7 +7641,15 @@
                 <w:rFonts w:ascii="Times-Roman+2" w:hAnsi="Times-Roman+2" w:cs="Times-Roman+2"/>
                 <w:szCs w:val="21"/>
               </w:rPr>
-              <w:t>房间信息</w:t>
+              <w:t>房间</w:t>
+            </w:r>
+            <w:r>
+              <w:rPr>
+                <w:rFonts w:ascii="Times-Roman+2" w:hAnsi="Times-Roman+2" w:cs="Times-Roman+2"/>
+                <w:szCs w:val="21"/>
+              </w:rPr>
+              <w:lastRenderedPageBreak/>
+              <w:t>信息</w:t>
             </w:r>
             <w:r>
               <w:rPr>
@@ -7636,6 +7703,7 @@
                 <w:rFonts w:ascii="Times-Roman+2" w:hAnsi="Times-Roman+2" w:cs="Times-Roman+2"/>
                 <w:szCs w:val="21"/>
               </w:rPr>
+              <w:lastRenderedPageBreak/>
               <w:t>Update.Input.Select</w:t>
             </w:r>
           </w:p>
@@ -7647,18 +7715,75 @@
               </w:rPr>
             </w:pPr>
           </w:p>
-          <w:p>
-            <w:pPr>
+        </w:tc>
+        <w:tc>
+          <w:tcPr>
+            <w:tcW w:w="5150" w:type="dxa"/>
+          </w:tcPr>
+          <w:p>
+            <w:pPr>
+              <w:cnfStyle w:val="000000100000" w:firstRow="0" w:lastRow="0" w:firstColumn="0" w:lastColumn="0" w:oddVBand="0" w:evenVBand="0" w:oddHBand="1" w:evenHBand="0" w:firstRowFirstColumn="0" w:firstRowLastColumn="0" w:lastRowFirstColumn="0" w:lastRowLastColumn="0"/>
+              <w:rPr>
+                <w:rFonts w:ascii="Times-Roman+2" w:hAnsi="Times-Roman+2" w:cs="Times-Roman+2" w:hint="eastAsia"/>
+                <w:szCs w:val="21"/>
+              </w:rPr>
+            </w:pPr>
+            <w:r>
               <w:rPr>
                 <w:rFonts w:ascii="Times-Roman+2" w:hAnsi="Times-Roman+2" w:cs="Times-Roman+2"/>
                 <w:szCs w:val="21"/>
               </w:rPr>
-            </w:pPr>
+              <w:t>在酒店工作人员</w:t>
+            </w:r>
+            <w:r>
+              <w:rPr>
+                <w:rFonts w:ascii="Times-Roman+2" w:hAnsi="Times-Roman+2" w:cs="Times-Roman+2" w:hint="eastAsia"/>
+                <w:szCs w:val="21"/>
+              </w:rPr>
+              <w:t>点击</w:t>
+            </w:r>
             <w:r>
               <w:rPr>
                 <w:rFonts w:ascii="Times-Roman+2" w:hAnsi="Times-Roman+2" w:cs="Times-Roman+2"/>
                 <w:szCs w:val="21"/>
               </w:rPr>
+              <w:t>房间后，系统要显示房间信息，</w:t>
+            </w:r>
+            <w:r>
+              <w:rPr>
+                <w:rFonts w:ascii="Times-Roman+2" w:hAnsi="Times-Roman+2" w:cs="Times-Roman+2" w:hint="eastAsia"/>
+                <w:szCs w:val="21"/>
+              </w:rPr>
+              <w:t>参见</w:t>
+            </w:r>
+            <w:r>
+              <w:rPr>
+                <w:rFonts w:ascii="Times-Roman+2" w:hAnsi="Times-Roman+2" w:cs="Times-Roman+2"/>
+                <w:szCs w:val="21"/>
+              </w:rPr>
+              <w:t>Update.Room</w:t>
+            </w:r>
+          </w:p>
+        </w:tc>
+      </w:tr>
+      <w:tr>
+        <w:tc>
+          <w:tcPr>
+            <w:cnfStyle w:val="001000000000" w:firstRow="0" w:lastRow="0" w:firstColumn="1" w:lastColumn="0" w:oddVBand="0" w:evenVBand="0" w:oddHBand="0" w:evenHBand="0" w:firstRowFirstColumn="0" w:firstRowLastColumn="0" w:lastRowFirstColumn="0" w:lastRowLastColumn="0"/>
+            <w:tcW w:w="3156" w:type="dxa"/>
+          </w:tcPr>
+          <w:p>
+            <w:pPr>
+              <w:rPr>
+                <w:rFonts w:ascii="Times-Roman+2" w:hAnsi="Times-Roman+2" w:cs="Times-Roman+2"/>
+                <w:szCs w:val="21"/>
+              </w:rPr>
+            </w:pPr>
+            <w:r>
+              <w:rPr>
+                <w:rFonts w:ascii="Times-Roman+2" w:hAnsi="Times-Roman+2" w:cs="Times-Roman+2"/>
+                <w:szCs w:val="21"/>
+              </w:rPr>
               <w:t>Update.Input.Confirm</w:t>
             </w:r>
           </w:p>
@@ -7670,21 +7795,92 @@
               </w:rPr>
             </w:pPr>
           </w:p>
-          <w:p>
-            <w:pPr>
-              <w:rPr>
-                <w:rFonts w:ascii="宋体" w:hAnsi="宋体"/>
-                <w:b w:val="0"/>
-                <w:bCs w:val="0"/>
-                <w:iCs/>
-                <w:szCs w:val="21"/>
-              </w:rPr>
-            </w:pPr>
+        </w:tc>
+        <w:tc>
+          <w:tcPr>
+            <w:tcW w:w="5150" w:type="dxa"/>
+          </w:tcPr>
+          <w:p>
+            <w:pPr>
+              <w:cnfStyle w:val="000000000000" w:firstRow="0" w:lastRow="0" w:firstColumn="0" w:lastColumn="0" w:oddVBand="0" w:evenVBand="0" w:oddHBand="0" w:evenHBand="0" w:firstRowFirstColumn="0" w:firstRowLastColumn="0" w:lastRowFirstColumn="0" w:lastRowLastColumn="0"/>
+              <w:rPr>
+                <w:rFonts w:ascii="Times-Roman+2" w:hAnsi="Times-Roman+2" w:cs="Times-Roman+2" w:hint="eastAsia"/>
+                <w:szCs w:val="21"/>
+              </w:rPr>
+            </w:pPr>
+            <w:r>
+              <w:rPr>
+                <w:rFonts w:ascii="Times-Roman+2" w:hAnsi="Times-Roman+2" w:cs="Times-Roman+2" w:hint="eastAsia"/>
+                <w:szCs w:val="21"/>
+              </w:rPr>
+              <w:t>在</w:t>
+            </w:r>
             <w:r>
               <w:rPr>
                 <w:rFonts w:ascii="Times-Roman+2" w:hAnsi="Times-Roman+2" w:cs="Times-Roman+2"/>
                 <w:szCs w:val="21"/>
               </w:rPr>
+              <w:t>酒店工作人员首次点击确认更新按钮时，</w:t>
+            </w:r>
+            <w:r>
+              <w:rPr>
+                <w:rFonts w:ascii="Times-Roman+2" w:hAnsi="Times-Roman+2" w:cs="Times-Roman+2" w:hint="eastAsia"/>
+                <w:szCs w:val="21"/>
+              </w:rPr>
+              <w:t>系统</w:t>
+            </w:r>
+            <w:r>
+              <w:rPr>
+                <w:rFonts w:ascii="Times-Roman+2" w:hAnsi="Times-Roman+2" w:cs="Times-Roman+2"/>
+                <w:szCs w:val="21"/>
+              </w:rPr>
+              <w:t>要提示再次确认，</w:t>
+            </w:r>
+            <w:r>
+              <w:rPr>
+                <w:rFonts w:ascii="Times-Roman+2" w:hAnsi="Times-Roman+2" w:cs="Times-Roman+2" w:hint="eastAsia"/>
+                <w:szCs w:val="21"/>
+              </w:rPr>
+              <w:t>参见</w:t>
+            </w:r>
+            <w:r>
+              <w:rPr>
+                <w:rFonts w:ascii="Times-Roman+2" w:hAnsi="Times-Roman+2" w:cs="Times-Roman+2"/>
+                <w:szCs w:val="21"/>
+              </w:rPr>
+              <w:t>Update.</w:t>
+            </w:r>
+            <w:r>
+              <w:rPr>
+                <w:rFonts w:ascii="Times-Roman+2" w:hAnsi="Times-Roman+2" w:cs="Times-Roman+2" w:hint="eastAsia"/>
+                <w:szCs w:val="21"/>
+              </w:rPr>
+              <w:t>Confirm</w:t>
+            </w:r>
+          </w:p>
+        </w:tc>
+      </w:tr>
+      <w:tr>
+        <w:trPr>
+          <w:cnfStyle w:val="000000100000" w:firstRow="0" w:lastRow="0" w:firstColumn="0" w:lastColumn="0" w:oddVBand="0" w:evenVBand="0" w:oddHBand="1" w:evenHBand="0" w:firstRowFirstColumn="0" w:firstRowLastColumn="0" w:lastRowFirstColumn="0" w:lastRowLastColumn="0"/>
+        </w:trPr>
+        <w:tc>
+          <w:tcPr>
+            <w:cnfStyle w:val="001000000000" w:firstRow="0" w:lastRow="0" w:firstColumn="1" w:lastColumn="0" w:oddVBand="0" w:evenVBand="0" w:oddHBand="0" w:evenHBand="0" w:firstRowFirstColumn="0" w:firstRowLastColumn="0" w:lastRowFirstColumn="0" w:lastRowLastColumn="0"/>
+            <w:tcW w:w="3156" w:type="dxa"/>
+          </w:tcPr>
+          <w:p>
+            <w:pPr>
+              <w:rPr>
+                <w:rFonts w:ascii="Times-Roman+2" w:hAnsi="Times-Roman+2" w:cs="Times-Roman+2"/>
+                <w:szCs w:val="21"/>
+              </w:rPr>
+            </w:pPr>
+            <w:r>
+              <w:rPr>
+                <w:rFonts w:ascii="Times-Roman+2" w:hAnsi="Times-Roman+2" w:cs="Times-Roman+2"/>
+                <w:szCs w:val="21"/>
+              </w:rPr>
               <w:t>Update</w:t>
             </w:r>
             <w:r>
@@ -7704,107 +7900,9 @@
             <w:pPr>
               <w:cnfStyle w:val="000000100000" w:firstRow="0" w:lastRow="0" w:firstColumn="0" w:lastColumn="0" w:oddVBand="0" w:evenVBand="0" w:oddHBand="1" w:evenHBand="0" w:firstRowFirstColumn="0" w:firstRowLastColumn="0" w:lastRowFirstColumn="0" w:lastRowLastColumn="0"/>
               <w:rPr>
-                <w:rFonts w:ascii="Times-Roman+2" w:hAnsi="Times-Roman+2" w:cs="Times-Roman+2"/>
-                <w:szCs w:val="21"/>
-              </w:rPr>
-            </w:pPr>
-            <w:r>
-              <w:rPr>
-                <w:rFonts w:ascii="Times-Roman+2" w:hAnsi="Times-Roman+2" w:cs="Times-Roman+2"/>
-                <w:szCs w:val="21"/>
-              </w:rPr>
-              <w:t>在酒店工作人员</w:t>
-            </w:r>
-            <w:r>
-              <w:rPr>
                 <w:rFonts w:ascii="Times-Roman+2" w:hAnsi="Times-Roman+2" w:cs="Times-Roman+2" w:hint="eastAsia"/>
                 <w:szCs w:val="21"/>
               </w:rPr>
-              <w:t>点击</w:t>
-            </w:r>
-            <w:r>
-              <w:rPr>
-                <w:rFonts w:ascii="Times-Roman+2" w:hAnsi="Times-Roman+2" w:cs="Times-Roman+2"/>
-                <w:szCs w:val="21"/>
-              </w:rPr>
-              <w:t>房间后，系统要显示房间信息，</w:t>
-            </w:r>
-            <w:r>
-              <w:rPr>
-                <w:rFonts w:ascii="Times-Roman+2" w:hAnsi="Times-Roman+2" w:cs="Times-Roman+2" w:hint="eastAsia"/>
-                <w:szCs w:val="21"/>
-              </w:rPr>
-              <w:t>参见</w:t>
-            </w:r>
-            <w:r>
-              <w:rPr>
-                <w:rFonts w:ascii="Times-Roman+2" w:hAnsi="Times-Roman+2" w:cs="Times-Roman+2"/>
-                <w:szCs w:val="21"/>
-              </w:rPr>
-              <w:t>Update.Room</w:t>
-            </w:r>
-          </w:p>
-          <w:p>
-            <w:pPr>
-              <w:cnfStyle w:val="000000100000" w:firstRow="0" w:lastRow="0" w:firstColumn="0" w:lastColumn="0" w:oddVBand="0" w:evenVBand="0" w:oddHBand="1" w:evenHBand="0" w:firstRowFirstColumn="0" w:firstRowLastColumn="0" w:lastRowFirstColumn="0" w:lastRowLastColumn="0"/>
-              <w:rPr>
-                <w:rFonts w:ascii="Times-Roman+2" w:hAnsi="Times-Roman+2" w:cs="Times-Roman+2"/>
-                <w:szCs w:val="21"/>
-              </w:rPr>
-            </w:pPr>
-            <w:r>
-              <w:rPr>
-                <w:rFonts w:ascii="Times-Roman+2" w:hAnsi="Times-Roman+2" w:cs="Times-Roman+2" w:hint="eastAsia"/>
-                <w:szCs w:val="21"/>
-              </w:rPr>
-              <w:t>在</w:t>
-            </w:r>
-            <w:r>
-              <w:rPr>
-                <w:rFonts w:ascii="Times-Roman+2" w:hAnsi="Times-Roman+2" w:cs="Times-Roman+2"/>
-                <w:szCs w:val="21"/>
-              </w:rPr>
-              <w:t>酒店工作人员首次点击确认更新按钮时，</w:t>
-            </w:r>
-            <w:r>
-              <w:rPr>
-                <w:rFonts w:ascii="Times-Roman+2" w:hAnsi="Times-Roman+2" w:cs="Times-Roman+2" w:hint="eastAsia"/>
-                <w:szCs w:val="21"/>
-              </w:rPr>
-              <w:t>系统</w:t>
-            </w:r>
-            <w:r>
-              <w:rPr>
-                <w:rFonts w:ascii="Times-Roman+2" w:hAnsi="Times-Roman+2" w:cs="Times-Roman+2"/>
-                <w:szCs w:val="21"/>
-              </w:rPr>
-              <w:t>要提示再次确认，</w:t>
-            </w:r>
-            <w:r>
-              <w:rPr>
-                <w:rFonts w:ascii="Times-Roman+2" w:hAnsi="Times-Roman+2" w:cs="Times-Roman+2" w:hint="eastAsia"/>
-                <w:szCs w:val="21"/>
-              </w:rPr>
-              <w:t>参见</w:t>
-            </w:r>
-            <w:r>
-              <w:rPr>
-                <w:rFonts w:ascii="Times-Roman+2" w:hAnsi="Times-Roman+2" w:cs="Times-Roman+2"/>
-                <w:szCs w:val="21"/>
-              </w:rPr>
-              <w:t>Update.</w:t>
-            </w:r>
-            <w:r>
-              <w:rPr>
-                <w:rFonts w:ascii="Times-Roman+2" w:hAnsi="Times-Roman+2" w:cs="Times-Roman+2" w:hint="eastAsia"/>
-                <w:szCs w:val="21"/>
-              </w:rPr>
-              <w:t>Confirm</w:t>
-            </w:r>
-          </w:p>
-          <w:p>
-            <w:pPr>
-              <w:cnfStyle w:val="000000100000" w:firstRow="0" w:lastRow="0" w:firstColumn="0" w:lastColumn="0" w:oddVBand="0" w:evenVBand="0" w:oddHBand="1" w:evenHBand="0" w:firstRowFirstColumn="0" w:firstRowLastColumn="0" w:lastRowFirstColumn="0" w:lastRowLastColumn="0"/>
             </w:pPr>
             <w:r>
               <w:rPr>
@@ -9094,10 +9192,24 @@
           <w:p>
             <w:pPr>
               <w:rPr>
+                <w:rFonts w:ascii="Times-Roman+2" w:hAnsi="Times-Roman+2" w:cs="Times-Roman+2" w:hint="eastAsia"/>
+                <w:szCs w:val="21"/>
+              </w:rPr>
+            </w:pPr>
+            <w:r>
+              <w:rPr>
                 <w:rFonts w:ascii="Times-Roman+2" w:hAnsi="Times-Roman+2" w:cs="Times-Roman+2"/>
                 <w:szCs w:val="21"/>
               </w:rPr>
-            </w:pPr>
+              <w:t>Update</w:t>
+            </w:r>
+            <w:r>
+              <w:rPr>
+                <w:rFonts w:ascii="Times-Roman+2" w:hAnsi="Times-Roman+2" w:cs="Times-Roman+2" w:hint="eastAsia"/>
+                <w:szCs w:val="21"/>
+              </w:rPr>
+              <w:t>.</w:t>
+            </w:r>
             <w:r>
               <w:rPr>
                 <w:rFonts w:ascii="Times-Roman+2" w:hAnsi="Times-Roman+2" w:cs="Times-Roman+2"/>
@@ -9105,42 +9217,60 @@
               </w:rPr>
               <w:t>Update</w:t>
             </w:r>
-            <w:r>
+          </w:p>
+        </w:tc>
+        <w:tc>
+          <w:tcPr>
+            <w:tcW w:w="5150" w:type="dxa"/>
+          </w:tcPr>
+          <w:p>
+            <w:pPr>
+              <w:cnfStyle w:val="000000100000" w:firstRow="0" w:lastRow="0" w:firstColumn="0" w:lastColumn="0" w:oddVBand="0" w:evenVBand="0" w:oddHBand="1" w:evenHBand="0" w:firstRowFirstColumn="0" w:firstRowLastColumn="0" w:lastRowFirstColumn="0" w:lastRowLastColumn="0"/>
               <w:rPr>
                 <w:rFonts w:ascii="Times-Roman+2" w:hAnsi="Times-Roman+2" w:cs="Times-Roman+2" w:hint="eastAsia"/>
                 <w:szCs w:val="21"/>
               </w:rPr>
-              <w:t>.</w:t>
-            </w:r>
-            <w:r>
+            </w:pPr>
+            <w:r>
+              <w:rPr>
+                <w:rFonts w:ascii="Times-Roman+2" w:hAnsi="Times-Roman+2" w:cs="Times-Roman+2" w:hint="eastAsia"/>
+                <w:szCs w:val="21"/>
+              </w:rPr>
+              <w:t>系统更新重要数据</w:t>
+            </w:r>
+          </w:p>
+        </w:tc>
+      </w:tr>
+      <w:tr>
+        <w:trPr>
+          <w:trHeight w:val="586"/>
+        </w:trPr>
+        <w:tc>
+          <w:tcPr>
+            <w:cnfStyle w:val="001000000000" w:firstRow="0" w:lastRow="0" w:firstColumn="1" w:lastColumn="0" w:oddVBand="0" w:evenVBand="0" w:oddHBand="0" w:evenHBand="0" w:firstRowFirstColumn="0" w:firstRowLastColumn="0" w:lastRowFirstColumn="0" w:lastRowLastColumn="0"/>
+            <w:tcW w:w="3156" w:type="dxa"/>
+          </w:tcPr>
+          <w:p>
+            <w:pPr>
               <w:rPr>
                 <w:rFonts w:ascii="Times-Roman+2" w:hAnsi="Times-Roman+2" w:cs="Times-Roman+2"/>
                 <w:szCs w:val="21"/>
               </w:rPr>
-              <w:t>Update</w:t>
-            </w:r>
-          </w:p>
-          <w:p>
-            <w:pPr>
+            </w:pPr>
+            <w:r>
               <w:rPr>
                 <w:rFonts w:ascii="Times-Roman+2" w:hAnsi="Times-Roman+2" w:cs="Times-Roman+2"/>
                 <w:szCs w:val="21"/>
               </w:rPr>
-            </w:pPr>
-            <w:r>
+              <w:t>Update.Update.List</w:t>
+            </w:r>
+          </w:p>
+          <w:p>
+            <w:pPr>
               <w:rPr>
                 <w:rFonts w:ascii="Times-Roman+2" w:hAnsi="Times-Roman+2" w:cs="Times-Roman+2"/>
                 <w:szCs w:val="21"/>
               </w:rPr>
-              <w:t>Update.Update.List</w:t>
-            </w:r>
-          </w:p>
-          <w:p>
-            <w:pPr>
-              <w:rPr>
-                <w:rFonts w:ascii="Times-Roman+2" w:hAnsi="Times-Roman+2" w:cs="Times-Roman+2"/>
-                <w:szCs w:val="21"/>
-              </w:rPr>
             </w:pPr>
           </w:p>
         </w:tc>
@@ -9150,25 +9280,9 @@
           </w:tcPr>
           <w:p>
             <w:pPr>
-              <w:cnfStyle w:val="000000100000" w:firstRow="0" w:lastRow="0" w:firstColumn="0" w:lastColumn="0" w:oddVBand="0" w:evenVBand="0" w:oddHBand="1" w:evenHBand="0" w:firstRowFirstColumn="0" w:firstRowLastColumn="0" w:lastRowFirstColumn="0" w:lastRowLastColumn="0"/>
-              <w:rPr>
-                <w:rFonts w:ascii="Times-Roman+2" w:hAnsi="Times-Roman+2" w:cs="Times-Roman+2"/>
-                <w:szCs w:val="21"/>
-              </w:rPr>
-            </w:pPr>
-            <w:r>
+              <w:cnfStyle w:val="000000000000" w:firstRow="0" w:lastRow="0" w:firstColumn="0" w:lastColumn="0" w:oddVBand="0" w:evenVBand="0" w:oddHBand="0" w:evenHBand="0" w:firstRowFirstColumn="0" w:firstRowLastColumn="0" w:lastRowFirstColumn="0" w:lastRowLastColumn="0"/>
               <w:rPr>
                 <w:rFonts w:ascii="Times-Roman+2" w:hAnsi="Times-Roman+2" w:cs="Times-Roman+2" w:hint="eastAsia"/>
-                <w:szCs w:val="21"/>
-              </w:rPr>
-              <w:t>系统更新重要数据</w:t>
-            </w:r>
-          </w:p>
-          <w:p>
-            <w:pPr>
-              <w:cnfStyle w:val="000000100000" w:firstRow="0" w:lastRow="0" w:firstColumn="0" w:lastColumn="0" w:oddVBand="0" w:evenVBand="0" w:oddHBand="1" w:evenHBand="0" w:firstRowFirstColumn="0" w:firstRowLastColumn="0" w:lastRowFirstColumn="0" w:lastRowLastColumn="0"/>
-              <w:rPr>
-                <w:rFonts w:ascii="Times-Roman+2" w:hAnsi="Times-Roman+2" w:cs="Times-Roman+2"/>
                 <w:szCs w:val="21"/>
               </w:rPr>
             </w:pPr>
@@ -9438,6 +9552,7 @@
         <w:rPr>
           <w:rFonts w:hint="eastAsia"/>
         </w:rPr>
+        <w:lastRenderedPageBreak/>
         <w:t>响应：系统关闭</w:t>
       </w:r>
       <w:r>
@@ -9992,7 +10107,7 @@
       <w:tr>
         <w:trPr>
           <w:cnfStyle w:val="000000100000" w:firstRow="0" w:lastRow="0" w:firstColumn="0" w:lastColumn="0" w:oddVBand="0" w:evenVBand="0" w:oddHBand="1" w:evenHBand="0" w:firstRowFirstColumn="0" w:firstRowLastColumn="0" w:lastRowFirstColumn="0" w:lastRowLastColumn="0"/>
-          <w:trHeight w:val="652"/>
+          <w:trHeight w:val="377"/>
         </w:trPr>
         <w:tc>
           <w:tcPr>
@@ -10441,7 +10556,7 @@
       <w:tr>
         <w:trPr>
           <w:cnfStyle w:val="000000100000" w:firstRow="0" w:lastRow="0" w:firstColumn="0" w:lastColumn="0" w:oddVBand="0" w:evenVBand="0" w:oddHBand="1" w:evenHBand="0" w:firstRowFirstColumn="0" w:firstRowLastColumn="0" w:lastRowFirstColumn="0" w:lastRowLastColumn="0"/>
-          <w:trHeight w:val="638"/>
+          <w:trHeight w:val="445"/>
         </w:trPr>
         <w:tc>
           <w:tcPr>
@@ -10568,7 +10683,7 @@
       <w:tr>
         <w:trPr>
           <w:cnfStyle w:val="000000100000" w:firstRow="0" w:lastRow="0" w:firstColumn="0" w:lastColumn="0" w:oddVBand="0" w:evenVBand="0" w:oddHBand="1" w:evenHBand="0" w:firstRowFirstColumn="0" w:firstRowLastColumn="0" w:lastRowFirstColumn="0" w:lastRowLastColumn="0"/>
-          <w:trHeight w:val="2859"/>
+          <w:trHeight w:val="419"/>
         </w:trPr>
         <w:tc>
           <w:tcPr>
@@ -10578,16 +10693,17 @@
           <w:p>
             <w:pPr>
               <w:rPr>
-                <w:rFonts w:ascii="宋体" w:hAnsi="宋体" w:cs="微软雅黑"/>
-                <w:szCs w:val="21"/>
-              </w:rPr>
-            </w:pPr>
-            <w:r>
-              <w:rPr>
                 <w:rFonts w:ascii="Times-Roman+2" w:hAnsi="Times-Roman+2" w:cs="Times-Roman+2" w:hint="eastAsia"/>
                 <w:kern w:val="0"/>
                 <w:szCs w:val="21"/>
               </w:rPr>
+            </w:pPr>
+            <w:r>
+              <w:rPr>
+                <w:rFonts w:ascii="Times-Roman+2" w:hAnsi="Times-Roman+2" w:cs="Times-Roman+2" w:hint="eastAsia"/>
+                <w:kern w:val="0"/>
+                <w:szCs w:val="21"/>
+              </w:rPr>
               <w:t>Logging.</w:t>
             </w:r>
             <w:r>
@@ -10615,21 +10731,43 @@
               <w:t>aintain</w:t>
             </w:r>
           </w:p>
-          <w:p>
-            <w:pPr>
+        </w:tc>
+        <w:tc>
+          <w:tcPr>
+            <w:tcW w:w="6171" w:type="dxa"/>
+          </w:tcPr>
+          <w:p>
+            <w:pPr>
+              <w:cnfStyle w:val="000000100000" w:firstRow="0" w:lastRow="0" w:firstColumn="0" w:lastColumn="0" w:oddVBand="0" w:evenVBand="0" w:oddHBand="1" w:evenHBand="0" w:firstRowFirstColumn="0" w:firstRowLastColumn="0" w:lastRowFirstColumn="0" w:lastRowLastColumn="0"/>
+              <w:rPr>
+                <w:rFonts w:ascii="Times-Roman+2" w:hAnsi="Times-Roman+2" w:cs="Times-Roman+2" w:hint="eastAsia"/>
+                <w:kern w:val="0"/>
+                <w:szCs w:val="21"/>
+              </w:rPr>
+            </w:pPr>
+            <w:r>
+              <w:rPr>
+                <w:rFonts w:ascii="Times-Roman+2" w:hAnsi="Times-Roman+2" w:cs="Times-Roman+2" w:hint="eastAsia"/>
+                <w:kern w:val="0"/>
+                <w:szCs w:val="21"/>
+              </w:rPr>
+              <w:t>系统应该允许</w:t>
+            </w:r>
+            <w:r>
               <w:rPr>
                 <w:rFonts w:ascii="Times-Roman+2" w:hAnsi="Times-Roman+2" w:cs="Times-Roman+2"/>
                 <w:kern w:val="0"/>
                 <w:szCs w:val="21"/>
               </w:rPr>
-            </w:pPr>
+              <w:t>客户</w:t>
+            </w:r>
             <w:r>
               <w:rPr>
                 <w:rFonts w:ascii="Times-Roman+2" w:hAnsi="Times-Roman+2" w:cs="Times-Roman+2" w:hint="eastAsia"/>
                 <w:kern w:val="0"/>
                 <w:szCs w:val="21"/>
               </w:rPr>
-              <w:t>Logging.</w:t>
+              <w:t>执行维护个人</w:t>
             </w:r>
             <w:r>
               <w:rPr>
@@ -10637,7 +10775,7 @@
                 <w:kern w:val="0"/>
                 <w:szCs w:val="21"/>
               </w:rPr>
-              <w:t>Client</w:t>
+              <w:t>信息</w:t>
             </w:r>
             <w:r>
               <w:rPr>
@@ -10645,402 +10783,14 @@
                 <w:kern w:val="0"/>
                 <w:szCs w:val="21"/>
               </w:rPr>
-              <w:t>.</w:t>
-            </w:r>
-            <w:r>
-              <w:rPr>
-                <w:rFonts w:ascii="Times-Roman+2" w:hAnsi="Times-Roman+2" w:cs="Times-Roman+2"/>
-                <w:kern w:val="0"/>
-                <w:szCs w:val="21"/>
-              </w:rPr>
-              <w:t>BrowseClientOrder</w:t>
-            </w:r>
-          </w:p>
-          <w:p>
-            <w:pPr>
-              <w:rPr>
-                <w:rFonts w:ascii="Times-Roman+2" w:hAnsi="Times-Roman+2" w:cs="Times-Roman+2"/>
-                <w:kern w:val="0"/>
-                <w:szCs w:val="21"/>
-              </w:rPr>
-            </w:pPr>
-            <w:r>
-              <w:rPr>
-                <w:rFonts w:ascii="Times-Roman+2" w:hAnsi="Times-Roman+2" w:cs="Times-Roman+2" w:hint="eastAsia"/>
-                <w:kern w:val="0"/>
-                <w:szCs w:val="21"/>
-              </w:rPr>
-              <w:t>Logging</w:t>
-            </w:r>
-            <w:r>
-              <w:rPr>
-                <w:rFonts w:ascii="Times-Roman+2" w:hAnsi="Times-Roman+2" w:cs="Times-Roman+2"/>
-                <w:kern w:val="0"/>
-                <w:szCs w:val="21"/>
-              </w:rPr>
-              <w:t>.Client.BrowseHotel</w:t>
-            </w:r>
-          </w:p>
-          <w:p>
-            <w:pPr>
-              <w:rPr>
-                <w:rFonts w:ascii="Times-Roman+2" w:hAnsi="Times-Roman+2" w:cs="Times-Roman+2"/>
-                <w:kern w:val="0"/>
-                <w:szCs w:val="21"/>
-              </w:rPr>
-            </w:pPr>
-            <w:r>
-              <w:rPr>
-                <w:rFonts w:ascii="Times-Roman+2" w:hAnsi="Times-Roman+2" w:cs="Times-Roman+2"/>
-                <w:kern w:val="0"/>
-                <w:szCs w:val="21"/>
-              </w:rPr>
-              <w:t>Logging.Client.Search</w:t>
-            </w:r>
-          </w:p>
-          <w:p>
-            <w:pPr>
-              <w:rPr>
-                <w:rFonts w:ascii="Times-Roman+2" w:hAnsi="Times-Roman+2" w:cs="Times-Roman+2"/>
-                <w:kern w:val="0"/>
-                <w:szCs w:val="21"/>
-              </w:rPr>
-            </w:pPr>
-            <w:r>
-              <w:rPr>
-                <w:rFonts w:ascii="Times-Roman+2" w:hAnsi="Times-Roman+2" w:cs="Times-Roman+2"/>
-                <w:kern w:val="0"/>
-                <w:szCs w:val="21"/>
-              </w:rPr>
-              <w:t>Logging.Client.Evaluate</w:t>
-            </w:r>
-          </w:p>
-          <w:p>
-            <w:pPr>
-              <w:rPr>
-                <w:rFonts w:ascii="Times-Roman+2" w:hAnsi="Times-Roman+2" w:cs="Times-Roman+2"/>
-                <w:kern w:val="0"/>
-                <w:szCs w:val="21"/>
-              </w:rPr>
-            </w:pPr>
-            <w:r>
-              <w:rPr>
-                <w:rFonts w:ascii="Times-Roman+2" w:hAnsi="Times-Roman+2" w:cs="Times-Roman+2" w:hint="eastAsia"/>
-                <w:kern w:val="0"/>
-                <w:szCs w:val="21"/>
-              </w:rPr>
-              <w:t>Logging.Client.</w:t>
-            </w:r>
-            <w:r>
-              <w:rPr>
-                <w:rFonts w:ascii="Times-Roman+2" w:hAnsi="Times-Roman+2" w:cs="Times-Roman+2"/>
-                <w:kern w:val="0"/>
-                <w:szCs w:val="21"/>
-              </w:rPr>
-              <w:t>Create</w:t>
-            </w:r>
-          </w:p>
-          <w:p>
-            <w:pPr>
-              <w:rPr>
-                <w:rFonts w:ascii="Times-Roman+2" w:hAnsi="Times-Roman+2" w:cs="Times-Roman+2"/>
-                <w:kern w:val="0"/>
-                <w:szCs w:val="21"/>
-              </w:rPr>
-            </w:pPr>
-            <w:r>
-              <w:rPr>
-                <w:rFonts w:ascii="Times-Roman+2" w:hAnsi="Times-Roman+2" w:cs="Times-Roman+2" w:hint="eastAsia"/>
-                <w:kern w:val="0"/>
-                <w:szCs w:val="21"/>
-              </w:rPr>
-              <w:t>Logging.Client.</w:t>
-            </w:r>
-            <w:r>
-              <w:rPr>
-                <w:rFonts w:ascii="Times-Roman+2" w:hAnsi="Times-Roman+2" w:cs="Times-Roman+2"/>
-                <w:kern w:val="0"/>
-                <w:szCs w:val="21"/>
-              </w:rPr>
-              <w:t>r</w:t>
-            </w:r>
-            <w:r>
-              <w:rPr>
-                <w:rFonts w:ascii="Times-Roman+2" w:hAnsi="Times-Roman+2" w:cs="Times-Roman+2" w:hint="eastAsia"/>
-                <w:kern w:val="0"/>
-                <w:szCs w:val="21"/>
-              </w:rPr>
-              <w:t>epeal</w:t>
-            </w:r>
-          </w:p>
-          <w:p>
-            <w:pPr>
-              <w:rPr>
-                <w:rFonts w:ascii="宋体" w:hAnsi="宋体" w:cs="微软雅黑"/>
-                <w:b w:val="0"/>
-                <w:bCs w:val="0"/>
-                <w:szCs w:val="21"/>
-              </w:rPr>
-            </w:pPr>
-            <w:r>
-              <w:rPr>
-                <w:rFonts w:ascii="Times-Roman+2" w:hAnsi="Times-Roman+2" w:cs="Times-Roman+2" w:hint="eastAsia"/>
-                <w:kern w:val="0"/>
-                <w:szCs w:val="21"/>
-              </w:rPr>
-              <w:t>Logging</w:t>
-            </w:r>
-            <w:r>
-              <w:rPr>
-                <w:rFonts w:ascii="Times-Roman+2" w:hAnsi="Times-Roman+2" w:cs="Times-Roman+2"/>
-                <w:kern w:val="0"/>
-                <w:szCs w:val="21"/>
-              </w:rPr>
-              <w:t>.</w:t>
-            </w:r>
-            <w:r>
-              <w:rPr>
-                <w:rFonts w:ascii="Times-Roman+2" w:hAnsi="Times-Roman+2" w:cs="Times-Roman+2" w:hint="eastAsia"/>
-                <w:kern w:val="0"/>
-                <w:szCs w:val="21"/>
-              </w:rPr>
-              <w:t>Client</w:t>
-            </w:r>
-            <w:r>
-              <w:rPr>
-                <w:rFonts w:ascii="Times-Roman+2" w:hAnsi="Times-Roman+2" w:cs="Times-Roman+2"/>
-                <w:kern w:val="0"/>
-                <w:szCs w:val="21"/>
-              </w:rPr>
-              <w:t>.Member</w:t>
-            </w:r>
-          </w:p>
-        </w:tc>
-        <w:tc>
-          <w:tcPr>
-            <w:tcW w:w="6171" w:type="dxa"/>
-          </w:tcPr>
-          <w:p>
-            <w:pPr>
-              <w:cnfStyle w:val="000000100000" w:firstRow="0" w:lastRow="0" w:firstColumn="0" w:lastColumn="0" w:oddVBand="0" w:evenVBand="0" w:oddHBand="1" w:evenHBand="0" w:firstRowFirstColumn="0" w:firstRowLastColumn="0" w:lastRowFirstColumn="0" w:lastRowLastColumn="0"/>
-              <w:rPr>
-                <w:rFonts w:ascii="宋体" w:hAnsi="宋体" w:cs="微软雅黑"/>
-                <w:szCs w:val="21"/>
-              </w:rPr>
-            </w:pPr>
-            <w:r>
-              <w:rPr>
-                <w:rFonts w:ascii="Times-Roman+2" w:hAnsi="Times-Roman+2" w:cs="Times-Roman+2" w:hint="eastAsia"/>
-                <w:kern w:val="0"/>
-                <w:szCs w:val="21"/>
-              </w:rPr>
-              <w:t>系统应该允许</w:t>
-            </w:r>
-            <w:r>
-              <w:rPr>
-                <w:rFonts w:ascii="Times-Roman+2" w:hAnsi="Times-Roman+2" w:cs="Times-Roman+2"/>
-                <w:kern w:val="0"/>
-                <w:szCs w:val="21"/>
-              </w:rPr>
-              <w:t>客户</w:t>
-            </w:r>
-            <w:r>
-              <w:rPr>
-                <w:rFonts w:ascii="Times-Roman+2" w:hAnsi="Times-Roman+2" w:cs="Times-Roman+2" w:hint="eastAsia"/>
-                <w:kern w:val="0"/>
-                <w:szCs w:val="21"/>
-              </w:rPr>
-              <w:t>执行维护个人</w:t>
-            </w:r>
-            <w:r>
-              <w:rPr>
-                <w:rFonts w:ascii="Times-Roman+2" w:hAnsi="Times-Roman+2" w:cs="Times-Roman+2"/>
-                <w:kern w:val="0"/>
-                <w:szCs w:val="21"/>
-              </w:rPr>
-              <w:t>信息</w:t>
-            </w:r>
-            <w:r>
-              <w:rPr>
-                <w:rFonts w:ascii="Times-Roman+2" w:hAnsi="Times-Roman+2" w:cs="Times-Roman+2" w:hint="eastAsia"/>
-                <w:kern w:val="0"/>
-                <w:szCs w:val="21"/>
-              </w:rPr>
               <w:t>任务</w:t>
-            </w:r>
-          </w:p>
-          <w:p>
-            <w:pPr>
-              <w:cnfStyle w:val="000000100000" w:firstRow="0" w:lastRow="0" w:firstColumn="0" w:lastColumn="0" w:oddVBand="0" w:evenVBand="0" w:oddHBand="1" w:evenHBand="0" w:firstRowFirstColumn="0" w:firstRowLastColumn="0" w:lastRowFirstColumn="0" w:lastRowLastColumn="0"/>
-              <w:rPr>
-                <w:rFonts w:ascii="Times-Roman+2" w:hAnsi="Times-Roman+2" w:cs="Times-Roman+2"/>
-                <w:kern w:val="0"/>
-                <w:szCs w:val="21"/>
-              </w:rPr>
-            </w:pPr>
-            <w:r>
-              <w:rPr>
-                <w:rFonts w:ascii="Times-Roman+2" w:hAnsi="Times-Roman+2" w:cs="Times-Roman+2" w:hint="eastAsia"/>
-                <w:kern w:val="0"/>
-                <w:szCs w:val="21"/>
-              </w:rPr>
-              <w:t>系统应该允许</w:t>
-            </w:r>
-            <w:r>
-              <w:rPr>
-                <w:rFonts w:ascii="Times-Roman+2" w:hAnsi="Times-Roman+2" w:cs="Times-Roman+2"/>
-                <w:kern w:val="0"/>
-                <w:szCs w:val="21"/>
-              </w:rPr>
-              <w:t>客户</w:t>
-            </w:r>
-            <w:r>
-              <w:rPr>
-                <w:rFonts w:ascii="Times-Roman+2" w:hAnsi="Times-Roman+2" w:cs="Times-Roman+2" w:hint="eastAsia"/>
-                <w:kern w:val="0"/>
-                <w:szCs w:val="21"/>
-              </w:rPr>
-              <w:t>执行</w:t>
-            </w:r>
-            <w:r>
-              <w:rPr>
-                <w:rFonts w:ascii="Times-Roman+2" w:hAnsi="Times-Roman+2" w:cs="Times-Roman+2"/>
-                <w:kern w:val="0"/>
-                <w:szCs w:val="21"/>
-              </w:rPr>
-              <w:t>浏览</w:t>
-            </w:r>
-            <w:r>
-              <w:rPr>
-                <w:rFonts w:ascii="Times-Roman+2" w:hAnsi="Times-Roman+2" w:cs="Times-Roman+2" w:hint="eastAsia"/>
-                <w:kern w:val="0"/>
-                <w:szCs w:val="21"/>
-              </w:rPr>
-              <w:t>订单任务</w:t>
-            </w:r>
-          </w:p>
-          <w:p>
-            <w:pPr>
-              <w:cnfStyle w:val="000000100000" w:firstRow="0" w:lastRow="0" w:firstColumn="0" w:lastColumn="0" w:oddVBand="0" w:evenVBand="0" w:oddHBand="1" w:evenHBand="0" w:firstRowFirstColumn="0" w:firstRowLastColumn="0" w:lastRowFirstColumn="0" w:lastRowLastColumn="0"/>
-              <w:rPr>
-                <w:rFonts w:ascii="Times-Roman+2" w:hAnsi="Times-Roman+2" w:cs="Times-Roman+2"/>
-                <w:kern w:val="0"/>
-                <w:szCs w:val="21"/>
-              </w:rPr>
-            </w:pPr>
-          </w:p>
-          <w:p>
-            <w:pPr>
-              <w:cnfStyle w:val="000000100000" w:firstRow="0" w:lastRow="0" w:firstColumn="0" w:lastColumn="0" w:oddVBand="0" w:evenVBand="0" w:oddHBand="1" w:evenHBand="0" w:firstRowFirstColumn="0" w:firstRowLastColumn="0" w:lastRowFirstColumn="0" w:lastRowLastColumn="0"/>
-              <w:rPr>
-                <w:rFonts w:ascii="Times-Roman+2" w:hAnsi="Times-Roman+2" w:cs="Times-Roman+2"/>
-                <w:kern w:val="0"/>
-                <w:szCs w:val="21"/>
-              </w:rPr>
-            </w:pPr>
-            <w:r>
-              <w:rPr>
-                <w:rFonts w:ascii="Times-Roman+2" w:hAnsi="Times-Roman+2" w:cs="Times-Roman+2"/>
-                <w:kern w:val="0"/>
-                <w:szCs w:val="21"/>
-              </w:rPr>
-              <w:t>系统应该允许客户执行浏览酒店信息任务</w:t>
-            </w:r>
-          </w:p>
-          <w:p>
-            <w:pPr>
-              <w:cnfStyle w:val="000000100000" w:firstRow="0" w:lastRow="0" w:firstColumn="0" w:lastColumn="0" w:oddVBand="0" w:evenVBand="0" w:oddHBand="1" w:evenHBand="0" w:firstRowFirstColumn="0" w:firstRowLastColumn="0" w:lastRowFirstColumn="0" w:lastRowLastColumn="0"/>
-              <w:rPr>
-                <w:rFonts w:ascii="Times-Roman+2" w:hAnsi="Times-Roman+2" w:cs="Times-Roman+2"/>
-                <w:kern w:val="0"/>
-                <w:szCs w:val="21"/>
-              </w:rPr>
-            </w:pPr>
-            <w:r>
-              <w:rPr>
-                <w:rFonts w:ascii="Times-Roman+2" w:hAnsi="Times-Roman+2" w:cs="Times-Roman+2"/>
-                <w:kern w:val="0"/>
-                <w:szCs w:val="21"/>
-              </w:rPr>
-              <w:t>系统应该允许客户执行搜索酒店任务</w:t>
-            </w:r>
-          </w:p>
-          <w:p>
-            <w:pPr>
-              <w:cnfStyle w:val="000000100000" w:firstRow="0" w:lastRow="0" w:firstColumn="0" w:lastColumn="0" w:oddVBand="0" w:evenVBand="0" w:oddHBand="1" w:evenHBand="0" w:firstRowFirstColumn="0" w:firstRowLastColumn="0" w:lastRowFirstColumn="0" w:lastRowLastColumn="0"/>
-              <w:rPr>
-                <w:rFonts w:ascii="Times-Roman+2" w:hAnsi="Times-Roman+2" w:cs="Times-Roman+2"/>
-                <w:kern w:val="0"/>
-                <w:szCs w:val="21"/>
-              </w:rPr>
-            </w:pPr>
-            <w:r>
-              <w:rPr>
-                <w:rFonts w:ascii="Times-Roman+2" w:hAnsi="Times-Roman+2" w:cs="Times-Roman+2"/>
-                <w:kern w:val="0"/>
-                <w:szCs w:val="21"/>
-              </w:rPr>
-              <w:t>系统应该允许客户执行评价酒店任务</w:t>
-            </w:r>
-          </w:p>
-          <w:p>
-            <w:pPr>
-              <w:cnfStyle w:val="000000100000" w:firstRow="0" w:lastRow="0" w:firstColumn="0" w:lastColumn="0" w:oddVBand="0" w:evenVBand="0" w:oddHBand="1" w:evenHBand="0" w:firstRowFirstColumn="0" w:firstRowLastColumn="0" w:lastRowFirstColumn="0" w:lastRowLastColumn="0"/>
-              <w:rPr>
-                <w:rFonts w:ascii="Times-Roman+2" w:hAnsi="Times-Roman+2" w:cs="Times-Roman+2"/>
-                <w:kern w:val="0"/>
-                <w:szCs w:val="21"/>
-              </w:rPr>
-            </w:pPr>
-            <w:r>
-              <w:rPr>
-                <w:rFonts w:ascii="Times-Roman+2" w:hAnsi="Times-Roman+2" w:cs="Times-Roman+2"/>
-                <w:kern w:val="0"/>
-                <w:szCs w:val="21"/>
-              </w:rPr>
-              <w:t>系统应该允许客户执行生成订单任务</w:t>
-            </w:r>
-          </w:p>
-          <w:p>
-            <w:pPr>
-              <w:cnfStyle w:val="000000100000" w:firstRow="0" w:lastRow="0" w:firstColumn="0" w:lastColumn="0" w:oddVBand="0" w:evenVBand="0" w:oddHBand="1" w:evenHBand="0" w:firstRowFirstColumn="0" w:firstRowLastColumn="0" w:lastRowFirstColumn="0" w:lastRowLastColumn="0"/>
-              <w:rPr>
-                <w:rFonts w:ascii="Times-Roman+2" w:hAnsi="Times-Roman+2" w:cs="Times-Roman+2"/>
-                <w:kern w:val="0"/>
-                <w:szCs w:val="21"/>
-              </w:rPr>
-            </w:pPr>
-            <w:r>
-              <w:rPr>
-                <w:rFonts w:ascii="Times-Roman+2" w:hAnsi="Times-Roman+2" w:cs="Times-Roman+2"/>
-                <w:kern w:val="0"/>
-                <w:szCs w:val="21"/>
-              </w:rPr>
-              <w:t>系统应该允许客户执行撤销订单任务</w:t>
-            </w:r>
-          </w:p>
-          <w:p>
-            <w:pPr>
-              <w:cnfStyle w:val="000000100000" w:firstRow="0" w:lastRow="0" w:firstColumn="0" w:lastColumn="0" w:oddVBand="0" w:evenVBand="0" w:oddHBand="1" w:evenHBand="0" w:firstRowFirstColumn="0" w:firstRowLastColumn="0" w:lastRowFirstColumn="0" w:lastRowLastColumn="0"/>
-              <w:rPr>
-                <w:rFonts w:ascii="宋体" w:hAnsi="宋体" w:cs="微软雅黑"/>
-                <w:szCs w:val="21"/>
-              </w:rPr>
-            </w:pPr>
-            <w:r>
-              <w:rPr>
-                <w:rFonts w:ascii="Times-Roman+2" w:hAnsi="Times-Roman+2" w:cs="Times-Roman+2"/>
-                <w:kern w:val="0"/>
-                <w:szCs w:val="21"/>
-              </w:rPr>
-              <w:t>系统应该允许客户执行注册会员任务</w:t>
             </w:r>
           </w:p>
         </w:tc>
       </w:tr>
       <w:tr>
         <w:trPr>
-          <w:trHeight w:val="675"/>
+          <w:trHeight w:val="409"/>
         </w:trPr>
         <w:tc>
           <w:tcPr>
@@ -11050,18 +10800,34 @@
           <w:p>
             <w:pPr>
               <w:rPr>
+                <w:rFonts w:ascii="Times-Roman+2" w:hAnsi="Times-Roman+2" w:cs="Times-Roman+2" w:hint="eastAsia"/>
+                <w:kern w:val="0"/>
+                <w:szCs w:val="21"/>
+              </w:rPr>
+            </w:pPr>
+            <w:r>
+              <w:rPr>
+                <w:rFonts w:ascii="Times-Roman+2" w:hAnsi="Times-Roman+2" w:cs="Times-Roman+2" w:hint="eastAsia"/>
+                <w:kern w:val="0"/>
+                <w:szCs w:val="21"/>
+              </w:rPr>
+              <w:t>Logging.</w:t>
+            </w:r>
+            <w:r>
+              <w:rPr>
                 <w:rFonts w:ascii="Times-Roman+2" w:hAnsi="Times-Roman+2" w:cs="Times-Roman+2"/>
                 <w:kern w:val="0"/>
                 <w:szCs w:val="21"/>
               </w:rPr>
-            </w:pPr>
+              <w:t>Client</w:t>
+            </w:r>
             <w:r>
               <w:rPr>
                 <w:rFonts w:ascii="Times-Roman+2" w:hAnsi="Times-Roman+2" w:cs="Times-Roman+2" w:hint="eastAsia"/>
                 <w:kern w:val="0"/>
                 <w:szCs w:val="21"/>
               </w:rPr>
-              <w:t>Logging.S</w:t>
+              <w:t>.</w:t>
             </w:r>
             <w:r>
               <w:rPr>
@@ -11069,7 +10835,7 @@
                 <w:kern w:val="0"/>
                 <w:szCs w:val="21"/>
               </w:rPr>
-              <w:t>taff</w:t>
+              <w:t>BrowseClientOrder</w:t>
             </w:r>
           </w:p>
         </w:tc>
@@ -11080,19 +10846,35 @@
           <w:p>
             <w:pPr>
               <w:cnfStyle w:val="000000000000" w:firstRow="0" w:lastRow="0" w:firstColumn="0" w:lastColumn="0" w:oddVBand="0" w:evenVBand="0" w:oddHBand="0" w:evenHBand="0" w:firstRowFirstColumn="0" w:firstRowLastColumn="0" w:lastRowFirstColumn="0" w:lastRowLastColumn="0"/>
+              <w:rPr>
+                <w:rFonts w:ascii="Times-Roman+2" w:hAnsi="Times-Roman+2" w:cs="Times-Roman+2" w:hint="eastAsia"/>
+                <w:kern w:val="0"/>
+                <w:szCs w:val="21"/>
+              </w:rPr>
+            </w:pPr>
+            <w:r>
+              <w:rPr>
+                <w:rFonts w:ascii="Times-Roman+2" w:hAnsi="Times-Roman+2" w:cs="Times-Roman+2" w:hint="eastAsia"/>
+                <w:kern w:val="0"/>
+                <w:szCs w:val="21"/>
+              </w:rPr>
+              <w:t>系统应该允许</w:t>
+            </w:r>
+            <w:r>
               <w:rPr>
                 <w:rFonts w:ascii="Times-Roman+2" w:hAnsi="Times-Roman+2" w:cs="Times-Roman+2"/>
                 <w:kern w:val="0"/>
                 <w:szCs w:val="21"/>
               </w:rPr>
-            </w:pPr>
+              <w:t>客户</w:t>
+            </w:r>
             <w:r>
               <w:rPr>
                 <w:rFonts w:ascii="Times-Roman+2" w:hAnsi="Times-Roman+2" w:cs="Times-Roman+2" w:hint="eastAsia"/>
                 <w:kern w:val="0"/>
                 <w:szCs w:val="21"/>
               </w:rPr>
-              <w:t>在</w:t>
+              <w:t>执行</w:t>
             </w:r>
             <w:r>
               <w:rPr>
@@ -11100,7 +10882,7 @@
                 <w:kern w:val="0"/>
                 <w:szCs w:val="21"/>
               </w:rPr>
-              <w:t>酒店工作人员</w:t>
+              <w:t>浏览</w:t>
             </w:r>
             <w:r>
               <w:rPr>
@@ -11108,7 +10890,357 @@
                 <w:kern w:val="0"/>
                 <w:szCs w:val="21"/>
               </w:rPr>
-              <w:t>身份的用户通过验证时，系统应该授予下列访问权限</w:t>
+              <w:t>订单任务</w:t>
+            </w:r>
+          </w:p>
+        </w:tc>
+      </w:tr>
+      <w:tr>
+        <w:trPr>
+          <w:cnfStyle w:val="000000100000" w:firstRow="0" w:lastRow="0" w:firstColumn="0" w:lastColumn="0" w:oddVBand="0" w:evenVBand="0" w:oddHBand="1" w:evenHBand="0" w:firstRowFirstColumn="0" w:firstRowLastColumn="0" w:lastRowFirstColumn="0" w:lastRowLastColumn="0"/>
+          <w:trHeight w:val="409"/>
+        </w:trPr>
+        <w:tc>
+          <w:tcPr>
+            <w:cnfStyle w:val="001000000000" w:firstRow="0" w:lastRow="0" w:firstColumn="1" w:lastColumn="0" w:oddVBand="0" w:evenVBand="0" w:oddHBand="0" w:evenHBand="0" w:firstRowFirstColumn="0" w:firstRowLastColumn="0" w:lastRowFirstColumn="0" w:lastRowLastColumn="0"/>
+            <w:tcW w:w="2829" w:type="dxa"/>
+          </w:tcPr>
+          <w:p>
+            <w:pPr>
+              <w:rPr>
+                <w:rFonts w:ascii="Times-Roman+2" w:hAnsi="Times-Roman+2" w:cs="Times-Roman+2" w:hint="eastAsia"/>
+                <w:kern w:val="0"/>
+                <w:szCs w:val="21"/>
+              </w:rPr>
+            </w:pPr>
+            <w:r>
+              <w:rPr>
+                <w:rFonts w:ascii="Times-Roman+2" w:hAnsi="Times-Roman+2" w:cs="Times-Roman+2" w:hint="eastAsia"/>
+                <w:kern w:val="0"/>
+                <w:szCs w:val="21"/>
+              </w:rPr>
+              <w:t>Logging</w:t>
+            </w:r>
+            <w:r>
+              <w:rPr>
+                <w:rFonts w:ascii="Times-Roman+2" w:hAnsi="Times-Roman+2" w:cs="Times-Roman+2"/>
+                <w:kern w:val="0"/>
+                <w:szCs w:val="21"/>
+              </w:rPr>
+              <w:t>.Client.BrowseHotel</w:t>
+            </w:r>
+          </w:p>
+        </w:tc>
+        <w:tc>
+          <w:tcPr>
+            <w:tcW w:w="6171" w:type="dxa"/>
+          </w:tcPr>
+          <w:p>
+            <w:pPr>
+              <w:cnfStyle w:val="000000100000" w:firstRow="0" w:lastRow="0" w:firstColumn="0" w:lastColumn="0" w:oddVBand="0" w:evenVBand="0" w:oddHBand="1" w:evenHBand="0" w:firstRowFirstColumn="0" w:firstRowLastColumn="0" w:lastRowFirstColumn="0" w:lastRowLastColumn="0"/>
+              <w:rPr>
+                <w:rFonts w:ascii="Times-Roman+2" w:hAnsi="Times-Roman+2" w:cs="Times-Roman+2" w:hint="eastAsia"/>
+                <w:kern w:val="0"/>
+                <w:szCs w:val="21"/>
+              </w:rPr>
+            </w:pPr>
+            <w:r>
+              <w:rPr>
+                <w:rFonts w:ascii="Times-Roman+2" w:hAnsi="Times-Roman+2" w:cs="Times-Roman+2"/>
+                <w:kern w:val="0"/>
+                <w:szCs w:val="21"/>
+              </w:rPr>
+              <w:t>系统应该允许客户执行浏览酒店信息任务</w:t>
+            </w:r>
+          </w:p>
+        </w:tc>
+      </w:tr>
+      <w:tr>
+        <w:trPr>
+          <w:trHeight w:val="409"/>
+        </w:trPr>
+        <w:tc>
+          <w:tcPr>
+            <w:cnfStyle w:val="001000000000" w:firstRow="0" w:lastRow="0" w:firstColumn="1" w:lastColumn="0" w:oddVBand="0" w:evenVBand="0" w:oddHBand="0" w:evenHBand="0" w:firstRowFirstColumn="0" w:firstRowLastColumn="0" w:lastRowFirstColumn="0" w:lastRowLastColumn="0"/>
+            <w:tcW w:w="2829" w:type="dxa"/>
+          </w:tcPr>
+          <w:p>
+            <w:pPr>
+              <w:rPr>
+                <w:rFonts w:ascii="Times-Roman+2" w:hAnsi="Times-Roman+2" w:cs="Times-Roman+2" w:hint="eastAsia"/>
+                <w:kern w:val="0"/>
+                <w:szCs w:val="21"/>
+              </w:rPr>
+            </w:pPr>
+            <w:r>
+              <w:rPr>
+                <w:rFonts w:ascii="Times-Roman+2" w:hAnsi="Times-Roman+2" w:cs="Times-Roman+2"/>
+                <w:kern w:val="0"/>
+                <w:szCs w:val="21"/>
+              </w:rPr>
+              <w:lastRenderedPageBreak/>
+              <w:t>Logging.Client.Search</w:t>
+            </w:r>
+          </w:p>
+        </w:tc>
+        <w:tc>
+          <w:tcPr>
+            <w:tcW w:w="6171" w:type="dxa"/>
+          </w:tcPr>
+          <w:p>
+            <w:pPr>
+              <w:cnfStyle w:val="000000000000" w:firstRow="0" w:lastRow="0" w:firstColumn="0" w:lastColumn="0" w:oddVBand="0" w:evenVBand="0" w:oddHBand="0" w:evenHBand="0" w:firstRowFirstColumn="0" w:firstRowLastColumn="0" w:lastRowFirstColumn="0" w:lastRowLastColumn="0"/>
+              <w:rPr>
+                <w:rFonts w:ascii="Times-Roman+2" w:hAnsi="Times-Roman+2" w:cs="Times-Roman+2" w:hint="eastAsia"/>
+                <w:kern w:val="0"/>
+                <w:szCs w:val="21"/>
+              </w:rPr>
+            </w:pPr>
+            <w:r>
+              <w:rPr>
+                <w:rFonts w:ascii="Times-Roman+2" w:hAnsi="Times-Roman+2" w:cs="Times-Roman+2"/>
+                <w:kern w:val="0"/>
+                <w:szCs w:val="21"/>
+              </w:rPr>
+              <w:t>系统应该允许客户执行搜索酒店任务</w:t>
+            </w:r>
+          </w:p>
+        </w:tc>
+      </w:tr>
+      <w:tr>
+        <w:trPr>
+          <w:cnfStyle w:val="000000100000" w:firstRow="0" w:lastRow="0" w:firstColumn="0" w:lastColumn="0" w:oddVBand="0" w:evenVBand="0" w:oddHBand="1" w:evenHBand="0" w:firstRowFirstColumn="0" w:firstRowLastColumn="0" w:lastRowFirstColumn="0" w:lastRowLastColumn="0"/>
+          <w:trHeight w:val="409"/>
+        </w:trPr>
+        <w:tc>
+          <w:tcPr>
+            <w:cnfStyle w:val="001000000000" w:firstRow="0" w:lastRow="0" w:firstColumn="1" w:lastColumn="0" w:oddVBand="0" w:evenVBand="0" w:oddHBand="0" w:evenHBand="0" w:firstRowFirstColumn="0" w:firstRowLastColumn="0" w:lastRowFirstColumn="0" w:lastRowLastColumn="0"/>
+            <w:tcW w:w="2829" w:type="dxa"/>
+          </w:tcPr>
+          <w:p>
+            <w:pPr>
+              <w:rPr>
+                <w:rFonts w:ascii="Times-Roman+2" w:hAnsi="Times-Roman+2" w:cs="Times-Roman+2" w:hint="eastAsia"/>
+                <w:kern w:val="0"/>
+                <w:szCs w:val="21"/>
+              </w:rPr>
+            </w:pPr>
+            <w:r>
+              <w:rPr>
+                <w:rFonts w:ascii="Times-Roman+2" w:hAnsi="Times-Roman+2" w:cs="Times-Roman+2"/>
+                <w:kern w:val="0"/>
+                <w:szCs w:val="21"/>
+              </w:rPr>
+              <w:t>Logging.Client.Evaluate</w:t>
+            </w:r>
+          </w:p>
+        </w:tc>
+        <w:tc>
+          <w:tcPr>
+            <w:tcW w:w="6171" w:type="dxa"/>
+          </w:tcPr>
+          <w:p>
+            <w:pPr>
+              <w:cnfStyle w:val="000000100000" w:firstRow="0" w:lastRow="0" w:firstColumn="0" w:lastColumn="0" w:oddVBand="0" w:evenVBand="0" w:oddHBand="1" w:evenHBand="0" w:firstRowFirstColumn="0" w:firstRowLastColumn="0" w:lastRowFirstColumn="0" w:lastRowLastColumn="0"/>
+              <w:rPr>
+                <w:rFonts w:ascii="Times-Roman+2" w:hAnsi="Times-Roman+2" w:cs="Times-Roman+2" w:hint="eastAsia"/>
+                <w:kern w:val="0"/>
+                <w:szCs w:val="21"/>
+              </w:rPr>
+            </w:pPr>
+            <w:r>
+              <w:rPr>
+                <w:rFonts w:ascii="Times-Roman+2" w:hAnsi="Times-Roman+2" w:cs="Times-Roman+2"/>
+                <w:kern w:val="0"/>
+                <w:szCs w:val="21"/>
+              </w:rPr>
+              <w:t>系统应该允许客户执行评价酒店任务</w:t>
+            </w:r>
+          </w:p>
+        </w:tc>
+      </w:tr>
+      <w:tr>
+        <w:trPr>
+          <w:trHeight w:val="409"/>
+        </w:trPr>
+        <w:tc>
+          <w:tcPr>
+            <w:cnfStyle w:val="001000000000" w:firstRow="0" w:lastRow="0" w:firstColumn="1" w:lastColumn="0" w:oddVBand="0" w:evenVBand="0" w:oddHBand="0" w:evenHBand="0" w:firstRowFirstColumn="0" w:firstRowLastColumn="0" w:lastRowFirstColumn="0" w:lastRowLastColumn="0"/>
+            <w:tcW w:w="2829" w:type="dxa"/>
+          </w:tcPr>
+          <w:p>
+            <w:pPr>
+              <w:rPr>
+                <w:rFonts w:ascii="Times-Roman+2" w:hAnsi="Times-Roman+2" w:cs="Times-Roman+2" w:hint="eastAsia"/>
+                <w:kern w:val="0"/>
+                <w:szCs w:val="21"/>
+              </w:rPr>
+            </w:pPr>
+            <w:r>
+              <w:rPr>
+                <w:rFonts w:ascii="Times-Roman+2" w:hAnsi="Times-Roman+2" w:cs="Times-Roman+2" w:hint="eastAsia"/>
+                <w:kern w:val="0"/>
+                <w:szCs w:val="21"/>
+              </w:rPr>
+              <w:t>Logging.Client.</w:t>
+            </w:r>
+            <w:r>
+              <w:rPr>
+                <w:rFonts w:ascii="Times-Roman+2" w:hAnsi="Times-Roman+2" w:cs="Times-Roman+2"/>
+                <w:kern w:val="0"/>
+                <w:szCs w:val="21"/>
+              </w:rPr>
+              <w:t>Create</w:t>
+            </w:r>
+          </w:p>
+        </w:tc>
+        <w:tc>
+          <w:tcPr>
+            <w:tcW w:w="6171" w:type="dxa"/>
+          </w:tcPr>
+          <w:p>
+            <w:pPr>
+              <w:cnfStyle w:val="000000000000" w:firstRow="0" w:lastRow="0" w:firstColumn="0" w:lastColumn="0" w:oddVBand="0" w:evenVBand="0" w:oddHBand="0" w:evenHBand="0" w:firstRowFirstColumn="0" w:firstRowLastColumn="0" w:lastRowFirstColumn="0" w:lastRowLastColumn="0"/>
+              <w:rPr>
+                <w:rFonts w:ascii="Times-Roman+2" w:hAnsi="Times-Roman+2" w:cs="Times-Roman+2" w:hint="eastAsia"/>
+                <w:kern w:val="0"/>
+                <w:szCs w:val="21"/>
+              </w:rPr>
+            </w:pPr>
+            <w:r>
+              <w:rPr>
+                <w:rFonts w:ascii="Times-Roman+2" w:hAnsi="Times-Roman+2" w:cs="Times-Roman+2"/>
+                <w:kern w:val="0"/>
+                <w:szCs w:val="21"/>
+              </w:rPr>
+              <w:t>系统应该允许客户执行生成订单任务</w:t>
+            </w:r>
+          </w:p>
+        </w:tc>
+      </w:tr>
+      <w:tr>
+        <w:trPr>
+          <w:cnfStyle w:val="000000100000" w:firstRow="0" w:lastRow="0" w:firstColumn="0" w:lastColumn="0" w:oddVBand="0" w:evenVBand="0" w:oddHBand="1" w:evenHBand="0" w:firstRowFirstColumn="0" w:firstRowLastColumn="0" w:lastRowFirstColumn="0" w:lastRowLastColumn="0"/>
+          <w:trHeight w:val="409"/>
+        </w:trPr>
+        <w:tc>
+          <w:tcPr>
+            <w:cnfStyle w:val="001000000000" w:firstRow="0" w:lastRow="0" w:firstColumn="1" w:lastColumn="0" w:oddVBand="0" w:evenVBand="0" w:oddHBand="0" w:evenHBand="0" w:firstRowFirstColumn="0" w:firstRowLastColumn="0" w:lastRowFirstColumn="0" w:lastRowLastColumn="0"/>
+            <w:tcW w:w="2829" w:type="dxa"/>
+          </w:tcPr>
+          <w:p>
+            <w:pPr>
+              <w:rPr>
+                <w:rFonts w:ascii="Times-Roman+2" w:hAnsi="Times-Roman+2" w:cs="Times-Roman+2" w:hint="eastAsia"/>
+                <w:kern w:val="0"/>
+                <w:szCs w:val="21"/>
+              </w:rPr>
+            </w:pPr>
+            <w:r>
+              <w:rPr>
+                <w:rFonts w:ascii="Times-Roman+2" w:hAnsi="Times-Roman+2" w:cs="Times-Roman+2" w:hint="eastAsia"/>
+                <w:kern w:val="0"/>
+                <w:szCs w:val="21"/>
+              </w:rPr>
+              <w:t>Logging.Client.Repeal</w:t>
+            </w:r>
+          </w:p>
+        </w:tc>
+        <w:tc>
+          <w:tcPr>
+            <w:tcW w:w="6171" w:type="dxa"/>
+          </w:tcPr>
+          <w:p>
+            <w:pPr>
+              <w:cnfStyle w:val="000000100000" w:firstRow="0" w:lastRow="0" w:firstColumn="0" w:lastColumn="0" w:oddVBand="0" w:evenVBand="0" w:oddHBand="1" w:evenHBand="0" w:firstRowFirstColumn="0" w:firstRowLastColumn="0" w:lastRowFirstColumn="0" w:lastRowLastColumn="0"/>
+              <w:rPr>
+                <w:rFonts w:ascii="Times-Roman+2" w:hAnsi="Times-Roman+2" w:cs="Times-Roman+2"/>
+                <w:kern w:val="0"/>
+                <w:szCs w:val="21"/>
+              </w:rPr>
+            </w:pPr>
+            <w:r>
+              <w:rPr>
+                <w:rFonts w:ascii="Times-Roman+2" w:hAnsi="Times-Roman+2" w:cs="Times-Roman+2"/>
+                <w:kern w:val="0"/>
+                <w:szCs w:val="21"/>
+              </w:rPr>
+              <w:t>系统应该允许客户执行撤销订单任务</w:t>
+            </w:r>
+          </w:p>
+        </w:tc>
+      </w:tr>
+      <w:tr>
+        <w:trPr>
+          <w:trHeight w:val="409"/>
+        </w:trPr>
+        <w:tc>
+          <w:tcPr>
+            <w:cnfStyle w:val="001000000000" w:firstRow="0" w:lastRow="0" w:firstColumn="1" w:lastColumn="0" w:oddVBand="0" w:evenVBand="0" w:oddHBand="0" w:evenHBand="0" w:firstRowFirstColumn="0" w:firstRowLastColumn="0" w:lastRowFirstColumn="0" w:lastRowLastColumn="0"/>
+            <w:tcW w:w="2829" w:type="dxa"/>
+          </w:tcPr>
+          <w:p>
+            <w:pPr>
+              <w:rPr>
+                <w:rFonts w:ascii="Times-Roman+2" w:hAnsi="Times-Roman+2" w:cs="Times-Roman+2" w:hint="eastAsia"/>
+                <w:kern w:val="0"/>
+                <w:szCs w:val="21"/>
+              </w:rPr>
+            </w:pPr>
+            <w:r>
+              <w:rPr>
+                <w:rFonts w:ascii="Times-Roman+2" w:hAnsi="Times-Roman+2" w:cs="Times-Roman+2" w:hint="eastAsia"/>
+                <w:kern w:val="0"/>
+                <w:szCs w:val="21"/>
+              </w:rPr>
+              <w:t>Logging</w:t>
+            </w:r>
+            <w:r>
+              <w:rPr>
+                <w:rFonts w:ascii="Times-Roman+2" w:hAnsi="Times-Roman+2" w:cs="Times-Roman+2"/>
+                <w:kern w:val="0"/>
+                <w:szCs w:val="21"/>
+              </w:rPr>
+              <w:t>.</w:t>
+            </w:r>
+            <w:r>
+              <w:rPr>
+                <w:rFonts w:ascii="Times-Roman+2" w:hAnsi="Times-Roman+2" w:cs="Times-Roman+2" w:hint="eastAsia"/>
+                <w:kern w:val="0"/>
+                <w:szCs w:val="21"/>
+              </w:rPr>
+              <w:t>Client</w:t>
+            </w:r>
+            <w:r>
+              <w:rPr>
+                <w:rFonts w:ascii="Times-Roman+2" w:hAnsi="Times-Roman+2" w:cs="Times-Roman+2"/>
+                <w:kern w:val="0"/>
+                <w:szCs w:val="21"/>
+              </w:rPr>
+              <w:t>.Member</w:t>
+            </w:r>
+          </w:p>
+        </w:tc>
+        <w:tc>
+          <w:tcPr>
+            <w:tcW w:w="6171" w:type="dxa"/>
+          </w:tcPr>
+          <w:p>
+            <w:pPr>
+              <w:cnfStyle w:val="000000000000" w:firstRow="0" w:lastRow="0" w:firstColumn="0" w:lastColumn="0" w:oddVBand="0" w:evenVBand="0" w:oddHBand="0" w:evenHBand="0" w:firstRowFirstColumn="0" w:firstRowLastColumn="0" w:lastRowFirstColumn="0" w:lastRowLastColumn="0"/>
+              <w:rPr>
+                <w:rFonts w:ascii="Times-Roman+2" w:hAnsi="Times-Roman+2" w:cs="Times-Roman+2"/>
+                <w:kern w:val="0"/>
+                <w:szCs w:val="21"/>
+              </w:rPr>
+            </w:pPr>
+            <w:r>
+              <w:rPr>
+                <w:rFonts w:ascii="Times-Roman+2" w:hAnsi="Times-Roman+2" w:cs="Times-Roman+2"/>
+                <w:kern w:val="0"/>
+                <w:szCs w:val="21"/>
+              </w:rPr>
+              <w:t>系统应该允许客户执行注册会员任务</w:t>
             </w:r>
           </w:p>
         </w:tc>
@@ -11147,13 +11279,28 @@
               </w:rPr>
               <w:t>taff</w:t>
             </w:r>
+          </w:p>
+        </w:tc>
+        <w:tc>
+          <w:tcPr>
+            <w:tcW w:w="6171" w:type="dxa"/>
+          </w:tcPr>
+          <w:p>
+            <w:pPr>
+              <w:cnfStyle w:val="000000100000" w:firstRow="0" w:lastRow="0" w:firstColumn="0" w:lastColumn="0" w:oddVBand="0" w:evenVBand="0" w:oddHBand="1" w:evenHBand="0" w:firstRowFirstColumn="0" w:firstRowLastColumn="0" w:lastRowFirstColumn="0" w:lastRowLastColumn="0"/>
+              <w:rPr>
+                <w:rFonts w:ascii="Times-Roman+2" w:hAnsi="Times-Roman+2" w:cs="Times-Roman+2"/>
+                <w:kern w:val="0"/>
+                <w:szCs w:val="21"/>
+              </w:rPr>
+            </w:pPr>
             <w:r>
               <w:rPr>
                 <w:rFonts w:ascii="Times-Roman+2" w:hAnsi="Times-Roman+2" w:cs="Times-Roman+2" w:hint="eastAsia"/>
                 <w:kern w:val="0"/>
                 <w:szCs w:val="21"/>
               </w:rPr>
-              <w:t>.</w:t>
+              <w:t>在</w:t>
             </w:r>
             <w:r>
               <w:rPr>
@@ -11161,62 +11308,15 @@
                 <w:kern w:val="0"/>
                 <w:szCs w:val="21"/>
               </w:rPr>
-              <w:t>Maintain</w:t>
-            </w:r>
-          </w:p>
-        </w:tc>
-        <w:tc>
-          <w:tcPr>
-            <w:tcW w:w="6171" w:type="dxa"/>
-          </w:tcPr>
-          <w:p>
-            <w:pPr>
-              <w:cnfStyle w:val="000000100000" w:firstRow="0" w:lastRow="0" w:firstColumn="0" w:lastColumn="0" w:oddVBand="0" w:evenVBand="0" w:oddHBand="1" w:evenHBand="0" w:firstRowFirstColumn="0" w:firstRowLastColumn="0" w:lastRowFirstColumn="0" w:lastRowLastColumn="0"/>
-              <w:rPr>
-                <w:rFonts w:ascii="Times-Roman+2" w:hAnsi="Times-Roman+2" w:cs="Times-Roman+2"/>
-                <w:kern w:val="0"/>
-                <w:szCs w:val="21"/>
-              </w:rPr>
-            </w:pPr>
+              <w:t>酒店工作人员</w:t>
+            </w:r>
             <w:r>
               <w:rPr>
                 <w:rFonts w:ascii="Times-Roman+2" w:hAnsi="Times-Roman+2" w:cs="Times-Roman+2" w:hint="eastAsia"/>
                 <w:kern w:val="0"/>
                 <w:szCs w:val="21"/>
               </w:rPr>
-              <w:t>系统应该允许</w:t>
-            </w:r>
-            <w:r>
-              <w:rPr>
-                <w:rFonts w:ascii="Times-Roman+2" w:hAnsi="Times-Roman+2" w:cs="Times-Roman+2"/>
-                <w:kern w:val="0"/>
-                <w:szCs w:val="21"/>
-              </w:rPr>
-              <w:t>酒店工作人员</w:t>
-            </w:r>
-            <w:r>
-              <w:rPr>
-                <w:rFonts w:ascii="Times-Roman+2" w:hAnsi="Times-Roman+2" w:cs="Times-Roman+2" w:hint="eastAsia"/>
-                <w:kern w:val="0"/>
-                <w:szCs w:val="21"/>
-              </w:rPr>
-              <w:t>执行</w:t>
-            </w:r>
-            <w:r>
-              <w:rPr>
-                <w:rFonts w:ascii="Times-Roman+2" w:hAnsi="Times-Roman+2" w:cs="Times-Roman+2"/>
-                <w:kern w:val="0"/>
-                <w:szCs w:val="21"/>
-              </w:rPr>
-              <w:t>维护酒店信息</w:t>
-            </w:r>
-            <w:r>
-              <w:rPr>
-                <w:rFonts w:ascii="Times-Roman+2" w:hAnsi="Times-Roman+2" w:cs="Times-Roman+2" w:hint="eastAsia"/>
-                <w:kern w:val="0"/>
-                <w:szCs w:val="21"/>
-              </w:rPr>
-              <w:t>任务</w:t>
+              <w:t>身份的用户通过验证时，系统应该授予下列访问权限</w:t>
             </w:r>
           </w:p>
         </w:tc>
@@ -11268,7 +11368,7 @@
                 <w:kern w:val="0"/>
                 <w:szCs w:val="21"/>
               </w:rPr>
-              <w:t>BrowseHotelOrder</w:t>
+              <w:t>Maintain</w:t>
             </w:r>
           </w:p>
         </w:tc>
@@ -11315,7 +11415,7 @@
                 <w:kern w:val="0"/>
                 <w:szCs w:val="21"/>
               </w:rPr>
-              <w:t>浏览酒店订单</w:t>
+              <w:t>维护酒店信息</w:t>
             </w:r>
             <w:r>
               <w:rPr>
@@ -11376,7 +11476,7 @@
                 <w:kern w:val="0"/>
                 <w:szCs w:val="21"/>
               </w:rPr>
-              <w:t>Execute</w:t>
+              <w:t>BrowseHotelOrder</w:t>
             </w:r>
           </w:p>
         </w:tc>
@@ -11423,7 +11523,7 @@
                 <w:kern w:val="0"/>
                 <w:szCs w:val="21"/>
               </w:rPr>
-              <w:t>执行订单</w:t>
+              <w:t>浏览酒店订单</w:t>
             </w:r>
             <w:r>
               <w:rPr>
@@ -11483,7 +11583,7 @@
                 <w:kern w:val="0"/>
                 <w:szCs w:val="21"/>
               </w:rPr>
-              <w:t>Update</w:t>
+              <w:t>Execute</w:t>
             </w:r>
           </w:p>
         </w:tc>
@@ -11530,7 +11630,7 @@
                 <w:kern w:val="0"/>
                 <w:szCs w:val="21"/>
               </w:rPr>
-              <w:t>更新客房信息</w:t>
+              <w:t>执行订单</w:t>
             </w:r>
             <w:r>
               <w:rPr>
@@ -11591,7 +11691,7 @@
                 <w:kern w:val="0"/>
                 <w:szCs w:val="21"/>
               </w:rPr>
-              <w:t>Import</w:t>
+              <w:t>Update</w:t>
             </w:r>
           </w:p>
         </w:tc>
@@ -11638,7 +11738,7 @@
                 <w:kern w:val="0"/>
                 <w:szCs w:val="21"/>
               </w:rPr>
-              <w:t>录入客房</w:t>
+              <w:t>更新客房信息</w:t>
             </w:r>
             <w:r>
               <w:rPr>
@@ -11670,26 +11770,50 @@
             </w:pPr>
             <w:r>
               <w:rPr>
+                <w:rFonts w:ascii="Times-Roman+2" w:hAnsi="Times-Roman+2" w:cs="Times-Roman+2" w:hint="eastAsia"/>
+                <w:kern w:val="0"/>
+                <w:szCs w:val="21"/>
+              </w:rPr>
+              <w:t>Logging.S</w:t>
+            </w:r>
+            <w:r>
+              <w:rPr>
                 <w:rFonts w:ascii="Times-Roman+2" w:hAnsi="Times-Roman+2" w:cs="Times-Roman+2"/>
                 <w:kern w:val="0"/>
                 <w:szCs w:val="21"/>
               </w:rPr>
-              <w:t>Logging.Staff.Promote</w:t>
-            </w:r>
-          </w:p>
-        </w:tc>
-        <w:tc>
-          <w:tcPr>
-            <w:tcW w:w="6171" w:type="dxa"/>
-          </w:tcPr>
-          <w:p>
-            <w:pPr>
-              <w:cnfStyle w:val="000000000000" w:firstRow="0" w:lastRow="0" w:firstColumn="0" w:lastColumn="0" w:oddVBand="0" w:evenVBand="0" w:oddHBand="0" w:evenHBand="0" w:firstRowFirstColumn="0" w:firstRowLastColumn="0" w:lastRowFirstColumn="0" w:lastRowLastColumn="0"/>
+              <w:t>taff</w:t>
+            </w:r>
+            <w:r>
+              <w:rPr>
+                <w:rFonts w:ascii="Times-Roman+2" w:hAnsi="Times-Roman+2" w:cs="Times-Roman+2" w:hint="eastAsia"/>
+                <w:kern w:val="0"/>
+                <w:szCs w:val="21"/>
+              </w:rPr>
+              <w:t>.</w:t>
+            </w:r>
+            <w:r>
               <w:rPr>
                 <w:rFonts w:ascii="Times-Roman+2" w:hAnsi="Times-Roman+2" w:cs="Times-Roman+2"/>
                 <w:kern w:val="0"/>
                 <w:szCs w:val="21"/>
               </w:rPr>
+              <w:t>Import</w:t>
+            </w:r>
+          </w:p>
+        </w:tc>
+        <w:tc>
+          <w:tcPr>
+            <w:tcW w:w="6171" w:type="dxa"/>
+          </w:tcPr>
+          <w:p>
+            <w:pPr>
+              <w:cnfStyle w:val="000000000000" w:firstRow="0" w:lastRow="0" w:firstColumn="0" w:lastColumn="0" w:oddVBand="0" w:evenVBand="0" w:oddHBand="0" w:evenHBand="0" w:firstRowFirstColumn="0" w:firstRowLastColumn="0" w:lastRowFirstColumn="0" w:lastRowLastColumn="0"/>
+              <w:rPr>
+                <w:rFonts w:ascii="Times-Roman+2" w:hAnsi="Times-Roman+2" w:cs="Times-Roman+2"/>
+                <w:kern w:val="0"/>
+                <w:szCs w:val="21"/>
+              </w:rPr>
             </w:pPr>
             <w:r>
               <w:rPr>
@@ -11721,7 +11845,7 @@
                 <w:kern w:val="0"/>
                 <w:szCs w:val="21"/>
               </w:rPr>
-              <w:t>制定促销策略</w:t>
+              <w:t>录入客房</w:t>
             </w:r>
             <w:r>
               <w:rPr>
@@ -11754,11 +11878,34 @@
             </w:pPr>
             <w:r>
               <w:rPr>
+                <w:rFonts w:ascii="Times-Roman+2" w:hAnsi="Times-Roman+2" w:cs="Times-Roman+2"/>
+                <w:kern w:val="0"/>
+                <w:szCs w:val="21"/>
+              </w:rPr>
+              <w:t>Logging.Staff.Promote</w:t>
+            </w:r>
+          </w:p>
+        </w:tc>
+        <w:tc>
+          <w:tcPr>
+            <w:tcW w:w="6171" w:type="dxa"/>
+          </w:tcPr>
+          <w:p>
+            <w:pPr>
+              <w:cnfStyle w:val="000000100000" w:firstRow="0" w:lastRow="0" w:firstColumn="0" w:lastColumn="0" w:oddVBand="0" w:evenVBand="0" w:oddHBand="1" w:evenHBand="0" w:firstRowFirstColumn="0" w:firstRowLastColumn="0" w:lastRowFirstColumn="0" w:lastRowLastColumn="0"/>
+              <w:rPr>
+                <w:rFonts w:ascii="Times-Roman+2" w:hAnsi="Times-Roman+2" w:cs="Times-Roman+2"/>
+                <w:kern w:val="0"/>
+                <w:szCs w:val="21"/>
+              </w:rPr>
+            </w:pPr>
+            <w:r>
+              <w:rPr>
                 <w:rFonts w:ascii="Times-Roman+2" w:hAnsi="Times-Roman+2" w:cs="Times-Roman+2" w:hint="eastAsia"/>
                 <w:kern w:val="0"/>
                 <w:szCs w:val="21"/>
               </w:rPr>
-              <w:t>Logging.</w:t>
+              <w:t>系统应该允许</w:t>
             </w:r>
             <w:r>
               <w:rPr>
@@ -11766,46 +11913,31 @@
                 <w:kern w:val="0"/>
                 <w:szCs w:val="21"/>
               </w:rPr>
-              <w:t>Salesman</w:t>
-            </w:r>
-          </w:p>
-        </w:tc>
-        <w:tc>
-          <w:tcPr>
-            <w:tcW w:w="6171" w:type="dxa"/>
-          </w:tcPr>
-          <w:p>
-            <w:pPr>
-              <w:cnfStyle w:val="000000100000" w:firstRow="0" w:lastRow="0" w:firstColumn="0" w:lastColumn="0" w:oddVBand="0" w:evenVBand="0" w:oddHBand="1" w:evenHBand="0" w:firstRowFirstColumn="0" w:firstRowLastColumn="0" w:lastRowFirstColumn="0" w:lastRowLastColumn="0"/>
+              <w:t>酒店工作人员</w:t>
+            </w:r>
+            <w:r>
+              <w:rPr>
+                <w:rFonts w:ascii="Times-Roman+2" w:hAnsi="Times-Roman+2" w:cs="Times-Roman+2" w:hint="eastAsia"/>
+                <w:kern w:val="0"/>
+                <w:szCs w:val="21"/>
+              </w:rPr>
+              <w:t>执行</w:t>
+            </w:r>
+            <w:r>
               <w:rPr>
                 <w:rFonts w:ascii="Times-Roman+2" w:hAnsi="Times-Roman+2" w:cs="Times-Roman+2"/>
                 <w:kern w:val="0"/>
                 <w:szCs w:val="21"/>
               </w:rPr>
-            </w:pPr>
+              <w:t>制定促销策略</w:t>
+            </w:r>
             <w:r>
               <w:rPr>
                 <w:rFonts w:ascii="Times-Roman+2" w:hAnsi="Times-Roman+2" w:cs="Times-Roman+2" w:hint="eastAsia"/>
                 <w:kern w:val="0"/>
                 <w:szCs w:val="21"/>
               </w:rPr>
-              <w:t>在</w:t>
-            </w:r>
-            <w:r>
-              <w:rPr>
-                <w:rFonts w:ascii="Times-Roman+2" w:hAnsi="Times-Roman+2" w:cs="Times-Roman+2"/>
-                <w:kern w:val="0"/>
-                <w:szCs w:val="21"/>
-              </w:rPr>
-              <w:t>网站营销人员</w:t>
-            </w:r>
-            <w:r>
-              <w:rPr>
-                <w:rFonts w:ascii="Times-Roman+2" w:hAnsi="Times-Roman+2" w:cs="Times-Roman+2" w:hint="eastAsia"/>
-                <w:kern w:val="0"/>
-                <w:szCs w:val="21"/>
-              </w:rPr>
-              <w:t>身份的用户通过验证时，系统应该授予下列访问权限</w:t>
+              <w:t>任务</w:t>
             </w:r>
           </w:p>
         </w:tc>
@@ -11843,13 +11975,28 @@
               </w:rPr>
               <w:t>Salesman</w:t>
             </w:r>
+          </w:p>
+        </w:tc>
+        <w:tc>
+          <w:tcPr>
+            <w:tcW w:w="6171" w:type="dxa"/>
+          </w:tcPr>
+          <w:p>
+            <w:pPr>
+              <w:cnfStyle w:val="000000000000" w:firstRow="0" w:lastRow="0" w:firstColumn="0" w:lastColumn="0" w:oddVBand="0" w:evenVBand="0" w:oddHBand="0" w:evenHBand="0" w:firstRowFirstColumn="0" w:firstRowLastColumn="0" w:lastRowFirstColumn="0" w:lastRowLastColumn="0"/>
+              <w:rPr>
+                <w:rFonts w:ascii="Times-Roman+2" w:hAnsi="Times-Roman+2" w:cs="Times-Roman+2"/>
+                <w:kern w:val="0"/>
+                <w:szCs w:val="21"/>
+              </w:rPr>
+            </w:pPr>
             <w:r>
               <w:rPr>
                 <w:rFonts w:ascii="Times-Roman+2" w:hAnsi="Times-Roman+2" w:cs="Times-Roman+2" w:hint="eastAsia"/>
                 <w:kern w:val="0"/>
                 <w:szCs w:val="21"/>
               </w:rPr>
-              <w:t>.</w:t>
+              <w:t>在</w:t>
             </w:r>
             <w:r>
               <w:rPr>
@@ -11857,62 +12004,15 @@
                 <w:kern w:val="0"/>
                 <w:szCs w:val="21"/>
               </w:rPr>
-              <w:t>Promote</w:t>
-            </w:r>
-          </w:p>
-        </w:tc>
-        <w:tc>
-          <w:tcPr>
-            <w:tcW w:w="6171" w:type="dxa"/>
-          </w:tcPr>
-          <w:p>
-            <w:pPr>
-              <w:cnfStyle w:val="000000000000" w:firstRow="0" w:lastRow="0" w:firstColumn="0" w:lastColumn="0" w:oddVBand="0" w:evenVBand="0" w:oddHBand="0" w:evenHBand="0" w:firstRowFirstColumn="0" w:firstRowLastColumn="0" w:lastRowFirstColumn="0" w:lastRowLastColumn="0"/>
-              <w:rPr>
-                <w:rFonts w:ascii="Times-Roman+2" w:hAnsi="Times-Roman+2" w:cs="Times-Roman+2"/>
-                <w:kern w:val="0"/>
-                <w:szCs w:val="21"/>
-              </w:rPr>
-            </w:pPr>
+              <w:t>网站营销人员</w:t>
+            </w:r>
             <w:r>
               <w:rPr>
                 <w:rFonts w:ascii="Times-Roman+2" w:hAnsi="Times-Roman+2" w:cs="Times-Roman+2" w:hint="eastAsia"/>
                 <w:kern w:val="0"/>
                 <w:szCs w:val="21"/>
               </w:rPr>
-              <w:t>系统应该允许</w:t>
-            </w:r>
-            <w:r>
-              <w:rPr>
-                <w:rFonts w:ascii="Times-Roman+2" w:hAnsi="Times-Roman+2" w:cs="Times-Roman+2"/>
-                <w:kern w:val="0"/>
-                <w:szCs w:val="21"/>
-              </w:rPr>
-              <w:t>网站营销人员</w:t>
-            </w:r>
-            <w:r>
-              <w:rPr>
-                <w:rFonts w:ascii="Times-Roman+2" w:hAnsi="Times-Roman+2" w:cs="Times-Roman+2" w:hint="eastAsia"/>
-                <w:kern w:val="0"/>
-                <w:szCs w:val="21"/>
-              </w:rPr>
-              <w:t>执行</w:t>
-            </w:r>
-            <w:r>
-              <w:rPr>
-                <w:rFonts w:ascii="Times-Roman+2" w:hAnsi="Times-Roman+2" w:cs="Times-Roman+2"/>
-                <w:kern w:val="0"/>
-                <w:szCs w:val="21"/>
-              </w:rPr>
-              <w:t>制定促销策略</w:t>
-            </w:r>
-            <w:r>
-              <w:rPr>
-                <w:rFonts w:ascii="Times-Roman+2" w:hAnsi="Times-Roman+2" w:cs="Times-Roman+2" w:hint="eastAsia"/>
-                <w:kern w:val="0"/>
-                <w:szCs w:val="21"/>
-              </w:rPr>
-              <w:t>任务</w:t>
+              <w:t>身份的用户通过验证时，系统应该授予下列访问权限</w:t>
             </w:r>
           </w:p>
         </w:tc>
@@ -11965,7 +12065,7 @@
                 <w:kern w:val="0"/>
                 <w:szCs w:val="21"/>
               </w:rPr>
-              <w:t>Recharge</w:t>
+              <w:t>Promote</w:t>
             </w:r>
           </w:p>
         </w:tc>
@@ -12012,7 +12112,7 @@
                 <w:kern w:val="0"/>
                 <w:szCs w:val="21"/>
               </w:rPr>
-              <w:t>充值信用</w:t>
+              <w:t>制定促销策略</w:t>
             </w:r>
             <w:r>
               <w:rPr>
@@ -12072,11 +12172,17 @@
                 <w:kern w:val="0"/>
                 <w:szCs w:val="21"/>
               </w:rPr>
-              <w:t>Check</w:t>
-            </w:r>
-          </w:p>
-          <w:p>
-            <w:pPr>
+              <w:t>Recharge</w:t>
+            </w:r>
+          </w:p>
+        </w:tc>
+        <w:tc>
+          <w:tcPr>
+            <w:tcW w:w="6171" w:type="dxa"/>
+          </w:tcPr>
+          <w:p>
+            <w:pPr>
+              <w:cnfStyle w:val="000000000000" w:firstRow="0" w:lastRow="0" w:firstColumn="0" w:lastColumn="0" w:oddVBand="0" w:evenVBand="0" w:oddHBand="0" w:evenHBand="0" w:firstRowFirstColumn="0" w:firstRowLastColumn="0" w:lastRowFirstColumn="0" w:lastRowLastColumn="0"/>
               <w:rPr>
                 <w:rFonts w:ascii="Times-Roman+2" w:hAnsi="Times-Roman+2" w:cs="Times-Roman+2"/>
                 <w:kern w:val="0"/>
@@ -12089,7 +12195,7 @@
                 <w:kern w:val="0"/>
                 <w:szCs w:val="21"/>
               </w:rPr>
-              <w:t>Logging</w:t>
+              <w:t>系统应该允许</w:t>
             </w:r>
             <w:r>
               <w:rPr>
@@ -12097,30 +12203,60 @@
                 <w:kern w:val="0"/>
                 <w:szCs w:val="21"/>
               </w:rPr>
-              <w:t>.Salesman.RepealAbnormalOrder</w:t>
-            </w:r>
-          </w:p>
-        </w:tc>
-        <w:tc>
-          <w:tcPr>
-            <w:tcW w:w="6171" w:type="dxa"/>
-          </w:tcPr>
-          <w:p>
-            <w:pPr>
-              <w:cnfStyle w:val="000000000000" w:firstRow="0" w:lastRow="0" w:firstColumn="0" w:lastColumn="0" w:oddVBand="0" w:evenVBand="0" w:oddHBand="0" w:evenHBand="0" w:firstRowFirstColumn="0" w:firstRowLastColumn="0" w:lastRowFirstColumn="0" w:lastRowLastColumn="0"/>
+              <w:t>网站营销人员</w:t>
+            </w:r>
+            <w:r>
+              <w:rPr>
+                <w:rFonts w:ascii="Times-Roman+2" w:hAnsi="Times-Roman+2" w:cs="Times-Roman+2" w:hint="eastAsia"/>
+                <w:kern w:val="0"/>
+                <w:szCs w:val="21"/>
+              </w:rPr>
+              <w:t>执行</w:t>
+            </w:r>
+            <w:r>
               <w:rPr>
                 <w:rFonts w:ascii="Times-Roman+2" w:hAnsi="Times-Roman+2" w:cs="Times-Roman+2"/>
                 <w:kern w:val="0"/>
                 <w:szCs w:val="21"/>
               </w:rPr>
-            </w:pPr>
+              <w:t>充值信用</w:t>
+            </w:r>
             <w:r>
               <w:rPr>
                 <w:rFonts w:ascii="Times-Roman+2" w:hAnsi="Times-Roman+2" w:cs="Times-Roman+2" w:hint="eastAsia"/>
                 <w:kern w:val="0"/>
                 <w:szCs w:val="21"/>
               </w:rPr>
-              <w:t>系统应该允许</w:t>
+              <w:t>任务</w:t>
+            </w:r>
+          </w:p>
+        </w:tc>
+      </w:tr>
+      <w:tr>
+        <w:trPr>
+          <w:cnfStyle w:val="000000100000" w:firstRow="0" w:lastRow="0" w:firstColumn="0" w:lastColumn="0" w:oddVBand="0" w:evenVBand="0" w:oddHBand="1" w:evenHBand="0" w:firstRowFirstColumn="0" w:firstRowLastColumn="0" w:lastRowFirstColumn="0" w:lastRowLastColumn="0"/>
+          <w:trHeight w:val="422"/>
+        </w:trPr>
+        <w:tc>
+          <w:tcPr>
+            <w:cnfStyle w:val="001000000000" w:firstRow="0" w:lastRow="0" w:firstColumn="1" w:lastColumn="0" w:oddVBand="0" w:evenVBand="0" w:oddHBand="0" w:evenHBand="0" w:firstRowFirstColumn="0" w:firstRowLastColumn="0" w:lastRowFirstColumn="0" w:lastRowLastColumn="0"/>
+            <w:tcW w:w="2829" w:type="dxa"/>
+          </w:tcPr>
+          <w:p>
+            <w:pPr>
+              <w:rPr>
+                <w:rFonts w:ascii="Times-Roman+2" w:hAnsi="Times-Roman+2" w:cs="Times-Roman+2" w:hint="eastAsia"/>
+                <w:kern w:val="0"/>
+                <w:szCs w:val="21"/>
+              </w:rPr>
+            </w:pPr>
+            <w:r>
+              <w:rPr>
+                <w:rFonts w:ascii="Times-Roman+2" w:hAnsi="Times-Roman+2" w:cs="Times-Roman+2" w:hint="eastAsia"/>
+                <w:kern w:val="0"/>
+                <w:szCs w:val="21"/>
+              </w:rPr>
+              <w:t>Logging.</w:t>
             </w:r>
             <w:r>
               <w:rPr>
@@ -12128,7 +12264,7 @@
                 <w:kern w:val="0"/>
                 <w:szCs w:val="21"/>
               </w:rPr>
-              <w:t>网站营销人员</w:t>
+              <w:t>Salesman</w:t>
             </w:r>
             <w:r>
               <w:rPr>
@@ -12136,7 +12272,7 @@
                 <w:kern w:val="0"/>
                 <w:szCs w:val="21"/>
               </w:rPr>
-              <w:t>执行</w:t>
+              <w:t>.</w:t>
             </w:r>
             <w:r>
               <w:rPr>
@@ -12144,15 +12280,30 @@
                 <w:kern w:val="0"/>
                 <w:szCs w:val="21"/>
               </w:rPr>
-              <w:t>查看</w:t>
-            </w:r>
-            <w:r>
+              <w:t>Check</w:t>
+            </w:r>
+          </w:p>
+        </w:tc>
+        <w:tc>
+          <w:tcPr>
+            <w:tcW w:w="6171" w:type="dxa"/>
+          </w:tcPr>
+          <w:p>
+            <w:pPr>
+              <w:cnfStyle w:val="000000100000" w:firstRow="0" w:lastRow="0" w:firstColumn="0" w:lastColumn="0" w:oddVBand="0" w:evenVBand="0" w:oddHBand="1" w:evenHBand="0" w:firstRowFirstColumn="0" w:firstRowLastColumn="0" w:lastRowFirstColumn="0" w:lastRowLastColumn="0"/>
               <w:rPr>
                 <w:rFonts w:ascii="Times-Roman+2" w:hAnsi="Times-Roman+2" w:cs="Times-Roman+2" w:hint="eastAsia"/>
                 <w:kern w:val="0"/>
                 <w:szCs w:val="21"/>
               </w:rPr>
-              <w:t>未执行</w:t>
+            </w:pPr>
+            <w:r>
+              <w:rPr>
+                <w:rFonts w:ascii="Times-Roman+2" w:hAnsi="Times-Roman+2" w:cs="Times-Roman+2" w:hint="eastAsia"/>
+                <w:kern w:val="0"/>
+                <w:szCs w:val="21"/>
+              </w:rPr>
+              <w:t>系统应该允许</w:t>
             </w:r>
             <w:r>
               <w:rPr>
@@ -12160,7 +12311,7 @@
                 <w:kern w:val="0"/>
                 <w:szCs w:val="21"/>
               </w:rPr>
-              <w:t>订单</w:t>
+              <w:t>网站营销人员</w:t>
             </w:r>
             <w:r>
               <w:rPr>
@@ -12168,14 +12319,87 @@
                 <w:kern w:val="0"/>
                 <w:szCs w:val="21"/>
               </w:rPr>
+              <w:t>执行</w:t>
+            </w:r>
+            <w:r>
+              <w:rPr>
+                <w:rFonts w:ascii="Times-Roman+2" w:hAnsi="Times-Roman+2" w:cs="Times-Roman+2"/>
+                <w:kern w:val="0"/>
+                <w:szCs w:val="21"/>
+              </w:rPr>
+              <w:t>查看</w:t>
+            </w:r>
+            <w:r>
+              <w:rPr>
+                <w:rFonts w:ascii="Times-Roman+2" w:hAnsi="Times-Roman+2" w:cs="Times-Roman+2" w:hint="eastAsia"/>
+                <w:kern w:val="0"/>
+                <w:szCs w:val="21"/>
+              </w:rPr>
+              <w:t>未执行</w:t>
+            </w:r>
+            <w:r>
+              <w:rPr>
+                <w:rFonts w:ascii="Times-Roman+2" w:hAnsi="Times-Roman+2" w:cs="Times-Roman+2"/>
+                <w:kern w:val="0"/>
+                <w:szCs w:val="21"/>
+              </w:rPr>
+              <w:t>订单</w:t>
+            </w:r>
+            <w:r>
+              <w:rPr>
+                <w:rFonts w:ascii="Times-Roman+2" w:hAnsi="Times-Roman+2" w:cs="Times-Roman+2" w:hint="eastAsia"/>
+                <w:kern w:val="0"/>
+                <w:szCs w:val="21"/>
+              </w:rPr>
               <w:t>任务</w:t>
             </w:r>
           </w:p>
+        </w:tc>
+      </w:tr>
+      <w:tr>
+        <w:trPr>
+          <w:trHeight w:val="675"/>
+        </w:trPr>
+        <w:tc>
+          <w:tcPr>
+            <w:cnfStyle w:val="001000000000" w:firstRow="0" w:lastRow="0" w:firstColumn="1" w:lastColumn="0" w:oddVBand="0" w:evenVBand="0" w:oddHBand="0" w:evenHBand="0" w:firstRowFirstColumn="0" w:firstRowLastColumn="0" w:lastRowFirstColumn="0" w:lastRowLastColumn="0"/>
+            <w:tcW w:w="2829" w:type="dxa"/>
+          </w:tcPr>
+          <w:p>
+            <w:pPr>
+              <w:rPr>
+                <w:rFonts w:ascii="Times-Roman+2" w:hAnsi="Times-Roman+2" w:cs="Times-Roman+2" w:hint="eastAsia"/>
+                <w:kern w:val="0"/>
+                <w:szCs w:val="21"/>
+              </w:rPr>
+            </w:pPr>
+            <w:r>
+              <w:rPr>
+                <w:rFonts w:ascii="Times-Roman+2" w:hAnsi="Times-Roman+2" w:cs="Times-Roman+2" w:hint="eastAsia"/>
+                <w:kern w:val="0"/>
+                <w:szCs w:val="21"/>
+              </w:rPr>
+              <w:t>Logging</w:t>
+            </w:r>
+            <w:r>
+              <w:rPr>
+                <w:rFonts w:ascii="Times-Roman+2" w:hAnsi="Times-Roman+2" w:cs="Times-Roman+2"/>
+                <w:kern w:val="0"/>
+                <w:szCs w:val="21"/>
+              </w:rPr>
+              <w:t>.Salesman.RepealAbnormalOrder</w:t>
+            </w:r>
+          </w:p>
+        </w:tc>
+        <w:tc>
+          <w:tcPr>
+            <w:tcW w:w="6171" w:type="dxa"/>
+          </w:tcPr>
           <w:p>
             <w:pPr>
               <w:cnfStyle w:val="000000000000" w:firstRow="0" w:lastRow="0" w:firstColumn="0" w:lastColumn="0" w:oddVBand="0" w:evenVBand="0" w:oddHBand="0" w:evenHBand="0" w:firstRowFirstColumn="0" w:firstRowLastColumn="0" w:lastRowFirstColumn="0" w:lastRowLastColumn="0"/>
               <w:rPr>
-                <w:rFonts w:ascii="Times-Roman+2" w:hAnsi="Times-Roman+2" w:cs="Times-Roman+2"/>
+                <w:rFonts w:ascii="Times-Roman+2" w:hAnsi="Times-Roman+2" w:cs="Times-Roman+2" w:hint="eastAsia"/>
                 <w:kern w:val="0"/>
                 <w:szCs w:val="21"/>
               </w:rPr>
@@ -12281,7 +12505,7 @@
       </w:tr>
       <w:tr>
         <w:trPr>
-          <w:trHeight w:val="675"/>
+          <w:trHeight w:val="774"/>
         </w:trPr>
         <w:tc>
           <w:tcPr>
@@ -12291,10 +12515,41 @@
           <w:p>
             <w:pPr>
               <w:rPr>
+                <w:rFonts w:ascii="Times-Roman+2" w:hAnsi="Times-Roman+2" w:cs="Times-Roman+2" w:hint="eastAsia"/>
+                <w:kern w:val="0"/>
+                <w:szCs w:val="21"/>
+              </w:rPr>
+            </w:pPr>
+            <w:r>
+              <w:rPr>
+                <w:rFonts w:ascii="Times-Roman+2" w:hAnsi="Times-Roman+2" w:cs="Times-Roman+2" w:hint="eastAsia"/>
+                <w:kern w:val="0"/>
+                <w:szCs w:val="21"/>
+              </w:rPr>
+              <w:t>Logging.Administrator.</w:t>
+            </w:r>
+            <w:r>
+              <w:rPr>
                 <w:rFonts w:ascii="Times-Roman+2" w:hAnsi="Times-Roman+2" w:cs="Times-Roman+2"/>
                 <w:kern w:val="0"/>
                 <w:szCs w:val="21"/>
               </w:rPr>
+              <w:t>Manage</w:t>
+            </w:r>
+          </w:p>
+        </w:tc>
+        <w:tc>
+          <w:tcPr>
+            <w:tcW w:w="6171" w:type="dxa"/>
+          </w:tcPr>
+          <w:p>
+            <w:pPr>
+              <w:cnfStyle w:val="000000000000" w:firstRow="0" w:lastRow="0" w:firstColumn="0" w:lastColumn="0" w:oddVBand="0" w:evenVBand="0" w:oddHBand="0" w:evenHBand="0" w:firstRowFirstColumn="0" w:firstRowLastColumn="0" w:lastRowFirstColumn="0" w:lastRowLastColumn="0"/>
+              <w:rPr>
+                <w:rFonts w:ascii="Times-Roman+2" w:hAnsi="Times-Roman+2" w:cs="Times-Roman+2"/>
+                <w:kern w:val="0"/>
+                <w:szCs w:val="21"/>
+              </w:rPr>
             </w:pPr>
             <w:r>
               <w:rPr>
@@ -12302,7 +12557,7 @@
                 <w:kern w:val="0"/>
                 <w:szCs w:val="21"/>
               </w:rPr>
-              <w:t>Logging.Administrator.</w:t>
+              <w:t>系统应该允许</w:t>
             </w:r>
             <w:r>
               <w:rPr>
@@ -12310,31 +12565,49 @@
                 <w:kern w:val="0"/>
                 <w:szCs w:val="21"/>
               </w:rPr>
-              <w:t>Manage</w:t>
-            </w:r>
-          </w:p>
-          <w:p>
-            <w:pPr>
+              <w:t>网站</w:t>
+            </w:r>
+            <w:r>
+              <w:rPr>
+                <w:rFonts w:ascii="Times-Roman+2" w:hAnsi="Times-Roman+2" w:cs="Times-Roman+2" w:hint="eastAsia"/>
+                <w:kern w:val="0"/>
+                <w:szCs w:val="21"/>
+              </w:rPr>
+              <w:t>管理</w:t>
+            </w:r>
+            <w:r>
               <w:rPr>
                 <w:rFonts w:ascii="Times-Roman+2" w:hAnsi="Times-Roman+2" w:cs="Times-Roman+2"/>
                 <w:kern w:val="0"/>
                 <w:szCs w:val="21"/>
               </w:rPr>
-            </w:pPr>
+              <w:t>人</w:t>
+            </w:r>
+            <w:r>
+              <w:rPr>
+                <w:rFonts w:ascii="Times-Roman+2" w:hAnsi="Times-Roman+2" w:cs="Times-Roman+2" w:hint="eastAsia"/>
+                <w:kern w:val="0"/>
+                <w:szCs w:val="21"/>
+              </w:rPr>
+              <w:t>员执行</w:t>
+            </w:r>
             <w:r>
               <w:rPr>
                 <w:rFonts w:ascii="Times-Roman+2" w:hAnsi="Times-Roman+2" w:cs="Times-Roman+2"/>
                 <w:kern w:val="0"/>
                 <w:szCs w:val="21"/>
               </w:rPr>
-              <w:t>Logging.Administrator.AddHotel</w:t>
-            </w:r>
-          </w:p>
-        </w:tc>
-        <w:tc>
-          <w:tcPr>
-            <w:tcW w:w="6171" w:type="dxa"/>
-          </w:tcPr>
+              <w:t>管理人员信息</w:t>
+            </w:r>
+            <w:r>
+              <w:rPr>
+                <w:rFonts w:ascii="Times-Roman+2" w:hAnsi="Times-Roman+2" w:cs="Times-Roman+2" w:hint="eastAsia"/>
+                <w:kern w:val="0"/>
+                <w:szCs w:val="21"/>
+              </w:rPr>
+              <w:t>任务</w:t>
+            </w:r>
+          </w:p>
           <w:p>
             <w:pPr>
               <w:cnfStyle w:val="000000000000" w:firstRow="0" w:lastRow="0" w:firstColumn="0" w:lastColumn="0" w:oddVBand="0" w:evenVBand="0" w:oddHBand="0" w:evenHBand="0" w:firstRowFirstColumn="0" w:firstRowLastColumn="0" w:lastRowFirstColumn="0" w:lastRowLastColumn="0"/>
@@ -12344,112 +12617,6 @@
                 <w:szCs w:val="21"/>
               </w:rPr>
             </w:pPr>
-            <w:r>
-              <w:rPr>
-                <w:rFonts w:ascii="Times-Roman+2" w:hAnsi="Times-Roman+2" w:cs="Times-Roman+2" w:hint="eastAsia"/>
-                <w:kern w:val="0"/>
-                <w:szCs w:val="21"/>
-              </w:rPr>
-              <w:t>系统应该允许</w:t>
-            </w:r>
-            <w:r>
-              <w:rPr>
-                <w:rFonts w:ascii="Times-Roman+2" w:hAnsi="Times-Roman+2" w:cs="Times-Roman+2"/>
-                <w:kern w:val="0"/>
-                <w:szCs w:val="21"/>
-              </w:rPr>
-              <w:t>网站</w:t>
-            </w:r>
-            <w:r>
-              <w:rPr>
-                <w:rFonts w:ascii="Times-Roman+2" w:hAnsi="Times-Roman+2" w:cs="Times-Roman+2" w:hint="eastAsia"/>
-                <w:kern w:val="0"/>
-                <w:szCs w:val="21"/>
-              </w:rPr>
-              <w:t>管理</w:t>
-            </w:r>
-            <w:r>
-              <w:rPr>
-                <w:rFonts w:ascii="Times-Roman+2" w:hAnsi="Times-Roman+2" w:cs="Times-Roman+2"/>
-                <w:kern w:val="0"/>
-                <w:szCs w:val="21"/>
-              </w:rPr>
-              <w:t>人</w:t>
-            </w:r>
-            <w:r>
-              <w:rPr>
-                <w:rFonts w:ascii="Times-Roman+2" w:hAnsi="Times-Roman+2" w:cs="Times-Roman+2" w:hint="eastAsia"/>
-                <w:kern w:val="0"/>
-                <w:szCs w:val="21"/>
-              </w:rPr>
-              <w:t>员执行</w:t>
-            </w:r>
-            <w:r>
-              <w:rPr>
-                <w:rFonts w:ascii="Times-Roman+2" w:hAnsi="Times-Roman+2" w:cs="Times-Roman+2"/>
-                <w:kern w:val="0"/>
-                <w:szCs w:val="21"/>
-              </w:rPr>
-              <w:t>管理人员信息</w:t>
-            </w:r>
-            <w:r>
-              <w:rPr>
-                <w:rFonts w:ascii="Times-Roman+2" w:hAnsi="Times-Roman+2" w:cs="Times-Roman+2" w:hint="eastAsia"/>
-                <w:kern w:val="0"/>
-                <w:szCs w:val="21"/>
-              </w:rPr>
-              <w:t>任务</w:t>
-            </w:r>
-          </w:p>
-          <w:p>
-            <w:pPr>
-              <w:cnfStyle w:val="000000000000" w:firstRow="0" w:lastRow="0" w:firstColumn="0" w:lastColumn="0" w:oddVBand="0" w:evenVBand="0" w:oddHBand="0" w:evenHBand="0" w:firstRowFirstColumn="0" w:firstRowLastColumn="0" w:lastRowFirstColumn="0" w:lastRowLastColumn="0"/>
-              <w:rPr>
-                <w:rFonts w:ascii="Times-Roman+2" w:hAnsi="Times-Roman+2" w:cs="Times-Roman+2"/>
-                <w:kern w:val="0"/>
-                <w:szCs w:val="21"/>
-              </w:rPr>
-            </w:pPr>
-            <w:r>
-              <w:rPr>
-                <w:rFonts w:ascii="Times-Roman+2" w:hAnsi="Times-Roman+2" w:cs="Times-Roman+2" w:hint="eastAsia"/>
-                <w:kern w:val="0"/>
-                <w:szCs w:val="21"/>
-              </w:rPr>
-              <w:t>系统应该允许</w:t>
-            </w:r>
-            <w:r>
-              <w:rPr>
-                <w:rFonts w:ascii="Times-Roman+2" w:hAnsi="Times-Roman+2" w:cs="Times-Roman+2"/>
-                <w:kern w:val="0"/>
-                <w:szCs w:val="21"/>
-              </w:rPr>
-              <w:t>网站管理人员</w:t>
-            </w:r>
-            <w:r>
-              <w:rPr>
-                <w:rFonts w:ascii="Times-Roman+2" w:hAnsi="Times-Roman+2" w:cs="Times-Roman+2" w:hint="eastAsia"/>
-                <w:kern w:val="0"/>
-                <w:szCs w:val="21"/>
-              </w:rPr>
-              <w:t>执行</w:t>
-            </w:r>
-            <w:r>
-              <w:rPr>
-                <w:rFonts w:ascii="Times-Roman+2" w:hAnsi="Times-Roman+2" w:cs="Times-Roman+2"/>
-                <w:kern w:val="0"/>
-                <w:szCs w:val="21"/>
-              </w:rPr>
-              <w:t>添加酒店</w:t>
-            </w:r>
-            <w:r>
-              <w:rPr>
-                <w:rFonts w:ascii="Times-Roman+2" w:hAnsi="Times-Roman+2" w:cs="Times-Roman+2" w:hint="eastAsia"/>
-                <w:kern w:val="0"/>
-                <w:szCs w:val="21"/>
-              </w:rPr>
-              <w:t>任务</w:t>
-            </w:r>
           </w:p>
         </w:tc>
       </w:tr>
@@ -12466,41 +12633,73 @@
           <w:p>
             <w:pPr>
               <w:rPr>
+                <w:rFonts w:ascii="Times-Roman+2" w:hAnsi="Times-Roman+2" w:cs="Times-Roman+2" w:hint="eastAsia"/>
+                <w:kern w:val="0"/>
+                <w:szCs w:val="21"/>
+              </w:rPr>
+            </w:pPr>
+            <w:r>
+              <w:rPr>
                 <w:rFonts w:ascii="Times-Roman+2" w:hAnsi="Times-Roman+2" w:cs="Times-Roman+2"/>
                 <w:kern w:val="0"/>
                 <w:szCs w:val="21"/>
               </w:rPr>
-            </w:pPr>
-            <w:r>
+              <w:t>Logging.Administrator.AddHotel</w:t>
+            </w:r>
+          </w:p>
+        </w:tc>
+        <w:tc>
+          <w:tcPr>
+            <w:tcW w:w="6171" w:type="dxa"/>
+          </w:tcPr>
+          <w:p>
+            <w:pPr>
+              <w:cnfStyle w:val="000000100000" w:firstRow="0" w:lastRow="0" w:firstColumn="0" w:lastColumn="0" w:oddVBand="0" w:evenVBand="0" w:oddHBand="1" w:evenHBand="0" w:firstRowFirstColumn="0" w:firstRowLastColumn="0" w:lastRowFirstColumn="0" w:lastRowLastColumn="0"/>
               <w:rPr>
                 <w:rFonts w:ascii="Times-Roman+2" w:hAnsi="Times-Roman+2" w:cs="Times-Roman+2" w:hint="eastAsia"/>
                 <w:kern w:val="0"/>
                 <w:szCs w:val="21"/>
               </w:rPr>
-              <w:t>Logging.All.Password</w:t>
-            </w:r>
-          </w:p>
-        </w:tc>
-        <w:tc>
-          <w:tcPr>
-            <w:tcW w:w="6171" w:type="dxa"/>
-          </w:tcPr>
-          <w:p>
-            <w:pPr>
-              <w:cnfStyle w:val="000000100000" w:firstRow="0" w:lastRow="0" w:firstColumn="0" w:lastColumn="0" w:oddVBand="0" w:evenVBand="0" w:oddHBand="1" w:evenHBand="0" w:firstRowFirstColumn="0" w:firstRowLastColumn="0" w:lastRowFirstColumn="0" w:lastRowLastColumn="0"/>
+            </w:pPr>
+            <w:r>
+              <w:rPr>
+                <w:rFonts w:ascii="Times-Roman+2" w:hAnsi="Times-Roman+2" w:cs="Times-Roman+2" w:hint="eastAsia"/>
+                <w:kern w:val="0"/>
+                <w:szCs w:val="21"/>
+              </w:rPr>
+              <w:t>系统应该允许</w:t>
+            </w:r>
+            <w:r>
               <w:rPr>
                 <w:rFonts w:ascii="Times-Roman+2" w:hAnsi="Times-Roman+2" w:cs="Times-Roman+2"/>
                 <w:kern w:val="0"/>
                 <w:szCs w:val="21"/>
               </w:rPr>
-            </w:pPr>
+              <w:t>网站管理人员</w:t>
+            </w:r>
             <w:r>
               <w:rPr>
                 <w:rFonts w:ascii="Times-Roman+2" w:hAnsi="Times-Roman+2" w:cs="Times-Roman+2" w:hint="eastAsia"/>
                 <w:kern w:val="0"/>
                 <w:szCs w:val="21"/>
               </w:rPr>
-              <w:t>在经过验证的所有身份用户登录时，系统应该允许用户修改自己的密码</w:t>
+              <w:t>执行</w:t>
+            </w:r>
+            <w:r>
+              <w:rPr>
+                <w:rFonts w:ascii="Times-Roman+2" w:hAnsi="Times-Roman+2" w:cs="Times-Roman+2"/>
+                <w:kern w:val="0"/>
+                <w:szCs w:val="21"/>
+              </w:rPr>
+              <w:t>添加酒店</w:t>
+            </w:r>
+            <w:r>
+              <w:rPr>
+                <w:rFonts w:ascii="Times-Roman+2" w:hAnsi="Times-Roman+2" w:cs="Times-Roman+2" w:hint="eastAsia"/>
+                <w:kern w:val="0"/>
+                <w:szCs w:val="21"/>
+              </w:rPr>
+              <w:t>任务</w:t>
             </w:r>
           </w:p>
         </w:tc>
@@ -12522,6 +12721,14 @@
                 <w:szCs w:val="21"/>
               </w:rPr>
             </w:pPr>
+            <w:r>
+              <w:rPr>
+                <w:rFonts w:ascii="Times-Roman+2" w:hAnsi="Times-Roman+2" w:cs="Times-Roman+2" w:hint="eastAsia"/>
+                <w:kern w:val="0"/>
+                <w:szCs w:val="21"/>
+              </w:rPr>
+              <w:t>Logging.All.Password</w:t>
+            </w:r>
           </w:p>
         </w:tc>
         <w:tc>
@@ -12537,6 +12744,14 @@
                 <w:szCs w:val="21"/>
               </w:rPr>
             </w:pPr>
+            <w:r>
+              <w:rPr>
+                <w:rFonts w:ascii="Times-Roman+2" w:hAnsi="Times-Roman+2" w:cs="Times-Roman+2" w:hint="eastAsia"/>
+                <w:kern w:val="0"/>
+                <w:szCs w:val="21"/>
+              </w:rPr>
+              <w:t>在经过验证的所有身份用户登录时，系统应该允许用户修改自己的密码</w:t>
+            </w:r>
           </w:p>
         </w:tc>
       </w:tr>
@@ -12615,6 +12830,7 @@
         <w:rPr>
           <w:rFonts w:hint="eastAsia"/>
         </w:rPr>
+        <w:lastRenderedPageBreak/>
         <w:t>用户选择酒店，房间类型及数量，系统生成订单。</w:t>
       </w:r>
     </w:p>
@@ -12927,15 +13143,10 @@
             <w:tcW w:w="2854" w:type="dxa"/>
           </w:tcPr>
           <w:p>
-            <w:pPr>
+            <w:r>
               <w:rPr>
                 <w:rFonts w:hint="eastAsia"/>
               </w:rPr>
-            </w:pPr>
-            <w:r>
-              <w:rPr>
-                <w:rFonts w:hint="eastAsia"/>
-              </w:rPr>
               <w:t>编号</w:t>
             </w:r>
           </w:p>
@@ -12947,9 +13158,6 @@
           <w:p>
             <w:pPr>
               <w:cnfStyle w:val="100000000000" w:firstRow="1" w:lastRow="0" w:firstColumn="0" w:lastColumn="0" w:oddVBand="0" w:evenVBand="0" w:oddHBand="0" w:evenHBand="0" w:firstRowFirstColumn="0" w:firstRowLastColumn="0" w:lastRowFirstColumn="0" w:lastRowLastColumn="0"/>
-              <w:rPr>
-                <w:rFonts w:hint="eastAsia"/>
-              </w:rPr>
             </w:pPr>
             <w:r>
               <w:rPr>
@@ -13069,127 +13277,45 @@
             <w:tcW w:w="2854" w:type="dxa"/>
           </w:tcPr>
           <w:p>
-            <w:r>
+            <w:pPr>
               <w:rPr>
                 <w:rFonts w:hint="eastAsia"/>
               </w:rPr>
+            </w:pPr>
+            <w:r>
+              <w:rPr>
+                <w:rFonts w:hint="eastAsia"/>
+              </w:rPr>
               <w:t>Create.</w:t>
             </w:r>
             <w:r>
               <w:t>Make</w:t>
             </w:r>
           </w:p>
-          <w:p/>
-          <w:p>
-            <w:r>
+        </w:tc>
+        <w:tc>
+          <w:tcPr>
+            <w:tcW w:w="6226" w:type="dxa"/>
+          </w:tcPr>
+          <w:p>
+            <w:pPr>
+              <w:cnfStyle w:val="000000100000" w:firstRow="0" w:lastRow="0" w:firstColumn="0" w:lastColumn="0" w:oddVBand="0" w:evenVBand="0" w:oddHBand="1" w:evenHBand="0" w:firstRowFirstColumn="0" w:firstRowLastColumn="0" w:lastRowFirstColumn="0" w:lastRowLastColumn="0"/>
               <w:rPr>
                 <w:rFonts w:hint="eastAsia"/>
               </w:rPr>
-              <w:t>C</w:t>
-            </w:r>
-            <w:r>
-              <w:t>reate.Make.Time</w:t>
-            </w:r>
-          </w:p>
-          <w:p>
-            <w:r>
-              <w:t>Create.Make.Room</w:t>
-            </w:r>
-          </w:p>
-          <w:p/>
-          <w:p>
-            <w:pPr>
-              <w:rPr>
-                <w:rFonts w:ascii="宋体" w:hAnsi="宋体" w:cs="微软雅黑"/>
-                <w:b w:val="0"/>
-                <w:bCs w:val="0"/>
-                <w:szCs w:val="21"/>
-              </w:rPr>
-            </w:pPr>
-            <w:r>
-              <w:t>Create.Make.Credit</w:t>
-            </w:r>
-          </w:p>
-        </w:tc>
-        <w:tc>
-          <w:tcPr>
-            <w:tcW w:w="6226" w:type="dxa"/>
-          </w:tcPr>
-          <w:p>
-            <w:pPr>
-              <w:cnfStyle w:val="000000100000" w:firstRow="0" w:lastRow="0" w:firstColumn="0" w:lastColumn="0" w:oddVBand="0" w:evenVBand="0" w:oddHBand="1" w:evenHBand="0" w:firstRowFirstColumn="0" w:firstRowLastColumn="0" w:lastRowFirstColumn="0" w:lastRowLastColumn="0"/>
             </w:pPr>
             <w:r>
               <w:rPr>
                 <w:rFonts w:hint="eastAsia"/>
               </w:rPr>
               <w:t>用户已选择酒店房间类型及数量，填写好必要信息，选择确定。</w:t>
-            </w:r>
-          </w:p>
-          <w:p>
-            <w:pPr>
-              <w:cnfStyle w:val="000000100000" w:firstRow="0" w:lastRow="0" w:firstColumn="0" w:lastColumn="0" w:oddVBand="0" w:evenVBand="0" w:oddHBand="1" w:evenHBand="0" w:firstRowFirstColumn="0" w:firstRowLastColumn="0" w:lastRowFirstColumn="0" w:lastRowLastColumn="0"/>
-            </w:pPr>
-          </w:p>
-          <w:p>
-            <w:pPr>
-              <w:cnfStyle w:val="000000100000" w:firstRow="0" w:lastRow="0" w:firstColumn="0" w:lastColumn="0" w:oddVBand="0" w:evenVBand="0" w:oddHBand="1" w:evenHBand="0" w:firstRowFirstColumn="0" w:firstRowLastColumn="0" w:lastRowFirstColumn="0" w:lastRowLastColumn="0"/>
-            </w:pPr>
-            <w:r>
-              <w:rPr>
-                <w:rFonts w:hint="eastAsia"/>
-              </w:rPr>
-              <w:t>用户选择时间与酒店信息冲突，系统提示。</w:t>
-            </w:r>
-          </w:p>
-          <w:p>
-            <w:pPr>
-              <w:cnfStyle w:val="000000100000" w:firstRow="0" w:lastRow="0" w:firstColumn="0" w:lastColumn="0" w:oddVBand="0" w:evenVBand="0" w:oddHBand="1" w:evenHBand="0" w:firstRowFirstColumn="0" w:firstRowLastColumn="0" w:lastRowFirstColumn="0" w:lastRowLastColumn="0"/>
-            </w:pPr>
-            <w:r>
-              <w:rPr>
-                <w:rFonts w:hint="eastAsia"/>
-              </w:rPr>
-              <w:t>用户输入房间数量大于空闲房间数量，系统提示。</w:t>
-            </w:r>
-          </w:p>
-          <w:p>
-            <w:pPr>
-              <w:cnfStyle w:val="000000100000" w:firstRow="0" w:lastRow="0" w:firstColumn="0" w:lastColumn="0" w:oddVBand="0" w:evenVBand="0" w:oddHBand="1" w:evenHBand="0" w:firstRowFirstColumn="0" w:firstRowLastColumn="0" w:lastRowFirstColumn="0" w:lastRowLastColumn="0"/>
-            </w:pPr>
-          </w:p>
-          <w:p>
-            <w:pPr>
-              <w:cnfStyle w:val="000000100000" w:firstRow="0" w:lastRow="0" w:firstColumn="0" w:lastColumn="0" w:oddVBand="0" w:evenVBand="0" w:oddHBand="1" w:evenHBand="0" w:firstRowFirstColumn="0" w:firstRowLastColumn="0" w:lastRowFirstColumn="0" w:lastRowLastColumn="0"/>
-              <w:rPr>
-                <w:rFonts w:ascii="宋体" w:hAnsi="宋体" w:cs="微软雅黑"/>
-                <w:szCs w:val="21"/>
-              </w:rPr>
-            </w:pPr>
-            <w:r>
-              <w:rPr>
-                <w:rFonts w:hint="eastAsia"/>
-              </w:rPr>
-              <w:t>用户信用值小于</w:t>
-            </w:r>
-            <w:r>
-              <w:rPr>
-                <w:rFonts w:hint="eastAsia"/>
-              </w:rPr>
-              <w:t>0</w:t>
-            </w:r>
-            <w:r>
-              <w:rPr>
-                <w:rFonts w:hint="eastAsia"/>
-              </w:rPr>
-              <w:t>，系统提示。</w:t>
             </w:r>
           </w:p>
         </w:tc>
       </w:tr>
       <w:tr>
         <w:trPr>
-          <w:trHeight w:val="623"/>
+          <w:trHeight w:val="359"/>
         </w:trPr>
         <w:tc>
           <w:tcPr>
@@ -13197,24 +13323,19 @@
             <w:tcW w:w="2854" w:type="dxa"/>
           </w:tcPr>
           <w:p>
-            <w:r>
+            <w:pPr>
               <w:rPr>
                 <w:rFonts w:hint="eastAsia"/>
               </w:rPr>
-              <w:t>Create.User.Info</w:t>
-            </w:r>
-          </w:p>
-          <w:p>
-            <w:pPr>
-              <w:rPr>
-                <w:rFonts w:ascii="宋体" w:hAnsi="宋体" w:cs="微软雅黑"/>
-                <w:b w:val="0"/>
-                <w:bCs w:val="0"/>
-                <w:szCs w:val="21"/>
-              </w:rPr>
-            </w:pPr>
-            <w:r>
-              <w:t>Create.User.Info.Confirm</w:t>
+            </w:pPr>
+            <w:r>
+              <w:rPr>
+                <w:rFonts w:hint="eastAsia"/>
+              </w:rPr>
+              <w:t>C</w:t>
+            </w:r>
+            <w:r>
+              <w:t>reate.Make.Time</w:t>
             </w:r>
           </w:p>
         </w:tc>
@@ -13225,27 +13346,15 @@
           <w:p>
             <w:pPr>
               <w:cnfStyle w:val="000000000000" w:firstRow="0" w:lastRow="0" w:firstColumn="0" w:lastColumn="0" w:oddVBand="0" w:evenVBand="0" w:oddHBand="0" w:evenHBand="0" w:firstRowFirstColumn="0" w:firstRowLastColumn="0" w:lastRowFirstColumn="0" w:lastRowLastColumn="0"/>
-            </w:pPr>
-            <w:r>
               <w:rPr>
                 <w:rFonts w:hint="eastAsia"/>
               </w:rPr>
-              <w:t>系统显示用户信息，确认是否为会员。</w:t>
-            </w:r>
-          </w:p>
-          <w:p>
-            <w:pPr>
-              <w:cnfStyle w:val="000000000000" w:firstRow="0" w:lastRow="0" w:firstColumn="0" w:lastColumn="0" w:oddVBand="0" w:evenVBand="0" w:oddHBand="0" w:evenHBand="0" w:firstRowFirstColumn="0" w:firstRowLastColumn="0" w:lastRowFirstColumn="0" w:lastRowLastColumn="0"/>
-              <w:rPr>
-                <w:rFonts w:ascii="宋体" w:hAnsi="宋体" w:cs="微软雅黑"/>
-                <w:szCs w:val="21"/>
-              </w:rPr>
             </w:pPr>
             <w:r>
               <w:rPr>
                 <w:rFonts w:hint="eastAsia"/>
               </w:rPr>
-              <w:t>用户确认用户信息正确。</w:t>
+              <w:t>用户选择时间与酒店信息冲突，系统提示。</w:t>
             </w:r>
           </w:p>
         </w:tc>
@@ -13253,7 +13362,7 @@
       <w:tr>
         <w:trPr>
           <w:cnfStyle w:val="000000100000" w:firstRow="0" w:lastRow="0" w:firstColumn="0" w:lastColumn="0" w:oddVBand="0" w:evenVBand="0" w:oddHBand="1" w:evenHBand="0" w:firstRowFirstColumn="0" w:firstRowLastColumn="0" w:lastRowFirstColumn="0" w:lastRowLastColumn="0"/>
-          <w:trHeight w:val="623"/>
+          <w:trHeight w:val="359"/>
         </w:trPr>
         <w:tc>
           <w:tcPr>
@@ -13261,29 +13370,354 @@
             <w:tcW w:w="2854" w:type="dxa"/>
           </w:tcPr>
           <w:p>
-            <w:r>
+            <w:pPr>
               <w:rPr>
                 <w:rFonts w:hint="eastAsia"/>
               </w:rPr>
+            </w:pPr>
+            <w:r>
+              <w:t>Create.Make.Room</w:t>
+            </w:r>
+          </w:p>
+        </w:tc>
+        <w:tc>
+          <w:tcPr>
+            <w:tcW w:w="6226" w:type="dxa"/>
+          </w:tcPr>
+          <w:p>
+            <w:pPr>
+              <w:cnfStyle w:val="000000100000" w:firstRow="0" w:lastRow="0" w:firstColumn="0" w:lastColumn="0" w:oddVBand="0" w:evenVBand="0" w:oddHBand="1" w:evenHBand="0" w:firstRowFirstColumn="0" w:firstRowLastColumn="0" w:lastRowFirstColumn="0" w:lastRowLastColumn="0"/>
+              <w:rPr>
+                <w:rFonts w:hint="eastAsia"/>
+              </w:rPr>
+            </w:pPr>
+            <w:r>
+              <w:rPr>
+                <w:rFonts w:hint="eastAsia"/>
+              </w:rPr>
+              <w:t>用户输入房间数量大于空闲房间数量，系统提示</w:t>
+            </w:r>
+            <w:r>
+              <w:rPr>
+                <w:rFonts w:hint="eastAsia"/>
+              </w:rPr>
+              <w:t>.</w:t>
+            </w:r>
+          </w:p>
+        </w:tc>
+      </w:tr>
+      <w:tr>
+        <w:trPr>
+          <w:trHeight w:val="359"/>
+        </w:trPr>
+        <w:tc>
+          <w:tcPr>
+            <w:cnfStyle w:val="001000000000" w:firstRow="0" w:lastRow="0" w:firstColumn="1" w:lastColumn="0" w:oddVBand="0" w:evenVBand="0" w:oddHBand="0" w:evenHBand="0" w:firstRowFirstColumn="0" w:firstRowLastColumn="0" w:lastRowFirstColumn="0" w:lastRowLastColumn="0"/>
+            <w:tcW w:w="2854" w:type="dxa"/>
+          </w:tcPr>
+          <w:p>
+            <w:r>
+              <w:t>Create.Make.Credit</w:t>
+            </w:r>
+          </w:p>
+        </w:tc>
+        <w:tc>
+          <w:tcPr>
+            <w:tcW w:w="6226" w:type="dxa"/>
+          </w:tcPr>
+          <w:p>
+            <w:pPr>
+              <w:cnfStyle w:val="000000000000" w:firstRow="0" w:lastRow="0" w:firstColumn="0" w:lastColumn="0" w:oddVBand="0" w:evenVBand="0" w:oddHBand="0" w:evenHBand="0" w:firstRowFirstColumn="0" w:firstRowLastColumn="0" w:lastRowFirstColumn="0" w:lastRowLastColumn="0"/>
+              <w:rPr>
+                <w:rFonts w:hint="eastAsia"/>
+              </w:rPr>
+            </w:pPr>
+            <w:r>
+              <w:rPr>
+                <w:rFonts w:hint="eastAsia"/>
+              </w:rPr>
+              <w:t>用户信用值小于</w:t>
+            </w:r>
+            <w:r>
+              <w:rPr>
+                <w:rFonts w:hint="eastAsia"/>
+              </w:rPr>
+              <w:t>0</w:t>
+            </w:r>
+            <w:r>
+              <w:rPr>
+                <w:rFonts w:hint="eastAsia"/>
+              </w:rPr>
+              <w:t>，系统提示。</w:t>
+            </w:r>
+          </w:p>
+        </w:tc>
+      </w:tr>
+      <w:tr>
+        <w:trPr>
+          <w:cnfStyle w:val="000000100000" w:firstRow="0" w:lastRow="0" w:firstColumn="0" w:lastColumn="0" w:oddVBand="0" w:evenVBand="0" w:oddHBand="1" w:evenHBand="0" w:firstRowFirstColumn="0" w:firstRowLastColumn="0" w:lastRowFirstColumn="0" w:lastRowLastColumn="0"/>
+          <w:trHeight w:val="335"/>
+        </w:trPr>
+        <w:tc>
+          <w:tcPr>
+            <w:cnfStyle w:val="001000000000" w:firstRow="0" w:lastRow="0" w:firstColumn="1" w:lastColumn="0" w:oddVBand="0" w:evenVBand="0" w:oddHBand="0" w:evenHBand="0" w:firstRowFirstColumn="0" w:firstRowLastColumn="0" w:lastRowFirstColumn="0" w:lastRowLastColumn="0"/>
+            <w:tcW w:w="2854" w:type="dxa"/>
+          </w:tcPr>
+          <w:p>
+            <w:pPr>
+              <w:rPr>
+                <w:rFonts w:hint="eastAsia"/>
+              </w:rPr>
+            </w:pPr>
+            <w:r>
+              <w:rPr>
+                <w:rFonts w:hint="eastAsia"/>
+              </w:rPr>
+              <w:t>Create.User.Info</w:t>
+            </w:r>
+          </w:p>
+        </w:tc>
+        <w:tc>
+          <w:tcPr>
+            <w:tcW w:w="6226" w:type="dxa"/>
+          </w:tcPr>
+          <w:p>
+            <w:pPr>
+              <w:cnfStyle w:val="000000100000" w:firstRow="0" w:lastRow="0" w:firstColumn="0" w:lastColumn="0" w:oddVBand="0" w:evenVBand="0" w:oddHBand="1" w:evenHBand="0" w:firstRowFirstColumn="0" w:firstRowLastColumn="0" w:lastRowFirstColumn="0" w:lastRowLastColumn="0"/>
+              <w:rPr>
+                <w:rFonts w:hint="eastAsia"/>
+              </w:rPr>
+            </w:pPr>
+            <w:r>
+              <w:rPr>
+                <w:rFonts w:hint="eastAsia"/>
+              </w:rPr>
+              <w:t>系统显示用户信息，确认是否为会员。</w:t>
+            </w:r>
+          </w:p>
+        </w:tc>
+      </w:tr>
+      <w:tr>
+        <w:trPr>
+          <w:trHeight w:val="282"/>
+        </w:trPr>
+        <w:tc>
+          <w:tcPr>
+            <w:cnfStyle w:val="001000000000" w:firstRow="0" w:lastRow="0" w:firstColumn="1" w:lastColumn="0" w:oddVBand="0" w:evenVBand="0" w:oddHBand="0" w:evenHBand="0" w:firstRowFirstColumn="0" w:firstRowLastColumn="0" w:lastRowFirstColumn="0" w:lastRowLastColumn="0"/>
+            <w:tcW w:w="2854" w:type="dxa"/>
+          </w:tcPr>
+          <w:p>
+            <w:pPr>
+              <w:rPr>
+                <w:rFonts w:hint="eastAsia"/>
+              </w:rPr>
+            </w:pPr>
+            <w:r>
+              <w:t>Create.User.Info.Confirm</w:t>
+            </w:r>
+          </w:p>
+        </w:tc>
+        <w:tc>
+          <w:tcPr>
+            <w:tcW w:w="6226" w:type="dxa"/>
+          </w:tcPr>
+          <w:p>
+            <w:pPr>
+              <w:cnfStyle w:val="000000000000" w:firstRow="0" w:lastRow="0" w:firstColumn="0" w:lastColumn="0" w:oddVBand="0" w:evenVBand="0" w:oddHBand="0" w:evenHBand="0" w:firstRowFirstColumn="0" w:firstRowLastColumn="0" w:lastRowFirstColumn="0" w:lastRowLastColumn="0"/>
+              <w:rPr>
+                <w:rFonts w:hint="eastAsia"/>
+              </w:rPr>
+            </w:pPr>
+            <w:r>
+              <w:rPr>
+                <w:rFonts w:hint="eastAsia"/>
+              </w:rPr>
+              <w:t>用户确认用户信息正确。</w:t>
+            </w:r>
+          </w:p>
+        </w:tc>
+      </w:tr>
+      <w:tr>
+        <w:trPr>
+          <w:cnfStyle w:val="000000100000" w:firstRow="0" w:lastRow="0" w:firstColumn="0" w:lastColumn="0" w:oddVBand="0" w:evenVBand="0" w:oddHBand="1" w:evenHBand="0" w:firstRowFirstColumn="0" w:firstRowLastColumn="0" w:lastRowFirstColumn="0" w:lastRowLastColumn="0"/>
+          <w:trHeight w:val="259"/>
+        </w:trPr>
+        <w:tc>
+          <w:tcPr>
+            <w:cnfStyle w:val="001000000000" w:firstRow="0" w:lastRow="0" w:firstColumn="1" w:lastColumn="0" w:oddVBand="0" w:evenVBand="0" w:oddHBand="0" w:evenHBand="0" w:firstRowFirstColumn="0" w:firstRowLastColumn="0" w:lastRowFirstColumn="0" w:lastRowLastColumn="0"/>
+            <w:tcW w:w="2854" w:type="dxa"/>
+          </w:tcPr>
+          <w:p>
+            <w:pPr>
+              <w:rPr>
+                <w:rFonts w:hint="eastAsia"/>
+              </w:rPr>
+            </w:pPr>
+            <w:r>
+              <w:rPr>
+                <w:rFonts w:hint="eastAsia"/>
+              </w:rPr>
               <w:t>Create.Order.Info</w:t>
             </w:r>
           </w:p>
-          <w:p>
+        </w:tc>
+        <w:tc>
+          <w:tcPr>
+            <w:tcW w:w="6226" w:type="dxa"/>
+          </w:tcPr>
+          <w:p>
+            <w:pPr>
+              <w:cnfStyle w:val="000000100000" w:firstRow="0" w:lastRow="0" w:firstColumn="0" w:lastColumn="0" w:oddVBand="0" w:evenVBand="0" w:oddHBand="1" w:evenHBand="0" w:firstRowFirstColumn="0" w:firstRowLastColumn="0" w:lastRowFirstColumn="0" w:lastRowLastColumn="0"/>
+              <w:rPr>
+                <w:rFonts w:hint="eastAsia"/>
+              </w:rPr>
+            </w:pPr>
+            <w:r>
+              <w:rPr>
+                <w:rFonts w:hint="eastAsia"/>
+              </w:rPr>
+              <w:t>系统显示订单信息，询问确认。</w:t>
+            </w:r>
+          </w:p>
+        </w:tc>
+      </w:tr>
+      <w:tr>
+        <w:trPr>
+          <w:trHeight w:val="315"/>
+        </w:trPr>
+        <w:tc>
+          <w:tcPr>
+            <w:cnfStyle w:val="001000000000" w:firstRow="0" w:lastRow="0" w:firstColumn="1" w:lastColumn="0" w:oddVBand="0" w:evenVBand="0" w:oddHBand="0" w:evenHBand="0" w:firstRowFirstColumn="0" w:firstRowLastColumn="0" w:lastRowFirstColumn="0" w:lastRowLastColumn="0"/>
+            <w:tcW w:w="2854" w:type="dxa"/>
+          </w:tcPr>
+          <w:p>
+            <w:pPr>
+              <w:rPr>
+                <w:rFonts w:hint="eastAsia"/>
+              </w:rPr>
+            </w:pPr>
             <w:r>
               <w:t>Create.Order.Info.Confirm</w:t>
             </w:r>
           </w:p>
-          <w:p>
-            <w:r>
+        </w:tc>
+        <w:tc>
+          <w:tcPr>
+            <w:tcW w:w="6226" w:type="dxa"/>
+          </w:tcPr>
+          <w:p>
+            <w:pPr>
+              <w:cnfStyle w:val="000000000000" w:firstRow="0" w:lastRow="0" w:firstColumn="0" w:lastColumn="0" w:oddVBand="0" w:evenVBand="0" w:oddHBand="0" w:evenHBand="0" w:firstRowFirstColumn="0" w:firstRowLastColumn="0" w:lastRowFirstColumn="0" w:lastRowLastColumn="0"/>
               <w:rPr>
                 <w:rFonts w:hint="eastAsia"/>
               </w:rPr>
+            </w:pPr>
+            <w:r>
+              <w:rPr>
+                <w:rFonts w:hint="eastAsia"/>
+              </w:rPr>
+              <w:t>用户确认订单信息正确。</w:t>
+            </w:r>
+          </w:p>
+        </w:tc>
+      </w:tr>
+      <w:tr>
+        <w:trPr>
+          <w:cnfStyle w:val="000000100000" w:firstRow="0" w:lastRow="0" w:firstColumn="0" w:lastColumn="0" w:oddVBand="0" w:evenVBand="0" w:oddHBand="1" w:evenHBand="0" w:firstRowFirstColumn="0" w:firstRowLastColumn="0" w:lastRowFirstColumn="0" w:lastRowLastColumn="0"/>
+          <w:trHeight w:val="339"/>
+        </w:trPr>
+        <w:tc>
+          <w:tcPr>
+            <w:cnfStyle w:val="001000000000" w:firstRow="0" w:lastRow="0" w:firstColumn="1" w:lastColumn="0" w:oddVBand="0" w:evenVBand="0" w:oddHBand="0" w:evenHBand="0" w:firstRowFirstColumn="0" w:firstRowLastColumn="0" w:lastRowFirstColumn="0" w:lastRowLastColumn="0"/>
+            <w:tcW w:w="2854" w:type="dxa"/>
+          </w:tcPr>
+          <w:p>
+            <w:pPr>
+              <w:rPr>
+                <w:rFonts w:hint="eastAsia"/>
+              </w:rPr>
+            </w:pPr>
+            <w:r>
+              <w:rPr>
+                <w:rFonts w:hint="eastAsia"/>
+              </w:rPr>
               <w:t>Create</w:t>
             </w:r>
             <w:r>
               <w:t>.Order.Ask</w:t>
             </w:r>
           </w:p>
+        </w:tc>
+        <w:tc>
+          <w:tcPr>
+            <w:tcW w:w="6226" w:type="dxa"/>
+          </w:tcPr>
+          <w:p>
+            <w:pPr>
+              <w:cnfStyle w:val="000000100000" w:firstRow="0" w:lastRow="0" w:firstColumn="0" w:lastColumn="0" w:oddVBand="0" w:evenVBand="0" w:oddHBand="1" w:evenHBand="0" w:firstRowFirstColumn="0" w:firstRowLastColumn="0" w:lastRowFirstColumn="0" w:lastRowLastColumn="0"/>
+              <w:rPr>
+                <w:rFonts w:hint="eastAsia"/>
+              </w:rPr>
+            </w:pPr>
+            <w:r>
+              <w:rPr>
+                <w:rFonts w:hint="eastAsia"/>
+              </w:rPr>
+              <w:t>系统询问用户是否确认</w:t>
+            </w:r>
+          </w:p>
+        </w:tc>
+      </w:tr>
+      <w:tr>
+        <w:trPr>
+          <w:trHeight w:val="275"/>
+        </w:trPr>
+        <w:tc>
+          <w:tcPr>
+            <w:cnfStyle w:val="001000000000" w:firstRow="0" w:lastRow="0" w:firstColumn="1" w:lastColumn="0" w:oddVBand="0" w:evenVBand="0" w:oddHBand="0" w:evenHBand="0" w:firstRowFirstColumn="0" w:firstRowLastColumn="0" w:lastRowFirstColumn="0" w:lastRowLastColumn="0"/>
+            <w:tcW w:w="2854" w:type="dxa"/>
+          </w:tcPr>
+          <w:p>
+            <w:pPr>
+              <w:rPr>
+                <w:rFonts w:hint="eastAsia"/>
+              </w:rPr>
+            </w:pPr>
+            <w:r>
+              <w:t>Create.Order.Confirm</w:t>
+            </w:r>
+          </w:p>
+        </w:tc>
+        <w:tc>
+          <w:tcPr>
+            <w:tcW w:w="6226" w:type="dxa"/>
+          </w:tcPr>
+          <w:p>
+            <w:pPr>
+              <w:cnfStyle w:val="000000000000" w:firstRow="0" w:lastRow="0" w:firstColumn="0" w:lastColumn="0" w:oddVBand="0" w:evenVBand="0" w:oddHBand="0" w:evenHBand="0" w:firstRowFirstColumn="0" w:firstRowLastColumn="0" w:lastRowFirstColumn="0" w:lastRowLastColumn="0"/>
+              <w:rPr>
+                <w:rFonts w:hint="eastAsia"/>
+              </w:rPr>
+            </w:pPr>
+            <w:r>
+              <w:rPr>
+                <w:rFonts w:hint="eastAsia"/>
+              </w:rPr>
+              <w:t>用户确认</w:t>
+            </w:r>
+          </w:p>
+        </w:tc>
+      </w:tr>
+      <w:tr>
+        <w:trPr>
+          <w:cnfStyle w:val="000000100000" w:firstRow="0" w:lastRow="0" w:firstColumn="0" w:lastColumn="0" w:oddVBand="0" w:evenVBand="0" w:oddHBand="1" w:evenHBand="0" w:firstRowFirstColumn="0" w:firstRowLastColumn="0" w:lastRowFirstColumn="0" w:lastRowLastColumn="0"/>
+          <w:trHeight w:val="367"/>
+        </w:trPr>
+        <w:tc>
+          <w:tcPr>
+            <w:cnfStyle w:val="001000000000" w:firstRow="0" w:lastRow="0" w:firstColumn="1" w:lastColumn="0" w:oddVBand="0" w:evenVBand="0" w:oddHBand="0" w:evenHBand="0" w:firstRowFirstColumn="0" w:firstRowLastColumn="0" w:lastRowFirstColumn="0" w:lastRowLastColumn="0"/>
+            <w:tcW w:w="2854" w:type="dxa"/>
+          </w:tcPr>
           <w:p>
             <w:pPr>
               <w:rPr>
@@ -13294,7 +13728,10 @@
               </w:rPr>
             </w:pPr>
             <w:r>
-              <w:t>Create.Order.Confirm</w:t>
+              <w:rPr>
+                <w:rFonts w:hint="eastAsia"/>
+              </w:rPr>
+              <w:t>Create.Create</w:t>
             </w:r>
           </w:p>
         </w:tc>
@@ -13305,86 +13742,6 @@
           <w:p>
             <w:pPr>
               <w:cnfStyle w:val="000000100000" w:firstRow="0" w:lastRow="0" w:firstColumn="0" w:lastColumn="0" w:oddVBand="0" w:evenVBand="0" w:oddHBand="1" w:evenHBand="0" w:firstRowFirstColumn="0" w:firstRowLastColumn="0" w:lastRowFirstColumn="0" w:lastRowLastColumn="0"/>
-            </w:pPr>
-            <w:r>
-              <w:rPr>
-                <w:rFonts w:hint="eastAsia"/>
-              </w:rPr>
-              <w:t>系统显示订单信息，询问确认。</w:t>
-            </w:r>
-          </w:p>
-          <w:p>
-            <w:pPr>
-              <w:cnfStyle w:val="000000100000" w:firstRow="0" w:lastRow="0" w:firstColumn="0" w:lastColumn="0" w:oddVBand="0" w:evenVBand="0" w:oddHBand="1" w:evenHBand="0" w:firstRowFirstColumn="0" w:firstRowLastColumn="0" w:lastRowFirstColumn="0" w:lastRowLastColumn="0"/>
-            </w:pPr>
-            <w:r>
-              <w:rPr>
-                <w:rFonts w:hint="eastAsia"/>
-              </w:rPr>
-              <w:t>用户确认订单信息正确。</w:t>
-            </w:r>
-          </w:p>
-          <w:p>
-            <w:pPr>
-              <w:cnfStyle w:val="000000100000" w:firstRow="0" w:lastRow="0" w:firstColumn="0" w:lastColumn="0" w:oddVBand="0" w:evenVBand="0" w:oddHBand="1" w:evenHBand="0" w:firstRowFirstColumn="0" w:firstRowLastColumn="0" w:lastRowFirstColumn="0" w:lastRowLastColumn="0"/>
-            </w:pPr>
-            <w:r>
-              <w:rPr>
-                <w:rFonts w:hint="eastAsia"/>
-              </w:rPr>
-              <w:t>系统询问用户是否确认。</w:t>
-            </w:r>
-          </w:p>
-          <w:p>
-            <w:pPr>
-              <w:cnfStyle w:val="000000100000" w:firstRow="0" w:lastRow="0" w:firstColumn="0" w:lastColumn="0" w:oddVBand="0" w:evenVBand="0" w:oddHBand="1" w:evenHBand="0" w:firstRowFirstColumn="0" w:firstRowLastColumn="0" w:lastRowFirstColumn="0" w:lastRowLastColumn="0"/>
-              <w:rPr>
-                <w:rFonts w:ascii="宋体" w:hAnsi="宋体" w:cs="微软雅黑"/>
-                <w:szCs w:val="21"/>
-              </w:rPr>
-            </w:pPr>
-            <w:r>
-              <w:rPr>
-                <w:rFonts w:hint="eastAsia"/>
-              </w:rPr>
-              <w:t>用户确认。</w:t>
-            </w:r>
-          </w:p>
-        </w:tc>
-      </w:tr>
-      <w:tr>
-        <w:trPr>
-          <w:trHeight w:val="651"/>
-        </w:trPr>
-        <w:tc>
-          <w:tcPr>
-            <w:cnfStyle w:val="001000000000" w:firstRow="0" w:lastRow="0" w:firstColumn="1" w:lastColumn="0" w:oddVBand="0" w:evenVBand="0" w:oddHBand="0" w:evenHBand="0" w:firstRowFirstColumn="0" w:firstRowLastColumn="0" w:lastRowFirstColumn="0" w:lastRowLastColumn="0"/>
-            <w:tcW w:w="2854" w:type="dxa"/>
-          </w:tcPr>
-          <w:p>
-            <w:pPr>
-              <w:rPr>
-                <w:rFonts w:ascii="宋体" w:hAnsi="宋体" w:cs="微软雅黑"/>
-                <w:b w:val="0"/>
-                <w:bCs w:val="0"/>
-                <w:szCs w:val="21"/>
-              </w:rPr>
-            </w:pPr>
-            <w:r>
-              <w:rPr>
-                <w:rFonts w:hint="eastAsia"/>
-              </w:rPr>
-              <w:t>Create.Create</w:t>
-            </w:r>
-          </w:p>
-        </w:tc>
-        <w:tc>
-          <w:tcPr>
-            <w:tcW w:w="6226" w:type="dxa"/>
-          </w:tcPr>
-          <w:p>
-            <w:pPr>
-              <w:cnfStyle w:val="000000000000" w:firstRow="0" w:lastRow="0" w:firstColumn="0" w:lastColumn="0" w:oddVBand="0" w:evenVBand="0" w:oddHBand="0" w:evenHBand="0" w:firstRowFirstColumn="0" w:firstRowLastColumn="0" w:lastRowFirstColumn="0" w:lastRowLastColumn="0"/>
               <w:rPr>
                 <w:rFonts w:ascii="宋体" w:hAnsi="宋体" w:cs="微软雅黑"/>
                 <w:szCs w:val="21"/>
@@ -13486,6 +13843,7 @@
         <w:rPr>
           <w:rFonts w:hint="eastAsia"/>
         </w:rPr>
+        <w:lastRenderedPageBreak/>
         <w:t>优先级</w:t>
       </w:r>
       <w:r>
@@ -13764,7 +14122,7 @@
       </w:tr>
       <w:tr>
         <w:trPr>
-          <w:trHeight w:val="641"/>
+          <w:trHeight w:val="247"/>
         </w:trPr>
         <w:tc>
           <w:tcPr>
@@ -13778,94 +14136,26 @@
               <w:adjustRightInd w:val="0"/>
               <w:jc w:val="left"/>
               <w:rPr>
+                <w:rFonts w:ascii="Times-Roman+2" w:hAnsi="Times-Roman+2" w:cs="Times-Roman+2" w:hint="eastAsia"/>
+                <w:kern w:val="0"/>
+                <w:szCs w:val="18"/>
+              </w:rPr>
+            </w:pPr>
+            <w:r>
+              <w:rPr>
+                <w:rFonts w:ascii="Times-Roman+2" w:hAnsi="Times-Roman+2" w:cs="Times-Roman+2" w:hint="eastAsia"/>
+                <w:kern w:val="0"/>
+                <w:szCs w:val="18"/>
+              </w:rPr>
+              <w:t>R</w:t>
+            </w:r>
+            <w:r>
+              <w:rPr>
                 <w:rFonts w:ascii="Times-Roman+2" w:hAnsi="Times-Roman+2" w:cs="Times-Roman+2"/>
                 <w:kern w:val="0"/>
                 <w:szCs w:val="18"/>
               </w:rPr>
-            </w:pPr>
-            <w:r>
-              <w:rPr>
-                <w:rFonts w:ascii="Times-Roman+2" w:hAnsi="Times-Roman+2" w:cs="Times-Roman+2" w:hint="eastAsia"/>
-                <w:kern w:val="0"/>
-                <w:szCs w:val="18"/>
-              </w:rPr>
-              <w:t>R</w:t>
-            </w:r>
-            <w:r>
-              <w:rPr>
-                <w:rFonts w:ascii="Times-Roman+2" w:hAnsi="Times-Roman+2" w:cs="Times-Roman+2"/>
-                <w:kern w:val="0"/>
-                <w:szCs w:val="18"/>
-              </w:rPr>
               <w:t>epeal.Repeal</w:t>
-            </w:r>
-          </w:p>
-          <w:p>
-            <w:pPr>
-              <w:autoSpaceDE w:val="0"/>
-              <w:autoSpaceDN w:val="0"/>
-              <w:adjustRightInd w:val="0"/>
-              <w:jc w:val="left"/>
-              <w:rPr>
-                <w:rFonts w:ascii="Times-Roman+2" w:hAnsi="Times-Roman+2" w:cs="Times-Roman+2"/>
-                <w:kern w:val="0"/>
-                <w:szCs w:val="18"/>
-              </w:rPr>
-            </w:pPr>
-          </w:p>
-          <w:p>
-            <w:pPr>
-              <w:autoSpaceDE w:val="0"/>
-              <w:autoSpaceDN w:val="0"/>
-              <w:adjustRightInd w:val="0"/>
-              <w:jc w:val="left"/>
-              <w:rPr>
-                <w:rFonts w:ascii="Times-Roman+2" w:hAnsi="Times-Roman+2" w:cs="Times-Roman+2"/>
-                <w:kern w:val="0"/>
-                <w:szCs w:val="18"/>
-              </w:rPr>
-            </w:pPr>
-            <w:r>
-              <w:rPr>
-                <w:rFonts w:ascii="Times-Roman+2" w:hAnsi="Times-Roman+2" w:cs="Times-Roman+2"/>
-                <w:kern w:val="0"/>
-                <w:szCs w:val="18"/>
-              </w:rPr>
-              <w:t>Repeal.Repeal.Ask</w:t>
-            </w:r>
-          </w:p>
-          <w:p>
-            <w:pPr>
-              <w:rPr>
-                <w:rFonts w:ascii="宋体" w:hAnsi="宋体" w:cs="微软雅黑"/>
-                <w:b w:val="0"/>
-                <w:bCs w:val="0"/>
-                <w:szCs w:val="21"/>
-              </w:rPr>
-            </w:pPr>
-            <w:r>
-              <w:rPr>
-                <w:rFonts w:ascii="Times-Roman+2" w:hAnsi="Times-Roman+2" w:cs="Times-Roman+2"/>
-                <w:kern w:val="0"/>
-                <w:szCs w:val="18"/>
-              </w:rPr>
-              <w:t>Repeal.Repeal.</w:t>
-            </w:r>
-            <w:r>
-              <w:rPr>
-                <w:rFonts w:ascii="Times-Roman+2" w:hAnsi="Times-Roman+2" w:cs="Times-Roman+2" w:hint="eastAsia"/>
-                <w:kern w:val="0"/>
-                <w:szCs w:val="18"/>
-              </w:rPr>
-              <w:t>C</w:t>
-            </w:r>
-            <w:r>
-              <w:rPr>
-                <w:rFonts w:ascii="Times-Roman+2" w:hAnsi="Times-Roman+2" w:cs="Times-Roman+2"/>
-                <w:kern w:val="0"/>
-                <w:szCs w:val="18"/>
-              </w:rPr>
-              <w:t>onfirm</w:t>
             </w:r>
           </w:p>
         </w:tc>
@@ -13880,6 +14170,9 @@
               <w:adjustRightInd w:val="0"/>
               <w:jc w:val="left"/>
               <w:cnfStyle w:val="000000000000" w:firstRow="0" w:lastRow="0" w:firstColumn="0" w:lastColumn="0" w:oddVBand="0" w:evenVBand="0" w:oddHBand="0" w:evenHBand="0" w:firstRowFirstColumn="0" w:firstRowLastColumn="0" w:lastRowFirstColumn="0" w:lastRowLastColumn="0"/>
+              <w:rPr>
+                <w:rFonts w:hint="eastAsia"/>
+              </w:rPr>
             </w:pPr>
             <w:r>
               <w:rPr>
@@ -13896,6 +14189,119 @@
               <w:t>用户选择撤销已生成的未执行的正常订单。</w:t>
             </w:r>
           </w:p>
+        </w:tc>
+      </w:tr>
+      <w:tr>
+        <w:trPr>
+          <w:cnfStyle w:val="000000100000" w:firstRow="0" w:lastRow="0" w:firstColumn="0" w:lastColumn="0" w:oddVBand="0" w:evenVBand="0" w:oddHBand="1" w:evenHBand="0" w:firstRowFirstColumn="0" w:firstRowLastColumn="0" w:lastRowFirstColumn="0" w:lastRowLastColumn="0"/>
+          <w:trHeight w:val="316"/>
+        </w:trPr>
+        <w:tc>
+          <w:tcPr>
+            <w:cnfStyle w:val="001000000000" w:firstRow="0" w:lastRow="0" w:firstColumn="1" w:lastColumn="0" w:oddVBand="0" w:evenVBand="0" w:oddHBand="0" w:evenHBand="0" w:firstRowFirstColumn="0" w:firstRowLastColumn="0" w:lastRowFirstColumn="0" w:lastRowLastColumn="0"/>
+            <w:tcW w:w="2684" w:type="dxa"/>
+          </w:tcPr>
+          <w:p>
+            <w:pPr>
+              <w:autoSpaceDE w:val="0"/>
+              <w:autoSpaceDN w:val="0"/>
+              <w:adjustRightInd w:val="0"/>
+              <w:jc w:val="left"/>
+              <w:rPr>
+                <w:rFonts w:ascii="Times-Roman+2" w:hAnsi="Times-Roman+2" w:cs="Times-Roman+2" w:hint="eastAsia"/>
+                <w:kern w:val="0"/>
+                <w:szCs w:val="18"/>
+              </w:rPr>
+            </w:pPr>
+            <w:r>
+              <w:rPr>
+                <w:rFonts w:ascii="Times-Roman+2" w:hAnsi="Times-Roman+2" w:cs="Times-Roman+2"/>
+                <w:kern w:val="0"/>
+                <w:szCs w:val="18"/>
+              </w:rPr>
+              <w:t>Repeal.Repeal.Ask</w:t>
+            </w:r>
+          </w:p>
+        </w:tc>
+        <w:tc>
+          <w:tcPr>
+            <w:tcW w:w="5856" w:type="dxa"/>
+          </w:tcPr>
+          <w:p>
+            <w:pPr>
+              <w:autoSpaceDE w:val="0"/>
+              <w:autoSpaceDN w:val="0"/>
+              <w:adjustRightInd w:val="0"/>
+              <w:jc w:val="left"/>
+              <w:cnfStyle w:val="000000100000" w:firstRow="0" w:lastRow="0" w:firstColumn="0" w:lastColumn="0" w:oddVBand="0" w:evenVBand="0" w:oddHBand="1" w:evenHBand="0" w:firstRowFirstColumn="0" w:firstRowLastColumn="0" w:lastRowFirstColumn="0" w:lastRowLastColumn="0"/>
+              <w:rPr>
+                <w:rFonts w:ascii="Times-Roman+2" w:hAnsi="Times-Roman+2" w:cs="Times-Roman+2" w:hint="eastAsia"/>
+                <w:kern w:val="0"/>
+                <w:szCs w:val="18"/>
+              </w:rPr>
+            </w:pPr>
+            <w:r>
+              <w:rPr>
+                <w:rFonts w:ascii="Times-Roman+2" w:hAnsi="Times-Roman+2" w:cs="Times-Roman+2" w:hint="eastAsia"/>
+                <w:kern w:val="0"/>
+                <w:szCs w:val="18"/>
+              </w:rPr>
+              <w:t>系统询问确认。</w:t>
+            </w:r>
+          </w:p>
+        </w:tc>
+      </w:tr>
+      <w:tr>
+        <w:trPr>
+          <w:trHeight w:val="279"/>
+        </w:trPr>
+        <w:tc>
+          <w:tcPr>
+            <w:cnfStyle w:val="001000000000" w:firstRow="0" w:lastRow="0" w:firstColumn="1" w:lastColumn="0" w:oddVBand="0" w:evenVBand="0" w:oddHBand="0" w:evenHBand="0" w:firstRowFirstColumn="0" w:firstRowLastColumn="0" w:lastRowFirstColumn="0" w:lastRowLastColumn="0"/>
+            <w:tcW w:w="2684" w:type="dxa"/>
+          </w:tcPr>
+          <w:p>
+            <w:pPr>
+              <w:autoSpaceDE w:val="0"/>
+              <w:autoSpaceDN w:val="0"/>
+              <w:adjustRightInd w:val="0"/>
+              <w:jc w:val="left"/>
+              <w:rPr>
+                <w:rFonts w:ascii="Times-Roman+2" w:hAnsi="Times-Roman+2" w:cs="Times-Roman+2"/>
+                <w:kern w:val="0"/>
+                <w:szCs w:val="18"/>
+              </w:rPr>
+            </w:pPr>
+            <w:r>
+              <w:rPr>
+                <w:rFonts w:ascii="Times-Roman+2" w:hAnsi="Times-Roman+2" w:cs="Times-Roman+2"/>
+                <w:kern w:val="0"/>
+                <w:szCs w:val="18"/>
+              </w:rPr>
+              <w:t>Repeal.Repeal.</w:t>
+            </w:r>
+            <w:r>
+              <w:rPr>
+                <w:rFonts w:ascii="Times-Roman+2" w:hAnsi="Times-Roman+2" w:cs="Times-Roman+2" w:hint="eastAsia"/>
+                <w:kern w:val="0"/>
+                <w:szCs w:val="18"/>
+              </w:rPr>
+              <w:t>C</w:t>
+            </w:r>
+            <w:r>
+              <w:rPr>
+                <w:rFonts w:ascii="Times-Roman+2" w:hAnsi="Times-Roman+2" w:cs="Times-Roman+2"/>
+                <w:kern w:val="0"/>
+                <w:szCs w:val="18"/>
+              </w:rPr>
+              <w:t>onfirm</w:t>
+            </w:r>
+          </w:p>
+        </w:tc>
+        <w:tc>
+          <w:tcPr>
+            <w:tcW w:w="5856" w:type="dxa"/>
+          </w:tcPr>
           <w:p>
             <w:pPr>
               <w:autoSpaceDE w:val="0"/>
@@ -13904,40 +14310,9 @@
               <w:jc w:val="left"/>
               <w:cnfStyle w:val="000000000000" w:firstRow="0" w:lastRow="0" w:firstColumn="0" w:lastColumn="0" w:oddVBand="0" w:evenVBand="0" w:oddHBand="0" w:evenHBand="0" w:firstRowFirstColumn="0" w:firstRowLastColumn="0" w:lastRowFirstColumn="0" w:lastRowLastColumn="0"/>
               <w:rPr>
-                <w:rFonts w:ascii="Times-Roman+2" w:hAnsi="Times-Roman+2" w:cs="Times-Roman+2"/>
-                <w:kern w:val="0"/>
-                <w:szCs w:val="18"/>
-              </w:rPr>
-            </w:pPr>
-          </w:p>
-          <w:p>
-            <w:pPr>
-              <w:autoSpaceDE w:val="0"/>
-              <w:autoSpaceDN w:val="0"/>
-              <w:adjustRightInd w:val="0"/>
-              <w:jc w:val="left"/>
-              <w:cnfStyle w:val="000000000000" w:firstRow="0" w:lastRow="0" w:firstColumn="0" w:lastColumn="0" w:oddVBand="0" w:evenVBand="0" w:oddHBand="0" w:evenHBand="0" w:firstRowFirstColumn="0" w:firstRowLastColumn="0" w:lastRowFirstColumn="0" w:lastRowLastColumn="0"/>
-              <w:rPr>
-                <w:rFonts w:ascii="Times-Roman+2" w:hAnsi="Times-Roman+2" w:cs="Times-Roman+2"/>
-                <w:kern w:val="0"/>
-                <w:szCs w:val="18"/>
-              </w:rPr>
-            </w:pPr>
-            <w:r>
-              <w:rPr>
                 <w:rFonts w:ascii="Times-Roman+2" w:hAnsi="Times-Roman+2" w:cs="Times-Roman+2" w:hint="eastAsia"/>
                 <w:kern w:val="0"/>
                 <w:szCs w:val="18"/>
-              </w:rPr>
-              <w:t>系统询问确认。</w:t>
-            </w:r>
-          </w:p>
-          <w:p>
-            <w:pPr>
-              <w:cnfStyle w:val="000000000000" w:firstRow="0" w:lastRow="0" w:firstColumn="0" w:lastColumn="0" w:oddVBand="0" w:evenVBand="0" w:oddHBand="0" w:evenHBand="0" w:firstRowFirstColumn="0" w:firstRowLastColumn="0" w:lastRowFirstColumn="0" w:lastRowLastColumn="0"/>
-              <w:rPr>
-                <w:rFonts w:ascii="宋体" w:hAnsi="宋体" w:cs="微软雅黑"/>
-                <w:szCs w:val="21"/>
               </w:rPr>
             </w:pPr>
             <w:r>
@@ -13954,7 +14329,7 @@
       <w:tr>
         <w:trPr>
           <w:cnfStyle w:val="000000100000" w:firstRow="0" w:lastRow="0" w:firstColumn="0" w:lastColumn="0" w:oddVBand="0" w:evenVBand="0" w:oddHBand="1" w:evenHBand="0" w:firstRowFirstColumn="0" w:firstRowLastColumn="0" w:lastRowFirstColumn="0" w:lastRowLastColumn="0"/>
-          <w:trHeight w:val="421"/>
+          <w:trHeight w:val="241"/>
         </w:trPr>
         <w:tc>
           <w:tcPr>
@@ -14268,7 +14643,31 @@
         <w:rPr>
           <w:rFonts w:hint="eastAsia"/>
         </w:rPr>
-        <w:t>响应：系统显示的排序方式包括已预定过的酒店，显示的酒店列表包括已预定过的酒店标记，显示的酒店信息包括在此酒店是否有订单，有什么订单。</w:t>
+        <w:t>响应：系统显示的排序方式包括已预定过的酒店，显示的酒店列表包括</w:t>
+      </w:r>
+      <w:r>
+        <w:rPr>
+          <w:rFonts w:hint="eastAsia"/>
+        </w:rPr>
+        <w:t>已预定过的酒店标记，显示的酒店信息包括在此酒店是否有订单，</w:t>
+      </w:r>
+      <w:r>
+        <w:rPr>
+          <w:rFonts w:hint="eastAsia"/>
+        </w:rPr>
+        <w:t>订单</w:t>
+      </w:r>
+      <w:r>
+        <w:rPr>
+          <w:rFonts w:hint="eastAsia"/>
+        </w:rPr>
+        <w:t>类型</w:t>
+      </w:r>
+      <w:r>
+        <w:rPr>
+          <w:rFonts w:hint="eastAsia"/>
+        </w:rPr>
+        <w:t>。</w:t>
       </w:r>
     </w:p>
     <w:p>
@@ -14439,17 +14838,6 @@
             <w:tcW w:w="2728" w:type="dxa"/>
           </w:tcPr>
           <w:p>
-            <w:r>
-              <w:rPr>
-                <w:rFonts w:hint="eastAsia"/>
-              </w:rPr>
-              <w:t>Browse.Choose</w:t>
-            </w:r>
-            <w:r>
-              <w:t>Area</w:t>
-            </w:r>
-          </w:p>
-          <w:p>
             <w:pPr>
               <w:rPr>
                 <w:rFonts w:ascii="宋体" w:hAnsi="宋体" w:cs="微软雅黑"/>
@@ -14459,6 +14847,7 @@
               </w:rPr>
             </w:pPr>
             <w:r>
+              <w:lastRenderedPageBreak/>
               <w:t>Browse.ShowBDList</w:t>
             </w:r>
           </w:p>
@@ -14467,17 +14856,6 @@
           <w:tcPr>
             <w:tcW w:w="5952" w:type="dxa"/>
           </w:tcPr>
-          <w:p>
-            <w:pPr>
-              <w:cnfStyle w:val="000000000000" w:firstRow="0" w:lastRow="0" w:firstColumn="0" w:lastColumn="0" w:oddVBand="0" w:evenVBand="0" w:oddHBand="0" w:evenHBand="0" w:firstRowFirstColumn="0" w:firstRowLastColumn="0" w:lastRowFirstColumn="0" w:lastRowLastColumn="0"/>
-            </w:pPr>
-            <w:r>
-              <w:rPr>
-                <w:rFonts w:hint="eastAsia"/>
-              </w:rPr>
-              <w:t>用户选择地区。</w:t>
-            </w:r>
-          </w:p>
           <w:p>
             <w:pPr>
               <w:cnfStyle w:val="000000000000" w:firstRow="0" w:lastRow="0" w:firstColumn="0" w:lastColumn="0" w:oddVBand="0" w:evenVBand="0" w:oddHBand="0" w:evenHBand="0" w:firstRowFirstColumn="0" w:firstRowLastColumn="0" w:lastRowFirstColumn="0" w:lastRowLastColumn="0"/>
@@ -14506,24 +14884,19 @@
             <w:tcW w:w="2728" w:type="dxa"/>
           </w:tcPr>
           <w:p>
-            <w:r>
+            <w:pPr>
               <w:rPr>
                 <w:rFonts w:hint="eastAsia"/>
               </w:rPr>
-              <w:t>Browse.ChooseBD</w:t>
-            </w:r>
-          </w:p>
-          <w:p>
-            <w:pPr>
-              <w:rPr>
-                <w:rFonts w:ascii="宋体" w:hAnsi="宋体" w:cs="微软雅黑"/>
-                <w:b w:val="0"/>
-                <w:bCs w:val="0"/>
-                <w:szCs w:val="21"/>
-              </w:rPr>
-            </w:pPr>
-            <w:r>
-              <w:t>Browse.ShowHotel</w:t>
+            </w:pPr>
+            <w:r>
+              <w:rPr>
+                <w:rFonts w:hint="eastAsia"/>
+              </w:rPr>
+              <w:t>Browse.Choose</w:t>
+            </w:r>
+            <w:r>
+              <w:t>Area</w:t>
             </w:r>
           </w:p>
         </w:tc>
@@ -14534,34 +14907,22 @@
           <w:p>
             <w:pPr>
               <w:cnfStyle w:val="000000100000" w:firstRow="0" w:lastRow="0" w:firstColumn="0" w:lastColumn="0" w:oddVBand="0" w:evenVBand="0" w:oddHBand="1" w:evenHBand="0" w:firstRowFirstColumn="0" w:firstRowLastColumn="0" w:lastRowFirstColumn="0" w:lastRowLastColumn="0"/>
-            </w:pPr>
-            <w:r>
               <w:rPr>
                 <w:rFonts w:hint="eastAsia"/>
               </w:rPr>
-              <w:t>用户选择商圈。</w:t>
-            </w:r>
-          </w:p>
-          <w:p>
-            <w:pPr>
-              <w:cnfStyle w:val="000000100000" w:firstRow="0" w:lastRow="0" w:firstColumn="0" w:lastColumn="0" w:oddVBand="0" w:evenVBand="0" w:oddHBand="1" w:evenHBand="0" w:firstRowFirstColumn="0" w:firstRowLastColumn="0" w:lastRowFirstColumn="0" w:lastRowLastColumn="0"/>
-              <w:rPr>
-                <w:rFonts w:ascii="宋体" w:hAnsi="宋体" w:cs="微软雅黑"/>
-                <w:szCs w:val="21"/>
-              </w:rPr>
             </w:pPr>
             <w:r>
               <w:rPr>
                 <w:rFonts w:hint="eastAsia"/>
               </w:rPr>
-              <w:t>系统显示酒店列表。</w:t>
+              <w:t>用户选择地区。</w:t>
             </w:r>
           </w:p>
         </w:tc>
       </w:tr>
       <w:tr>
         <w:trPr>
-          <w:trHeight w:val="623"/>
+          <w:trHeight w:val="417"/>
         </w:trPr>
         <w:tc>
           <w:tcPr>
@@ -14569,126 +14930,35 @@
             <w:tcW w:w="2728" w:type="dxa"/>
           </w:tcPr>
           <w:p>
-            <w:r>
+            <w:pPr>
               <w:rPr>
                 <w:rFonts w:hint="eastAsia"/>
               </w:rPr>
-              <w:t>Browse</w:t>
-            </w:r>
-            <w:r>
-              <w:t>.ChooseSortord</w:t>
-            </w:r>
-          </w:p>
-          <w:p>
+            </w:pPr>
             <w:r>
               <w:rPr>
                 <w:rFonts w:hint="eastAsia"/>
               </w:rPr>
-              <w:t>Browse</w:t>
-            </w:r>
-            <w:r>
-              <w:t>.ChooseSortord</w:t>
-            </w:r>
-            <w:r>
+              <w:t>Browse.ChooseBD</w:t>
+            </w:r>
+          </w:p>
+        </w:tc>
+        <w:tc>
+          <w:tcPr>
+            <w:tcW w:w="5952" w:type="dxa"/>
+          </w:tcPr>
+          <w:p>
+            <w:pPr>
+              <w:cnfStyle w:val="000000000000" w:firstRow="0" w:lastRow="0" w:firstColumn="0" w:lastColumn="0" w:oddVBand="0" w:evenVBand="0" w:oddHBand="0" w:evenHBand="0" w:firstRowFirstColumn="0" w:firstRowLastColumn="0" w:lastRowFirstColumn="0" w:lastRowLastColumn="0"/>
               <w:rPr>
                 <w:rFonts w:hint="eastAsia"/>
               </w:rPr>
-              <w:t>+</w:t>
-            </w:r>
-          </w:p>
-          <w:p/>
-          <w:p>
+            </w:pPr>
             <w:r>
               <w:rPr>
                 <w:rFonts w:hint="eastAsia"/>
               </w:rPr>
-              <w:t>Browse.Show</w:t>
-            </w:r>
-            <w:r>
-              <w:t>ExactHotel</w:t>
-            </w:r>
-          </w:p>
-          <w:p>
-            <w:pPr>
-              <w:rPr>
-                <w:rFonts w:ascii="宋体" w:hAnsi="宋体" w:cs="微软雅黑"/>
-                <w:b w:val="0"/>
-                <w:bCs w:val="0"/>
-                <w:szCs w:val="21"/>
-              </w:rPr>
-            </w:pPr>
-            <w:r>
-              <w:rPr>
-                <w:rFonts w:hint="eastAsia"/>
-              </w:rPr>
-              <w:t>Browse.Show</w:t>
-            </w:r>
-            <w:r>
-              <w:t>ExactHotel</w:t>
-            </w:r>
-            <w:r>
-              <w:rPr>
-                <w:rFonts w:hint="eastAsia"/>
-              </w:rPr>
-              <w:t>+</w:t>
-            </w:r>
-          </w:p>
-        </w:tc>
-        <w:tc>
-          <w:tcPr>
-            <w:tcW w:w="5952" w:type="dxa"/>
-          </w:tcPr>
-          <w:p>
-            <w:pPr>
-              <w:cnfStyle w:val="000000000000" w:firstRow="0" w:lastRow="0" w:firstColumn="0" w:lastColumn="0" w:oddVBand="0" w:evenVBand="0" w:oddHBand="0" w:evenHBand="0" w:firstRowFirstColumn="0" w:firstRowLastColumn="0" w:lastRowFirstColumn="0" w:lastRowLastColumn="0"/>
-            </w:pPr>
-            <w:r>
-              <w:rPr>
-                <w:rFonts w:hint="eastAsia"/>
-              </w:rPr>
-              <w:t>用户选择排序方式。</w:t>
-            </w:r>
-          </w:p>
-          <w:p>
-            <w:pPr>
-              <w:cnfStyle w:val="000000000000" w:firstRow="0" w:lastRow="0" w:firstColumn="0" w:lastColumn="0" w:oddVBand="0" w:evenVBand="0" w:oddHBand="0" w:evenHBand="0" w:firstRowFirstColumn="0" w:firstRowLastColumn="0" w:lastRowFirstColumn="0" w:lastRowLastColumn="0"/>
-            </w:pPr>
-            <w:r>
-              <w:rPr>
-                <w:rFonts w:hint="eastAsia"/>
-              </w:rPr>
-              <w:t>用户已登录，系统显示的排序方式包括已预定过的酒店。</w:t>
-            </w:r>
-          </w:p>
-          <w:p>
-            <w:pPr>
-              <w:cnfStyle w:val="000000000000" w:firstRow="0" w:lastRow="0" w:firstColumn="0" w:lastColumn="0" w:oddVBand="0" w:evenVBand="0" w:oddHBand="0" w:evenHBand="0" w:firstRowFirstColumn="0" w:firstRowLastColumn="0" w:lastRowFirstColumn="0" w:lastRowLastColumn="0"/>
-            </w:pPr>
-          </w:p>
-          <w:p>
-            <w:pPr>
-              <w:cnfStyle w:val="000000000000" w:firstRow="0" w:lastRow="0" w:firstColumn="0" w:lastColumn="0" w:oddVBand="0" w:evenVBand="0" w:oddHBand="0" w:evenHBand="0" w:firstRowFirstColumn="0" w:firstRowLastColumn="0" w:lastRowFirstColumn="0" w:lastRowLastColumn="0"/>
-            </w:pPr>
-            <w:r>
-              <w:rPr>
-                <w:rFonts w:hint="eastAsia"/>
-              </w:rPr>
-              <w:t>系统显示排序后的酒店列表。</w:t>
-            </w:r>
-          </w:p>
-          <w:p>
-            <w:pPr>
-              <w:cnfStyle w:val="000000000000" w:firstRow="0" w:lastRow="0" w:firstColumn="0" w:lastColumn="0" w:oddVBand="0" w:evenVBand="0" w:oddHBand="0" w:evenHBand="0" w:firstRowFirstColumn="0" w:firstRowLastColumn="0" w:lastRowFirstColumn="0" w:lastRowLastColumn="0"/>
-              <w:rPr>
-                <w:rFonts w:ascii="宋体" w:hAnsi="宋体" w:cs="微软雅黑"/>
-                <w:szCs w:val="21"/>
-              </w:rPr>
-            </w:pPr>
-            <w:r>
-              <w:rPr>
-                <w:rFonts w:hint="eastAsia"/>
-              </w:rPr>
-              <w:t>用户已登录，系统显示的酒店列表包括已预定过的酒店标记。</w:t>
+              <w:t>用户选择商圈。</w:t>
             </w:r>
           </w:p>
         </w:tc>
@@ -14696,7 +14966,7 @@
       <w:tr>
         <w:trPr>
           <w:cnfStyle w:val="000000100000" w:firstRow="0" w:lastRow="0" w:firstColumn="0" w:lastColumn="0" w:oddVBand="0" w:evenVBand="0" w:oddHBand="1" w:evenHBand="0" w:firstRowFirstColumn="0" w:firstRowLastColumn="0" w:lastRowFirstColumn="0" w:lastRowLastColumn="0"/>
-          <w:trHeight w:val="623"/>
+          <w:trHeight w:val="417"/>
         </w:trPr>
         <w:tc>
           <w:tcPr>
@@ -14704,25 +14974,406 @@
             <w:tcW w:w="2728" w:type="dxa"/>
           </w:tcPr>
           <w:p>
-            <w:r>
+            <w:pPr>
               <w:rPr>
                 <w:rFonts w:hint="eastAsia"/>
               </w:rPr>
+            </w:pPr>
+            <w:r>
+              <w:t>Browse.ShowHotel</w:t>
+            </w:r>
+          </w:p>
+        </w:tc>
+        <w:tc>
+          <w:tcPr>
+            <w:tcW w:w="5952" w:type="dxa"/>
+          </w:tcPr>
+          <w:p>
+            <w:pPr>
+              <w:cnfStyle w:val="000000100000" w:firstRow="0" w:lastRow="0" w:firstColumn="0" w:lastColumn="0" w:oddVBand="0" w:evenVBand="0" w:oddHBand="1" w:evenHBand="0" w:firstRowFirstColumn="0" w:firstRowLastColumn="0" w:lastRowFirstColumn="0" w:lastRowLastColumn="0"/>
+              <w:rPr>
+                <w:rFonts w:hint="eastAsia"/>
+              </w:rPr>
+            </w:pPr>
+            <w:r>
+              <w:rPr>
+                <w:rFonts w:hint="eastAsia"/>
+              </w:rPr>
+              <w:t>系统显示酒店列表。</w:t>
+            </w:r>
+          </w:p>
+        </w:tc>
+      </w:tr>
+      <w:tr>
+        <w:trPr>
+          <w:trHeight w:val="307"/>
+        </w:trPr>
+        <w:tc>
+          <w:tcPr>
+            <w:cnfStyle w:val="001000000000" w:firstRow="0" w:lastRow="0" w:firstColumn="1" w:lastColumn="0" w:oddVBand="0" w:evenVBand="0" w:oddHBand="0" w:evenHBand="0" w:firstRowFirstColumn="0" w:firstRowLastColumn="0" w:lastRowFirstColumn="0" w:lastRowLastColumn="0"/>
+            <w:tcW w:w="2728" w:type="dxa"/>
+          </w:tcPr>
+          <w:p>
+            <w:pPr>
+              <w:rPr>
+                <w:rFonts w:hint="eastAsia"/>
+              </w:rPr>
+            </w:pPr>
+            <w:r>
+              <w:rPr>
+                <w:rFonts w:hint="eastAsia"/>
+              </w:rPr>
+              <w:t>Browse</w:t>
+            </w:r>
+            <w:r>
+              <w:t>.ChooseSortord</w:t>
+            </w:r>
+          </w:p>
+        </w:tc>
+        <w:tc>
+          <w:tcPr>
+            <w:tcW w:w="5952" w:type="dxa"/>
+          </w:tcPr>
+          <w:p>
+            <w:pPr>
+              <w:cnfStyle w:val="000000000000" w:firstRow="0" w:lastRow="0" w:firstColumn="0" w:lastColumn="0" w:oddVBand="0" w:evenVBand="0" w:oddHBand="0" w:evenHBand="0" w:firstRowFirstColumn="0" w:firstRowLastColumn="0" w:lastRowFirstColumn="0" w:lastRowLastColumn="0"/>
+              <w:rPr>
+                <w:rFonts w:hint="eastAsia"/>
+              </w:rPr>
+            </w:pPr>
+            <w:r>
+              <w:rPr>
+                <w:rFonts w:hint="eastAsia"/>
+              </w:rPr>
+              <w:t>用户选择排序方式。</w:t>
+            </w:r>
+          </w:p>
+        </w:tc>
+      </w:tr>
+      <w:tr>
+        <w:trPr>
+          <w:cnfStyle w:val="000000100000" w:firstRow="0" w:lastRow="0" w:firstColumn="0" w:lastColumn="0" w:oddVBand="0" w:evenVBand="0" w:oddHBand="1" w:evenHBand="0" w:firstRowFirstColumn="0" w:firstRowLastColumn="0" w:lastRowFirstColumn="0" w:lastRowLastColumn="0"/>
+          <w:trHeight w:val="363"/>
+        </w:trPr>
+        <w:tc>
+          <w:tcPr>
+            <w:cnfStyle w:val="001000000000" w:firstRow="0" w:lastRow="0" w:firstColumn="1" w:lastColumn="0" w:oddVBand="0" w:evenVBand="0" w:oddHBand="0" w:evenHBand="0" w:firstRowFirstColumn="0" w:firstRowLastColumn="0" w:lastRowFirstColumn="0" w:lastRowLastColumn="0"/>
+            <w:tcW w:w="2728" w:type="dxa"/>
+          </w:tcPr>
+          <w:p>
+            <w:pPr>
+              <w:rPr>
+                <w:rFonts w:hint="eastAsia"/>
+              </w:rPr>
+            </w:pPr>
+            <w:r>
+              <w:rPr>
+                <w:rFonts w:hint="eastAsia"/>
+              </w:rPr>
+              <w:t>Browse</w:t>
+            </w:r>
+            <w:r>
+              <w:t>.ChooseSortord</w:t>
+            </w:r>
+            <w:r>
+              <w:rPr>
+                <w:rFonts w:hint="eastAsia"/>
+              </w:rPr>
+              <w:t>+</w:t>
+            </w:r>
+          </w:p>
+        </w:tc>
+        <w:tc>
+          <w:tcPr>
+            <w:tcW w:w="5952" w:type="dxa"/>
+          </w:tcPr>
+          <w:p>
+            <w:pPr>
+              <w:cnfStyle w:val="000000100000" w:firstRow="0" w:lastRow="0" w:firstColumn="0" w:lastColumn="0" w:oddVBand="0" w:evenVBand="0" w:oddHBand="1" w:evenHBand="0" w:firstRowFirstColumn="0" w:firstRowLastColumn="0" w:lastRowFirstColumn="0" w:lastRowLastColumn="0"/>
+              <w:rPr>
+                <w:rFonts w:hint="eastAsia"/>
+              </w:rPr>
+            </w:pPr>
+            <w:r>
+              <w:rPr>
+                <w:rFonts w:hint="eastAsia"/>
+              </w:rPr>
+              <w:t>用户已登录，系统显示的排序方式包括已预定过的酒店。</w:t>
+            </w:r>
+          </w:p>
+        </w:tc>
+      </w:tr>
+      <w:tr>
+        <w:trPr>
+          <w:trHeight w:val="363"/>
+        </w:trPr>
+        <w:tc>
+          <w:tcPr>
+            <w:cnfStyle w:val="001000000000" w:firstRow="0" w:lastRow="0" w:firstColumn="1" w:lastColumn="0" w:oddVBand="0" w:evenVBand="0" w:oddHBand="0" w:evenHBand="0" w:firstRowFirstColumn="0" w:firstRowLastColumn="0" w:lastRowFirstColumn="0" w:lastRowLastColumn="0"/>
+            <w:tcW w:w="2728" w:type="dxa"/>
+          </w:tcPr>
+          <w:p>
+            <w:pPr>
+              <w:rPr>
+                <w:rFonts w:hint="eastAsia"/>
+              </w:rPr>
+            </w:pPr>
+            <w:r>
+              <w:rPr>
+                <w:rFonts w:hint="eastAsia"/>
+              </w:rPr>
+              <w:t>Browse.Show</w:t>
+            </w:r>
+            <w:r>
+              <w:t>ExactHotel</w:t>
+            </w:r>
+          </w:p>
+        </w:tc>
+        <w:tc>
+          <w:tcPr>
+            <w:tcW w:w="5952" w:type="dxa"/>
+          </w:tcPr>
+          <w:p>
+            <w:pPr>
+              <w:cnfStyle w:val="000000000000" w:firstRow="0" w:lastRow="0" w:firstColumn="0" w:lastColumn="0" w:oddVBand="0" w:evenVBand="0" w:oddHBand="0" w:evenHBand="0" w:firstRowFirstColumn="0" w:firstRowLastColumn="0" w:lastRowFirstColumn="0" w:lastRowLastColumn="0"/>
+              <w:rPr>
+                <w:rFonts w:hint="eastAsia"/>
+              </w:rPr>
+            </w:pPr>
+            <w:r>
+              <w:rPr>
+                <w:rFonts w:hint="eastAsia"/>
+              </w:rPr>
+              <w:t>系统显示排序后的酒店列表。</w:t>
+            </w:r>
+          </w:p>
+        </w:tc>
+      </w:tr>
+      <w:tr>
+        <w:trPr>
+          <w:cnfStyle w:val="000000100000" w:firstRow="0" w:lastRow="0" w:firstColumn="0" w:lastColumn="0" w:oddVBand="0" w:evenVBand="0" w:oddHBand="1" w:evenHBand="0" w:firstRowFirstColumn="0" w:firstRowLastColumn="0" w:lastRowFirstColumn="0" w:lastRowLastColumn="0"/>
+          <w:trHeight w:val="363"/>
+        </w:trPr>
+        <w:tc>
+          <w:tcPr>
+            <w:cnfStyle w:val="001000000000" w:firstRow="0" w:lastRow="0" w:firstColumn="1" w:lastColumn="0" w:oddVBand="0" w:evenVBand="0" w:oddHBand="0" w:evenHBand="0" w:firstRowFirstColumn="0" w:firstRowLastColumn="0" w:lastRowFirstColumn="0" w:lastRowLastColumn="0"/>
+            <w:tcW w:w="2728" w:type="dxa"/>
+          </w:tcPr>
+          <w:p>
+            <w:pPr>
+              <w:rPr>
+                <w:rFonts w:hint="eastAsia"/>
+              </w:rPr>
+            </w:pPr>
+            <w:r>
+              <w:rPr>
+                <w:rFonts w:hint="eastAsia"/>
+              </w:rPr>
+              <w:t>Browse.Show</w:t>
+            </w:r>
+            <w:r>
+              <w:t>ExactHotel</w:t>
+            </w:r>
+            <w:r>
+              <w:rPr>
+                <w:rFonts w:hint="eastAsia"/>
+              </w:rPr>
+              <w:t>+</w:t>
+            </w:r>
+          </w:p>
+        </w:tc>
+        <w:tc>
+          <w:tcPr>
+            <w:tcW w:w="5952" w:type="dxa"/>
+          </w:tcPr>
+          <w:p>
+            <w:pPr>
+              <w:cnfStyle w:val="000000100000" w:firstRow="0" w:lastRow="0" w:firstColumn="0" w:lastColumn="0" w:oddVBand="0" w:evenVBand="0" w:oddHBand="1" w:evenHBand="0" w:firstRowFirstColumn="0" w:firstRowLastColumn="0" w:lastRowFirstColumn="0" w:lastRowLastColumn="0"/>
+              <w:rPr>
+                <w:rFonts w:hint="eastAsia"/>
+              </w:rPr>
+            </w:pPr>
+            <w:r>
+              <w:rPr>
+                <w:rFonts w:hint="eastAsia"/>
+              </w:rPr>
+              <w:t>用户已登录，系统显示的酒店列表包括已预定过的酒店标记。</w:t>
+            </w:r>
+          </w:p>
+        </w:tc>
+      </w:tr>
+      <w:tr>
+        <w:trPr>
+          <w:trHeight w:val="326"/>
+        </w:trPr>
+        <w:tc>
+          <w:tcPr>
+            <w:cnfStyle w:val="001000000000" w:firstRow="0" w:lastRow="0" w:firstColumn="1" w:lastColumn="0" w:oddVBand="0" w:evenVBand="0" w:oddHBand="0" w:evenHBand="0" w:firstRowFirstColumn="0" w:firstRowLastColumn="0" w:lastRowFirstColumn="0" w:lastRowLastColumn="0"/>
+            <w:tcW w:w="2728" w:type="dxa"/>
+          </w:tcPr>
+          <w:p>
+            <w:pPr>
+              <w:rPr>
+                <w:rFonts w:hint="eastAsia"/>
+              </w:rPr>
+            </w:pPr>
+            <w:r>
+              <w:rPr>
+                <w:rFonts w:hint="eastAsia"/>
+              </w:rPr>
               <w:t>Browse.ChooseHotel</w:t>
             </w:r>
           </w:p>
-          <w:p>
-            <w:r>
+        </w:tc>
+        <w:tc>
+          <w:tcPr>
+            <w:tcW w:w="5952" w:type="dxa"/>
+          </w:tcPr>
+          <w:p>
+            <w:pPr>
+              <w:cnfStyle w:val="000000000000" w:firstRow="0" w:lastRow="0" w:firstColumn="0" w:lastColumn="0" w:oddVBand="0" w:evenVBand="0" w:oddHBand="0" w:evenHBand="0" w:firstRowFirstColumn="0" w:firstRowLastColumn="0" w:lastRowFirstColumn="0" w:lastRowLastColumn="0"/>
               <w:rPr>
                 <w:rFonts w:hint="eastAsia"/>
               </w:rPr>
+            </w:pPr>
+            <w:r>
+              <w:rPr>
+                <w:rFonts w:hint="eastAsia"/>
+              </w:rPr>
+              <w:t>用户选择某一酒店详细查看。</w:t>
+            </w:r>
+          </w:p>
+        </w:tc>
+      </w:tr>
+      <w:tr>
+        <w:trPr>
+          <w:cnfStyle w:val="000000100000" w:firstRow="0" w:lastRow="0" w:firstColumn="0" w:lastColumn="0" w:oddVBand="0" w:evenVBand="0" w:oddHBand="1" w:evenHBand="0" w:firstRowFirstColumn="0" w:firstRowLastColumn="0" w:lastRowFirstColumn="0" w:lastRowLastColumn="0"/>
+          <w:trHeight w:val="359"/>
+        </w:trPr>
+        <w:tc>
+          <w:tcPr>
+            <w:cnfStyle w:val="001000000000" w:firstRow="0" w:lastRow="0" w:firstColumn="1" w:lastColumn="0" w:oddVBand="0" w:evenVBand="0" w:oddHBand="0" w:evenHBand="0" w:firstRowFirstColumn="0" w:firstRowLastColumn="0" w:lastRowFirstColumn="0" w:lastRowLastColumn="0"/>
+            <w:tcW w:w="2728" w:type="dxa"/>
+          </w:tcPr>
+          <w:p>
+            <w:pPr>
+              <w:rPr>
+                <w:rFonts w:hint="eastAsia"/>
+              </w:rPr>
+            </w:pPr>
+            <w:r>
+              <w:rPr>
+                <w:rFonts w:hint="eastAsia"/>
+              </w:rPr>
               <w:t>B</w:t>
             </w:r>
             <w:r>
               <w:t>rowse.ShowHotelInfo</w:t>
             </w:r>
           </w:p>
-          <w:p/>
+        </w:tc>
+        <w:tc>
+          <w:tcPr>
+            <w:tcW w:w="5952" w:type="dxa"/>
+          </w:tcPr>
+          <w:p>
+            <w:pPr>
+              <w:cnfStyle w:val="000000100000" w:firstRow="0" w:lastRow="0" w:firstColumn="0" w:lastColumn="0" w:oddVBand="0" w:evenVBand="0" w:oddHBand="1" w:evenHBand="0" w:firstRowFirstColumn="0" w:firstRowLastColumn="0" w:lastRowFirstColumn="0" w:lastRowLastColumn="0"/>
+              <w:rPr>
+                <w:rFonts w:hint="eastAsia"/>
+              </w:rPr>
+            </w:pPr>
+            <w:r>
+              <w:rPr>
+                <w:rFonts w:hint="eastAsia"/>
+              </w:rPr>
+              <w:t>系统显示此酒店的</w:t>
+            </w:r>
+            <w:r>
+              <w:rPr>
+                <w:rFonts w:hint="eastAsia"/>
+              </w:rPr>
+              <w:t>地址，简介，设施服务，客房类型，价格</w:t>
+            </w:r>
+            <w:r>
+              <w:rPr>
+                <w:rFonts w:hint="eastAsia"/>
+              </w:rPr>
+              <w:t>。</w:t>
+            </w:r>
+          </w:p>
+        </w:tc>
+      </w:tr>
+      <w:tr>
+        <w:trPr>
+          <w:trHeight w:val="359"/>
+        </w:trPr>
+        <w:tc>
+          <w:tcPr>
+            <w:cnfStyle w:val="001000000000" w:firstRow="0" w:lastRow="0" w:firstColumn="1" w:lastColumn="0" w:oddVBand="0" w:evenVBand="0" w:oddHBand="0" w:evenHBand="0" w:firstRowFirstColumn="0" w:firstRowLastColumn="0" w:lastRowFirstColumn="0" w:lastRowLastColumn="0"/>
+            <w:tcW w:w="2728" w:type="dxa"/>
+          </w:tcPr>
+          <w:p>
+            <w:pPr>
+              <w:rPr>
+                <w:rFonts w:hint="eastAsia"/>
+              </w:rPr>
+            </w:pPr>
+            <w:r>
+              <w:rPr>
+                <w:rFonts w:hint="eastAsia"/>
+              </w:rPr>
+              <w:t>B</w:t>
+            </w:r>
+            <w:r>
+              <w:t>rowse.ShowHotelInfo</w:t>
+            </w:r>
+            <w:r>
+              <w:rPr>
+                <w:rFonts w:hint="eastAsia"/>
+              </w:rPr>
+              <w:t>+</w:t>
+            </w:r>
+          </w:p>
+        </w:tc>
+        <w:tc>
+          <w:tcPr>
+            <w:tcW w:w="5952" w:type="dxa"/>
+          </w:tcPr>
+          <w:p>
+            <w:pPr>
+              <w:cnfStyle w:val="000000000000" w:firstRow="0" w:lastRow="0" w:firstColumn="0" w:lastColumn="0" w:oddVBand="0" w:evenVBand="0" w:oddHBand="0" w:evenHBand="0" w:firstRowFirstColumn="0" w:firstRowLastColumn="0" w:lastRowFirstColumn="0" w:lastRowLastColumn="0"/>
+              <w:rPr>
+                <w:rFonts w:hint="eastAsia"/>
+              </w:rPr>
+            </w:pPr>
+            <w:r>
+              <w:rPr>
+                <w:rFonts w:hint="eastAsia"/>
+              </w:rPr>
+              <w:t>用户已登录，系统显示的酒店信息包括在此酒店是否有订单，有什么订单</w:t>
+            </w:r>
+            <w:bookmarkStart w:id="59" w:name="_GoBack"/>
+            <w:bookmarkEnd w:id="59"/>
+            <w:r>
+              <w:rPr>
+                <w:rFonts w:hint="eastAsia"/>
+              </w:rPr>
+              <w:t>。</w:t>
+            </w:r>
+          </w:p>
+        </w:tc>
+      </w:tr>
+      <w:tr>
+        <w:trPr>
+          <w:cnfStyle w:val="000000100000" w:firstRow="0" w:lastRow="0" w:firstColumn="0" w:lastColumn="0" w:oddVBand="0" w:evenVBand="0" w:oddHBand="1" w:evenHBand="0" w:firstRowFirstColumn="0" w:firstRowLastColumn="0" w:lastRowFirstColumn="0" w:lastRowLastColumn="0"/>
+          <w:trHeight w:val="397"/>
+        </w:trPr>
+        <w:tc>
+          <w:tcPr>
+            <w:cnfStyle w:val="001000000000" w:firstRow="0" w:lastRow="0" w:firstColumn="1" w:lastColumn="0" w:oddVBand="0" w:evenVBand="0" w:oddHBand="0" w:evenHBand="0" w:firstRowFirstColumn="0" w:firstRowLastColumn="0" w:lastRowFirstColumn="0" w:lastRowLastColumn="0"/>
+            <w:tcW w:w="2728" w:type="dxa"/>
+          </w:tcPr>
           <w:p>
             <w:pPr>
               <w:rPr>
@@ -14736,17 +15387,10 @@
               <w:rPr>
                 <w:rFonts w:hint="eastAsia"/>
               </w:rPr>
-              <w:lastRenderedPageBreak/>
-              <w:t>B</w:t>
-            </w:r>
-            <w:r>
-              <w:t>rowse.ShowHotelInfo</w:t>
-            </w:r>
-            <w:r>
-              <w:rPr>
-                <w:rFonts w:hint="eastAsia"/>
-              </w:rPr>
-              <w:t>+</w:t>
+              <w:t>Br</w:t>
+            </w:r>
+            <w:r>
+              <w:t>owse.Return</w:t>
             </w:r>
           </w:p>
         </w:tc>
@@ -14757,100 +15401,6 @@
           <w:p>
             <w:pPr>
               <w:cnfStyle w:val="000000100000" w:firstRow="0" w:lastRow="0" w:firstColumn="0" w:lastColumn="0" w:oddVBand="0" w:evenVBand="0" w:oddHBand="1" w:evenHBand="0" w:firstRowFirstColumn="0" w:firstRowLastColumn="0" w:lastRowFirstColumn="0" w:lastRowLastColumn="0"/>
-            </w:pPr>
-            <w:r>
-              <w:rPr>
-                <w:rFonts w:hint="eastAsia"/>
-              </w:rPr>
-              <w:lastRenderedPageBreak/>
-              <w:t>用户选择某一酒店详细查看。</w:t>
-            </w:r>
-          </w:p>
-          <w:p>
-            <w:pPr>
-              <w:cnfStyle w:val="000000100000" w:firstRow="0" w:lastRow="0" w:firstColumn="0" w:lastColumn="0" w:oddVBand="0" w:evenVBand="0" w:oddHBand="1" w:evenHBand="0" w:firstRowFirstColumn="0" w:firstRowLastColumn="0" w:lastRowFirstColumn="0" w:lastRowLastColumn="0"/>
-            </w:pPr>
-            <w:r>
-              <w:rPr>
-                <w:rFonts w:hint="eastAsia"/>
-              </w:rPr>
-              <w:t>系统显示此酒店的</w:t>
-            </w:r>
-            <w:r>
-              <w:rPr>
-                <w:rFonts w:hint="eastAsia"/>
-              </w:rPr>
-              <w:t>地址，简介，设施服务，客房类型，价格</w:t>
-            </w:r>
-            <w:r>
-              <w:rPr>
-                <w:rFonts w:hint="eastAsia"/>
-              </w:rPr>
-              <w:t>。</w:t>
-            </w:r>
-          </w:p>
-          <w:p>
-            <w:pPr>
-              <w:cnfStyle w:val="000000100000" w:firstRow="0" w:lastRow="0" w:firstColumn="0" w:lastColumn="0" w:oddVBand="0" w:evenVBand="0" w:oddHBand="1" w:evenHBand="0" w:firstRowFirstColumn="0" w:firstRowLastColumn="0" w:lastRowFirstColumn="0" w:lastRowLastColumn="0"/>
-            </w:pPr>
-          </w:p>
-          <w:p>
-            <w:pPr>
-              <w:cnfStyle w:val="000000100000" w:firstRow="0" w:lastRow="0" w:firstColumn="0" w:lastColumn="0" w:oddVBand="0" w:evenVBand="0" w:oddHBand="1" w:evenHBand="0" w:firstRowFirstColumn="0" w:firstRowLastColumn="0" w:lastRowFirstColumn="0" w:lastRowLastColumn="0"/>
-              <w:rPr>
-                <w:rFonts w:ascii="宋体" w:hAnsi="宋体" w:cs="微软雅黑"/>
-                <w:szCs w:val="21"/>
-              </w:rPr>
-            </w:pPr>
-            <w:bookmarkStart w:id="59" w:name="_GoBack"/>
-            <w:bookmarkEnd w:id="59"/>
-            <w:r>
-              <w:rPr>
-                <w:rFonts w:hint="eastAsia"/>
-              </w:rPr>
-              <w:lastRenderedPageBreak/>
-              <w:t>用户已登录，系统显示的酒店信息包括在此酒店是否有订单，有什么订单。</w:t>
-            </w:r>
-          </w:p>
-        </w:tc>
-      </w:tr>
-      <w:tr>
-        <w:trPr>
-          <w:trHeight w:val="755"/>
-        </w:trPr>
-        <w:tc>
-          <w:tcPr>
-            <w:cnfStyle w:val="001000000000" w:firstRow="0" w:lastRow="0" w:firstColumn="1" w:lastColumn="0" w:oddVBand="0" w:evenVBand="0" w:oddHBand="0" w:evenHBand="0" w:firstRowFirstColumn="0" w:firstRowLastColumn="0" w:lastRowFirstColumn="0" w:lastRowLastColumn="0"/>
-            <w:tcW w:w="2728" w:type="dxa"/>
-          </w:tcPr>
-          <w:p>
-            <w:pPr>
-              <w:rPr>
-                <w:rFonts w:ascii="宋体" w:hAnsi="宋体" w:cs="微软雅黑"/>
-                <w:b w:val="0"/>
-                <w:bCs w:val="0"/>
-                <w:szCs w:val="21"/>
-              </w:rPr>
-            </w:pPr>
-            <w:r>
-              <w:rPr>
-                <w:rFonts w:hint="eastAsia"/>
-              </w:rPr>
-              <w:lastRenderedPageBreak/>
-              <w:t>Br</w:t>
-            </w:r>
-            <w:r>
-              <w:t>owse.Return</w:t>
-            </w:r>
-          </w:p>
-        </w:tc>
-        <w:tc>
-          <w:tcPr>
-            <w:tcW w:w="5952" w:type="dxa"/>
-          </w:tcPr>
-          <w:p>
-            <w:pPr>
-              <w:cnfStyle w:val="000000000000" w:firstRow="0" w:lastRow="0" w:firstColumn="0" w:lastColumn="0" w:oddVBand="0" w:evenVBand="0" w:oddHBand="0" w:evenHBand="0" w:firstRowFirstColumn="0" w:firstRowLastColumn="0" w:lastRowFirstColumn="0" w:lastRowLastColumn="0"/>
               <w:rPr>
                 <w:rFonts w:ascii="宋体" w:hAnsi="宋体" w:cs="微软雅黑"/>
                 <w:szCs w:val="21"/>
@@ -15485,7 +16035,7 @@
       </w:tr>
       <w:tr>
         <w:trPr>
-          <w:trHeight w:val="760"/>
+          <w:trHeight w:val="426"/>
         </w:trPr>
         <w:tc>
           <w:tcPr>
@@ -15506,6 +16056,7 @@
                 <w:rFonts w:ascii="宋体" w:hAnsi="宋体" w:cs="微软雅黑" w:hint="eastAsia"/>
                 <w:szCs w:val="21"/>
               </w:rPr>
+              <w:lastRenderedPageBreak/>
               <w:t>Doc.Mass</w:t>
             </w:r>
           </w:p>
@@ -15528,6 +16079,105 @@
                 <w:szCs w:val="21"/>
               </w:rPr>
               <w:t>总经理选择批量通过，系统显示所有单据通过并返回总经理菜单</w:t>
+            </w:r>
+          </w:p>
+        </w:tc>
+      </w:tr>
+      <w:tr>
+        <w:trPr>
+          <w:cnfStyle w:val="000000100000" w:firstRow="0" w:lastRow="0" w:firstColumn="0" w:lastColumn="0" w:oddVBand="0" w:evenVBand="0" w:oddHBand="1" w:evenHBand="0" w:firstRowFirstColumn="0" w:firstRowLastColumn="0" w:lastRowFirstColumn="0" w:lastRowLastColumn="0"/>
+          <w:trHeight w:val="432"/>
+        </w:trPr>
+        <w:tc>
+          <w:tcPr>
+            <w:cnfStyle w:val="001000000000" w:firstRow="0" w:lastRow="0" w:firstColumn="1" w:lastColumn="0" w:oddVBand="0" w:evenVBand="0" w:oddHBand="0" w:evenHBand="0" w:firstRowFirstColumn="0" w:firstRowLastColumn="0" w:lastRowFirstColumn="0" w:lastRowLastColumn="0"/>
+            <w:tcW w:w="2910" w:type="dxa"/>
+          </w:tcPr>
+          <w:p>
+            <w:pPr>
+              <w:rPr>
+                <w:rFonts w:ascii="宋体" w:hAnsi="宋体" w:cs="微软雅黑"/>
+                <w:b w:val="0"/>
+                <w:bCs w:val="0"/>
+                <w:szCs w:val="21"/>
+              </w:rPr>
+            </w:pPr>
+            <w:r>
+              <w:rPr>
+                <w:rFonts w:ascii="宋体" w:hAnsi="宋体" w:cs="微软雅黑" w:hint="eastAsia"/>
+                <w:szCs w:val="21"/>
+              </w:rPr>
+              <w:t>Doc.Update</w:t>
+            </w:r>
+          </w:p>
+        </w:tc>
+        <w:tc>
+          <w:tcPr>
+            <w:tcW w:w="6350" w:type="dxa"/>
+          </w:tcPr>
+          <w:p>
+            <w:pPr>
+              <w:cnfStyle w:val="000000100000" w:firstRow="0" w:lastRow="0" w:firstColumn="0" w:lastColumn="0" w:oddVBand="0" w:evenVBand="0" w:oddHBand="1" w:evenHBand="0" w:firstRowFirstColumn="0" w:firstRowLastColumn="0" w:lastRowFirstColumn="0" w:lastRowLastColumn="0"/>
+              <w:rPr>
+                <w:rFonts w:ascii="宋体" w:hAnsi="宋体" w:cs="微软雅黑"/>
+                <w:szCs w:val="21"/>
+              </w:rPr>
+            </w:pPr>
+            <w:r>
+              <w:rPr>
+                <w:rFonts w:ascii="宋体" w:hAnsi="宋体" w:cs="微软雅黑" w:hint="eastAsia"/>
+                <w:szCs w:val="21"/>
+              </w:rPr>
+              <w:t>所有单据信息更新</w:t>
+            </w:r>
+          </w:p>
+        </w:tc>
+      </w:tr>
+      <w:tr>
+        <w:trPr>
+          <w:trHeight w:val="423"/>
+        </w:trPr>
+        <w:tc>
+          <w:tcPr>
+            <w:cnfStyle w:val="001000000000" w:firstRow="0" w:lastRow="0" w:firstColumn="1" w:lastColumn="0" w:oddVBand="0" w:evenVBand="0" w:oddHBand="0" w:evenHBand="0" w:firstRowFirstColumn="0" w:firstRowLastColumn="0" w:lastRowFirstColumn="0" w:lastRowLastColumn="0"/>
+            <w:tcW w:w="2910" w:type="dxa"/>
+          </w:tcPr>
+          <w:p>
+            <w:pPr>
+              <w:rPr>
+                <w:rFonts w:ascii="宋体" w:hAnsi="宋体" w:cs="微软雅黑"/>
+                <w:b w:val="0"/>
+                <w:bCs w:val="0"/>
+                <w:szCs w:val="21"/>
+              </w:rPr>
+            </w:pPr>
+            <w:r>
+              <w:rPr>
+                <w:rFonts w:ascii="宋体" w:hAnsi="宋体" w:cs="微软雅黑" w:hint="eastAsia"/>
+                <w:szCs w:val="21"/>
+              </w:rPr>
+              <w:t>Doc.End</w:t>
+            </w:r>
+          </w:p>
+        </w:tc>
+        <w:tc>
+          <w:tcPr>
+            <w:tcW w:w="6350" w:type="dxa"/>
+          </w:tcPr>
+          <w:p>
+            <w:pPr>
+              <w:cnfStyle w:val="000000000000" w:firstRow="0" w:lastRow="0" w:firstColumn="0" w:lastColumn="0" w:oddVBand="0" w:evenVBand="0" w:oddHBand="0" w:evenHBand="0" w:firstRowFirstColumn="0" w:firstRowLastColumn="0" w:lastRowFirstColumn="0" w:lastRowLastColumn="0"/>
+              <w:rPr>
+                <w:rFonts w:ascii="宋体" w:hAnsi="宋体" w:cs="微软雅黑"/>
+                <w:szCs w:val="21"/>
+              </w:rPr>
+            </w:pPr>
+            <w:r>
+              <w:rPr>
+                <w:rFonts w:ascii="宋体" w:hAnsi="宋体" w:cs="微软雅黑" w:hint="eastAsia"/>
+                <w:szCs w:val="21"/>
+              </w:rPr>
+              <w:t>总经理选择退出审批单据，系统回到总经理菜单</w:t>
             </w:r>
           </w:p>
         </w:tc>
@@ -15556,105 +16206,6 @@
                 <w:rFonts w:ascii="宋体" w:hAnsi="宋体" w:cs="微软雅黑" w:hint="eastAsia"/>
                 <w:szCs w:val="21"/>
               </w:rPr>
-              <w:t>Doc.Update</w:t>
-            </w:r>
-          </w:p>
-        </w:tc>
-        <w:tc>
-          <w:tcPr>
-            <w:tcW w:w="6350" w:type="dxa"/>
-          </w:tcPr>
-          <w:p>
-            <w:pPr>
-              <w:cnfStyle w:val="000000100000" w:firstRow="0" w:lastRow="0" w:firstColumn="0" w:lastColumn="0" w:oddVBand="0" w:evenVBand="0" w:oddHBand="1" w:evenHBand="0" w:firstRowFirstColumn="0" w:firstRowLastColumn="0" w:lastRowFirstColumn="0" w:lastRowLastColumn="0"/>
-              <w:rPr>
-                <w:rFonts w:ascii="宋体" w:hAnsi="宋体" w:cs="微软雅黑"/>
-                <w:szCs w:val="21"/>
-              </w:rPr>
-            </w:pPr>
-            <w:r>
-              <w:rPr>
-                <w:rFonts w:ascii="宋体" w:hAnsi="宋体" w:cs="微软雅黑" w:hint="eastAsia"/>
-                <w:szCs w:val="21"/>
-              </w:rPr>
-              <w:t>所有单据信息更新</w:t>
-            </w:r>
-          </w:p>
-        </w:tc>
-      </w:tr>
-      <w:tr>
-        <w:trPr>
-          <w:trHeight w:val="760"/>
-        </w:trPr>
-        <w:tc>
-          <w:tcPr>
-            <w:cnfStyle w:val="001000000000" w:firstRow="0" w:lastRow="0" w:firstColumn="1" w:lastColumn="0" w:oddVBand="0" w:evenVBand="0" w:oddHBand="0" w:evenHBand="0" w:firstRowFirstColumn="0" w:firstRowLastColumn="0" w:lastRowFirstColumn="0" w:lastRowLastColumn="0"/>
-            <w:tcW w:w="2910" w:type="dxa"/>
-          </w:tcPr>
-          <w:p>
-            <w:pPr>
-              <w:rPr>
-                <w:rFonts w:ascii="宋体" w:hAnsi="宋体" w:cs="微软雅黑"/>
-                <w:b w:val="0"/>
-                <w:bCs w:val="0"/>
-                <w:szCs w:val="21"/>
-              </w:rPr>
-            </w:pPr>
-            <w:r>
-              <w:rPr>
-                <w:rFonts w:ascii="宋体" w:hAnsi="宋体" w:cs="微软雅黑" w:hint="eastAsia"/>
-                <w:szCs w:val="21"/>
-              </w:rPr>
-              <w:t>Doc.End</w:t>
-            </w:r>
-          </w:p>
-        </w:tc>
-        <w:tc>
-          <w:tcPr>
-            <w:tcW w:w="6350" w:type="dxa"/>
-          </w:tcPr>
-          <w:p>
-            <w:pPr>
-              <w:cnfStyle w:val="000000000000" w:firstRow="0" w:lastRow="0" w:firstColumn="0" w:lastColumn="0" w:oddVBand="0" w:evenVBand="0" w:oddHBand="0" w:evenHBand="0" w:firstRowFirstColumn="0" w:firstRowLastColumn="0" w:lastRowFirstColumn="0" w:lastRowLastColumn="0"/>
-              <w:rPr>
-                <w:rFonts w:ascii="宋体" w:hAnsi="宋体" w:cs="微软雅黑"/>
-                <w:szCs w:val="21"/>
-              </w:rPr>
-            </w:pPr>
-            <w:r>
-              <w:rPr>
-                <w:rFonts w:ascii="宋体" w:hAnsi="宋体" w:cs="微软雅黑" w:hint="eastAsia"/>
-                <w:szCs w:val="21"/>
-              </w:rPr>
-              <w:t>总经理选择退出审批单据，系统回到总经理菜单</w:t>
-            </w:r>
-          </w:p>
-        </w:tc>
-      </w:tr>
-      <w:tr>
-        <w:trPr>
-          <w:cnfStyle w:val="000000100000" w:firstRow="0" w:lastRow="0" w:firstColumn="0" w:lastColumn="0" w:oddVBand="0" w:evenVBand="0" w:oddHBand="1" w:evenHBand="0" w:firstRowFirstColumn="0" w:firstRowLastColumn="0" w:lastRowFirstColumn="0" w:lastRowLastColumn="0"/>
-          <w:trHeight w:val="760"/>
-        </w:trPr>
-        <w:tc>
-          <w:tcPr>
-            <w:cnfStyle w:val="001000000000" w:firstRow="0" w:lastRow="0" w:firstColumn="1" w:lastColumn="0" w:oddVBand="0" w:evenVBand="0" w:oddHBand="0" w:evenHBand="0" w:firstRowFirstColumn="0" w:firstRowLastColumn="0" w:lastRowFirstColumn="0" w:lastRowLastColumn="0"/>
-            <w:tcW w:w="2910" w:type="dxa"/>
-          </w:tcPr>
-          <w:p>
-            <w:pPr>
-              <w:rPr>
-                <w:rFonts w:ascii="宋体" w:hAnsi="宋体" w:cs="微软雅黑"/>
-                <w:b w:val="0"/>
-                <w:bCs w:val="0"/>
-                <w:szCs w:val="21"/>
-              </w:rPr>
-            </w:pPr>
-            <w:r>
-              <w:rPr>
-                <w:rFonts w:ascii="宋体" w:hAnsi="宋体" w:cs="微软雅黑" w:hint="eastAsia"/>
-                <w:szCs w:val="21"/>
-              </w:rPr>
               <w:t>Doc.Back</w:t>
             </w:r>
           </w:p>
@@ -15694,7 +16245,6 @@
       <w:bookmarkStart w:id="62" w:name="_Toc432099406"/>
       <w:bookmarkStart w:id="63" w:name="_Toc432426343"/>
       <w:r>
-        <w:lastRenderedPageBreak/>
         <w:t>3.2.</w:t>
       </w:r>
       <w:r>
@@ -16542,6 +17092,7 @@
                 <w:rFonts w:ascii="宋体" w:hAnsi="宋体" w:cs="微软雅黑" w:hint="eastAsia"/>
                 <w:szCs w:val="21"/>
               </w:rPr>
+              <w:lastRenderedPageBreak/>
               <w:t>Mange.Del.Institution</w:t>
             </w:r>
           </w:p>
@@ -18313,6 +18864,7 @@
               </w:rPr>
             </w:pPr>
             <w:r>
+              <w:lastRenderedPageBreak/>
               <w:t>Dispatch.Traffic.Select</w:t>
             </w:r>
           </w:p>
@@ -18662,7 +19214,6 @@
               </w:rPr>
             </w:pPr>
             <w:r>
-              <w:lastRenderedPageBreak/>
               <w:t>Dispatch.Fee.Calculate</w:t>
             </w:r>
           </w:p>
@@ -19931,6 +20482,7 @@
               </w:rPr>
             </w:pPr>
             <w:r>
+              <w:lastRenderedPageBreak/>
               <w:t>Receive.Input</w:t>
             </w:r>
           </w:p>
@@ -20249,7 +20801,6 @@
               </w:rPr>
             </w:pPr>
             <w:r>
-              <w:lastRenderedPageBreak/>
               <w:t>Receive.Origin.Null</w:t>
             </w:r>
           </w:p>
@@ -21286,6 +21837,7 @@
           <w:rFonts w:ascii="宋体" w:hAnsi="宋体" w:hint="eastAsia"/>
           <w:szCs w:val="21"/>
         </w:rPr>
+        <w:lastRenderedPageBreak/>
         <w:t xml:space="preserve">   响应：系统进入银行账户管理界面</w:t>
       </w:r>
     </w:p>
@@ -21412,7 +21964,6 @@
           <w:rFonts w:ascii="宋体" w:hAnsi="宋体" w:hint="eastAsia"/>
           <w:szCs w:val="21"/>
         </w:rPr>
-        <w:lastRenderedPageBreak/>
         <w:t>响应：系统显示银行账户列表</w:t>
       </w:r>
     </w:p>
@@ -22231,6 +22782,7 @@
                 <w:rFonts w:ascii="宋体" w:hAnsi="宋体" w:cs="微软雅黑"/>
                 <w:szCs w:val="21"/>
               </w:rPr>
+              <w:lastRenderedPageBreak/>
               <w:t>A</w:t>
             </w:r>
             <w:r>
@@ -22473,7 +23025,6 @@
                 <w:rFonts w:ascii="宋体" w:hAnsi="宋体" w:cs="微软雅黑"/>
                 <w:szCs w:val="21"/>
               </w:rPr>
-              <w:lastRenderedPageBreak/>
               <w:t>A</w:t>
             </w:r>
             <w:r>
@@ -23630,6 +24181,7 @@
                 <w:rFonts w:ascii="宋体" w:hAnsi="宋体" w:cs="微软雅黑"/>
                 <w:szCs w:val="21"/>
               </w:rPr>
+              <w:lastRenderedPageBreak/>
               <w:t>A</w:t>
             </w:r>
             <w:r>
@@ -24797,6 +25349,7 @@
                 <w:rFonts w:ascii="宋体" w:hAnsi="宋体" w:cs="微软雅黑"/>
                 <w:szCs w:val="21"/>
               </w:rPr>
+              <w:lastRenderedPageBreak/>
               <w:t>A</w:t>
             </w:r>
             <w:r>
@@ -25537,6 +26090,7 @@
           <w:rFonts w:ascii="宋体" w:hAnsi="宋体" w:hint="eastAsia"/>
           <w:szCs w:val="21"/>
         </w:rPr>
+        <w:lastRenderedPageBreak/>
         <w:t>刺激：财务人员请求系统导出经营情况表</w:t>
       </w:r>
     </w:p>
@@ -25730,7 +26284,6 @@
                 <w:rFonts w:ascii="宋体" w:hAnsi="宋体" w:cs="微软雅黑"/>
                 <w:szCs w:val="21"/>
               </w:rPr>
-              <w:lastRenderedPageBreak/>
               <w:t>A</w:t>
             </w:r>
             <w:r>
@@ -27634,7 +28187,15 @@
                 <w:rFonts w:ascii="宋体" w:hAnsi="宋体" w:cs="微软雅黑"/>
                 <w:szCs w:val="21"/>
               </w:rPr>
-              <w:t>Charts.CheckA</w:t>
+              <w:t>Charts.</w:t>
+            </w:r>
+            <w:r>
+              <w:rPr>
+                <w:rFonts w:ascii="宋体" w:hAnsi="宋体" w:cs="微软雅黑"/>
+                <w:szCs w:val="21"/>
+              </w:rPr>
+              <w:lastRenderedPageBreak/>
+              <w:t>CheckA</w:t>
             </w:r>
             <w:r>
               <w:rPr>
@@ -27689,6 +28250,7 @@
               <w:rPr>
                 <w:rFonts w:ascii="宋体" w:hAnsi="宋体" w:hint="eastAsia"/>
               </w:rPr>
+              <w:lastRenderedPageBreak/>
               <w:t>系统应允许财务人员查看与导出经营情况表</w:t>
             </w:r>
           </w:p>
@@ -27720,6 +28282,7 @@
                 <w:rFonts w:ascii="宋体" w:hAnsi="宋体" w:cs="微软雅黑"/>
                 <w:szCs w:val="21"/>
               </w:rPr>
+              <w:lastRenderedPageBreak/>
               <w:t>A</w:t>
             </w:r>
             <w:r>
@@ -28059,15 +28622,7 @@
                 <w:rFonts w:ascii="宋体" w:hAnsi="宋体" w:cs="微软雅黑"/>
                 <w:szCs w:val="21"/>
               </w:rPr>
-              <w:t>Charts.</w:t>
-            </w:r>
-            <w:r>
-              <w:rPr>
-                <w:rFonts w:ascii="宋体" w:hAnsi="宋体" w:cs="微软雅黑"/>
-                <w:szCs w:val="21"/>
-              </w:rPr>
-              <w:lastRenderedPageBreak/>
-              <w:t>CheckA</w:t>
+              <w:t>Charts.CheckA</w:t>
             </w:r>
             <w:r>
               <w:rPr>
@@ -28122,15 +28677,7 @@
               <w:rPr>
                 <w:rFonts w:ascii="宋体" w:hAnsi="宋体" w:hint="eastAsia"/>
               </w:rPr>
-              <w:lastRenderedPageBreak/>
-              <w:t>当财务人员取消查看与导出经营情况表时，系统返回</w:t>
-            </w:r>
-            <w:r>
-              <w:rPr>
-                <w:rFonts w:ascii="宋体" w:hAnsi="宋体" w:hint="eastAsia"/>
-              </w:rPr>
-              <w:lastRenderedPageBreak/>
-              <w:t>查看与导出统计报表界面</w:t>
+              <w:t>当财务人员取消查看与导出经营情况表时，系统返回查看与导出统计报表界面</w:t>
             </w:r>
           </w:p>
         </w:tc>
@@ -28144,7 +28691,6 @@
       <w:bookmarkStart w:id="73" w:name="_Toc432099412"/>
       <w:bookmarkStart w:id="74" w:name="_Toc432426349"/>
       <w:r>
-        <w:lastRenderedPageBreak/>
         <w:t xml:space="preserve">3.2.15 </w:t>
       </w:r>
       <w:r>
@@ -29091,7 +29637,14 @@
               <w:rPr>
                 <w:rFonts w:ascii="宋体" w:hAnsi="宋体" w:hint="eastAsia"/>
               </w:rPr>
-              <w:t>系统应该允许高级财务人员修改各条目的实付款额</w:t>
+              <w:t>系统应该允许高级财务人员修改各条目的实付款</w:t>
+            </w:r>
+            <w:r>
+              <w:rPr>
+                <w:rFonts w:ascii="宋体" w:hAnsi="宋体" w:hint="eastAsia"/>
+              </w:rPr>
+              <w:lastRenderedPageBreak/>
+              <w:t>额</w:t>
             </w:r>
           </w:p>
         </w:tc>
@@ -29122,6 +29675,7 @@
                 <w:rFonts w:ascii="宋体" w:hAnsi="宋体" w:cs="微软雅黑"/>
                 <w:szCs w:val="21"/>
               </w:rPr>
+              <w:lastRenderedPageBreak/>
               <w:t>A</w:t>
             </w:r>
             <w:r>
@@ -29483,15 +30037,7 @@
                 <w:rFonts w:ascii="宋体" w:hAnsi="宋体" w:cs="微软雅黑" w:hint="eastAsia"/>
                 <w:szCs w:val="21"/>
               </w:rPr>
-              <w:t>hor</w:t>
-            </w:r>
-            <w:r>
-              <w:rPr>
-                <w:rFonts w:ascii="宋体" w:hAnsi="宋体" w:cs="微软雅黑" w:hint="eastAsia"/>
-                <w:szCs w:val="21"/>
-              </w:rPr>
-              <w:lastRenderedPageBreak/>
-              <w:t>t</w:t>
+              <w:t>hort</w:t>
             </w:r>
           </w:p>
         </w:tc>
@@ -29511,15 +30057,7 @@
               <w:rPr>
                 <w:rFonts w:ascii="宋体" w:hAnsi="宋体" w:hint="eastAsia"/>
               </w:rPr>
-              <w:lastRenderedPageBreak/>
-              <w:t>高级财务人员输入的银行账户余额不足，系统提</w:t>
-            </w:r>
-            <w:r>
-              <w:rPr>
-                <w:rFonts w:ascii="宋体" w:hAnsi="宋体" w:hint="eastAsia"/>
-              </w:rPr>
-              <w:lastRenderedPageBreak/>
-              <w:t>示输入另一个银行账户</w:t>
+              <w:t>高级财务人员输入的银行账户余额不足，系统提示输入另一个银行账户</w:t>
             </w:r>
           </w:p>
         </w:tc>
@@ -30535,6 +31073,7 @@
                 <w:rFonts w:ascii="宋体" w:hAnsi="宋体" w:cs="微软雅黑"/>
                 <w:szCs w:val="21"/>
               </w:rPr>
+              <w:lastRenderedPageBreak/>
               <w:t>I</w:t>
             </w:r>
             <w:r>
@@ -30562,7 +31101,15 @@
               <w:rPr>
                 <w:rFonts w:ascii="宋体" w:hAnsi="宋体" w:hint="eastAsia"/>
               </w:rPr>
-              <w:t>寄件人输入的条形码订单格式错误，系统提示重新输入</w:t>
+              <w:lastRenderedPageBreak/>
+              <w:t>寄件人输入的条形码订单格式错误，系统提示</w:t>
+            </w:r>
+            <w:r>
+              <w:rPr>
+                <w:rFonts w:ascii="宋体" w:hAnsi="宋体" w:hint="eastAsia"/>
+              </w:rPr>
+              <w:lastRenderedPageBreak/>
+              <w:t>重新输入</w:t>
             </w:r>
           </w:p>
         </w:tc>
@@ -30578,6 +31125,7 @@
         <w:rPr>
           <w:rFonts w:hint="eastAsia"/>
         </w:rPr>
+        <w:lastRenderedPageBreak/>
         <w:t xml:space="preserve">3.2.17 </w:t>
       </w:r>
       <w:r>
@@ -30730,7 +31278,6 @@
         <w:rPr>
           <w:rFonts w:hint="eastAsia"/>
         </w:rPr>
-        <w:lastRenderedPageBreak/>
         <w:t xml:space="preserve">3.2.17.2 </w:t>
       </w:r>
       <w:r>
@@ -31878,6 +32425,7 @@
               </w:rPr>
             </w:pPr>
             <w:r>
+              <w:lastRenderedPageBreak/>
               <w:t>CheckStorehouse.Close.</w:t>
             </w:r>
           </w:p>
@@ -32057,7 +32605,6 @@
         <w:rPr>
           <w:rFonts w:hint="eastAsia"/>
         </w:rPr>
-        <w:lastRenderedPageBreak/>
         <w:t xml:space="preserve">3.2.18.1 </w:t>
       </w:r>
       <w:r>
@@ -33150,6 +33697,7 @@
               </w:rPr>
             </w:pPr>
             <w:r>
+              <w:lastRenderedPageBreak/>
               <w:t>Check</w:t>
             </w:r>
           </w:p>
@@ -33163,7 +33711,12 @@
               <w:cnfStyle w:val="000000000000" w:firstRow="0" w:lastRow="0" w:firstColumn="0" w:lastColumn="0" w:oddVBand="0" w:evenVBand="0" w:oddHBand="0" w:evenHBand="0" w:firstRowFirstColumn="0" w:firstRowLastColumn="0" w:lastRowFirstColumn="0" w:lastRowLastColumn="0"/>
             </w:pPr>
             <w:r>
-              <w:t>系统在管理员设置货物位置时检查位置信息输入是</w:t>
+              <w:lastRenderedPageBreak/>
+              <w:t>系统在管理员设置货物位置时检查位置信息输入</w:t>
+            </w:r>
+            <w:r>
+              <w:lastRenderedPageBreak/>
+              <w:t>是</w:t>
             </w:r>
             <w:r>
               <w:rPr>
@@ -33230,6 +33783,7 @@
               </w:rPr>
             </w:pPr>
             <w:r>
+              <w:lastRenderedPageBreak/>
               <w:t>Initialization.Goods.Input.Null</w:t>
             </w:r>
           </w:p>
@@ -33386,7 +33940,6 @@
         <w:rPr>
           <w:rFonts w:hint="eastAsia"/>
         </w:rPr>
-        <w:lastRenderedPageBreak/>
         <w:t xml:space="preserve">3.2.19.1 </w:t>
       </w:r>
       <w:r>
@@ -34452,6 +35005,7 @@
           <w:bCs/>
           <w:szCs w:val="21"/>
         </w:rPr>
+        <w:lastRenderedPageBreak/>
         <w:tab/>
         <w:t>响应</w:t>
       </w:r>
@@ -34713,7 +35267,6 @@
               </w:rPr>
             </w:pPr>
             <w:r>
-              <w:lastRenderedPageBreak/>
               <w:t>Adjust.Proportion.Calculate</w:t>
             </w:r>
           </w:p>
@@ -35853,6 +36406,7 @@
               </w:rPr>
             </w:pPr>
             <w:r>
+              <w:lastRenderedPageBreak/>
               <w:t>Import.Goods.Null</w:t>
             </w:r>
           </w:p>
@@ -36122,7 +36676,6 @@
               </w:rPr>
             </w:pPr>
             <w:r>
-              <w:lastRenderedPageBreak/>
               <w:t>Import.Update</w:t>
             </w:r>
           </w:p>
@@ -37304,6 +37857,7 @@
         <w:rPr>
           <w:rFonts w:hint="eastAsia"/>
         </w:rPr>
+        <w:lastRenderedPageBreak/>
         <w:t xml:space="preserve">3.2.23 </w:t>
       </w:r>
       <w:r>
@@ -37446,7 +38000,6 @@
         <w:rPr>
           <w:rFonts w:hint="eastAsia"/>
         </w:rPr>
-        <w:lastRenderedPageBreak/>
         <w:tab/>
       </w:r>
       <w:r>
@@ -38322,6 +38875,7 @@
                 <w:rFonts w:ascii="宋体" w:hAnsi="宋体" w:hint="eastAsia"/>
                 <w:szCs w:val="21"/>
               </w:rPr>
+              <w:lastRenderedPageBreak/>
               <w:t>编号</w:t>
             </w:r>
           </w:p>
@@ -38620,7 +39174,6 @@
               <w:t>营业厅业务员确认要接收的中转单，进入</w:t>
             </w:r>
             <w:r>
-              <w:lastRenderedPageBreak/>
               <w:t>Receiving.GoodsStatus</w:t>
             </w:r>
             <w:r>
@@ -38650,7 +39203,6 @@
                 <w:rFonts w:ascii="宋体" w:hAnsi="宋体"/>
                 <w:szCs w:val="21"/>
               </w:rPr>
-              <w:lastRenderedPageBreak/>
               <w:t>Receiving.</w:t>
             </w:r>
             <w:r>
@@ -39680,7 +40232,14 @@
               <w:rPr>
                 <w:rFonts w:hint="eastAsia"/>
               </w:rPr>
-              <w:t>，系统关闭任务</w:t>
+              <w:t>，系统关闭任</w:t>
+            </w:r>
+            <w:r>
+              <w:rPr>
+                <w:rFonts w:hint="eastAsia"/>
+              </w:rPr>
+              <w:lastRenderedPageBreak/>
+              <w:t>务</w:t>
             </w:r>
           </w:p>
         </w:tc>
@@ -39709,6 +40268,7 @@
                 <w:rFonts w:ascii="宋体" w:hAnsi="宋体"/>
                 <w:szCs w:val="21"/>
               </w:rPr>
+              <w:lastRenderedPageBreak/>
               <w:t>Receiving</w:t>
             </w:r>
             <w:r>
@@ -39841,14 +40401,7 @@
               <w:rPr>
                 <w:rFonts w:hint="eastAsia"/>
               </w:rPr>
-              <w:t>鼓楼营业厅）、中转编号、出发地（本地中转中心或者其它营业厅）、本次到达所有订单条形码号（系统自动根据中转编</w:t>
-            </w:r>
-            <w:r>
-              <w:rPr>
-                <w:rFonts w:hint="eastAsia"/>
-              </w:rPr>
-              <w:lastRenderedPageBreak/>
-              <w:t>号获取）、货物到达状态（损坏、完整、丢失）。</w:t>
+              <w:t>鼓楼营业厅）、中转编号、出发地（本地中转中心或者其它营业厅）、本次到达所有订单条形码号（系统自动根据中转编号获取）、货物到达状态（损坏、完整、丢失）。</w:t>
             </w:r>
           </w:p>
         </w:tc>
@@ -39877,7 +40430,6 @@
                 <w:rFonts w:ascii="宋体" w:hAnsi="宋体"/>
                 <w:szCs w:val="21"/>
               </w:rPr>
-              <w:lastRenderedPageBreak/>
               <w:t>Receiving</w:t>
             </w:r>
             <w:r>
@@ -40748,6 +41300,7 @@
               <w:rPr>
                 <w:rFonts w:hint="eastAsia"/>
               </w:rPr>
+              <w:lastRenderedPageBreak/>
               <w:t>Loading</w:t>
             </w:r>
             <w:r>
@@ -40789,6 +41342,7 @@
                 <w:rFonts w:ascii="宋体" w:hAnsi="宋体" w:hint="eastAsia"/>
                 <w:szCs w:val="21"/>
               </w:rPr>
+              <w:lastRenderedPageBreak/>
               <w:t>L</w:t>
             </w:r>
             <w:r>
@@ -41095,14 +41649,7 @@
               <w:rPr>
                 <w:rFonts w:hint="eastAsia"/>
               </w:rPr>
-              <w:t>，营业厅业务员都可</w:t>
-            </w:r>
-            <w:r>
-              <w:rPr>
-                <w:rFonts w:hint="eastAsia"/>
-              </w:rPr>
-              <w:lastRenderedPageBreak/>
-              <w:t>以取消任务</w:t>
+              <w:t>，营业厅业务员都可以取消任务</w:t>
             </w:r>
           </w:p>
         </w:tc>
@@ -41131,7 +41678,6 @@
                 <w:rFonts w:ascii="宋体" w:hAnsi="宋体" w:hint="eastAsia"/>
                 <w:szCs w:val="21"/>
               </w:rPr>
-              <w:lastRenderedPageBreak/>
               <w:t>Loading.Return</w:t>
             </w:r>
           </w:p>
@@ -42362,6 +42908,7 @@
                 <w:rFonts w:ascii="宋体" w:hAnsi="宋体" w:hint="eastAsia"/>
                 <w:szCs w:val="21"/>
               </w:rPr>
+              <w:lastRenderedPageBreak/>
               <w:t>L</w:t>
             </w:r>
             <w:r>
@@ -42638,7 +43185,6 @@
                 <w:rFonts w:ascii="宋体" w:hAnsi="宋体" w:hint="eastAsia"/>
                 <w:szCs w:val="21"/>
               </w:rPr>
-              <w:lastRenderedPageBreak/>
               <w:t>L</w:t>
             </w:r>
             <w:r>
@@ -43439,6 +43985,7 @@
                 <w:rFonts w:ascii="宋体" w:hAnsi="宋体" w:hint="eastAsia"/>
                 <w:szCs w:val="21"/>
               </w:rPr>
+              <w:lastRenderedPageBreak/>
               <w:t>编号</w:t>
             </w:r>
           </w:p>
@@ -43673,7 +44220,6 @@
               <w:rPr>
                 <w:rFonts w:hint="eastAsia"/>
               </w:rPr>
-              <w:lastRenderedPageBreak/>
               <w:t>Distribution</w:t>
             </w:r>
             <w:r>
@@ -43709,7 +44255,6 @@
                 <w:rFonts w:ascii="宋体" w:hAnsi="宋体" w:hint="eastAsia"/>
                 <w:szCs w:val="21"/>
               </w:rPr>
-              <w:lastRenderedPageBreak/>
               <w:t>Distribution</w:t>
             </w:r>
             <w:r>
@@ -44808,6 +45353,7 @@
         <w:rPr>
           <w:rFonts w:hint="eastAsia"/>
         </w:rPr>
+        <w:lastRenderedPageBreak/>
         <w:t>3.2.27</w:t>
       </w:r>
       <w:r>
@@ -44920,7 +45466,6 @@
         <w:jc w:val="left"/>
       </w:pPr>
       <w:r>
-        <w:lastRenderedPageBreak/>
         <w:t>刺激</w:t>
       </w:r>
       <w:r>
@@ -45820,6 +46365,7 @@
     </w:p>
     <w:p>
       <w:r>
+        <w:lastRenderedPageBreak/>
         <w:t>刺激</w:t>
       </w:r>
       <w:r>
@@ -45932,7 +46478,6 @@
     </w:p>
     <w:p>
       <w:r>
-        <w:lastRenderedPageBreak/>
         <w:t>刺激</w:t>
       </w:r>
       <w:r>
@@ -47123,6 +47668,7 @@
               <w:rPr>
                 <w:rFonts w:hint="eastAsia"/>
               </w:rPr>
+              <w:lastRenderedPageBreak/>
               <w:t>3</w:t>
             </w:r>
             <w:r>
@@ -47159,6 +47705,7 @@
                 <w:rFonts w:ascii="宋体" w:hAnsi="宋体" w:hint="eastAsia"/>
                 <w:szCs w:val="21"/>
               </w:rPr>
+              <w:lastRenderedPageBreak/>
               <w:t>Management</w:t>
             </w:r>
             <w:r>
@@ -47333,7 +47880,6 @@
                 <w:rFonts w:ascii="宋体" w:hAnsi="宋体" w:hint="eastAsia"/>
                 <w:szCs w:val="21"/>
               </w:rPr>
-              <w:lastRenderedPageBreak/>
               <w:t>Management</w:t>
             </w:r>
             <w:r>
@@ -48510,7 +49056,14 @@
               <w:rPr>
                 <w:rFonts w:hint="eastAsia"/>
               </w:rPr>
-              <w:t>系统将本次司机信息管理记录添加到操作日志中，记录包含三个种类：增加，更改和删除，增加和删除的记录要记录下所操作的司机的详细信息，修改记录包含了操作前和操作后司机的详细信息。</w:t>
+              <w:t>系统将本次司机信息管理记录添加到操作日志中，记录包含三个种类：增加，更改和删除，增</w:t>
+            </w:r>
+            <w:r>
+              <w:rPr>
+                <w:rFonts w:hint="eastAsia"/>
+              </w:rPr>
+              <w:lastRenderedPageBreak/>
+              <w:t>加和删除的记录要记录下所操作的司机的详细信息，修改记录包含了操作前和操作后司机的详细信息。</w:t>
             </w:r>
           </w:p>
         </w:tc>
@@ -48539,6 +49092,7 @@
                 <w:rFonts w:ascii="宋体" w:hAnsi="宋体" w:hint="eastAsia"/>
                 <w:szCs w:val="21"/>
               </w:rPr>
+              <w:lastRenderedPageBreak/>
               <w:t>Management.Update</w:t>
             </w:r>
             <w:r>
@@ -48639,7 +49193,6 @@
         <w:rPr>
           <w:rFonts w:hint="eastAsia"/>
         </w:rPr>
-        <w:lastRenderedPageBreak/>
         <w:t>营业厅业务员对营业厅下属的所有车辆的信息进行维护，包括增加，修改，删除和查看四个方面。</w:t>
       </w:r>
     </w:p>
@@ -49484,6 +50037,7 @@
                 <w:rFonts w:ascii="宋体" w:hAnsi="宋体" w:hint="eastAsia"/>
                 <w:szCs w:val="21"/>
               </w:rPr>
+              <w:lastRenderedPageBreak/>
               <w:t>Management</w:t>
             </w:r>
             <w:r>
@@ -49760,7 +50314,6 @@
                 <w:rFonts w:ascii="宋体" w:hAnsi="宋体" w:hint="eastAsia"/>
                 <w:szCs w:val="21"/>
               </w:rPr>
-              <w:lastRenderedPageBreak/>
               <w:t>Management.Add</w:t>
             </w:r>
             <w:r>
@@ -51045,6 +51598,7 @@
                 <w:rFonts w:ascii="宋体" w:hAnsi="宋体" w:hint="eastAsia"/>
                 <w:szCs w:val="21"/>
               </w:rPr>
+              <w:lastRenderedPageBreak/>
               <w:t>Management.Delete</w:t>
             </w:r>
           </w:p>
@@ -51336,7 +51890,6 @@
                 <w:rFonts w:ascii="宋体" w:hAnsi="宋体" w:hint="eastAsia"/>
                 <w:szCs w:val="21"/>
               </w:rPr>
-              <w:lastRenderedPageBreak/>
               <w:t>Management</w:t>
             </w:r>
             <w:r>
@@ -51999,6 +52552,7 @@
         <w:ind w:left="210"/>
       </w:pPr>
       <w:r>
+        <w:lastRenderedPageBreak/>
         <w:tab/>
       </w:r>
       <w:r>
@@ -52202,7 +52756,6 @@
         <w:rPr>
           <w:rFonts w:hint="eastAsia"/>
         </w:rPr>
-        <w:lastRenderedPageBreak/>
         <w:t xml:space="preserve">    </w:t>
       </w:r>
       <w:r>
@@ -53462,6 +54015,7 @@
         <w:rPr>
           <w:rFonts w:hint="eastAsia"/>
         </w:rPr>
+        <w:lastRenderedPageBreak/>
         <w:t>BR13</w:t>
       </w:r>
       <w:r>
@@ -53830,15 +54384,7 @@
           <w:rFonts w:hint="eastAsia"/>
           <w:szCs w:val="21"/>
         </w:rPr>
-        <w:t>日</w:t>
-      </w:r>
-      <w:r>
-        <w:rPr>
-          <w:rFonts w:hint="eastAsia"/>
-          <w:szCs w:val="21"/>
-        </w:rPr>
-        <w:lastRenderedPageBreak/>
-        <w:t>期））</w:t>
+        <w:t>日期））</w:t>
       </w:r>
     </w:p>
     <w:p>
@@ -54554,7 +55100,7 @@
 </file>
 
 <file path=word/endnotes.xml><?xml version="1.0" encoding="utf-8"?>
-<w:endnotes xmlns:wpc="http://schemas.microsoft.com/office/word/2010/wordprocessingCanvas" xmlns:cx="http://schemas.microsoft.com/office/drawing/2014/chartex" xmlns:cx1="http://schemas.microsoft.com/office/drawing/2015/9/8/chartex" xmlns:mc="http://schemas.openxmlformats.org/markup-compatibility/2006" xmlns:o="urn:schemas-microsoft-com:office:office" xmlns:r="http://schemas.openxmlformats.org/officeDocument/2006/relationships" xmlns:m="http://schemas.openxmlformats.org/officeDocument/2006/math" xmlns:v="urn:schemas-microsoft-com:vml" xmlns:wp14="http://schemas.microsoft.com/office/word/2010/wordprocessingDrawing" xmlns:wp="http://schemas.openxmlformats.org/drawingml/2006/wordprocessingDrawing" xmlns:w10="urn:schemas-microsoft-com:office:word" xmlns:w="http://schemas.openxmlformats.org/wordprocessingml/2006/main" xmlns:w14="http://schemas.microsoft.com/office/word/2010/wordml" xmlns:w15="http://schemas.microsoft.com/office/word/2012/wordml" xmlns:w16se="http://schemas.microsoft.com/office/word/2015/wordml/symex" xmlns:wpg="http://schemas.microsoft.com/office/word/2010/wordprocessingGroup" xmlns:wpi="http://schemas.microsoft.com/office/word/2010/wordprocessingInk" xmlns:wne="http://schemas.microsoft.com/office/word/2006/wordml" xmlns:wps="http://schemas.microsoft.com/office/word/2010/wordprocessingShape" mc:Ignorable="w14 w15 w16se wp14">
+<w:endnotes xmlns:wpc="http://schemas.microsoft.com/office/word/2010/wordprocessingCanvas" xmlns:cx="http://schemas.microsoft.com/office/drawing/2014/chartex" xmlns:mc="http://schemas.openxmlformats.org/markup-compatibility/2006" xmlns:o="urn:schemas-microsoft-com:office:office" xmlns:r="http://schemas.openxmlformats.org/officeDocument/2006/relationships" xmlns:m="http://schemas.openxmlformats.org/officeDocument/2006/math" xmlns:v="urn:schemas-microsoft-com:vml" xmlns:wp14="http://schemas.microsoft.com/office/word/2010/wordprocessingDrawing" xmlns:wp="http://schemas.openxmlformats.org/drawingml/2006/wordprocessingDrawing" xmlns:w10="urn:schemas-microsoft-com:office:word" xmlns:w="http://schemas.openxmlformats.org/wordprocessingml/2006/main" xmlns:w14="http://schemas.microsoft.com/office/word/2010/wordml" xmlns:w15="http://schemas.microsoft.com/office/word/2012/wordml" xmlns:w16se="http://schemas.microsoft.com/office/word/2015/wordml/symex" xmlns:wpg="http://schemas.microsoft.com/office/word/2010/wordprocessingGroup" xmlns:wpi="http://schemas.microsoft.com/office/word/2010/wordprocessingInk" xmlns:wne="http://schemas.microsoft.com/office/word/2006/wordml" xmlns:wps="http://schemas.microsoft.com/office/word/2010/wordprocessingShape" mc:Ignorable="w14 w15 w16se wp14">
   <w:endnote w:type="separator" w:id="-1">
     <w:p>
       <w:r>
@@ -54573,7 +55119,7 @@
 </file>
 
 <file path=word/footer1.xml><?xml version="1.0" encoding="utf-8"?>
-<w:ftr xmlns:wpc="http://schemas.microsoft.com/office/word/2010/wordprocessingCanvas" xmlns:cx="http://schemas.microsoft.com/office/drawing/2014/chartex" xmlns:cx1="http://schemas.microsoft.com/office/drawing/2015/9/8/chartex" xmlns:mc="http://schemas.openxmlformats.org/markup-compatibility/2006" xmlns:o="urn:schemas-microsoft-com:office:office" xmlns:r="http://schemas.openxmlformats.org/officeDocument/2006/relationships" xmlns:m="http://schemas.openxmlformats.org/officeDocument/2006/math" xmlns:v="urn:schemas-microsoft-com:vml" xmlns:wp14="http://schemas.microsoft.com/office/word/2010/wordprocessingDrawing" xmlns:wp="http://schemas.openxmlformats.org/drawingml/2006/wordprocessingDrawing" xmlns:w10="urn:schemas-microsoft-com:office:word" xmlns:w="http://schemas.openxmlformats.org/wordprocessingml/2006/main" xmlns:w14="http://schemas.microsoft.com/office/word/2010/wordml" xmlns:w15="http://schemas.microsoft.com/office/word/2012/wordml" xmlns:w16se="http://schemas.microsoft.com/office/word/2015/wordml/symex" xmlns:wpg="http://schemas.microsoft.com/office/word/2010/wordprocessingGroup" xmlns:wpi="http://schemas.microsoft.com/office/word/2010/wordprocessingInk" xmlns:wne="http://schemas.microsoft.com/office/word/2006/wordml" xmlns:wps="http://schemas.microsoft.com/office/word/2010/wordprocessingShape" mc:Ignorable="w14 w15 w16se wp14">
+<w:ftr xmlns:wpc="http://schemas.microsoft.com/office/word/2010/wordprocessingCanvas" xmlns:cx="http://schemas.microsoft.com/office/drawing/2014/chartex" xmlns:mc="http://schemas.openxmlformats.org/markup-compatibility/2006" xmlns:o="urn:schemas-microsoft-com:office:office" xmlns:r="http://schemas.openxmlformats.org/officeDocument/2006/relationships" xmlns:m="http://schemas.openxmlformats.org/officeDocument/2006/math" xmlns:v="urn:schemas-microsoft-com:vml" xmlns:wp14="http://schemas.microsoft.com/office/word/2010/wordprocessingDrawing" xmlns:wp="http://schemas.openxmlformats.org/drawingml/2006/wordprocessingDrawing" xmlns:w10="urn:schemas-microsoft-com:office:word" xmlns:w="http://schemas.openxmlformats.org/wordprocessingml/2006/main" xmlns:w14="http://schemas.microsoft.com/office/word/2010/wordml" xmlns:w15="http://schemas.microsoft.com/office/word/2012/wordml" xmlns:w16se="http://schemas.microsoft.com/office/word/2015/wordml/symex" xmlns:wpg="http://schemas.microsoft.com/office/word/2010/wordprocessingGroup" xmlns:wpi="http://schemas.microsoft.com/office/word/2010/wordprocessingInk" xmlns:wne="http://schemas.microsoft.com/office/word/2006/wordml" xmlns:wps="http://schemas.microsoft.com/office/word/2010/wordprocessingShape" mc:Ignorable="w14 w15 w16se wp14">
   <w:p>
     <w:pPr>
       <w:pStyle w:val="a3"/>
@@ -54616,7 +55162,7 @@
         <w:bCs/>
         <w:noProof/>
       </w:rPr>
-      <w:t>7</w:t>
+      <w:t>13</w:t>
     </w:r>
     <w:r>
       <w:rPr>
@@ -54664,7 +55210,7 @@
         <w:bCs/>
         <w:noProof/>
       </w:rPr>
-      <w:t>38</w:t>
+      <w:t>44</w:t>
     </w:r>
     <w:r>
       <w:rPr>
@@ -54685,7 +55231,7 @@
 </file>
 
 <file path=word/footnotes.xml><?xml version="1.0" encoding="utf-8"?>
-<w:footnotes xmlns:wpc="http://schemas.microsoft.com/office/word/2010/wordprocessingCanvas" xmlns:cx="http://schemas.microsoft.com/office/drawing/2014/chartex" xmlns:cx1="http://schemas.microsoft.com/office/drawing/2015/9/8/chartex" xmlns:mc="http://schemas.openxmlformats.org/markup-compatibility/2006" xmlns:o="urn:schemas-microsoft-com:office:office" xmlns:r="http://schemas.openxmlformats.org/officeDocument/2006/relationships" xmlns:m="http://schemas.openxmlformats.org/officeDocument/2006/math" xmlns:v="urn:schemas-microsoft-com:vml" xmlns:wp14="http://schemas.microsoft.com/office/word/2010/wordprocessingDrawing" xmlns:wp="http://schemas.openxmlformats.org/drawingml/2006/wordprocessingDrawing" xmlns:w10="urn:schemas-microsoft-com:office:word" xmlns:w="http://schemas.openxmlformats.org/wordprocessingml/2006/main" xmlns:w14="http://schemas.microsoft.com/office/word/2010/wordml" xmlns:w15="http://schemas.microsoft.com/office/word/2012/wordml" xmlns:w16se="http://schemas.microsoft.com/office/word/2015/wordml/symex" xmlns:wpg="http://schemas.microsoft.com/office/word/2010/wordprocessingGroup" xmlns:wpi="http://schemas.microsoft.com/office/word/2010/wordprocessingInk" xmlns:wne="http://schemas.microsoft.com/office/word/2006/wordml" xmlns:wps="http://schemas.microsoft.com/office/word/2010/wordprocessingShape" mc:Ignorable="w14 w15 w16se wp14">
+<w:footnotes xmlns:wpc="http://schemas.microsoft.com/office/word/2010/wordprocessingCanvas" xmlns:cx="http://schemas.microsoft.com/office/drawing/2014/chartex" xmlns:mc="http://schemas.openxmlformats.org/markup-compatibility/2006" xmlns:o="urn:schemas-microsoft-com:office:office" xmlns:r="http://schemas.openxmlformats.org/officeDocument/2006/relationships" xmlns:m="http://schemas.openxmlformats.org/officeDocument/2006/math" xmlns:v="urn:schemas-microsoft-com:vml" xmlns:wp14="http://schemas.microsoft.com/office/word/2010/wordprocessingDrawing" xmlns:wp="http://schemas.openxmlformats.org/drawingml/2006/wordprocessingDrawing" xmlns:w10="urn:schemas-microsoft-com:office:word" xmlns:w="http://schemas.openxmlformats.org/wordprocessingml/2006/main" xmlns:w14="http://schemas.microsoft.com/office/word/2010/wordml" xmlns:w15="http://schemas.microsoft.com/office/word/2012/wordml" xmlns:w16se="http://schemas.microsoft.com/office/word/2015/wordml/symex" xmlns:wpg="http://schemas.microsoft.com/office/word/2010/wordprocessingGroup" xmlns:wpi="http://schemas.microsoft.com/office/word/2010/wordprocessingInk" xmlns:wne="http://schemas.microsoft.com/office/word/2006/wordml" xmlns:wps="http://schemas.microsoft.com/office/word/2010/wordprocessingShape" mc:Ignorable="w14 w15 w16se wp14">
   <w:footnote w:type="separator" w:id="-1">
     <w:p>
       <w:r>
@@ -54704,7 +55250,7 @@
 </file>
 
 <file path=word/header1.xml><?xml version="1.0" encoding="utf-8"?>
-<w:hdr xmlns:wpc="http://schemas.microsoft.com/office/word/2010/wordprocessingCanvas" xmlns:cx="http://schemas.microsoft.com/office/drawing/2014/chartex" xmlns:cx1="http://schemas.microsoft.com/office/drawing/2015/9/8/chartex" xmlns:mc="http://schemas.openxmlformats.org/markup-compatibility/2006" xmlns:o="urn:schemas-microsoft-com:office:office" xmlns:r="http://schemas.openxmlformats.org/officeDocument/2006/relationships" xmlns:m="http://schemas.openxmlformats.org/officeDocument/2006/math" xmlns:v="urn:schemas-microsoft-com:vml" xmlns:wp14="http://schemas.microsoft.com/office/word/2010/wordprocessingDrawing" xmlns:wp="http://schemas.openxmlformats.org/drawingml/2006/wordprocessingDrawing" xmlns:w10="urn:schemas-microsoft-com:office:word" xmlns:w="http://schemas.openxmlformats.org/wordprocessingml/2006/main" xmlns:w14="http://schemas.microsoft.com/office/word/2010/wordml" xmlns:w15="http://schemas.microsoft.com/office/word/2012/wordml" xmlns:w16se="http://schemas.microsoft.com/office/word/2015/wordml/symex" xmlns:wpg="http://schemas.microsoft.com/office/word/2010/wordprocessingGroup" xmlns:wpi="http://schemas.microsoft.com/office/word/2010/wordprocessingInk" xmlns:wne="http://schemas.microsoft.com/office/word/2006/wordml" xmlns:wps="http://schemas.microsoft.com/office/word/2010/wordprocessingShape" mc:Ignorable="w14 w15 w16se wp14">
+<w:hdr xmlns:wpc="http://schemas.microsoft.com/office/word/2010/wordprocessingCanvas" xmlns:cx="http://schemas.microsoft.com/office/drawing/2014/chartex" xmlns:mc="http://schemas.openxmlformats.org/markup-compatibility/2006" xmlns:o="urn:schemas-microsoft-com:office:office" xmlns:r="http://schemas.openxmlformats.org/officeDocument/2006/relationships" xmlns:m="http://schemas.openxmlformats.org/officeDocument/2006/math" xmlns:v="urn:schemas-microsoft-com:vml" xmlns:wp14="http://schemas.microsoft.com/office/word/2010/wordprocessingDrawing" xmlns:wp="http://schemas.openxmlformats.org/drawingml/2006/wordprocessingDrawing" xmlns:w10="urn:schemas-microsoft-com:office:word" xmlns:w="http://schemas.openxmlformats.org/wordprocessingml/2006/main" xmlns:w14="http://schemas.microsoft.com/office/word/2010/wordml" xmlns:w15="http://schemas.microsoft.com/office/word/2012/wordml" xmlns:w16se="http://schemas.microsoft.com/office/word/2015/wordml/symex" xmlns:wpg="http://schemas.microsoft.com/office/word/2010/wordprocessingGroup" xmlns:wpi="http://schemas.microsoft.com/office/word/2010/wordprocessingInk" xmlns:wne="http://schemas.microsoft.com/office/word/2006/wordml" xmlns:wps="http://schemas.microsoft.com/office/word/2010/wordprocessingShape" mc:Ignorable="w14 w15 w16se wp14">
   <w:p>
     <w:pPr>
       <w:pStyle w:val="a5"/>
@@ -54750,7 +55296,7 @@
 </file>
 
 <file path=word/numbering.xml><?xml version="1.0" encoding="utf-8"?>
-<w:numbering xmlns:wpc="http://schemas.microsoft.com/office/word/2010/wordprocessingCanvas" xmlns:cx="http://schemas.microsoft.com/office/drawing/2014/chartex" xmlns:cx1="http://schemas.microsoft.com/office/drawing/2015/9/8/chartex" xmlns:mc="http://schemas.openxmlformats.org/markup-compatibility/2006" xmlns:o="urn:schemas-microsoft-com:office:office" xmlns:r="http://schemas.openxmlformats.org/officeDocument/2006/relationships" xmlns:m="http://schemas.openxmlformats.org/officeDocument/2006/math" xmlns:v="urn:schemas-microsoft-com:vml" xmlns:wp14="http://schemas.microsoft.com/office/word/2010/wordprocessingDrawing" xmlns:wp="http://schemas.openxmlformats.org/drawingml/2006/wordprocessingDrawing" xmlns:w10="urn:schemas-microsoft-com:office:word" xmlns:w="http://schemas.openxmlformats.org/wordprocessingml/2006/main" xmlns:w14="http://schemas.microsoft.com/office/word/2010/wordml" xmlns:w15="http://schemas.microsoft.com/office/word/2012/wordml" xmlns:w16se="http://schemas.microsoft.com/office/word/2015/wordml/symex" xmlns:wpg="http://schemas.microsoft.com/office/word/2010/wordprocessingGroup" xmlns:wpi="http://schemas.microsoft.com/office/word/2010/wordprocessingInk" xmlns:wne="http://schemas.microsoft.com/office/word/2006/wordml" xmlns:wps="http://schemas.microsoft.com/office/word/2010/wordprocessingShape" mc:Ignorable="w14 w15 w16se wp14">
+<w:numbering xmlns:wpc="http://schemas.microsoft.com/office/word/2010/wordprocessingCanvas" xmlns:cx="http://schemas.microsoft.com/office/drawing/2014/chartex" xmlns:mc="http://schemas.openxmlformats.org/markup-compatibility/2006" xmlns:o="urn:schemas-microsoft-com:office:office" xmlns:r="http://schemas.openxmlformats.org/officeDocument/2006/relationships" xmlns:m="http://schemas.openxmlformats.org/officeDocument/2006/math" xmlns:v="urn:schemas-microsoft-com:vml" xmlns:wp14="http://schemas.microsoft.com/office/word/2010/wordprocessingDrawing" xmlns:wp="http://schemas.openxmlformats.org/drawingml/2006/wordprocessingDrawing" xmlns:w10="urn:schemas-microsoft-com:office:word" xmlns:w="http://schemas.openxmlformats.org/wordprocessingml/2006/main" xmlns:w14="http://schemas.microsoft.com/office/word/2010/wordml" xmlns:w15="http://schemas.microsoft.com/office/word/2012/wordml" xmlns:w16se="http://schemas.microsoft.com/office/word/2015/wordml/symex" xmlns:wpg="http://schemas.microsoft.com/office/word/2010/wordprocessingGroup" xmlns:wpi="http://schemas.microsoft.com/office/word/2010/wordprocessingInk" xmlns:wne="http://schemas.microsoft.com/office/word/2006/wordml" xmlns:wps="http://schemas.microsoft.com/office/word/2010/wordprocessingShape" mc:Ignorable="w14 w15 w16se wp14">
   <w:abstractNum w:abstractNumId="0" w15:restartNumberingAfterBreak="0">
     <w:nsid w:val="03267F8F"/>
     <w:multiLevelType w:val="hybridMultilevel"/>
@@ -57337,7 +57883,7 @@
 </file>
 
 <file path=customXml/itemProps2.xml><?xml version="1.0" encoding="utf-8"?>
-<ds:datastoreItem xmlns:ds="http://schemas.openxmlformats.org/officeDocument/2006/customXml" ds:itemID="{7B8B48C1-7E58-423F-8A7D-CA5DE22B6D7A}">
+<ds:datastoreItem xmlns:ds="http://schemas.openxmlformats.org/officeDocument/2006/customXml" ds:itemID="{0FAE570A-F6A8-4BAB-A35F-7295544BD8FC}">
   <ds:schemaRefs>
     <ds:schemaRef ds:uri="http://schemas.openxmlformats.org/officeDocument/2006/bibliography"/>
   </ds:schemaRefs>

--- a/需求阶段工作二/需求规格说明文档/软件需求规格说明文档.docx
+++ b/需求阶段工作二/需求规格说明文档/软件需求规格说明文档.docx
@@ -1,193 +1,1245 @@
 
 <file path=word/document.xml><?xml version="1.0" encoding="utf-8"?>
-<w:document xmlns:wpc="http://schemas.microsoft.com/office/word/2010/wordprocessingCanvas" xmlns:cx="http://schemas.microsoft.com/office/drawing/2014/chartex" xmlns:mc="http://schemas.openxmlformats.org/markup-compatibility/2006" xmlns:o="urn:schemas-microsoft-com:office:office" xmlns:r="http://schemas.openxmlformats.org/officeDocument/2006/relationships" xmlns:m="http://schemas.openxmlformats.org/officeDocument/2006/math" xmlns:v="urn:schemas-microsoft-com:vml" xmlns:wp14="http://schemas.microsoft.com/office/word/2010/wordprocessingDrawing" xmlns:wp="http://schemas.openxmlformats.org/drawingml/2006/wordprocessingDrawing" xmlns:w10="urn:schemas-microsoft-com:office:word" xmlns:w="http://schemas.openxmlformats.org/wordprocessingml/2006/main" xmlns:w14="http://schemas.microsoft.com/office/word/2010/wordml" xmlns:w15="http://schemas.microsoft.com/office/word/2012/wordml" xmlns:w16se="http://schemas.microsoft.com/office/word/2015/wordml/symex" xmlns:wpg="http://schemas.microsoft.com/office/word/2010/wordprocessingGroup" xmlns:wpi="http://schemas.microsoft.com/office/word/2010/wordprocessingInk" xmlns:wne="http://schemas.microsoft.com/office/word/2006/wordml" xmlns:wps="http://schemas.microsoft.com/office/word/2010/wordprocessingShape" mc:Ignorable="w14 w15 w16se wp14">
+<w:document xmlns:wpc="http://schemas.microsoft.com/office/word/2010/wordprocessingCanvas" xmlns:mo="http://schemas.microsoft.com/office/mac/office/2008/main" xmlns:mc="http://schemas.openxmlformats.org/markup-compatibility/2006" xmlns:mv="urn:schemas-microsoft-com:mac:vml" xmlns:o="urn:schemas-microsoft-com:office:office" xmlns:r="http://schemas.openxmlformats.org/officeDocument/2006/relationships" xmlns:m="http://schemas.openxmlformats.org/officeDocument/2006/math" xmlns:v="urn:schemas-microsoft-com:vml" xmlns:wp14="http://schemas.microsoft.com/office/word/2010/wordprocessingDrawing" xmlns:wp="http://schemas.openxmlformats.org/drawingml/2006/wordprocessingDrawing" xmlns:w10="urn:schemas-microsoft-com:office:word" xmlns:w="http://schemas.openxmlformats.org/wordprocessingml/2006/main" xmlns:w14="http://schemas.microsoft.com/office/word/2010/wordml" xmlns:w15="http://schemas.microsoft.com/office/word/2012/wordml" xmlns:wpg="http://schemas.microsoft.com/office/word/2010/wordprocessingGroup" xmlns:wpi="http://schemas.microsoft.com/office/word/2010/wordprocessingInk" xmlns:wne="http://schemas.microsoft.com/office/word/2006/wordml" xmlns:wps="http://schemas.microsoft.com/office/word/2010/wordprocessingShape" mc:Ignorable="w14 w15 wp14">
   <w:body>
-    <w:p/>
-    <w:tbl>
-      <w:tblPr>
-        <w:tblpPr w:leftFromText="187" w:rightFromText="187" w:horzAnchor="margin" w:tblpXSpec="center" w:tblpY="2881"/>
-        <w:tblW w:w="6633" w:type="dxa"/>
-        <w:tblBorders>
-          <w:left w:val="single" w:sz="12" w:space="0" w:color="5B9BD5"/>
-        </w:tblBorders>
-        <w:tblLayout w:type="fixed"/>
-        <w:tblCellMar>
-          <w:left w:w="144" w:type="dxa"/>
-          <w:right w:w="115" w:type="dxa"/>
-        </w:tblCellMar>
-        <w:tblLook w:val="04A0" w:firstRow="1" w:lastRow="0" w:firstColumn="1" w:lastColumn="0" w:noHBand="0" w:noVBand="1"/>
-      </w:tblPr>
-      <w:tblGrid>
-        <w:gridCol w:w="6633"/>
-      </w:tblGrid>
-      <w:tr>
-        <w:tc>
-          <w:tcPr>
-            <w:tcW w:w="6633" w:type="dxa"/>
-            <w:tcMar>
-              <w:top w:w="216" w:type="dxa"/>
-              <w:left w:w="115" w:type="dxa"/>
-              <w:bottom w:w="216" w:type="dxa"/>
-              <w:right w:w="115" w:type="dxa"/>
-            </w:tcMar>
-          </w:tcPr>
-          <w:p>
-            <w:pPr>
-              <w:pStyle w:val="13"/>
-              <w:rPr>
-                <w:color w:val="2D73B3"/>
-                <w:sz w:val="24"/>
-              </w:rPr>
-            </w:pPr>
-            <w:r>
-              <w:rPr>
-                <w:rFonts w:hint="eastAsia"/>
-                <w:sz w:val="44"/>
-                <w:szCs w:val="44"/>
-              </w:rPr>
-              <w:t>互联网酒店预订系统</w:t>
-            </w:r>
-          </w:p>
-        </w:tc>
-      </w:tr>
-      <w:tr>
-        <w:tc>
-          <w:tcPr>
-            <w:tcW w:w="6633" w:type="dxa"/>
-          </w:tcPr>
-          <w:p>
-            <w:pPr>
-              <w:pStyle w:val="13"/>
-              <w:spacing w:line="216" w:lineRule="auto"/>
-              <w:rPr>
-                <w:rFonts w:ascii="Calibri Light" w:hAnsi="Calibri Light"/>
-                <w:color w:val="5B9BD5"/>
-                <w:sz w:val="88"/>
-                <w:szCs w:val="88"/>
-              </w:rPr>
-            </w:pPr>
-            <w:r>
-              <w:rPr>
-                <w:rFonts w:hint="eastAsia"/>
-                <w:b/>
-                <w:sz w:val="44"/>
-                <w:szCs w:val="44"/>
-              </w:rPr>
-              <w:t>软件需求规格说明书</w:t>
-            </w:r>
-          </w:p>
-        </w:tc>
-      </w:tr>
-      <w:tr>
-        <w:tc>
-          <w:tcPr>
-            <w:tcW w:w="6633" w:type="dxa"/>
-            <w:tcMar>
-              <w:top w:w="216" w:type="dxa"/>
-              <w:left w:w="115" w:type="dxa"/>
-              <w:bottom w:w="216" w:type="dxa"/>
-              <w:right w:w="115" w:type="dxa"/>
-            </w:tcMar>
-          </w:tcPr>
-          <w:p>
-            <w:pPr>
-              <w:pStyle w:val="13"/>
-              <w:rPr>
-                <w:color w:val="2D73B3"/>
-                <w:sz w:val="24"/>
-              </w:rPr>
-            </w:pPr>
-          </w:p>
-        </w:tc>
-      </w:tr>
-    </w:tbl>
-    <w:tbl>
-      <w:tblPr>
-        <w:tblpPr w:leftFromText="187" w:rightFromText="187" w:horzAnchor="margin" w:tblpXSpec="center" w:tblpYSpec="bottom"/>
-        <w:tblW w:w="6407" w:type="dxa"/>
-        <w:tblLayout w:type="fixed"/>
-        <w:tblLook w:val="04A0" w:firstRow="1" w:lastRow="0" w:firstColumn="1" w:lastColumn="0" w:noHBand="0" w:noVBand="1"/>
-      </w:tblPr>
-      <w:tblGrid>
-        <w:gridCol w:w="6407"/>
-      </w:tblGrid>
-      <w:tr>
-        <w:tc>
-          <w:tcPr>
-            <w:tcW w:w="6407" w:type="dxa"/>
-            <w:tcMar>
-              <w:top w:w="216" w:type="dxa"/>
-              <w:left w:w="115" w:type="dxa"/>
-              <w:bottom w:w="216" w:type="dxa"/>
-              <w:right w:w="115" w:type="dxa"/>
-            </w:tcMar>
-          </w:tcPr>
-          <w:p>
-            <w:pPr>
-              <w:pStyle w:val="13"/>
-              <w:rPr>
-                <w:color w:val="5B9BD5"/>
-                <w:sz w:val="28"/>
-                <w:szCs w:val="28"/>
-              </w:rPr>
-            </w:pPr>
-            <w:r>
-              <w:rPr>
-                <w:rFonts w:hint="eastAsia"/>
-                <w:color w:val="5B9BD5"/>
-                <w:sz w:val="28"/>
-                <w:szCs w:val="28"/>
-              </w:rPr>
-              <w:t>鄢煜民、何慧娴、顾恺嘉、黄潇</w:t>
-            </w:r>
-          </w:p>
-          <w:p>
-            <w:pPr>
-              <w:pStyle w:val="13"/>
-              <w:rPr>
-                <w:color w:val="5B9BD5"/>
-                <w:sz w:val="28"/>
-                <w:szCs w:val="28"/>
-              </w:rPr>
-            </w:pPr>
-            <w:r>
-              <w:rPr>
-                <w:rFonts w:hint="eastAsia"/>
-                <w:color w:val="5B9BD5"/>
-                <w:sz w:val="28"/>
-                <w:szCs w:val="28"/>
-              </w:rPr>
-              <w:t>2016-9-26</w:t>
-            </w:r>
-          </w:p>
-          <w:p>
-            <w:pPr>
-              <w:pStyle w:val="13"/>
-              <w:rPr>
-                <w:color w:val="5B9BD5"/>
-              </w:rPr>
-            </w:pPr>
-          </w:p>
-        </w:tc>
-      </w:tr>
-    </w:tbl>
-    <w:p>
-      <w:pPr>
-        <w:widowControl/>
-        <w:jc w:val="left"/>
-        <w:rPr>
+    <w:sdt>
+      <w:sdtPr>
+        <w:rPr>
+          <w:sz w:val="2"/>
+        </w:rPr>
+        <w:id w:val="-1233468096"/>
+        <w:docPartObj>
+          <w:docPartGallery w:val="Cover Pages"/>
+          <w:docPartUnique/>
+        </w:docPartObj>
+      </w:sdtPr>
+      <w:sdtEndPr>
+        <w:rPr>
+          <w:rFonts w:ascii="Calibri" w:eastAsia="宋体" w:hAnsi="Calibri" w:cs="Times New Roman"/>
+          <w:kern w:val="2"/>
           <w:sz w:val="36"/>
           <w:szCs w:val="36"/>
         </w:rPr>
-      </w:pPr>
-      <w:r>
-        <w:rPr>
-          <w:sz w:val="36"/>
-          <w:szCs w:val="36"/>
-        </w:rPr>
-        <w:br w:type="page"/>
-      </w:r>
-    </w:p>
+      </w:sdtEndPr>
+      <w:sdtContent>
+        <w:p>
+          <w:pPr>
+            <w:pStyle w:val="ab"/>
+            <w:rPr>
+              <w:sz w:val="2"/>
+            </w:rPr>
+          </w:pPr>
+        </w:p>
+        <w:p>
+          <w:r>
+            <w:rPr>
+              <w:noProof/>
+            </w:rPr>
+            <mc:AlternateContent>
+              <mc:Choice Requires="wps">
+                <w:drawing>
+                  <wp:anchor distT="0" distB="0" distL="114300" distR="114300" simplePos="0" relativeHeight="251661312" behindDoc="0" locked="0" layoutInCell="1" allowOverlap="1" wp14:anchorId="437CDABF" wp14:editId="1BD63C04">
+                    <wp:simplePos x="0" y="0"/>
+                    <wp:positionH relativeFrom="page">
+                      <wp:posOffset>1345223</wp:posOffset>
+                    </wp:positionH>
+                    <wp:positionV relativeFrom="margin">
+                      <wp:posOffset>246184</wp:posOffset>
+                    </wp:positionV>
+                    <wp:extent cx="3935437" cy="2476695"/>
+                    <wp:effectExtent l="0" t="25400" r="0" b="0"/>
+                    <wp:wrapNone/>
+                    <wp:docPr id="62" name="文本框 62"/>
+                    <wp:cNvGraphicFramePr/>
+                    <a:graphic xmlns:a="http://schemas.openxmlformats.org/drawingml/2006/main">
+                      <a:graphicData uri="http://schemas.microsoft.com/office/word/2010/wordprocessingShape">
+                        <wps:wsp>
+                          <wps:cNvSpPr txBox="1"/>
+                          <wps:spPr>
+                            <a:xfrm>
+                              <a:off x="0" y="0"/>
+                              <a:ext cx="3935437" cy="2476695"/>
+                            </a:xfrm>
+                            <a:prstGeom prst="rect">
+                              <a:avLst/>
+                            </a:prstGeom>
+                            <a:noFill/>
+                            <a:ln w="6350">
+                              <a:noFill/>
+                            </a:ln>
+                            <a:effectLst>
+                              <a:glow rad="622300">
+                                <a:schemeClr val="accent1">
+                                  <a:alpha val="40000"/>
+                                </a:schemeClr>
+                              </a:glow>
+                              <a:outerShdw blurRad="203200" dist="381000" dir="9180000" sx="92000" sy="92000" algn="ctr" rotWithShape="0">
+                                <a:srgbClr val="000000">
+                                  <a:alpha val="93000"/>
+                                </a:srgbClr>
+                              </a:outerShdw>
+                            </a:effectLst>
+                          </wps:spPr>
+                          <wps:style>
+                            <a:lnRef idx="0">
+                              <a:schemeClr val="accent1"/>
+                            </a:lnRef>
+                            <a:fillRef idx="0">
+                              <a:schemeClr val="accent1"/>
+                            </a:fillRef>
+                            <a:effectRef idx="0">
+                              <a:schemeClr val="accent1"/>
+                            </a:effectRef>
+                            <a:fontRef idx="minor">
+                              <a:schemeClr val="dk1"/>
+                            </a:fontRef>
+                          </wps:style>
+                          <wps:txbx>
+                            <w:txbxContent>
+                              <w:p>
+                                <w:pPr>
+                                  <w:pStyle w:val="ab"/>
+                                  <w:rPr>
+                                    <w:color w:val="4F81BD" w:themeColor="accent1"/>
+                                    <w:sz w:val="36"/>
+                                    <w:szCs w:val="36"/>
+                                  </w:rPr>
+                                </w:pPr>
+                              </w:p>
+                              <w:tbl>
+                                <w:tblPr>
+                                  <w:tblW w:w="6633" w:type="dxa"/>
+                                  <w:tblBorders>
+                                    <w:left w:val="single" w:sz="12" w:space="0" w:color="5B9BD5"/>
+                                  </w:tblBorders>
+                                  <w:tblLayout w:type="fixed"/>
+                                  <w:tblCellMar>
+                                    <w:left w:w="144" w:type="dxa"/>
+                                    <w:right w:w="115" w:type="dxa"/>
+                                  </w:tblCellMar>
+                                  <w:tblLook w:val="04A0" w:firstRow="1" w:lastRow="0" w:firstColumn="1" w:lastColumn="0" w:noHBand="0" w:noVBand="1"/>
+                                </w:tblPr>
+                                <w:tblGrid>
+                                  <w:gridCol w:w="6633"/>
+                                </w:tblGrid>
+                                <w:tr>
+                                  <w:tc>
+                                    <w:tcPr>
+                                      <w:tcW w:w="6633" w:type="dxa"/>
+                                      <w:tcMar>
+                                        <w:top w:w="216" w:type="dxa"/>
+                                        <w:left w:w="115" w:type="dxa"/>
+                                        <w:bottom w:w="216" w:type="dxa"/>
+                                        <w:right w:w="115" w:type="dxa"/>
+                                      </w:tcMar>
+                                    </w:tcPr>
+                                    <w:p>
+                                      <w:pPr>
+                                        <w:pStyle w:val="13"/>
+                                        <w:rPr>
+                                          <w:color w:val="548DD4" w:themeColor="text2" w:themeTint="99"/>
+                                          <w:sz w:val="24"/>
+                                        </w:rPr>
+                                      </w:pPr>
+                                      <w:r>
+                                        <w:rPr>
+                                          <w:rFonts w:hint="eastAsia"/>
+                                          <w:color w:val="548DD4" w:themeColor="text2" w:themeTint="99"/>
+                                          <w:sz w:val="44"/>
+                                          <w:szCs w:val="44"/>
+                                        </w:rPr>
+                                        <w:t>互联网酒店预订系统</w:t>
+                                      </w:r>
+                                    </w:p>
+                                  </w:tc>
+                                </w:tr>
+                                <w:tr>
+                                  <w:tc>
+                                    <w:tcPr>
+                                      <w:tcW w:w="6633" w:type="dxa"/>
+                                    </w:tcPr>
+                                    <w:p>
+                                      <w:pPr>
+                                        <w:pStyle w:val="13"/>
+                                        <w:spacing w:line="216" w:lineRule="auto"/>
+                                        <w:rPr>
+                                          <w:rFonts w:ascii="Calibri Light" w:hAnsi="Calibri Light"/>
+                                          <w:color w:val="548DD4" w:themeColor="text2" w:themeTint="99"/>
+                                          <w:sz w:val="88"/>
+                                          <w:szCs w:val="88"/>
+                                        </w:rPr>
+                                      </w:pPr>
+                                      <w:r>
+                                        <w:rPr>
+                                          <w:rFonts w:hint="eastAsia"/>
+                                          <w:b/>
+                                          <w:color w:val="548DD4" w:themeColor="text2" w:themeTint="99"/>
+                                          <w:sz w:val="44"/>
+                                          <w:szCs w:val="44"/>
+                                        </w:rPr>
+                                        <w:t>软件需求规格说明书</w:t>
+                                      </w:r>
+                                    </w:p>
+                                  </w:tc>
+                                </w:tr>
+                              </w:tbl>
+                              <w:p>
+                                <w:pPr>
+                                  <w:pStyle w:val="ab"/>
+                                  <w:rPr>
+                                    <w:color w:val="548DD4" w:themeColor="text2" w:themeTint="99"/>
+                                    <w:sz w:val="36"/>
+                                    <w:szCs w:val="36"/>
+                                  </w:rPr>
+                                </w:pPr>
+                                <w:sdt>
+                                  <w:sdtPr>
+                                    <w:rPr>
+                                      <w:color w:val="548DD4" w:themeColor="text2" w:themeTint="99"/>
+                                      <w:sz w:val="36"/>
+                                      <w:szCs w:val="36"/>
+                                    </w:rPr>
+                                    <w:alias w:val="副标题"/>
+                                    <w:tag w:val=""/>
+                                    <w:id w:val="2021743002"/>
+                                    <w:showingPlcHdr/>
+                                    <w:dataBinding w:prefixMappings="xmlns:ns0='http://purl.org/dc/elements/1.1/' xmlns:ns1='http://schemas.openxmlformats.org/package/2006/metadata/core-properties' " w:xpath="/ns1:coreProperties[1]/ns0:subject[1]" w:storeItemID="{6C3C8BC8-F283-45AE-878A-BAB7291924A1}"/>
+                                    <w:text/>
+                                  </w:sdtPr>
+                                  <w:sdtContent>
+                                    <w:r>
+                                      <w:rPr>
+                                        <w:color w:val="548DD4" w:themeColor="text2" w:themeTint="99"/>
+                                        <w:sz w:val="36"/>
+                                        <w:szCs w:val="36"/>
+                                      </w:rPr>
+                                      <w:t xml:space="preserve">     </w:t>
+                                    </w:r>
+                                  </w:sdtContent>
+                                </w:sdt>
+                                <w:r>
+                                  <w:rPr>
+                                    <w:color w:val="548DD4" w:themeColor="text2" w:themeTint="99"/>
+                                    <w:lang w:val="zh-CN"/>
+                                  </w:rPr>
+                                  <w:t xml:space="preserve"> </w:t>
+                                </w:r>
+                              </w:p>
+                              <w:p/>
+                            </w:txbxContent>
+                          </wps:txbx>
+                          <wps:bodyPr rot="0" spcFirstLastPara="0" vertOverflow="overflow" horzOverflow="overflow" vert="horz" wrap="square" lIns="91440" tIns="45720" rIns="91440" bIns="45720" numCol="1" spcCol="0" rtlCol="0" fromWordArt="0" anchor="t" anchorCtr="0" forceAA="0" compatLnSpc="1">
+                            <a:prstTxWarp prst="textNoShape">
+                              <a:avLst/>
+                            </a:prstTxWarp>
+                            <a:noAutofit/>
+                          </wps:bodyPr>
+                        </wps:wsp>
+                      </a:graphicData>
+                    </a:graphic>
+                    <wp14:sizeRelH relativeFrom="page">
+                      <wp14:pctWidth>0</wp14:pctWidth>
+                    </wp14:sizeRelH>
+                    <wp14:sizeRelV relativeFrom="margin">
+                      <wp14:pctHeight>0</wp14:pctHeight>
+                    </wp14:sizeRelV>
+                  </wp:anchor>
+                </w:drawing>
+              </mc:Choice>
+              <mc:Fallback>
+                <w:pict>
+                  <v:shapetype w14:anchorId="437CDABF" id="_x0000_t202" coordsize="21600,21600" o:spt="202" path="m0,0l0,21600,21600,21600,21600,0xe">
+                    <v:stroke joinstyle="miter"/>
+                    <v:path gradientshapeok="t" o:connecttype="rect"/>
+                  </v:shapetype>
+                  <v:shape id="_x6587__x672c__x6846__x0020_62" o:spid="_x0000_s1026" type="#_x0000_t202" style="position:absolute;left:0;text-align:left;margin-left:105.9pt;margin-top:19.4pt;width:309.9pt;height:195pt;z-index:251661312;visibility:visible;mso-wrap-style:square;mso-width-percent:0;mso-height-percent:0;mso-wrap-distance-left:9pt;mso-wrap-distance-top:0;mso-wrap-distance-right:9pt;mso-wrap-distance-bottom:0;mso-position-horizontal:absolute;mso-position-horizontal-relative:page;mso-position-vertical:absolute;mso-position-vertical-relative:margin;mso-width-percent:0;mso-height-percent:0;mso-width-relative:page;mso-height-relative:margin;v-text-anchor:top" o:gfxdata="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" filled="f" stroked="f" strokeweight=".5pt">
+                    <v:shadow on="t" type="perspective" opacity="60948f" mv:blur="203200f" offset="-339473emu,172970emu" matrix="60293f,,,60293f"/>
+                    <v:textbox>
+                      <w:txbxContent>
+                        <w:p>
+                          <w:pPr>
+                            <w:pStyle w:val="ab"/>
+                            <w:rPr>
+                              <w:color w:val="4F81BD" w:themeColor="accent1"/>
+                              <w:sz w:val="36"/>
+                              <w:szCs w:val="36"/>
+                            </w:rPr>
+                          </w:pPr>
+                        </w:p>
+                        <w:tbl>
+                          <w:tblPr>
+                            <w:tblW w:w="6633" w:type="dxa"/>
+                            <w:tblBorders>
+                              <w:left w:val="single" w:sz="12" w:space="0" w:color="5B9BD5"/>
+                            </w:tblBorders>
+                            <w:tblLayout w:type="fixed"/>
+                            <w:tblCellMar>
+                              <w:left w:w="144" w:type="dxa"/>
+                              <w:right w:w="115" w:type="dxa"/>
+                            </w:tblCellMar>
+                            <w:tblLook w:val="04A0" w:firstRow="1" w:lastRow="0" w:firstColumn="1" w:lastColumn="0" w:noHBand="0" w:noVBand="1"/>
+                          </w:tblPr>
+                          <w:tblGrid>
+                            <w:gridCol w:w="6633"/>
+                          </w:tblGrid>
+                          <w:tr>
+                            <w:tc>
+                              <w:tcPr>
+                                <w:tcW w:w="6633" w:type="dxa"/>
+                                <w:tcMar>
+                                  <w:top w:w="216" w:type="dxa"/>
+                                  <w:left w:w="115" w:type="dxa"/>
+                                  <w:bottom w:w="216" w:type="dxa"/>
+                                  <w:right w:w="115" w:type="dxa"/>
+                                </w:tcMar>
+                              </w:tcPr>
+                              <w:p>
+                                <w:pPr>
+                                  <w:pStyle w:val="13"/>
+                                  <w:rPr>
+                                    <w:color w:val="548DD4" w:themeColor="text2" w:themeTint="99"/>
+                                    <w:sz w:val="24"/>
+                                  </w:rPr>
+                                </w:pPr>
+                                <w:r>
+                                  <w:rPr>
+                                    <w:rFonts w:hint="eastAsia"/>
+                                    <w:color w:val="548DD4" w:themeColor="text2" w:themeTint="99"/>
+                                    <w:sz w:val="44"/>
+                                    <w:szCs w:val="44"/>
+                                  </w:rPr>
+                                  <w:t>互联网酒店预订系统</w:t>
+                                </w:r>
+                              </w:p>
+                            </w:tc>
+                          </w:tr>
+                          <w:tr>
+                            <w:tc>
+                              <w:tcPr>
+                                <w:tcW w:w="6633" w:type="dxa"/>
+                              </w:tcPr>
+                              <w:p>
+                                <w:pPr>
+                                  <w:pStyle w:val="13"/>
+                                  <w:spacing w:line="216" w:lineRule="auto"/>
+                                  <w:rPr>
+                                    <w:rFonts w:ascii="Calibri Light" w:hAnsi="Calibri Light"/>
+                                    <w:color w:val="548DD4" w:themeColor="text2" w:themeTint="99"/>
+                                    <w:sz w:val="88"/>
+                                    <w:szCs w:val="88"/>
+                                  </w:rPr>
+                                </w:pPr>
+                                <w:r>
+                                  <w:rPr>
+                                    <w:rFonts w:hint="eastAsia"/>
+                                    <w:b/>
+                                    <w:color w:val="548DD4" w:themeColor="text2" w:themeTint="99"/>
+                                    <w:sz w:val="44"/>
+                                    <w:szCs w:val="44"/>
+                                  </w:rPr>
+                                  <w:t>软件需求规格说明书</w:t>
+                                </w:r>
+                              </w:p>
+                            </w:tc>
+                          </w:tr>
+                        </w:tbl>
+                        <w:p>
+                          <w:pPr>
+                            <w:pStyle w:val="ab"/>
+                            <w:rPr>
+                              <w:color w:val="548DD4" w:themeColor="text2" w:themeTint="99"/>
+                              <w:sz w:val="36"/>
+                              <w:szCs w:val="36"/>
+                            </w:rPr>
+                          </w:pPr>
+                          <w:sdt>
+                            <w:sdtPr>
+                              <w:rPr>
+                                <w:color w:val="548DD4" w:themeColor="text2" w:themeTint="99"/>
+                                <w:sz w:val="36"/>
+                                <w:szCs w:val="36"/>
+                              </w:rPr>
+                              <w:alias w:val="副标题"/>
+                              <w:tag w:val=""/>
+                              <w:id w:val="2021743002"/>
+                              <w:showingPlcHdr/>
+                              <w:dataBinding w:prefixMappings="xmlns:ns0='http://purl.org/dc/elements/1.1/' xmlns:ns1='http://schemas.openxmlformats.org/package/2006/metadata/core-properties' " w:xpath="/ns1:coreProperties[1]/ns0:subject[1]" w:storeItemID="{6C3C8BC8-F283-45AE-878A-BAB7291924A1}"/>
+                              <w:text/>
+                            </w:sdtPr>
+                            <w:sdtContent>
+                              <w:r>
+                                <w:rPr>
+                                  <w:color w:val="548DD4" w:themeColor="text2" w:themeTint="99"/>
+                                  <w:sz w:val="36"/>
+                                  <w:szCs w:val="36"/>
+                                </w:rPr>
+                                <w:t xml:space="preserve">     </w:t>
+                              </w:r>
+                            </w:sdtContent>
+                          </w:sdt>
+                          <w:r>
+                            <w:rPr>
+                              <w:color w:val="548DD4" w:themeColor="text2" w:themeTint="99"/>
+                              <w:lang w:val="zh-CN"/>
+                            </w:rPr>
+                            <w:t xml:space="preserve"> </w:t>
+                          </w:r>
+                        </w:p>
+                        <w:p/>
+                      </w:txbxContent>
+                    </v:textbox>
+                    <w10:wrap anchorx="page" anchory="margin"/>
+                  </v:shape>
+                </w:pict>
+              </mc:Fallback>
+            </mc:AlternateContent>
+          </w:r>
+          <w:r>
+            <w:rPr>
+              <w:noProof/>
+              <w:color w:val="4F81BD" w:themeColor="accent1"/>
+              <w:sz w:val="36"/>
+              <w:szCs w:val="36"/>
+            </w:rPr>
+            <mc:AlternateContent>
+              <mc:Choice Requires="wpg">
+                <w:drawing>
+                  <wp:anchor distT="0" distB="0" distL="114300" distR="114300" simplePos="0" relativeHeight="251660288" behindDoc="1" locked="0" layoutInCell="1" allowOverlap="1" wp14:anchorId="6E32E2FA" wp14:editId="313A8184">
+                    <wp:simplePos x="0" y="0"/>
+                    <mc:AlternateContent>
+                      <mc:Choice Requires="wp14">
+                        <wp:positionH relativeFrom="page">
+                          <wp14:pctPosHOffset>22000</wp14:pctPosHOffset>
+                        </wp:positionH>
+                      </mc:Choice>
+                      <mc:Fallback>
+                        <wp:positionH relativeFrom="page">
+                          <wp:posOffset>1663065</wp:posOffset>
+                        </wp:positionH>
+                      </mc:Fallback>
+                    </mc:AlternateContent>
+                    <mc:AlternateContent>
+                      <mc:Choice Requires="wp14">
+                        <wp:positionV relativeFrom="page">
+                          <wp14:pctPosVOffset>30000</wp14:pctPosVOffset>
+                        </wp:positionV>
+                      </mc:Choice>
+                      <mc:Fallback>
+                        <wp:positionV relativeFrom="page">
+                          <wp:posOffset>3207385</wp:posOffset>
+                        </wp:positionV>
+                      </mc:Fallback>
+                    </mc:AlternateContent>
+                    <wp:extent cx="5494369" cy="5696712"/>
+                    <wp:effectExtent l="0" t="0" r="0" b="3175"/>
+                    <wp:wrapNone/>
+                    <wp:docPr id="63" name="组 2"/>
+                    <wp:cNvGraphicFramePr>
+                      <a:graphicFrameLocks xmlns:a="http://schemas.openxmlformats.org/drawingml/2006/main" noChangeAspect="1"/>
+                    </wp:cNvGraphicFramePr>
+                    <a:graphic xmlns:a="http://schemas.openxmlformats.org/drawingml/2006/main">
+                      <a:graphicData uri="http://schemas.microsoft.com/office/word/2010/wordprocessingGroup">
+                        <wpg:wgp>
+                          <wpg:cNvGrpSpPr>
+                            <a:grpSpLocks noChangeAspect="1"/>
+                          </wpg:cNvGrpSpPr>
+                          <wpg:grpSpPr>
+                            <a:xfrm>
+                              <a:off x="0" y="0"/>
+                              <a:ext cx="5494369" cy="5696712"/>
+                              <a:chOff x="0" y="0"/>
+                              <a:chExt cx="4329113" cy="4491038"/>
+                            </a:xfrm>
+                            <a:solidFill>
+                              <a:schemeClr val="tx2">
+                                <a:lumMod val="60000"/>
+                                <a:lumOff val="40000"/>
+                              </a:schemeClr>
+                            </a:solidFill>
+                          </wpg:grpSpPr>
+                          <wps:wsp>
+                            <wps:cNvPr id="64" name="任意多边形 64"/>
+                            <wps:cNvSpPr>
+                              <a:spLocks/>
+                            </wps:cNvSpPr>
+                            <wps:spPr bwMode="auto">
+                              <a:xfrm>
+                                <a:off x="1501775" y="0"/>
+                                <a:ext cx="2827338" cy="2835275"/>
+                              </a:xfrm>
+                              <a:custGeom>
+                                <a:avLst/>
+                                <a:gdLst>
+                                  <a:gd name="T0" fmla="*/ 4 w 1781"/>
+                                  <a:gd name="T1" fmla="*/ 1786 h 1786"/>
+                                  <a:gd name="T2" fmla="*/ 0 w 1781"/>
+                                  <a:gd name="T3" fmla="*/ 1782 h 1786"/>
+                                  <a:gd name="T4" fmla="*/ 1776 w 1781"/>
+                                  <a:gd name="T5" fmla="*/ 0 h 1786"/>
+                                  <a:gd name="T6" fmla="*/ 1781 w 1781"/>
+                                  <a:gd name="T7" fmla="*/ 5 h 1786"/>
+                                  <a:gd name="T8" fmla="*/ 4 w 1781"/>
+                                  <a:gd name="T9" fmla="*/ 1786 h 1786"/>
+                                </a:gdLst>
+                                <a:ahLst/>
+                                <a:cxnLst>
+                                  <a:cxn ang="0">
+                                    <a:pos x="T0" y="T1"/>
+                                  </a:cxn>
+                                  <a:cxn ang="0">
+                                    <a:pos x="T2" y="T3"/>
+                                  </a:cxn>
+                                  <a:cxn ang="0">
+                                    <a:pos x="T4" y="T5"/>
+                                  </a:cxn>
+                                  <a:cxn ang="0">
+                                    <a:pos x="T6" y="T7"/>
+                                  </a:cxn>
+                                  <a:cxn ang="0">
+                                    <a:pos x="T8" y="T9"/>
+                                  </a:cxn>
+                                </a:cxnLst>
+                                <a:rect l="0" t="0" r="r" b="b"/>
+                                <a:pathLst>
+                                  <a:path w="1781" h="1786">
+                                    <a:moveTo>
+                                      <a:pt x="4" y="1786"/>
+                                    </a:moveTo>
+                                    <a:lnTo>
+                                      <a:pt x="0" y="1782"/>
+                                    </a:lnTo>
+                                    <a:lnTo>
+                                      <a:pt x="1776" y="0"/>
+                                    </a:lnTo>
+                                    <a:lnTo>
+                                      <a:pt x="1781" y="5"/>
+                                    </a:lnTo>
+                                    <a:lnTo>
+                                      <a:pt x="4" y="1786"/>
+                                    </a:lnTo>
+                                    <a:close/>
+                                  </a:path>
+                                </a:pathLst>
+                              </a:custGeom>
+                              <a:grpFill/>
+                              <a:ln>
+                                <a:noFill/>
+                              </a:ln>
+                              <a:extLst>
+                                <a:ext uri="{91240B29-F687-4F45-9708-019B960494DF}">
+                                  <a14:hiddenLine xmlns:a14="http://schemas.microsoft.com/office/drawing/2010/main" w="9525">
+                                    <a:solidFill>
+                                      <a:srgbClr val="000000"/>
+                                    </a:solidFill>
+                                    <a:round/>
+                                    <a:headEnd/>
+                                    <a:tailEnd/>
+                                  </a14:hiddenLine>
+                                </a:ext>
+                              </a:extLst>
+                            </wps:spPr>
+                            <wps:bodyPr vert="horz" wrap="square" lIns="91440" tIns="45720" rIns="91440" bIns="45720" numCol="1" anchor="t" anchorCtr="0" compatLnSpc="1">
+                              <a:prstTxWarp prst="textNoShape">
+                                <a:avLst/>
+                              </a:prstTxWarp>
+                            </wps:bodyPr>
+                          </wps:wsp>
+                          <wps:wsp>
+                            <wps:cNvPr id="65" name="任意多边形 65"/>
+                            <wps:cNvSpPr>
+                              <a:spLocks/>
+                            </wps:cNvSpPr>
+                            <wps:spPr bwMode="auto">
+                              <a:xfrm>
+                                <a:off x="782637" y="227013"/>
+                                <a:ext cx="3546475" cy="3546475"/>
+                              </a:xfrm>
+                              <a:custGeom>
+                                <a:avLst/>
+                                <a:gdLst>
+                                  <a:gd name="T0" fmla="*/ 5 w 2234"/>
+                                  <a:gd name="T1" fmla="*/ 2234 h 2234"/>
+                                  <a:gd name="T2" fmla="*/ 0 w 2234"/>
+                                  <a:gd name="T3" fmla="*/ 2229 h 2234"/>
+                                  <a:gd name="T4" fmla="*/ 2229 w 2234"/>
+                                  <a:gd name="T5" fmla="*/ 0 h 2234"/>
+                                  <a:gd name="T6" fmla="*/ 2234 w 2234"/>
+                                  <a:gd name="T7" fmla="*/ 5 h 2234"/>
+                                  <a:gd name="T8" fmla="*/ 5 w 2234"/>
+                                  <a:gd name="T9" fmla="*/ 2234 h 2234"/>
+                                </a:gdLst>
+                                <a:ahLst/>
+                                <a:cxnLst>
+                                  <a:cxn ang="0">
+                                    <a:pos x="T0" y="T1"/>
+                                  </a:cxn>
+                                  <a:cxn ang="0">
+                                    <a:pos x="T2" y="T3"/>
+                                  </a:cxn>
+                                  <a:cxn ang="0">
+                                    <a:pos x="T4" y="T5"/>
+                                  </a:cxn>
+                                  <a:cxn ang="0">
+                                    <a:pos x="T6" y="T7"/>
+                                  </a:cxn>
+                                  <a:cxn ang="0">
+                                    <a:pos x="T8" y="T9"/>
+                                  </a:cxn>
+                                </a:cxnLst>
+                                <a:rect l="0" t="0" r="r" b="b"/>
+                                <a:pathLst>
+                                  <a:path w="2234" h="2234">
+                                    <a:moveTo>
+                                      <a:pt x="5" y="2234"/>
+                                    </a:moveTo>
+                                    <a:lnTo>
+                                      <a:pt x="0" y="2229"/>
+                                    </a:lnTo>
+                                    <a:lnTo>
+                                      <a:pt x="2229" y="0"/>
+                                    </a:lnTo>
+                                    <a:lnTo>
+                                      <a:pt x="2234" y="5"/>
+                                    </a:lnTo>
+                                    <a:lnTo>
+                                      <a:pt x="5" y="2234"/>
+                                    </a:lnTo>
+                                    <a:close/>
+                                  </a:path>
+                                </a:pathLst>
+                              </a:custGeom>
+                              <a:grpFill/>
+                              <a:ln>
+                                <a:noFill/>
+                              </a:ln>
+                              <a:extLst>
+                                <a:ext uri="{91240B29-F687-4F45-9708-019B960494DF}">
+                                  <a14:hiddenLine xmlns:a14="http://schemas.microsoft.com/office/drawing/2010/main" w="9525">
+                                    <a:solidFill>
+                                      <a:srgbClr val="000000"/>
+                                    </a:solidFill>
+                                    <a:round/>
+                                    <a:headEnd/>
+                                    <a:tailEnd/>
+                                  </a14:hiddenLine>
+                                </a:ext>
+                              </a:extLst>
+                            </wps:spPr>
+                            <wps:bodyPr vert="horz" wrap="square" lIns="91440" tIns="45720" rIns="91440" bIns="45720" numCol="1" anchor="t" anchorCtr="0" compatLnSpc="1">
+                              <a:prstTxWarp prst="textNoShape">
+                                <a:avLst/>
+                              </a:prstTxWarp>
+                            </wps:bodyPr>
+                          </wps:wsp>
+                          <wps:wsp>
+                            <wps:cNvPr id="66" name="任意多边形 66"/>
+                            <wps:cNvSpPr>
+                              <a:spLocks/>
+                            </wps:cNvSpPr>
+                            <wps:spPr bwMode="auto">
+                              <a:xfrm>
+                                <a:off x="841375" y="109538"/>
+                                <a:ext cx="3487738" cy="3487738"/>
+                              </a:xfrm>
+                              <a:custGeom>
+                                <a:avLst/>
+                                <a:gdLst>
+                                  <a:gd name="T0" fmla="*/ 9 w 2197"/>
+                                  <a:gd name="T1" fmla="*/ 2197 h 2197"/>
+                                  <a:gd name="T2" fmla="*/ 0 w 2197"/>
+                                  <a:gd name="T3" fmla="*/ 2193 h 2197"/>
+                                  <a:gd name="T4" fmla="*/ 2188 w 2197"/>
+                                  <a:gd name="T5" fmla="*/ 0 h 2197"/>
+                                  <a:gd name="T6" fmla="*/ 2197 w 2197"/>
+                                  <a:gd name="T7" fmla="*/ 10 h 2197"/>
+                                  <a:gd name="T8" fmla="*/ 9 w 2197"/>
+                                  <a:gd name="T9" fmla="*/ 2197 h 2197"/>
+                                </a:gdLst>
+                                <a:ahLst/>
+                                <a:cxnLst>
+                                  <a:cxn ang="0">
+                                    <a:pos x="T0" y="T1"/>
+                                  </a:cxn>
+                                  <a:cxn ang="0">
+                                    <a:pos x="T2" y="T3"/>
+                                  </a:cxn>
+                                  <a:cxn ang="0">
+                                    <a:pos x="T4" y="T5"/>
+                                  </a:cxn>
+                                  <a:cxn ang="0">
+                                    <a:pos x="T6" y="T7"/>
+                                  </a:cxn>
+                                  <a:cxn ang="0">
+                                    <a:pos x="T8" y="T9"/>
+                                  </a:cxn>
+                                </a:cxnLst>
+                                <a:rect l="0" t="0" r="r" b="b"/>
+                                <a:pathLst>
+                                  <a:path w="2197" h="2197">
+                                    <a:moveTo>
+                                      <a:pt x="9" y="2197"/>
+                                    </a:moveTo>
+                                    <a:lnTo>
+                                      <a:pt x="0" y="2193"/>
+                                    </a:lnTo>
+                                    <a:lnTo>
+                                      <a:pt x="2188" y="0"/>
+                                    </a:lnTo>
+                                    <a:lnTo>
+                                      <a:pt x="2197" y="10"/>
+                                    </a:lnTo>
+                                    <a:lnTo>
+                                      <a:pt x="9" y="2197"/>
+                                    </a:lnTo>
+                                    <a:close/>
+                                  </a:path>
+                                </a:pathLst>
+                              </a:custGeom>
+                              <a:grpFill/>
+                              <a:ln>
+                                <a:noFill/>
+                              </a:ln>
+                              <a:extLst>
+                                <a:ext uri="{91240B29-F687-4F45-9708-019B960494DF}">
+                                  <a14:hiddenLine xmlns:a14="http://schemas.microsoft.com/office/drawing/2010/main" w="9525">
+                                    <a:solidFill>
+                                      <a:srgbClr val="000000"/>
+                                    </a:solidFill>
+                                    <a:round/>
+                                    <a:headEnd/>
+                                    <a:tailEnd/>
+                                  </a14:hiddenLine>
+                                </a:ext>
+                              </a:extLst>
+                            </wps:spPr>
+                            <wps:bodyPr vert="horz" wrap="square" lIns="91440" tIns="45720" rIns="91440" bIns="45720" numCol="1" anchor="t" anchorCtr="0" compatLnSpc="1">
+                              <a:prstTxWarp prst="textNoShape">
+                                <a:avLst/>
+                              </a:prstTxWarp>
+                            </wps:bodyPr>
+                          </wps:wsp>
+                          <wps:wsp>
+                            <wps:cNvPr id="67" name="任意多边形 67"/>
+                            <wps:cNvSpPr>
+                              <a:spLocks/>
+                            </wps:cNvSpPr>
+                            <wps:spPr bwMode="auto">
+                              <a:xfrm>
+                                <a:off x="1216025" y="498475"/>
+                                <a:ext cx="3113088" cy="3121025"/>
+                              </a:xfrm>
+                              <a:custGeom>
+                                <a:avLst/>
+                                <a:gdLst>
+                                  <a:gd name="T0" fmla="*/ 9 w 1961"/>
+                                  <a:gd name="T1" fmla="*/ 1966 h 1966"/>
+                                  <a:gd name="T2" fmla="*/ 0 w 1961"/>
+                                  <a:gd name="T3" fmla="*/ 1957 h 1966"/>
+                                  <a:gd name="T4" fmla="*/ 1952 w 1961"/>
+                                  <a:gd name="T5" fmla="*/ 0 h 1966"/>
+                                  <a:gd name="T6" fmla="*/ 1961 w 1961"/>
+                                  <a:gd name="T7" fmla="*/ 9 h 1966"/>
+                                  <a:gd name="T8" fmla="*/ 9 w 1961"/>
+                                  <a:gd name="T9" fmla="*/ 1966 h 1966"/>
+                                </a:gdLst>
+                                <a:ahLst/>
+                                <a:cxnLst>
+                                  <a:cxn ang="0">
+                                    <a:pos x="T0" y="T1"/>
+                                  </a:cxn>
+                                  <a:cxn ang="0">
+                                    <a:pos x="T2" y="T3"/>
+                                  </a:cxn>
+                                  <a:cxn ang="0">
+                                    <a:pos x="T4" y="T5"/>
+                                  </a:cxn>
+                                  <a:cxn ang="0">
+                                    <a:pos x="T6" y="T7"/>
+                                  </a:cxn>
+                                  <a:cxn ang="0">
+                                    <a:pos x="T8" y="T9"/>
+                                  </a:cxn>
+                                </a:cxnLst>
+                                <a:rect l="0" t="0" r="r" b="b"/>
+                                <a:pathLst>
+                                  <a:path w="1961" h="1966">
+                                    <a:moveTo>
+                                      <a:pt x="9" y="1966"/>
+                                    </a:moveTo>
+                                    <a:lnTo>
+                                      <a:pt x="0" y="1957"/>
+                                    </a:lnTo>
+                                    <a:lnTo>
+                                      <a:pt x="1952" y="0"/>
+                                    </a:lnTo>
+                                    <a:lnTo>
+                                      <a:pt x="1961" y="9"/>
+                                    </a:lnTo>
+                                    <a:lnTo>
+                                      <a:pt x="9" y="1966"/>
+                                    </a:lnTo>
+                                    <a:close/>
+                                  </a:path>
+                                </a:pathLst>
+                              </a:custGeom>
+                              <a:grpFill/>
+                              <a:ln>
+                                <a:noFill/>
+                              </a:ln>
+                              <a:extLst>
+                                <a:ext uri="{91240B29-F687-4F45-9708-019B960494DF}">
+                                  <a14:hiddenLine xmlns:a14="http://schemas.microsoft.com/office/drawing/2010/main" w="9525">
+                                    <a:solidFill>
+                                      <a:srgbClr val="000000"/>
+                                    </a:solidFill>
+                                    <a:round/>
+                                    <a:headEnd/>
+                                    <a:tailEnd/>
+                                  </a14:hiddenLine>
+                                </a:ext>
+                              </a:extLst>
+                            </wps:spPr>
+                            <wps:bodyPr vert="horz" wrap="square" lIns="91440" tIns="45720" rIns="91440" bIns="45720" numCol="1" anchor="t" anchorCtr="0" compatLnSpc="1">
+                              <a:prstTxWarp prst="textNoShape">
+                                <a:avLst/>
+                              </a:prstTxWarp>
+                            </wps:bodyPr>
+                          </wps:wsp>
+                          <wps:wsp>
+                            <wps:cNvPr id="68" name="任意多边形 68"/>
+                            <wps:cNvSpPr>
+                              <a:spLocks/>
+                            </wps:cNvSpPr>
+                            <wps:spPr bwMode="auto">
+                              <a:xfrm>
+                                <a:off x="0" y="153988"/>
+                                <a:ext cx="4329113" cy="4337050"/>
+                              </a:xfrm>
+                              <a:custGeom>
+                                <a:avLst/>
+                                <a:gdLst>
+                                  <a:gd name="T0" fmla="*/ 0 w 2727"/>
+                                  <a:gd name="T1" fmla="*/ 2732 h 2732"/>
+                                  <a:gd name="T2" fmla="*/ 0 w 2727"/>
+                                  <a:gd name="T3" fmla="*/ 2728 h 2732"/>
+                                  <a:gd name="T4" fmla="*/ 2722 w 2727"/>
+                                  <a:gd name="T5" fmla="*/ 0 h 2732"/>
+                                  <a:gd name="T6" fmla="*/ 2727 w 2727"/>
+                                  <a:gd name="T7" fmla="*/ 5 h 2732"/>
+                                  <a:gd name="T8" fmla="*/ 0 w 2727"/>
+                                  <a:gd name="T9" fmla="*/ 2732 h 2732"/>
+                                </a:gdLst>
+                                <a:ahLst/>
+                                <a:cxnLst>
+                                  <a:cxn ang="0">
+                                    <a:pos x="T0" y="T1"/>
+                                  </a:cxn>
+                                  <a:cxn ang="0">
+                                    <a:pos x="T2" y="T3"/>
+                                  </a:cxn>
+                                  <a:cxn ang="0">
+                                    <a:pos x="T4" y="T5"/>
+                                  </a:cxn>
+                                  <a:cxn ang="0">
+                                    <a:pos x="T6" y="T7"/>
+                                  </a:cxn>
+                                  <a:cxn ang="0">
+                                    <a:pos x="T8" y="T9"/>
+                                  </a:cxn>
+                                </a:cxnLst>
+                                <a:rect l="0" t="0" r="r" b="b"/>
+                                <a:pathLst>
+                                  <a:path w="2727" h="2732">
+                                    <a:moveTo>
+                                      <a:pt x="0" y="2732"/>
+                                    </a:moveTo>
+                                    <a:lnTo>
+                                      <a:pt x="0" y="2728"/>
+                                    </a:lnTo>
+                                    <a:lnTo>
+                                      <a:pt x="2722" y="0"/>
+                                    </a:lnTo>
+                                    <a:lnTo>
+                                      <a:pt x="2727" y="5"/>
+                                    </a:lnTo>
+                                    <a:lnTo>
+                                      <a:pt x="0" y="2732"/>
+                                    </a:lnTo>
+                                    <a:close/>
+                                  </a:path>
+                                </a:pathLst>
+                              </a:custGeom>
+                              <a:grpFill/>
+                              <a:ln>
+                                <a:noFill/>
+                              </a:ln>
+                              <a:extLst>
+                                <a:ext uri="{91240B29-F687-4F45-9708-019B960494DF}">
+                                  <a14:hiddenLine xmlns:a14="http://schemas.microsoft.com/office/drawing/2010/main" w="9525">
+                                    <a:solidFill>
+                                      <a:srgbClr val="000000"/>
+                                    </a:solidFill>
+                                    <a:round/>
+                                    <a:headEnd/>
+                                    <a:tailEnd/>
+                                  </a14:hiddenLine>
+                                </a:ext>
+                              </a:extLst>
+                            </wps:spPr>
+                            <wps:bodyPr vert="horz" wrap="square" lIns="91440" tIns="45720" rIns="91440" bIns="45720" numCol="1" anchor="t" anchorCtr="0" compatLnSpc="1">
+                              <a:prstTxWarp prst="textNoShape">
+                                <a:avLst/>
+                              </a:prstTxWarp>
+                            </wps:bodyPr>
+                          </wps:wsp>
+                        </wpg:wgp>
+                      </a:graphicData>
+                    </a:graphic>
+                    <wp14:sizeRelH relativeFrom="page">
+                      <wp14:pctWidth>70600</wp14:pctWidth>
+                    </wp14:sizeRelH>
+                    <wp14:sizeRelV relativeFrom="page">
+                      <wp14:pctHeight>56600</wp14:pctHeight>
+                    </wp14:sizeRelV>
+                  </wp:anchor>
+                </w:drawing>
+              </mc:Choice>
+              <mc:Fallback>
+                <w:pict>
+                  <v:group w14:anchorId="367583AC" id="_x7ec4__x0020_2" o:spid="_x0000_s1026" style="position:absolute;left:0;text-align:left;margin-left:0;margin-top:0;width:432.65pt;height:448.55pt;z-index:-251656192;mso-width-percent:706;mso-height-percent:566;mso-left-percent:220;mso-top-percent:300;mso-position-horizontal-relative:page;mso-position-vertical-relative:page;mso-width-percent:706;mso-height-percent:566;mso-left-percent:220;mso-top-percent:300" coordsize="4329113,4491038" o:gfxdata="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">
+                    <o:lock v:ext="edit" aspectratio="t"/>
+                    <v:shape id="_x4efb__x610f__x591a__x8fb9__x5f62__x0020_64" o:spid="_x0000_s1027" style="position:absolute;left:1501775;width:2827338;height:2835275;visibility:visible;mso-wrap-style:square;v-text-anchor:top" coordsize="1781,1786" o:gfxdata="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" path="m4,1786l0,1782,1776,,1781,5,4,1786xe" filled="f" stroked="f">
+                      <v:path arrowok="t" o:connecttype="custom" o:connectlocs="6350,2835275;0,2828925;2819400,0;2827338,7938;6350,2835275" o:connectangles="0,0,0,0,0"/>
+                    </v:shape>
+                    <v:shape id="_x4efb__x610f__x591a__x8fb9__x5f62__x0020_65" o:spid="_x0000_s1028" style="position:absolute;left:782637;top:227013;width:3546475;height:3546475;visibility:visible;mso-wrap-style:square;v-text-anchor:top" coordsize="2234,2234" o:gfxdata="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" path="m5,2234l0,2229,2229,,2234,5,5,2234xe" filled="f" stroked="f">
+                      <v:path arrowok="t" o:connecttype="custom" o:connectlocs="7938,3546475;0,3538538;3538538,0;3546475,7938;7938,3546475" o:connectangles="0,0,0,0,0"/>
+                    </v:shape>
+                    <v:shape id="_x4efb__x610f__x591a__x8fb9__x5f62__x0020_66" o:spid="_x0000_s1029" style="position:absolute;left:841375;top:109538;width:3487738;height:3487738;visibility:visible;mso-wrap-style:square;v-text-anchor:top" coordsize="2197,2197" o:gfxdata="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" path="m9,2197l0,2193,2188,,2197,10,9,2197xe" filled="f" stroked="f">
+                      <v:path arrowok="t" o:connecttype="custom" o:connectlocs="14288,3487738;0,3481388;3473450,0;3487738,15875;14288,3487738" o:connectangles="0,0,0,0,0"/>
+                    </v:shape>
+                    <v:shape id="_x4efb__x610f__x591a__x8fb9__x5f62__x0020_67" o:spid="_x0000_s1030" style="position:absolute;left:1216025;top:498475;width:3113088;height:3121025;visibility:visible;mso-wrap-style:square;v-text-anchor:top" coordsize="1961,1966" o:gfxdata="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" path="m9,1966l0,1957,1952,,1961,9,9,1966xe" filled="f" stroked="f">
+                      <v:path arrowok="t" o:connecttype="custom" o:connectlocs="14288,3121025;0,3106738;3098800,0;3113088,14288;14288,3121025" o:connectangles="0,0,0,0,0"/>
+                    </v:shape>
+                    <v:shape id="_x4efb__x610f__x591a__x8fb9__x5f62__x0020_68" o:spid="_x0000_s1031" style="position:absolute;top:153988;width:4329113;height:4337050;visibility:visible;mso-wrap-style:square;v-text-anchor:top" coordsize="2727,2732" o:gfxdata="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" path="m0,2732l0,2728,2722,,2727,5,,2732xe" filled="f" stroked="f">
+                      <v:path arrowok="t" o:connecttype="custom" o:connectlocs="0,4337050;0,4330700;4321175,0;4329113,7938;0,4337050" o:connectangles="0,0,0,0,0"/>
+                    </v:shape>
+                    <w10:wrap anchorx="page" anchory="page"/>
+                  </v:group>
+                </w:pict>
+              </mc:Fallback>
+            </mc:AlternateContent>
+          </w:r>
+        </w:p>
+        <w:p>
+          <w:pPr>
+            <w:widowControl/>
+            <w:jc w:val="left"/>
+            <w:rPr>
+              <w:sz w:val="36"/>
+              <w:szCs w:val="36"/>
+            </w:rPr>
+          </w:pPr>
+          <w:r>
+            <w:rPr>
+              <w:noProof/>
+            </w:rPr>
+            <mc:AlternateContent>
+              <mc:Choice Requires="wps">
+                <w:drawing>
+                  <wp:anchor distT="0" distB="0" distL="114300" distR="114300" simplePos="0" relativeHeight="251659264" behindDoc="0" locked="0" layoutInCell="1" allowOverlap="1" wp14:anchorId="2C875FA0" wp14:editId="70046D53">
+                    <wp:simplePos x="0" y="0"/>
+                    <wp:positionH relativeFrom="page">
+                      <wp:posOffset>3080385</wp:posOffset>
+                    </wp:positionH>
+                    <wp:positionV relativeFrom="margin">
+                      <wp:posOffset>7576820</wp:posOffset>
+                    </wp:positionV>
+                    <wp:extent cx="3591218" cy="1285728"/>
+                    <wp:effectExtent l="0" t="0" r="0" b="0"/>
+                    <wp:wrapNone/>
+                    <wp:docPr id="69" name="文本框 69"/>
+                    <wp:cNvGraphicFramePr/>
+                    <a:graphic xmlns:a="http://schemas.openxmlformats.org/drawingml/2006/main">
+                      <a:graphicData uri="http://schemas.microsoft.com/office/word/2010/wordprocessingShape">
+                        <wps:wsp>
+                          <wps:cNvSpPr txBox="1"/>
+                          <wps:spPr>
+                            <a:xfrm>
+                              <a:off x="0" y="0"/>
+                              <a:ext cx="3591218" cy="1285728"/>
+                            </a:xfrm>
+                            <a:prstGeom prst="rect">
+                              <a:avLst/>
+                            </a:prstGeom>
+                            <a:noFill/>
+                            <a:ln w="6350">
+                              <a:noFill/>
+                            </a:ln>
+                            <a:effectLst/>
+                          </wps:spPr>
+                          <wps:style>
+                            <a:lnRef idx="0">
+                              <a:schemeClr val="accent1"/>
+                            </a:lnRef>
+                            <a:fillRef idx="0">
+                              <a:schemeClr val="accent1"/>
+                            </a:fillRef>
+                            <a:effectRef idx="0">
+                              <a:schemeClr val="accent1"/>
+                            </a:effectRef>
+                            <a:fontRef idx="minor">
+                              <a:schemeClr val="dk1"/>
+                            </a:fontRef>
+                          </wps:style>
+                          <wps:txbx>
+                            <w:txbxContent>
+                              <w:p>
+                                <w:pPr>
+                                  <w:pStyle w:val="ab"/>
+                                  <w:jc w:val="right"/>
+                                  <w:rPr>
+                                    <w:color w:val="4F81BD" w:themeColor="accent1"/>
+                                    <w:sz w:val="36"/>
+                                    <w:szCs w:val="36"/>
+                                  </w:rPr>
+                                </w:pPr>
+                                <w:sdt>
+                                  <w:sdtPr>
+                                    <w:rPr>
+                                      <w:color w:val="4F81BD" w:themeColor="accent1"/>
+                                      <w:sz w:val="36"/>
+                                      <w:szCs w:val="36"/>
+                                    </w:rPr>
+                                    <w:alias w:val="学校"/>
+                                    <w:tag w:val="学校"/>
+                                    <w:id w:val="1850680582"/>
+                                    <w:dataBinding w:prefixMappings="xmlns:ns0='http://schemas.openxmlformats.org/officeDocument/2006/extended-properties' " w:xpath="/ns0:Properties[1]/ns0:Company[1]" w:storeItemID="{6668398D-A668-4E3E-A5EB-62B293D839F1}"/>
+                                    <w:text/>
+                                  </w:sdtPr>
+                                  <w:sdtContent>
+                                    <w:r>
+                                      <w:rPr>
+                                        <w:rFonts w:hint="eastAsia"/>
+                                        <w:color w:val="4F81BD" w:themeColor="accent1"/>
+                                        <w:sz w:val="36"/>
+                                        <w:szCs w:val="36"/>
+                                      </w:rPr>
+                                      <w:t xml:space="preserve"> </w:t>
+                                    </w:r>
+                                  </w:sdtContent>
+                                </w:sdt>
+                              </w:p>
+                              <w:p>
+                                <w:pPr>
+                                  <w:pStyle w:val="13"/>
+                                  <w:rPr>
+                                    <w:color w:val="5B9BD5"/>
+                                    <w:sz w:val="28"/>
+                                    <w:szCs w:val="28"/>
+                                  </w:rPr>
+                                </w:pPr>
+                                <w:r>
+                                  <w:rPr>
+                                    <w:color w:val="5B9BD5"/>
+                                    <w:sz w:val="28"/>
+                                    <w:szCs w:val="28"/>
+                                  </w:rPr>
+                                  <w:t xml:space="preserve">          </w:t>
+                                </w:r>
+                                <w:r>
+                                  <w:rPr>
+                                    <w:rFonts w:hint="eastAsia"/>
+                                    <w:color w:val="5B9BD5"/>
+                                    <w:sz w:val="28"/>
+                                    <w:szCs w:val="28"/>
+                                  </w:rPr>
+                                  <w:t>鄢煜民、何慧娴、顾恺嘉、黄潇</w:t>
+                                </w:r>
+                              </w:p>
+                              <w:p>
+                                <w:pPr>
+                                  <w:pStyle w:val="13"/>
+                                  <w:rPr>
+                                    <w:color w:val="5B9BD5"/>
+                                    <w:sz w:val="28"/>
+                                    <w:szCs w:val="28"/>
+                                  </w:rPr>
+                                </w:pPr>
+                                <w:r>
+                                  <w:rPr>
+                                    <w:color w:val="5B9BD5"/>
+                                    <w:sz w:val="28"/>
+                                    <w:szCs w:val="28"/>
+                                  </w:rPr>
+                                  <w:t xml:space="preserve">                   </w:t>
+                                </w:r>
+                                <w:r>
+                                  <w:rPr>
+                                    <w:rFonts w:hint="eastAsia"/>
+                                    <w:color w:val="5B9BD5"/>
+                                    <w:sz w:val="28"/>
+                                    <w:szCs w:val="28"/>
+                                  </w:rPr>
+                                  <w:t>2016-9-26</w:t>
+                                </w:r>
+                              </w:p>
+                              <w:p>
+                                <w:pPr>
+                                  <w:pStyle w:val="ab"/>
+                                  <w:jc w:val="right"/>
+                                  <w:rPr>
+                                    <w:color w:val="4F81BD" w:themeColor="accent1"/>
+                                    <w:sz w:val="36"/>
+                                    <w:szCs w:val="36"/>
+                                  </w:rPr>
+                                </w:pPr>
+                              </w:p>
+                            </w:txbxContent>
+                          </wps:txbx>
+                          <wps:bodyPr rot="0" spcFirstLastPara="0" vertOverflow="overflow" horzOverflow="overflow" vert="horz" wrap="square" lIns="0" tIns="0" rIns="0" bIns="0" numCol="1" spcCol="0" rtlCol="0" fromWordArt="0" anchor="b" anchorCtr="0" forceAA="0" compatLnSpc="1">
+                            <a:prstTxWarp prst="textNoShape">
+                              <a:avLst/>
+                            </a:prstTxWarp>
+                            <a:noAutofit/>
+                          </wps:bodyPr>
+                        </wps:wsp>
+                      </a:graphicData>
+                    </a:graphic>
+                    <wp14:sizeRelH relativeFrom="page">
+                      <wp14:pctWidth>0</wp14:pctWidth>
+                    </wp14:sizeRelH>
+                    <wp14:sizeRelV relativeFrom="margin">
+                      <wp14:pctHeight>0</wp14:pctHeight>
+                    </wp14:sizeRelV>
+                  </wp:anchor>
+                </w:drawing>
+              </mc:Choice>
+              <mc:Fallback>
+                <w:pict>
+                  <v:shape w14:anchorId="2C875FA0" id="_x6587__x672c__x6846__x0020_69" o:spid="_x0000_s1027" type="#_x0000_t202" style="position:absolute;margin-left:242.55pt;margin-top:596.6pt;width:282.75pt;height:101.25pt;z-index:251659264;visibility:visible;mso-wrap-style:square;mso-width-percent:0;mso-height-percent:0;mso-wrap-distance-left:9pt;mso-wrap-distance-top:0;mso-wrap-distance-right:9pt;mso-wrap-distance-bottom:0;mso-position-horizontal:absolute;mso-position-horizontal-relative:page;mso-position-vertical:absolute;mso-position-vertical-relative:margin;mso-width-percent:0;mso-height-percent:0;mso-width-relative:page;mso-height-relative:margin;v-text-anchor:bottom" o:gfxdata="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" filled="f" stroked="f" strokeweight=".5pt">
+                    <v:textbox inset="0,0,0,0">
+                      <w:txbxContent>
+                        <w:p>
+                          <w:pPr>
+                            <w:pStyle w:val="ab"/>
+                            <w:jc w:val="right"/>
+                            <w:rPr>
+                              <w:color w:val="4F81BD" w:themeColor="accent1"/>
+                              <w:sz w:val="36"/>
+                              <w:szCs w:val="36"/>
+                            </w:rPr>
+                          </w:pPr>
+                          <w:sdt>
+                            <w:sdtPr>
+                              <w:rPr>
+                                <w:color w:val="4F81BD" w:themeColor="accent1"/>
+                                <w:sz w:val="36"/>
+                                <w:szCs w:val="36"/>
+                              </w:rPr>
+                              <w:alias w:val="学校"/>
+                              <w:tag w:val="学校"/>
+                              <w:id w:val="1850680582"/>
+                              <w:dataBinding w:prefixMappings="xmlns:ns0='http://schemas.openxmlformats.org/officeDocument/2006/extended-properties' " w:xpath="/ns0:Properties[1]/ns0:Company[1]" w:storeItemID="{6668398D-A668-4E3E-A5EB-62B293D839F1}"/>
+                              <w:text/>
+                            </w:sdtPr>
+                            <w:sdtContent>
+                              <w:r>
+                                <w:rPr>
+                                  <w:rFonts w:hint="eastAsia"/>
+                                  <w:color w:val="4F81BD" w:themeColor="accent1"/>
+                                  <w:sz w:val="36"/>
+                                  <w:szCs w:val="36"/>
+                                </w:rPr>
+                                <w:t xml:space="preserve"> </w:t>
+                              </w:r>
+                            </w:sdtContent>
+                          </w:sdt>
+                        </w:p>
+                        <w:p>
+                          <w:pPr>
+                            <w:pStyle w:val="13"/>
+                            <w:rPr>
+                              <w:color w:val="5B9BD5"/>
+                              <w:sz w:val="28"/>
+                              <w:szCs w:val="28"/>
+                            </w:rPr>
+                          </w:pPr>
+                          <w:r>
+                            <w:rPr>
+                              <w:color w:val="5B9BD5"/>
+                              <w:sz w:val="28"/>
+                              <w:szCs w:val="28"/>
+                            </w:rPr>
+                            <w:t xml:space="preserve">          </w:t>
+                          </w:r>
+                          <w:r>
+                            <w:rPr>
+                              <w:rFonts w:hint="eastAsia"/>
+                              <w:color w:val="5B9BD5"/>
+                              <w:sz w:val="28"/>
+                              <w:szCs w:val="28"/>
+                            </w:rPr>
+                            <w:t>鄢煜民、何慧娴、顾恺嘉、黄潇</w:t>
+                          </w:r>
+                        </w:p>
+                        <w:p>
+                          <w:pPr>
+                            <w:pStyle w:val="13"/>
+                            <w:rPr>
+                              <w:color w:val="5B9BD5"/>
+                              <w:sz w:val="28"/>
+                              <w:szCs w:val="28"/>
+                            </w:rPr>
+                          </w:pPr>
+                          <w:r>
+                            <w:rPr>
+                              <w:color w:val="5B9BD5"/>
+                              <w:sz w:val="28"/>
+                              <w:szCs w:val="28"/>
+                            </w:rPr>
+                            <w:t xml:space="preserve">                   </w:t>
+                          </w:r>
+                          <w:r>
+                            <w:rPr>
+                              <w:rFonts w:hint="eastAsia"/>
+                              <w:color w:val="5B9BD5"/>
+                              <w:sz w:val="28"/>
+                              <w:szCs w:val="28"/>
+                            </w:rPr>
+                            <w:t>2016-9-26</w:t>
+                          </w:r>
+                        </w:p>
+                        <w:p>
+                          <w:pPr>
+                            <w:pStyle w:val="ab"/>
+                            <w:jc w:val="right"/>
+                            <w:rPr>
+                              <w:color w:val="4F81BD" w:themeColor="accent1"/>
+                              <w:sz w:val="36"/>
+                              <w:szCs w:val="36"/>
+                            </w:rPr>
+                          </w:pPr>
+                        </w:p>
+                      </w:txbxContent>
+                    </v:textbox>
+                    <w10:wrap anchorx="page" anchory="margin"/>
+                  </v:shape>
+                </w:pict>
+              </mc:Fallback>
+            </mc:AlternateContent>
+          </w:r>
+          <w:r>
+            <w:rPr>
+              <w:sz w:val="36"/>
+              <w:szCs w:val="36"/>
+            </w:rPr>
+            <w:br w:type="page"/>
+          </w:r>
+        </w:p>
+        <w:bookmarkStart w:id="0" w:name="_GoBack" w:displacedByCustomXml="next"/>
+        <w:bookmarkEnd w:id="0" w:displacedByCustomXml="next"/>
+      </w:sdtContent>
+    </w:sdt>
     <w:p>
       <w:pPr>
         <w:pStyle w:val="TOC1"/>
@@ -2682,23 +3734,23 @@
           <w:numId w:val="1"/>
         </w:numPr>
       </w:pPr>
-      <w:bookmarkStart w:id="0" w:name="_Toc431997669"/>
-      <w:bookmarkStart w:id="1" w:name="_Toc432099383"/>
-      <w:bookmarkStart w:id="2" w:name="_Toc432426320"/>
+      <w:bookmarkStart w:id="1" w:name="_Toc431997669"/>
+      <w:bookmarkStart w:id="2" w:name="_Toc432099383"/>
+      <w:bookmarkStart w:id="3" w:name="_Toc432426320"/>
       <w:r>
         <w:t>引言</w:t>
       </w:r>
-      <w:bookmarkEnd w:id="0"/>
       <w:bookmarkEnd w:id="1"/>
       <w:bookmarkEnd w:id="2"/>
+      <w:bookmarkEnd w:id="3"/>
     </w:p>
     <w:p>
       <w:pPr>
         <w:pStyle w:val="2"/>
         <w:ind w:left="105" w:right="210"/>
       </w:pPr>
-      <w:bookmarkStart w:id="3" w:name="_Toc432099384"/>
-      <w:bookmarkStart w:id="4" w:name="_Toc432426321"/>
+      <w:bookmarkStart w:id="4" w:name="_Toc432099384"/>
+      <w:bookmarkStart w:id="5" w:name="_Toc432426321"/>
       <w:r>
         <w:rPr>
           <w:rFonts w:hint="eastAsia"/>
@@ -2711,8 +3763,8 @@
         </w:rPr>
         <w:t>目的</w:t>
       </w:r>
-      <w:bookmarkEnd w:id="3"/>
       <w:bookmarkEnd w:id="4"/>
+      <w:bookmarkEnd w:id="5"/>
     </w:p>
     <w:p>
       <w:pPr>
@@ -2769,9 +3821,9 @@
         <w:pStyle w:val="2"/>
         <w:ind w:left="105" w:right="210"/>
       </w:pPr>
-      <w:bookmarkStart w:id="5" w:name="_Toc431997671"/>
-      <w:bookmarkStart w:id="6" w:name="_Toc432099385"/>
-      <w:bookmarkStart w:id="7" w:name="_Toc432426322"/>
+      <w:bookmarkStart w:id="6" w:name="_Toc431997671"/>
+      <w:bookmarkStart w:id="7" w:name="_Toc432099385"/>
+      <w:bookmarkStart w:id="8" w:name="_Toc432426322"/>
       <w:r>
         <w:rPr>
           <w:rFonts w:hint="eastAsia"/>
@@ -2784,9 +3836,9 @@
         </w:rPr>
         <w:t>范围</w:t>
       </w:r>
-      <w:bookmarkEnd w:id="5"/>
       <w:bookmarkEnd w:id="6"/>
       <w:bookmarkEnd w:id="7"/>
+      <w:bookmarkEnd w:id="8"/>
     </w:p>
     <w:p>
       <w:pPr>
@@ -2854,9 +3906,9 @@
         <w:pStyle w:val="2"/>
         <w:ind w:left="105" w:right="210"/>
       </w:pPr>
-      <w:bookmarkStart w:id="8" w:name="_Toc431997672"/>
-      <w:bookmarkStart w:id="9" w:name="_Toc432099386"/>
-      <w:bookmarkStart w:id="10" w:name="_Toc432426323"/>
+      <w:bookmarkStart w:id="9" w:name="_Toc431997672"/>
+      <w:bookmarkStart w:id="10" w:name="_Toc432099386"/>
+      <w:bookmarkStart w:id="11" w:name="_Toc432426323"/>
       <w:r>
         <w:rPr>
           <w:rFonts w:hint="eastAsia"/>
@@ -2869,9 +3921,9 @@
         </w:rPr>
         <w:t>参考文献</w:t>
       </w:r>
-      <w:bookmarkEnd w:id="8"/>
       <w:bookmarkEnd w:id="9"/>
       <w:bookmarkEnd w:id="10"/>
+      <w:bookmarkEnd w:id="11"/>
     </w:p>
     <w:p>
       <w:r>
@@ -2911,9 +3963,9 @@
       <w:pPr>
         <w:pStyle w:val="1"/>
       </w:pPr>
-      <w:bookmarkStart w:id="11" w:name="_Toc431997673"/>
-      <w:bookmarkStart w:id="12" w:name="_Toc432099387"/>
-      <w:bookmarkStart w:id="13" w:name="_Toc432426324"/>
+      <w:bookmarkStart w:id="12" w:name="_Toc431997673"/>
+      <w:bookmarkStart w:id="13" w:name="_Toc432099387"/>
+      <w:bookmarkStart w:id="14" w:name="_Toc432426324"/>
       <w:r>
         <w:rPr>
           <w:rFonts w:hint="eastAsia"/>
@@ -2929,18 +3981,18 @@
         </w:rPr>
         <w:t>总体描述</w:t>
       </w:r>
-      <w:bookmarkEnd w:id="11"/>
       <w:bookmarkEnd w:id="12"/>
       <w:bookmarkEnd w:id="13"/>
+      <w:bookmarkEnd w:id="14"/>
     </w:p>
     <w:p>
       <w:pPr>
         <w:pStyle w:val="2"/>
         <w:ind w:left="105" w:right="210"/>
       </w:pPr>
-      <w:bookmarkStart w:id="14" w:name="_Toc431997674"/>
-      <w:bookmarkStart w:id="15" w:name="_Toc432099388"/>
-      <w:bookmarkStart w:id="16" w:name="_Toc432426325"/>
+      <w:bookmarkStart w:id="15" w:name="_Toc431997674"/>
+      <w:bookmarkStart w:id="16" w:name="_Toc432099388"/>
+      <w:bookmarkStart w:id="17" w:name="_Toc432426325"/>
       <w:r>
         <w:rPr>
           <w:rFonts w:hint="eastAsia"/>
@@ -2953,18 +4005,18 @@
         </w:rPr>
         <w:t>商品前景</w:t>
       </w:r>
-      <w:bookmarkEnd w:id="14"/>
       <w:bookmarkEnd w:id="15"/>
       <w:bookmarkEnd w:id="16"/>
+      <w:bookmarkEnd w:id="17"/>
     </w:p>
     <w:p>
       <w:pPr>
         <w:pStyle w:val="3"/>
         <w:ind w:left="210" w:right="210"/>
       </w:pPr>
-      <w:bookmarkStart w:id="17" w:name="_Toc431997675"/>
-      <w:bookmarkStart w:id="18" w:name="_Toc432099389"/>
-      <w:bookmarkStart w:id="19" w:name="_Toc432426326"/>
+      <w:bookmarkStart w:id="18" w:name="_Toc431997675"/>
+      <w:bookmarkStart w:id="19" w:name="_Toc432099389"/>
+      <w:bookmarkStart w:id="20" w:name="_Toc432426326"/>
       <w:r>
         <w:rPr>
           <w:rFonts w:hint="eastAsia"/>
@@ -2977,9 +4029,9 @@
         </w:rPr>
         <w:t>背景与机遇</w:t>
       </w:r>
-      <w:bookmarkEnd w:id="17"/>
       <w:bookmarkEnd w:id="18"/>
       <w:bookmarkEnd w:id="19"/>
+      <w:bookmarkEnd w:id="20"/>
     </w:p>
     <w:p>
       <w:pPr>
@@ -3143,8 +4195,8 @@
         <w:pStyle w:val="3"/>
         <w:ind w:left="210" w:right="210"/>
       </w:pPr>
-      <w:bookmarkStart w:id="20" w:name="_Toc432099390"/>
-      <w:bookmarkStart w:id="21" w:name="_Toc432426327"/>
+      <w:bookmarkStart w:id="21" w:name="_Toc432099390"/>
+      <w:bookmarkStart w:id="22" w:name="_Toc432426327"/>
       <w:r>
         <w:rPr>
           <w:rFonts w:hint="eastAsia"/>
@@ -3157,8 +4209,8 @@
         </w:rPr>
         <w:t>业务需求</w:t>
       </w:r>
-      <w:bookmarkEnd w:id="20"/>
       <w:bookmarkEnd w:id="21"/>
+      <w:bookmarkEnd w:id="22"/>
     </w:p>
     <w:p>
       <w:pPr>
@@ -3272,8 +4324,8 @@
         <w:pStyle w:val="2"/>
         <w:ind w:left="105" w:right="210"/>
       </w:pPr>
-      <w:bookmarkStart w:id="22" w:name="_Toc432099391"/>
-      <w:bookmarkStart w:id="23" w:name="_Toc432426328"/>
+      <w:bookmarkStart w:id="23" w:name="_Toc432099391"/>
+      <w:bookmarkStart w:id="24" w:name="_Toc432426328"/>
       <w:r>
         <w:rPr>
           <w:rFonts w:hint="eastAsia"/>
@@ -3286,8 +4338,8 @@
         </w:rPr>
         <w:t>商品功能</w:t>
       </w:r>
-      <w:bookmarkEnd w:id="22"/>
       <w:bookmarkEnd w:id="23"/>
+      <w:bookmarkEnd w:id="24"/>
     </w:p>
     <w:p>
       <w:pPr>
@@ -3468,8 +4520,8 @@
         <w:pStyle w:val="2"/>
         <w:ind w:left="105" w:right="210"/>
       </w:pPr>
-      <w:bookmarkStart w:id="24" w:name="_Toc432099392"/>
-      <w:bookmarkStart w:id="25" w:name="_Toc432426329"/>
+      <w:bookmarkStart w:id="25" w:name="_Toc432099392"/>
+      <w:bookmarkStart w:id="26" w:name="_Toc432426329"/>
       <w:r>
         <w:rPr>
           <w:rFonts w:hint="eastAsia"/>
@@ -3482,8 +4534,8 @@
       <w:r>
         <w:t>用户特征</w:t>
       </w:r>
-      <w:bookmarkEnd w:id="24"/>
       <w:bookmarkEnd w:id="25"/>
+      <w:bookmarkEnd w:id="26"/>
     </w:p>
     <w:tbl>
       <w:tblPr>
@@ -3768,8 +4820,8 @@
         <w:pStyle w:val="2"/>
         <w:ind w:left="105" w:right="210"/>
       </w:pPr>
-      <w:bookmarkStart w:id="26" w:name="_Toc432099393"/>
-      <w:bookmarkStart w:id="27" w:name="_Toc432426330"/>
+      <w:bookmarkStart w:id="27" w:name="_Toc432099393"/>
+      <w:bookmarkStart w:id="28" w:name="_Toc432426330"/>
       <w:r>
         <w:rPr>
           <w:rFonts w:hint="eastAsia"/>
@@ -3782,8 +4834,8 @@
         </w:rPr>
         <w:t>约束</w:t>
       </w:r>
-      <w:bookmarkEnd w:id="26"/>
       <w:bookmarkEnd w:id="27"/>
+      <w:bookmarkEnd w:id="28"/>
     </w:p>
     <w:p>
       <w:pPr>
@@ -3882,8 +4934,8 @@
         <w:pStyle w:val="2"/>
         <w:ind w:left="105" w:right="210"/>
       </w:pPr>
-      <w:bookmarkStart w:id="28" w:name="_Toc432099394"/>
-      <w:bookmarkStart w:id="29" w:name="_Toc432426331"/>
+      <w:bookmarkStart w:id="29" w:name="_Toc432099394"/>
+      <w:bookmarkStart w:id="30" w:name="_Toc432426331"/>
       <w:r>
         <w:rPr>
           <w:rFonts w:hint="eastAsia"/>
@@ -3896,8 +4948,8 @@
         </w:rPr>
         <w:t>假设和依赖</w:t>
       </w:r>
-      <w:bookmarkEnd w:id="28"/>
       <w:bookmarkEnd w:id="29"/>
+      <w:bookmarkEnd w:id="30"/>
     </w:p>
     <w:p>
       <w:pPr>
@@ -4081,8 +5133,8 @@
       <w:pPr>
         <w:pStyle w:val="1"/>
       </w:pPr>
-      <w:bookmarkStart w:id="30" w:name="_Toc432099395"/>
-      <w:bookmarkStart w:id="31" w:name="_Toc432426332"/>
+      <w:bookmarkStart w:id="31" w:name="_Toc432099395"/>
+      <w:bookmarkStart w:id="32" w:name="_Toc432426332"/>
       <w:r>
         <w:rPr>
           <w:rFonts w:hint="eastAsia"/>
@@ -4095,16 +5147,16 @@
         </w:rPr>
         <w:t>详细需求描述</w:t>
       </w:r>
-      <w:bookmarkEnd w:id="30"/>
       <w:bookmarkEnd w:id="31"/>
+      <w:bookmarkEnd w:id="32"/>
     </w:p>
     <w:p>
       <w:pPr>
         <w:pStyle w:val="2"/>
         <w:ind w:left="105" w:right="210"/>
       </w:pPr>
-      <w:bookmarkStart w:id="32" w:name="_Toc432099396"/>
-      <w:bookmarkStart w:id="33" w:name="_Toc432426333"/>
+      <w:bookmarkStart w:id="33" w:name="_Toc432099396"/>
+      <w:bookmarkStart w:id="34" w:name="_Toc432426333"/>
       <w:r>
         <w:rPr>
           <w:rFonts w:hint="eastAsia"/>
@@ -4117,8 +5169,8 @@
       <w:r>
         <w:t>对外接口需求</w:t>
       </w:r>
-      <w:bookmarkEnd w:id="32"/>
       <w:bookmarkEnd w:id="33"/>
+      <w:bookmarkEnd w:id="34"/>
     </w:p>
     <w:p>
       <w:pPr>
@@ -4128,8 +5180,8 @@
           <w:rFonts w:cs="微软雅黑"/>
         </w:rPr>
       </w:pPr>
-      <w:bookmarkStart w:id="34" w:name="用户界面"/>
-      <w:bookmarkEnd w:id="34"/>
+      <w:bookmarkStart w:id="35" w:name="用户界面"/>
+      <w:bookmarkEnd w:id="35"/>
       <w:r>
         <w:t>3.1.1</w:t>
       </w:r>
@@ -4197,7 +5249,7 @@
             <v:path o:extrusionok="f" gradientshapeok="t" o:connecttype="rect"/>
             <o:lock v:ext="edit" aspectratio="t"/>
           </v:shapetype>
-          <v:shape id="图片 1" o:spid="_x0000_i1025" type="#_x0000_t75" style="width:289.35pt;height:160.3pt">
+          <v:shape id="_x56fe__x7247__x0020_1" o:spid="_x0000_i1025" type="#_x0000_t75" style="width:289.35pt;height:160pt">
             <v:imagedata r:id="rId9" o:title=""/>
           </v:shape>
         </w:pict>
@@ -4220,8 +5272,8 @@
       <w:r>
         <w:t>3</w:t>
       </w:r>
-      <w:bookmarkStart w:id="35" w:name="硬件接口"/>
-      <w:bookmarkEnd w:id="35"/>
+      <w:bookmarkStart w:id="36" w:name="硬件接口"/>
+      <w:bookmarkEnd w:id="36"/>
       <w:r>
         <w:t>.1.2</w:t>
       </w:r>
@@ -4255,8 +5307,8 @@
           <w:rFonts w:cs="微软雅黑"/>
         </w:rPr>
       </w:pPr>
-      <w:bookmarkStart w:id="36" w:name="软件接口"/>
-      <w:bookmarkEnd w:id="36"/>
+      <w:bookmarkStart w:id="37" w:name="软件接口"/>
+      <w:bookmarkEnd w:id="37"/>
       <w:r>
         <w:t>3.1.3</w:t>
       </w:r>
@@ -4305,8 +5357,8 @@
           <w:rFonts w:cs="微软雅黑"/>
         </w:rPr>
       </w:pPr>
-      <w:bookmarkStart w:id="37" w:name="通信接口"/>
-      <w:bookmarkEnd w:id="37"/>
+      <w:bookmarkStart w:id="38" w:name="通信接口"/>
+      <w:bookmarkEnd w:id="38"/>
       <w:r>
         <w:t>3.1.4</w:t>
       </w:r>
@@ -4338,8 +5390,8 @@
         <w:pStyle w:val="2"/>
         <w:ind w:left="105" w:right="210"/>
       </w:pPr>
-      <w:bookmarkStart w:id="38" w:name="_Toc432099397"/>
-      <w:bookmarkStart w:id="39" w:name="_Toc432426334"/>
+      <w:bookmarkStart w:id="39" w:name="_Toc432099397"/>
+      <w:bookmarkStart w:id="40" w:name="_Toc432426334"/>
       <w:r>
         <w:rPr>
           <w:rFonts w:hint="eastAsia"/>
@@ -4352,24 +5404,24 @@
         </w:rPr>
         <w:t>功能需求</w:t>
       </w:r>
-      <w:bookmarkEnd w:id="38"/>
       <w:bookmarkEnd w:id="39"/>
+      <w:bookmarkEnd w:id="40"/>
     </w:p>
     <w:p>
       <w:pPr>
         <w:pStyle w:val="3"/>
         <w:ind w:left="210" w:right="210"/>
       </w:pPr>
-      <w:bookmarkStart w:id="40" w:name="_Toc432099398"/>
-      <w:bookmarkStart w:id="41" w:name="_Toc432426335"/>
+      <w:bookmarkStart w:id="41" w:name="_Toc432099398"/>
+      <w:bookmarkStart w:id="42" w:name="_Toc432426335"/>
       <w:r>
         <w:rPr>
           <w:rFonts w:hint="eastAsia"/>
         </w:rPr>
         <w:t xml:space="preserve">3.2.1 </w:t>
       </w:r>
-      <w:bookmarkEnd w:id="40"/>
       <w:bookmarkEnd w:id="41"/>
+      <w:bookmarkEnd w:id="42"/>
       <w:r>
         <w:t>执行订单</w:t>
       </w:r>
@@ -4851,8 +5903,8 @@
                 <w:szCs w:val="21"/>
               </w:rPr>
             </w:pPr>
-            <w:bookmarkStart w:id="42" w:name="OLE_LINK1"/>
-            <w:bookmarkStart w:id="43" w:name="OLE_LINK2"/>
+            <w:bookmarkStart w:id="43" w:name="OLE_LINK1"/>
+            <w:bookmarkStart w:id="44" w:name="OLE_LINK2"/>
             <w:r>
               <w:rPr>
                 <w:rFonts w:ascii="Times-Roman+2" w:hAnsi="Times-Roman+2" w:cs="Times-Roman+2"/>
@@ -4860,8 +5912,8 @@
               </w:rPr>
               <w:t>Execute</w:t>
             </w:r>
-            <w:bookmarkEnd w:id="42"/>
             <w:bookmarkEnd w:id="43"/>
+            <w:bookmarkEnd w:id="44"/>
             <w:r>
               <w:rPr>
                 <w:rFonts w:ascii="Times-Roman+2" w:hAnsi="Times-Roman+2" w:cs="Times-Roman+2" w:hint="eastAsia"/>
@@ -5080,15 +6132,15 @@
           <w:p>
             <w:pPr>
               <w:rPr>
-                <w:rFonts w:ascii="Times-Roman+2" w:hAnsi="Times-Roman+2" w:cs="Times-Roman+2" w:hint="eastAsia"/>
-                <w:szCs w:val="21"/>
-              </w:rPr>
-            </w:pPr>
-            <w:r>
-              <w:rPr>
                 <w:rFonts w:ascii="Times-Roman+2" w:hAnsi="Times-Roman+2" w:cs="Times-Roman+2"/>
                 <w:szCs w:val="21"/>
               </w:rPr>
+            </w:pPr>
+            <w:r>
+              <w:rPr>
+                <w:rFonts w:ascii="Times-Roman+2" w:hAnsi="Times-Roman+2" w:cs="Times-Roman+2"/>
+                <w:szCs w:val="21"/>
+              </w:rPr>
               <w:t>Execute.Input.Select</w:t>
             </w:r>
           </w:p>
@@ -5101,7 +6153,7 @@
             <w:pPr>
               <w:cnfStyle w:val="000000100000" w:firstRow="0" w:lastRow="0" w:firstColumn="0" w:lastColumn="0" w:oddVBand="0" w:evenVBand="0" w:oddHBand="1" w:evenHBand="0" w:firstRowFirstColumn="0" w:firstRowLastColumn="0" w:lastRowFirstColumn="0" w:lastRowLastColumn="0"/>
               <w:rPr>
-                <w:rFonts w:ascii="Times-Roman+2" w:hAnsi="Times-Roman+2" w:cs="Times-Roman+2" w:hint="eastAsia"/>
+                <w:rFonts w:ascii="Times-Roman+2" w:hAnsi="Times-Roman+2" w:cs="Times-Roman+2"/>
                 <w:szCs w:val="21"/>
               </w:rPr>
             </w:pPr>
@@ -5152,15 +6204,15 @@
           <w:p>
             <w:pPr>
               <w:rPr>
-                <w:rFonts w:ascii="Times-Roman+2" w:hAnsi="Times-Roman+2" w:cs="Times-Roman+2" w:hint="eastAsia"/>
-                <w:szCs w:val="21"/>
-              </w:rPr>
-            </w:pPr>
-            <w:r>
-              <w:rPr>
                 <w:rFonts w:ascii="Times-Roman+2" w:hAnsi="Times-Roman+2" w:cs="Times-Roman+2"/>
                 <w:szCs w:val="21"/>
               </w:rPr>
+            </w:pPr>
+            <w:r>
+              <w:rPr>
+                <w:rFonts w:ascii="Times-Roman+2" w:hAnsi="Times-Roman+2" w:cs="Times-Roman+2"/>
+                <w:szCs w:val="21"/>
+              </w:rPr>
               <w:t>Execute.Input.Confirm</w:t>
             </w:r>
           </w:p>
@@ -5173,7 +6225,7 @@
             <w:pPr>
               <w:cnfStyle w:val="000000000000" w:firstRow="0" w:lastRow="0" w:firstColumn="0" w:lastColumn="0" w:oddVBand="0" w:evenVBand="0" w:oddHBand="0" w:evenHBand="0" w:firstRowFirstColumn="0" w:firstRowLastColumn="0" w:lastRowFirstColumn="0" w:lastRowLastColumn="0"/>
               <w:rPr>
-                <w:rFonts w:ascii="Times-Roman+2" w:hAnsi="Times-Roman+2" w:cs="Times-Roman+2" w:hint="eastAsia"/>
+                <w:rFonts w:ascii="Times-Roman+2" w:hAnsi="Times-Roman+2" w:cs="Times-Roman+2"/>
                 <w:szCs w:val="21"/>
               </w:rPr>
             </w:pPr>
@@ -5269,7 +6321,7 @@
             <w:pPr>
               <w:cnfStyle w:val="000000100000" w:firstRow="0" w:lastRow="0" w:firstColumn="0" w:lastColumn="0" w:oddVBand="0" w:evenVBand="0" w:oddHBand="1" w:evenHBand="0" w:firstRowFirstColumn="0" w:firstRowLastColumn="0" w:lastRowFirstColumn="0" w:lastRowLastColumn="0"/>
               <w:rPr>
-                <w:rFonts w:ascii="Times-Roman+2" w:hAnsi="Times-Roman+2" w:cs="Times-Roman+2" w:hint="eastAsia"/>
+                <w:rFonts w:ascii="Times-Roman+2" w:hAnsi="Times-Roman+2" w:cs="Times-Roman+2"/>
                 <w:szCs w:val="21"/>
               </w:rPr>
             </w:pPr>
@@ -6113,7 +7165,7 @@
           <w:p>
             <w:pPr>
               <w:rPr>
-                <w:rFonts w:ascii="Times-Roman+2" w:hAnsi="Times-Roman+2" w:cs="Times-Roman+2" w:hint="eastAsia"/>
+                <w:rFonts w:ascii="Times-Roman+2" w:hAnsi="Times-Roman+2" w:cs="Times-Roman+2"/>
                 <w:szCs w:val="21"/>
               </w:rPr>
             </w:pPr>
@@ -6149,7 +7201,7 @@
             <w:pPr>
               <w:cnfStyle w:val="000000100000" w:firstRow="0" w:lastRow="0" w:firstColumn="0" w:lastColumn="0" w:oddVBand="0" w:evenVBand="0" w:oddHBand="1" w:evenHBand="0" w:firstRowFirstColumn="0" w:firstRowLastColumn="0" w:lastRowFirstColumn="0" w:lastRowLastColumn="0"/>
               <w:rPr>
-                <w:rFonts w:ascii="Times-Roman+2" w:hAnsi="Times-Roman+2" w:cs="Times-Roman+2" w:hint="eastAsia"/>
+                <w:rFonts w:ascii="Times-Roman+2" w:hAnsi="Times-Roman+2" w:cs="Times-Roman+2"/>
                 <w:szCs w:val="21"/>
               </w:rPr>
             </w:pPr>
@@ -6214,7 +7266,7 @@
             <w:pPr>
               <w:cnfStyle w:val="000000000000" w:firstRow="0" w:lastRow="0" w:firstColumn="0" w:lastColumn="0" w:oddVBand="0" w:evenVBand="0" w:oddHBand="0" w:evenHBand="0" w:firstRowFirstColumn="0" w:firstRowLastColumn="0" w:lastRowFirstColumn="0" w:lastRowLastColumn="0"/>
               <w:rPr>
-                <w:rFonts w:ascii="Times-Roman+2" w:hAnsi="Times-Roman+2" w:cs="Times-Roman+2" w:hint="eastAsia"/>
+                <w:rFonts w:ascii="Times-Roman+2" w:hAnsi="Times-Roman+2" w:cs="Times-Roman+2"/>
                 <w:szCs w:val="21"/>
               </w:rPr>
             </w:pPr>
@@ -6769,16 +7821,30 @@
           <w:p>
             <w:pPr>
               <w:rPr>
+                <w:rFonts w:ascii="Times-Roman+2" w:hAnsi="Times-Roman+2" w:cs="Times-Roman+2"/>
+                <w:szCs w:val="21"/>
+              </w:rPr>
+            </w:pPr>
+            <w:r>
+              <w:rPr>
+                <w:rFonts w:ascii="Times-Roman+2" w:hAnsi="Times-Roman+2" w:cs="Times-Roman+2"/>
+                <w:szCs w:val="21"/>
+              </w:rPr>
+              <w:t>Execute</w:t>
+            </w:r>
+            <w:r>
+              <w:rPr>
                 <w:rFonts w:ascii="Times-Roman+2" w:hAnsi="Times-Roman+2" w:cs="Times-Roman+2" w:hint="eastAsia"/>
                 <w:szCs w:val="21"/>
               </w:rPr>
-            </w:pPr>
+              <w:t>.</w:t>
+            </w:r>
             <w:r>
               <w:rPr>
                 <w:rFonts w:ascii="Times-Roman+2" w:hAnsi="Times-Roman+2" w:cs="Times-Roman+2"/>
                 <w:szCs w:val="21"/>
               </w:rPr>
-              <w:t>Execute</w:t>
+              <w:t>Update</w:t>
             </w:r>
             <w:r>
               <w:rPr>
@@ -6792,33 +7858,19 @@
                 <w:rFonts w:ascii="Times-Roman+2" w:hAnsi="Times-Roman+2" w:cs="Times-Roman+2"/>
                 <w:szCs w:val="21"/>
               </w:rPr>
-              <w:t>Update</w:t>
-            </w:r>
-            <w:r>
-              <w:rPr>
-                <w:rFonts w:ascii="Times-Roman+2" w:hAnsi="Times-Roman+2" w:cs="Times-Roman+2" w:hint="eastAsia"/>
-                <w:szCs w:val="21"/>
-              </w:rPr>
-              <w:t>.</w:t>
-            </w:r>
-            <w:r>
+              <w:t>Credit</w:t>
+            </w:r>
+          </w:p>
+        </w:tc>
+        <w:tc>
+          <w:tcPr>
+            <w:tcW w:w="4625" w:type="dxa"/>
+          </w:tcPr>
+          <w:p>
+            <w:pPr>
+              <w:cnfStyle w:val="000000000000" w:firstRow="0" w:lastRow="0" w:firstColumn="0" w:lastColumn="0" w:oddVBand="0" w:evenVBand="0" w:oddHBand="0" w:evenHBand="0" w:firstRowFirstColumn="0" w:firstRowLastColumn="0" w:lastRowFirstColumn="0" w:lastRowLastColumn="0"/>
               <w:rPr>
                 <w:rFonts w:ascii="Times-Roman+2" w:hAnsi="Times-Roman+2" w:cs="Times-Roman+2"/>
-                <w:szCs w:val="21"/>
-              </w:rPr>
-              <w:t>Credit</w:t>
-            </w:r>
-          </w:p>
-        </w:tc>
-        <w:tc>
-          <w:tcPr>
-            <w:tcW w:w="4625" w:type="dxa"/>
-          </w:tcPr>
-          <w:p>
-            <w:pPr>
-              <w:cnfStyle w:val="000000000000" w:firstRow="0" w:lastRow="0" w:firstColumn="0" w:lastColumn="0" w:oddVBand="0" w:evenVBand="0" w:oddHBand="0" w:evenHBand="0" w:firstRowFirstColumn="0" w:firstRowLastColumn="0" w:lastRowFirstColumn="0" w:lastRowLastColumn="0"/>
-              <w:rPr>
-                <w:rFonts w:ascii="Times-Roman+2" w:hAnsi="Times-Roman+2" w:cs="Times-Roman+2" w:hint="eastAsia"/>
                 <w:szCs w:val="21"/>
               </w:rPr>
             </w:pPr>
@@ -6851,15 +7903,15 @@
           <w:p>
             <w:pPr>
               <w:rPr>
+                <w:rFonts w:ascii="Times-Roman+2" w:hAnsi="Times-Roman+2" w:cs="Times-Roman+2"/>
+                <w:szCs w:val="21"/>
+              </w:rPr>
+            </w:pPr>
+            <w:r>
+              <w:rPr>
                 <w:rFonts w:ascii="Times-Roman+2" w:hAnsi="Times-Roman+2" w:cs="Times-Roman+2" w:hint="eastAsia"/>
                 <w:szCs w:val="21"/>
               </w:rPr>
-            </w:pPr>
-            <w:r>
-              <w:rPr>
-                <w:rFonts w:ascii="Times-Roman+2" w:hAnsi="Times-Roman+2" w:cs="Times-Roman+2" w:hint="eastAsia"/>
-                <w:szCs w:val="21"/>
-              </w:rPr>
               <w:t>Execute</w:t>
             </w:r>
             <w:r>
@@ -6879,7 +7931,7 @@
             <w:pPr>
               <w:cnfStyle w:val="000000100000" w:firstRow="0" w:lastRow="0" w:firstColumn="0" w:lastColumn="0" w:oddVBand="0" w:evenVBand="0" w:oddHBand="1" w:evenHBand="0" w:firstRowFirstColumn="0" w:firstRowLastColumn="0" w:lastRowFirstColumn="0" w:lastRowLastColumn="0"/>
               <w:rPr>
-                <w:rFonts w:ascii="Times-Roman+2" w:hAnsi="Times-Roman+2" w:cs="Times-Roman+2" w:hint="eastAsia"/>
+                <w:rFonts w:ascii="Times-Roman+2" w:hAnsi="Times-Roman+2" w:cs="Times-Roman+2"/>
                 <w:szCs w:val="21"/>
               </w:rPr>
             </w:pPr>
@@ -6944,7 +7996,7 @@
             <w:pPr>
               <w:cnfStyle w:val="000000000000" w:firstRow="0" w:lastRow="0" w:firstColumn="0" w:lastColumn="0" w:oddVBand="0" w:evenVBand="0" w:oddHBand="0" w:evenHBand="0" w:firstRowFirstColumn="0" w:firstRowLastColumn="0" w:lastRowFirstColumn="0" w:lastRowLastColumn="0"/>
               <w:rPr>
-                <w:rFonts w:ascii="Times-Roman+2" w:hAnsi="Times-Roman+2" w:cs="Times-Roman+2" w:hint="eastAsia"/>
+                <w:rFonts w:ascii="Times-Roman+2" w:hAnsi="Times-Roman+2" w:cs="Times-Roman+2"/>
                 <w:szCs w:val="21"/>
               </w:rPr>
             </w:pPr>
@@ -6965,8 +8017,8 @@
         <w:pStyle w:val="3"/>
         <w:ind w:left="210" w:right="210"/>
       </w:pPr>
-      <w:bookmarkStart w:id="44" w:name="_Toc432099399"/>
-      <w:bookmarkStart w:id="45" w:name="_Toc432426336"/>
+      <w:bookmarkStart w:id="45" w:name="_Toc432099399"/>
+      <w:bookmarkStart w:id="46" w:name="_Toc432426336"/>
       <w:r>
         <w:rPr>
           <w:rFonts w:hint="eastAsia"/>
@@ -6976,8 +8028,8 @@
       <w:r>
         <w:t xml:space="preserve"> </w:t>
       </w:r>
-      <w:bookmarkEnd w:id="44"/>
       <w:bookmarkEnd w:id="45"/>
+      <w:bookmarkEnd w:id="46"/>
       <w:r>
         <w:t>更新客房信息</w:t>
       </w:r>
@@ -7724,7 +8776,7 @@
             <w:pPr>
               <w:cnfStyle w:val="000000100000" w:firstRow="0" w:lastRow="0" w:firstColumn="0" w:lastColumn="0" w:oddVBand="0" w:evenVBand="0" w:oddHBand="1" w:evenHBand="0" w:firstRowFirstColumn="0" w:firstRowLastColumn="0" w:lastRowFirstColumn="0" w:lastRowLastColumn="0"/>
               <w:rPr>
-                <w:rFonts w:ascii="Times-Roman+2" w:hAnsi="Times-Roman+2" w:cs="Times-Roman+2" w:hint="eastAsia"/>
+                <w:rFonts w:ascii="Times-Roman+2" w:hAnsi="Times-Roman+2" w:cs="Times-Roman+2"/>
                 <w:szCs w:val="21"/>
               </w:rPr>
             </w:pPr>
@@ -7804,7 +8856,7 @@
             <w:pPr>
               <w:cnfStyle w:val="000000000000" w:firstRow="0" w:lastRow="0" w:firstColumn="0" w:lastColumn="0" w:oddVBand="0" w:evenVBand="0" w:oddHBand="0" w:evenHBand="0" w:firstRowFirstColumn="0" w:firstRowLastColumn="0" w:lastRowFirstColumn="0" w:lastRowLastColumn="0"/>
               <w:rPr>
-                <w:rFonts w:ascii="Times-Roman+2" w:hAnsi="Times-Roman+2" w:cs="Times-Roman+2" w:hint="eastAsia"/>
+                <w:rFonts w:ascii="Times-Roman+2" w:hAnsi="Times-Roman+2" w:cs="Times-Roman+2"/>
                 <w:szCs w:val="21"/>
               </w:rPr>
             </w:pPr>
@@ -7900,7 +8952,7 @@
             <w:pPr>
               <w:cnfStyle w:val="000000100000" w:firstRow="0" w:lastRow="0" w:firstColumn="0" w:lastColumn="0" w:oddVBand="0" w:evenVBand="0" w:oddHBand="1" w:evenHBand="0" w:firstRowFirstColumn="0" w:firstRowLastColumn="0" w:lastRowFirstColumn="0" w:lastRowLastColumn="0"/>
               <w:rPr>
-                <w:rFonts w:ascii="Times-Roman+2" w:hAnsi="Times-Roman+2" w:cs="Times-Roman+2" w:hint="eastAsia"/>
+                <w:rFonts w:ascii="Times-Roman+2" w:hAnsi="Times-Roman+2" w:cs="Times-Roman+2"/>
                 <w:szCs w:val="21"/>
               </w:rPr>
             </w:pPr>
@@ -9192,10 +10244,24 @@
           <w:p>
             <w:pPr>
               <w:rPr>
+                <w:rFonts w:ascii="Times-Roman+2" w:hAnsi="Times-Roman+2" w:cs="Times-Roman+2"/>
+                <w:szCs w:val="21"/>
+              </w:rPr>
+            </w:pPr>
+            <w:r>
+              <w:rPr>
+                <w:rFonts w:ascii="Times-Roman+2" w:hAnsi="Times-Roman+2" w:cs="Times-Roman+2"/>
+                <w:szCs w:val="21"/>
+              </w:rPr>
+              <w:t>Update</w:t>
+            </w:r>
+            <w:r>
+              <w:rPr>
                 <w:rFonts w:ascii="Times-Roman+2" w:hAnsi="Times-Roman+2" w:cs="Times-Roman+2" w:hint="eastAsia"/>
                 <w:szCs w:val="21"/>
               </w:rPr>
-            </w:pPr>
+              <w:t>.</w:t>
+            </w:r>
             <w:r>
               <w:rPr>
                 <w:rFonts w:ascii="Times-Roman+2" w:hAnsi="Times-Roman+2" w:cs="Times-Roman+2"/>
@@ -9203,31 +10269,17 @@
               </w:rPr>
               <w:t>Update</w:t>
             </w:r>
-            <w:r>
-              <w:rPr>
-                <w:rFonts w:ascii="Times-Roman+2" w:hAnsi="Times-Roman+2" w:cs="Times-Roman+2" w:hint="eastAsia"/>
-                <w:szCs w:val="21"/>
-              </w:rPr>
-              <w:t>.</w:t>
-            </w:r>
-            <w:r>
+          </w:p>
+        </w:tc>
+        <w:tc>
+          <w:tcPr>
+            <w:tcW w:w="5150" w:type="dxa"/>
+          </w:tcPr>
+          <w:p>
+            <w:pPr>
+              <w:cnfStyle w:val="000000100000" w:firstRow="0" w:lastRow="0" w:firstColumn="0" w:lastColumn="0" w:oddVBand="0" w:evenVBand="0" w:oddHBand="1" w:evenHBand="0" w:firstRowFirstColumn="0" w:firstRowLastColumn="0" w:lastRowFirstColumn="0" w:lastRowLastColumn="0"/>
               <w:rPr>
                 <w:rFonts w:ascii="Times-Roman+2" w:hAnsi="Times-Roman+2" w:cs="Times-Roman+2"/>
-                <w:szCs w:val="21"/>
-              </w:rPr>
-              <w:t>Update</w:t>
-            </w:r>
-          </w:p>
-        </w:tc>
-        <w:tc>
-          <w:tcPr>
-            <w:tcW w:w="5150" w:type="dxa"/>
-          </w:tcPr>
-          <w:p>
-            <w:pPr>
-              <w:cnfStyle w:val="000000100000" w:firstRow="0" w:lastRow="0" w:firstColumn="0" w:lastColumn="0" w:oddVBand="0" w:evenVBand="0" w:oddHBand="1" w:evenHBand="0" w:firstRowFirstColumn="0" w:firstRowLastColumn="0" w:lastRowFirstColumn="0" w:lastRowLastColumn="0"/>
-              <w:rPr>
-                <w:rFonts w:ascii="Times-Roman+2" w:hAnsi="Times-Roman+2" w:cs="Times-Roman+2" w:hint="eastAsia"/>
                 <w:szCs w:val="21"/>
               </w:rPr>
             </w:pPr>
@@ -9282,7 +10334,7 @@
             <w:pPr>
               <w:cnfStyle w:val="000000000000" w:firstRow="0" w:lastRow="0" w:firstColumn="0" w:lastColumn="0" w:oddVBand="0" w:evenVBand="0" w:oddHBand="0" w:evenHBand="0" w:firstRowFirstColumn="0" w:firstRowLastColumn="0" w:lastRowFirstColumn="0" w:lastRowLastColumn="0"/>
               <w:rPr>
-                <w:rFonts w:ascii="Times-Roman+2" w:hAnsi="Times-Roman+2" w:cs="Times-Roman+2" w:hint="eastAsia"/>
+                <w:rFonts w:ascii="Times-Roman+2" w:hAnsi="Times-Roman+2" w:cs="Times-Roman+2"/>
                 <w:szCs w:val="21"/>
               </w:rPr>
             </w:pPr>
@@ -9306,18 +10358,18 @@
           <w:rFonts w:cs="微软雅黑"/>
         </w:rPr>
       </w:pPr>
-      <w:bookmarkStart w:id="46" w:name="_Toc432099400"/>
-      <w:bookmarkStart w:id="47" w:name="_Toc432426337"/>
+      <w:bookmarkStart w:id="47" w:name="_Toc432099400"/>
+      <w:bookmarkStart w:id="48" w:name="_Toc432426337"/>
       <w:r>
         <w:t>3.2.</w:t>
       </w:r>
-      <w:bookmarkStart w:id="48" w:name="用14"/>
+      <w:bookmarkStart w:id="49" w:name="用14"/>
+      <w:bookmarkEnd w:id="49"/>
+      <w:r>
+        <w:t xml:space="preserve">3 </w:t>
+      </w:r>
+      <w:bookmarkEnd w:id="47"/>
       <w:bookmarkEnd w:id="48"/>
-      <w:r>
-        <w:t xml:space="preserve">3 </w:t>
-      </w:r>
-      <w:bookmarkEnd w:id="46"/>
-      <w:bookmarkEnd w:id="47"/>
       <w:r>
         <w:t>录入客房</w:t>
       </w:r>
@@ -10197,8 +11249,8 @@
           <w:rFonts w:cs="微软雅黑"/>
         </w:rPr>
       </w:pPr>
-      <w:bookmarkStart w:id="49" w:name="_Toc432099401"/>
-      <w:bookmarkStart w:id="50" w:name="_Toc432426338"/>
+      <w:bookmarkStart w:id="50" w:name="_Toc432099401"/>
+      <w:bookmarkStart w:id="51" w:name="_Toc432426338"/>
       <w:r>
         <w:t>3.2.</w:t>
       </w:r>
@@ -10211,8 +11263,8 @@
       <w:r>
         <w:t xml:space="preserve"> </w:t>
       </w:r>
-      <w:bookmarkEnd w:id="49"/>
       <w:bookmarkEnd w:id="50"/>
+      <w:bookmarkEnd w:id="51"/>
       <w:r>
         <w:t>用户登录和验证</w:t>
       </w:r>
@@ -10693,18 +11745,34 @@
           <w:p>
             <w:pPr>
               <w:rPr>
+                <w:rFonts w:ascii="Times-Roman+2" w:hAnsi="Times-Roman+2" w:cs="Times-Roman+2"/>
+                <w:kern w:val="0"/>
+                <w:szCs w:val="21"/>
+              </w:rPr>
+            </w:pPr>
+            <w:r>
+              <w:rPr>
                 <w:rFonts w:ascii="Times-Roman+2" w:hAnsi="Times-Roman+2" w:cs="Times-Roman+2" w:hint="eastAsia"/>
                 <w:kern w:val="0"/>
                 <w:szCs w:val="21"/>
               </w:rPr>
-            </w:pPr>
+              <w:t>Logging.</w:t>
+            </w:r>
+            <w:r>
+              <w:rPr>
+                <w:rFonts w:ascii="Times-Roman+2" w:hAnsi="Times-Roman+2" w:cs="Times-Roman+2"/>
+                <w:kern w:val="0"/>
+                <w:szCs w:val="21"/>
+              </w:rPr>
+              <w:t>Client</w:t>
+            </w:r>
             <w:r>
               <w:rPr>
                 <w:rFonts w:ascii="Times-Roman+2" w:hAnsi="Times-Roman+2" w:cs="Times-Roman+2" w:hint="eastAsia"/>
                 <w:kern w:val="0"/>
                 <w:szCs w:val="21"/>
               </w:rPr>
-              <w:t>Logging.</w:t>
+              <w:t>.M</w:t>
             </w:r>
             <w:r>
               <w:rPr>
@@ -10712,35 +11780,19 @@
                 <w:kern w:val="0"/>
                 <w:szCs w:val="21"/>
               </w:rPr>
-              <w:t>Client</w:t>
-            </w:r>
-            <w:r>
-              <w:rPr>
-                <w:rFonts w:ascii="Times-Roman+2" w:hAnsi="Times-Roman+2" w:cs="Times-Roman+2" w:hint="eastAsia"/>
-                <w:kern w:val="0"/>
-                <w:szCs w:val="21"/>
-              </w:rPr>
-              <w:t>.M</w:t>
-            </w:r>
-            <w:r>
+              <w:t>aintain</w:t>
+            </w:r>
+          </w:p>
+        </w:tc>
+        <w:tc>
+          <w:tcPr>
+            <w:tcW w:w="6171" w:type="dxa"/>
+          </w:tcPr>
+          <w:p>
+            <w:pPr>
+              <w:cnfStyle w:val="000000100000" w:firstRow="0" w:lastRow="0" w:firstColumn="0" w:lastColumn="0" w:oddVBand="0" w:evenVBand="0" w:oddHBand="1" w:evenHBand="0" w:firstRowFirstColumn="0" w:firstRowLastColumn="0" w:lastRowFirstColumn="0" w:lastRowLastColumn="0"/>
               <w:rPr>
                 <w:rFonts w:ascii="Times-Roman+2" w:hAnsi="Times-Roman+2" w:cs="Times-Roman+2"/>
-                <w:kern w:val="0"/>
-                <w:szCs w:val="21"/>
-              </w:rPr>
-              <w:t>aintain</w:t>
-            </w:r>
-          </w:p>
-        </w:tc>
-        <w:tc>
-          <w:tcPr>
-            <w:tcW w:w="6171" w:type="dxa"/>
-          </w:tcPr>
-          <w:p>
-            <w:pPr>
-              <w:cnfStyle w:val="000000100000" w:firstRow="0" w:lastRow="0" w:firstColumn="0" w:lastColumn="0" w:oddVBand="0" w:evenVBand="0" w:oddHBand="1" w:evenHBand="0" w:firstRowFirstColumn="0" w:firstRowLastColumn="0" w:lastRowFirstColumn="0" w:lastRowLastColumn="0"/>
-              <w:rPr>
-                <w:rFonts w:ascii="Times-Roman+2" w:hAnsi="Times-Roman+2" w:cs="Times-Roman+2" w:hint="eastAsia"/>
                 <w:kern w:val="0"/>
                 <w:szCs w:val="21"/>
               </w:rPr>
@@ -10800,18 +11852,34 @@
           <w:p>
             <w:pPr>
               <w:rPr>
+                <w:rFonts w:ascii="Times-Roman+2" w:hAnsi="Times-Roman+2" w:cs="Times-Roman+2"/>
+                <w:kern w:val="0"/>
+                <w:szCs w:val="21"/>
+              </w:rPr>
+            </w:pPr>
+            <w:r>
+              <w:rPr>
                 <w:rFonts w:ascii="Times-Roman+2" w:hAnsi="Times-Roman+2" w:cs="Times-Roman+2" w:hint="eastAsia"/>
                 <w:kern w:val="0"/>
                 <w:szCs w:val="21"/>
               </w:rPr>
-            </w:pPr>
+              <w:t>Logging.</w:t>
+            </w:r>
+            <w:r>
+              <w:rPr>
+                <w:rFonts w:ascii="Times-Roman+2" w:hAnsi="Times-Roman+2" w:cs="Times-Roman+2"/>
+                <w:kern w:val="0"/>
+                <w:szCs w:val="21"/>
+              </w:rPr>
+              <w:t>Client</w:t>
+            </w:r>
             <w:r>
               <w:rPr>
                 <w:rFonts w:ascii="Times-Roman+2" w:hAnsi="Times-Roman+2" w:cs="Times-Roman+2" w:hint="eastAsia"/>
                 <w:kern w:val="0"/>
                 <w:szCs w:val="21"/>
               </w:rPr>
-              <w:t>Logging.</w:t>
+              <w:t>.</w:t>
             </w:r>
             <w:r>
               <w:rPr>
@@ -10819,35 +11887,19 @@
                 <w:kern w:val="0"/>
                 <w:szCs w:val="21"/>
               </w:rPr>
-              <w:t>Client</w:t>
-            </w:r>
-            <w:r>
-              <w:rPr>
-                <w:rFonts w:ascii="Times-Roman+2" w:hAnsi="Times-Roman+2" w:cs="Times-Roman+2" w:hint="eastAsia"/>
-                <w:kern w:val="0"/>
-                <w:szCs w:val="21"/>
-              </w:rPr>
-              <w:t>.</w:t>
-            </w:r>
-            <w:r>
+              <w:t>BrowseClientOrder</w:t>
+            </w:r>
+          </w:p>
+        </w:tc>
+        <w:tc>
+          <w:tcPr>
+            <w:tcW w:w="6171" w:type="dxa"/>
+          </w:tcPr>
+          <w:p>
+            <w:pPr>
+              <w:cnfStyle w:val="000000000000" w:firstRow="0" w:lastRow="0" w:firstColumn="0" w:lastColumn="0" w:oddVBand="0" w:evenVBand="0" w:oddHBand="0" w:evenHBand="0" w:firstRowFirstColumn="0" w:firstRowLastColumn="0" w:lastRowFirstColumn="0" w:lastRowLastColumn="0"/>
               <w:rPr>
                 <w:rFonts w:ascii="Times-Roman+2" w:hAnsi="Times-Roman+2" w:cs="Times-Roman+2"/>
-                <w:kern w:val="0"/>
-                <w:szCs w:val="21"/>
-              </w:rPr>
-              <w:t>BrowseClientOrder</w:t>
-            </w:r>
-          </w:p>
-        </w:tc>
-        <w:tc>
-          <w:tcPr>
-            <w:tcW w:w="6171" w:type="dxa"/>
-          </w:tcPr>
-          <w:p>
-            <w:pPr>
-              <w:cnfStyle w:val="000000000000" w:firstRow="0" w:lastRow="0" w:firstColumn="0" w:lastColumn="0" w:oddVBand="0" w:evenVBand="0" w:oddHBand="0" w:evenHBand="0" w:firstRowFirstColumn="0" w:firstRowLastColumn="0" w:lastRowFirstColumn="0" w:lastRowLastColumn="0"/>
-              <w:rPr>
-                <w:rFonts w:ascii="Times-Roman+2" w:hAnsi="Times-Roman+2" w:cs="Times-Roman+2" w:hint="eastAsia"/>
                 <w:kern w:val="0"/>
                 <w:szCs w:val="21"/>
               </w:rPr>
@@ -10908,17 +11960,17 @@
           <w:p>
             <w:pPr>
               <w:rPr>
+                <w:rFonts w:ascii="Times-Roman+2" w:hAnsi="Times-Roman+2" w:cs="Times-Roman+2"/>
+                <w:kern w:val="0"/>
+                <w:szCs w:val="21"/>
+              </w:rPr>
+            </w:pPr>
+            <w:r>
+              <w:rPr>
                 <w:rFonts w:ascii="Times-Roman+2" w:hAnsi="Times-Roman+2" w:cs="Times-Roman+2" w:hint="eastAsia"/>
                 <w:kern w:val="0"/>
                 <w:szCs w:val="21"/>
               </w:rPr>
-            </w:pPr>
-            <w:r>
-              <w:rPr>
-                <w:rFonts w:ascii="Times-Roman+2" w:hAnsi="Times-Roman+2" w:cs="Times-Roman+2" w:hint="eastAsia"/>
-                <w:kern w:val="0"/>
-                <w:szCs w:val="21"/>
-              </w:rPr>
               <w:t>Logging</w:t>
             </w:r>
             <w:r>
@@ -10939,7 +11991,7 @@
             <w:pPr>
               <w:cnfStyle w:val="000000100000" w:firstRow="0" w:lastRow="0" w:firstColumn="0" w:lastColumn="0" w:oddVBand="0" w:evenVBand="0" w:oddHBand="1" w:evenHBand="0" w:firstRowFirstColumn="0" w:firstRowLastColumn="0" w:lastRowFirstColumn="0" w:lastRowLastColumn="0"/>
               <w:rPr>
-                <w:rFonts w:ascii="Times-Roman+2" w:hAnsi="Times-Roman+2" w:cs="Times-Roman+2" w:hint="eastAsia"/>
+                <w:rFonts w:ascii="Times-Roman+2" w:hAnsi="Times-Roman+2" w:cs="Times-Roman+2"/>
                 <w:kern w:val="0"/>
                 <w:szCs w:val="21"/>
               </w:rPr>
@@ -10967,17 +12019,17 @@
           <w:p>
             <w:pPr>
               <w:rPr>
-                <w:rFonts w:ascii="Times-Roman+2" w:hAnsi="Times-Roman+2" w:cs="Times-Roman+2" w:hint="eastAsia"/>
-                <w:kern w:val="0"/>
-                <w:szCs w:val="21"/>
-              </w:rPr>
-            </w:pPr>
-            <w:r>
-              <w:rPr>
                 <w:rFonts w:ascii="Times-Roman+2" w:hAnsi="Times-Roman+2" w:cs="Times-Roman+2"/>
                 <w:kern w:val="0"/>
                 <w:szCs w:val="21"/>
               </w:rPr>
+            </w:pPr>
+            <w:r>
+              <w:rPr>
+                <w:rFonts w:ascii="Times-Roman+2" w:hAnsi="Times-Roman+2" w:cs="Times-Roman+2"/>
+                <w:kern w:val="0"/>
+                <w:szCs w:val="21"/>
+              </w:rPr>
               <w:lastRenderedPageBreak/>
               <w:t>Logging.Client.Search</w:t>
             </w:r>
@@ -10991,7 +12043,7 @@
             <w:pPr>
               <w:cnfStyle w:val="000000000000" w:firstRow="0" w:lastRow="0" w:firstColumn="0" w:lastColumn="0" w:oddVBand="0" w:evenVBand="0" w:oddHBand="0" w:evenHBand="0" w:firstRowFirstColumn="0" w:firstRowLastColumn="0" w:lastRowFirstColumn="0" w:lastRowLastColumn="0"/>
               <w:rPr>
-                <w:rFonts w:ascii="Times-Roman+2" w:hAnsi="Times-Roman+2" w:cs="Times-Roman+2" w:hint="eastAsia"/>
+                <w:rFonts w:ascii="Times-Roman+2" w:hAnsi="Times-Roman+2" w:cs="Times-Roman+2"/>
                 <w:kern w:val="0"/>
                 <w:szCs w:val="21"/>
               </w:rPr>
@@ -11020,17 +12072,17 @@
           <w:p>
             <w:pPr>
               <w:rPr>
-                <w:rFonts w:ascii="Times-Roman+2" w:hAnsi="Times-Roman+2" w:cs="Times-Roman+2" w:hint="eastAsia"/>
-                <w:kern w:val="0"/>
-                <w:szCs w:val="21"/>
-              </w:rPr>
-            </w:pPr>
-            <w:r>
-              <w:rPr>
                 <w:rFonts w:ascii="Times-Roman+2" w:hAnsi="Times-Roman+2" w:cs="Times-Roman+2"/>
                 <w:kern w:val="0"/>
                 <w:szCs w:val="21"/>
               </w:rPr>
+            </w:pPr>
+            <w:r>
+              <w:rPr>
+                <w:rFonts w:ascii="Times-Roman+2" w:hAnsi="Times-Roman+2" w:cs="Times-Roman+2"/>
+                <w:kern w:val="0"/>
+                <w:szCs w:val="21"/>
+              </w:rPr>
               <w:t>Logging.Client.Evaluate</w:t>
             </w:r>
           </w:p>
@@ -11043,7 +12095,7 @@
             <w:pPr>
               <w:cnfStyle w:val="000000100000" w:firstRow="0" w:lastRow="0" w:firstColumn="0" w:lastColumn="0" w:oddVBand="0" w:evenVBand="0" w:oddHBand="1" w:evenHBand="0" w:firstRowFirstColumn="0" w:firstRowLastColumn="0" w:lastRowFirstColumn="0" w:lastRowLastColumn="0"/>
               <w:rPr>
-                <w:rFonts w:ascii="Times-Roman+2" w:hAnsi="Times-Roman+2" w:cs="Times-Roman+2" w:hint="eastAsia"/>
+                <w:rFonts w:ascii="Times-Roman+2" w:hAnsi="Times-Roman+2" w:cs="Times-Roman+2"/>
                 <w:kern w:val="0"/>
                 <w:szCs w:val="21"/>
               </w:rPr>
@@ -11071,17 +12123,17 @@
           <w:p>
             <w:pPr>
               <w:rPr>
+                <w:rFonts w:ascii="Times-Roman+2" w:hAnsi="Times-Roman+2" w:cs="Times-Roman+2"/>
+                <w:kern w:val="0"/>
+                <w:szCs w:val="21"/>
+              </w:rPr>
+            </w:pPr>
+            <w:r>
+              <w:rPr>
                 <w:rFonts w:ascii="Times-Roman+2" w:hAnsi="Times-Roman+2" w:cs="Times-Roman+2" w:hint="eastAsia"/>
                 <w:kern w:val="0"/>
                 <w:szCs w:val="21"/>
               </w:rPr>
-            </w:pPr>
-            <w:r>
-              <w:rPr>
-                <w:rFonts w:ascii="Times-Roman+2" w:hAnsi="Times-Roman+2" w:cs="Times-Roman+2" w:hint="eastAsia"/>
-                <w:kern w:val="0"/>
-                <w:szCs w:val="21"/>
-              </w:rPr>
               <w:t>Logging.Client.</w:t>
             </w:r>
             <w:r>
@@ -11102,7 +12154,7 @@
             <w:pPr>
               <w:cnfStyle w:val="000000000000" w:firstRow="0" w:lastRow="0" w:firstColumn="0" w:lastColumn="0" w:oddVBand="0" w:evenVBand="0" w:oddHBand="0" w:evenHBand="0" w:firstRowFirstColumn="0" w:firstRowLastColumn="0" w:lastRowFirstColumn="0" w:lastRowLastColumn="0"/>
               <w:rPr>
-                <w:rFonts w:ascii="Times-Roman+2" w:hAnsi="Times-Roman+2" w:cs="Times-Roman+2" w:hint="eastAsia"/>
+                <w:rFonts w:ascii="Times-Roman+2" w:hAnsi="Times-Roman+2" w:cs="Times-Roman+2"/>
                 <w:kern w:val="0"/>
                 <w:szCs w:val="21"/>
               </w:rPr>
@@ -11131,7 +12183,7 @@
           <w:p>
             <w:pPr>
               <w:rPr>
-                <w:rFonts w:ascii="Times-Roman+2" w:hAnsi="Times-Roman+2" w:cs="Times-Roman+2" w:hint="eastAsia"/>
+                <w:rFonts w:ascii="Times-Roman+2" w:hAnsi="Times-Roman+2" w:cs="Times-Roman+2"/>
                 <w:kern w:val="0"/>
                 <w:szCs w:val="21"/>
               </w:rPr>
@@ -11182,7 +12234,7 @@
           <w:p>
             <w:pPr>
               <w:rPr>
-                <w:rFonts w:ascii="Times-Roman+2" w:hAnsi="Times-Roman+2" w:cs="Times-Roman+2" w:hint="eastAsia"/>
+                <w:rFonts w:ascii="Times-Roman+2" w:hAnsi="Times-Roman+2" w:cs="Times-Roman+2"/>
                 <w:kern w:val="0"/>
                 <w:szCs w:val="21"/>
               </w:rPr>
@@ -12245,18 +13297,34 @@
           <w:p>
             <w:pPr>
               <w:rPr>
+                <w:rFonts w:ascii="Times-Roman+2" w:hAnsi="Times-Roman+2" w:cs="Times-Roman+2"/>
+                <w:kern w:val="0"/>
+                <w:szCs w:val="21"/>
+              </w:rPr>
+            </w:pPr>
+            <w:r>
+              <w:rPr>
                 <w:rFonts w:ascii="Times-Roman+2" w:hAnsi="Times-Roman+2" w:cs="Times-Roman+2" w:hint="eastAsia"/>
                 <w:kern w:val="0"/>
                 <w:szCs w:val="21"/>
               </w:rPr>
-            </w:pPr>
+              <w:t>Logging.</w:t>
+            </w:r>
+            <w:r>
+              <w:rPr>
+                <w:rFonts w:ascii="Times-Roman+2" w:hAnsi="Times-Roman+2" w:cs="Times-Roman+2"/>
+                <w:kern w:val="0"/>
+                <w:szCs w:val="21"/>
+              </w:rPr>
+              <w:t>Salesman</w:t>
+            </w:r>
             <w:r>
               <w:rPr>
                 <w:rFonts w:ascii="Times-Roman+2" w:hAnsi="Times-Roman+2" w:cs="Times-Roman+2" w:hint="eastAsia"/>
                 <w:kern w:val="0"/>
                 <w:szCs w:val="21"/>
               </w:rPr>
-              <w:t>Logging.</w:t>
+              <w:t>.</w:t>
             </w:r>
             <w:r>
               <w:rPr>
@@ -12264,35 +13332,19 @@
                 <w:kern w:val="0"/>
                 <w:szCs w:val="21"/>
               </w:rPr>
-              <w:t>Salesman</w:t>
-            </w:r>
-            <w:r>
-              <w:rPr>
-                <w:rFonts w:ascii="Times-Roman+2" w:hAnsi="Times-Roman+2" w:cs="Times-Roman+2" w:hint="eastAsia"/>
-                <w:kern w:val="0"/>
-                <w:szCs w:val="21"/>
-              </w:rPr>
-              <w:t>.</w:t>
-            </w:r>
-            <w:r>
+              <w:t>Check</w:t>
+            </w:r>
+          </w:p>
+        </w:tc>
+        <w:tc>
+          <w:tcPr>
+            <w:tcW w:w="6171" w:type="dxa"/>
+          </w:tcPr>
+          <w:p>
+            <w:pPr>
+              <w:cnfStyle w:val="000000100000" w:firstRow="0" w:lastRow="0" w:firstColumn="0" w:lastColumn="0" w:oddVBand="0" w:evenVBand="0" w:oddHBand="1" w:evenHBand="0" w:firstRowFirstColumn="0" w:firstRowLastColumn="0" w:lastRowFirstColumn="0" w:lastRowLastColumn="0"/>
               <w:rPr>
                 <w:rFonts w:ascii="Times-Roman+2" w:hAnsi="Times-Roman+2" w:cs="Times-Roman+2"/>
-                <w:kern w:val="0"/>
-                <w:szCs w:val="21"/>
-              </w:rPr>
-              <w:t>Check</w:t>
-            </w:r>
-          </w:p>
-        </w:tc>
-        <w:tc>
-          <w:tcPr>
-            <w:tcW w:w="6171" w:type="dxa"/>
-          </w:tcPr>
-          <w:p>
-            <w:pPr>
-              <w:cnfStyle w:val="000000100000" w:firstRow="0" w:lastRow="0" w:firstColumn="0" w:lastColumn="0" w:oddVBand="0" w:evenVBand="0" w:oddHBand="1" w:evenHBand="0" w:firstRowFirstColumn="0" w:firstRowLastColumn="0" w:lastRowFirstColumn="0" w:lastRowLastColumn="0"/>
-              <w:rPr>
-                <w:rFonts w:ascii="Times-Roman+2" w:hAnsi="Times-Roman+2" w:cs="Times-Roman+2" w:hint="eastAsia"/>
                 <w:kern w:val="0"/>
                 <w:szCs w:val="21"/>
               </w:rPr>
@@ -12368,17 +13420,17 @@
           <w:p>
             <w:pPr>
               <w:rPr>
+                <w:rFonts w:ascii="Times-Roman+2" w:hAnsi="Times-Roman+2" w:cs="Times-Roman+2"/>
+                <w:kern w:val="0"/>
+                <w:szCs w:val="21"/>
+              </w:rPr>
+            </w:pPr>
+            <w:r>
+              <w:rPr>
                 <w:rFonts w:ascii="Times-Roman+2" w:hAnsi="Times-Roman+2" w:cs="Times-Roman+2" w:hint="eastAsia"/>
                 <w:kern w:val="0"/>
                 <w:szCs w:val="21"/>
               </w:rPr>
-            </w:pPr>
-            <w:r>
-              <w:rPr>
-                <w:rFonts w:ascii="Times-Roman+2" w:hAnsi="Times-Roman+2" w:cs="Times-Roman+2" w:hint="eastAsia"/>
-                <w:kern w:val="0"/>
-                <w:szCs w:val="21"/>
-              </w:rPr>
               <w:t>Logging</w:t>
             </w:r>
             <w:r>
@@ -12399,7 +13451,7 @@
             <w:pPr>
               <w:cnfStyle w:val="000000000000" w:firstRow="0" w:lastRow="0" w:firstColumn="0" w:lastColumn="0" w:oddVBand="0" w:evenVBand="0" w:oddHBand="0" w:evenHBand="0" w:firstRowFirstColumn="0" w:firstRowLastColumn="0" w:lastRowFirstColumn="0" w:lastRowLastColumn="0"/>
               <w:rPr>
-                <w:rFonts w:ascii="Times-Roman+2" w:hAnsi="Times-Roman+2" w:cs="Times-Roman+2" w:hint="eastAsia"/>
+                <w:rFonts w:ascii="Times-Roman+2" w:hAnsi="Times-Roman+2" w:cs="Times-Roman+2"/>
                 <w:kern w:val="0"/>
                 <w:szCs w:val="21"/>
               </w:rPr>
@@ -12449,8 +13501,8 @@
               </w:rPr>
               <w:t>Logging.</w:t>
             </w:r>
-            <w:bookmarkStart w:id="51" w:name="OLE_LINK3"/>
-            <w:bookmarkStart w:id="52" w:name="OLE_LINK4"/>
+            <w:bookmarkStart w:id="52" w:name="OLE_LINK3"/>
+            <w:bookmarkStart w:id="53" w:name="OLE_LINK4"/>
             <w:r>
               <w:rPr>
                 <w:rFonts w:ascii="Times-Roman+2" w:hAnsi="Times-Roman+2" w:cs="Times-Roman+2" w:hint="eastAsia"/>
@@ -12459,8 +13511,8 @@
               </w:rPr>
               <w:t>Administrator</w:t>
             </w:r>
-            <w:bookmarkEnd w:id="51"/>
             <w:bookmarkEnd w:id="52"/>
+            <w:bookmarkEnd w:id="53"/>
           </w:p>
         </w:tc>
         <w:tc>
@@ -12515,7 +13567,7 @@
           <w:p>
             <w:pPr>
               <w:rPr>
-                <w:rFonts w:ascii="Times-Roman+2" w:hAnsi="Times-Roman+2" w:cs="Times-Roman+2" w:hint="eastAsia"/>
+                <w:rFonts w:ascii="Times-Roman+2" w:hAnsi="Times-Roman+2" w:cs="Times-Roman+2"/>
                 <w:kern w:val="0"/>
                 <w:szCs w:val="21"/>
               </w:rPr>
@@ -12633,17 +13685,17 @@
           <w:p>
             <w:pPr>
               <w:rPr>
-                <w:rFonts w:ascii="Times-Roman+2" w:hAnsi="Times-Roman+2" w:cs="Times-Roman+2" w:hint="eastAsia"/>
-                <w:kern w:val="0"/>
-                <w:szCs w:val="21"/>
-              </w:rPr>
-            </w:pPr>
-            <w:r>
-              <w:rPr>
                 <w:rFonts w:ascii="Times-Roman+2" w:hAnsi="Times-Roman+2" w:cs="Times-Roman+2"/>
                 <w:kern w:val="0"/>
                 <w:szCs w:val="21"/>
               </w:rPr>
+            </w:pPr>
+            <w:r>
+              <w:rPr>
+                <w:rFonts w:ascii="Times-Roman+2" w:hAnsi="Times-Roman+2" w:cs="Times-Roman+2"/>
+                <w:kern w:val="0"/>
+                <w:szCs w:val="21"/>
+              </w:rPr>
               <w:t>Logging.Administrator.AddHotel</w:t>
             </w:r>
           </w:p>
@@ -12656,7 +13708,7 @@
             <w:pPr>
               <w:cnfStyle w:val="000000100000" w:firstRow="0" w:lastRow="0" w:firstColumn="0" w:lastColumn="0" w:oddVBand="0" w:evenVBand="0" w:oddHBand="1" w:evenHBand="0" w:firstRowFirstColumn="0" w:firstRowLastColumn="0" w:lastRowFirstColumn="0" w:lastRowLastColumn="0"/>
               <w:rPr>
-                <w:rFonts w:ascii="Times-Roman+2" w:hAnsi="Times-Roman+2" w:cs="Times-Roman+2" w:hint="eastAsia"/>
+                <w:rFonts w:ascii="Times-Roman+2" w:hAnsi="Times-Roman+2" w:cs="Times-Roman+2"/>
                 <w:kern w:val="0"/>
                 <w:szCs w:val="21"/>
               </w:rPr>
@@ -12772,8 +13824,8 @@
           <w:rFonts w:cs="微软雅黑"/>
         </w:rPr>
       </w:pPr>
-      <w:bookmarkStart w:id="53" w:name="_Toc432099402"/>
-      <w:bookmarkStart w:id="54" w:name="_Toc432426339"/>
+      <w:bookmarkStart w:id="54" w:name="_Toc432099402"/>
+      <w:bookmarkStart w:id="55" w:name="_Toc432426339"/>
       <w:r>
         <w:t>3.2.</w:t>
       </w:r>
@@ -12786,8 +13838,8 @@
       <w:r>
         <w:t xml:space="preserve"> </w:t>
       </w:r>
-      <w:bookmarkEnd w:id="53"/>
       <w:bookmarkEnd w:id="54"/>
+      <w:bookmarkEnd w:id="55"/>
       <w:r>
         <w:rPr>
           <w:rFonts w:hint="eastAsia"/>
@@ -13277,15 +14329,10 @@
             <w:tcW w:w="2854" w:type="dxa"/>
           </w:tcPr>
           <w:p>
-            <w:pPr>
+            <w:r>
               <w:rPr>
                 <w:rFonts w:hint="eastAsia"/>
               </w:rPr>
-            </w:pPr>
-            <w:r>
-              <w:rPr>
-                <w:rFonts w:hint="eastAsia"/>
-              </w:rPr>
               <w:t>Create.</w:t>
             </w:r>
             <w:r>
@@ -13300,9 +14347,6 @@
           <w:p>
             <w:pPr>
               <w:cnfStyle w:val="000000100000" w:firstRow="0" w:lastRow="0" w:firstColumn="0" w:lastColumn="0" w:oddVBand="0" w:evenVBand="0" w:oddHBand="1" w:evenHBand="0" w:firstRowFirstColumn="0" w:firstRowLastColumn="0" w:lastRowFirstColumn="0" w:lastRowLastColumn="0"/>
-              <w:rPr>
-                <w:rFonts w:hint="eastAsia"/>
-              </w:rPr>
             </w:pPr>
             <w:r>
               <w:rPr>
@@ -13323,15 +14367,10 @@
             <w:tcW w:w="2854" w:type="dxa"/>
           </w:tcPr>
           <w:p>
-            <w:pPr>
+            <w:r>
               <w:rPr>
                 <w:rFonts w:hint="eastAsia"/>
               </w:rPr>
-            </w:pPr>
-            <w:r>
-              <w:rPr>
-                <w:rFonts w:hint="eastAsia"/>
-              </w:rPr>
               <w:t>C</w:t>
             </w:r>
             <w:r>
@@ -13346,9 +14385,6 @@
           <w:p>
             <w:pPr>
               <w:cnfStyle w:val="000000000000" w:firstRow="0" w:lastRow="0" w:firstColumn="0" w:lastColumn="0" w:oddVBand="0" w:evenVBand="0" w:oddHBand="0" w:evenHBand="0" w:firstRowFirstColumn="0" w:firstRowLastColumn="0" w:lastRowFirstColumn="0" w:lastRowLastColumn="0"/>
-              <w:rPr>
-                <w:rFonts w:hint="eastAsia"/>
-              </w:rPr>
             </w:pPr>
             <w:r>
               <w:rPr>
@@ -13370,11 +14406,6 @@
             <w:tcW w:w="2854" w:type="dxa"/>
           </w:tcPr>
           <w:p>
-            <w:pPr>
-              <w:rPr>
-                <w:rFonts w:hint="eastAsia"/>
-              </w:rPr>
-            </w:pPr>
             <w:r>
               <w:t>Create.Make.Room</w:t>
             </w:r>
@@ -13387,9 +14418,6 @@
           <w:p>
             <w:pPr>
               <w:cnfStyle w:val="000000100000" w:firstRow="0" w:lastRow="0" w:firstColumn="0" w:lastColumn="0" w:oddVBand="0" w:evenVBand="0" w:oddHBand="1" w:evenHBand="0" w:firstRowFirstColumn="0" w:firstRowLastColumn="0" w:lastRowFirstColumn="0" w:lastRowLastColumn="0"/>
-              <w:rPr>
-                <w:rFonts w:hint="eastAsia"/>
-              </w:rPr>
             </w:pPr>
             <w:r>
               <w:rPr>
@@ -13428,9 +14456,6 @@
           <w:p>
             <w:pPr>
               <w:cnfStyle w:val="000000000000" w:firstRow="0" w:lastRow="0" w:firstColumn="0" w:lastColumn="0" w:oddVBand="0" w:evenVBand="0" w:oddHBand="0" w:evenHBand="0" w:firstRowFirstColumn="0" w:firstRowLastColumn="0" w:lastRowFirstColumn="0" w:lastRowLastColumn="0"/>
-              <w:rPr>
-                <w:rFonts w:hint="eastAsia"/>
-              </w:rPr>
             </w:pPr>
             <w:r>
               <w:rPr>
@@ -13464,15 +14489,10 @@
             <w:tcW w:w="2854" w:type="dxa"/>
           </w:tcPr>
           <w:p>
-            <w:pPr>
+            <w:r>
               <w:rPr>
                 <w:rFonts w:hint="eastAsia"/>
               </w:rPr>
-            </w:pPr>
-            <w:r>
-              <w:rPr>
-                <w:rFonts w:hint="eastAsia"/>
-              </w:rPr>
               <w:t>Create.User.Info</w:t>
             </w:r>
           </w:p>
@@ -13484,9 +14504,6 @@
           <w:p>
             <w:pPr>
               <w:cnfStyle w:val="000000100000" w:firstRow="0" w:lastRow="0" w:firstColumn="0" w:lastColumn="0" w:oddVBand="0" w:evenVBand="0" w:oddHBand="1" w:evenHBand="0" w:firstRowFirstColumn="0" w:firstRowLastColumn="0" w:lastRowFirstColumn="0" w:lastRowLastColumn="0"/>
-              <w:rPr>
-                <w:rFonts w:hint="eastAsia"/>
-              </w:rPr>
             </w:pPr>
             <w:r>
               <w:rPr>
@@ -13507,11 +14524,6 @@
             <w:tcW w:w="2854" w:type="dxa"/>
           </w:tcPr>
           <w:p>
-            <w:pPr>
-              <w:rPr>
-                <w:rFonts w:hint="eastAsia"/>
-              </w:rPr>
-            </w:pPr>
             <w:r>
               <w:t>Create.User.Info.Confirm</w:t>
             </w:r>
@@ -13524,9 +14536,6 @@
           <w:p>
             <w:pPr>
               <w:cnfStyle w:val="000000000000" w:firstRow="0" w:lastRow="0" w:firstColumn="0" w:lastColumn="0" w:oddVBand="0" w:evenVBand="0" w:oddHBand="0" w:evenHBand="0" w:firstRowFirstColumn="0" w:firstRowLastColumn="0" w:lastRowFirstColumn="0" w:lastRowLastColumn="0"/>
-              <w:rPr>
-                <w:rFonts w:hint="eastAsia"/>
-              </w:rPr>
             </w:pPr>
             <w:r>
               <w:rPr>
@@ -13548,15 +14557,10 @@
             <w:tcW w:w="2854" w:type="dxa"/>
           </w:tcPr>
           <w:p>
-            <w:pPr>
+            <w:r>
               <w:rPr>
                 <w:rFonts w:hint="eastAsia"/>
               </w:rPr>
-            </w:pPr>
-            <w:r>
-              <w:rPr>
-                <w:rFonts w:hint="eastAsia"/>
-              </w:rPr>
               <w:t>Create.Order.Info</w:t>
             </w:r>
           </w:p>
@@ -13568,9 +14572,6 @@
           <w:p>
             <w:pPr>
               <w:cnfStyle w:val="000000100000" w:firstRow="0" w:lastRow="0" w:firstColumn="0" w:lastColumn="0" w:oddVBand="0" w:evenVBand="0" w:oddHBand="1" w:evenHBand="0" w:firstRowFirstColumn="0" w:firstRowLastColumn="0" w:lastRowFirstColumn="0" w:lastRowLastColumn="0"/>
-              <w:rPr>
-                <w:rFonts w:hint="eastAsia"/>
-              </w:rPr>
             </w:pPr>
             <w:r>
               <w:rPr>
@@ -13591,11 +14592,6 @@
             <w:tcW w:w="2854" w:type="dxa"/>
           </w:tcPr>
           <w:p>
-            <w:pPr>
-              <w:rPr>
-                <w:rFonts w:hint="eastAsia"/>
-              </w:rPr>
-            </w:pPr>
             <w:r>
               <w:t>Create.Order.Info.Confirm</w:t>
             </w:r>
@@ -13608,9 +14604,6 @@
           <w:p>
             <w:pPr>
               <w:cnfStyle w:val="000000000000" w:firstRow="0" w:lastRow="0" w:firstColumn="0" w:lastColumn="0" w:oddVBand="0" w:evenVBand="0" w:oddHBand="0" w:evenHBand="0" w:firstRowFirstColumn="0" w:firstRowLastColumn="0" w:lastRowFirstColumn="0" w:lastRowLastColumn="0"/>
-              <w:rPr>
-                <w:rFonts w:hint="eastAsia"/>
-              </w:rPr>
             </w:pPr>
             <w:r>
               <w:rPr>
@@ -13632,15 +14625,10 @@
             <w:tcW w:w="2854" w:type="dxa"/>
           </w:tcPr>
           <w:p>
-            <w:pPr>
+            <w:r>
               <w:rPr>
                 <w:rFonts w:hint="eastAsia"/>
               </w:rPr>
-            </w:pPr>
-            <w:r>
-              <w:rPr>
-                <w:rFonts w:hint="eastAsia"/>
-              </w:rPr>
               <w:t>Create</w:t>
             </w:r>
             <w:r>
@@ -13655,9 +14643,6 @@
           <w:p>
             <w:pPr>
               <w:cnfStyle w:val="000000100000" w:firstRow="0" w:lastRow="0" w:firstColumn="0" w:lastColumn="0" w:oddVBand="0" w:evenVBand="0" w:oddHBand="1" w:evenHBand="0" w:firstRowFirstColumn="0" w:firstRowLastColumn="0" w:lastRowFirstColumn="0" w:lastRowLastColumn="0"/>
-              <w:rPr>
-                <w:rFonts w:hint="eastAsia"/>
-              </w:rPr>
             </w:pPr>
             <w:r>
               <w:rPr>
@@ -13678,11 +14663,6 @@
             <w:tcW w:w="2854" w:type="dxa"/>
           </w:tcPr>
           <w:p>
-            <w:pPr>
-              <w:rPr>
-                <w:rFonts w:hint="eastAsia"/>
-              </w:rPr>
-            </w:pPr>
             <w:r>
               <w:t>Create.Order.Confirm</w:t>
             </w:r>
@@ -13695,9 +14675,6 @@
           <w:p>
             <w:pPr>
               <w:cnfStyle w:val="000000000000" w:firstRow="0" w:lastRow="0" w:firstColumn="0" w:lastColumn="0" w:oddVBand="0" w:evenVBand="0" w:oddHBand="0" w:evenHBand="0" w:firstRowFirstColumn="0" w:firstRowLastColumn="0" w:lastRowFirstColumn="0" w:lastRowLastColumn="0"/>
-              <w:rPr>
-                <w:rFonts w:hint="eastAsia"/>
-              </w:rPr>
             </w:pPr>
             <w:r>
               <w:rPr>
@@ -13774,8 +14751,8 @@
           <w:rFonts w:cs="微软雅黑"/>
         </w:rPr>
       </w:pPr>
-      <w:bookmarkStart w:id="55" w:name="_Toc432099403"/>
-      <w:bookmarkStart w:id="56" w:name="_Toc432426340"/>
+      <w:bookmarkStart w:id="56" w:name="_Toc432099403"/>
+      <w:bookmarkStart w:id="57" w:name="_Toc432426340"/>
       <w:r>
         <w:t>3.2.</w:t>
       </w:r>
@@ -13788,8 +14765,8 @@
       <w:r>
         <w:t xml:space="preserve"> </w:t>
       </w:r>
-      <w:bookmarkEnd w:id="55"/>
       <w:bookmarkEnd w:id="56"/>
+      <w:bookmarkEnd w:id="57"/>
       <w:r>
         <w:rPr>
           <w:rFonts w:hint="eastAsia"/>
@@ -14136,7 +15113,7 @@
               <w:adjustRightInd w:val="0"/>
               <w:jc w:val="left"/>
               <w:rPr>
-                <w:rFonts w:ascii="Times-Roman+2" w:hAnsi="Times-Roman+2" w:cs="Times-Roman+2" w:hint="eastAsia"/>
+                <w:rFonts w:ascii="Times-Roman+2" w:hAnsi="Times-Roman+2" w:cs="Times-Roman+2"/>
                 <w:kern w:val="0"/>
                 <w:szCs w:val="18"/>
               </w:rPr>
@@ -14170,9 +15147,6 @@
               <w:adjustRightInd w:val="0"/>
               <w:jc w:val="left"/>
               <w:cnfStyle w:val="000000000000" w:firstRow="0" w:lastRow="0" w:firstColumn="0" w:lastColumn="0" w:oddVBand="0" w:evenVBand="0" w:oddHBand="0" w:evenHBand="0" w:firstRowFirstColumn="0" w:firstRowLastColumn="0" w:lastRowFirstColumn="0" w:lastRowLastColumn="0"/>
-              <w:rPr>
-                <w:rFonts w:hint="eastAsia"/>
-              </w:rPr>
             </w:pPr>
             <w:r>
               <w:rPr>
@@ -14208,7 +15182,7 @@
               <w:adjustRightInd w:val="0"/>
               <w:jc w:val="left"/>
               <w:rPr>
-                <w:rFonts w:ascii="Times-Roman+2" w:hAnsi="Times-Roman+2" w:cs="Times-Roman+2" w:hint="eastAsia"/>
+                <w:rFonts w:ascii="Times-Roman+2" w:hAnsi="Times-Roman+2" w:cs="Times-Roman+2"/>
                 <w:kern w:val="0"/>
                 <w:szCs w:val="18"/>
               </w:rPr>
@@ -14235,7 +15209,7 @@
               <w:jc w:val="left"/>
               <w:cnfStyle w:val="000000100000" w:firstRow="0" w:lastRow="0" w:firstColumn="0" w:lastColumn="0" w:oddVBand="0" w:evenVBand="0" w:oddHBand="1" w:evenHBand="0" w:firstRowFirstColumn="0" w:firstRowLastColumn="0" w:lastRowFirstColumn="0" w:lastRowLastColumn="0"/>
               <w:rPr>
-                <w:rFonts w:ascii="Times-Roman+2" w:hAnsi="Times-Roman+2" w:cs="Times-Roman+2" w:hint="eastAsia"/>
+                <w:rFonts w:ascii="Times-Roman+2" w:hAnsi="Times-Roman+2" w:cs="Times-Roman+2"/>
                 <w:kern w:val="0"/>
                 <w:szCs w:val="18"/>
               </w:rPr>
@@ -14310,7 +15284,7 @@
               <w:jc w:val="left"/>
               <w:cnfStyle w:val="000000000000" w:firstRow="0" w:lastRow="0" w:firstColumn="0" w:lastColumn="0" w:oddVBand="0" w:evenVBand="0" w:oddHBand="0" w:evenHBand="0" w:firstRowFirstColumn="0" w:firstRowLastColumn="0" w:lastRowFirstColumn="0" w:lastRowLastColumn="0"/>
               <w:rPr>
-                <w:rFonts w:ascii="Times-Roman+2" w:hAnsi="Times-Roman+2" w:cs="Times-Roman+2" w:hint="eastAsia"/>
+                <w:rFonts w:ascii="Times-Roman+2" w:hAnsi="Times-Roman+2" w:cs="Times-Roman+2"/>
                 <w:kern w:val="0"/>
                 <w:szCs w:val="18"/>
               </w:rPr>
@@ -14404,8 +15378,8 @@
           <w:rFonts w:cs="微软雅黑"/>
         </w:rPr>
       </w:pPr>
-      <w:bookmarkStart w:id="57" w:name="_Toc432099404"/>
-      <w:bookmarkStart w:id="58" w:name="_Toc432426341"/>
+      <w:bookmarkStart w:id="58" w:name="_Toc432099404"/>
+      <w:bookmarkStart w:id="59" w:name="_Toc432426341"/>
       <w:r>
         <w:t>3.2.</w:t>
       </w:r>
@@ -14418,8 +15392,8 @@
       <w:r>
         <w:t xml:space="preserve"> </w:t>
       </w:r>
-      <w:bookmarkEnd w:id="57"/>
       <w:bookmarkEnd w:id="58"/>
+      <w:bookmarkEnd w:id="59"/>
       <w:r>
         <w:rPr>
           <w:rFonts w:hint="eastAsia"/>
@@ -14884,15 +15858,10 @@
             <w:tcW w:w="2728" w:type="dxa"/>
           </w:tcPr>
           <w:p>
-            <w:pPr>
+            <w:r>
               <w:rPr>
                 <w:rFonts w:hint="eastAsia"/>
               </w:rPr>
-            </w:pPr>
-            <w:r>
-              <w:rPr>
-                <w:rFonts w:hint="eastAsia"/>
-              </w:rPr>
               <w:t>Browse.Choose</w:t>
             </w:r>
             <w:r>
@@ -14907,9 +15876,6 @@
           <w:p>
             <w:pPr>
               <w:cnfStyle w:val="000000100000" w:firstRow="0" w:lastRow="0" w:firstColumn="0" w:lastColumn="0" w:oddVBand="0" w:evenVBand="0" w:oddHBand="1" w:evenHBand="0" w:firstRowFirstColumn="0" w:firstRowLastColumn="0" w:lastRowFirstColumn="0" w:lastRowLastColumn="0"/>
-              <w:rPr>
-                <w:rFonts w:hint="eastAsia"/>
-              </w:rPr>
             </w:pPr>
             <w:r>
               <w:rPr>
@@ -14930,15 +15896,10 @@
             <w:tcW w:w="2728" w:type="dxa"/>
           </w:tcPr>
           <w:p>
-            <w:pPr>
+            <w:r>
               <w:rPr>
                 <w:rFonts w:hint="eastAsia"/>
               </w:rPr>
-            </w:pPr>
-            <w:r>
-              <w:rPr>
-                <w:rFonts w:hint="eastAsia"/>
-              </w:rPr>
               <w:t>Browse.ChooseBD</w:t>
             </w:r>
           </w:p>
@@ -14950,9 +15911,6 @@
           <w:p>
             <w:pPr>
               <w:cnfStyle w:val="000000000000" w:firstRow="0" w:lastRow="0" w:firstColumn="0" w:lastColumn="0" w:oddVBand="0" w:evenVBand="0" w:oddHBand="0" w:evenHBand="0" w:firstRowFirstColumn="0" w:firstRowLastColumn="0" w:lastRowFirstColumn="0" w:lastRowLastColumn="0"/>
-              <w:rPr>
-                <w:rFonts w:hint="eastAsia"/>
-              </w:rPr>
             </w:pPr>
             <w:r>
               <w:rPr>
@@ -14974,11 +15932,6 @@
             <w:tcW w:w="2728" w:type="dxa"/>
           </w:tcPr>
           <w:p>
-            <w:pPr>
-              <w:rPr>
-                <w:rFonts w:hint="eastAsia"/>
-              </w:rPr>
-            </w:pPr>
             <w:r>
               <w:t>Browse.ShowHotel</w:t>
             </w:r>
@@ -14991,9 +15944,6 @@
           <w:p>
             <w:pPr>
               <w:cnfStyle w:val="000000100000" w:firstRow="0" w:lastRow="0" w:firstColumn="0" w:lastColumn="0" w:oddVBand="0" w:evenVBand="0" w:oddHBand="1" w:evenHBand="0" w:firstRowFirstColumn="0" w:firstRowLastColumn="0" w:lastRowFirstColumn="0" w:lastRowLastColumn="0"/>
-              <w:rPr>
-                <w:rFonts w:hint="eastAsia"/>
-              </w:rPr>
             </w:pPr>
             <w:r>
               <w:rPr>
@@ -15014,15 +15964,10 @@
             <w:tcW w:w="2728" w:type="dxa"/>
           </w:tcPr>
           <w:p>
-            <w:pPr>
+            <w:r>
               <w:rPr>
                 <w:rFonts w:hint="eastAsia"/>
               </w:rPr>
-            </w:pPr>
-            <w:r>
-              <w:rPr>
-                <w:rFonts w:hint="eastAsia"/>
-              </w:rPr>
               <w:t>Browse</w:t>
             </w:r>
             <w:r>
@@ -15037,9 +15982,6 @@
           <w:p>
             <w:pPr>
               <w:cnfStyle w:val="000000000000" w:firstRow="0" w:lastRow="0" w:firstColumn="0" w:lastColumn="0" w:oddVBand="0" w:evenVBand="0" w:oddHBand="0" w:evenHBand="0" w:firstRowFirstColumn="0" w:firstRowLastColumn="0" w:lastRowFirstColumn="0" w:lastRowLastColumn="0"/>
-              <w:rPr>
-                <w:rFonts w:hint="eastAsia"/>
-              </w:rPr>
             </w:pPr>
             <w:r>
               <w:rPr>
@@ -15061,24 +16003,19 @@
             <w:tcW w:w="2728" w:type="dxa"/>
           </w:tcPr>
           <w:p>
-            <w:pPr>
+            <w:r>
               <w:rPr>
                 <w:rFonts w:hint="eastAsia"/>
               </w:rPr>
-            </w:pPr>
+              <w:t>Browse</w:t>
+            </w:r>
+            <w:r>
+              <w:t>.ChooseSortord</w:t>
+            </w:r>
             <w:r>
               <w:rPr>
                 <w:rFonts w:hint="eastAsia"/>
               </w:rPr>
-              <w:t>Browse</w:t>
-            </w:r>
-            <w:r>
-              <w:t>.ChooseSortord</w:t>
-            </w:r>
-            <w:r>
-              <w:rPr>
-                <w:rFonts w:hint="eastAsia"/>
-              </w:rPr>
               <w:t>+</w:t>
             </w:r>
           </w:p>
@@ -15090,9 +16027,6 @@
           <w:p>
             <w:pPr>
               <w:cnfStyle w:val="000000100000" w:firstRow="0" w:lastRow="0" w:firstColumn="0" w:lastColumn="0" w:oddVBand="0" w:evenVBand="0" w:oddHBand="1" w:evenHBand="0" w:firstRowFirstColumn="0" w:firstRowLastColumn="0" w:lastRowFirstColumn="0" w:lastRowLastColumn="0"/>
-              <w:rPr>
-                <w:rFonts w:hint="eastAsia"/>
-              </w:rPr>
             </w:pPr>
             <w:r>
               <w:rPr>
@@ -15113,15 +16047,10 @@
             <w:tcW w:w="2728" w:type="dxa"/>
           </w:tcPr>
           <w:p>
-            <w:pPr>
+            <w:r>
               <w:rPr>
                 <w:rFonts w:hint="eastAsia"/>
               </w:rPr>
-            </w:pPr>
-            <w:r>
-              <w:rPr>
-                <w:rFonts w:hint="eastAsia"/>
-              </w:rPr>
               <w:t>Browse.Show</w:t>
             </w:r>
             <w:r>
@@ -15136,9 +16065,6 @@
           <w:p>
             <w:pPr>
               <w:cnfStyle w:val="000000000000" w:firstRow="0" w:lastRow="0" w:firstColumn="0" w:lastColumn="0" w:oddVBand="0" w:evenVBand="0" w:oddHBand="0" w:evenHBand="0" w:firstRowFirstColumn="0" w:firstRowLastColumn="0" w:lastRowFirstColumn="0" w:lastRowLastColumn="0"/>
-              <w:rPr>
-                <w:rFonts w:hint="eastAsia"/>
-              </w:rPr>
             </w:pPr>
             <w:r>
               <w:rPr>
@@ -15160,24 +16086,19 @@
             <w:tcW w:w="2728" w:type="dxa"/>
           </w:tcPr>
           <w:p>
-            <w:pPr>
+            <w:r>
               <w:rPr>
                 <w:rFonts w:hint="eastAsia"/>
               </w:rPr>
-            </w:pPr>
+              <w:t>Browse.Show</w:t>
+            </w:r>
+            <w:r>
+              <w:t>ExactHotel</w:t>
+            </w:r>
             <w:r>
               <w:rPr>
                 <w:rFonts w:hint="eastAsia"/>
               </w:rPr>
-              <w:t>Browse.Show</w:t>
-            </w:r>
-            <w:r>
-              <w:t>ExactHotel</w:t>
-            </w:r>
-            <w:r>
-              <w:rPr>
-                <w:rFonts w:hint="eastAsia"/>
-              </w:rPr>
               <w:t>+</w:t>
             </w:r>
           </w:p>
@@ -15189,9 +16110,6 @@
           <w:p>
             <w:pPr>
               <w:cnfStyle w:val="000000100000" w:firstRow="0" w:lastRow="0" w:firstColumn="0" w:lastColumn="0" w:oddVBand="0" w:evenVBand="0" w:oddHBand="1" w:evenHBand="0" w:firstRowFirstColumn="0" w:firstRowLastColumn="0" w:lastRowFirstColumn="0" w:lastRowLastColumn="0"/>
-              <w:rPr>
-                <w:rFonts w:hint="eastAsia"/>
-              </w:rPr>
             </w:pPr>
             <w:r>
               <w:rPr>
@@ -15212,15 +16130,10 @@
             <w:tcW w:w="2728" w:type="dxa"/>
           </w:tcPr>
           <w:p>
-            <w:pPr>
+            <w:r>
               <w:rPr>
                 <w:rFonts w:hint="eastAsia"/>
               </w:rPr>
-            </w:pPr>
-            <w:r>
-              <w:rPr>
-                <w:rFonts w:hint="eastAsia"/>
-              </w:rPr>
               <w:t>Browse.ChooseHotel</w:t>
             </w:r>
           </w:p>
@@ -15232,9 +16145,6 @@
           <w:p>
             <w:pPr>
               <w:cnfStyle w:val="000000000000" w:firstRow="0" w:lastRow="0" w:firstColumn="0" w:lastColumn="0" w:oddVBand="0" w:evenVBand="0" w:oddHBand="0" w:evenHBand="0" w:firstRowFirstColumn="0" w:firstRowLastColumn="0" w:lastRowFirstColumn="0" w:lastRowLastColumn="0"/>
-              <w:rPr>
-                <w:rFonts w:hint="eastAsia"/>
-              </w:rPr>
             </w:pPr>
             <w:r>
               <w:rPr>
@@ -15256,15 +16166,10 @@
             <w:tcW w:w="2728" w:type="dxa"/>
           </w:tcPr>
           <w:p>
-            <w:pPr>
+            <w:r>
               <w:rPr>
                 <w:rFonts w:hint="eastAsia"/>
               </w:rPr>
-            </w:pPr>
-            <w:r>
-              <w:rPr>
-                <w:rFonts w:hint="eastAsia"/>
-              </w:rPr>
               <w:t>B</w:t>
             </w:r>
             <w:r>
@@ -15279,9 +16184,6 @@
           <w:p>
             <w:pPr>
               <w:cnfStyle w:val="000000100000" w:firstRow="0" w:lastRow="0" w:firstColumn="0" w:lastColumn="0" w:oddVBand="0" w:evenVBand="0" w:oddHBand="1" w:evenHBand="0" w:firstRowFirstColumn="0" w:firstRowLastColumn="0" w:lastRowFirstColumn="0" w:lastRowLastColumn="0"/>
-              <w:rPr>
-                <w:rFonts w:hint="eastAsia"/>
-              </w:rPr>
             </w:pPr>
             <w:r>
               <w:rPr>
@@ -15314,52 +16216,36 @@
             <w:tcW w:w="2728" w:type="dxa"/>
           </w:tcPr>
           <w:p>
-            <w:pPr>
+            <w:r>
               <w:rPr>
                 <w:rFonts w:hint="eastAsia"/>
               </w:rPr>
-            </w:pPr>
+              <w:t>B</w:t>
+            </w:r>
+            <w:r>
+              <w:t>rowse.ShowHotelInfo</w:t>
+            </w:r>
             <w:r>
               <w:rPr>
                 <w:rFonts w:hint="eastAsia"/>
               </w:rPr>
-              <w:t>B</w:t>
-            </w:r>
-            <w:r>
-              <w:t>rowse.ShowHotelInfo</w:t>
-            </w:r>
+              <w:t>+</w:t>
+            </w:r>
+          </w:p>
+        </w:tc>
+        <w:tc>
+          <w:tcPr>
+            <w:tcW w:w="5952" w:type="dxa"/>
+          </w:tcPr>
+          <w:p>
+            <w:pPr>
+              <w:cnfStyle w:val="000000000000" w:firstRow="0" w:lastRow="0" w:firstColumn="0" w:lastColumn="0" w:oddVBand="0" w:evenVBand="0" w:oddHBand="0" w:evenHBand="0" w:firstRowFirstColumn="0" w:firstRowLastColumn="0" w:lastRowFirstColumn="0" w:lastRowLastColumn="0"/>
+            </w:pPr>
             <w:r>
               <w:rPr>
                 <w:rFonts w:hint="eastAsia"/>
               </w:rPr>
-              <w:t>+</w:t>
-            </w:r>
-          </w:p>
-        </w:tc>
-        <w:tc>
-          <w:tcPr>
-            <w:tcW w:w="5952" w:type="dxa"/>
-          </w:tcPr>
-          <w:p>
-            <w:pPr>
-              <w:cnfStyle w:val="000000000000" w:firstRow="0" w:lastRow="0" w:firstColumn="0" w:lastColumn="0" w:oddVBand="0" w:evenVBand="0" w:oddHBand="0" w:evenHBand="0" w:firstRowFirstColumn="0" w:firstRowLastColumn="0" w:lastRowFirstColumn="0" w:lastRowLastColumn="0"/>
-              <w:rPr>
-                <w:rFonts w:hint="eastAsia"/>
-              </w:rPr>
-            </w:pPr>
-            <w:r>
-              <w:rPr>
-                <w:rFonts w:hint="eastAsia"/>
-              </w:rPr>
-              <w:t>用户已登录，系统显示的酒店信息包括在此酒店是否有订单，有什么订单</w:t>
-            </w:r>
-            <w:bookmarkStart w:id="59" w:name="_GoBack"/>
-            <w:bookmarkEnd w:id="59"/>
-            <w:r>
-              <w:rPr>
-                <w:rFonts w:hint="eastAsia"/>
-              </w:rPr>
-              <w:t>。</w:t>
+              <w:t>用户已登录，系统显示的酒店信息包括在此酒店是否有订单，有什么订单。</w:t>
             </w:r>
           </w:p>
         </w:tc>
@@ -31073,14 +31959,14 @@
                 <w:rFonts w:ascii="宋体" w:hAnsi="宋体" w:cs="微软雅黑"/>
                 <w:szCs w:val="21"/>
               </w:rPr>
+              <w:t>I</w:t>
+            </w:r>
+            <w:r>
+              <w:rPr>
+                <w:rFonts w:ascii="宋体" w:hAnsi="宋体" w:cs="微软雅黑" w:hint="eastAsia"/>
+                <w:szCs w:val="21"/>
+              </w:rPr>
               <w:lastRenderedPageBreak/>
-              <w:t>I</w:t>
-            </w:r>
-            <w:r>
-              <w:rPr>
-                <w:rFonts w:ascii="宋体" w:hAnsi="宋体" w:cs="微软雅黑" w:hint="eastAsia"/>
-                <w:szCs w:val="21"/>
-              </w:rPr>
               <w:t>nValid</w:t>
             </w:r>
           </w:p>
@@ -54389,7 +55275,7 @@
     </w:p>
     <w:p>
       <w:pPr>
-        <w:ind w:firstLineChars="100" w:firstLine="241"/>
+        <w:ind w:firstLineChars="100" w:firstLine="240"/>
         <w:rPr>
           <w:rFonts w:asciiTheme="minorEastAsia" w:eastAsiaTheme="minorEastAsia" w:hAnsiTheme="minorEastAsia"/>
           <w:b/>
@@ -55100,7 +55986,7 @@
 </file>
 
 <file path=word/endnotes.xml><?xml version="1.0" encoding="utf-8"?>
-<w:endnotes xmlns:wpc="http://schemas.microsoft.com/office/word/2010/wordprocessingCanvas" xmlns:cx="http://schemas.microsoft.com/office/drawing/2014/chartex" xmlns:mc="http://schemas.openxmlformats.org/markup-compatibility/2006" xmlns:o="urn:schemas-microsoft-com:office:office" xmlns:r="http://schemas.openxmlformats.org/officeDocument/2006/relationships" xmlns:m="http://schemas.openxmlformats.org/officeDocument/2006/math" xmlns:v="urn:schemas-microsoft-com:vml" xmlns:wp14="http://schemas.microsoft.com/office/word/2010/wordprocessingDrawing" xmlns:wp="http://schemas.openxmlformats.org/drawingml/2006/wordprocessingDrawing" xmlns:w10="urn:schemas-microsoft-com:office:word" xmlns:w="http://schemas.openxmlformats.org/wordprocessingml/2006/main" xmlns:w14="http://schemas.microsoft.com/office/word/2010/wordml" xmlns:w15="http://schemas.microsoft.com/office/word/2012/wordml" xmlns:w16se="http://schemas.microsoft.com/office/word/2015/wordml/symex" xmlns:wpg="http://schemas.microsoft.com/office/word/2010/wordprocessingGroup" xmlns:wpi="http://schemas.microsoft.com/office/word/2010/wordprocessingInk" xmlns:wne="http://schemas.microsoft.com/office/word/2006/wordml" xmlns:wps="http://schemas.microsoft.com/office/word/2010/wordprocessingShape" mc:Ignorable="w14 w15 w16se wp14">
+<w:endnotes xmlns:wpc="http://schemas.microsoft.com/office/word/2010/wordprocessingCanvas" xmlns:mo="http://schemas.microsoft.com/office/mac/office/2008/main" xmlns:mc="http://schemas.openxmlformats.org/markup-compatibility/2006" xmlns:mv="urn:schemas-microsoft-com:mac:vml" xmlns:o="urn:schemas-microsoft-com:office:office" xmlns:r="http://schemas.openxmlformats.org/officeDocument/2006/relationships" xmlns:m="http://schemas.openxmlformats.org/officeDocument/2006/math" xmlns:v="urn:schemas-microsoft-com:vml" xmlns:wp14="http://schemas.microsoft.com/office/word/2010/wordprocessingDrawing" xmlns:wp="http://schemas.openxmlformats.org/drawingml/2006/wordprocessingDrawing" xmlns:w10="urn:schemas-microsoft-com:office:word" xmlns:w="http://schemas.openxmlformats.org/wordprocessingml/2006/main" xmlns:w14="http://schemas.microsoft.com/office/word/2010/wordml" xmlns:w15="http://schemas.microsoft.com/office/word/2012/wordml" xmlns:wpg="http://schemas.microsoft.com/office/word/2010/wordprocessingGroup" xmlns:wpi="http://schemas.microsoft.com/office/word/2010/wordprocessingInk" xmlns:wne="http://schemas.microsoft.com/office/word/2006/wordml" xmlns:wps="http://schemas.microsoft.com/office/word/2010/wordprocessingShape" mc:Ignorable="w14 w15 wp14">
   <w:endnote w:type="separator" w:id="-1">
     <w:p>
       <w:r>
@@ -55119,7 +56005,7 @@
 </file>
 
 <file path=word/footer1.xml><?xml version="1.0" encoding="utf-8"?>
-<w:ftr xmlns:wpc="http://schemas.microsoft.com/office/word/2010/wordprocessingCanvas" xmlns:cx="http://schemas.microsoft.com/office/drawing/2014/chartex" xmlns:mc="http://schemas.openxmlformats.org/markup-compatibility/2006" xmlns:o="urn:schemas-microsoft-com:office:office" xmlns:r="http://schemas.openxmlformats.org/officeDocument/2006/relationships" xmlns:m="http://schemas.openxmlformats.org/officeDocument/2006/math" xmlns:v="urn:schemas-microsoft-com:vml" xmlns:wp14="http://schemas.microsoft.com/office/word/2010/wordprocessingDrawing" xmlns:wp="http://schemas.openxmlformats.org/drawingml/2006/wordprocessingDrawing" xmlns:w10="urn:schemas-microsoft-com:office:word" xmlns:w="http://schemas.openxmlformats.org/wordprocessingml/2006/main" xmlns:w14="http://schemas.microsoft.com/office/word/2010/wordml" xmlns:w15="http://schemas.microsoft.com/office/word/2012/wordml" xmlns:w16se="http://schemas.microsoft.com/office/word/2015/wordml/symex" xmlns:wpg="http://schemas.microsoft.com/office/word/2010/wordprocessingGroup" xmlns:wpi="http://schemas.microsoft.com/office/word/2010/wordprocessingInk" xmlns:wne="http://schemas.microsoft.com/office/word/2006/wordml" xmlns:wps="http://schemas.microsoft.com/office/word/2010/wordprocessingShape" mc:Ignorable="w14 w15 w16se wp14">
+<w:ftr xmlns:wpc="http://schemas.microsoft.com/office/word/2010/wordprocessingCanvas" xmlns:mo="http://schemas.microsoft.com/office/mac/office/2008/main" xmlns:mc="http://schemas.openxmlformats.org/markup-compatibility/2006" xmlns:mv="urn:schemas-microsoft-com:mac:vml" xmlns:o="urn:schemas-microsoft-com:office:office" xmlns:r="http://schemas.openxmlformats.org/officeDocument/2006/relationships" xmlns:m="http://schemas.openxmlformats.org/officeDocument/2006/math" xmlns:v="urn:schemas-microsoft-com:vml" xmlns:wp14="http://schemas.microsoft.com/office/word/2010/wordprocessingDrawing" xmlns:wp="http://schemas.openxmlformats.org/drawingml/2006/wordprocessingDrawing" xmlns:w10="urn:schemas-microsoft-com:office:word" xmlns:w="http://schemas.openxmlformats.org/wordprocessingml/2006/main" xmlns:w14="http://schemas.microsoft.com/office/word/2010/wordml" xmlns:w15="http://schemas.microsoft.com/office/word/2012/wordml" xmlns:wpg="http://schemas.microsoft.com/office/word/2010/wordprocessingGroup" xmlns:wpi="http://schemas.microsoft.com/office/word/2010/wordprocessingInk" xmlns:wne="http://schemas.microsoft.com/office/word/2006/wordml" xmlns:wps="http://schemas.microsoft.com/office/word/2010/wordprocessingShape" mc:Ignorable="w14 w15 wp14">
   <w:p>
     <w:pPr>
       <w:pStyle w:val="a3"/>
@@ -55162,7 +56048,7 @@
         <w:bCs/>
         <w:noProof/>
       </w:rPr>
-      <w:t>13</w:t>
+      <w:t>43</w:t>
     </w:r>
     <w:r>
       <w:rPr>
@@ -55231,7 +56117,7 @@
 </file>
 
 <file path=word/footnotes.xml><?xml version="1.0" encoding="utf-8"?>
-<w:footnotes xmlns:wpc="http://schemas.microsoft.com/office/word/2010/wordprocessingCanvas" xmlns:cx="http://schemas.microsoft.com/office/drawing/2014/chartex" xmlns:mc="http://schemas.openxmlformats.org/markup-compatibility/2006" xmlns:o="urn:schemas-microsoft-com:office:office" xmlns:r="http://schemas.openxmlformats.org/officeDocument/2006/relationships" xmlns:m="http://schemas.openxmlformats.org/officeDocument/2006/math" xmlns:v="urn:schemas-microsoft-com:vml" xmlns:wp14="http://schemas.microsoft.com/office/word/2010/wordprocessingDrawing" xmlns:wp="http://schemas.openxmlformats.org/drawingml/2006/wordprocessingDrawing" xmlns:w10="urn:schemas-microsoft-com:office:word" xmlns:w="http://schemas.openxmlformats.org/wordprocessingml/2006/main" xmlns:w14="http://schemas.microsoft.com/office/word/2010/wordml" xmlns:w15="http://schemas.microsoft.com/office/word/2012/wordml" xmlns:w16se="http://schemas.microsoft.com/office/word/2015/wordml/symex" xmlns:wpg="http://schemas.microsoft.com/office/word/2010/wordprocessingGroup" xmlns:wpi="http://schemas.microsoft.com/office/word/2010/wordprocessingInk" xmlns:wne="http://schemas.microsoft.com/office/word/2006/wordml" xmlns:wps="http://schemas.microsoft.com/office/word/2010/wordprocessingShape" mc:Ignorable="w14 w15 w16se wp14">
+<w:footnotes xmlns:wpc="http://schemas.microsoft.com/office/word/2010/wordprocessingCanvas" xmlns:mo="http://schemas.microsoft.com/office/mac/office/2008/main" xmlns:mc="http://schemas.openxmlformats.org/markup-compatibility/2006" xmlns:mv="urn:schemas-microsoft-com:mac:vml" xmlns:o="urn:schemas-microsoft-com:office:office" xmlns:r="http://schemas.openxmlformats.org/officeDocument/2006/relationships" xmlns:m="http://schemas.openxmlformats.org/officeDocument/2006/math" xmlns:v="urn:schemas-microsoft-com:vml" xmlns:wp14="http://schemas.microsoft.com/office/word/2010/wordprocessingDrawing" xmlns:wp="http://schemas.openxmlformats.org/drawingml/2006/wordprocessingDrawing" xmlns:w10="urn:schemas-microsoft-com:office:word" xmlns:w="http://schemas.openxmlformats.org/wordprocessingml/2006/main" xmlns:w14="http://schemas.microsoft.com/office/word/2010/wordml" xmlns:w15="http://schemas.microsoft.com/office/word/2012/wordml" xmlns:wpg="http://schemas.microsoft.com/office/word/2010/wordprocessingGroup" xmlns:wpi="http://schemas.microsoft.com/office/word/2010/wordprocessingInk" xmlns:wne="http://schemas.microsoft.com/office/word/2006/wordml" xmlns:wps="http://schemas.microsoft.com/office/word/2010/wordprocessingShape" mc:Ignorable="w14 w15 wp14">
   <w:footnote w:type="separator" w:id="-1">
     <w:p>
       <w:r>
@@ -55250,7 +56136,7 @@
 </file>
 
 <file path=word/header1.xml><?xml version="1.0" encoding="utf-8"?>
-<w:hdr xmlns:wpc="http://schemas.microsoft.com/office/word/2010/wordprocessingCanvas" xmlns:cx="http://schemas.microsoft.com/office/drawing/2014/chartex" xmlns:mc="http://schemas.openxmlformats.org/markup-compatibility/2006" xmlns:o="urn:schemas-microsoft-com:office:office" xmlns:r="http://schemas.openxmlformats.org/officeDocument/2006/relationships" xmlns:m="http://schemas.openxmlformats.org/officeDocument/2006/math" xmlns:v="urn:schemas-microsoft-com:vml" xmlns:wp14="http://schemas.microsoft.com/office/word/2010/wordprocessingDrawing" xmlns:wp="http://schemas.openxmlformats.org/drawingml/2006/wordprocessingDrawing" xmlns:w10="urn:schemas-microsoft-com:office:word" xmlns:w="http://schemas.openxmlformats.org/wordprocessingml/2006/main" xmlns:w14="http://schemas.microsoft.com/office/word/2010/wordml" xmlns:w15="http://schemas.microsoft.com/office/word/2012/wordml" xmlns:w16se="http://schemas.microsoft.com/office/word/2015/wordml/symex" xmlns:wpg="http://schemas.microsoft.com/office/word/2010/wordprocessingGroup" xmlns:wpi="http://schemas.microsoft.com/office/word/2010/wordprocessingInk" xmlns:wne="http://schemas.microsoft.com/office/word/2006/wordml" xmlns:wps="http://schemas.microsoft.com/office/word/2010/wordprocessingShape" mc:Ignorable="w14 w15 w16se wp14">
+<w:hdr xmlns:wpc="http://schemas.microsoft.com/office/word/2010/wordprocessingCanvas" xmlns:mo="http://schemas.microsoft.com/office/mac/office/2008/main" xmlns:mc="http://schemas.openxmlformats.org/markup-compatibility/2006" xmlns:mv="urn:schemas-microsoft-com:mac:vml" xmlns:o="urn:schemas-microsoft-com:office:office" xmlns:r="http://schemas.openxmlformats.org/officeDocument/2006/relationships" xmlns:m="http://schemas.openxmlformats.org/officeDocument/2006/math" xmlns:v="urn:schemas-microsoft-com:vml" xmlns:wp14="http://schemas.microsoft.com/office/word/2010/wordprocessingDrawing" xmlns:wp="http://schemas.openxmlformats.org/drawingml/2006/wordprocessingDrawing" xmlns:w10="urn:schemas-microsoft-com:office:word" xmlns:w="http://schemas.openxmlformats.org/wordprocessingml/2006/main" xmlns:w14="http://schemas.microsoft.com/office/word/2010/wordml" xmlns:w15="http://schemas.microsoft.com/office/word/2012/wordml" xmlns:wpg="http://schemas.microsoft.com/office/word/2010/wordprocessingGroup" xmlns:wpi="http://schemas.microsoft.com/office/word/2010/wordprocessingInk" xmlns:wne="http://schemas.microsoft.com/office/word/2006/wordml" xmlns:wps="http://schemas.microsoft.com/office/word/2010/wordprocessingShape" mc:Ignorable="w14 w15 wp14">
   <w:p>
     <w:pPr>
       <w:pStyle w:val="a5"/>
@@ -55296,8 +56182,8 @@
 </file>
 
 <file path=word/numbering.xml><?xml version="1.0" encoding="utf-8"?>
-<w:numbering xmlns:wpc="http://schemas.microsoft.com/office/word/2010/wordprocessingCanvas" xmlns:cx="http://schemas.microsoft.com/office/drawing/2014/chartex" xmlns:mc="http://schemas.openxmlformats.org/markup-compatibility/2006" xmlns:o="urn:schemas-microsoft-com:office:office" xmlns:r="http://schemas.openxmlformats.org/officeDocument/2006/relationships" xmlns:m="http://schemas.openxmlformats.org/officeDocument/2006/math" xmlns:v="urn:schemas-microsoft-com:vml" xmlns:wp14="http://schemas.microsoft.com/office/word/2010/wordprocessingDrawing" xmlns:wp="http://schemas.openxmlformats.org/drawingml/2006/wordprocessingDrawing" xmlns:w10="urn:schemas-microsoft-com:office:word" xmlns:w="http://schemas.openxmlformats.org/wordprocessingml/2006/main" xmlns:w14="http://schemas.microsoft.com/office/word/2010/wordml" xmlns:w15="http://schemas.microsoft.com/office/word/2012/wordml" xmlns:w16se="http://schemas.microsoft.com/office/word/2015/wordml/symex" xmlns:wpg="http://schemas.microsoft.com/office/word/2010/wordprocessingGroup" xmlns:wpi="http://schemas.microsoft.com/office/word/2010/wordprocessingInk" xmlns:wne="http://schemas.microsoft.com/office/word/2006/wordml" xmlns:wps="http://schemas.microsoft.com/office/word/2010/wordprocessingShape" mc:Ignorable="w14 w15 w16se wp14">
-  <w:abstractNum w:abstractNumId="0" w15:restartNumberingAfterBreak="0">
+<w:numbering xmlns:wpc="http://schemas.microsoft.com/office/word/2010/wordprocessingCanvas" xmlns:mo="http://schemas.microsoft.com/office/mac/office/2008/main" xmlns:mc="http://schemas.openxmlformats.org/markup-compatibility/2006" xmlns:mv="urn:schemas-microsoft-com:mac:vml" xmlns:o="urn:schemas-microsoft-com:office:office" xmlns:r="http://schemas.openxmlformats.org/officeDocument/2006/relationships" xmlns:m="http://schemas.openxmlformats.org/officeDocument/2006/math" xmlns:v="urn:schemas-microsoft-com:vml" xmlns:wp14="http://schemas.microsoft.com/office/word/2010/wordprocessingDrawing" xmlns:wp="http://schemas.openxmlformats.org/drawingml/2006/wordprocessingDrawing" xmlns:w10="urn:schemas-microsoft-com:office:word" xmlns:w="http://schemas.openxmlformats.org/wordprocessingml/2006/main" xmlns:w14="http://schemas.microsoft.com/office/word/2010/wordml" xmlns:w15="http://schemas.microsoft.com/office/word/2012/wordml" xmlns:wpg="http://schemas.microsoft.com/office/word/2010/wordprocessingGroup" xmlns:wpi="http://schemas.microsoft.com/office/word/2010/wordprocessingInk" xmlns:wne="http://schemas.microsoft.com/office/word/2006/wordml" xmlns:wps="http://schemas.microsoft.com/office/word/2010/wordprocessingShape" mc:Ignorable="w14 w15 wp14">
+  <w:abstractNum w:abstractNumId="0">
     <w:nsid w:val="03267F8F"/>
     <w:multiLevelType w:val="hybridMultilevel"/>
     <w:tmpl w:val="B6288B16"/>
@@ -55410,7 +56296,7 @@
       </w:rPr>
     </w:lvl>
   </w:abstractNum>
-  <w:abstractNum w:abstractNumId="1" w15:restartNumberingAfterBreak="0">
+  <w:abstractNum w:abstractNumId="1">
     <w:nsid w:val="158E1E89"/>
     <w:multiLevelType w:val="hybridMultilevel"/>
     <w:tmpl w:val="634E0952"/>
@@ -55523,7 +56409,7 @@
       </w:rPr>
     </w:lvl>
   </w:abstractNum>
-  <w:abstractNum w:abstractNumId="2" w15:restartNumberingAfterBreak="0">
+  <w:abstractNum w:abstractNumId="2">
     <w:nsid w:val="3FB96AC6"/>
     <w:multiLevelType w:val="multilevel"/>
     <w:tmpl w:val="3FB96AC6"/>
@@ -55657,7 +56543,7 @@
 </file>
 
 <file path=word/styles.xml><?xml version="1.0" encoding="utf-8"?>
-<w:styles xmlns:mc="http://schemas.openxmlformats.org/markup-compatibility/2006" xmlns:r="http://schemas.openxmlformats.org/officeDocument/2006/relationships" xmlns:w="http://schemas.openxmlformats.org/wordprocessingml/2006/main" xmlns:w14="http://schemas.microsoft.com/office/word/2010/wordml" xmlns:w15="http://schemas.microsoft.com/office/word/2012/wordml" xmlns:w16se="http://schemas.microsoft.com/office/word/2015/wordml/symex" mc:Ignorable="w14 w15 w16se">
+<w:styles xmlns:mc="http://schemas.openxmlformats.org/markup-compatibility/2006" xmlns:r="http://schemas.openxmlformats.org/officeDocument/2006/relationships" xmlns:w="http://schemas.openxmlformats.org/wordprocessingml/2006/main" xmlns:w14="http://schemas.microsoft.com/office/word/2010/wordml" xmlns:w15="http://schemas.microsoft.com/office/word/2012/wordml" mc:Ignorable="w14 w15">
   <w:docDefaults>
     <w:rPrDefault>
       <w:rPr>
@@ -55667,7 +56553,7 @@
     </w:rPrDefault>
     <w:pPrDefault/>
   </w:docDefaults>
-  <w:latentStyles w:defLockedState="0" w:defUIPriority="0" w:defSemiHidden="0" w:defUnhideWhenUsed="0" w:defQFormat="0" w:count="371">
+  <w:latentStyles w:defLockedState="0" w:defUIPriority="0" w:defSemiHidden="0" w:defUnhideWhenUsed="0" w:defQFormat="0" w:count="380">
     <w:lsdException w:name="Normal" w:qFormat="1"/>
     <w:lsdException w:name="heading 1" w:uiPriority="9" w:qFormat="1"/>
     <w:lsdException w:name="heading 2" w:uiPriority="9" w:unhideWhenUsed="1" w:qFormat="1"/>
@@ -55825,7 +56711,7 @@
     <w:lsdException w:name="Table Grid" w:uiPriority="39"/>
     <w:lsdException w:name="Table Theme" w:semiHidden="1" w:unhideWhenUsed="1"/>
     <w:lsdException w:name="Placeholder Text" w:semiHidden="1" w:uiPriority="99"/>
-    <w:lsdException w:name="No Spacing" w:uiPriority="99"/>
+    <w:lsdException w:name="No Spacing" w:uiPriority="1" w:qFormat="1"/>
     <w:lsdException w:name="Light Shading" w:uiPriority="60"/>
     <w:lsdException w:name="Light List" w:uiPriority="61"/>
     <w:lsdException w:name="Light Grid" w:uiPriority="62"/>
@@ -56245,6 +57131,7 @@
     <w:basedOn w:val="a1"/>
     <w:uiPriority w:val="39"/>
     <w:tblPr>
+      <w:tblInd w:w="0" w:type="dxa"/>
       <w:tblBorders>
         <w:top w:val="single" w:sz="4" w:space="0" w:color="auto"/>
         <w:left w:val="single" w:sz="4" w:space="0" w:color="auto"/>
@@ -56253,6 +57140,12 @@
         <w:insideH w:val="single" w:sz="4" w:space="0" w:color="auto"/>
         <w:insideV w:val="single" w:sz="4" w:space="0" w:color="auto"/>
       </w:tblBorders>
+      <w:tblCellMar>
+        <w:top w:w="0" w:type="dxa"/>
+        <w:left w:w="108" w:type="dxa"/>
+        <w:bottom w:w="0" w:type="dxa"/>
+        <w:right w:w="108" w:type="dxa"/>
+      </w:tblCellMar>
     </w:tblPr>
   </w:style>
   <w:style w:type="table" w:styleId="-4">
@@ -56265,6 +57158,13 @@
     <w:tblPr>
       <w:tblStyleRowBandSize w:val="1"/>
       <w:tblStyleColBandSize w:val="1"/>
+      <w:tblInd w:w="0" w:type="dxa"/>
+      <w:tblCellMar>
+        <w:top w:w="0" w:type="dxa"/>
+        <w:left w:w="108" w:type="dxa"/>
+        <w:bottom w:w="0" w:type="dxa"/>
+        <w:right w:w="108" w:type="dxa"/>
+      </w:tblCellMar>
     </w:tblPr>
     <w:tcPr>
       <w:shd w:val="clear" w:color="auto" w:fill="FFF8E6"/>
@@ -56401,7 +57301,7 @@
     </w:rPr>
   </w:style>
   <w:style w:type="character" w:customStyle="1" w:styleId="a6">
-    <w:name w:val="页眉 字符"/>
+    <w:name w:val="页眉字符"/>
     <w:basedOn w:val="a0"/>
     <w:link w:val="a5"/>
     <w:uiPriority w:val="99"/>
@@ -56411,7 +57311,7 @@
     </w:rPr>
   </w:style>
   <w:style w:type="character" w:customStyle="1" w:styleId="a4">
-    <w:name w:val="页脚 字符"/>
+    <w:name w:val="页脚字符"/>
     <w:basedOn w:val="a0"/>
     <w:link w:val="a3"/>
     <w:uiPriority w:val="99"/>
@@ -56421,7 +57321,7 @@
     </w:rPr>
   </w:style>
   <w:style w:type="character" w:customStyle="1" w:styleId="10">
-    <w:name w:val="标题 1 字符"/>
+    <w:name w:val="标题 1字符"/>
     <w:basedOn w:val="a0"/>
     <w:link w:val="1"/>
     <w:uiPriority w:val="9"/>
@@ -56434,7 +57334,7 @@
     </w:rPr>
   </w:style>
   <w:style w:type="character" w:customStyle="1" w:styleId="20">
-    <w:name w:val="标题 2 字符"/>
+    <w:name w:val="标题 2字符"/>
     <w:basedOn w:val="a0"/>
     <w:link w:val="2"/>
     <w:uiPriority w:val="9"/>
@@ -56447,7 +57347,7 @@
     </w:rPr>
   </w:style>
   <w:style w:type="character" w:customStyle="1" w:styleId="30">
-    <w:name w:val="标题 3 字符"/>
+    <w:name w:val="标题 3字符"/>
     <w:basedOn w:val="a0"/>
     <w:link w:val="3"/>
     <w:uiPriority w:val="9"/>
@@ -56459,7 +57359,7 @@
     </w:rPr>
   </w:style>
   <w:style w:type="character" w:customStyle="1" w:styleId="40">
-    <w:name w:val="标题 4 字符"/>
+    <w:name w:val="标题 4字符"/>
     <w:basedOn w:val="a0"/>
     <w:link w:val="4"/>
     <w:uiPriority w:val="9"/>
@@ -56488,11 +57388,18 @@
     <w:tblPr>
       <w:tblStyleRowBandSize w:val="1"/>
       <w:tblStyleColBandSize w:val="1"/>
+      <w:tblInd w:w="0" w:type="dxa"/>
       <w:tblBorders>
         <w:top w:val="single" w:sz="4" w:space="0" w:color="FFD966"/>
         <w:bottom w:val="single" w:sz="4" w:space="0" w:color="FFD966"/>
         <w:insideH w:val="single" w:sz="4" w:space="0" w:color="FFD966"/>
       </w:tblBorders>
+      <w:tblCellMar>
+        <w:top w:w="0" w:type="dxa"/>
+        <w:left w:w="108" w:type="dxa"/>
+        <w:bottom w:w="0" w:type="dxa"/>
+        <w:right w:w="108" w:type="dxa"/>
+      </w:tblCellMar>
     </w:tblPr>
     <w:tblStylePr w:type="firstRow">
       <w:rPr>
@@ -56538,6 +57445,13 @@
     <w:tblPr>
       <w:tblStyleRowBandSize w:val="1"/>
       <w:tblStyleColBandSize w:val="1"/>
+      <w:tblInd w:w="0" w:type="dxa"/>
+      <w:tblCellMar>
+        <w:top w:w="0" w:type="dxa"/>
+        <w:left w:w="108" w:type="dxa"/>
+        <w:bottom w:w="0" w:type="dxa"/>
+        <w:right w:w="108" w:type="dxa"/>
+      </w:tblCellMar>
     </w:tblPr>
     <w:tblStylePr w:type="firstRow">
       <w:rPr>
@@ -56586,6 +57500,13 @@
     <w:tblPr>
       <w:tblStyleRowBandSize w:val="1"/>
       <w:tblStyleColBandSize w:val="1"/>
+      <w:tblInd w:w="0" w:type="dxa"/>
+      <w:tblCellMar>
+        <w:top w:w="0" w:type="dxa"/>
+        <w:left w:w="108" w:type="dxa"/>
+        <w:bottom w:w="0" w:type="dxa"/>
+        <w:right w:w="108" w:type="dxa"/>
+      </w:tblCellMar>
     </w:tblPr>
     <w:tblStylePr w:type="firstRow">
       <w:rPr>
@@ -56761,6 +57682,13 @@
     <w:tblPr>
       <w:tblStyleRowBandSize w:val="1"/>
       <w:tblStyleColBandSize w:val="1"/>
+      <w:tblInd w:w="0" w:type="dxa"/>
+      <w:tblCellMar>
+        <w:top w:w="0" w:type="dxa"/>
+        <w:left w:w="108" w:type="dxa"/>
+        <w:bottom w:w="0" w:type="dxa"/>
+        <w:right w:w="108" w:type="dxa"/>
+      </w:tblCellMar>
     </w:tblPr>
     <w:tblStylePr w:type="firstRow">
       <w:rPr>
@@ -56936,6 +57864,13 @@
     <w:tblPr>
       <w:tblStyleRowBandSize w:val="1"/>
       <w:tblStyleColBandSize w:val="1"/>
+      <w:tblInd w:w="0" w:type="dxa"/>
+      <w:tblCellMar>
+        <w:top w:w="0" w:type="dxa"/>
+        <w:left w:w="108" w:type="dxa"/>
+        <w:bottom w:w="0" w:type="dxa"/>
+        <w:right w:w="108" w:type="dxa"/>
+      </w:tblCellMar>
     </w:tblPr>
     <w:tblStylePr w:type="firstRow">
       <w:rPr>
@@ -57111,6 +58046,13 @@
     <w:tblPr>
       <w:tblStyleRowBandSize w:val="1"/>
       <w:tblStyleColBandSize w:val="1"/>
+      <w:tblInd w:w="0" w:type="dxa"/>
+      <w:tblCellMar>
+        <w:top w:w="0" w:type="dxa"/>
+        <w:left w:w="108" w:type="dxa"/>
+        <w:bottom w:w="0" w:type="dxa"/>
+        <w:right w:w="108" w:type="dxa"/>
+      </w:tblCellMar>
     </w:tblPr>
     <w:tblStylePr w:type="firstRow">
       <w:rPr>
@@ -57286,6 +58228,13 @@
     <w:tblPr>
       <w:tblStyleRowBandSize w:val="1"/>
       <w:tblStyleColBandSize w:val="1"/>
+      <w:tblInd w:w="0" w:type="dxa"/>
+      <w:tblCellMar>
+        <w:top w:w="0" w:type="dxa"/>
+        <w:left w:w="108" w:type="dxa"/>
+        <w:bottom w:w="0" w:type="dxa"/>
+        <w:right w:w="108" w:type="dxa"/>
+      </w:tblCellMar>
     </w:tblPr>
     <w:tblStylePr w:type="firstRow">
       <w:rPr>
@@ -57458,6 +58407,13 @@
     <w:tblPr>
       <w:tblStyleRowBandSize w:val="1"/>
       <w:tblStyleColBandSize w:val="1"/>
+      <w:tblInd w:w="0" w:type="dxa"/>
+      <w:tblCellMar>
+        <w:top w:w="0" w:type="dxa"/>
+        <w:left w:w="108" w:type="dxa"/>
+        <w:bottom w:w="0" w:type="dxa"/>
+        <w:right w:w="108" w:type="dxa"/>
+      </w:tblCellMar>
     </w:tblPr>
     <w:tblStylePr w:type="firstRow">
       <w:rPr>
@@ -57504,6 +58460,13 @@
     <w:tblPr>
       <w:tblStyleRowBandSize w:val="1"/>
       <w:tblStyleColBandSize w:val="1"/>
+      <w:tblInd w:w="0" w:type="dxa"/>
+      <w:tblCellMar>
+        <w:top w:w="0" w:type="dxa"/>
+        <w:left w:w="108" w:type="dxa"/>
+        <w:bottom w:w="0" w:type="dxa"/>
+        <w:right w:w="108" w:type="dxa"/>
+      </w:tblCellMar>
     </w:tblPr>
     <w:tblStylePr w:type="firstRow">
       <w:rPr>
@@ -57572,6 +58535,30 @@
     <w:rPr>
       <w:color w:val="800080" w:themeColor="followedHyperlink"/>
       <w:u w:val="single"/>
+    </w:rPr>
+  </w:style>
+  <w:style w:type="paragraph" w:styleId="ab">
+    <w:name w:val="No Spacing"/>
+    <w:link w:val="ac"/>
+    <w:uiPriority w:val="1"/>
+    <w:qFormat/>
+    <w:rsid w:val="004E2B87"/>
+    <w:rPr>
+      <w:rFonts w:asciiTheme="minorHAnsi" w:eastAsia="Microsoft YaHei UI" w:hAnsiTheme="minorHAnsi" w:cstheme="minorBidi"/>
+      <w:sz w:val="22"/>
+      <w:szCs w:val="22"/>
+    </w:rPr>
+  </w:style>
+  <w:style w:type="character" w:customStyle="1" w:styleId="ac">
+    <w:name w:val="无间隔字符"/>
+    <w:basedOn w:val="a0"/>
+    <w:link w:val="ab"/>
+    <w:uiPriority w:val="1"/>
+    <w:rsid w:val="004E2B87"/>
+    <w:rPr>
+      <w:rFonts w:asciiTheme="minorHAnsi" w:eastAsia="Microsoft YaHei UI" w:hAnsiTheme="minorHAnsi" w:cstheme="minorBidi"/>
+      <w:sz w:val="22"/>
+      <w:szCs w:val="22"/>
     </w:rPr>
   </w:style>
 </w:styles>
@@ -57883,7 +58870,7 @@
 </file>
 
 <file path=customXml/itemProps2.xml><?xml version="1.0" encoding="utf-8"?>
-<ds:datastoreItem xmlns:ds="http://schemas.openxmlformats.org/officeDocument/2006/customXml" ds:itemID="{0FAE570A-F6A8-4BAB-A35F-7295544BD8FC}">
+<ds:datastoreItem xmlns:ds="http://schemas.openxmlformats.org/officeDocument/2006/customXml" ds:itemID="{8068B5EE-D6A4-0444-AA1A-E4AD8C065C14}">
   <ds:schemaRefs>
     <ds:schemaRef ds:uri="http://schemas.openxmlformats.org/officeDocument/2006/bibliography"/>
   </ds:schemaRefs>

--- a/需求阶段工作二/需求规格说明文档/软件需求规格说明文档.docx
+++ b/需求阶段工作二/需求规格说明文档/软件需求规格说明文档.docx
@@ -5,6 +5,8 @@
     <w:sdt>
       <w:sdtPr>
         <w:rPr>
+          <w:rFonts w:ascii="Calibri" w:eastAsia="宋体" w:hAnsi="Calibri" w:cs="Times New Roman"/>
+          <w:kern w:val="2"/>
           <w:sz w:val="2"/>
         </w:rPr>
         <w:id w:val="-1233468096"/>
@@ -15,8 +17,6 @@
       </w:sdtPr>
       <w:sdtEndPr>
         <w:rPr>
-          <w:rFonts w:ascii="Calibri" w:eastAsia="宋体" w:hAnsi="Calibri" w:cs="Times New Roman"/>
-          <w:kern w:val="2"/>
           <w:sz w:val="36"/>
           <w:szCs w:val="36"/>
         </w:rPr>
@@ -206,6 +206,7 @@
                                     <w:dataBinding w:prefixMappings="xmlns:ns0='http://purl.org/dc/elements/1.1/' xmlns:ns1='http://schemas.openxmlformats.org/package/2006/metadata/core-properties' " w:xpath="/ns1:coreProperties[1]/ns0:subject[1]" w:storeItemID="{6C3C8BC8-F283-45AE-878A-BAB7291924A1}"/>
                                     <w:text/>
                                   </w:sdtPr>
+                                  <w:sdtEndPr/>
                                   <w:sdtContent>
                                     <w:r>
                                       <w:rPr>
@@ -366,6 +367,7 @@
                               <w:dataBinding w:prefixMappings="xmlns:ns0='http://purl.org/dc/elements/1.1/' xmlns:ns1='http://schemas.openxmlformats.org/package/2006/metadata/core-properties' " w:xpath="/ns1:coreProperties[1]/ns0:subject[1]" w:storeItemID="{6C3C8BC8-F283-45AE-878A-BAB7291924A1}"/>
                               <w:text/>
                             </w:sdtPr>
+                            <w:sdtEndPr/>
                             <w:sdtContent>
                               <w:r>
                                 <w:rPr>
@@ -1016,6 +1018,7 @@
                                     <w:dataBinding w:prefixMappings="xmlns:ns0='http://schemas.openxmlformats.org/officeDocument/2006/extended-properties' " w:xpath="/ns0:Properties[1]/ns0:Company[1]" w:storeItemID="{6668398D-A668-4E3E-A5EB-62B293D839F1}"/>
                                     <w:text/>
                                   </w:sdtPr>
+                                  <w:sdtEndPr/>
                                   <w:sdtContent>
                                     <w:r>
                                       <w:rPr>
@@ -1236,8 +1239,6 @@
             <w:br w:type="page"/>
           </w:r>
         </w:p>
-        <w:bookmarkStart w:id="0" w:name="_GoBack" w:displacedByCustomXml="next"/>
-        <w:bookmarkEnd w:id="0" w:displacedByCustomXml="next"/>
       </w:sdtContent>
     </w:sdt>
     <w:p>
@@ -3734,23 +3735,23 @@
           <w:numId w:val="1"/>
         </w:numPr>
       </w:pPr>
-      <w:bookmarkStart w:id="1" w:name="_Toc431997669"/>
-      <w:bookmarkStart w:id="2" w:name="_Toc432099383"/>
-      <w:bookmarkStart w:id="3" w:name="_Toc432426320"/>
+      <w:bookmarkStart w:id="0" w:name="_Toc431997669"/>
+      <w:bookmarkStart w:id="1" w:name="_Toc432099383"/>
+      <w:bookmarkStart w:id="2" w:name="_Toc432426320"/>
       <w:r>
         <w:t>引言</w:t>
       </w:r>
+      <w:bookmarkEnd w:id="0"/>
       <w:bookmarkEnd w:id="1"/>
       <w:bookmarkEnd w:id="2"/>
-      <w:bookmarkEnd w:id="3"/>
     </w:p>
     <w:p>
       <w:pPr>
         <w:pStyle w:val="2"/>
         <w:ind w:left="105" w:right="210"/>
       </w:pPr>
-      <w:bookmarkStart w:id="4" w:name="_Toc432099384"/>
-      <w:bookmarkStart w:id="5" w:name="_Toc432426321"/>
+      <w:bookmarkStart w:id="3" w:name="_Toc432099384"/>
+      <w:bookmarkStart w:id="4" w:name="_Toc432426321"/>
       <w:r>
         <w:rPr>
           <w:rFonts w:hint="eastAsia"/>
@@ -3763,8 +3764,8 @@
         </w:rPr>
         <w:t>目的</w:t>
       </w:r>
+      <w:bookmarkEnd w:id="3"/>
       <w:bookmarkEnd w:id="4"/>
-      <w:bookmarkEnd w:id="5"/>
     </w:p>
     <w:p>
       <w:pPr>
@@ -3821,9 +3822,9 @@
         <w:pStyle w:val="2"/>
         <w:ind w:left="105" w:right="210"/>
       </w:pPr>
-      <w:bookmarkStart w:id="6" w:name="_Toc431997671"/>
-      <w:bookmarkStart w:id="7" w:name="_Toc432099385"/>
-      <w:bookmarkStart w:id="8" w:name="_Toc432426322"/>
+      <w:bookmarkStart w:id="5" w:name="_Toc431997671"/>
+      <w:bookmarkStart w:id="6" w:name="_Toc432099385"/>
+      <w:bookmarkStart w:id="7" w:name="_Toc432426322"/>
       <w:r>
         <w:rPr>
           <w:rFonts w:hint="eastAsia"/>
@@ -3836,9 +3837,9 @@
         </w:rPr>
         <w:t>范围</w:t>
       </w:r>
+      <w:bookmarkEnd w:id="5"/>
       <w:bookmarkEnd w:id="6"/>
       <w:bookmarkEnd w:id="7"/>
-      <w:bookmarkEnd w:id="8"/>
     </w:p>
     <w:p>
       <w:pPr>
@@ -3906,9 +3907,9 @@
         <w:pStyle w:val="2"/>
         <w:ind w:left="105" w:right="210"/>
       </w:pPr>
-      <w:bookmarkStart w:id="9" w:name="_Toc431997672"/>
-      <w:bookmarkStart w:id="10" w:name="_Toc432099386"/>
-      <w:bookmarkStart w:id="11" w:name="_Toc432426323"/>
+      <w:bookmarkStart w:id="8" w:name="_Toc431997672"/>
+      <w:bookmarkStart w:id="9" w:name="_Toc432099386"/>
+      <w:bookmarkStart w:id="10" w:name="_Toc432426323"/>
       <w:r>
         <w:rPr>
           <w:rFonts w:hint="eastAsia"/>
@@ -3921,78 +3922,78 @@
         </w:rPr>
         <w:t>参考文献</w:t>
       </w:r>
+      <w:bookmarkEnd w:id="8"/>
       <w:bookmarkEnd w:id="9"/>
       <w:bookmarkEnd w:id="10"/>
+    </w:p>
+    <w:p>
+      <w:r>
+        <w:rPr>
+          <w:rFonts w:hint="eastAsia"/>
+        </w:rPr>
+        <w:t>1. IEEE</w:t>
+      </w:r>
+      <w:r>
+        <w:rPr>
+          <w:rFonts w:hint="eastAsia"/>
+        </w:rPr>
+        <w:t>标准</w:t>
+      </w:r>
+    </w:p>
+    <w:p>
+      <w:r>
+        <w:rPr>
+          <w:rFonts w:hint="eastAsia"/>
+        </w:rPr>
+        <w:t xml:space="preserve">2. </w:t>
+      </w:r>
+      <w:r>
+        <w:rPr>
+          <w:rFonts w:hint="eastAsia"/>
+        </w:rPr>
+        <w:t>互联网酒店预订</w:t>
+      </w:r>
+      <w:r>
+        <w:rPr>
+          <w:rFonts w:hint="eastAsia"/>
+        </w:rPr>
+        <w:t>系统用例描述，概念类图，系统顺序图，状态图。</w:t>
+      </w:r>
+    </w:p>
+    <w:p>
+      <w:pPr>
+        <w:pStyle w:val="1"/>
+      </w:pPr>
+      <w:bookmarkStart w:id="11" w:name="_Toc431997673"/>
+      <w:bookmarkStart w:id="12" w:name="_Toc432099387"/>
+      <w:bookmarkStart w:id="13" w:name="_Toc432426324"/>
+      <w:r>
+        <w:rPr>
+          <w:rFonts w:hint="eastAsia"/>
+        </w:rPr>
+        <w:t>2.</w:t>
+      </w:r>
+      <w:r>
+        <w:t xml:space="preserve"> </w:t>
+      </w:r>
+      <w:r>
+        <w:rPr>
+          <w:rFonts w:hint="eastAsia"/>
+        </w:rPr>
+        <w:t>总体描述</w:t>
+      </w:r>
       <w:bookmarkEnd w:id="11"/>
-    </w:p>
-    <w:p>
-      <w:r>
-        <w:rPr>
-          <w:rFonts w:hint="eastAsia"/>
-        </w:rPr>
-        <w:t>1. IEEE</w:t>
-      </w:r>
-      <w:r>
-        <w:rPr>
-          <w:rFonts w:hint="eastAsia"/>
-        </w:rPr>
-        <w:t>标准</w:t>
-      </w:r>
-    </w:p>
-    <w:p>
-      <w:r>
-        <w:rPr>
-          <w:rFonts w:hint="eastAsia"/>
-        </w:rPr>
-        <w:t xml:space="preserve">2. </w:t>
-      </w:r>
-      <w:r>
-        <w:rPr>
-          <w:rFonts w:hint="eastAsia"/>
-        </w:rPr>
-        <w:t>互联网酒店预订</w:t>
-      </w:r>
-      <w:r>
-        <w:rPr>
-          <w:rFonts w:hint="eastAsia"/>
-        </w:rPr>
-        <w:t>系统用例描述，概念类图，系统顺序图，状态图。</w:t>
-      </w:r>
-    </w:p>
-    <w:p>
-      <w:pPr>
-        <w:pStyle w:val="1"/>
-      </w:pPr>
-      <w:bookmarkStart w:id="12" w:name="_Toc431997673"/>
-      <w:bookmarkStart w:id="13" w:name="_Toc432099387"/>
-      <w:bookmarkStart w:id="14" w:name="_Toc432426324"/>
-      <w:r>
-        <w:rPr>
-          <w:rFonts w:hint="eastAsia"/>
-        </w:rPr>
-        <w:t>2.</w:t>
-      </w:r>
-      <w:r>
-        <w:t xml:space="preserve"> </w:t>
-      </w:r>
-      <w:r>
-        <w:rPr>
-          <w:rFonts w:hint="eastAsia"/>
-        </w:rPr>
-        <w:t>总体描述</w:t>
-      </w:r>
       <w:bookmarkEnd w:id="12"/>
       <w:bookmarkEnd w:id="13"/>
-      <w:bookmarkEnd w:id="14"/>
     </w:p>
     <w:p>
       <w:pPr>
         <w:pStyle w:val="2"/>
         <w:ind w:left="105" w:right="210"/>
       </w:pPr>
-      <w:bookmarkStart w:id="15" w:name="_Toc431997674"/>
-      <w:bookmarkStart w:id="16" w:name="_Toc432099388"/>
-      <w:bookmarkStart w:id="17" w:name="_Toc432426325"/>
+      <w:bookmarkStart w:id="14" w:name="_Toc431997674"/>
+      <w:bookmarkStart w:id="15" w:name="_Toc432099388"/>
+      <w:bookmarkStart w:id="16" w:name="_Toc432426325"/>
       <w:r>
         <w:rPr>
           <w:rFonts w:hint="eastAsia"/>
@@ -4005,18 +4006,18 @@
         </w:rPr>
         <w:t>商品前景</w:t>
       </w:r>
+      <w:bookmarkEnd w:id="14"/>
       <w:bookmarkEnd w:id="15"/>
       <w:bookmarkEnd w:id="16"/>
-      <w:bookmarkEnd w:id="17"/>
     </w:p>
     <w:p>
       <w:pPr>
         <w:pStyle w:val="3"/>
         <w:ind w:left="210" w:right="210"/>
       </w:pPr>
-      <w:bookmarkStart w:id="18" w:name="_Toc431997675"/>
-      <w:bookmarkStart w:id="19" w:name="_Toc432099389"/>
-      <w:bookmarkStart w:id="20" w:name="_Toc432426326"/>
+      <w:bookmarkStart w:id="17" w:name="_Toc431997675"/>
+      <w:bookmarkStart w:id="18" w:name="_Toc432099389"/>
+      <w:bookmarkStart w:id="19" w:name="_Toc432426326"/>
       <w:r>
         <w:rPr>
           <w:rFonts w:hint="eastAsia"/>
@@ -4029,9 +4030,9 @@
         </w:rPr>
         <w:t>背景与机遇</w:t>
       </w:r>
+      <w:bookmarkEnd w:id="17"/>
       <w:bookmarkEnd w:id="18"/>
       <w:bookmarkEnd w:id="19"/>
-      <w:bookmarkEnd w:id="20"/>
     </w:p>
     <w:p>
       <w:pPr>
@@ -4195,8 +4196,8 @@
         <w:pStyle w:val="3"/>
         <w:ind w:left="210" w:right="210"/>
       </w:pPr>
-      <w:bookmarkStart w:id="21" w:name="_Toc432099390"/>
-      <w:bookmarkStart w:id="22" w:name="_Toc432426327"/>
+      <w:bookmarkStart w:id="20" w:name="_Toc432099390"/>
+      <w:bookmarkStart w:id="21" w:name="_Toc432426327"/>
       <w:r>
         <w:rPr>
           <w:rFonts w:hint="eastAsia"/>
@@ -4209,8 +4210,8 @@
         </w:rPr>
         <w:t>业务需求</w:t>
       </w:r>
+      <w:bookmarkEnd w:id="20"/>
       <w:bookmarkEnd w:id="21"/>
-      <w:bookmarkEnd w:id="22"/>
     </w:p>
     <w:p>
       <w:pPr>
@@ -4324,8 +4325,8 @@
         <w:pStyle w:val="2"/>
         <w:ind w:left="105" w:right="210"/>
       </w:pPr>
-      <w:bookmarkStart w:id="23" w:name="_Toc432099391"/>
-      <w:bookmarkStart w:id="24" w:name="_Toc432426328"/>
+      <w:bookmarkStart w:id="22" w:name="_Toc432099391"/>
+      <w:bookmarkStart w:id="23" w:name="_Toc432426328"/>
       <w:r>
         <w:rPr>
           <w:rFonts w:hint="eastAsia"/>
@@ -4338,8 +4339,8 @@
         </w:rPr>
         <w:t>商品功能</w:t>
       </w:r>
+      <w:bookmarkEnd w:id="22"/>
       <w:bookmarkEnd w:id="23"/>
-      <w:bookmarkEnd w:id="24"/>
     </w:p>
     <w:p>
       <w:pPr>
@@ -4520,8 +4521,8 @@
         <w:pStyle w:val="2"/>
         <w:ind w:left="105" w:right="210"/>
       </w:pPr>
-      <w:bookmarkStart w:id="25" w:name="_Toc432099392"/>
-      <w:bookmarkStart w:id="26" w:name="_Toc432426329"/>
+      <w:bookmarkStart w:id="24" w:name="_Toc432099392"/>
+      <w:bookmarkStart w:id="25" w:name="_Toc432426329"/>
       <w:r>
         <w:rPr>
           <w:rFonts w:hint="eastAsia"/>
@@ -4534,8 +4535,8 @@
       <w:r>
         <w:t>用户特征</w:t>
       </w:r>
+      <w:bookmarkEnd w:id="24"/>
       <w:bookmarkEnd w:id="25"/>
-      <w:bookmarkEnd w:id="26"/>
     </w:p>
     <w:tbl>
       <w:tblPr>
@@ -4820,8 +4821,8 @@
         <w:pStyle w:val="2"/>
         <w:ind w:left="105" w:right="210"/>
       </w:pPr>
-      <w:bookmarkStart w:id="27" w:name="_Toc432099393"/>
-      <w:bookmarkStart w:id="28" w:name="_Toc432426330"/>
+      <w:bookmarkStart w:id="26" w:name="_Toc432099393"/>
+      <w:bookmarkStart w:id="27" w:name="_Toc432426330"/>
       <w:r>
         <w:rPr>
           <w:rFonts w:hint="eastAsia"/>
@@ -4834,8 +4835,8 @@
         </w:rPr>
         <w:t>约束</w:t>
       </w:r>
+      <w:bookmarkEnd w:id="26"/>
       <w:bookmarkEnd w:id="27"/>
-      <w:bookmarkEnd w:id="28"/>
     </w:p>
     <w:p>
       <w:pPr>
@@ -4934,8 +4935,8 @@
         <w:pStyle w:val="2"/>
         <w:ind w:left="105" w:right="210"/>
       </w:pPr>
-      <w:bookmarkStart w:id="29" w:name="_Toc432099394"/>
-      <w:bookmarkStart w:id="30" w:name="_Toc432426331"/>
+      <w:bookmarkStart w:id="28" w:name="_Toc432099394"/>
+      <w:bookmarkStart w:id="29" w:name="_Toc432426331"/>
       <w:r>
         <w:rPr>
           <w:rFonts w:hint="eastAsia"/>
@@ -4948,8 +4949,8 @@
         </w:rPr>
         <w:t>假设和依赖</w:t>
       </w:r>
+      <w:bookmarkEnd w:id="28"/>
       <w:bookmarkEnd w:id="29"/>
-      <w:bookmarkEnd w:id="30"/>
     </w:p>
     <w:p>
       <w:pPr>
@@ -5133,8 +5134,8 @@
       <w:pPr>
         <w:pStyle w:val="1"/>
       </w:pPr>
-      <w:bookmarkStart w:id="31" w:name="_Toc432099395"/>
-      <w:bookmarkStart w:id="32" w:name="_Toc432426332"/>
+      <w:bookmarkStart w:id="30" w:name="_Toc432099395"/>
+      <w:bookmarkStart w:id="31" w:name="_Toc432426332"/>
       <w:r>
         <w:rPr>
           <w:rFonts w:hint="eastAsia"/>
@@ -5147,16 +5148,16 @@
         </w:rPr>
         <w:t>详细需求描述</w:t>
       </w:r>
+      <w:bookmarkEnd w:id="30"/>
       <w:bookmarkEnd w:id="31"/>
-      <w:bookmarkEnd w:id="32"/>
     </w:p>
     <w:p>
       <w:pPr>
         <w:pStyle w:val="2"/>
         <w:ind w:left="105" w:right="210"/>
       </w:pPr>
-      <w:bookmarkStart w:id="33" w:name="_Toc432099396"/>
-      <w:bookmarkStart w:id="34" w:name="_Toc432426333"/>
+      <w:bookmarkStart w:id="32" w:name="_Toc432099396"/>
+      <w:bookmarkStart w:id="33" w:name="_Toc432426333"/>
       <w:r>
         <w:rPr>
           <w:rFonts w:hint="eastAsia"/>
@@ -5169,8 +5170,8 @@
       <w:r>
         <w:t>对外接口需求</w:t>
       </w:r>
+      <w:bookmarkEnd w:id="32"/>
       <w:bookmarkEnd w:id="33"/>
-      <w:bookmarkEnd w:id="34"/>
     </w:p>
     <w:p>
       <w:pPr>
@@ -5180,8 +5181,8 @@
           <w:rFonts w:cs="微软雅黑"/>
         </w:rPr>
       </w:pPr>
-      <w:bookmarkStart w:id="35" w:name="用户界面"/>
-      <w:bookmarkEnd w:id="35"/>
+      <w:bookmarkStart w:id="34" w:name="用户界面"/>
+      <w:bookmarkEnd w:id="34"/>
       <w:r>
         <w:t>3.1.1</w:t>
       </w:r>
@@ -5249,7 +5250,7 @@
             <v:path o:extrusionok="f" gradientshapeok="t" o:connecttype="rect"/>
             <o:lock v:ext="edit" aspectratio="t"/>
           </v:shapetype>
-          <v:shape id="_x56fe__x7247__x0020_1" o:spid="_x0000_i1025" type="#_x0000_t75" style="width:289.35pt;height:160pt">
+          <v:shape id="_x56fe__x7247__x0020_1" o:spid="_x0000_i1025" type="#_x0000_t75" style="width:289.45pt;height:160.15pt">
             <v:imagedata r:id="rId9" o:title=""/>
           </v:shape>
         </w:pict>
@@ -5272,8 +5273,8 @@
       <w:r>
         <w:t>3</w:t>
       </w:r>
-      <w:bookmarkStart w:id="36" w:name="硬件接口"/>
-      <w:bookmarkEnd w:id="36"/>
+      <w:bookmarkStart w:id="35" w:name="硬件接口"/>
+      <w:bookmarkEnd w:id="35"/>
       <w:r>
         <w:t>.1.2</w:t>
       </w:r>
@@ -5307,8 +5308,8 @@
           <w:rFonts w:cs="微软雅黑"/>
         </w:rPr>
       </w:pPr>
-      <w:bookmarkStart w:id="37" w:name="软件接口"/>
-      <w:bookmarkEnd w:id="37"/>
+      <w:bookmarkStart w:id="36" w:name="软件接口"/>
+      <w:bookmarkEnd w:id="36"/>
       <w:r>
         <w:t>3.1.3</w:t>
       </w:r>
@@ -5357,8 +5358,8 @@
           <w:rFonts w:cs="微软雅黑"/>
         </w:rPr>
       </w:pPr>
-      <w:bookmarkStart w:id="38" w:name="通信接口"/>
-      <w:bookmarkEnd w:id="38"/>
+      <w:bookmarkStart w:id="37" w:name="通信接口"/>
+      <w:bookmarkEnd w:id="37"/>
       <w:r>
         <w:t>3.1.4</w:t>
       </w:r>
@@ -5390,8 +5391,8 @@
         <w:pStyle w:val="2"/>
         <w:ind w:left="105" w:right="210"/>
       </w:pPr>
-      <w:bookmarkStart w:id="39" w:name="_Toc432099397"/>
-      <w:bookmarkStart w:id="40" w:name="_Toc432426334"/>
+      <w:bookmarkStart w:id="38" w:name="_Toc432099397"/>
+      <w:bookmarkStart w:id="39" w:name="_Toc432426334"/>
       <w:r>
         <w:rPr>
           <w:rFonts w:hint="eastAsia"/>
@@ -5404,24 +5405,24 @@
         </w:rPr>
         <w:t>功能需求</w:t>
       </w:r>
+      <w:bookmarkEnd w:id="38"/>
       <w:bookmarkEnd w:id="39"/>
-      <w:bookmarkEnd w:id="40"/>
     </w:p>
     <w:p>
       <w:pPr>
         <w:pStyle w:val="3"/>
         <w:ind w:left="210" w:right="210"/>
       </w:pPr>
-      <w:bookmarkStart w:id="41" w:name="_Toc432099398"/>
-      <w:bookmarkStart w:id="42" w:name="_Toc432426335"/>
+      <w:bookmarkStart w:id="40" w:name="_Toc432099398"/>
+      <w:bookmarkStart w:id="41" w:name="_Toc432426335"/>
       <w:r>
         <w:rPr>
           <w:rFonts w:hint="eastAsia"/>
         </w:rPr>
         <w:t xml:space="preserve">3.2.1 </w:t>
       </w:r>
+      <w:bookmarkEnd w:id="40"/>
       <w:bookmarkEnd w:id="41"/>
-      <w:bookmarkEnd w:id="42"/>
       <w:r>
         <w:t>执行订单</w:t>
       </w:r>
@@ -5903,8 +5904,8 @@
                 <w:szCs w:val="21"/>
               </w:rPr>
             </w:pPr>
-            <w:bookmarkStart w:id="43" w:name="OLE_LINK1"/>
-            <w:bookmarkStart w:id="44" w:name="OLE_LINK2"/>
+            <w:bookmarkStart w:id="42" w:name="OLE_LINK1"/>
+            <w:bookmarkStart w:id="43" w:name="OLE_LINK2"/>
             <w:r>
               <w:rPr>
                 <w:rFonts w:ascii="Times-Roman+2" w:hAnsi="Times-Roman+2" w:cs="Times-Roman+2"/>
@@ -5912,8 +5913,8 @@
               </w:rPr>
               <w:t>Execute</w:t>
             </w:r>
+            <w:bookmarkEnd w:id="42"/>
             <w:bookmarkEnd w:id="43"/>
-            <w:bookmarkEnd w:id="44"/>
             <w:r>
               <w:rPr>
                 <w:rFonts w:ascii="Times-Roman+2" w:hAnsi="Times-Roman+2" w:cs="Times-Roman+2" w:hint="eastAsia"/>
@@ -8017,8 +8018,8 @@
         <w:pStyle w:val="3"/>
         <w:ind w:left="210" w:right="210"/>
       </w:pPr>
-      <w:bookmarkStart w:id="45" w:name="_Toc432099399"/>
-      <w:bookmarkStart w:id="46" w:name="_Toc432426336"/>
+      <w:bookmarkStart w:id="44" w:name="_Toc432099399"/>
+      <w:bookmarkStart w:id="45" w:name="_Toc432426336"/>
       <w:r>
         <w:rPr>
           <w:rFonts w:hint="eastAsia"/>
@@ -8028,8 +8029,8 @@
       <w:r>
         <w:t xml:space="preserve"> </w:t>
       </w:r>
+      <w:bookmarkEnd w:id="44"/>
       <w:bookmarkEnd w:id="45"/>
-      <w:bookmarkEnd w:id="46"/>
       <w:r>
         <w:t>更新客房信息</w:t>
       </w:r>
@@ -8573,7 +8574,7 @@
                 <w:rFonts w:ascii="Times-Roman+2" w:hAnsi="Times-Roman+2" w:cs="Times-Roman+2"/>
                 <w:szCs w:val="21"/>
               </w:rPr>
-              <w:t>更新客房信息执行</w:t>
+              <w:t>更新客房信息</w:t>
             </w:r>
             <w:r>
               <w:rPr>
@@ -9445,7 +9446,7 @@
                 <w:rFonts w:ascii="Times-Roman+2" w:hAnsi="Times-Roman+2" w:cs="Times-Roman+2"/>
                 <w:szCs w:val="21"/>
               </w:rPr>
-              <w:t>Order</w:t>
+              <w:t>Room</w:t>
             </w:r>
             <w:r>
               <w:rPr>
@@ -9547,7 +9548,7 @@
                 <w:rFonts w:ascii="Times-Roman+2" w:hAnsi="Times-Roman+2" w:cs="Times-Roman+2"/>
                 <w:szCs w:val="21"/>
               </w:rPr>
-              <w:t>Order</w:t>
+              <w:t>Room</w:t>
             </w:r>
             <w:r>
               <w:rPr>
@@ -9598,6 +9599,9 @@
         </w:tc>
       </w:tr>
       <w:tr>
+        <w:trPr>
+          <w:trHeight w:val="456"/>
+        </w:trPr>
         <w:tc>
           <w:tcPr>
             <w:cnfStyle w:val="001000000000" w:firstRow="0" w:lastRow="0" w:firstColumn="1" w:lastColumn="0" w:oddVBand="0" w:evenVBand="0" w:oddHBand="0" w:evenHBand="0" w:firstRowFirstColumn="0" w:firstRowLastColumn="0" w:lastRowFirstColumn="0" w:lastRowLastColumn="0"/>
@@ -9617,14 +9621,6 @@
               </w:rPr>
               <w:t>Update.End.Null</w:t>
             </w:r>
-          </w:p>
-          <w:p>
-            <w:pPr>
-              <w:rPr>
-                <w:rFonts w:ascii="Times-Roman+2" w:hAnsi="Times-Roman+2" w:cs="Times-Roman+2"/>
-                <w:szCs w:val="21"/>
-              </w:rPr>
-            </w:pPr>
           </w:p>
           <w:p>
             <w:pPr>
@@ -9636,11 +9632,101 @@
                 <w:szCs w:val="21"/>
               </w:rPr>
             </w:pPr>
+          </w:p>
+        </w:tc>
+        <w:tc>
+          <w:tcPr>
+            <w:tcW w:w="5150" w:type="dxa"/>
+          </w:tcPr>
+          <w:p>
+            <w:pPr>
+              <w:cnfStyle w:val="000000000000" w:firstRow="0" w:lastRow="0" w:firstColumn="0" w:lastColumn="0" w:oddVBand="0" w:evenVBand="0" w:oddHBand="0" w:evenHBand="0" w:firstRowFirstColumn="0" w:firstRowLastColumn="0" w:lastRowFirstColumn="0" w:lastRowLastColumn="0"/>
+              <w:rPr>
+                <w:rFonts w:ascii="Times-Roman+2" w:hAnsi="Times-Roman+2" w:cs="Times-Roman+2" w:hint="eastAsia"/>
+                <w:szCs w:val="21"/>
+              </w:rPr>
+            </w:pPr>
+            <w:r>
+              <w:rPr>
+                <w:rFonts w:ascii="Times-Roman+2" w:hAnsi="Times-Roman+2" w:cs="Times-Roman+2" w:hint="eastAsia"/>
+                <w:szCs w:val="21"/>
+              </w:rPr>
+              <w:t>在</w:t>
+            </w:r>
             <w:r>
               <w:rPr>
                 <w:rFonts w:ascii="Times-Roman+2" w:hAnsi="Times-Roman+2" w:cs="Times-Roman+2"/>
                 <w:szCs w:val="21"/>
               </w:rPr>
+              <w:t>酒店工作人员</w:t>
+            </w:r>
+            <w:r>
+              <w:rPr>
+                <w:rFonts w:ascii="Times-Roman+2" w:hAnsi="Times-Roman+2" w:cs="Times-Roman+2" w:hint="eastAsia"/>
+                <w:szCs w:val="21"/>
+              </w:rPr>
+              <w:t>未</w:t>
+            </w:r>
+            <w:r>
+              <w:rPr>
+                <w:rFonts w:ascii="Times-Roman+2" w:hAnsi="Times-Roman+2" w:cs="Times-Roman+2"/>
+                <w:szCs w:val="21"/>
+              </w:rPr>
+              <w:t>更新房间状态就点击结束</w:t>
+            </w:r>
+            <w:r>
+              <w:rPr>
+                <w:rFonts w:ascii="Times-Roman+2" w:hAnsi="Times-Roman+2" w:cs="Times-Roman+2" w:hint="eastAsia"/>
+                <w:szCs w:val="21"/>
+              </w:rPr>
+              <w:t>按钮时</w:t>
+            </w:r>
+            <w:r>
+              <w:rPr>
+                <w:rFonts w:ascii="Times-Roman+2" w:hAnsi="Times-Roman+2" w:cs="Times-Roman+2"/>
+                <w:szCs w:val="21"/>
+              </w:rPr>
+              <w:t>，系统关闭更新</w:t>
+            </w:r>
+            <w:r>
+              <w:rPr>
+                <w:rFonts w:ascii="Times-Roman+2" w:hAnsi="Times-Roman+2" w:cs="Times-Roman+2" w:hint="eastAsia"/>
+                <w:szCs w:val="21"/>
+              </w:rPr>
+              <w:t>房间</w:t>
+            </w:r>
+            <w:r>
+              <w:rPr>
+                <w:rFonts w:ascii="Times-Roman+2" w:hAnsi="Times-Roman+2" w:cs="Times-Roman+2"/>
+                <w:szCs w:val="21"/>
+              </w:rPr>
+              <w:t>信息任务不做任何处理</w:t>
+            </w:r>
+          </w:p>
+        </w:tc>
+      </w:tr>
+      <w:tr>
+        <w:trPr>
+          <w:cnfStyle w:val="000000100000" w:firstRow="0" w:lastRow="0" w:firstColumn="0" w:lastColumn="0" w:oddVBand="0" w:evenVBand="0" w:oddHBand="1" w:evenHBand="0" w:firstRowFirstColumn="0" w:firstRowLastColumn="0" w:lastRowFirstColumn="0" w:lastRowLastColumn="0"/>
+          <w:trHeight w:val="455"/>
+        </w:trPr>
+        <w:tc>
+          <w:tcPr>
+            <w:cnfStyle w:val="001000000000" w:firstRow="0" w:lastRow="0" w:firstColumn="1" w:lastColumn="0" w:oddVBand="0" w:evenVBand="0" w:oddHBand="0" w:evenHBand="0" w:firstRowFirstColumn="0" w:firstRowLastColumn="0" w:lastRowFirstColumn="0" w:lastRowLastColumn="0"/>
+            <w:tcW w:w="3156" w:type="dxa"/>
+          </w:tcPr>
+          <w:p>
+            <w:pPr>
+              <w:rPr>
+                <w:rFonts w:ascii="Times-Roman+2" w:hAnsi="Times-Roman+2" w:cs="Times-Roman+2"/>
+                <w:szCs w:val="21"/>
+              </w:rPr>
+            </w:pPr>
+            <w:r>
+              <w:rPr>
+                <w:rFonts w:ascii="Times-Roman+2" w:hAnsi="Times-Roman+2" w:cs="Times-Roman+2"/>
+                <w:szCs w:val="21"/>
+              </w:rPr>
               <w:t>Update</w:t>
             </w:r>
             <w:r>
@@ -9662,131 +9748,149 @@
         <w:tc>
           <w:tcPr>
             <w:tcW w:w="5150" w:type="dxa"/>
+            <w:shd w:val="nil"/>
+          </w:tcPr>
+          <w:p>
+            <w:pPr>
+              <w:cnfStyle w:val="000000100000" w:firstRow="0" w:lastRow="0" w:firstColumn="0" w:lastColumn="0" w:oddVBand="0" w:evenVBand="0" w:oddHBand="1" w:evenHBand="0" w:firstRowFirstColumn="0" w:firstRowLastColumn="0" w:lastRowFirstColumn="0" w:lastRowLastColumn="0"/>
+              <w:rPr>
+                <w:rFonts w:ascii="Times-Roman+2" w:hAnsi="Times-Roman+2" w:cs="Times-Roman+2" w:hint="eastAsia"/>
+                <w:szCs w:val="21"/>
+              </w:rPr>
+            </w:pPr>
+            <w:r>
+              <w:rPr>
+                <w:rFonts w:ascii="Times-Roman+2" w:hAnsi="Times-Roman+2" w:cs="Times-Roman+2" w:hint="eastAsia"/>
+                <w:szCs w:val="21"/>
+              </w:rPr>
+              <w:t>在</w:t>
+            </w:r>
+            <w:r>
+              <w:rPr>
+                <w:rFonts w:ascii="Times-Roman+2" w:hAnsi="Times-Roman+2" w:cs="Times-Roman+2"/>
+                <w:szCs w:val="21"/>
+              </w:rPr>
+              <w:t>完成更新房间</w:t>
+            </w:r>
+            <w:r>
+              <w:rPr>
+                <w:rFonts w:ascii="Times-Roman+2" w:hAnsi="Times-Roman+2" w:cs="Times-Roman+2" w:hint="eastAsia"/>
+                <w:szCs w:val="21"/>
+              </w:rPr>
+              <w:t>状态</w:t>
+            </w:r>
+            <w:r>
+              <w:rPr>
+                <w:rFonts w:ascii="Times-Roman+2" w:hAnsi="Times-Roman+2" w:cs="Times-Roman+2" w:hint="eastAsia"/>
+                <w:szCs w:val="21"/>
+              </w:rPr>
+              <w:t>后</w:t>
+            </w:r>
+            <w:r>
+              <w:rPr>
+                <w:rFonts w:ascii="Times-Roman+2" w:hAnsi="Times-Roman+2" w:cs="Times-Roman+2"/>
+                <w:szCs w:val="21"/>
+              </w:rPr>
+              <w:t>再次确认时</w:t>
+            </w:r>
+            <w:r>
+              <w:rPr>
+                <w:rFonts w:ascii="Times-Roman+2" w:hAnsi="Times-Roman+2" w:cs="Times-Roman+2" w:hint="eastAsia"/>
+                <w:szCs w:val="21"/>
+              </w:rPr>
+              <w:t>，系统要处理结束</w:t>
+            </w:r>
+            <w:r>
+              <w:rPr>
+                <w:rFonts w:ascii="Times-Roman+2" w:hAnsi="Times-Roman+2" w:cs="Times-Roman+2"/>
+                <w:szCs w:val="21"/>
+              </w:rPr>
+              <w:t>更新客房信息</w:t>
+            </w:r>
+            <w:r>
+              <w:rPr>
+                <w:rFonts w:ascii="Times-Roman+2" w:hAnsi="Times-Roman+2" w:cs="Times-Roman+2" w:hint="eastAsia"/>
+                <w:szCs w:val="21"/>
+              </w:rPr>
+              <w:t>任务</w:t>
+            </w:r>
+          </w:p>
+        </w:tc>
+      </w:tr>
+      <w:tr>
+        <w:tc>
+          <w:tcPr>
+            <w:cnfStyle w:val="001000000000" w:firstRow="0" w:lastRow="0" w:firstColumn="1" w:lastColumn="0" w:oddVBand="0" w:evenVBand="0" w:oddHBand="0" w:evenHBand="0" w:firstRowFirstColumn="0" w:firstRowLastColumn="0" w:lastRowFirstColumn="0" w:lastRowLastColumn="0"/>
+            <w:tcW w:w="3156" w:type="dxa"/>
+          </w:tcPr>
+          <w:p>
+            <w:pPr>
+              <w:rPr>
+                <w:rFonts w:ascii="宋体" w:hAnsi="宋体"/>
+                <w:b w:val="0"/>
+                <w:bCs w:val="0"/>
+                <w:iCs/>
+                <w:szCs w:val="21"/>
+              </w:rPr>
+            </w:pPr>
+            <w:r>
+              <w:rPr>
+                <w:rFonts w:ascii="Times-Roman+2" w:hAnsi="Times-Roman+2" w:cs="Times-Roman+2"/>
+                <w:szCs w:val="21"/>
+              </w:rPr>
+              <w:t>Update</w:t>
+            </w:r>
+            <w:r>
+              <w:rPr>
+                <w:rFonts w:ascii="Times-Roman+2" w:hAnsi="Times-Roman+2" w:cs="Times-Roman+2" w:hint="eastAsia"/>
+                <w:szCs w:val="21"/>
+              </w:rPr>
+              <w:t>.Confirm</w:t>
+            </w:r>
+          </w:p>
+        </w:tc>
+        <w:tc>
+          <w:tcPr>
+            <w:tcW w:w="5150" w:type="dxa"/>
           </w:tcPr>
           <w:p>
             <w:pPr>
               <w:cnfStyle w:val="000000000000" w:firstRow="0" w:lastRow="0" w:firstColumn="0" w:lastColumn="0" w:oddVBand="0" w:evenVBand="0" w:oddHBand="0" w:evenHBand="0" w:firstRowFirstColumn="0" w:firstRowLastColumn="0" w:lastRowFirstColumn="0" w:lastRowLastColumn="0"/>
+            </w:pPr>
+            <w:r>
+              <w:rPr>
+                <w:rFonts w:ascii="Times-Roman+2" w:hAnsi="Times-Roman+2" w:cs="Times-Roman+2" w:hint="eastAsia"/>
+                <w:szCs w:val="21"/>
+              </w:rPr>
+              <w:t>系统应该允许</w:t>
+            </w:r>
+            <w:r>
               <w:rPr>
                 <w:rFonts w:ascii="Times-Roman+2" w:hAnsi="Times-Roman+2" w:cs="Times-Roman+2"/>
                 <w:szCs w:val="21"/>
               </w:rPr>
-            </w:pPr>
+              <w:t>酒店工作人员</w:t>
+            </w:r>
             <w:r>
               <w:rPr>
                 <w:rFonts w:ascii="Times-Roman+2" w:hAnsi="Times-Roman+2" w:cs="Times-Roman+2" w:hint="eastAsia"/>
                 <w:szCs w:val="21"/>
               </w:rPr>
-              <w:t>在</w:t>
+              <w:t>确认</w:t>
             </w:r>
             <w:r>
               <w:rPr>
                 <w:rFonts w:ascii="Times-Roman+2" w:hAnsi="Times-Roman+2" w:cs="Times-Roman+2"/>
                 <w:szCs w:val="21"/>
               </w:rPr>
-              <w:t>酒店工作人员</w:t>
+              <w:t>更新客房信息</w:t>
             </w:r>
             <w:r>
               <w:rPr>
                 <w:rFonts w:ascii="Times-Roman+2" w:hAnsi="Times-Roman+2" w:cs="Times-Roman+2" w:hint="eastAsia"/>
                 <w:szCs w:val="21"/>
               </w:rPr>
-              <w:t>未</w:t>
-            </w:r>
-            <w:r>
-              <w:rPr>
-                <w:rFonts w:ascii="Times-Roman+2" w:hAnsi="Times-Roman+2" w:cs="Times-Roman+2"/>
-                <w:szCs w:val="21"/>
-              </w:rPr>
-              <w:t>更新房间状态就点击结束</w:t>
-            </w:r>
-            <w:r>
-              <w:rPr>
-                <w:rFonts w:ascii="Times-Roman+2" w:hAnsi="Times-Roman+2" w:cs="Times-Roman+2" w:hint="eastAsia"/>
-                <w:szCs w:val="21"/>
-              </w:rPr>
-              <w:t>按钮时</w:t>
-            </w:r>
-            <w:r>
-              <w:rPr>
-                <w:rFonts w:ascii="Times-Roman+2" w:hAnsi="Times-Roman+2" w:cs="Times-Roman+2"/>
-                <w:szCs w:val="21"/>
-              </w:rPr>
-              <w:t>，系统关闭更新</w:t>
-            </w:r>
-            <w:r>
-              <w:rPr>
-                <w:rFonts w:ascii="Times-Roman+2" w:hAnsi="Times-Roman+2" w:cs="Times-Roman+2" w:hint="eastAsia"/>
-                <w:szCs w:val="21"/>
-              </w:rPr>
-              <w:t>房间</w:t>
-            </w:r>
-            <w:r>
-              <w:rPr>
-                <w:rFonts w:ascii="Times-Roman+2" w:hAnsi="Times-Roman+2" w:cs="Times-Roman+2"/>
-                <w:szCs w:val="21"/>
-              </w:rPr>
-              <w:t>信息任务不做任何处理</w:t>
-            </w:r>
-          </w:p>
-          <w:p>
-            <w:pPr>
-              <w:cnfStyle w:val="000000000000" w:firstRow="0" w:lastRow="0" w:firstColumn="0" w:lastColumn="0" w:oddVBand="0" w:evenVBand="0" w:oddHBand="0" w:evenHBand="0" w:firstRowFirstColumn="0" w:firstRowLastColumn="0" w:lastRowFirstColumn="0" w:lastRowLastColumn="0"/>
-            </w:pPr>
-            <w:r>
-              <w:rPr>
-                <w:rFonts w:ascii="Times-Roman+2" w:hAnsi="Times-Roman+2" w:cs="Times-Roman+2" w:hint="eastAsia"/>
-                <w:szCs w:val="21"/>
-              </w:rPr>
-              <w:t>在</w:t>
-            </w:r>
-            <w:r>
-              <w:rPr>
-                <w:rFonts w:ascii="Times-Roman+2" w:hAnsi="Times-Roman+2" w:cs="Times-Roman+2"/>
-                <w:szCs w:val="21"/>
-              </w:rPr>
-              <w:t>完成更新房间</w:t>
-            </w:r>
-            <w:r>
-              <w:rPr>
-                <w:rFonts w:ascii="Times-Roman+2" w:hAnsi="Times-Roman+2" w:cs="Times-Roman+2" w:hint="eastAsia"/>
-                <w:szCs w:val="21"/>
-              </w:rPr>
-              <w:t>状态</w:t>
-            </w:r>
-            <w:r>
-              <w:rPr>
-                <w:rFonts w:ascii="Times-Roman+2" w:hAnsi="Times-Roman+2" w:cs="Times-Roman+2" w:hint="eastAsia"/>
-                <w:szCs w:val="21"/>
-              </w:rPr>
-              <w:t>后</w:t>
-            </w:r>
-            <w:r>
-              <w:rPr>
-                <w:rFonts w:ascii="Times-Roman+2" w:hAnsi="Times-Roman+2" w:cs="Times-Roman+2"/>
-                <w:szCs w:val="21"/>
-              </w:rPr>
-              <w:t>再次确认时</w:t>
-            </w:r>
-            <w:r>
-              <w:rPr>
-                <w:rFonts w:ascii="Times-Roman+2" w:hAnsi="Times-Roman+2" w:cs="Times-Roman+2" w:hint="eastAsia"/>
-                <w:szCs w:val="21"/>
-              </w:rPr>
-              <w:t>，系统要处理结束</w:t>
-            </w:r>
-            <w:r>
-              <w:rPr>
-                <w:rFonts w:ascii="Times-Roman+2" w:hAnsi="Times-Roman+2" w:cs="Times-Roman+2"/>
-                <w:szCs w:val="21"/>
-              </w:rPr>
-              <w:t>更新客房信息</w:t>
-            </w:r>
-            <w:r>
-              <w:rPr>
-                <w:rFonts w:ascii="Times-Roman+2" w:hAnsi="Times-Roman+2" w:cs="Times-Roman+2" w:hint="eastAsia"/>
-                <w:szCs w:val="21"/>
-              </w:rPr>
-              <w:t>任务</w:t>
+              <w:t>任务的完成情况</w:t>
             </w:r>
           </w:p>
         </w:tc>
@@ -9822,7 +9926,7 @@
                 <w:rFonts w:ascii="Times-Roman+2" w:hAnsi="Times-Roman+2" w:cs="Times-Roman+2" w:hint="eastAsia"/>
                 <w:szCs w:val="21"/>
               </w:rPr>
-              <w:t>.Confirm</w:t>
+              <w:t>.Confirm.Timeout</w:t>
             </w:r>
           </w:p>
         </w:tc>
@@ -9839,13 +9943,41 @@
                 <w:rFonts w:ascii="Times-Roman+2" w:hAnsi="Times-Roman+2" w:cs="Times-Roman+2" w:hint="eastAsia"/>
                 <w:szCs w:val="21"/>
               </w:rPr>
-              <w:t>系统应该允许</w:t>
+              <w:t>在</w:t>
             </w:r>
             <w:r>
               <w:rPr>
                 <w:rFonts w:ascii="Times-Roman+2" w:hAnsi="Times-Roman+2" w:cs="Times-Roman+2"/>
                 <w:szCs w:val="21"/>
               </w:rPr>
+              <w:t>更新客房信息</w:t>
+            </w:r>
+            <w:r>
+              <w:rPr>
+                <w:rFonts w:ascii="Times-Roman+2" w:hAnsi="Times-Roman+2" w:cs="Times-Roman+2" w:hint="eastAsia"/>
+                <w:szCs w:val="21"/>
+              </w:rPr>
+              <w:t>开始</w:t>
+            </w:r>
+            <w:r>
+              <w:rPr>
+                <w:rFonts w:ascii="Times-Roman+2" w:hAnsi="Times-Roman+2" w:cs="Times-Roman+2"/>
+                <w:szCs w:val="21"/>
+              </w:rPr>
+              <w:t>半</w:t>
+            </w:r>
+            <w:r>
+              <w:rPr>
+                <w:rFonts w:ascii="Times-Roman+2" w:hAnsi="Times-Roman+2" w:cs="Times-Roman+2" w:hint="eastAsia"/>
+                <w:szCs w:val="21"/>
+              </w:rPr>
+              <w:t>个小时还没有接到</w:t>
+            </w:r>
+            <w:r>
+              <w:rPr>
+                <w:rFonts w:ascii="Times-Roman+2" w:hAnsi="Times-Roman+2" w:cs="Times-Roman+2"/>
+                <w:szCs w:val="21"/>
+              </w:rPr>
               <w:t>酒店工作人员</w:t>
             </w:r>
             <w:r>
@@ -9853,7 +9985,7 @@
                 <w:rFonts w:ascii="Times-Roman+2" w:hAnsi="Times-Roman+2" w:cs="Times-Roman+2" w:hint="eastAsia"/>
                 <w:szCs w:val="21"/>
               </w:rPr>
-              <w:t>确认</w:t>
+              <w:t>请求时，系统取消</w:t>
             </w:r>
             <w:r>
               <w:rPr>
@@ -9867,7 +9999,7 @@
                 <w:rFonts w:ascii="Times-Roman+2" w:hAnsi="Times-Roman+2" w:cs="Times-Roman+2" w:hint="eastAsia"/>
                 <w:szCs w:val="21"/>
               </w:rPr>
-              <w:t>任务的完成情况</w:t>
+              <w:t>任务</w:t>
             </w:r>
           </w:p>
         </w:tc>
@@ -9900,7 +10032,7 @@
                 <w:rFonts w:ascii="Times-Roman+2" w:hAnsi="Times-Roman+2" w:cs="Times-Roman+2" w:hint="eastAsia"/>
                 <w:szCs w:val="21"/>
               </w:rPr>
-              <w:t>.Confirm.Timeout</w:t>
+              <w:t>.Confirm.Confirm.Update</w:t>
             </w:r>
           </w:p>
         </w:tc>
@@ -9924,6 +10056,20 @@
                 <w:rFonts w:ascii="Times-Roman+2" w:hAnsi="Times-Roman+2" w:cs="Times-Roman+2"/>
                 <w:szCs w:val="21"/>
               </w:rPr>
+              <w:t>酒店工作人员再次</w:t>
+            </w:r>
+            <w:r>
+              <w:rPr>
+                <w:rFonts w:ascii="Times-Roman+2" w:hAnsi="Times-Roman+2" w:cs="Times-Roman+2" w:hint="eastAsia"/>
+                <w:szCs w:val="21"/>
+              </w:rPr>
+              <w:t>确认</w:t>
+            </w:r>
+            <w:r>
+              <w:rPr>
+                <w:rFonts w:ascii="Times-Roman+2" w:hAnsi="Times-Roman+2" w:cs="Times-Roman+2"/>
+                <w:szCs w:val="21"/>
+              </w:rPr>
               <w:t>更新客房信息</w:t>
             </w:r>
             <w:r>
@@ -9931,302 +10077,56 @@
                 <w:rFonts w:ascii="Times-Roman+2" w:hAnsi="Times-Roman+2" w:cs="Times-Roman+2" w:hint="eastAsia"/>
                 <w:szCs w:val="21"/>
               </w:rPr>
-              <w:t>开始</w:t>
+              <w:t>任务完成时，</w:t>
+            </w:r>
+            <w:r>
+              <w:rPr>
+                <w:rFonts w:ascii="Times-Roman+2" w:hAnsi="Times-Roman+2" w:cs="Times-Roman+2" w:hint="eastAsia"/>
+                <w:szCs w:val="21"/>
+              </w:rPr>
+              <w:t>系统</w:t>
             </w:r>
             <w:r>
               <w:rPr>
                 <w:rFonts w:ascii="Times-Roman+2" w:hAnsi="Times-Roman+2" w:cs="Times-Roman+2"/>
                 <w:szCs w:val="21"/>
               </w:rPr>
-              <w:t>半</w:t>
+              <w:t>结束更新客房信息任务并</w:t>
             </w:r>
             <w:r>
               <w:rPr>
                 <w:rFonts w:ascii="Times-Roman+2" w:hAnsi="Times-Roman+2" w:cs="Times-Roman+2" w:hint="eastAsia"/>
                 <w:szCs w:val="21"/>
               </w:rPr>
-              <w:t>个小时还没有接到</w:t>
+              <w:t>更新</w:t>
+            </w:r>
+            <w:r>
+              <w:rPr>
+                <w:rFonts w:ascii="Times-Roman+2" w:hAnsi="Times-Roman+2" w:cs="Times-Roman+2" w:hint="eastAsia"/>
+                <w:szCs w:val="21"/>
+              </w:rPr>
+              <w:t>数据，参见</w:t>
             </w:r>
             <w:r>
               <w:rPr>
                 <w:rFonts w:ascii="Times-Roman+2" w:hAnsi="Times-Roman+2" w:cs="Times-Roman+2"/>
                 <w:szCs w:val="21"/>
               </w:rPr>
-              <w:t>酒店工作人员</w:t>
+              <w:t>Execute</w:t>
             </w:r>
             <w:r>
               <w:rPr>
                 <w:rFonts w:ascii="Times-Roman+2" w:hAnsi="Times-Roman+2" w:cs="Times-Roman+2" w:hint="eastAsia"/>
                 <w:szCs w:val="21"/>
               </w:rPr>
-              <w:t>请求时，系统取消</w:t>
+              <w:t>.</w:t>
             </w:r>
             <w:r>
               <w:rPr>
                 <w:rFonts w:ascii="Times-Roman+2" w:hAnsi="Times-Roman+2" w:cs="Times-Roman+2"/>
                 <w:szCs w:val="21"/>
               </w:rPr>
-              <w:t>更新客房信息</w:t>
-            </w:r>
-            <w:r>
-              <w:rPr>
-                <w:rFonts w:ascii="Times-Roman+2" w:hAnsi="Times-Roman+2" w:cs="Times-Roman+2" w:hint="eastAsia"/>
-                <w:szCs w:val="21"/>
-              </w:rPr>
-              <w:t>任务</w:t>
-            </w:r>
-          </w:p>
-        </w:tc>
-      </w:tr>
-      <w:tr>
-        <w:trPr>
-          <w:cnfStyle w:val="000000100000" w:firstRow="0" w:lastRow="0" w:firstColumn="0" w:lastColumn="0" w:oddVBand="0" w:evenVBand="0" w:oddHBand="1" w:evenHBand="0" w:firstRowFirstColumn="0" w:firstRowLastColumn="0" w:lastRowFirstColumn="0" w:lastRowLastColumn="0"/>
-        </w:trPr>
-        <w:tc>
-          <w:tcPr>
-            <w:cnfStyle w:val="001000000000" w:firstRow="0" w:lastRow="0" w:firstColumn="1" w:lastColumn="0" w:oddVBand="0" w:evenVBand="0" w:oddHBand="0" w:evenHBand="0" w:firstRowFirstColumn="0" w:firstRowLastColumn="0" w:lastRowFirstColumn="0" w:lastRowLastColumn="0"/>
-            <w:tcW w:w="3156" w:type="dxa"/>
-          </w:tcPr>
-          <w:p>
-            <w:pPr>
-              <w:rPr>
-                <w:rFonts w:ascii="宋体" w:hAnsi="宋体"/>
-                <w:b w:val="0"/>
-                <w:bCs w:val="0"/>
-                <w:iCs/>
-                <w:szCs w:val="21"/>
-              </w:rPr>
-            </w:pPr>
-            <w:r>
-              <w:rPr>
-                <w:rFonts w:ascii="Times-Roman+2" w:hAnsi="Times-Roman+2" w:cs="Times-Roman+2"/>
-                <w:szCs w:val="21"/>
-              </w:rPr>
               <w:t>Update</w:t>
-            </w:r>
-            <w:r>
-              <w:rPr>
-                <w:rFonts w:ascii="Times-Roman+2" w:hAnsi="Times-Roman+2" w:cs="Times-Roman+2" w:hint="eastAsia"/>
-                <w:szCs w:val="21"/>
-              </w:rPr>
-              <w:t>.Confirm.Confirm.Update</w:t>
-            </w:r>
-          </w:p>
-        </w:tc>
-        <w:tc>
-          <w:tcPr>
-            <w:tcW w:w="5150" w:type="dxa"/>
-          </w:tcPr>
-          <w:p>
-            <w:pPr>
-              <w:cnfStyle w:val="000000100000" w:firstRow="0" w:lastRow="0" w:firstColumn="0" w:lastColumn="0" w:oddVBand="0" w:evenVBand="0" w:oddHBand="1" w:evenHBand="0" w:firstRowFirstColumn="0" w:firstRowLastColumn="0" w:lastRowFirstColumn="0" w:lastRowLastColumn="0"/>
-            </w:pPr>
-            <w:r>
-              <w:rPr>
-                <w:rFonts w:ascii="Times-Roman+2" w:hAnsi="Times-Roman+2" w:cs="Times-Roman+2" w:hint="eastAsia"/>
-                <w:szCs w:val="21"/>
-              </w:rPr>
-              <w:t>在</w:t>
-            </w:r>
-            <w:r>
-              <w:rPr>
-                <w:rFonts w:ascii="Times-Roman+2" w:hAnsi="Times-Roman+2" w:cs="Times-Roman+2"/>
-                <w:szCs w:val="21"/>
-              </w:rPr>
-              <w:t>酒店工作人员再次</w:t>
-            </w:r>
-            <w:r>
-              <w:rPr>
-                <w:rFonts w:ascii="Times-Roman+2" w:hAnsi="Times-Roman+2" w:cs="Times-Roman+2" w:hint="eastAsia"/>
-                <w:szCs w:val="21"/>
-              </w:rPr>
-              <w:t>确认</w:t>
-            </w:r>
-            <w:r>
-              <w:rPr>
-                <w:rFonts w:ascii="Times-Roman+2" w:hAnsi="Times-Roman+2" w:cs="Times-Roman+2"/>
-                <w:szCs w:val="21"/>
-              </w:rPr>
-              <w:t>更新客房信息</w:t>
-            </w:r>
-            <w:r>
-              <w:rPr>
-                <w:rFonts w:ascii="Times-Roman+2" w:hAnsi="Times-Roman+2" w:cs="Times-Roman+2" w:hint="eastAsia"/>
-                <w:szCs w:val="21"/>
-              </w:rPr>
-              <w:t>任务完成时，</w:t>
-            </w:r>
-            <w:r>
-              <w:rPr>
-                <w:rFonts w:ascii="Times-Roman+2" w:hAnsi="Times-Roman+2" w:cs="Times-Roman+2" w:hint="eastAsia"/>
-                <w:szCs w:val="21"/>
-              </w:rPr>
-              <w:t>系统</w:t>
-            </w:r>
-            <w:r>
-              <w:rPr>
-                <w:rFonts w:ascii="Times-Roman+2" w:hAnsi="Times-Roman+2" w:cs="Times-Roman+2"/>
-                <w:szCs w:val="21"/>
-              </w:rPr>
-              <w:t>结束更新客房信息任务并</w:t>
-            </w:r>
-            <w:r>
-              <w:rPr>
-                <w:rFonts w:ascii="Times-Roman+2" w:hAnsi="Times-Roman+2" w:cs="Times-Roman+2" w:hint="eastAsia"/>
-                <w:szCs w:val="21"/>
-              </w:rPr>
-              <w:t>更新</w:t>
-            </w:r>
-            <w:r>
-              <w:rPr>
-                <w:rFonts w:ascii="Times-Roman+2" w:hAnsi="Times-Roman+2" w:cs="Times-Roman+2" w:hint="eastAsia"/>
-                <w:szCs w:val="21"/>
-              </w:rPr>
-              <w:t>数据，参见</w:t>
-            </w:r>
-            <w:r>
-              <w:rPr>
-                <w:rFonts w:ascii="Times-Roman+2" w:hAnsi="Times-Roman+2" w:cs="Times-Roman+2"/>
-                <w:szCs w:val="21"/>
-              </w:rPr>
-              <w:t>Execute</w:t>
-            </w:r>
-            <w:r>
-              <w:rPr>
-                <w:rFonts w:ascii="Times-Roman+2" w:hAnsi="Times-Roman+2" w:cs="Times-Roman+2" w:hint="eastAsia"/>
-                <w:szCs w:val="21"/>
-              </w:rPr>
-              <w:t>.</w:t>
-            </w:r>
-            <w:r>
-              <w:rPr>
-                <w:rFonts w:ascii="Times-Roman+2" w:hAnsi="Times-Roman+2" w:cs="Times-Roman+2"/>
-                <w:szCs w:val="21"/>
-              </w:rPr>
-              <w:t>Update</w:t>
-            </w:r>
-          </w:p>
-        </w:tc>
-      </w:tr>
-      <w:tr>
-        <w:trPr>
-          <w:trHeight w:val="586"/>
-        </w:trPr>
-        <w:tc>
-          <w:tcPr>
-            <w:cnfStyle w:val="001000000000" w:firstRow="0" w:lastRow="0" w:firstColumn="1" w:lastColumn="0" w:oddVBand="0" w:evenVBand="0" w:oddHBand="0" w:evenHBand="0" w:firstRowFirstColumn="0" w:firstRowLastColumn="0" w:lastRowFirstColumn="0" w:lastRowLastColumn="0"/>
-            <w:tcW w:w="3156" w:type="dxa"/>
-          </w:tcPr>
-          <w:p>
-            <w:pPr>
-              <w:rPr>
-                <w:rFonts w:ascii="宋体" w:hAnsi="宋体"/>
-                <w:b w:val="0"/>
-                <w:bCs w:val="0"/>
-                <w:iCs/>
-                <w:szCs w:val="21"/>
-              </w:rPr>
-            </w:pPr>
-            <w:r>
-              <w:rPr>
-                <w:rFonts w:ascii="Times-Roman+2" w:hAnsi="Times-Roman+2" w:cs="Times-Roman+2"/>
-                <w:szCs w:val="21"/>
-              </w:rPr>
-              <w:t>Update</w:t>
-            </w:r>
-            <w:r>
-              <w:rPr>
-                <w:rFonts w:ascii="Times-Roman+2" w:hAnsi="Times-Roman+2" w:cs="Times-Roman+2" w:hint="eastAsia"/>
-                <w:szCs w:val="21"/>
-              </w:rPr>
-              <w:t>.Confirm.Confirm.Close</w:t>
-            </w:r>
-          </w:p>
-        </w:tc>
-        <w:tc>
-          <w:tcPr>
-            <w:tcW w:w="5150" w:type="dxa"/>
-          </w:tcPr>
-          <w:p>
-            <w:pPr>
-              <w:cnfStyle w:val="000000000000" w:firstRow="0" w:lastRow="0" w:firstColumn="0" w:lastColumn="0" w:oddVBand="0" w:evenVBand="0" w:oddHBand="0" w:evenHBand="0" w:firstRowFirstColumn="0" w:firstRowLastColumn="0" w:lastRowFirstColumn="0" w:lastRowLastColumn="0"/>
-            </w:pPr>
-            <w:r>
-              <w:rPr>
-                <w:rFonts w:ascii="Times-Roman+2" w:hAnsi="Times-Roman+2" w:cs="Times-Roman+2" w:hint="eastAsia"/>
-                <w:szCs w:val="21"/>
-              </w:rPr>
-              <w:t>在</w:t>
-            </w:r>
-            <w:r>
-              <w:rPr>
-                <w:rFonts w:ascii="Times-Roman+2" w:hAnsi="Times-Roman+2" w:cs="Times-Roman+2"/>
-                <w:szCs w:val="21"/>
-              </w:rPr>
-              <w:t>酒店工作人员再次</w:t>
-            </w:r>
-            <w:r>
-              <w:rPr>
-                <w:rFonts w:ascii="Times-Roman+2" w:hAnsi="Times-Roman+2" w:cs="Times-Roman+2" w:hint="eastAsia"/>
-                <w:szCs w:val="21"/>
-              </w:rPr>
-              <w:t>确认</w:t>
-            </w:r>
-            <w:r>
-              <w:rPr>
-                <w:rFonts w:ascii="Times-Roman+2" w:hAnsi="Times-Roman+2" w:cs="Times-Roman+2"/>
-                <w:szCs w:val="21"/>
-              </w:rPr>
-              <w:t>更新</w:t>
-            </w:r>
-            <w:r>
-              <w:rPr>
-                <w:rFonts w:ascii="Times-Roman+2" w:hAnsi="Times-Roman+2" w:cs="Times-Roman+2" w:hint="eastAsia"/>
-                <w:szCs w:val="21"/>
-              </w:rPr>
-              <w:t>任务完成时，</w:t>
-            </w:r>
-            <w:r>
-              <w:rPr>
-                <w:rFonts w:ascii="Times-Roman+2" w:hAnsi="Times-Roman+2" w:cs="Times-Roman+2" w:hint="eastAsia"/>
-                <w:szCs w:val="21"/>
-              </w:rPr>
-              <w:t>系统</w:t>
-            </w:r>
-            <w:r>
-              <w:rPr>
-                <w:rFonts w:ascii="Times-Roman+2" w:hAnsi="Times-Roman+2" w:cs="Times-Roman+2"/>
-                <w:szCs w:val="21"/>
-              </w:rPr>
-              <w:t>关闭更新客房信息</w:t>
-            </w:r>
-            <w:r>
-              <w:rPr>
-                <w:rFonts w:ascii="Times-Roman+2" w:hAnsi="Times-Roman+2" w:cs="Times-Roman+2" w:hint="eastAsia"/>
-                <w:szCs w:val="21"/>
-              </w:rPr>
-              <w:t>任务，参见</w:t>
-            </w:r>
-            <w:r>
-              <w:rPr>
-                <w:rFonts w:ascii="Times-Roman+2" w:hAnsi="Times-Roman+2" w:cs="Times-Roman+2"/>
-                <w:szCs w:val="21"/>
-              </w:rPr>
-              <w:t>Execute</w:t>
-            </w:r>
-            <w:r>
-              <w:rPr>
-                <w:rFonts w:ascii="Times-Roman+2" w:hAnsi="Times-Roman+2" w:cs="Times-Roman+2" w:hint="eastAsia"/>
-                <w:szCs w:val="21"/>
-              </w:rPr>
-              <w:t>.</w:t>
-            </w:r>
-            <w:r>
-              <w:rPr>
-                <w:rFonts w:ascii="Times-Roman+2" w:hAnsi="Times-Roman+2" w:cs="Times-Roman+2"/>
-                <w:szCs w:val="21"/>
-              </w:rPr>
-              <w:t>End</w:t>
             </w:r>
           </w:p>
         </w:tc>
@@ -10244,22 +10144,105 @@
           <w:p>
             <w:pPr>
               <w:rPr>
+                <w:rFonts w:ascii="宋体" w:hAnsi="宋体"/>
+                <w:b w:val="0"/>
+                <w:bCs w:val="0"/>
+                <w:iCs/>
+                <w:szCs w:val="21"/>
+              </w:rPr>
+            </w:pPr>
+            <w:r>
+              <w:rPr>
                 <w:rFonts w:ascii="Times-Roman+2" w:hAnsi="Times-Roman+2" w:cs="Times-Roman+2"/>
                 <w:szCs w:val="21"/>
               </w:rPr>
-            </w:pPr>
+              <w:t>Update</w:t>
+            </w:r>
+            <w:r>
+              <w:rPr>
+                <w:rFonts w:ascii="Times-Roman+2" w:hAnsi="Times-Roman+2" w:cs="Times-Roman+2" w:hint="eastAsia"/>
+                <w:szCs w:val="21"/>
+              </w:rPr>
+              <w:t>.Confirm.Confirm.Close</w:t>
+            </w:r>
+          </w:p>
+        </w:tc>
+        <w:tc>
+          <w:tcPr>
+            <w:tcW w:w="5150" w:type="dxa"/>
+          </w:tcPr>
+          <w:p>
+            <w:pPr>
+              <w:cnfStyle w:val="000000100000" w:firstRow="0" w:lastRow="0" w:firstColumn="0" w:lastColumn="0" w:oddVBand="0" w:evenVBand="0" w:oddHBand="1" w:evenHBand="0" w:firstRowFirstColumn="0" w:firstRowLastColumn="0" w:lastRowFirstColumn="0" w:lastRowLastColumn="0"/>
+            </w:pPr>
+            <w:r>
+              <w:rPr>
+                <w:rFonts w:ascii="Times-Roman+2" w:hAnsi="Times-Roman+2" w:cs="Times-Roman+2" w:hint="eastAsia"/>
+                <w:szCs w:val="21"/>
+              </w:rPr>
+              <w:t>在</w:t>
+            </w:r>
             <w:r>
               <w:rPr>
                 <w:rFonts w:ascii="Times-Roman+2" w:hAnsi="Times-Roman+2" w:cs="Times-Roman+2"/>
                 <w:szCs w:val="21"/>
               </w:rPr>
-              <w:t>Update</w:t>
+              <w:t>酒店工作人员再次</w:t>
             </w:r>
             <w:r>
               <w:rPr>
                 <w:rFonts w:ascii="Times-Roman+2" w:hAnsi="Times-Roman+2" w:cs="Times-Roman+2" w:hint="eastAsia"/>
                 <w:szCs w:val="21"/>
               </w:rPr>
+              <w:t>确认</w:t>
+            </w:r>
+            <w:r>
+              <w:rPr>
+                <w:rFonts w:ascii="Times-Roman+2" w:hAnsi="Times-Roman+2" w:cs="Times-Roman+2"/>
+                <w:szCs w:val="21"/>
+              </w:rPr>
+              <w:t>更新</w:t>
+            </w:r>
+            <w:r>
+              <w:rPr>
+                <w:rFonts w:ascii="Times-Roman+2" w:hAnsi="Times-Roman+2" w:cs="Times-Roman+2" w:hint="eastAsia"/>
+                <w:szCs w:val="21"/>
+              </w:rPr>
+              <w:t>任务完成时，</w:t>
+            </w:r>
+            <w:r>
+              <w:rPr>
+                <w:rFonts w:ascii="Times-Roman+2" w:hAnsi="Times-Roman+2" w:cs="Times-Roman+2" w:hint="eastAsia"/>
+                <w:szCs w:val="21"/>
+              </w:rPr>
+              <w:t>系统</w:t>
+            </w:r>
+            <w:r>
+              <w:rPr>
+                <w:rFonts w:ascii="Times-Roman+2" w:hAnsi="Times-Roman+2" w:cs="Times-Roman+2"/>
+                <w:szCs w:val="21"/>
+              </w:rPr>
+              <w:t>关闭更新客房信息</w:t>
+            </w:r>
+            <w:r>
+              <w:rPr>
+                <w:rFonts w:ascii="Times-Roman+2" w:hAnsi="Times-Roman+2" w:cs="Times-Roman+2" w:hint="eastAsia"/>
+                <w:szCs w:val="21"/>
+              </w:rPr>
+              <w:t>任务，参见</w:t>
+            </w:r>
+            <w:r>
+              <w:rPr>
+                <w:rFonts w:ascii="Times-Roman+2" w:hAnsi="Times-Roman+2" w:cs="Times-Roman+2"/>
+                <w:szCs w:val="21"/>
+              </w:rPr>
+              <w:t>Execute</w:t>
+            </w:r>
+            <w:r>
+              <w:rPr>
+                <w:rFonts w:ascii="Times-Roman+2" w:hAnsi="Times-Roman+2" w:cs="Times-Roman+2" w:hint="eastAsia"/>
+                <w:szCs w:val="21"/>
+              </w:rPr>
               <w:t>.</w:t>
             </w:r>
             <w:r>
@@ -10267,28 +10250,7 @@
                 <w:rFonts w:ascii="Times-Roman+2" w:hAnsi="Times-Roman+2" w:cs="Times-Roman+2"/>
                 <w:szCs w:val="21"/>
               </w:rPr>
-              <w:t>Update</w:t>
-            </w:r>
-          </w:p>
-        </w:tc>
-        <w:tc>
-          <w:tcPr>
-            <w:tcW w:w="5150" w:type="dxa"/>
-          </w:tcPr>
-          <w:p>
-            <w:pPr>
-              <w:cnfStyle w:val="000000100000" w:firstRow="0" w:lastRow="0" w:firstColumn="0" w:lastColumn="0" w:oddVBand="0" w:evenVBand="0" w:oddHBand="1" w:evenHBand="0" w:firstRowFirstColumn="0" w:firstRowLastColumn="0" w:lastRowFirstColumn="0" w:lastRowLastColumn="0"/>
-              <w:rPr>
-                <w:rFonts w:ascii="Times-Roman+2" w:hAnsi="Times-Roman+2" w:cs="Times-Roman+2"/>
-                <w:szCs w:val="21"/>
-              </w:rPr>
-            </w:pPr>
-            <w:r>
-              <w:rPr>
-                <w:rFonts w:ascii="Times-Roman+2" w:hAnsi="Times-Roman+2" w:cs="Times-Roman+2" w:hint="eastAsia"/>
-                <w:szCs w:val="21"/>
-              </w:rPr>
-              <w:t>系统更新重要数据</w:t>
+              <w:t>End</w:t>
             </w:r>
           </w:p>
         </w:tc>
@@ -10314,6 +10276,68 @@
                 <w:rFonts w:ascii="Times-Roman+2" w:hAnsi="Times-Roman+2" w:cs="Times-Roman+2"/>
                 <w:szCs w:val="21"/>
               </w:rPr>
+              <w:t>Update</w:t>
+            </w:r>
+            <w:r>
+              <w:rPr>
+                <w:rFonts w:ascii="Times-Roman+2" w:hAnsi="Times-Roman+2" w:cs="Times-Roman+2" w:hint="eastAsia"/>
+                <w:szCs w:val="21"/>
+              </w:rPr>
+              <w:t>.</w:t>
+            </w:r>
+            <w:r>
+              <w:rPr>
+                <w:rFonts w:ascii="Times-Roman+2" w:hAnsi="Times-Roman+2" w:cs="Times-Roman+2"/>
+                <w:szCs w:val="21"/>
+              </w:rPr>
+              <w:t>Update</w:t>
+            </w:r>
+          </w:p>
+        </w:tc>
+        <w:tc>
+          <w:tcPr>
+            <w:tcW w:w="5150" w:type="dxa"/>
+          </w:tcPr>
+          <w:p>
+            <w:pPr>
+              <w:cnfStyle w:val="000000000000" w:firstRow="0" w:lastRow="0" w:firstColumn="0" w:lastColumn="0" w:oddVBand="0" w:evenVBand="0" w:oddHBand="0" w:evenHBand="0" w:firstRowFirstColumn="0" w:firstRowLastColumn="0" w:lastRowFirstColumn="0" w:lastRowLastColumn="0"/>
+              <w:rPr>
+                <w:rFonts w:ascii="Times-Roman+2" w:hAnsi="Times-Roman+2" w:cs="Times-Roman+2"/>
+                <w:szCs w:val="21"/>
+              </w:rPr>
+            </w:pPr>
+            <w:r>
+              <w:rPr>
+                <w:rFonts w:ascii="Times-Roman+2" w:hAnsi="Times-Roman+2" w:cs="Times-Roman+2" w:hint="eastAsia"/>
+                <w:szCs w:val="21"/>
+              </w:rPr>
+              <w:t>系统更新重要数据</w:t>
+            </w:r>
+          </w:p>
+        </w:tc>
+      </w:tr>
+      <w:tr>
+        <w:trPr>
+          <w:cnfStyle w:val="000000100000" w:firstRow="0" w:lastRow="0" w:firstColumn="0" w:lastColumn="0" w:oddVBand="0" w:evenVBand="0" w:oddHBand="1" w:evenHBand="0" w:firstRowFirstColumn="0" w:firstRowLastColumn="0" w:lastRowFirstColumn="0" w:lastRowLastColumn="0"/>
+          <w:trHeight w:val="586"/>
+        </w:trPr>
+        <w:tc>
+          <w:tcPr>
+            <w:cnfStyle w:val="001000000000" w:firstRow="0" w:lastRow="0" w:firstColumn="1" w:lastColumn="0" w:oddVBand="0" w:evenVBand="0" w:oddHBand="0" w:evenHBand="0" w:firstRowFirstColumn="0" w:firstRowLastColumn="0" w:lastRowFirstColumn="0" w:lastRowLastColumn="0"/>
+            <w:tcW w:w="3156" w:type="dxa"/>
+          </w:tcPr>
+          <w:p>
+            <w:pPr>
+              <w:rPr>
+                <w:rFonts w:ascii="Times-Roman+2" w:hAnsi="Times-Roman+2" w:cs="Times-Roman+2"/>
+                <w:szCs w:val="21"/>
+              </w:rPr>
+            </w:pPr>
+            <w:r>
+              <w:rPr>
+                <w:rFonts w:ascii="Times-Roman+2" w:hAnsi="Times-Roman+2" w:cs="Times-Roman+2"/>
+                <w:szCs w:val="21"/>
+              </w:rPr>
               <w:t>Update.Update.List</w:t>
             </w:r>
           </w:p>
@@ -10332,7 +10356,7 @@
           </w:tcPr>
           <w:p>
             <w:pPr>
-              <w:cnfStyle w:val="000000000000" w:firstRow="0" w:lastRow="0" w:firstColumn="0" w:lastColumn="0" w:oddVBand="0" w:evenVBand="0" w:oddHBand="0" w:evenHBand="0" w:firstRowFirstColumn="0" w:firstRowLastColumn="0" w:lastRowFirstColumn="0" w:lastRowLastColumn="0"/>
+              <w:cnfStyle w:val="000000100000" w:firstRow="0" w:lastRow="0" w:firstColumn="0" w:lastColumn="0" w:oddVBand="0" w:evenVBand="0" w:oddHBand="1" w:evenHBand="0" w:firstRowFirstColumn="0" w:firstRowLastColumn="0" w:lastRowFirstColumn="0" w:lastRowLastColumn="0"/>
               <w:rPr>
                 <w:rFonts w:ascii="Times-Roman+2" w:hAnsi="Times-Roman+2" w:cs="Times-Roman+2"/>
                 <w:szCs w:val="21"/>
@@ -10358,18 +10382,18 @@
           <w:rFonts w:cs="微软雅黑"/>
         </w:rPr>
       </w:pPr>
-      <w:bookmarkStart w:id="47" w:name="_Toc432099400"/>
-      <w:bookmarkStart w:id="48" w:name="_Toc432426337"/>
+      <w:bookmarkStart w:id="46" w:name="_Toc432099400"/>
+      <w:bookmarkStart w:id="47" w:name="_Toc432426337"/>
       <w:r>
         <w:t>3.2.</w:t>
       </w:r>
-      <w:bookmarkStart w:id="49" w:name="用14"/>
-      <w:bookmarkEnd w:id="49"/>
+      <w:bookmarkStart w:id="48" w:name="用14"/>
+      <w:bookmarkEnd w:id="48"/>
       <w:r>
         <w:t xml:space="preserve">3 </w:t>
       </w:r>
+      <w:bookmarkEnd w:id="46"/>
       <w:bookmarkEnd w:id="47"/>
-      <w:bookmarkEnd w:id="48"/>
       <w:r>
         <w:t>录入客房</w:t>
       </w:r>
@@ -10843,49 +10867,41 @@
             </w:pPr>
             <w:r>
               <w:rPr>
+                <w:rFonts w:ascii="Times-Roman+2" w:hAnsi="Times-Roman+2" w:cs="Times-Roman+2"/>
+                <w:kern w:val="0"/>
+                <w:szCs w:val="21"/>
+              </w:rPr>
+              <w:t>Import.Input</w:t>
+            </w:r>
+          </w:p>
+        </w:tc>
+        <w:tc>
+          <w:tcPr>
+            <w:tcW w:w="5815" w:type="dxa"/>
+          </w:tcPr>
+          <w:p>
+            <w:pPr>
+              <w:cnfStyle w:val="000000100000" w:firstRow="0" w:lastRow="0" w:firstColumn="0" w:lastColumn="0" w:oddVBand="0" w:evenVBand="0" w:oddHBand="1" w:evenHBand="0" w:firstRowFirstColumn="0" w:firstRowLastColumn="0" w:lastRowFirstColumn="0" w:lastRowLastColumn="0"/>
+              <w:rPr>
+                <w:rFonts w:ascii="宋体" w:hAnsi="宋体" w:cs="微软雅黑"/>
+                <w:szCs w:val="21"/>
+              </w:rPr>
+            </w:pPr>
+            <w:r>
+              <w:rPr>
+                <w:rFonts w:ascii="Times-Roman+2" w:hAnsi="Times-Roman+2" w:cs="Times-Roman+2"/>
+                <w:kern w:val="0"/>
+                <w:szCs w:val="21"/>
+              </w:rPr>
+              <w:t>系统应该允许酒店工作人员在录入客房中进行</w:t>
+            </w:r>
+            <w:r>
+              <w:rPr>
                 <w:rFonts w:ascii="Times-Roman+2" w:hAnsi="Times-Roman+2" w:cs="Times-Roman+2" w:hint="eastAsia"/>
                 <w:kern w:val="0"/>
                 <w:szCs w:val="21"/>
               </w:rPr>
-              <w:t>Import</w:t>
-            </w:r>
-            <w:r>
-              <w:rPr>
-                <w:rFonts w:ascii="Times-Roman+2" w:hAnsi="Times-Roman+2" w:cs="Times-Roman+2" w:hint="eastAsia"/>
-                <w:kern w:val="0"/>
-                <w:szCs w:val="21"/>
-              </w:rPr>
-              <w:t>.</w:t>
-            </w:r>
-            <w:r>
-              <w:rPr>
-                <w:rFonts w:ascii="Times-Roman+2" w:hAnsi="Times-Roman+2" w:cs="Times-Roman+2" w:hint="eastAsia"/>
-                <w:kern w:val="0"/>
-                <w:szCs w:val="21"/>
-              </w:rPr>
-              <w:t>Cancle</w:t>
-            </w:r>
-          </w:p>
-        </w:tc>
-        <w:tc>
-          <w:tcPr>
-            <w:tcW w:w="5815" w:type="dxa"/>
-          </w:tcPr>
-          <w:p>
-            <w:pPr>
-              <w:cnfStyle w:val="000000100000" w:firstRow="0" w:lastRow="0" w:firstColumn="0" w:lastColumn="0" w:oddVBand="0" w:evenVBand="0" w:oddHBand="1" w:evenHBand="0" w:firstRowFirstColumn="0" w:firstRowLastColumn="0" w:lastRowFirstColumn="0" w:lastRowLastColumn="0"/>
-              <w:rPr>
-                <w:rFonts w:ascii="宋体" w:hAnsi="宋体" w:cs="微软雅黑"/>
-                <w:szCs w:val="21"/>
-              </w:rPr>
-            </w:pPr>
-            <w:r>
-              <w:rPr>
-                <w:rFonts w:ascii="Times-Roman+2" w:hAnsi="Times-Roman+2" w:cs="Times-Roman+2" w:hint="eastAsia"/>
-                <w:kern w:val="0"/>
-                <w:szCs w:val="21"/>
-              </w:rPr>
-              <w:t>在</w:t>
+              <w:t>鼠标</w:t>
             </w:r>
             <w:r>
               <w:rPr>
@@ -10893,47 +10909,7 @@
                 <w:kern w:val="0"/>
                 <w:szCs w:val="21"/>
               </w:rPr>
-              <w:t>酒店工作人员</w:t>
-            </w:r>
-            <w:r>
-              <w:rPr>
-                <w:rFonts w:ascii="Times-Roman+2" w:hAnsi="Times-Roman+2" w:cs="Times-Roman+2" w:hint="eastAsia"/>
-                <w:kern w:val="0"/>
-                <w:szCs w:val="21"/>
-              </w:rPr>
-              <w:t>请求取消</w:t>
-            </w:r>
-            <w:r>
-              <w:rPr>
-                <w:rFonts w:ascii="Times-Roman+2" w:hAnsi="Times-Roman+2" w:cs="Times-Roman+2"/>
-                <w:kern w:val="0"/>
-                <w:szCs w:val="21"/>
-              </w:rPr>
-              <w:t>录入客房</w:t>
-            </w:r>
-            <w:r>
-              <w:rPr>
-                <w:rFonts w:ascii="Times-Roman+2" w:hAnsi="Times-Roman+2" w:cs="Times-Roman+2" w:hint="eastAsia"/>
-                <w:kern w:val="0"/>
-                <w:szCs w:val="21"/>
-              </w:rPr>
-              <w:t>任务时，系统关闭</w:t>
-            </w:r>
-            <w:r>
-              <w:rPr>
-                <w:rFonts w:ascii="Times-Roman+2" w:hAnsi="Times-Roman+2" w:cs="Times-Roman+2"/>
-                <w:kern w:val="0"/>
-                <w:szCs w:val="21"/>
-              </w:rPr>
-              <w:t>录入客房</w:t>
-            </w:r>
-            <w:r>
-              <w:rPr>
-                <w:rFonts w:ascii="Times-Roman+2" w:hAnsi="Times-Roman+2" w:cs="Times-Roman+2" w:hint="eastAsia"/>
-                <w:kern w:val="0"/>
-                <w:szCs w:val="21"/>
-              </w:rPr>
-              <w:t>任务</w:t>
+              <w:t>和键盘输入</w:t>
             </w:r>
           </w:p>
         </w:tc>
@@ -10958,11 +10934,19 @@
             </w:pPr>
             <w:r>
               <w:rPr>
+                <w:rFonts w:ascii="Times-Roman+2" w:hAnsi="Times-Roman+2" w:cs="Times-Roman+2"/>
+                <w:kern w:val="0"/>
+                <w:szCs w:val="21"/>
+              </w:rPr>
+              <w:t>Import.Input</w:t>
+            </w:r>
+            <w:r>
+              <w:rPr>
                 <w:rFonts w:ascii="Times-Roman+2" w:hAnsi="Times-Roman+2" w:cs="Times-Roman+2" w:hint="eastAsia"/>
                 <w:kern w:val="0"/>
                 <w:szCs w:val="21"/>
               </w:rPr>
-              <w:t>Import.Confirm</w:t>
+              <w:t>.Confirm</w:t>
             </w:r>
           </w:p>
         </w:tc>
@@ -10978,13 +10962,21 @@
                 <w:szCs w:val="21"/>
               </w:rPr>
             </w:pPr>
+            <w:r>
+              <w:rPr>
+                <w:rFonts w:ascii="Times-Roman+2" w:hAnsi="Times-Roman+2" w:cs="Times-Roman+2"/>
+                <w:kern w:val="0"/>
+                <w:szCs w:val="21"/>
+              </w:rPr>
+              <w:t>在</w:t>
+            </w:r>
             <w:r>
               <w:rPr>
                 <w:rFonts w:ascii="Times-Roman+2" w:hAnsi="Times-Roman+2" w:cs="Times-Roman+2" w:hint="eastAsia"/>
                 <w:kern w:val="0"/>
                 <w:szCs w:val="21"/>
               </w:rPr>
-              <w:t>在</w:t>
+              <w:t>酒店</w:t>
             </w:r>
             <w:r>
               <w:rPr>
@@ -10992,7 +10984,7 @@
                 <w:kern w:val="0"/>
                 <w:szCs w:val="21"/>
               </w:rPr>
-              <w:t>酒店工作人员</w:t>
+              <w:t>工作人员首次点击确认录入按钮</w:t>
             </w:r>
             <w:r>
               <w:rPr>
@@ -11000,7 +10992,7 @@
                 <w:kern w:val="0"/>
                 <w:szCs w:val="21"/>
               </w:rPr>
-              <w:t>确认</w:t>
+              <w:t>时</w:t>
             </w:r>
             <w:r>
               <w:rPr>
@@ -11008,7 +11000,7 @@
                 <w:kern w:val="0"/>
                 <w:szCs w:val="21"/>
               </w:rPr>
-              <w:t>录入客房</w:t>
+              <w:t>，</w:t>
             </w:r>
             <w:r>
               <w:rPr>
@@ -11016,7 +11008,7 @@
                 <w:kern w:val="0"/>
                 <w:szCs w:val="21"/>
               </w:rPr>
-              <w:t>任务结束时，系统更新数据，关闭</w:t>
+              <w:t>系统</w:t>
             </w:r>
             <w:r>
               <w:rPr>
@@ -11024,7 +11016,7 @@
                 <w:kern w:val="0"/>
                 <w:szCs w:val="21"/>
               </w:rPr>
-              <w:t>录入客房</w:t>
+              <w:t>要提示再次确认，</w:t>
             </w:r>
             <w:r>
               <w:rPr>
@@ -11032,7 +11024,15 @@
                 <w:kern w:val="0"/>
                 <w:szCs w:val="21"/>
               </w:rPr>
-              <w:t>任务</w:t>
+              <w:t>参见</w:t>
+            </w:r>
+            <w:r>
+              <w:rPr>
+                <w:rFonts w:ascii="Times-Roman+2" w:hAnsi="Times-Roman+2" w:cs="Times-Roman+2"/>
+                <w:kern w:val="0"/>
+                <w:szCs w:val="21"/>
+              </w:rPr>
+              <w:t>Update.Confirm</w:t>
             </w:r>
           </w:p>
         </w:tc>
@@ -11062,29 +11062,101 @@
                 <w:kern w:val="0"/>
                 <w:szCs w:val="21"/>
               </w:rPr>
-              <w:t>Import.Update</w:t>
-            </w:r>
-          </w:p>
-        </w:tc>
-        <w:tc>
-          <w:tcPr>
-            <w:tcW w:w="5815" w:type="dxa"/>
-          </w:tcPr>
-          <w:p>
-            <w:pPr>
-              <w:cnfStyle w:val="000000100000" w:firstRow="0" w:lastRow="0" w:firstColumn="0" w:lastColumn="0" w:oddVBand="0" w:evenVBand="0" w:oddHBand="1" w:evenHBand="0" w:firstRowFirstColumn="0" w:firstRowLastColumn="0" w:lastRowFirstColumn="0" w:lastRowLastColumn="0"/>
-              <w:rPr>
-                <w:rFonts w:ascii="宋体" w:hAnsi="宋体" w:cs="微软雅黑"/>
-                <w:szCs w:val="21"/>
-              </w:rPr>
-            </w:pPr>
+              <w:t>Import</w:t>
+            </w:r>
             <w:r>
               <w:rPr>
                 <w:rFonts w:ascii="Times-Roman+2" w:hAnsi="Times-Roman+2" w:cs="Times-Roman+2" w:hint="eastAsia"/>
                 <w:kern w:val="0"/>
                 <w:szCs w:val="21"/>
               </w:rPr>
-              <w:t>系统更新重要数据，整个更新过程组成一个事务，要么全部更新，要么全部不更新</w:t>
+              <w:t>.</w:t>
+            </w:r>
+            <w:r>
+              <w:rPr>
+                <w:rFonts w:ascii="Times-Roman+2" w:hAnsi="Times-Roman+2" w:cs="Times-Roman+2"/>
+                <w:kern w:val="0"/>
+                <w:szCs w:val="21"/>
+              </w:rPr>
+              <w:t>Input.</w:t>
+            </w:r>
+            <w:r>
+              <w:rPr>
+                <w:rFonts w:ascii="Times-Roman+2" w:hAnsi="Times-Roman+2" w:cs="Times-Roman+2" w:hint="eastAsia"/>
+                <w:kern w:val="0"/>
+                <w:szCs w:val="21"/>
+              </w:rPr>
+              <w:t>Cancle</w:t>
+            </w:r>
+          </w:p>
+        </w:tc>
+        <w:tc>
+          <w:tcPr>
+            <w:tcW w:w="5815" w:type="dxa"/>
+          </w:tcPr>
+          <w:p>
+            <w:pPr>
+              <w:cnfStyle w:val="000000100000" w:firstRow="0" w:lastRow="0" w:firstColumn="0" w:lastColumn="0" w:oddVBand="0" w:evenVBand="0" w:oddHBand="1" w:evenHBand="0" w:firstRowFirstColumn="0" w:firstRowLastColumn="0" w:lastRowFirstColumn="0" w:lastRowLastColumn="0"/>
+              <w:rPr>
+                <w:rFonts w:ascii="宋体" w:hAnsi="宋体" w:cs="微软雅黑"/>
+                <w:szCs w:val="21"/>
+              </w:rPr>
+            </w:pPr>
+            <w:r>
+              <w:rPr>
+                <w:rFonts w:ascii="Times-Roman+2" w:hAnsi="Times-Roman+2" w:cs="Times-Roman+2" w:hint="eastAsia"/>
+                <w:kern w:val="0"/>
+                <w:szCs w:val="21"/>
+              </w:rPr>
+              <w:t>在</w:t>
+            </w:r>
+            <w:r>
+              <w:rPr>
+                <w:rFonts w:ascii="Times-Roman+2" w:hAnsi="Times-Roman+2" w:cs="Times-Roman+2"/>
+                <w:kern w:val="0"/>
+                <w:szCs w:val="21"/>
+              </w:rPr>
+              <w:t>酒店工作人员</w:t>
+            </w:r>
+            <w:r>
+              <w:rPr>
+                <w:rFonts w:ascii="Times-Roman+2" w:hAnsi="Times-Roman+2" w:cs="Times-Roman+2" w:hint="eastAsia"/>
+                <w:kern w:val="0"/>
+                <w:szCs w:val="21"/>
+              </w:rPr>
+              <w:t>请求取消</w:t>
+            </w:r>
+            <w:r>
+              <w:rPr>
+                <w:rFonts w:ascii="Times-Roman+2" w:hAnsi="Times-Roman+2" w:cs="Times-Roman+2"/>
+                <w:kern w:val="0"/>
+                <w:szCs w:val="21"/>
+              </w:rPr>
+              <w:t>录入客房</w:t>
+            </w:r>
+            <w:r>
+              <w:rPr>
+                <w:rFonts w:ascii="Times-Roman+2" w:hAnsi="Times-Roman+2" w:cs="Times-Roman+2" w:hint="eastAsia"/>
+                <w:kern w:val="0"/>
+                <w:szCs w:val="21"/>
+              </w:rPr>
+              <w:t>任务时，系统关闭</w:t>
+            </w:r>
+            <w:r>
+              <w:rPr>
+                <w:rFonts w:ascii="Times-Roman+2" w:hAnsi="Times-Roman+2" w:cs="Times-Roman+2"/>
+                <w:kern w:val="0"/>
+                <w:szCs w:val="21"/>
+              </w:rPr>
+              <w:t>录入客房</w:t>
+            </w:r>
+            <w:r>
+              <w:rPr>
+                <w:rFonts w:ascii="Times-Roman+2" w:hAnsi="Times-Roman+2" w:cs="Times-Roman+2" w:hint="eastAsia"/>
+                <w:kern w:val="0"/>
+                <w:szCs w:val="21"/>
+              </w:rPr>
+              <w:t>任务</w:t>
             </w:r>
           </w:p>
         </w:tc>
@@ -11109,49 +11181,60 @@
             </w:pPr>
             <w:r>
               <w:rPr>
-                <w:rFonts w:ascii="Times-Roman+2" w:hAnsi="Times-Roman+2" w:cs="Times-Roman+2" w:hint="eastAsia"/>
-                <w:kern w:val="0"/>
-                <w:szCs w:val="21"/>
-              </w:rPr>
-              <w:t>Import.Update.Import</w:t>
-            </w:r>
-          </w:p>
-        </w:tc>
-        <w:tc>
-          <w:tcPr>
-            <w:tcW w:w="5815" w:type="dxa"/>
-          </w:tcPr>
-          <w:p>
-            <w:pPr>
-              <w:cnfStyle w:val="000000000000" w:firstRow="0" w:lastRow="0" w:firstColumn="0" w:lastColumn="0" w:oddVBand="0" w:evenVBand="0" w:oddHBand="0" w:evenHBand="0" w:firstRowFirstColumn="0" w:firstRowLastColumn="0" w:lastRowFirstColumn="0" w:lastRowLastColumn="0"/>
-              <w:rPr>
-                <w:rFonts w:ascii="宋体" w:hAnsi="宋体" w:cs="微软雅黑"/>
-                <w:szCs w:val="21"/>
-              </w:rPr>
-            </w:pPr>
-            <w:r>
-              <w:rPr>
-                <w:rFonts w:ascii="Times-Roman+2" w:hAnsi="Times-Roman+2" w:cs="Times-Roman+2" w:hint="eastAsia"/>
-                <w:kern w:val="0"/>
-                <w:szCs w:val="21"/>
-              </w:rPr>
-              <w:t>系统更新本次</w:t>
-            </w:r>
-            <w:r>
-              <w:rPr>
                 <w:rFonts w:ascii="Times-Roman+2" w:hAnsi="Times-Roman+2" w:cs="Times-Roman+2"/>
                 <w:kern w:val="0"/>
                 <w:szCs w:val="21"/>
               </w:rPr>
+              <w:t>Import.Input.Confirm</w:t>
+            </w:r>
+          </w:p>
+        </w:tc>
+        <w:tc>
+          <w:tcPr>
+            <w:tcW w:w="5815" w:type="dxa"/>
+          </w:tcPr>
+          <w:p>
+            <w:pPr>
+              <w:cnfStyle w:val="000000000000" w:firstRow="0" w:lastRow="0" w:firstColumn="0" w:lastColumn="0" w:oddVBand="0" w:evenVBand="0" w:oddHBand="0" w:evenHBand="0" w:firstRowFirstColumn="0" w:firstRowLastColumn="0" w:lastRowFirstColumn="0" w:lastRowLastColumn="0"/>
+              <w:rPr>
+                <w:rFonts w:ascii="宋体" w:hAnsi="宋体" w:cs="微软雅黑"/>
+                <w:szCs w:val="21"/>
+              </w:rPr>
+            </w:pPr>
+            <w:r>
+              <w:rPr>
+                <w:rFonts w:ascii="Times-Roman+2" w:hAnsi="Times-Roman+2" w:cs="Times-Roman+2" w:hint="eastAsia"/>
+                <w:szCs w:val="21"/>
+              </w:rPr>
+              <w:t>系统应该允许</w:t>
+            </w:r>
+            <w:r>
+              <w:rPr>
+                <w:rFonts w:ascii="Times-Roman+2" w:hAnsi="Times-Roman+2" w:cs="Times-Roman+2"/>
+                <w:szCs w:val="21"/>
+              </w:rPr>
+              <w:t>酒店工作人员</w:t>
+            </w:r>
+            <w:r>
+              <w:rPr>
+                <w:rFonts w:ascii="Times-Roman+2" w:hAnsi="Times-Roman+2" w:cs="Times-Roman+2" w:hint="eastAsia"/>
+                <w:szCs w:val="21"/>
+              </w:rPr>
+              <w:t>确认</w:t>
+            </w:r>
+            <w:r>
+              <w:rPr>
+                <w:rFonts w:ascii="Times-Roman+2" w:hAnsi="Times-Roman+2" w:cs="Times-Roman+2"/>
+                <w:szCs w:val="21"/>
+              </w:rPr>
               <w:t>录入客房</w:t>
             </w:r>
             <w:r>
               <w:rPr>
                 <w:rFonts w:ascii="Times-Roman+2" w:hAnsi="Times-Roman+2" w:cs="Times-Roman+2" w:hint="eastAsia"/>
-                <w:kern w:val="0"/>
-                <w:szCs w:val="21"/>
-              </w:rPr>
-              <w:t>信息</w:t>
+                <w:szCs w:val="21"/>
+              </w:rPr>
+              <w:t>任务的完成情况</w:t>
             </w:r>
           </w:p>
         </w:tc>
@@ -11177,41 +11260,124 @@
             </w:pPr>
             <w:r>
               <w:rPr>
+                <w:rFonts w:ascii="Times-Roman+2" w:hAnsi="Times-Roman+2" w:cs="Times-Roman+2"/>
+                <w:kern w:val="0"/>
+                <w:szCs w:val="21"/>
+              </w:rPr>
+              <w:t>Import.Input.End</w:t>
+            </w:r>
+          </w:p>
+        </w:tc>
+        <w:tc>
+          <w:tcPr>
+            <w:tcW w:w="5815" w:type="dxa"/>
+          </w:tcPr>
+          <w:p>
+            <w:pPr>
+              <w:cnfStyle w:val="000000100000" w:firstRow="0" w:lastRow="0" w:firstColumn="0" w:lastColumn="0" w:oddVBand="0" w:evenVBand="0" w:oddHBand="1" w:evenHBand="0" w:firstRowFirstColumn="0" w:firstRowLastColumn="0" w:lastRowFirstColumn="0" w:lastRowLastColumn="0"/>
+              <w:rPr>
+                <w:rFonts w:ascii="宋体" w:hAnsi="宋体" w:cs="微软雅黑"/>
+                <w:szCs w:val="21"/>
+              </w:rPr>
+            </w:pPr>
+            <w:r>
+              <w:rPr>
+                <w:rFonts w:ascii="Times-Roman+2" w:hAnsi="Times-Roman+2" w:cs="Times-Roman+2" w:hint="eastAsia"/>
+                <w:szCs w:val="21"/>
+              </w:rPr>
+              <w:t>在</w:t>
+            </w:r>
+            <w:r>
+              <w:rPr>
+                <w:rFonts w:ascii="Times-Roman+2" w:hAnsi="Times-Roman+2" w:cs="Times-Roman+2"/>
+                <w:szCs w:val="21"/>
+              </w:rPr>
+              <w:t>酒店工作人员再次点击确认按钮</w:t>
+            </w:r>
+            <w:r>
+              <w:rPr>
+                <w:rFonts w:ascii="Times-Roman+2" w:hAnsi="Times-Roman+2" w:cs="Times-Roman+2" w:hint="eastAsia"/>
+                <w:szCs w:val="21"/>
+              </w:rPr>
+              <w:t>时，系统要结束一</w:t>
+            </w:r>
+            <w:r>
+              <w:rPr>
+                <w:rFonts w:ascii="Times-Roman+2" w:hAnsi="Times-Roman+2" w:cs="Times-Roman+2"/>
+                <w:szCs w:val="21"/>
+              </w:rPr>
+              <w:t>个</w:t>
+            </w:r>
+            <w:r>
+              <w:rPr>
+                <w:rFonts w:ascii="Times-Roman+2" w:hAnsi="Times-Roman+2" w:cs="Times-Roman+2"/>
+                <w:szCs w:val="21"/>
+              </w:rPr>
+              <w:t>录入客房</w:t>
+            </w:r>
+            <w:r>
+              <w:rPr>
+                <w:rFonts w:ascii="Times-Roman+2" w:hAnsi="Times-Roman+2" w:cs="Times-Roman+2"/>
+                <w:szCs w:val="21"/>
+              </w:rPr>
+              <w:t>任务</w:t>
+            </w:r>
+            <w:r>
+              <w:rPr>
+                <w:rFonts w:ascii="Times-Roman+2" w:hAnsi="Times-Roman+2" w:cs="Times-Roman+2" w:hint="eastAsia"/>
+                <w:szCs w:val="21"/>
+              </w:rPr>
+              <w:t>，参见</w:t>
+            </w:r>
+            <w:r>
+              <w:rPr>
+                <w:rFonts w:ascii="Times-Roman+2" w:hAnsi="Times-Roman+2" w:cs="Times-Roman+2"/>
+                <w:szCs w:val="21"/>
+              </w:rPr>
+              <w:t>Update.</w:t>
+            </w:r>
+            <w:r>
+              <w:rPr>
+                <w:rFonts w:ascii="Times-Roman+2" w:hAnsi="Times-Roman+2" w:cs="Times-Roman+2" w:hint="eastAsia"/>
+                <w:szCs w:val="21"/>
+              </w:rPr>
+              <w:t>End</w:t>
+            </w:r>
+          </w:p>
+        </w:tc>
+      </w:tr>
+      <w:tr>
+        <w:trPr>
+          <w:trHeight w:val="377"/>
+        </w:trPr>
+        <w:tc>
+          <w:tcPr>
+            <w:cnfStyle w:val="001000000000" w:firstRow="0" w:lastRow="0" w:firstColumn="1" w:lastColumn="0" w:oddVBand="0" w:evenVBand="0" w:oddHBand="0" w:evenHBand="0" w:firstRowFirstColumn="0" w:firstRowLastColumn="0" w:lastRowFirstColumn="0" w:lastRowLastColumn="0"/>
+            <w:tcW w:w="2665" w:type="dxa"/>
+          </w:tcPr>
+          <w:p>
+            <w:pPr>
+              <w:rPr>
                 <w:rFonts w:ascii="Times-Roman+2" w:hAnsi="Times-Roman+2" w:cs="Times-Roman+2" w:hint="eastAsia"/>
                 <w:kern w:val="0"/>
                 <w:szCs w:val="21"/>
               </w:rPr>
-              <w:t>Import.Update.</w:t>
-            </w:r>
+            </w:pPr>
             <w:r>
               <w:rPr>
                 <w:rFonts w:ascii="Times-Roman+2" w:hAnsi="Times-Roman+2" w:cs="Times-Roman+2"/>
                 <w:kern w:val="0"/>
                 <w:szCs w:val="21"/>
               </w:rPr>
-              <w:t>List</w:t>
-            </w:r>
-          </w:p>
-        </w:tc>
-        <w:tc>
-          <w:tcPr>
-            <w:tcW w:w="5815" w:type="dxa"/>
-          </w:tcPr>
-          <w:p>
-            <w:pPr>
-              <w:cnfStyle w:val="000000100000" w:firstRow="0" w:lastRow="0" w:firstColumn="0" w:lastColumn="0" w:oddVBand="0" w:evenVBand="0" w:oddHBand="1" w:evenHBand="0" w:firstRowFirstColumn="0" w:firstRowLastColumn="0" w:lastRowFirstColumn="0" w:lastRowLastColumn="0"/>
-              <w:rPr>
-                <w:rFonts w:ascii="宋体" w:hAnsi="宋体" w:cs="微软雅黑"/>
-                <w:szCs w:val="21"/>
-              </w:rPr>
-            </w:pPr>
+              <w:t>Import.</w:t>
+            </w:r>
             <w:r>
               <w:rPr>
                 <w:rFonts w:ascii="Times-Roman+2" w:hAnsi="Times-Roman+2" w:cs="Times-Roman+2" w:hint="eastAsia"/>
                 <w:kern w:val="0"/>
                 <w:szCs w:val="21"/>
               </w:rPr>
-              <w:t>系统更新</w:t>
+              <w:t>Input</w:t>
             </w:r>
             <w:r>
               <w:rPr>
@@ -11219,14 +11385,1065 @@
                 <w:kern w:val="0"/>
                 <w:szCs w:val="21"/>
               </w:rPr>
-              <w:t>酒店客房</w:t>
-            </w:r>
-            <w:r>
+              <w:t>.Cancle</w:t>
+            </w:r>
+          </w:p>
+        </w:tc>
+        <w:tc>
+          <w:tcPr>
+            <w:tcW w:w="5815" w:type="dxa"/>
+          </w:tcPr>
+          <w:p>
+            <w:pPr>
+              <w:cnfStyle w:val="000000000000" w:firstRow="0" w:lastRow="0" w:firstColumn="0" w:lastColumn="0" w:oddVBand="0" w:evenVBand="0" w:oddHBand="0" w:evenHBand="0" w:firstRowFirstColumn="0" w:firstRowLastColumn="0" w:lastRowFirstColumn="0" w:lastRowLastColumn="0"/>
               <w:rPr>
                 <w:rFonts w:ascii="Times-Roman+2" w:hAnsi="Times-Roman+2" w:cs="Times-Roman+2" w:hint="eastAsia"/>
                 <w:kern w:val="0"/>
                 <w:szCs w:val="21"/>
               </w:rPr>
+            </w:pPr>
+            <w:r>
+              <w:rPr>
+                <w:rFonts w:ascii="Times-Roman+2" w:hAnsi="Times-Roman+2" w:cs="Times-Roman+2" w:hint="eastAsia"/>
+                <w:szCs w:val="21"/>
+              </w:rPr>
+              <w:t>在</w:t>
+            </w:r>
+            <w:r>
+              <w:rPr>
+                <w:rFonts w:ascii="Times-Roman+2" w:hAnsi="Times-Roman+2" w:cs="Times-Roman+2"/>
+                <w:szCs w:val="21"/>
+              </w:rPr>
+              <w:t>酒店工作人员点击取消按钮</w:t>
+            </w:r>
+            <w:r>
+              <w:rPr>
+                <w:rFonts w:ascii="Times-Roman+2" w:hAnsi="Times-Roman+2" w:cs="Times-Roman+2" w:hint="eastAsia"/>
+                <w:szCs w:val="21"/>
+              </w:rPr>
+              <w:t>后</w:t>
+            </w:r>
+            <w:r>
+              <w:rPr>
+                <w:rFonts w:ascii="Times-Roman+2" w:hAnsi="Times-Roman+2" w:cs="Times-Roman+2" w:hint="eastAsia"/>
+                <w:szCs w:val="21"/>
+              </w:rPr>
+              <w:t>，系统关闭</w:t>
+            </w:r>
+            <w:r>
+              <w:rPr>
+                <w:rFonts w:ascii="Times-Roman+2" w:hAnsi="Times-Roman+2" w:cs="Times-Roman+2"/>
+                <w:szCs w:val="21"/>
+              </w:rPr>
+              <w:t>执行</w:t>
+            </w:r>
+            <w:r>
+              <w:rPr>
+                <w:rFonts w:ascii="Times-Roman+2" w:hAnsi="Times-Roman+2" w:cs="Times-Roman+2" w:hint="eastAsia"/>
+                <w:szCs w:val="21"/>
+              </w:rPr>
+              <w:t>任务</w:t>
+            </w:r>
+            <w:r>
+              <w:rPr>
+                <w:rFonts w:ascii="Times-Roman+2" w:hAnsi="Times-Roman+2" w:cs="Times-Roman+2"/>
+                <w:szCs w:val="21"/>
+              </w:rPr>
+              <w:t>返回</w:t>
+            </w:r>
+            <w:r>
+              <w:rPr>
+                <w:rFonts w:ascii="Times-Roman+2" w:hAnsi="Times-Roman+2" w:cs="Times-Roman+2" w:hint="eastAsia"/>
+                <w:szCs w:val="21"/>
+              </w:rPr>
+              <w:t>初始</w:t>
+            </w:r>
+            <w:r>
+              <w:rPr>
+                <w:rFonts w:ascii="Times-Roman+2" w:hAnsi="Times-Roman+2" w:cs="Times-Roman+2"/>
+                <w:szCs w:val="21"/>
+              </w:rPr>
+              <w:t>界面</w:t>
+            </w:r>
+          </w:p>
+        </w:tc>
+      </w:tr>
+      <w:tr>
+        <w:trPr>
+          <w:cnfStyle w:val="000000100000" w:firstRow="0" w:lastRow="0" w:firstColumn="0" w:lastColumn="0" w:oddVBand="0" w:evenVBand="0" w:oddHBand="1" w:evenHBand="0" w:firstRowFirstColumn="0" w:firstRowLastColumn="0" w:lastRowFirstColumn="0" w:lastRowLastColumn="0"/>
+          <w:trHeight w:val="377"/>
+        </w:trPr>
+        <w:tc>
+          <w:tcPr>
+            <w:cnfStyle w:val="001000000000" w:firstRow="0" w:lastRow="0" w:firstColumn="1" w:lastColumn="0" w:oddVBand="0" w:evenVBand="0" w:oddHBand="0" w:evenHBand="0" w:firstRowFirstColumn="0" w:firstRowLastColumn="0" w:lastRowFirstColumn="0" w:lastRowLastColumn="0"/>
+            <w:tcW w:w="2665" w:type="dxa"/>
+          </w:tcPr>
+          <w:p>
+            <w:pPr>
+              <w:rPr>
+                <w:rFonts w:ascii="Times-Roman+2" w:hAnsi="Times-Roman+2" w:cs="Times-Roman+2" w:hint="eastAsia"/>
+                <w:kern w:val="0"/>
+                <w:szCs w:val="21"/>
+              </w:rPr>
+            </w:pPr>
+            <w:r>
+              <w:rPr>
+                <w:rFonts w:ascii="Times-Roman+2" w:hAnsi="Times-Roman+2" w:cs="Times-Roman+2"/>
+                <w:kern w:val="0"/>
+                <w:szCs w:val="21"/>
+              </w:rPr>
+              <w:t>Import.</w:t>
+            </w:r>
+            <w:r>
+              <w:rPr>
+                <w:rFonts w:ascii="Times-Roman+2" w:hAnsi="Times-Roman+2" w:cs="Times-Roman+2" w:hint="eastAsia"/>
+                <w:kern w:val="0"/>
+                <w:szCs w:val="21"/>
+              </w:rPr>
+              <w:t>Input</w:t>
+            </w:r>
+            <w:r>
+              <w:rPr>
+                <w:rFonts w:ascii="Times-Roman+2" w:hAnsi="Times-Roman+2" w:cs="Times-Roman+2"/>
+                <w:kern w:val="0"/>
+                <w:szCs w:val="21"/>
+              </w:rPr>
+              <w:t>.</w:t>
+            </w:r>
+            <w:r>
+              <w:rPr>
+                <w:rFonts w:ascii="Times-Roman+2" w:hAnsi="Times-Roman+2" w:cs="Times-Roman+2" w:hint="eastAsia"/>
+                <w:kern w:val="0"/>
+                <w:szCs w:val="21"/>
+              </w:rPr>
+              <w:t>Invalid</w:t>
+            </w:r>
+          </w:p>
+        </w:tc>
+        <w:tc>
+          <w:tcPr>
+            <w:tcW w:w="5815" w:type="dxa"/>
+          </w:tcPr>
+          <w:p>
+            <w:pPr>
+              <w:cnfStyle w:val="000000100000" w:firstRow="0" w:lastRow="0" w:firstColumn="0" w:lastColumn="0" w:oddVBand="0" w:evenVBand="0" w:oddHBand="1" w:evenHBand="0" w:firstRowFirstColumn="0" w:firstRowLastColumn="0" w:lastRowFirstColumn="0" w:lastRowLastColumn="0"/>
+              <w:rPr>
+                <w:rFonts w:ascii="Times-Roman+2" w:hAnsi="Times-Roman+2" w:cs="Times-Roman+2" w:hint="eastAsia"/>
+                <w:kern w:val="0"/>
+                <w:szCs w:val="21"/>
+              </w:rPr>
+            </w:pPr>
+            <w:r>
+              <w:rPr>
+                <w:rFonts w:ascii="Times-Roman+2" w:hAnsi="Times-Roman+2" w:cs="Times-Roman+2" w:hint="eastAsia"/>
+                <w:szCs w:val="21"/>
+              </w:rPr>
+              <w:t>在</w:t>
+            </w:r>
+            <w:r>
+              <w:rPr>
+                <w:rFonts w:ascii="Times-Roman+2" w:hAnsi="Times-Roman+2" w:cs="Times-Roman+2"/>
+                <w:szCs w:val="21"/>
+              </w:rPr>
+              <w:t>酒店工作人员</w:t>
+            </w:r>
+            <w:r>
+              <w:rPr>
+                <w:rFonts w:ascii="Times-Roman+2" w:hAnsi="Times-Roman+2" w:cs="Times-Roman+2" w:hint="eastAsia"/>
+                <w:szCs w:val="21"/>
+              </w:rPr>
+              <w:t>输入其他标识时，系统</w:t>
+            </w:r>
+            <w:r>
+              <w:rPr>
+                <w:rFonts w:ascii="Times-Roman+2" w:hAnsi="Times-Roman+2" w:cs="Times-Roman+2"/>
+                <w:szCs w:val="21"/>
+              </w:rPr>
+              <w:t>提示错误并要求重新输入</w:t>
+            </w:r>
+          </w:p>
+        </w:tc>
+      </w:tr>
+      <w:tr>
+        <w:trPr>
+          <w:trHeight w:val="377"/>
+        </w:trPr>
+        <w:tc>
+          <w:tcPr>
+            <w:cnfStyle w:val="001000000000" w:firstRow="0" w:lastRow="0" w:firstColumn="1" w:lastColumn="0" w:oddVBand="0" w:evenVBand="0" w:oddHBand="0" w:evenHBand="0" w:firstRowFirstColumn="0" w:firstRowLastColumn="0" w:lastRowFirstColumn="0" w:lastRowLastColumn="0"/>
+            <w:tcW w:w="2665" w:type="dxa"/>
+          </w:tcPr>
+          <w:p>
+            <w:pPr>
+              <w:rPr>
+                <w:rFonts w:ascii="Times-Roman+2" w:hAnsi="Times-Roman+2" w:cs="Times-Roman+2" w:hint="eastAsia"/>
+                <w:kern w:val="0"/>
+                <w:szCs w:val="21"/>
+              </w:rPr>
+            </w:pPr>
+            <w:r>
+              <w:rPr>
+                <w:rFonts w:ascii="Times-Roman+2" w:hAnsi="Times-Roman+2" w:cs="Times-Roman+2"/>
+                <w:szCs w:val="21"/>
+              </w:rPr>
+              <w:t>Import.End.Null</w:t>
+            </w:r>
+          </w:p>
+        </w:tc>
+        <w:tc>
+          <w:tcPr>
+            <w:tcW w:w="5815" w:type="dxa"/>
+          </w:tcPr>
+          <w:p>
+            <w:pPr>
+              <w:cnfStyle w:val="000000000000" w:firstRow="0" w:lastRow="0" w:firstColumn="0" w:lastColumn="0" w:oddVBand="0" w:evenVBand="0" w:oddHBand="0" w:evenHBand="0" w:firstRowFirstColumn="0" w:firstRowLastColumn="0" w:lastRowFirstColumn="0" w:lastRowLastColumn="0"/>
+              <w:rPr>
+                <w:rFonts w:ascii="Times-Roman+2" w:hAnsi="Times-Roman+2" w:cs="Times-Roman+2" w:hint="eastAsia"/>
+                <w:kern w:val="0"/>
+                <w:szCs w:val="21"/>
+              </w:rPr>
+            </w:pPr>
+            <w:r>
+              <w:rPr>
+                <w:rFonts w:ascii="Times-Roman+2" w:hAnsi="Times-Roman+2" w:cs="Times-Roman+2" w:hint="eastAsia"/>
+                <w:szCs w:val="21"/>
+              </w:rPr>
+              <w:t>在</w:t>
+            </w:r>
+            <w:r>
+              <w:rPr>
+                <w:rFonts w:ascii="Times-Roman+2" w:hAnsi="Times-Roman+2" w:cs="Times-Roman+2"/>
+                <w:szCs w:val="21"/>
+              </w:rPr>
+              <w:t>酒店工作人员</w:t>
+            </w:r>
+            <w:r>
+              <w:rPr>
+                <w:rFonts w:ascii="Times-Roman+2" w:hAnsi="Times-Roman+2" w:cs="Times-Roman+2" w:hint="eastAsia"/>
+                <w:szCs w:val="21"/>
+              </w:rPr>
+              <w:t>未</w:t>
+            </w:r>
+            <w:r>
+              <w:rPr>
+                <w:rFonts w:ascii="Times-Roman+2" w:hAnsi="Times-Roman+2" w:cs="Times-Roman+2"/>
+                <w:szCs w:val="21"/>
+              </w:rPr>
+              <w:t>确认录入客房就点击结束</w:t>
+            </w:r>
+            <w:r>
+              <w:rPr>
+                <w:rFonts w:ascii="Times-Roman+2" w:hAnsi="Times-Roman+2" w:cs="Times-Roman+2" w:hint="eastAsia"/>
+                <w:szCs w:val="21"/>
+              </w:rPr>
+              <w:t>按钮时</w:t>
+            </w:r>
+            <w:r>
+              <w:rPr>
+                <w:rFonts w:ascii="Times-Roman+2" w:hAnsi="Times-Roman+2" w:cs="Times-Roman+2"/>
+                <w:szCs w:val="21"/>
+              </w:rPr>
+              <w:t>，系统关闭录入客房任务不做任何处理</w:t>
+            </w:r>
+          </w:p>
+        </w:tc>
+      </w:tr>
+      <w:tr>
+        <w:trPr>
+          <w:cnfStyle w:val="000000100000" w:firstRow="0" w:lastRow="0" w:firstColumn="0" w:lastColumn="0" w:oddVBand="0" w:evenVBand="0" w:oddHBand="1" w:evenHBand="0" w:firstRowFirstColumn="0" w:firstRowLastColumn="0" w:lastRowFirstColumn="0" w:lastRowLastColumn="0"/>
+          <w:trHeight w:val="377"/>
+        </w:trPr>
+        <w:tc>
+          <w:tcPr>
+            <w:cnfStyle w:val="001000000000" w:firstRow="0" w:lastRow="0" w:firstColumn="1" w:lastColumn="0" w:oddVBand="0" w:evenVBand="0" w:oddHBand="0" w:evenHBand="0" w:firstRowFirstColumn="0" w:firstRowLastColumn="0" w:lastRowFirstColumn="0" w:lastRowLastColumn="0"/>
+            <w:tcW w:w="2665" w:type="dxa"/>
+          </w:tcPr>
+          <w:p>
+            <w:pPr>
+              <w:rPr>
+                <w:rFonts w:ascii="Times-Roman+2" w:hAnsi="Times-Roman+2" w:cs="Times-Roman+2" w:hint="eastAsia"/>
+                <w:kern w:val="0"/>
+                <w:szCs w:val="21"/>
+              </w:rPr>
+            </w:pPr>
+            <w:r>
+              <w:rPr>
+                <w:rFonts w:ascii="Times-Roman+2" w:hAnsi="Times-Roman+2" w:cs="Times-Roman+2"/>
+                <w:szCs w:val="21"/>
+              </w:rPr>
+              <w:t>Import</w:t>
+            </w:r>
+            <w:r>
+              <w:rPr>
+                <w:rFonts w:ascii="Times-Roman+2" w:hAnsi="Times-Roman+2" w:cs="Times-Roman+2" w:hint="eastAsia"/>
+                <w:szCs w:val="21"/>
+              </w:rPr>
+              <w:t>.End</w:t>
+            </w:r>
+          </w:p>
+        </w:tc>
+        <w:tc>
+          <w:tcPr>
+            <w:tcW w:w="5815" w:type="dxa"/>
+          </w:tcPr>
+          <w:p>
+            <w:pPr>
+              <w:cnfStyle w:val="000000100000" w:firstRow="0" w:lastRow="0" w:firstColumn="0" w:lastColumn="0" w:oddVBand="0" w:evenVBand="0" w:oddHBand="1" w:evenHBand="0" w:firstRowFirstColumn="0" w:firstRowLastColumn="0" w:lastRowFirstColumn="0" w:lastRowLastColumn="0"/>
+              <w:rPr>
+                <w:rFonts w:ascii="Times-Roman+2" w:hAnsi="Times-Roman+2" w:cs="Times-Roman+2" w:hint="eastAsia"/>
+                <w:kern w:val="0"/>
+                <w:szCs w:val="21"/>
+              </w:rPr>
+            </w:pPr>
+            <w:r>
+              <w:rPr>
+                <w:rFonts w:ascii="Times-Roman+2" w:hAnsi="Times-Roman+2" w:cs="Times-Roman+2" w:hint="eastAsia"/>
+                <w:szCs w:val="21"/>
+              </w:rPr>
+              <w:t>在</w:t>
+            </w:r>
+            <w:r>
+              <w:rPr>
+                <w:rFonts w:ascii="Times-Roman+2" w:hAnsi="Times-Roman+2" w:cs="Times-Roman+2"/>
+                <w:szCs w:val="21"/>
+              </w:rPr>
+              <w:t>完成</w:t>
+            </w:r>
+            <w:r>
+              <w:rPr>
+                <w:rFonts w:ascii="Times-Roman+2" w:hAnsi="Times-Roman+2" w:cs="Times-Roman+2"/>
+                <w:szCs w:val="21"/>
+              </w:rPr>
+              <w:t>录入客房</w:t>
+            </w:r>
+            <w:r>
+              <w:rPr>
+                <w:rFonts w:ascii="Times-Roman+2" w:hAnsi="Times-Roman+2" w:cs="Times-Roman+2" w:hint="eastAsia"/>
+                <w:szCs w:val="21"/>
+              </w:rPr>
+              <w:t>后</w:t>
+            </w:r>
+            <w:r>
+              <w:rPr>
+                <w:rFonts w:ascii="Times-Roman+2" w:hAnsi="Times-Roman+2" w:cs="Times-Roman+2"/>
+                <w:szCs w:val="21"/>
+              </w:rPr>
+              <w:t>再次确认时</w:t>
+            </w:r>
+            <w:r>
+              <w:rPr>
+                <w:rFonts w:ascii="Times-Roman+2" w:hAnsi="Times-Roman+2" w:cs="Times-Roman+2" w:hint="eastAsia"/>
+                <w:szCs w:val="21"/>
+              </w:rPr>
+              <w:t>，系统要处理结束</w:t>
+            </w:r>
+            <w:r>
+              <w:rPr>
+                <w:rFonts w:ascii="Times-Roman+2" w:hAnsi="Times-Roman+2" w:cs="Times-Roman+2"/>
+                <w:szCs w:val="21"/>
+              </w:rPr>
+              <w:t>更新客房信息</w:t>
+            </w:r>
+            <w:r>
+              <w:rPr>
+                <w:rFonts w:ascii="Times-Roman+2" w:hAnsi="Times-Roman+2" w:cs="Times-Roman+2" w:hint="eastAsia"/>
+                <w:szCs w:val="21"/>
+              </w:rPr>
+              <w:t>任务</w:t>
+            </w:r>
+          </w:p>
+        </w:tc>
+      </w:tr>
+      <w:tr>
+        <w:trPr>
+          <w:trHeight w:val="377"/>
+        </w:trPr>
+        <w:tc>
+          <w:tcPr>
+            <w:cnfStyle w:val="001000000000" w:firstRow="0" w:lastRow="0" w:firstColumn="1" w:lastColumn="0" w:oddVBand="0" w:evenVBand="0" w:oddHBand="0" w:evenHBand="0" w:firstRowFirstColumn="0" w:firstRowLastColumn="0" w:lastRowFirstColumn="0" w:lastRowLastColumn="0"/>
+            <w:tcW w:w="2665" w:type="dxa"/>
+          </w:tcPr>
+          <w:p>
+            <w:pPr>
+              <w:rPr>
+                <w:rFonts w:ascii="Times-Roman+2" w:hAnsi="Times-Roman+2" w:cs="Times-Roman+2" w:hint="eastAsia"/>
+                <w:kern w:val="0"/>
+                <w:szCs w:val="21"/>
+              </w:rPr>
+            </w:pPr>
+            <w:r>
+              <w:rPr>
+                <w:rFonts w:ascii="Times-Roman+2" w:hAnsi="Times-Roman+2" w:cs="Times-Roman+2"/>
+                <w:kern w:val="0"/>
+                <w:szCs w:val="21"/>
+              </w:rPr>
+              <w:t>Import.</w:t>
+            </w:r>
+            <w:r>
+              <w:rPr>
+                <w:rFonts w:ascii="Times-Roman+2" w:hAnsi="Times-Roman+2" w:cs="Times-Roman+2" w:hint="eastAsia"/>
+                <w:kern w:val="0"/>
+                <w:szCs w:val="21"/>
+              </w:rPr>
+              <w:t>Confirm</w:t>
+            </w:r>
+          </w:p>
+        </w:tc>
+        <w:tc>
+          <w:tcPr>
+            <w:tcW w:w="5815" w:type="dxa"/>
+          </w:tcPr>
+          <w:p>
+            <w:pPr>
+              <w:cnfStyle w:val="000000000000" w:firstRow="0" w:lastRow="0" w:firstColumn="0" w:lastColumn="0" w:oddVBand="0" w:evenVBand="0" w:oddHBand="0" w:evenHBand="0" w:firstRowFirstColumn="0" w:firstRowLastColumn="0" w:lastRowFirstColumn="0" w:lastRowLastColumn="0"/>
+              <w:rPr>
+                <w:rFonts w:ascii="Times-Roman+2" w:hAnsi="Times-Roman+2" w:cs="Times-Roman+2" w:hint="eastAsia"/>
+                <w:kern w:val="0"/>
+                <w:szCs w:val="21"/>
+              </w:rPr>
+            </w:pPr>
+            <w:r>
+              <w:rPr>
+                <w:rFonts w:ascii="Times-Roman+2" w:hAnsi="Times-Roman+2" w:cs="Times-Roman+2" w:hint="eastAsia"/>
+                <w:szCs w:val="21"/>
+              </w:rPr>
+              <w:t>系统应该允许</w:t>
+            </w:r>
+            <w:r>
+              <w:rPr>
+                <w:rFonts w:ascii="Times-Roman+2" w:hAnsi="Times-Roman+2" w:cs="Times-Roman+2"/>
+                <w:szCs w:val="21"/>
+              </w:rPr>
+              <w:t>酒店工作人员</w:t>
+            </w:r>
+            <w:r>
+              <w:rPr>
+                <w:rFonts w:ascii="Times-Roman+2" w:hAnsi="Times-Roman+2" w:cs="Times-Roman+2" w:hint="eastAsia"/>
+                <w:szCs w:val="21"/>
+              </w:rPr>
+              <w:t>确认</w:t>
+            </w:r>
+            <w:r>
+              <w:rPr>
+                <w:rFonts w:ascii="Times-Roman+2" w:hAnsi="Times-Roman+2" w:cs="Times-Roman+2"/>
+                <w:szCs w:val="21"/>
+              </w:rPr>
+              <w:t>录入客房</w:t>
+            </w:r>
+            <w:bookmarkStart w:id="49" w:name="_GoBack"/>
+            <w:bookmarkEnd w:id="49"/>
+            <w:r>
+              <w:rPr>
+                <w:rFonts w:ascii="Times-Roman+2" w:hAnsi="Times-Roman+2" w:cs="Times-Roman+2" w:hint="eastAsia"/>
+                <w:szCs w:val="21"/>
+              </w:rPr>
+              <w:t>任务的完成情况</w:t>
+            </w:r>
+          </w:p>
+        </w:tc>
+      </w:tr>
+      <w:tr>
+        <w:trPr>
+          <w:cnfStyle w:val="000000100000" w:firstRow="0" w:lastRow="0" w:firstColumn="0" w:lastColumn="0" w:oddVBand="0" w:evenVBand="0" w:oddHBand="1" w:evenHBand="0" w:firstRowFirstColumn="0" w:firstRowLastColumn="0" w:lastRowFirstColumn="0" w:lastRowLastColumn="0"/>
+          <w:trHeight w:val="377"/>
+        </w:trPr>
+        <w:tc>
+          <w:tcPr>
+            <w:cnfStyle w:val="001000000000" w:firstRow="0" w:lastRow="0" w:firstColumn="1" w:lastColumn="0" w:oddVBand="0" w:evenVBand="0" w:oddHBand="0" w:evenHBand="0" w:firstRowFirstColumn="0" w:firstRowLastColumn="0" w:lastRowFirstColumn="0" w:lastRowLastColumn="0"/>
+            <w:tcW w:w="2665" w:type="dxa"/>
+          </w:tcPr>
+          <w:p>
+            <w:pPr>
+              <w:rPr>
+                <w:rFonts w:ascii="Times-Roman+2" w:hAnsi="Times-Roman+2" w:cs="Times-Roman+2" w:hint="eastAsia"/>
+                <w:kern w:val="0"/>
+                <w:szCs w:val="21"/>
+              </w:rPr>
+            </w:pPr>
+            <w:r>
+              <w:rPr>
+                <w:rFonts w:ascii="Times-Roman+2" w:hAnsi="Times-Roman+2" w:cs="Times-Roman+2"/>
+                <w:szCs w:val="21"/>
+              </w:rPr>
+              <w:t>Import</w:t>
+            </w:r>
+            <w:r>
+              <w:rPr>
+                <w:rFonts w:ascii="Times-Roman+2" w:hAnsi="Times-Roman+2" w:cs="Times-Roman+2" w:hint="eastAsia"/>
+                <w:szCs w:val="21"/>
+              </w:rPr>
+              <w:t>.Confirm.Timeout</w:t>
+            </w:r>
+          </w:p>
+        </w:tc>
+        <w:tc>
+          <w:tcPr>
+            <w:tcW w:w="5815" w:type="dxa"/>
+          </w:tcPr>
+          <w:p>
+            <w:pPr>
+              <w:cnfStyle w:val="000000100000" w:firstRow="0" w:lastRow="0" w:firstColumn="0" w:lastColumn="0" w:oddVBand="0" w:evenVBand="0" w:oddHBand="1" w:evenHBand="0" w:firstRowFirstColumn="0" w:firstRowLastColumn="0" w:lastRowFirstColumn="0" w:lastRowLastColumn="0"/>
+              <w:rPr>
+                <w:rFonts w:ascii="Times-Roman+2" w:hAnsi="Times-Roman+2" w:cs="Times-Roman+2" w:hint="eastAsia"/>
+                <w:kern w:val="0"/>
+                <w:szCs w:val="21"/>
+              </w:rPr>
+            </w:pPr>
+            <w:r>
+              <w:rPr>
+                <w:rFonts w:ascii="Times-Roman+2" w:hAnsi="Times-Roman+2" w:cs="Times-Roman+2" w:hint="eastAsia"/>
+                <w:szCs w:val="21"/>
+              </w:rPr>
+              <w:t>在</w:t>
+            </w:r>
+            <w:r>
+              <w:rPr>
+                <w:rFonts w:ascii="Times-Roman+2" w:hAnsi="Times-Roman+2" w:cs="Times-Roman+2"/>
+                <w:szCs w:val="21"/>
+              </w:rPr>
+              <w:t>录入客房</w:t>
+            </w:r>
+            <w:r>
+              <w:rPr>
+                <w:rFonts w:ascii="Times-Roman+2" w:hAnsi="Times-Roman+2" w:cs="Times-Roman+2" w:hint="eastAsia"/>
+                <w:szCs w:val="21"/>
+              </w:rPr>
+              <w:t>开始</w:t>
+            </w:r>
+            <w:r>
+              <w:rPr>
+                <w:rFonts w:ascii="Times-Roman+2" w:hAnsi="Times-Roman+2" w:cs="Times-Roman+2"/>
+                <w:szCs w:val="21"/>
+              </w:rPr>
+              <w:t>半</w:t>
+            </w:r>
+            <w:r>
+              <w:rPr>
+                <w:rFonts w:ascii="Times-Roman+2" w:hAnsi="Times-Roman+2" w:cs="Times-Roman+2" w:hint="eastAsia"/>
+                <w:szCs w:val="21"/>
+              </w:rPr>
+              <w:t>个小时还没有接到</w:t>
+            </w:r>
+            <w:r>
+              <w:rPr>
+                <w:rFonts w:ascii="Times-Roman+2" w:hAnsi="Times-Roman+2" w:cs="Times-Roman+2"/>
+                <w:szCs w:val="21"/>
+              </w:rPr>
+              <w:t>酒店工作人员</w:t>
+            </w:r>
+            <w:r>
+              <w:rPr>
+                <w:rFonts w:ascii="Times-Roman+2" w:hAnsi="Times-Roman+2" w:cs="Times-Roman+2" w:hint="eastAsia"/>
+                <w:szCs w:val="21"/>
+              </w:rPr>
+              <w:t>请求时，系统取消</w:t>
+            </w:r>
+            <w:r>
+              <w:rPr>
+                <w:rFonts w:ascii="Times-Roman+2" w:hAnsi="Times-Roman+2" w:cs="Times-Roman+2"/>
+                <w:szCs w:val="21"/>
+              </w:rPr>
+              <w:t>录入客房</w:t>
+            </w:r>
+            <w:r>
+              <w:rPr>
+                <w:rFonts w:ascii="Times-Roman+2" w:hAnsi="Times-Roman+2" w:cs="Times-Roman+2" w:hint="eastAsia"/>
+                <w:szCs w:val="21"/>
+              </w:rPr>
+              <w:t>任务</w:t>
+            </w:r>
+          </w:p>
+        </w:tc>
+      </w:tr>
+      <w:tr>
+        <w:trPr>
+          <w:trHeight w:val="377"/>
+        </w:trPr>
+        <w:tc>
+          <w:tcPr>
+            <w:cnfStyle w:val="001000000000" w:firstRow="0" w:lastRow="0" w:firstColumn="1" w:lastColumn="0" w:oddVBand="0" w:evenVBand="0" w:oddHBand="0" w:evenHBand="0" w:firstRowFirstColumn="0" w:firstRowLastColumn="0" w:lastRowFirstColumn="0" w:lastRowLastColumn="0"/>
+            <w:tcW w:w="2665" w:type="dxa"/>
+          </w:tcPr>
+          <w:p>
+            <w:pPr>
+              <w:rPr>
+                <w:rFonts w:ascii="Times-Roman+2" w:hAnsi="Times-Roman+2" w:cs="Times-Roman+2" w:hint="eastAsia"/>
+                <w:kern w:val="0"/>
+                <w:szCs w:val="21"/>
+              </w:rPr>
+            </w:pPr>
+            <w:r>
+              <w:rPr>
+                <w:rFonts w:ascii="Times-Roman+2" w:hAnsi="Times-Roman+2" w:cs="Times-Roman+2" w:hint="eastAsia"/>
+                <w:kern w:val="0"/>
+                <w:szCs w:val="21"/>
+              </w:rPr>
+              <w:t>Import.Confirm</w:t>
+            </w:r>
+            <w:r>
+              <w:rPr>
+                <w:rFonts w:ascii="Times-Roman+2" w:hAnsi="Times-Roman+2" w:cs="Times-Roman+2"/>
+                <w:kern w:val="0"/>
+                <w:szCs w:val="21"/>
+              </w:rPr>
+              <w:t>.</w:t>
+            </w:r>
+            <w:r>
+              <w:rPr>
+                <w:rFonts w:ascii="Times-Roman+2" w:hAnsi="Times-Roman+2" w:cs="Times-Roman+2" w:hint="eastAsia"/>
+                <w:kern w:val="0"/>
+                <w:szCs w:val="21"/>
+              </w:rPr>
+              <w:t>Confirm</w:t>
+            </w:r>
+            <w:r>
+              <w:rPr>
+                <w:rFonts w:ascii="Times-Roman+2" w:hAnsi="Times-Roman+2" w:cs="Times-Roman+2"/>
+                <w:kern w:val="0"/>
+                <w:szCs w:val="21"/>
+              </w:rPr>
+              <w:t>.</w:t>
+            </w:r>
+            <w:r>
+              <w:rPr>
+                <w:rFonts w:ascii="Times-Roman+2" w:hAnsi="Times-Roman+2" w:cs="Times-Roman+2" w:hint="eastAsia"/>
+                <w:kern w:val="0"/>
+                <w:szCs w:val="21"/>
+              </w:rPr>
+              <w:t>Update</w:t>
+            </w:r>
+          </w:p>
+        </w:tc>
+        <w:tc>
+          <w:tcPr>
+            <w:tcW w:w="5815" w:type="dxa"/>
+          </w:tcPr>
+          <w:p>
+            <w:pPr>
+              <w:cnfStyle w:val="000000000000" w:firstRow="0" w:lastRow="0" w:firstColumn="0" w:lastColumn="0" w:oddVBand="0" w:evenVBand="0" w:oddHBand="0" w:evenHBand="0" w:firstRowFirstColumn="0" w:firstRowLastColumn="0" w:lastRowFirstColumn="0" w:lastRowLastColumn="0"/>
+              <w:rPr>
+                <w:rFonts w:ascii="Times-Roman+2" w:hAnsi="Times-Roman+2" w:cs="Times-Roman+2" w:hint="eastAsia"/>
+                <w:kern w:val="0"/>
+                <w:szCs w:val="21"/>
+              </w:rPr>
+            </w:pPr>
+            <w:r>
+              <w:rPr>
+                <w:rFonts w:ascii="Times-Roman+2" w:hAnsi="Times-Roman+2" w:cs="Times-Roman+2" w:hint="eastAsia"/>
+                <w:kern w:val="0"/>
+                <w:szCs w:val="21"/>
+              </w:rPr>
+              <w:t>在</w:t>
+            </w:r>
+            <w:r>
+              <w:rPr>
+                <w:rFonts w:ascii="Times-Roman+2" w:hAnsi="Times-Roman+2" w:cs="Times-Roman+2"/>
+                <w:kern w:val="0"/>
+                <w:szCs w:val="21"/>
+              </w:rPr>
+              <w:t>酒店工作人员</w:t>
+            </w:r>
+            <w:r>
+              <w:rPr>
+                <w:rFonts w:ascii="Times-Roman+2" w:hAnsi="Times-Roman+2" w:cs="Times-Roman+2"/>
+                <w:kern w:val="0"/>
+                <w:szCs w:val="21"/>
+              </w:rPr>
+              <w:t>再次</w:t>
+            </w:r>
+            <w:r>
+              <w:rPr>
+                <w:rFonts w:ascii="Times-Roman+2" w:hAnsi="Times-Roman+2" w:cs="Times-Roman+2" w:hint="eastAsia"/>
+                <w:kern w:val="0"/>
+                <w:szCs w:val="21"/>
+              </w:rPr>
+              <w:t>确认</w:t>
+            </w:r>
+            <w:r>
+              <w:rPr>
+                <w:rFonts w:ascii="Times-Roman+2" w:hAnsi="Times-Roman+2" w:cs="Times-Roman+2"/>
+                <w:kern w:val="0"/>
+                <w:szCs w:val="21"/>
+              </w:rPr>
+              <w:t>录入客房</w:t>
+            </w:r>
+            <w:r>
+              <w:rPr>
+                <w:rFonts w:ascii="Times-Roman+2" w:hAnsi="Times-Roman+2" w:cs="Times-Roman+2" w:hint="eastAsia"/>
+                <w:kern w:val="0"/>
+                <w:szCs w:val="21"/>
+              </w:rPr>
+              <w:t>任务结束时，系统更新数据</w:t>
+            </w:r>
+            <w:r>
+              <w:rPr>
+                <w:rFonts w:ascii="Times-Roman+2" w:hAnsi="Times-Roman+2" w:cs="Times-Roman+2"/>
+                <w:kern w:val="0"/>
+                <w:szCs w:val="21"/>
+              </w:rPr>
+              <w:t>，参见</w:t>
+            </w:r>
+            <w:r>
+              <w:rPr>
+                <w:rFonts w:ascii="Times-Roman+2" w:hAnsi="Times-Roman+2" w:cs="Times-Roman+2"/>
+                <w:kern w:val="0"/>
+                <w:szCs w:val="21"/>
+              </w:rPr>
+              <w:t>Import.</w:t>
+            </w:r>
+            <w:r>
+              <w:rPr>
+                <w:rFonts w:ascii="Times-Roman+2" w:hAnsi="Times-Roman+2" w:cs="Times-Roman+2" w:hint="eastAsia"/>
+                <w:kern w:val="0"/>
+                <w:szCs w:val="21"/>
+              </w:rPr>
+              <w:t>Update</w:t>
+            </w:r>
+          </w:p>
+        </w:tc>
+      </w:tr>
+      <w:tr>
+        <w:trPr>
+          <w:cnfStyle w:val="000000100000" w:firstRow="0" w:lastRow="0" w:firstColumn="0" w:lastColumn="0" w:oddVBand="0" w:evenVBand="0" w:oddHBand="1" w:evenHBand="0" w:firstRowFirstColumn="0" w:firstRowLastColumn="0" w:lastRowFirstColumn="0" w:lastRowLastColumn="0"/>
+          <w:trHeight w:val="377"/>
+        </w:trPr>
+        <w:tc>
+          <w:tcPr>
+            <w:cnfStyle w:val="001000000000" w:firstRow="0" w:lastRow="0" w:firstColumn="1" w:lastColumn="0" w:oddVBand="0" w:evenVBand="0" w:oddHBand="0" w:evenHBand="0" w:firstRowFirstColumn="0" w:firstRowLastColumn="0" w:lastRowFirstColumn="0" w:lastRowLastColumn="0"/>
+            <w:tcW w:w="2665" w:type="dxa"/>
+          </w:tcPr>
+          <w:p>
+            <w:pPr>
+              <w:rPr>
+                <w:rFonts w:ascii="Times-Roman+2" w:hAnsi="Times-Roman+2" w:cs="Times-Roman+2" w:hint="eastAsia"/>
+                <w:kern w:val="0"/>
+                <w:szCs w:val="21"/>
+              </w:rPr>
+            </w:pPr>
+            <w:r>
+              <w:rPr>
+                <w:rFonts w:ascii="Times-Roman+2" w:hAnsi="Times-Roman+2" w:cs="Times-Roman+2"/>
+                <w:kern w:val="0"/>
+                <w:szCs w:val="21"/>
+              </w:rPr>
+              <w:t>Import.</w:t>
+            </w:r>
+            <w:r>
+              <w:rPr>
+                <w:rFonts w:ascii="Times-Roman+2" w:hAnsi="Times-Roman+2" w:cs="Times-Roman+2" w:hint="eastAsia"/>
+                <w:kern w:val="0"/>
+                <w:szCs w:val="21"/>
+              </w:rPr>
+              <w:t>Confirm</w:t>
+            </w:r>
+            <w:r>
+              <w:rPr>
+                <w:rFonts w:ascii="Times-Roman+2" w:hAnsi="Times-Roman+2" w:cs="Times-Roman+2"/>
+                <w:kern w:val="0"/>
+                <w:szCs w:val="21"/>
+              </w:rPr>
+              <w:t>.Confirm</w:t>
+            </w:r>
+            <w:r>
+              <w:rPr>
+                <w:rFonts w:ascii="Times-Roman+2" w:hAnsi="Times-Roman+2" w:cs="Times-Roman+2" w:hint="eastAsia"/>
+                <w:kern w:val="0"/>
+                <w:szCs w:val="21"/>
+              </w:rPr>
+              <w:t>.</w:t>
+            </w:r>
+            <w:r>
+              <w:rPr>
+                <w:rFonts w:ascii="Times-Roman+2" w:hAnsi="Times-Roman+2" w:cs="Times-Roman+2"/>
+                <w:kern w:val="0"/>
+                <w:szCs w:val="21"/>
+              </w:rPr>
+              <w:t>Close</w:t>
+            </w:r>
+          </w:p>
+        </w:tc>
+        <w:tc>
+          <w:tcPr>
+            <w:tcW w:w="5815" w:type="dxa"/>
+          </w:tcPr>
+          <w:p>
+            <w:pPr>
+              <w:cnfStyle w:val="000000100000" w:firstRow="0" w:lastRow="0" w:firstColumn="0" w:lastColumn="0" w:oddVBand="0" w:evenVBand="0" w:oddHBand="1" w:evenHBand="0" w:firstRowFirstColumn="0" w:firstRowLastColumn="0" w:lastRowFirstColumn="0" w:lastRowLastColumn="0"/>
+              <w:rPr>
+                <w:rFonts w:ascii="Times-Roman+2" w:hAnsi="Times-Roman+2" w:cs="Times-Roman+2" w:hint="eastAsia"/>
+                <w:kern w:val="0"/>
+                <w:szCs w:val="21"/>
+              </w:rPr>
+            </w:pPr>
+            <w:r>
+              <w:rPr>
+                <w:rFonts w:ascii="Times-Roman+2" w:hAnsi="Times-Roman+2" w:cs="Times-Roman+2" w:hint="eastAsia"/>
+                <w:szCs w:val="21"/>
+              </w:rPr>
+              <w:t>在</w:t>
+            </w:r>
+            <w:r>
+              <w:rPr>
+                <w:rFonts w:ascii="Times-Roman+2" w:hAnsi="Times-Roman+2" w:cs="Times-Roman+2"/>
+                <w:szCs w:val="21"/>
+              </w:rPr>
+              <w:t>酒店工作人员再次</w:t>
+            </w:r>
+            <w:r>
+              <w:rPr>
+                <w:rFonts w:ascii="Times-Roman+2" w:hAnsi="Times-Roman+2" w:cs="Times-Roman+2" w:hint="eastAsia"/>
+                <w:szCs w:val="21"/>
+              </w:rPr>
+              <w:t>确认</w:t>
+            </w:r>
+            <w:r>
+              <w:rPr>
+                <w:rFonts w:ascii="Times-Roman+2" w:hAnsi="Times-Roman+2" w:cs="Times-Roman+2"/>
+                <w:szCs w:val="21"/>
+              </w:rPr>
+              <w:t>录入客房任务</w:t>
+            </w:r>
+            <w:r>
+              <w:rPr>
+                <w:rFonts w:ascii="Times-Roman+2" w:hAnsi="Times-Roman+2" w:cs="Times-Roman+2" w:hint="eastAsia"/>
+                <w:szCs w:val="21"/>
+              </w:rPr>
+              <w:t>完成时，</w:t>
+            </w:r>
+            <w:r>
+              <w:rPr>
+                <w:rFonts w:ascii="Times-Roman+2" w:hAnsi="Times-Roman+2" w:cs="Times-Roman+2" w:hint="eastAsia"/>
+                <w:szCs w:val="21"/>
+              </w:rPr>
+              <w:t>系统</w:t>
+            </w:r>
+            <w:r>
+              <w:rPr>
+                <w:rFonts w:ascii="Times-Roman+2" w:hAnsi="Times-Roman+2" w:cs="Times-Roman+2"/>
+                <w:szCs w:val="21"/>
+              </w:rPr>
+              <w:t>关闭更新客房信息</w:t>
+            </w:r>
+            <w:r>
+              <w:rPr>
+                <w:rFonts w:ascii="Times-Roman+2" w:hAnsi="Times-Roman+2" w:cs="Times-Roman+2" w:hint="eastAsia"/>
+                <w:szCs w:val="21"/>
+              </w:rPr>
+              <w:t>任务，参见</w:t>
+            </w:r>
+            <w:r>
+              <w:rPr>
+                <w:rFonts w:ascii="Times-Roman+2" w:hAnsi="Times-Roman+2" w:cs="Times-Roman+2"/>
+                <w:szCs w:val="21"/>
+              </w:rPr>
+              <w:t>Execute</w:t>
+            </w:r>
+            <w:r>
+              <w:rPr>
+                <w:rFonts w:ascii="Times-Roman+2" w:hAnsi="Times-Roman+2" w:cs="Times-Roman+2" w:hint="eastAsia"/>
+                <w:szCs w:val="21"/>
+              </w:rPr>
+              <w:t>.</w:t>
+            </w:r>
+            <w:r>
+              <w:rPr>
+                <w:rFonts w:ascii="Times-Roman+2" w:hAnsi="Times-Roman+2" w:cs="Times-Roman+2"/>
+                <w:szCs w:val="21"/>
+              </w:rPr>
+              <w:t>End</w:t>
+            </w:r>
+          </w:p>
+        </w:tc>
+      </w:tr>
+      <w:tr>
+        <w:trPr>
+          <w:trHeight w:val="377"/>
+        </w:trPr>
+        <w:tc>
+          <w:tcPr>
+            <w:cnfStyle w:val="001000000000" w:firstRow="0" w:lastRow="0" w:firstColumn="1" w:lastColumn="0" w:oddVBand="0" w:evenVBand="0" w:oddHBand="0" w:evenHBand="0" w:firstRowFirstColumn="0" w:firstRowLastColumn="0" w:lastRowFirstColumn="0" w:lastRowLastColumn="0"/>
+            <w:tcW w:w="2665" w:type="dxa"/>
+          </w:tcPr>
+          <w:p>
+            <w:pPr>
+              <w:rPr>
+                <w:rFonts w:ascii="Times-Roman+2" w:hAnsi="Times-Roman+2" w:cs="Times-Roman+2" w:hint="eastAsia"/>
+                <w:kern w:val="0"/>
+                <w:szCs w:val="21"/>
+              </w:rPr>
+            </w:pPr>
+            <w:r>
+              <w:rPr>
+                <w:rFonts w:ascii="Times-Roman+2" w:hAnsi="Times-Roman+2" w:cs="Times-Roman+2" w:hint="eastAsia"/>
+                <w:kern w:val="0"/>
+                <w:szCs w:val="21"/>
+              </w:rPr>
+              <w:t>Import.Update</w:t>
+            </w:r>
+          </w:p>
+        </w:tc>
+        <w:tc>
+          <w:tcPr>
+            <w:tcW w:w="5815" w:type="dxa"/>
+          </w:tcPr>
+          <w:p>
+            <w:pPr>
+              <w:cnfStyle w:val="000000000000" w:firstRow="0" w:lastRow="0" w:firstColumn="0" w:lastColumn="0" w:oddVBand="0" w:evenVBand="0" w:oddHBand="0" w:evenHBand="0" w:firstRowFirstColumn="0" w:firstRowLastColumn="0" w:lastRowFirstColumn="0" w:lastRowLastColumn="0"/>
+              <w:rPr>
+                <w:rFonts w:ascii="Times-Roman+2" w:hAnsi="Times-Roman+2" w:cs="Times-Roman+2" w:hint="eastAsia"/>
+                <w:kern w:val="0"/>
+                <w:szCs w:val="21"/>
+              </w:rPr>
+            </w:pPr>
+            <w:r>
+              <w:rPr>
+                <w:rFonts w:ascii="Times-Roman+2" w:hAnsi="Times-Roman+2" w:cs="Times-Roman+2" w:hint="eastAsia"/>
+                <w:kern w:val="0"/>
+                <w:szCs w:val="21"/>
+              </w:rPr>
+              <w:t>系统更新重要数据，整个更新过程组成一个事务，要么全部更新，要么全部不更新</w:t>
+            </w:r>
+          </w:p>
+        </w:tc>
+      </w:tr>
+      <w:tr>
+        <w:trPr>
+          <w:cnfStyle w:val="000000100000" w:firstRow="0" w:lastRow="0" w:firstColumn="0" w:lastColumn="0" w:oddVBand="0" w:evenVBand="0" w:oddHBand="1" w:evenHBand="0" w:firstRowFirstColumn="0" w:firstRowLastColumn="0" w:lastRowFirstColumn="0" w:lastRowLastColumn="0"/>
+          <w:trHeight w:val="377"/>
+        </w:trPr>
+        <w:tc>
+          <w:tcPr>
+            <w:cnfStyle w:val="001000000000" w:firstRow="0" w:lastRow="0" w:firstColumn="1" w:lastColumn="0" w:oddVBand="0" w:evenVBand="0" w:oddHBand="0" w:evenHBand="0" w:firstRowFirstColumn="0" w:firstRowLastColumn="0" w:lastRowFirstColumn="0" w:lastRowLastColumn="0"/>
+            <w:tcW w:w="2665" w:type="dxa"/>
+          </w:tcPr>
+          <w:p>
+            <w:pPr>
+              <w:rPr>
+                <w:rFonts w:ascii="Times-Roman+2" w:hAnsi="Times-Roman+2" w:cs="Times-Roman+2" w:hint="eastAsia"/>
+                <w:kern w:val="0"/>
+                <w:szCs w:val="21"/>
+              </w:rPr>
+            </w:pPr>
+            <w:r>
+              <w:rPr>
+                <w:rFonts w:ascii="Times-Roman+2" w:hAnsi="Times-Roman+2" w:cs="Times-Roman+2" w:hint="eastAsia"/>
+                <w:kern w:val="0"/>
+                <w:szCs w:val="21"/>
+              </w:rPr>
+              <w:t>Import.Update.Import</w:t>
+            </w:r>
+          </w:p>
+        </w:tc>
+        <w:tc>
+          <w:tcPr>
+            <w:tcW w:w="5815" w:type="dxa"/>
+          </w:tcPr>
+          <w:p>
+            <w:pPr>
+              <w:cnfStyle w:val="000000100000" w:firstRow="0" w:lastRow="0" w:firstColumn="0" w:lastColumn="0" w:oddVBand="0" w:evenVBand="0" w:oddHBand="1" w:evenHBand="0" w:firstRowFirstColumn="0" w:firstRowLastColumn="0" w:lastRowFirstColumn="0" w:lastRowLastColumn="0"/>
+              <w:rPr>
+                <w:rFonts w:ascii="Times-Roman+2" w:hAnsi="Times-Roman+2" w:cs="Times-Roman+2" w:hint="eastAsia"/>
+                <w:kern w:val="0"/>
+                <w:szCs w:val="21"/>
+              </w:rPr>
+            </w:pPr>
+            <w:r>
+              <w:rPr>
+                <w:rFonts w:ascii="Times-Roman+2" w:hAnsi="Times-Roman+2" w:cs="Times-Roman+2" w:hint="eastAsia"/>
+                <w:kern w:val="0"/>
+                <w:szCs w:val="21"/>
+              </w:rPr>
+              <w:t>系统更新本次</w:t>
+            </w:r>
+            <w:r>
+              <w:rPr>
+                <w:rFonts w:ascii="Times-Roman+2" w:hAnsi="Times-Roman+2" w:cs="Times-Roman+2"/>
+                <w:kern w:val="0"/>
+                <w:szCs w:val="21"/>
+              </w:rPr>
+              <w:t>录入客房</w:t>
+            </w:r>
+            <w:r>
+              <w:rPr>
+                <w:rFonts w:ascii="Times-Roman+2" w:hAnsi="Times-Roman+2" w:cs="Times-Roman+2" w:hint="eastAsia"/>
+                <w:kern w:val="0"/>
+                <w:szCs w:val="21"/>
+              </w:rPr>
+              <w:t>信息</w:t>
+            </w:r>
+          </w:p>
+        </w:tc>
+      </w:tr>
+      <w:tr>
+        <w:trPr>
+          <w:trHeight w:val="377"/>
+        </w:trPr>
+        <w:tc>
+          <w:tcPr>
+            <w:cnfStyle w:val="001000000000" w:firstRow="0" w:lastRow="0" w:firstColumn="1" w:lastColumn="0" w:oddVBand="0" w:evenVBand="0" w:oddHBand="0" w:evenHBand="0" w:firstRowFirstColumn="0" w:firstRowLastColumn="0" w:lastRowFirstColumn="0" w:lastRowLastColumn="0"/>
+            <w:tcW w:w="2665" w:type="dxa"/>
+          </w:tcPr>
+          <w:p>
+            <w:pPr>
+              <w:rPr>
+                <w:rFonts w:ascii="Times-Roman+2" w:hAnsi="Times-Roman+2" w:cs="Times-Roman+2" w:hint="eastAsia"/>
+                <w:kern w:val="0"/>
+                <w:szCs w:val="21"/>
+              </w:rPr>
+            </w:pPr>
+            <w:r>
+              <w:rPr>
+                <w:rFonts w:ascii="Times-Roman+2" w:hAnsi="Times-Roman+2" w:cs="Times-Roman+2" w:hint="eastAsia"/>
+                <w:kern w:val="0"/>
+                <w:szCs w:val="21"/>
+              </w:rPr>
+              <w:t>Import.Update.</w:t>
+            </w:r>
+            <w:r>
+              <w:rPr>
+                <w:rFonts w:ascii="Times-Roman+2" w:hAnsi="Times-Roman+2" w:cs="Times-Roman+2"/>
+                <w:kern w:val="0"/>
+                <w:szCs w:val="21"/>
+              </w:rPr>
+              <w:t>List</w:t>
+            </w:r>
+          </w:p>
+        </w:tc>
+        <w:tc>
+          <w:tcPr>
+            <w:tcW w:w="5815" w:type="dxa"/>
+          </w:tcPr>
+          <w:p>
+            <w:pPr>
+              <w:cnfStyle w:val="000000000000" w:firstRow="0" w:lastRow="0" w:firstColumn="0" w:lastColumn="0" w:oddVBand="0" w:evenVBand="0" w:oddHBand="0" w:evenHBand="0" w:firstRowFirstColumn="0" w:firstRowLastColumn="0" w:lastRowFirstColumn="0" w:lastRowLastColumn="0"/>
+              <w:rPr>
+                <w:rFonts w:ascii="Times-Roman+2" w:hAnsi="Times-Roman+2" w:cs="Times-Roman+2" w:hint="eastAsia"/>
+                <w:kern w:val="0"/>
+                <w:szCs w:val="21"/>
+              </w:rPr>
+            </w:pPr>
+            <w:r>
+              <w:rPr>
+                <w:rFonts w:ascii="Times-Roman+2" w:hAnsi="Times-Roman+2" w:cs="Times-Roman+2" w:hint="eastAsia"/>
+                <w:kern w:val="0"/>
+                <w:szCs w:val="21"/>
+              </w:rPr>
+              <w:t>系统更新</w:t>
+            </w:r>
+            <w:r>
+              <w:rPr>
+                <w:rFonts w:ascii="Times-Roman+2" w:hAnsi="Times-Roman+2" w:cs="Times-Roman+2"/>
+                <w:kern w:val="0"/>
+                <w:szCs w:val="21"/>
+              </w:rPr>
+              <w:t>酒店客房</w:t>
+            </w:r>
+            <w:r>
+              <w:rPr>
+                <w:rFonts w:ascii="Times-Roman+2" w:hAnsi="Times-Roman+2" w:cs="Times-Roman+2" w:hint="eastAsia"/>
+                <w:kern w:val="0"/>
+                <w:szCs w:val="21"/>
+              </w:rPr>
               <w:t>列表</w:t>
             </w:r>
           </w:p>
@@ -11304,7 +12521,14 @@
         <w:rPr>
           <w:rFonts w:hint="eastAsia"/>
         </w:rPr>
-        <w:t>在系统启动时，用户要进行登录与验证，经过验证后的用户才能拥有各自的访问权限，开展各自的工作。</w:t>
+        <w:t>在系统启动时，用户要进行登录与验证，经过验证后的用户才能拥有各自的访问权限，</w:t>
+      </w:r>
+      <w:r>
+        <w:rPr>
+          <w:rFonts w:hint="eastAsia"/>
+        </w:rPr>
+        <w:lastRenderedPageBreak/>
+        <w:t>开展各自的工作。</w:t>
       </w:r>
     </w:p>
     <w:p>
@@ -12030,7 +13254,6 @@
                 <w:kern w:val="0"/>
                 <w:szCs w:val="21"/>
               </w:rPr>
-              <w:lastRenderedPageBreak/>
               <w:t>Logging.Client.Search</w:t>
             </w:r>
           </w:p>
@@ -13093,6 +14316,7 @@
                 <w:kern w:val="0"/>
                 <w:szCs w:val="21"/>
               </w:rPr>
+              <w:lastRenderedPageBreak/>
               <w:t>Logging.</w:t>
             </w:r>
             <w:r>
@@ -13882,7 +15106,6 @@
         <w:rPr>
           <w:rFonts w:hint="eastAsia"/>
         </w:rPr>
-        <w:lastRenderedPageBreak/>
         <w:t>用户选择酒店，房间类型及数量，系统生成订单。</w:t>
       </w:r>
     </w:p>
@@ -14199,6 +15422,7 @@
               <w:rPr>
                 <w:rFonts w:hint="eastAsia"/>
               </w:rPr>
+              <w:lastRenderedPageBreak/>
               <w:t>编号</w:t>
             </w:r>
           </w:p>
@@ -14820,7 +16044,6 @@
         <w:rPr>
           <w:rFonts w:hint="eastAsia"/>
         </w:rPr>
-        <w:lastRenderedPageBreak/>
         <w:t>优先级</w:t>
       </w:r>
       <w:r>
@@ -15433,6 +16656,7 @@
         <w:rPr>
           <w:rFonts w:hint="eastAsia"/>
         </w:rPr>
+        <w:lastRenderedPageBreak/>
         <w:t>用户在客户端浏览某地区商圈的酒店列表及其详细信息。</w:t>
       </w:r>
     </w:p>
@@ -15821,7 +17045,6 @@
               </w:rPr>
             </w:pPr>
             <w:r>
-              <w:lastRenderedPageBreak/>
               <w:t>Browse.ShowBDList</w:t>
             </w:r>
           </w:p>
@@ -16463,6 +17686,7 @@
           <w:rFonts w:ascii="宋体" w:hAnsi="宋体" w:hint="eastAsia"/>
           <w:szCs w:val="21"/>
         </w:rPr>
+        <w:lastRenderedPageBreak/>
         <w:t>响应：系统显示单据菜单</w:t>
       </w:r>
     </w:p>
@@ -16942,7 +18166,6 @@
                 <w:rFonts w:ascii="宋体" w:hAnsi="宋体" w:cs="微软雅黑" w:hint="eastAsia"/>
                 <w:szCs w:val="21"/>
               </w:rPr>
-              <w:lastRenderedPageBreak/>
               <w:t>Doc.Mass</w:t>
             </w:r>
           </w:p>
@@ -17406,6 +18629,7 @@
           <w:rFonts w:ascii="宋体" w:hAnsi="宋体" w:hint="eastAsia"/>
           <w:szCs w:val="21"/>
         </w:rPr>
+        <w:lastRenderedPageBreak/>
         <w:t>刺激：总经理选择该职员或该机构信息查看</w:t>
       </w:r>
     </w:p>
@@ -17978,7 +19202,6 @@
                 <w:rFonts w:ascii="宋体" w:hAnsi="宋体" w:cs="微软雅黑" w:hint="eastAsia"/>
                 <w:szCs w:val="21"/>
               </w:rPr>
-              <w:lastRenderedPageBreak/>
               <w:t>Mange.Del.Institution</w:t>
             </w:r>
           </w:p>
@@ -18949,6 +20172,7 @@
         <w:rPr>
           <w:rFonts w:ascii="宋体" w:hAnsi="宋体" w:cs="微软雅黑" w:hint="eastAsia"/>
         </w:rPr>
+        <w:lastRenderedPageBreak/>
         <w:tab/>
         <w:t>响应</w:t>
       </w:r>
@@ -19750,7 +20974,6 @@
               </w:rPr>
             </w:pPr>
             <w:r>
-              <w:lastRenderedPageBreak/>
               <w:t>Dispatch.Traffic.Select</w:t>
             </w:r>
           </w:p>
@@ -20884,6 +22107,7 @@
               </w:rPr>
             </w:pPr>
             <w:r>
+              <w:lastRenderedPageBreak/>
               <w:t>Dispatch.Close.All</w:t>
             </w:r>
           </w:p>
@@ -21368,7 +22592,6 @@
               </w:rPr>
             </w:pPr>
             <w:r>
-              <w:lastRenderedPageBreak/>
               <w:t>Receive.Input</w:t>
             </w:r>
           </w:p>
@@ -22222,6 +23445,7 @@
               </w:rPr>
             </w:pPr>
             <w:r>
+              <w:lastRenderedPageBreak/>
               <w:t>Receive.Update.List</w:t>
             </w:r>
           </w:p>
@@ -22723,7 +23947,6 @@
           <w:rFonts w:ascii="宋体" w:hAnsi="宋体" w:hint="eastAsia"/>
           <w:szCs w:val="21"/>
         </w:rPr>
-        <w:lastRenderedPageBreak/>
         <w:t xml:space="preserve">   响应：系统进入银行账户管理界面</w:t>
       </w:r>
     </w:p>
@@ -23206,6 +24429,7 @@
                 <w:rFonts w:ascii="宋体" w:hAnsi="宋体" w:cs="微软雅黑"/>
                 <w:szCs w:val="21"/>
               </w:rPr>
+              <w:lastRenderedPageBreak/>
               <w:t>A</w:t>
             </w:r>
             <w:r>
@@ -23668,7 +24892,6 @@
                 <w:rFonts w:ascii="宋体" w:hAnsi="宋体" w:cs="微软雅黑"/>
                 <w:szCs w:val="21"/>
               </w:rPr>
-              <w:lastRenderedPageBreak/>
               <w:t>A</w:t>
             </w:r>
             <w:r>
@@ -24436,7 +25659,15 @@
                 <w:rFonts w:ascii="宋体" w:hAnsi="宋体" w:cs="微软雅黑"/>
                 <w:szCs w:val="21"/>
               </w:rPr>
-              <w:t>ant.BankAccountManage.Modify</w:t>
+              <w:t>ant.BankAccountManage.</w:t>
+            </w:r>
+            <w:r>
+              <w:rPr>
+                <w:rFonts w:ascii="宋体" w:hAnsi="宋体" w:cs="微软雅黑"/>
+                <w:szCs w:val="21"/>
+              </w:rPr>
+              <w:lastRenderedPageBreak/>
+              <w:t>Modify</w:t>
             </w:r>
             <w:r>
               <w:rPr>
@@ -24463,7 +25694,15 @@
               <w:rPr>
                 <w:rFonts w:ascii="宋体" w:hAnsi="宋体" w:hint="eastAsia"/>
               </w:rPr>
-              <w:t>当高级财务人员请求对账户信息进行修改时，系统显示银行账户列表</w:t>
+              <w:lastRenderedPageBreak/>
+              <w:t>当高级财务人员请求对账户信息进行修改时，系统显示</w:t>
+            </w:r>
+            <w:r>
+              <w:rPr>
+                <w:rFonts w:ascii="宋体" w:hAnsi="宋体" w:hint="eastAsia"/>
+              </w:rPr>
+              <w:lastRenderedPageBreak/>
+              <w:t>银行账户列表</w:t>
             </w:r>
           </w:p>
         </w:tc>
@@ -24491,6 +25730,7 @@
                 <w:rFonts w:ascii="宋体" w:hAnsi="宋体" w:cs="微软雅黑"/>
                 <w:szCs w:val="21"/>
               </w:rPr>
+              <w:lastRenderedPageBreak/>
               <w:t>A</w:t>
             </w:r>
             <w:r>
@@ -25067,7 +26307,6 @@
                 <w:rFonts w:ascii="宋体" w:hAnsi="宋体" w:cs="微软雅黑"/>
                 <w:szCs w:val="21"/>
               </w:rPr>
-              <w:lastRenderedPageBreak/>
               <w:t>A</w:t>
             </w:r>
             <w:r>
@@ -25539,6 +26778,7 @@
           <w:rFonts w:ascii="宋体" w:hAnsi="宋体" w:hint="eastAsia"/>
           <w:szCs w:val="21"/>
         </w:rPr>
+        <w:lastRenderedPageBreak/>
         <w:t>响应：系统提示期初建账成功并返回财务人员初始界面</w:t>
       </w:r>
     </w:p>
@@ -26235,7 +27475,6 @@
                 <w:rFonts w:ascii="宋体" w:hAnsi="宋体" w:cs="微软雅黑"/>
                 <w:szCs w:val="21"/>
               </w:rPr>
-              <w:lastRenderedPageBreak/>
               <w:t>A</w:t>
             </w:r>
             <w:r>
@@ -26658,6 +27897,7 @@
           <w:rFonts w:ascii="宋体" w:hAnsi="宋体" w:hint="eastAsia"/>
           <w:szCs w:val="21"/>
         </w:rPr>
+        <w:lastRenderedPageBreak/>
         <w:t>刺激：财务人员选中某个收款单请求查看详细信息</w:t>
       </w:r>
     </w:p>
@@ -26976,7 +28216,6 @@
           <w:rFonts w:ascii="宋体" w:hAnsi="宋体" w:hint="eastAsia"/>
           <w:szCs w:val="21"/>
         </w:rPr>
-        <w:lastRenderedPageBreak/>
         <w:t>刺激：财务人员请求系统导出经营情况表</w:t>
       </w:r>
     </w:p>
@@ -27833,6 +29072,7 @@
                 <w:rFonts w:ascii="宋体" w:hAnsi="宋体" w:cs="微软雅黑"/>
                 <w:szCs w:val="21"/>
               </w:rPr>
+              <w:lastRenderedPageBreak/>
               <w:t>A</w:t>
             </w:r>
             <w:r>
@@ -29073,15 +30313,7 @@
                 <w:rFonts w:ascii="宋体" w:hAnsi="宋体" w:cs="微软雅黑"/>
                 <w:szCs w:val="21"/>
               </w:rPr>
-              <w:t>Charts.</w:t>
-            </w:r>
-            <w:r>
-              <w:rPr>
-                <w:rFonts w:ascii="宋体" w:hAnsi="宋体" w:cs="微软雅黑"/>
-                <w:szCs w:val="21"/>
-              </w:rPr>
-              <w:lastRenderedPageBreak/>
-              <w:t>CheckA</w:t>
+              <w:t>Charts.CheckA</w:t>
             </w:r>
             <w:r>
               <w:rPr>
@@ -29136,7 +30368,6 @@
               <w:rPr>
                 <w:rFonts w:ascii="宋体" w:hAnsi="宋体" w:hint="eastAsia"/>
               </w:rPr>
-              <w:lastRenderedPageBreak/>
               <w:t>系统应允许财务人员查看与导出经营情况表</w:t>
             </w:r>
           </w:p>
@@ -29168,7 +30399,6 @@
                 <w:rFonts w:ascii="宋体" w:hAnsi="宋体" w:cs="微软雅黑"/>
                 <w:szCs w:val="21"/>
               </w:rPr>
-              <w:lastRenderedPageBreak/>
               <w:t>A</w:t>
             </w:r>
             <w:r>
@@ -29891,6 +31121,7 @@
           <w:rFonts w:ascii="宋体" w:hAnsi="宋体" w:hint="eastAsia"/>
           <w:szCs w:val="21"/>
         </w:rPr>
+        <w:lastRenderedPageBreak/>
         <w:t xml:space="preserve">   刺激 :高级财务人员选择某个条目的实付金额进行编辑</w:t>
       </w:r>
     </w:p>
@@ -30523,14 +31754,7 @@
               <w:rPr>
                 <w:rFonts w:ascii="宋体" w:hAnsi="宋体" w:hint="eastAsia"/>
               </w:rPr>
-              <w:t>系统应该允许高级财务人员修改各条目的实付款</w:t>
-            </w:r>
-            <w:r>
-              <w:rPr>
-                <w:rFonts w:ascii="宋体" w:hAnsi="宋体" w:hint="eastAsia"/>
-              </w:rPr>
-              <w:lastRenderedPageBreak/>
-              <w:t>额</w:t>
+              <w:t>系统应该允许高级财务人员修改各条目的实付款额</w:t>
             </w:r>
           </w:p>
         </w:tc>
@@ -30561,7 +31785,6 @@
                 <w:rFonts w:ascii="宋体" w:hAnsi="宋体" w:cs="微软雅黑"/>
                 <w:szCs w:val="21"/>
               </w:rPr>
-              <w:lastRenderedPageBreak/>
               <w:t>A</w:t>
             </w:r>
             <w:r>
@@ -31124,6 +32347,7 @@
           <w:bCs/>
           <w:szCs w:val="21"/>
         </w:rPr>
+        <w:lastRenderedPageBreak/>
         <w:t>刺激：寄件人结束查看</w:t>
       </w:r>
     </w:p>
@@ -31966,7 +33190,6 @@
                 <w:rFonts w:ascii="宋体" w:hAnsi="宋体" w:cs="微软雅黑" w:hint="eastAsia"/>
                 <w:szCs w:val="21"/>
               </w:rPr>
-              <w:lastRenderedPageBreak/>
               <w:t>nValid</w:t>
             </w:r>
           </w:p>
@@ -31987,15 +33210,7 @@
               <w:rPr>
                 <w:rFonts w:ascii="宋体" w:hAnsi="宋体" w:hint="eastAsia"/>
               </w:rPr>
-              <w:lastRenderedPageBreak/>
-              <w:t>寄件人输入的条形码订单格式错误，系统提示</w:t>
-            </w:r>
-            <w:r>
-              <w:rPr>
-                <w:rFonts w:ascii="宋体" w:hAnsi="宋体" w:hint="eastAsia"/>
-              </w:rPr>
-              <w:lastRenderedPageBreak/>
-              <w:t>重新输入</w:t>
+              <w:t>寄件人输入的条形码订单格式错误，系统提示重新输入</w:t>
             </w:r>
           </w:p>
         </w:tc>
@@ -32011,7 +33226,6 @@
         <w:rPr>
           <w:rFonts w:hint="eastAsia"/>
         </w:rPr>
-        <w:lastRenderedPageBreak/>
         <w:t xml:space="preserve">3.2.17 </w:t>
       </w:r>
       <w:r>
@@ -32550,6 +33764,7 @@
               </w:rPr>
             </w:pPr>
             <w:r>
+              <w:lastRenderedPageBreak/>
               <w:t>CheckStorehouse.Input.</w:t>
             </w:r>
           </w:p>
@@ -33311,7 +34526,6 @@
               </w:rPr>
             </w:pPr>
             <w:r>
-              <w:lastRenderedPageBreak/>
               <w:t>CheckStorehouse.Close.</w:t>
             </w:r>
           </w:p>
@@ -33827,6 +35041,7 @@
         <w:rPr>
           <w:rFonts w:hint="eastAsia"/>
         </w:rPr>
+        <w:lastRenderedPageBreak/>
         <w:tab/>
       </w:r>
       <w:r>
@@ -34583,7 +35798,6 @@
               </w:rPr>
             </w:pPr>
             <w:r>
-              <w:lastRenderedPageBreak/>
               <w:t>Check</w:t>
             </w:r>
           </w:p>
@@ -34597,12 +35811,7 @@
               <w:cnfStyle w:val="000000000000" w:firstRow="0" w:lastRow="0" w:firstColumn="0" w:lastColumn="0" w:oddVBand="0" w:evenVBand="0" w:oddHBand="0" w:evenHBand="0" w:firstRowFirstColumn="0" w:firstRowLastColumn="0" w:lastRowFirstColumn="0" w:lastRowLastColumn="0"/>
             </w:pPr>
             <w:r>
-              <w:lastRenderedPageBreak/>
-              <w:t>系统在管理员设置货物位置时检查位置信息输入</w:t>
-            </w:r>
-            <w:r>
-              <w:lastRenderedPageBreak/>
-              <w:t>是</w:t>
+              <w:t>系统在管理员设置货物位置时检查位置信息输入是</w:t>
             </w:r>
             <w:r>
               <w:rPr>
@@ -34669,7 +35878,6 @@
               </w:rPr>
             </w:pPr>
             <w:r>
-              <w:lastRenderedPageBreak/>
               <w:t>Initialization.Goods.Input.Null</w:t>
             </w:r>
           </w:p>
@@ -35073,6 +36281,7 @@
         <w:rPr>
           <w:rFonts w:hint="eastAsia"/>
         </w:rPr>
+        <w:lastRenderedPageBreak/>
         <w:t xml:space="preserve">3.2.19.3 </w:t>
       </w:r>
       <w:r>
@@ -35891,7 +37100,6 @@
           <w:bCs/>
           <w:szCs w:val="21"/>
         </w:rPr>
-        <w:lastRenderedPageBreak/>
         <w:tab/>
         <w:t>响应</w:t>
       </w:r>
@@ -36504,6 +37712,7 @@
         <w:rPr>
           <w:rFonts w:hint="eastAsia"/>
         </w:rPr>
+        <w:lastRenderedPageBreak/>
         <w:tab/>
       </w:r>
       <w:r>
@@ -37292,7 +38501,6 @@
               </w:rPr>
             </w:pPr>
             <w:r>
-              <w:lastRenderedPageBreak/>
               <w:t>Import.Goods.Null</w:t>
             </w:r>
           </w:p>
@@ -38027,6 +39235,7 @@
     </w:p>
     <w:p>
       <w:r>
+        <w:lastRenderedPageBreak/>
         <w:tab/>
       </w:r>
       <w:r>
@@ -38743,7 +39952,6 @@
         <w:rPr>
           <w:rFonts w:hint="eastAsia"/>
         </w:rPr>
-        <w:lastRenderedPageBreak/>
         <w:t xml:space="preserve">3.2.23 </w:t>
       </w:r>
       <w:r>
@@ -39274,6 +40482,7 @@
               </w:rPr>
             </w:pPr>
             <w:r>
+              <w:lastRenderedPageBreak/>
               <w:t>Send</w:t>
             </w:r>
             <w:r>
@@ -39293,6 +40502,7 @@
               <w:cnfStyle w:val="000000100000" w:firstRow="0" w:lastRow="0" w:firstColumn="0" w:lastColumn="0" w:oddVBand="0" w:evenVBand="0" w:oddHBand="1" w:evenHBand="0" w:firstRowFirstColumn="0" w:firstRowLastColumn="0" w:lastRowFirstColumn="0" w:lastRowLastColumn="0"/>
             </w:pPr>
             <w:r>
+              <w:lastRenderedPageBreak/>
               <w:t>系统</w:t>
             </w:r>
             <w:r>
@@ -39321,6 +40531,7 @@
               </w:rPr>
             </w:pPr>
             <w:r>
+              <w:lastRenderedPageBreak/>
               <w:t>SetAlarm.Cancel</w:t>
             </w:r>
           </w:p>
@@ -39761,7 +40972,6 @@
                 <w:rFonts w:ascii="宋体" w:hAnsi="宋体" w:hint="eastAsia"/>
                 <w:szCs w:val="21"/>
               </w:rPr>
-              <w:lastRenderedPageBreak/>
               <w:t>编号</w:t>
             </w:r>
           </w:p>
@@ -40484,6 +41694,7 @@
                 <w:rFonts w:ascii="宋体" w:hAnsi="宋体"/>
                 <w:szCs w:val="21"/>
               </w:rPr>
+              <w:lastRenderedPageBreak/>
               <w:t>Receiving.GoodsStatus.Choose.Single</w:t>
             </w:r>
           </w:p>
@@ -41118,14 +42329,7 @@
               <w:rPr>
                 <w:rFonts w:hint="eastAsia"/>
               </w:rPr>
-              <w:t>，系统关闭任</w:t>
-            </w:r>
-            <w:r>
-              <w:rPr>
-                <w:rFonts w:hint="eastAsia"/>
-              </w:rPr>
-              <w:lastRenderedPageBreak/>
-              <w:t>务</w:t>
+              <w:t>，系统关闭任务</w:t>
             </w:r>
           </w:p>
         </w:tc>
@@ -41154,7 +42358,6 @@
                 <w:rFonts w:ascii="宋体" w:hAnsi="宋体"/>
                 <w:szCs w:val="21"/>
               </w:rPr>
-              <w:lastRenderedPageBreak/>
               <w:t>Receiving</w:t>
             </w:r>
             <w:r>
@@ -41611,6 +42814,7 @@
         <w:rPr>
           <w:rFonts w:hint="eastAsia"/>
         </w:rPr>
+        <w:lastRenderedPageBreak/>
         <w:t>3.2.25.2</w:t>
       </w:r>
       <w:r>
@@ -42186,7 +43390,6 @@
               <w:rPr>
                 <w:rFonts w:hint="eastAsia"/>
               </w:rPr>
-              <w:lastRenderedPageBreak/>
               <w:t>Loading</w:t>
             </w:r>
             <w:r>
@@ -42228,7 +43431,6 @@
                 <w:rFonts w:ascii="宋体" w:hAnsi="宋体" w:hint="eastAsia"/>
                 <w:szCs w:val="21"/>
               </w:rPr>
-              <w:lastRenderedPageBreak/>
               <w:t>L</w:t>
             </w:r>
             <w:r>
@@ -42968,6 +44170,7 @@
               <w:rPr>
                 <w:rFonts w:hint="eastAsia"/>
               </w:rPr>
+              <w:lastRenderedPageBreak/>
               <w:t>Loading</w:t>
             </w:r>
             <w:r>
@@ -43010,6 +44213,7 @@
                 <w:rFonts w:ascii="宋体" w:hAnsi="宋体" w:hint="eastAsia"/>
                 <w:szCs w:val="21"/>
               </w:rPr>
+              <w:lastRenderedPageBreak/>
               <w:t>Loading</w:t>
             </w:r>
             <w:r>
@@ -43794,7 +44998,6 @@
                 <w:rFonts w:ascii="宋体" w:hAnsi="宋体" w:hint="eastAsia"/>
                 <w:szCs w:val="21"/>
               </w:rPr>
-              <w:lastRenderedPageBreak/>
               <w:t>L</w:t>
             </w:r>
             <w:r>
@@ -44360,7 +45563,14 @@
               <w:rPr>
                 <w:rFonts w:hint="eastAsia"/>
               </w:rPr>
-              <w:t>、五位数字，由系统自动生成）、到达地（本地中转中心或者其它营业厅）、车辆代号、监装员、押运员、本次装车所有订单条形码号、运费（运费根据出发地和目的地自动生成）。</w:t>
+              <w:t>、五位数字，由系统自动生成）、到达地（本地中转中心或者其它营业厅）、车辆代号、监装员、押运员、本次装车所有订单条形码号、运费（运费根据出发地和</w:t>
+            </w:r>
+            <w:r>
+              <w:rPr>
+                <w:rFonts w:hint="eastAsia"/>
+              </w:rPr>
+              <w:lastRenderedPageBreak/>
+              <w:t>目的地自动生成）。</w:t>
             </w:r>
           </w:p>
         </w:tc>
@@ -44386,6 +45596,7 @@
                 <w:rFonts w:ascii="宋体" w:hAnsi="宋体" w:hint="eastAsia"/>
                 <w:szCs w:val="21"/>
               </w:rPr>
+              <w:lastRenderedPageBreak/>
               <w:t>L</w:t>
             </w:r>
             <w:r>
@@ -44871,7 +46082,6 @@
                 <w:rFonts w:ascii="宋体" w:hAnsi="宋体" w:hint="eastAsia"/>
                 <w:szCs w:val="21"/>
               </w:rPr>
-              <w:lastRenderedPageBreak/>
               <w:t>编号</w:t>
             </w:r>
           </w:p>
@@ -45602,7 +46812,11 @@
               <w:t>，</w:t>
             </w:r>
             <w:r>
-              <w:t>系统拒绝提交并提示</w:t>
+              <w:t>系统拒绝提交</w:t>
+            </w:r>
+            <w:r>
+              <w:lastRenderedPageBreak/>
+              <w:t>并提示</w:t>
             </w:r>
             <w:r>
               <w:rPr>
@@ -45650,6 +46864,7 @@
                 <w:rFonts w:ascii="宋体" w:hAnsi="宋体" w:hint="eastAsia"/>
                 <w:szCs w:val="21"/>
               </w:rPr>
+              <w:lastRenderedPageBreak/>
               <w:t>Distribution</w:t>
             </w:r>
             <w:r>
@@ -46239,7 +47454,6 @@
         <w:rPr>
           <w:rFonts w:hint="eastAsia"/>
         </w:rPr>
-        <w:lastRenderedPageBreak/>
         <w:t>3.2.27</w:t>
       </w:r>
       <w:r>
@@ -46793,7 +48007,14 @@
               <w:rPr>
                 <w:rFonts w:hint="eastAsia"/>
               </w:rPr>
-              <w:t>若确认时未选择任何订单，系统拒绝提交并提示营业厅业务员应该选择要收款的订单</w:t>
+              <w:t>若确认时未选择任何订单，系统拒绝提交并提示营</w:t>
+            </w:r>
+            <w:r>
+              <w:rPr>
+                <w:rFonts w:hint="eastAsia"/>
+              </w:rPr>
+              <w:lastRenderedPageBreak/>
+              <w:t>业厅业务员应该选择要收款的订单</w:t>
             </w:r>
           </w:p>
         </w:tc>
@@ -46821,6 +48042,7 @@
                 <w:sz w:val="20"/>
                 <w:szCs w:val="20"/>
               </w:rPr>
+              <w:lastRenderedPageBreak/>
               <w:t>Income.</w:t>
             </w:r>
             <w:r>
@@ -47251,7 +48473,6 @@
     </w:p>
     <w:p>
       <w:r>
-        <w:lastRenderedPageBreak/>
         <w:t>刺激</w:t>
       </w:r>
       <w:r>
@@ -47687,6 +48908,7 @@
                 <w:rFonts w:ascii="宋体" w:hAnsi="宋体" w:hint="eastAsia"/>
                 <w:szCs w:val="21"/>
               </w:rPr>
+              <w:lastRenderedPageBreak/>
               <w:t>Management</w:t>
             </w:r>
             <w:r>
@@ -48554,7 +49776,6 @@
               <w:rPr>
                 <w:rFonts w:hint="eastAsia"/>
               </w:rPr>
-              <w:lastRenderedPageBreak/>
               <w:t>3</w:t>
             </w:r>
             <w:r>
@@ -48591,7 +49812,6 @@
                 <w:rFonts w:ascii="宋体" w:hAnsi="宋体" w:hint="eastAsia"/>
                 <w:szCs w:val="21"/>
               </w:rPr>
-              <w:lastRenderedPageBreak/>
               <w:t>Management</w:t>
             </w:r>
             <w:r>
@@ -49184,6 +50404,7 @@
                 <w:rFonts w:ascii="宋体" w:hAnsi="宋体" w:hint="eastAsia"/>
                 <w:szCs w:val="21"/>
               </w:rPr>
+              <w:lastRenderedPageBreak/>
               <w:t>Management.Edit</w:t>
             </w:r>
             <w:r>
@@ -49942,14 +51163,7 @@
               <w:rPr>
                 <w:rFonts w:hint="eastAsia"/>
               </w:rPr>
-              <w:t>系统将本次司机信息管理记录添加到操作日志中，记录包含三个种类：增加，更改和删除，增</w:t>
-            </w:r>
-            <w:r>
-              <w:rPr>
-                <w:rFonts w:hint="eastAsia"/>
-              </w:rPr>
-              <w:lastRenderedPageBreak/>
-              <w:t>加和删除的记录要记录下所操作的司机的详细信息，修改记录包含了操作前和操作后司机的详细信息。</w:t>
+              <w:t>系统将本次司机信息管理记录添加到操作日志中，记录包含三个种类：增加，更改和删除，增加和删除的记录要记录下所操作的司机的详细信息，修改记录包含了操作前和操作后司机的详细信息。</w:t>
             </w:r>
           </w:p>
         </w:tc>
@@ -49978,7 +51192,6 @@
                 <w:rFonts w:ascii="宋体" w:hAnsi="宋体" w:hint="eastAsia"/>
                 <w:szCs w:val="21"/>
               </w:rPr>
-              <w:lastRenderedPageBreak/>
               <w:t>Management.Update</w:t>
             </w:r>
             <w:r>
@@ -50269,6 +51482,7 @@
     </w:p>
     <w:p>
       <w:r>
+        <w:lastRenderedPageBreak/>
         <w:t>响应</w:t>
       </w:r>
       <w:r>
@@ -50923,7 +52137,6 @@
                 <w:rFonts w:ascii="宋体" w:hAnsi="宋体" w:hint="eastAsia"/>
                 <w:szCs w:val="21"/>
               </w:rPr>
-              <w:lastRenderedPageBreak/>
               <w:t>Management</w:t>
             </w:r>
             <w:r>
@@ -51703,7 +52916,14 @@
               <w:rPr>
                 <w:rFonts w:hint="eastAsia"/>
               </w:rPr>
-              <w:t>营业厅业务员可以选择列表中的车辆作为要修改或删除的车辆</w:t>
+              <w:t>营业厅业务员可以选择列表中的车辆作为要修</w:t>
+            </w:r>
+            <w:r>
+              <w:rPr>
+                <w:rFonts w:hint="eastAsia"/>
+              </w:rPr>
+              <w:lastRenderedPageBreak/>
+              <w:t>改或删除的车辆</w:t>
             </w:r>
           </w:p>
         </w:tc>
@@ -51729,6 +52949,7 @@
                 <w:rFonts w:ascii="宋体" w:hAnsi="宋体" w:hint="eastAsia"/>
                 <w:szCs w:val="21"/>
               </w:rPr>
+              <w:lastRenderedPageBreak/>
               <w:t>Management</w:t>
             </w:r>
             <w:r>
@@ -52484,7 +53705,6 @@
                 <w:rFonts w:ascii="宋体" w:hAnsi="宋体" w:hint="eastAsia"/>
                 <w:szCs w:val="21"/>
               </w:rPr>
-              <w:lastRenderedPageBreak/>
               <w:t>Management.Delete</w:t>
             </w:r>
           </w:p>
@@ -53051,6 +54271,7 @@
         <w:rPr>
           <w:rFonts w:hint="eastAsia"/>
         </w:rPr>
+        <w:lastRenderedPageBreak/>
         <w:t xml:space="preserve">3.3 </w:t>
       </w:r>
       <w:r>
@@ -53438,7 +54659,6 @@
         <w:ind w:left="210"/>
       </w:pPr>
       <w:r>
-        <w:lastRenderedPageBreak/>
         <w:tab/>
       </w:r>
       <w:r>
@@ -54066,7 +55286,14 @@
         <w:rPr>
           <w:rFonts w:hint="eastAsia"/>
         </w:rPr>
-        <w:t>晚于等于参照日期</w:t>
+        <w:t>晚于等</w:t>
+      </w:r>
+      <w:r>
+        <w:rPr>
+          <w:rFonts w:hint="eastAsia"/>
+        </w:rPr>
+        <w:lastRenderedPageBreak/>
+        <w:t>于参照日期</w:t>
       </w:r>
       <w:r>
         <w:rPr>
@@ -54901,7 +56128,6 @@
         <w:rPr>
           <w:rFonts w:hint="eastAsia"/>
         </w:rPr>
-        <w:lastRenderedPageBreak/>
         <w:t>BR13</w:t>
       </w:r>
       <w:r>
@@ -55549,6 +56775,7 @@
         <w:rPr>
           <w:rFonts w:hint="eastAsia"/>
         </w:rPr>
+        <w:lastRenderedPageBreak/>
         <w:t>Default2</w:t>
       </w:r>
       <w:r>
@@ -56048,7 +57275,7 @@
         <w:bCs/>
         <w:noProof/>
       </w:rPr>
-      <w:t>43</w:t>
+      <w:t>20</w:t>
     </w:r>
     <w:r>
       <w:rPr>
@@ -58870,7 +60097,7 @@
 </file>
 
 <file path=customXml/itemProps2.xml><?xml version="1.0" encoding="utf-8"?>
-<ds:datastoreItem xmlns:ds="http://schemas.openxmlformats.org/officeDocument/2006/customXml" ds:itemID="{8068B5EE-D6A4-0444-AA1A-E4AD8C065C14}">
+<ds:datastoreItem xmlns:ds="http://schemas.openxmlformats.org/officeDocument/2006/customXml" ds:itemID="{ABA5707C-0586-EB48-950C-AABF1CCB9E77}">
   <ds:schemaRefs>
     <ds:schemaRef ds:uri="http://schemas.openxmlformats.org/officeDocument/2006/bibliography"/>
   </ds:schemaRefs>

--- a/需求阶段工作二/需求规格说明文档/软件需求规格说明文档.docx
+++ b/需求阶段工作二/需求规格说明文档/软件需求规格说明文档.docx
@@ -1,6 +1,6 @@
 
 <file path=word/document.xml><?xml version="1.0" encoding="utf-8"?>
-<w:document xmlns:wpc="http://schemas.microsoft.com/office/word/2010/wordprocessingCanvas" xmlns:cx="http://schemas.microsoft.com/office/drawing/2014/chartex" xmlns:mc="http://schemas.openxmlformats.org/markup-compatibility/2006" xmlns:o="urn:schemas-microsoft-com:office:office" xmlns:r="http://schemas.openxmlformats.org/officeDocument/2006/relationships" xmlns:m="http://schemas.openxmlformats.org/officeDocument/2006/math" xmlns:v="urn:schemas-microsoft-com:vml" xmlns:wp14="http://schemas.microsoft.com/office/word/2010/wordprocessingDrawing" xmlns:wp="http://schemas.openxmlformats.org/drawingml/2006/wordprocessingDrawing" xmlns:w10="urn:schemas-microsoft-com:office:word" xmlns:w="http://schemas.openxmlformats.org/wordprocessingml/2006/main" xmlns:w14="http://schemas.microsoft.com/office/word/2010/wordml" xmlns:w15="http://schemas.microsoft.com/office/word/2012/wordml" xmlns:w16se="http://schemas.microsoft.com/office/word/2015/wordml/symex" xmlns:wpg="http://schemas.microsoft.com/office/word/2010/wordprocessingGroup" xmlns:wpi="http://schemas.microsoft.com/office/word/2010/wordprocessingInk" xmlns:wne="http://schemas.microsoft.com/office/word/2006/wordml" xmlns:wps="http://schemas.microsoft.com/office/word/2010/wordprocessingShape" mc:Ignorable="w14 w15 w16se wp14">
+<w:document xmlns:wpc="http://schemas.microsoft.com/office/word/2010/wordprocessingCanvas" xmlns:cx="http://schemas.microsoft.com/office/drawing/2014/chartex" xmlns:cx1="http://schemas.microsoft.com/office/drawing/2015/9/8/chartex" xmlns:mc="http://schemas.openxmlformats.org/markup-compatibility/2006" xmlns:o="urn:schemas-microsoft-com:office:office" xmlns:r="http://schemas.openxmlformats.org/officeDocument/2006/relationships" xmlns:m="http://schemas.openxmlformats.org/officeDocument/2006/math" xmlns:v="urn:schemas-microsoft-com:vml" xmlns:wp14="http://schemas.microsoft.com/office/word/2010/wordprocessingDrawing" xmlns:wp="http://schemas.openxmlformats.org/drawingml/2006/wordprocessingDrawing" xmlns:w10="urn:schemas-microsoft-com:office:word" xmlns:w="http://schemas.openxmlformats.org/wordprocessingml/2006/main" xmlns:w14="http://schemas.microsoft.com/office/word/2010/wordml" xmlns:w15="http://schemas.microsoft.com/office/word/2012/wordml" xmlns:w16se="http://schemas.microsoft.com/office/word/2015/wordml/symex" xmlns:wpg="http://schemas.microsoft.com/office/word/2010/wordprocessingGroup" xmlns:wpi="http://schemas.microsoft.com/office/word/2010/wordprocessingInk" xmlns:wne="http://schemas.microsoft.com/office/word/2006/wordml" xmlns:wps="http://schemas.microsoft.com/office/word/2010/wordprocessingShape" mc:Ignorable="w14 w15 w16se wp14">
   <w:body>
     <w:sdt>
       <w:sdtPr>
@@ -206,6 +206,7 @@
                                     <w:dataBinding w:prefixMappings="xmlns:ns0='http://purl.org/dc/elements/1.1/' xmlns:ns1='http://schemas.openxmlformats.org/package/2006/metadata/core-properties' " w:xpath="/ns1:coreProperties[1]/ns0:subject[1]" w:storeItemID="{6C3C8BC8-F283-45AE-878A-BAB7291924A1}"/>
                                     <w:text/>
                                   </w:sdtPr>
+                                  <w:sdtEndPr/>
                                   <w:sdtContent>
                                     <w:r>
                                       <w:rPr>
@@ -366,6 +367,7 @@
                               <w:dataBinding w:prefixMappings="xmlns:ns0='http://purl.org/dc/elements/1.1/' xmlns:ns1='http://schemas.openxmlformats.org/package/2006/metadata/core-properties' " w:xpath="/ns1:coreProperties[1]/ns0:subject[1]" w:storeItemID="{6C3C8BC8-F283-45AE-878A-BAB7291924A1}"/>
                               <w:text/>
                             </w:sdtPr>
+                            <w:sdtEndPr/>
                             <w:sdtContent>
                               <w:r>
                                 <w:rPr>
@@ -906,7 +908,7 @@
               </mc:Choice>
               <mc:Fallback>
                 <w:pict>
-                  <v:group w14:anchorId="0FA02CE3" id="组 2" o:spid="_x0000_s1026" style="position:absolute;left:0;text-align:left;margin-left:0;margin-top:0;width:432.65pt;height:448.55pt;z-index:-251656192;mso-width-percent:706;mso-height-percent:566;mso-left-percent:220;mso-top-percent:300;mso-position-horizontal-relative:page;mso-position-vertical-relative:page;mso-width-percent:706;mso-height-percent:566;mso-left-percent:220;mso-top-percent:300" coordsize="43291,44910" o:gfxdata="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">
+                  <v:group w14:anchorId="30F701BF" id="组 2" o:spid="_x0000_s1026" style="position:absolute;left:0;text-align:left;margin-left:0;margin-top:0;width:432.65pt;height:448.55pt;z-index:-251656192;mso-width-percent:706;mso-height-percent:566;mso-left-percent:220;mso-top-percent:300;mso-position-horizontal-relative:page;mso-position-vertical-relative:page;mso-width-percent:706;mso-height-percent:566;mso-left-percent:220;mso-top-percent:300" coordsize="43291,44910" o:gfxdata="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">
                     <o:lock v:ext="edit" aspectratio="t"/>
                     <v:shape id="任意多边形 64" o:spid="_x0000_s1027" style="position:absolute;left:15017;width:28274;height:28352;visibility:visible;mso-wrap-style:square;v-text-anchor:top" coordsize="1781,1786" o:gfxdata="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" path="m4,1786l,1782,1776,r5,5l4,1786xe" filled="f" stroked="f">
                       <v:path arrowok="t" o:connecttype="custom" o:connectlocs="6350,2835275;0,2828925;2819400,0;2827338,7938;6350,2835275" o:connectangles="0,0,0,0,0"/>
@@ -1016,6 +1018,7 @@
                                     <w:dataBinding w:prefixMappings="xmlns:ns0='http://schemas.openxmlformats.org/officeDocument/2006/extended-properties' " w:xpath="/ns0:Properties[1]/ns0:Company[1]" w:storeItemID="{6668398D-A668-4E3E-A5EB-62B293D839F1}"/>
                                     <w:text/>
                                   </w:sdtPr>
+                                  <w:sdtEndPr/>
                                   <w:sdtContent>
                                     <w:r>
                                       <w:rPr>
@@ -1142,6 +1145,7 @@
                               <w:dataBinding w:prefixMappings="xmlns:ns0='http://schemas.openxmlformats.org/officeDocument/2006/extended-properties' " w:xpath="/ns0:Properties[1]/ns0:Company[1]" w:storeItemID="{6668398D-A668-4E3E-A5EB-62B293D839F1}"/>
                               <w:text/>
                             </w:sdtPr>
+                            <w:sdtEndPr/>
                             <w:sdtContent>
                               <w:r>
                                 <w:rPr>
@@ -1897,21 +1901,89 @@
             <w:rStyle w:val="a7"/>
             <w:rFonts w:hint="eastAsia"/>
           </w:rPr>
-          <w:t>系</w:t>
+          <w:t>系统用户登陆和验证</w:t>
+        </w:r>
+        <w:r>
+          <w:tab/>
+        </w:r>
+        <w:r>
+          <w:fldChar w:fldCharType="begin"/>
+        </w:r>
+        <w:r>
+          <w:instrText xml:space="preserve"> PAGEREF _Toc432426335 \h </w:instrText>
+        </w:r>
+        <w:r>
+          <w:fldChar w:fldCharType="separate"/>
+        </w:r>
+        <w:r>
+          <w:t>6</w:t>
+        </w:r>
+        <w:r>
+          <w:fldChar w:fldCharType="end"/>
+        </w:r>
+      </w:hyperlink>
+    </w:p>
+    <w:p>
+      <w:pPr>
+        <w:pStyle w:val="31"/>
+        <w:tabs>
+          <w:tab w:val="right" w:leader="dot" w:pos="8296"/>
+        </w:tabs>
+      </w:pPr>
+      <w:hyperlink w:anchor="_Toc432426336" w:history="1">
+        <w:r>
+          <w:rPr>
+            <w:rStyle w:val="a7"/>
+          </w:rPr>
+          <w:t xml:space="preserve">3.2.2 </w:t>
         </w:r>
         <w:r>
           <w:rPr>
             <w:rStyle w:val="a7"/>
             <w:rFonts w:hint="eastAsia"/>
           </w:rPr>
-          <w:t>统</w:t>
+          <w:t>生成订单</w:t>
+        </w:r>
+        <w:r>
+          <w:tab/>
+        </w:r>
+        <w:r>
+          <w:fldChar w:fldCharType="begin"/>
+        </w:r>
+        <w:r>
+          <w:instrText xml:space="preserve"> PAGEREF _Toc432426336 \h </w:instrText>
+        </w:r>
+        <w:r>
+          <w:fldChar w:fldCharType="separate"/>
+        </w:r>
+        <w:r>
+          <w:t>8</w:t>
+        </w:r>
+        <w:r>
+          <w:fldChar w:fldCharType="end"/>
+        </w:r>
+      </w:hyperlink>
+    </w:p>
+    <w:p>
+      <w:pPr>
+        <w:pStyle w:val="31"/>
+        <w:tabs>
+          <w:tab w:val="right" w:leader="dot" w:pos="8296"/>
+        </w:tabs>
+      </w:pPr>
+      <w:hyperlink w:anchor="_Toc432426337" w:history="1">
+        <w:r>
+          <w:rPr>
+            <w:rStyle w:val="a7"/>
+          </w:rPr>
+          <w:t xml:space="preserve">3.2.3 </w:t>
         </w:r>
         <w:r>
           <w:rPr>
             <w:rStyle w:val="a7"/>
             <w:rFonts w:hint="eastAsia"/>
           </w:rPr>
-          <w:t>用户登陆和验证</w:t>
+          <w:t>撤销订单</w:t>
         </w:r>
         <w:r>
           <w:tab/>
@@ -1920,13 +1992,13 @@
           <w:fldChar w:fldCharType="begin"/>
         </w:r>
         <w:r>
-          <w:instrText xml:space="preserve"> PAGEREF _Toc432426335 \h </w:instrText>
+          <w:instrText xml:space="preserve"> PAGEREF _Toc432426337 \h </w:instrText>
         </w:r>
         <w:r>
           <w:fldChar w:fldCharType="separate"/>
         </w:r>
         <w:r>
-          <w:t>6</w:t>
+          <w:t>9</w:t>
         </w:r>
         <w:r>
           <w:fldChar w:fldCharType="end"/>
@@ -1940,33 +2012,101 @@
           <w:tab w:val="right" w:leader="dot" w:pos="8296"/>
         </w:tabs>
       </w:pPr>
-      <w:hyperlink w:anchor="_Toc432426336" w:history="1">
+      <w:hyperlink w:anchor="_Toc432426338" w:history="1">
         <w:r>
           <w:rPr>
             <w:rStyle w:val="a7"/>
           </w:rPr>
-          <w:t xml:space="preserve">3.2.2 </w:t>
+          <w:t xml:space="preserve">3.2.4 </w:t>
         </w:r>
         <w:r>
           <w:rPr>
             <w:rStyle w:val="a7"/>
             <w:rFonts w:hint="eastAsia"/>
           </w:rPr>
-          <w:t>生成</w:t>
+          <w:t>维护个人信息</w:t>
+        </w:r>
+        <w:r>
+          <w:tab/>
+        </w:r>
+        <w:r>
+          <w:fldChar w:fldCharType="begin"/>
+        </w:r>
+        <w:r>
+          <w:instrText xml:space="preserve"> PAGEREF _Toc432426338 \h </w:instrText>
+        </w:r>
+        <w:r>
+          <w:fldChar w:fldCharType="separate"/>
+        </w:r>
+        <w:r>
+          <w:t>11</w:t>
+        </w:r>
+        <w:r>
+          <w:fldChar w:fldCharType="end"/>
+        </w:r>
+      </w:hyperlink>
+    </w:p>
+    <w:p>
+      <w:pPr>
+        <w:pStyle w:val="31"/>
+        <w:tabs>
+          <w:tab w:val="right" w:leader="dot" w:pos="8296"/>
+        </w:tabs>
+      </w:pPr>
+      <w:hyperlink w:anchor="_Toc432426339" w:history="1">
+        <w:r>
+          <w:rPr>
+            <w:rStyle w:val="a7"/>
+          </w:rPr>
+          <w:t xml:space="preserve">3.2.5 </w:t>
         </w:r>
         <w:r>
           <w:rPr>
             <w:rStyle w:val="a7"/>
             <w:rFonts w:hint="eastAsia"/>
           </w:rPr>
-          <w:t>订</w:t>
+          <w:t>浏览酒店信息</w:t>
+        </w:r>
+        <w:r>
+          <w:tab/>
+        </w:r>
+        <w:r>
+          <w:fldChar w:fldCharType="begin"/>
+        </w:r>
+        <w:r>
+          <w:instrText xml:space="preserve"> PAGEREF _Toc432426339 \h </w:instrText>
+        </w:r>
+        <w:r>
+          <w:fldChar w:fldCharType="separate"/>
+        </w:r>
+        <w:r>
+          <w:t>11</w:t>
+        </w:r>
+        <w:r>
+          <w:fldChar w:fldCharType="end"/>
+        </w:r>
+      </w:hyperlink>
+    </w:p>
+    <w:p>
+      <w:pPr>
+        <w:pStyle w:val="31"/>
+        <w:tabs>
+          <w:tab w:val="right" w:leader="dot" w:pos="8296"/>
+        </w:tabs>
+      </w:pPr>
+      <w:hyperlink w:anchor="_Toc432426340" w:history="1">
+        <w:r>
+          <w:rPr>
+            <w:rStyle w:val="a7"/>
+          </w:rPr>
+          <w:t xml:space="preserve">3.2.6 </w:t>
         </w:r>
         <w:r>
           <w:rPr>
             <w:rStyle w:val="a7"/>
             <w:rFonts w:hint="eastAsia"/>
           </w:rPr>
-          <w:t>单</w:t>
+          <w:t>搜索酒店</w:t>
         </w:r>
         <w:r>
           <w:tab/>
@@ -1975,13 +2115,13 @@
           <w:fldChar w:fldCharType="begin"/>
         </w:r>
         <w:r>
-          <w:instrText xml:space="preserve"> PAGEREF _Toc432426336 \h </w:instrText>
+          <w:instrText xml:space="preserve"> PAGEREF _Toc432426340 \h </w:instrText>
         </w:r>
         <w:r>
           <w:fldChar w:fldCharType="separate"/>
         </w:r>
         <w:r>
-          <w:t>8</w:t>
+          <w:t>12</w:t>
         </w:r>
         <w:r>
           <w:fldChar w:fldCharType="end"/>
@@ -1995,40 +2135,142 @@
           <w:tab w:val="right" w:leader="dot" w:pos="8296"/>
         </w:tabs>
       </w:pPr>
-      <w:hyperlink w:anchor="_Toc432426337" w:history="1">
+      <w:hyperlink w:anchor="_Toc432426341" w:history="1">
         <w:r>
           <w:rPr>
             <w:rStyle w:val="a7"/>
           </w:rPr>
-          <w:t xml:space="preserve">3.2.3 </w:t>
+          <w:t xml:space="preserve">3.2.7 </w:t>
         </w:r>
         <w:r>
           <w:rPr>
             <w:rStyle w:val="a7"/>
             <w:rFonts w:hint="eastAsia"/>
           </w:rPr>
-          <w:t>撤</w:t>
+          <w:t>评价酒店</w:t>
+        </w:r>
+        <w:r>
+          <w:tab/>
+        </w:r>
+        <w:r>
+          <w:fldChar w:fldCharType="begin"/>
+        </w:r>
+        <w:r>
+          <w:instrText xml:space="preserve"> PAGEREF _Toc432426341 \h </w:instrText>
+        </w:r>
+        <w:r>
+          <w:fldChar w:fldCharType="separate"/>
+        </w:r>
+        <w:r>
+          <w:t>13</w:t>
+        </w:r>
+        <w:r>
+          <w:fldChar w:fldCharType="end"/>
+        </w:r>
+      </w:hyperlink>
+    </w:p>
+    <w:p>
+      <w:pPr>
+        <w:pStyle w:val="31"/>
+        <w:tabs>
+          <w:tab w:val="right" w:leader="dot" w:pos="8296"/>
+        </w:tabs>
+      </w:pPr>
+      <w:hyperlink w:anchor="_Toc432426342" w:history="1">
+        <w:r>
+          <w:rPr>
+            <w:rStyle w:val="a7"/>
+          </w:rPr>
+          <w:t xml:space="preserve">3.2.8 </w:t>
         </w:r>
         <w:r>
           <w:rPr>
             <w:rStyle w:val="a7"/>
             <w:rFonts w:hint="eastAsia"/>
           </w:rPr>
-          <w:t>销</w:t>
+          <w:t>注册会员</w:t>
+        </w:r>
+        <w:r>
+          <w:tab/>
+        </w:r>
+        <w:r>
+          <w:fldChar w:fldCharType="begin"/>
+        </w:r>
+        <w:r>
+          <w:instrText xml:space="preserve"> PAGEREF _Toc432426342 \h </w:instrText>
+        </w:r>
+        <w:r>
+          <w:fldChar w:fldCharType="separate"/>
+        </w:r>
+        <w:r>
+          <w:t>14</w:t>
+        </w:r>
+        <w:r>
+          <w:fldChar w:fldCharType="end"/>
+        </w:r>
+      </w:hyperlink>
+    </w:p>
+    <w:p>
+      <w:pPr>
+        <w:pStyle w:val="31"/>
+        <w:tabs>
+          <w:tab w:val="right" w:leader="dot" w:pos="8296"/>
+        </w:tabs>
+      </w:pPr>
+      <w:hyperlink w:anchor="_Toc432426343" w:history="1">
+        <w:r>
+          <w:rPr>
+            <w:rStyle w:val="a7"/>
+          </w:rPr>
+          <w:t xml:space="preserve">3.2.9 </w:t>
         </w:r>
         <w:r>
           <w:rPr>
             <w:rStyle w:val="a7"/>
             <w:rFonts w:hint="eastAsia"/>
           </w:rPr>
-          <w:t>订</w:t>
+          <w:t>浏览客户订单</w:t>
+        </w:r>
+        <w:r>
+          <w:tab/>
+        </w:r>
+        <w:r>
+          <w:fldChar w:fldCharType="begin"/>
+        </w:r>
+        <w:r>
+          <w:instrText xml:space="preserve"> PAGEREF _Toc432426343 \h </w:instrText>
+        </w:r>
+        <w:r>
+          <w:fldChar w:fldCharType="separate"/>
+        </w:r>
+        <w:r>
+          <w:t>14</w:t>
+        </w:r>
+        <w:r>
+          <w:fldChar w:fldCharType="end"/>
+        </w:r>
+      </w:hyperlink>
+    </w:p>
+    <w:p>
+      <w:pPr>
+        <w:pStyle w:val="31"/>
+        <w:tabs>
+          <w:tab w:val="right" w:leader="dot" w:pos="8296"/>
+        </w:tabs>
+      </w:pPr>
+      <w:hyperlink w:anchor="_Toc432426344" w:history="1">
+        <w:r>
+          <w:rPr>
+            <w:rStyle w:val="a7"/>
+          </w:rPr>
+          <w:t xml:space="preserve">3.2.10 </w:t>
         </w:r>
         <w:r>
           <w:rPr>
             <w:rStyle w:val="a7"/>
             <w:rFonts w:hint="eastAsia"/>
           </w:rPr>
-          <w:t>单</w:t>
+          <w:t>维护酒店信息</w:t>
         </w:r>
         <w:r>
           <w:tab/>
@@ -2037,13 +2279,13 @@
           <w:fldChar w:fldCharType="begin"/>
         </w:r>
         <w:r>
-          <w:instrText xml:space="preserve"> PAGEREF _Toc432426337 \h </w:instrText>
+          <w:instrText xml:space="preserve"> PAGEREF _Toc432426344 \h </w:instrText>
         </w:r>
         <w:r>
           <w:fldChar w:fldCharType="separate"/>
         </w:r>
         <w:r>
-          <w:t>9</w:t>
+          <w:t>15</w:t>
         </w:r>
         <w:r>
           <w:fldChar w:fldCharType="end"/>
@@ -2057,33 +2299,101 @@
           <w:tab w:val="right" w:leader="dot" w:pos="8296"/>
         </w:tabs>
       </w:pPr>
-      <w:hyperlink w:anchor="_Toc432426338" w:history="1">
+      <w:hyperlink w:anchor="_Toc432426345" w:history="1">
         <w:r>
           <w:rPr>
             <w:rStyle w:val="a7"/>
           </w:rPr>
-          <w:t xml:space="preserve">3.2.4 </w:t>
+          <w:t xml:space="preserve">3.2.11 </w:t>
         </w:r>
         <w:r>
           <w:rPr>
             <w:rStyle w:val="a7"/>
             <w:rFonts w:hint="eastAsia"/>
           </w:rPr>
-          <w:t>维护个</w:t>
+          <w:t>浏览酒店订单</w:t>
+        </w:r>
+        <w:r>
+          <w:tab/>
+        </w:r>
+        <w:r>
+          <w:fldChar w:fldCharType="begin"/>
+        </w:r>
+        <w:r>
+          <w:instrText xml:space="preserve"> PAGEREF _Toc432426345 \h </w:instrText>
+        </w:r>
+        <w:r>
+          <w:fldChar w:fldCharType="separate"/>
+        </w:r>
+        <w:r>
+          <w:t>17</w:t>
+        </w:r>
+        <w:r>
+          <w:fldChar w:fldCharType="end"/>
+        </w:r>
+      </w:hyperlink>
+    </w:p>
+    <w:p>
+      <w:pPr>
+        <w:pStyle w:val="31"/>
+        <w:tabs>
+          <w:tab w:val="right" w:leader="dot" w:pos="8296"/>
+        </w:tabs>
+      </w:pPr>
+      <w:hyperlink w:anchor="_Toc432426346" w:history="1">
+        <w:r>
+          <w:rPr>
+            <w:rStyle w:val="a7"/>
+          </w:rPr>
+          <w:t xml:space="preserve">3.2.12 </w:t>
         </w:r>
         <w:r>
           <w:rPr>
             <w:rStyle w:val="a7"/>
             <w:rFonts w:hint="eastAsia"/>
           </w:rPr>
-          <w:t>人</w:t>
+          <w:t>更新客房信息</w:t>
+        </w:r>
+        <w:r>
+          <w:tab/>
+        </w:r>
+        <w:r>
+          <w:fldChar w:fldCharType="begin"/>
+        </w:r>
+        <w:r>
+          <w:instrText xml:space="preserve"> PAGEREF _Toc432426346 \h </w:instrText>
+        </w:r>
+        <w:r>
+          <w:fldChar w:fldCharType="separate"/>
+        </w:r>
+        <w:r>
+          <w:t>18</w:t>
+        </w:r>
+        <w:r>
+          <w:fldChar w:fldCharType="end"/>
+        </w:r>
+      </w:hyperlink>
+    </w:p>
+    <w:p>
+      <w:pPr>
+        <w:pStyle w:val="31"/>
+        <w:tabs>
+          <w:tab w:val="right" w:leader="dot" w:pos="8296"/>
+        </w:tabs>
+      </w:pPr>
+      <w:hyperlink w:anchor="_Toc432426347" w:history="1">
+        <w:r>
+          <w:rPr>
+            <w:rStyle w:val="a7"/>
+          </w:rPr>
+          <w:t xml:space="preserve">3.2.13 </w:t>
         </w:r>
         <w:r>
           <w:rPr>
             <w:rStyle w:val="a7"/>
             <w:rFonts w:hint="eastAsia"/>
           </w:rPr>
-          <w:t>信息</w:t>
+          <w:t>录入客房</w:t>
         </w:r>
         <w:r>
           <w:tab/>
@@ -2092,13 +2402,13 @@
           <w:fldChar w:fldCharType="begin"/>
         </w:r>
         <w:r>
-          <w:instrText xml:space="preserve"> PAGEREF _Toc432426338 \h </w:instrText>
+          <w:instrText xml:space="preserve"> PAGEREF _Toc432426347 \h </w:instrText>
         </w:r>
         <w:r>
           <w:fldChar w:fldCharType="separate"/>
         </w:r>
         <w:r>
-          <w:t>11</w:t>
+          <w:t>20</w:t>
         </w:r>
         <w:r>
           <w:fldChar w:fldCharType="end"/>
@@ -2112,610 +2422,66 @@
           <w:tab w:val="right" w:leader="dot" w:pos="8296"/>
         </w:tabs>
       </w:pPr>
-      <w:hyperlink w:anchor="_Toc432426339" w:history="1">
+      <w:hyperlink w:anchor="_Toc432426348" w:history="1">
         <w:r>
           <w:rPr>
             <w:rStyle w:val="a7"/>
           </w:rPr>
-          <w:t xml:space="preserve">3.2.5 </w:t>
+          <w:t xml:space="preserve">3.2.14 </w:t>
         </w:r>
         <w:r>
           <w:rPr>
             <w:rStyle w:val="a7"/>
             <w:rFonts w:hint="eastAsia"/>
           </w:rPr>
-          <w:t>浏览</w:t>
+          <w:t>执行订单</w:t>
+        </w:r>
+        <w:r>
+          <w:tab/>
+        </w:r>
+        <w:r>
+          <w:fldChar w:fldCharType="begin"/>
+        </w:r>
+        <w:r>
+          <w:instrText xml:space="preserve"> PAGEREF _Toc432426348 \h </w:instrText>
+        </w:r>
+        <w:r>
+          <w:fldChar w:fldCharType="separate"/>
+        </w:r>
+        <w:r>
+          <w:t>21</w:t>
+        </w:r>
+        <w:r>
+          <w:fldChar w:fldCharType="end"/>
+        </w:r>
+      </w:hyperlink>
+    </w:p>
+    <w:p>
+      <w:pPr>
+        <w:pStyle w:val="31"/>
+        <w:tabs>
+          <w:tab w:val="right" w:leader="dot" w:pos="8296"/>
+        </w:tabs>
+      </w:pPr>
+      <w:hyperlink w:anchor="_Toc432426349" w:history="1">
+        <w:r>
+          <w:rPr>
+            <w:rStyle w:val="a7"/>
+          </w:rPr>
+          <w:t>3.2.15</w:t>
+        </w:r>
+        <w:r>
+          <w:rPr>
+            <w:rStyle w:val="a7"/>
+          </w:rPr>
+          <w:t xml:space="preserve"> </w:t>
         </w:r>
         <w:r>
           <w:rPr>
             <w:rStyle w:val="a7"/>
             <w:rFonts w:hint="eastAsia"/>
           </w:rPr>
-          <w:t>酒</w:t>
-        </w:r>
-        <w:r>
-          <w:rPr>
-            <w:rStyle w:val="a7"/>
-            <w:rFonts w:hint="eastAsia"/>
-          </w:rPr>
-          <w:t>店</w:t>
-        </w:r>
-        <w:r>
-          <w:rPr>
-            <w:rStyle w:val="a7"/>
-            <w:rFonts w:hint="eastAsia"/>
-          </w:rPr>
-          <w:t>信</w:t>
-        </w:r>
-        <w:r>
-          <w:rPr>
-            <w:rStyle w:val="a7"/>
-            <w:rFonts w:hint="eastAsia"/>
-          </w:rPr>
-          <w:t>息</w:t>
-        </w:r>
-        <w:r>
-          <w:tab/>
-        </w:r>
-        <w:r>
-          <w:fldChar w:fldCharType="begin"/>
-        </w:r>
-        <w:r>
-          <w:instrText xml:space="preserve"> PAGEREF _Toc432426339 \h </w:instrText>
-        </w:r>
-        <w:r>
-          <w:fldChar w:fldCharType="separate"/>
-        </w:r>
-        <w:r>
-          <w:t>11</w:t>
-        </w:r>
-        <w:r>
-          <w:fldChar w:fldCharType="end"/>
-        </w:r>
-      </w:hyperlink>
-    </w:p>
-    <w:p>
-      <w:pPr>
-        <w:pStyle w:val="31"/>
-        <w:tabs>
-          <w:tab w:val="right" w:leader="dot" w:pos="8296"/>
-        </w:tabs>
-      </w:pPr>
-      <w:hyperlink w:anchor="_Toc432426340" w:history="1">
-        <w:r>
-          <w:rPr>
-            <w:rStyle w:val="a7"/>
-          </w:rPr>
-          <w:t xml:space="preserve">3.2.6 </w:t>
-        </w:r>
-        <w:r>
-          <w:rPr>
-            <w:rStyle w:val="a7"/>
-            <w:rFonts w:hint="eastAsia"/>
-          </w:rPr>
-          <w:t>搜索</w:t>
-        </w:r>
-        <w:r>
-          <w:rPr>
-            <w:rStyle w:val="a7"/>
-            <w:rFonts w:hint="eastAsia"/>
-          </w:rPr>
-          <w:t>酒</w:t>
-        </w:r>
-        <w:r>
-          <w:rPr>
-            <w:rStyle w:val="a7"/>
-            <w:rFonts w:hint="eastAsia"/>
-          </w:rPr>
-          <w:t>店</w:t>
-        </w:r>
-        <w:r>
-          <w:tab/>
-        </w:r>
-        <w:r>
-          <w:fldChar w:fldCharType="begin"/>
-        </w:r>
-        <w:r>
-          <w:instrText xml:space="preserve"> PAGEREF _Toc432426340 \h </w:instrText>
-        </w:r>
-        <w:r>
-          <w:fldChar w:fldCharType="separate"/>
-        </w:r>
-        <w:r>
-          <w:t>12</w:t>
-        </w:r>
-        <w:r>
-          <w:fldChar w:fldCharType="end"/>
-        </w:r>
-      </w:hyperlink>
-    </w:p>
-    <w:p>
-      <w:pPr>
-        <w:pStyle w:val="31"/>
-        <w:tabs>
-          <w:tab w:val="right" w:leader="dot" w:pos="8296"/>
-        </w:tabs>
-      </w:pPr>
-      <w:hyperlink w:anchor="_Toc432426341" w:history="1">
-        <w:r>
-          <w:rPr>
-            <w:rStyle w:val="a7"/>
-          </w:rPr>
-          <w:t xml:space="preserve">3.2.7 </w:t>
-        </w:r>
-        <w:r>
-          <w:rPr>
-            <w:rStyle w:val="a7"/>
-            <w:rFonts w:hint="eastAsia"/>
-          </w:rPr>
-          <w:t>评价</w:t>
-        </w:r>
-        <w:r>
-          <w:rPr>
-            <w:rStyle w:val="a7"/>
-            <w:rFonts w:hint="eastAsia"/>
-          </w:rPr>
-          <w:t>酒</w:t>
-        </w:r>
-        <w:r>
-          <w:rPr>
-            <w:rStyle w:val="a7"/>
-            <w:rFonts w:hint="eastAsia"/>
-          </w:rPr>
-          <w:t>店</w:t>
-        </w:r>
-        <w:r>
-          <w:tab/>
-        </w:r>
-        <w:r>
-          <w:fldChar w:fldCharType="begin"/>
-        </w:r>
-        <w:r>
-          <w:instrText xml:space="preserve"> PAGEREF _Toc432426341 \h </w:instrText>
-        </w:r>
-        <w:r>
-          <w:fldChar w:fldCharType="separate"/>
-        </w:r>
-        <w:r>
-          <w:t>13</w:t>
-        </w:r>
-        <w:r>
-          <w:fldChar w:fldCharType="end"/>
-        </w:r>
-      </w:hyperlink>
-    </w:p>
-    <w:p>
-      <w:pPr>
-        <w:pStyle w:val="31"/>
-        <w:tabs>
-          <w:tab w:val="right" w:leader="dot" w:pos="8296"/>
-        </w:tabs>
-      </w:pPr>
-      <w:hyperlink w:anchor="_Toc432426342" w:history="1">
-        <w:r>
-          <w:rPr>
-            <w:rStyle w:val="a7"/>
-          </w:rPr>
-          <w:t xml:space="preserve">3.2.8 </w:t>
-        </w:r>
-        <w:r>
-          <w:rPr>
-            <w:rStyle w:val="a7"/>
-            <w:rFonts w:hint="eastAsia"/>
-          </w:rPr>
-          <w:t>注册</w:t>
-        </w:r>
-        <w:r>
-          <w:rPr>
-            <w:rStyle w:val="a7"/>
-            <w:rFonts w:hint="eastAsia"/>
-          </w:rPr>
-          <w:t>会</w:t>
-        </w:r>
-        <w:r>
-          <w:rPr>
-            <w:rStyle w:val="a7"/>
-            <w:rFonts w:hint="eastAsia"/>
-          </w:rPr>
-          <w:t>员</w:t>
-        </w:r>
-        <w:r>
-          <w:tab/>
-        </w:r>
-        <w:r>
-          <w:fldChar w:fldCharType="begin"/>
-        </w:r>
-        <w:r>
-          <w:instrText xml:space="preserve"> PAGEREF _Toc432426342 \h </w:instrText>
-        </w:r>
-        <w:r>
-          <w:fldChar w:fldCharType="separate"/>
-        </w:r>
-        <w:r>
-          <w:t>14</w:t>
-        </w:r>
-        <w:r>
-          <w:fldChar w:fldCharType="end"/>
-        </w:r>
-      </w:hyperlink>
-    </w:p>
-    <w:p>
-      <w:pPr>
-        <w:pStyle w:val="31"/>
-        <w:tabs>
-          <w:tab w:val="right" w:leader="dot" w:pos="8296"/>
-        </w:tabs>
-      </w:pPr>
-      <w:hyperlink w:anchor="_Toc432426343" w:history="1">
-        <w:r>
-          <w:rPr>
-            <w:rStyle w:val="a7"/>
-          </w:rPr>
-          <w:t xml:space="preserve">3.2.9 </w:t>
-        </w:r>
-        <w:r>
-          <w:rPr>
-            <w:rStyle w:val="a7"/>
-            <w:rFonts w:hint="eastAsia"/>
-          </w:rPr>
-          <w:t>浏览客户</w:t>
-        </w:r>
-        <w:r>
-          <w:rPr>
-            <w:rStyle w:val="a7"/>
-            <w:rFonts w:hint="eastAsia"/>
-          </w:rPr>
-          <w:t>订</w:t>
-        </w:r>
-        <w:r>
-          <w:rPr>
-            <w:rStyle w:val="a7"/>
-            <w:rFonts w:hint="eastAsia"/>
-          </w:rPr>
-          <w:t>单</w:t>
-        </w:r>
-        <w:r>
-          <w:tab/>
-        </w:r>
-        <w:r>
-          <w:fldChar w:fldCharType="begin"/>
-        </w:r>
-        <w:r>
-          <w:instrText xml:space="preserve"> PAGEREF _Toc432426343 \h </w:instrText>
-        </w:r>
-        <w:r>
-          <w:fldChar w:fldCharType="separate"/>
-        </w:r>
-        <w:r>
-          <w:t>14</w:t>
-        </w:r>
-        <w:r>
-          <w:fldChar w:fldCharType="end"/>
-        </w:r>
-      </w:hyperlink>
-    </w:p>
-    <w:p>
-      <w:pPr>
-        <w:pStyle w:val="31"/>
-        <w:tabs>
-          <w:tab w:val="right" w:leader="dot" w:pos="8296"/>
-        </w:tabs>
-      </w:pPr>
-      <w:hyperlink w:anchor="_Toc432426344" w:history="1">
-        <w:r>
-          <w:rPr>
-            <w:rStyle w:val="a7"/>
-          </w:rPr>
-          <w:t xml:space="preserve">3.2.10 </w:t>
-        </w:r>
-        <w:r>
-          <w:rPr>
-            <w:rStyle w:val="a7"/>
-            <w:rFonts w:hint="eastAsia"/>
-          </w:rPr>
-          <w:t>维护酒</w:t>
-        </w:r>
-        <w:r>
-          <w:rPr>
-            <w:rStyle w:val="a7"/>
-            <w:rFonts w:hint="eastAsia"/>
-          </w:rPr>
-          <w:t>店</w:t>
-        </w:r>
-        <w:r>
-          <w:rPr>
-            <w:rStyle w:val="a7"/>
-            <w:rFonts w:hint="eastAsia"/>
-          </w:rPr>
-          <w:t>信息</w:t>
-        </w:r>
-        <w:r>
-          <w:tab/>
-        </w:r>
-        <w:r>
-          <w:fldChar w:fldCharType="begin"/>
-        </w:r>
-        <w:r>
-          <w:instrText xml:space="preserve"> PAGEREF _Toc432426344 \h </w:instrText>
-        </w:r>
-        <w:r>
-          <w:fldChar w:fldCharType="separate"/>
-        </w:r>
-        <w:r>
-          <w:t>15</w:t>
-        </w:r>
-        <w:r>
-          <w:fldChar w:fldCharType="end"/>
-        </w:r>
-      </w:hyperlink>
-    </w:p>
-    <w:p>
-      <w:pPr>
-        <w:pStyle w:val="31"/>
-        <w:tabs>
-          <w:tab w:val="right" w:leader="dot" w:pos="8296"/>
-        </w:tabs>
-      </w:pPr>
-      <w:hyperlink w:anchor="_Toc432426345" w:history="1">
-        <w:r>
-          <w:rPr>
-            <w:rStyle w:val="a7"/>
-          </w:rPr>
-          <w:t xml:space="preserve">3.2.11 </w:t>
-        </w:r>
-        <w:r>
-          <w:rPr>
-            <w:rStyle w:val="a7"/>
-            <w:rFonts w:hint="eastAsia"/>
-          </w:rPr>
-          <w:t>浏览酒</w:t>
-        </w:r>
-        <w:r>
-          <w:rPr>
-            <w:rStyle w:val="a7"/>
-            <w:rFonts w:hint="eastAsia"/>
-          </w:rPr>
-          <w:t>店</w:t>
-        </w:r>
-        <w:r>
-          <w:rPr>
-            <w:rStyle w:val="a7"/>
-            <w:rFonts w:hint="eastAsia"/>
-          </w:rPr>
-          <w:t>订单</w:t>
-        </w:r>
-        <w:r>
-          <w:tab/>
-        </w:r>
-        <w:r>
-          <w:fldChar w:fldCharType="begin"/>
-        </w:r>
-        <w:r>
-          <w:instrText xml:space="preserve"> PAGEREF _Toc432426345 \h </w:instrText>
-        </w:r>
-        <w:r>
-          <w:fldChar w:fldCharType="separate"/>
-        </w:r>
-        <w:r>
-          <w:t>17</w:t>
-        </w:r>
-        <w:r>
-          <w:fldChar w:fldCharType="end"/>
-        </w:r>
-      </w:hyperlink>
-    </w:p>
-    <w:p>
-      <w:pPr>
-        <w:pStyle w:val="31"/>
-        <w:tabs>
-          <w:tab w:val="right" w:leader="dot" w:pos="8296"/>
-        </w:tabs>
-      </w:pPr>
-      <w:hyperlink w:anchor="_Toc432426346" w:history="1">
-        <w:r>
-          <w:rPr>
-            <w:rStyle w:val="a7"/>
-          </w:rPr>
-          <w:t xml:space="preserve">3.2.12 </w:t>
-        </w:r>
-        <w:r>
-          <w:rPr>
-            <w:rStyle w:val="a7"/>
-            <w:rFonts w:hint="eastAsia"/>
-          </w:rPr>
-          <w:t>更新</w:t>
-        </w:r>
-        <w:r>
-          <w:rPr>
-            <w:rStyle w:val="a7"/>
-            <w:rFonts w:hint="eastAsia"/>
-          </w:rPr>
-          <w:t>客</w:t>
-        </w:r>
-        <w:r>
-          <w:rPr>
-            <w:rStyle w:val="a7"/>
-            <w:rFonts w:hint="eastAsia"/>
-          </w:rPr>
-          <w:t>房</w:t>
-        </w:r>
-        <w:r>
-          <w:rPr>
-            <w:rStyle w:val="a7"/>
-            <w:rFonts w:hint="eastAsia"/>
-          </w:rPr>
-          <w:t>信息</w:t>
-        </w:r>
-        <w:r>
-          <w:tab/>
-        </w:r>
-        <w:r>
-          <w:fldChar w:fldCharType="begin"/>
-        </w:r>
-        <w:r>
-          <w:instrText xml:space="preserve"> PAGEREF _Toc432426346 \h </w:instrText>
-        </w:r>
-        <w:r>
-          <w:fldChar w:fldCharType="separate"/>
-        </w:r>
-        <w:r>
-          <w:t>18</w:t>
-        </w:r>
-        <w:r>
-          <w:fldChar w:fldCharType="end"/>
-        </w:r>
-      </w:hyperlink>
-    </w:p>
-    <w:p>
-      <w:pPr>
-        <w:pStyle w:val="31"/>
-        <w:tabs>
-          <w:tab w:val="right" w:leader="dot" w:pos="8296"/>
-        </w:tabs>
-      </w:pPr>
-      <w:hyperlink w:anchor="_Toc432426347" w:history="1">
-        <w:r>
-          <w:rPr>
-            <w:rStyle w:val="a7"/>
-          </w:rPr>
-          <w:t xml:space="preserve">3.2.13 </w:t>
-        </w:r>
-        <w:r>
-          <w:rPr>
-            <w:rStyle w:val="a7"/>
-            <w:rFonts w:hint="eastAsia"/>
-          </w:rPr>
-          <w:t>录入</w:t>
-        </w:r>
-        <w:r>
-          <w:rPr>
-            <w:rStyle w:val="a7"/>
-            <w:rFonts w:hint="eastAsia"/>
-          </w:rPr>
-          <w:t>客</w:t>
-        </w:r>
-        <w:r>
-          <w:rPr>
-            <w:rStyle w:val="a7"/>
-            <w:rFonts w:hint="eastAsia"/>
-          </w:rPr>
-          <w:t>房</w:t>
-        </w:r>
-        <w:r>
-          <w:tab/>
-        </w:r>
-        <w:r>
-          <w:fldChar w:fldCharType="begin"/>
-        </w:r>
-        <w:r>
-          <w:instrText xml:space="preserve"> PAGEREF _Toc432426347 \h </w:instrText>
-        </w:r>
-        <w:r>
-          <w:fldChar w:fldCharType="separate"/>
-        </w:r>
-        <w:r>
-          <w:t>20</w:t>
-        </w:r>
-        <w:r>
-          <w:fldChar w:fldCharType="end"/>
-        </w:r>
-      </w:hyperlink>
-    </w:p>
-    <w:p>
-      <w:pPr>
-        <w:pStyle w:val="31"/>
-        <w:tabs>
-          <w:tab w:val="right" w:leader="dot" w:pos="8296"/>
-        </w:tabs>
-      </w:pPr>
-      <w:hyperlink w:anchor="_Toc432426348" w:history="1">
-        <w:r>
-          <w:rPr>
-            <w:rStyle w:val="a7"/>
-          </w:rPr>
-          <w:t xml:space="preserve">3.2.14 </w:t>
-        </w:r>
-        <w:r>
-          <w:rPr>
-            <w:rStyle w:val="a7"/>
-            <w:rFonts w:hint="eastAsia"/>
-          </w:rPr>
-          <w:t>执</w:t>
-        </w:r>
-        <w:r>
-          <w:rPr>
-            <w:rStyle w:val="a7"/>
-            <w:rFonts w:hint="eastAsia"/>
-          </w:rPr>
-          <w:t>行</w:t>
-        </w:r>
-        <w:r>
-          <w:rPr>
-            <w:rStyle w:val="a7"/>
-            <w:rFonts w:hint="eastAsia"/>
-          </w:rPr>
-          <w:t>订单</w:t>
-        </w:r>
-        <w:r>
-          <w:tab/>
-        </w:r>
-        <w:r>
-          <w:fldChar w:fldCharType="begin"/>
-        </w:r>
-        <w:r>
-          <w:instrText xml:space="preserve"> PAGEREF _Toc432426348 \h </w:instrText>
-        </w:r>
-        <w:r>
-          <w:fldChar w:fldCharType="separate"/>
-        </w:r>
-        <w:r>
-          <w:t>21</w:t>
-        </w:r>
-        <w:r>
-          <w:fldChar w:fldCharType="end"/>
-        </w:r>
-      </w:hyperlink>
-    </w:p>
-    <w:p>
-      <w:pPr>
-        <w:pStyle w:val="31"/>
-        <w:tabs>
-          <w:tab w:val="right" w:leader="dot" w:pos="8296"/>
-        </w:tabs>
-      </w:pPr>
-      <w:hyperlink w:anchor="_Toc432426349" w:history="1">
-        <w:r>
-          <w:rPr>
-            <w:rStyle w:val="a7"/>
-          </w:rPr>
-          <w:t>3.2.15</w:t>
-        </w:r>
-        <w:r>
-          <w:rPr>
-            <w:rStyle w:val="a7"/>
-          </w:rPr>
-          <w:t xml:space="preserve"> </w:t>
-        </w:r>
-        <w:r>
-          <w:rPr>
-            <w:rStyle w:val="a7"/>
-            <w:rFonts w:hint="eastAsia"/>
-          </w:rPr>
-          <w:t>制定酒</w:t>
-        </w:r>
-        <w:r>
-          <w:rPr>
-            <w:rStyle w:val="a7"/>
-            <w:rFonts w:hint="eastAsia"/>
-          </w:rPr>
-          <w:t>店</w:t>
-        </w:r>
-        <w:r>
-          <w:rPr>
-            <w:rStyle w:val="a7"/>
-            <w:rFonts w:hint="eastAsia"/>
-          </w:rPr>
-          <w:t>促销策略</w:t>
+          <w:t>制定酒店促销策略</w:t>
         </w:r>
         <w:r>
           <w:tab/>
@@ -2803,157 +2569,101 @@
             <w:rStyle w:val="a7"/>
             <w:rFonts w:hint="eastAsia"/>
           </w:rPr>
-          <w:t>充</w:t>
+          <w:t>充值信用</w:t>
+        </w:r>
+        <w:r>
+          <w:tab/>
+        </w:r>
+        <w:r>
+          <w:fldChar w:fldCharType="begin"/>
+        </w:r>
+        <w:r>
+          <w:instrText xml:space="preserve"> PAGEREF _Toc432426351 \h </w:instrText>
+        </w:r>
+        <w:r>
+          <w:fldChar w:fldCharType="separate"/>
+        </w:r>
+        <w:r>
+          <w:t>25</w:t>
+        </w:r>
+        <w:r>
+          <w:fldChar w:fldCharType="end"/>
+        </w:r>
+      </w:hyperlink>
+    </w:p>
+    <w:p>
+      <w:pPr>
+        <w:pStyle w:val="31"/>
+        <w:tabs>
+          <w:tab w:val="right" w:leader="dot" w:pos="8296"/>
+        </w:tabs>
+      </w:pPr>
+      <w:hyperlink w:anchor="_Toc432426352" w:history="1">
+        <w:r>
+          <w:rPr>
+            <w:rStyle w:val="a7"/>
+          </w:rPr>
+          <w:t>3.2.18</w:t>
+        </w:r>
+        <w:r>
+          <w:rPr>
+            <w:rStyle w:val="a7"/>
+          </w:rPr>
+          <w:t xml:space="preserve"> </w:t>
         </w:r>
         <w:r>
           <w:rPr>
             <w:rStyle w:val="a7"/>
             <w:rFonts w:hint="eastAsia"/>
           </w:rPr>
-          <w:t>值</w:t>
+          <w:t>查看未执行订单</w:t>
+        </w:r>
+        <w:r>
+          <w:tab/>
+        </w:r>
+        <w:r>
+          <w:fldChar w:fldCharType="begin"/>
+        </w:r>
+        <w:r>
+          <w:instrText xml:space="preserve"> PAGEREF _Toc432426352 \h </w:instrText>
+        </w:r>
+        <w:r>
+          <w:fldChar w:fldCharType="separate"/>
+        </w:r>
+        <w:r>
+          <w:t>26</w:t>
+        </w:r>
+        <w:r>
+          <w:fldChar w:fldCharType="end"/>
+        </w:r>
+      </w:hyperlink>
+    </w:p>
+    <w:p>
+      <w:pPr>
+        <w:pStyle w:val="31"/>
+        <w:tabs>
+          <w:tab w:val="right" w:leader="dot" w:pos="8296"/>
+        </w:tabs>
+      </w:pPr>
+      <w:hyperlink w:anchor="_Toc432426353" w:history="1">
+        <w:r>
+          <w:rPr>
+            <w:rStyle w:val="a7"/>
+          </w:rPr>
+          <w:t>3.2.19</w:t>
+        </w:r>
+        <w:r>
+          <w:rPr>
+            <w:rStyle w:val="a7"/>
+          </w:rPr>
+          <w:t xml:space="preserve"> </w:t>
         </w:r>
         <w:r>
           <w:rPr>
             <w:rStyle w:val="a7"/>
             <w:rFonts w:hint="eastAsia"/>
           </w:rPr>
-          <w:t>信用</w:t>
-        </w:r>
-        <w:r>
-          <w:tab/>
-        </w:r>
-        <w:r>
-          <w:fldChar w:fldCharType="begin"/>
-        </w:r>
-        <w:r>
-          <w:instrText xml:space="preserve"> PAGEREF _Toc432426351 \h </w:instrText>
-        </w:r>
-        <w:r>
-          <w:fldChar w:fldCharType="separate"/>
-        </w:r>
-        <w:r>
-          <w:t>25</w:t>
-        </w:r>
-        <w:r>
-          <w:fldChar w:fldCharType="end"/>
-        </w:r>
-      </w:hyperlink>
-    </w:p>
-    <w:p>
-      <w:pPr>
-        <w:pStyle w:val="31"/>
-        <w:tabs>
-          <w:tab w:val="right" w:leader="dot" w:pos="8296"/>
-        </w:tabs>
-      </w:pPr>
-      <w:hyperlink w:anchor="_Toc432426352" w:history="1">
-        <w:r>
-          <w:rPr>
-            <w:rStyle w:val="a7"/>
-          </w:rPr>
-          <w:t>3.2.18</w:t>
-        </w:r>
-        <w:r>
-          <w:rPr>
-            <w:rStyle w:val="a7"/>
-          </w:rPr>
-          <w:t xml:space="preserve"> </w:t>
-        </w:r>
-        <w:r>
-          <w:rPr>
-            <w:rStyle w:val="a7"/>
-            <w:rFonts w:hint="eastAsia"/>
-          </w:rPr>
-          <w:t>查看</w:t>
-        </w:r>
-        <w:r>
-          <w:rPr>
-            <w:rStyle w:val="a7"/>
-            <w:rFonts w:hint="eastAsia"/>
-          </w:rPr>
-          <w:t>未</w:t>
-        </w:r>
-        <w:r>
-          <w:rPr>
-            <w:rStyle w:val="a7"/>
-            <w:rFonts w:hint="eastAsia"/>
-          </w:rPr>
-          <w:t>执</w:t>
-        </w:r>
-        <w:r>
-          <w:rPr>
-            <w:rStyle w:val="a7"/>
-            <w:rFonts w:hint="eastAsia"/>
-          </w:rPr>
-          <w:t>行</w:t>
-        </w:r>
-        <w:r>
-          <w:rPr>
-            <w:rStyle w:val="a7"/>
-            <w:rFonts w:hint="eastAsia"/>
-          </w:rPr>
-          <w:t>订单</w:t>
-        </w:r>
-        <w:r>
-          <w:tab/>
-        </w:r>
-        <w:r>
-          <w:fldChar w:fldCharType="begin"/>
-        </w:r>
-        <w:r>
-          <w:instrText xml:space="preserve"> PAGEREF _Toc432426352 \h </w:instrText>
-        </w:r>
-        <w:r>
-          <w:fldChar w:fldCharType="separate"/>
-        </w:r>
-        <w:r>
-          <w:t>26</w:t>
-        </w:r>
-        <w:r>
-          <w:fldChar w:fldCharType="end"/>
-        </w:r>
-      </w:hyperlink>
-    </w:p>
-    <w:p>
-      <w:pPr>
-        <w:pStyle w:val="31"/>
-        <w:tabs>
-          <w:tab w:val="right" w:leader="dot" w:pos="8296"/>
-        </w:tabs>
-      </w:pPr>
-      <w:hyperlink w:anchor="_Toc432426353" w:history="1">
-        <w:r>
-          <w:rPr>
-            <w:rStyle w:val="a7"/>
-          </w:rPr>
-          <w:t>3.2.19</w:t>
-        </w:r>
-        <w:r>
-          <w:rPr>
-            <w:rStyle w:val="a7"/>
-          </w:rPr>
-          <w:t xml:space="preserve"> </w:t>
-        </w:r>
-        <w:r>
-          <w:rPr>
-            <w:rStyle w:val="a7"/>
-            <w:rFonts w:hint="eastAsia"/>
-          </w:rPr>
-          <w:t>撤销异</w:t>
-        </w:r>
-        <w:r>
-          <w:rPr>
-            <w:rStyle w:val="a7"/>
-            <w:rFonts w:hint="eastAsia"/>
-          </w:rPr>
-          <w:t>常</w:t>
-        </w:r>
-        <w:r>
-          <w:rPr>
-            <w:rStyle w:val="a7"/>
-            <w:rFonts w:hint="eastAsia"/>
-          </w:rPr>
-          <w:t>订单</w:t>
+          <w:t>撤销异常订单</w:t>
         </w:r>
         <w:r>
           <w:tab/>
@@ -3976,15 +3686,7 @@
     <w:p/>
     <w:p/>
     <w:p/>
-    <w:p>
-      <w:pPr>
-        <w:rPr>
-          <w:rFonts w:hint="eastAsia"/>
-        </w:rPr>
-      </w:pPr>
-      <w:bookmarkStart w:id="0" w:name="_GoBack"/>
-      <w:bookmarkEnd w:id="0"/>
-    </w:p>
+    <w:p/>
     <w:p>
       <w:pPr>
         <w:pStyle w:val="1"/>
@@ -3993,24 +3695,24 @@
           <w:numId w:val="1"/>
         </w:numPr>
       </w:pPr>
-      <w:bookmarkStart w:id="1" w:name="_Toc431997669"/>
-      <w:bookmarkStart w:id="2" w:name="_Toc432099383"/>
-      <w:bookmarkStart w:id="3" w:name="_Toc432426320"/>
+      <w:bookmarkStart w:id="0" w:name="_Toc431997669"/>
+      <w:bookmarkStart w:id="1" w:name="_Toc432099383"/>
+      <w:bookmarkStart w:id="2" w:name="_Toc432426320"/>
       <w:r>
         <w:lastRenderedPageBreak/>
         <w:t>引言</w:t>
       </w:r>
+      <w:bookmarkEnd w:id="0"/>
       <w:bookmarkEnd w:id="1"/>
       <w:bookmarkEnd w:id="2"/>
-      <w:bookmarkEnd w:id="3"/>
     </w:p>
     <w:p>
       <w:pPr>
         <w:pStyle w:val="2"/>
         <w:ind w:left="105" w:right="210"/>
       </w:pPr>
-      <w:bookmarkStart w:id="4" w:name="_Toc432099384"/>
-      <w:bookmarkStart w:id="5" w:name="_Toc432426321"/>
+      <w:bookmarkStart w:id="3" w:name="_Toc432099384"/>
+      <w:bookmarkStart w:id="4" w:name="_Toc432426321"/>
       <w:r>
         <w:rPr>
           <w:rFonts w:hint="eastAsia"/>
@@ -4023,8 +3725,8 @@
         </w:rPr>
         <w:t>目的</w:t>
       </w:r>
+      <w:bookmarkEnd w:id="3"/>
       <w:bookmarkEnd w:id="4"/>
-      <w:bookmarkEnd w:id="5"/>
     </w:p>
     <w:p>
       <w:pPr>
@@ -4081,9 +3783,9 @@
         <w:pStyle w:val="2"/>
         <w:ind w:left="105" w:right="210"/>
       </w:pPr>
-      <w:bookmarkStart w:id="6" w:name="_Toc431997671"/>
-      <w:bookmarkStart w:id="7" w:name="_Toc432099385"/>
-      <w:bookmarkStart w:id="8" w:name="_Toc432426322"/>
+      <w:bookmarkStart w:id="5" w:name="_Toc431997671"/>
+      <w:bookmarkStart w:id="6" w:name="_Toc432099385"/>
+      <w:bookmarkStart w:id="7" w:name="_Toc432426322"/>
       <w:r>
         <w:rPr>
           <w:rFonts w:hint="eastAsia"/>
@@ -4096,9 +3798,9 @@
         </w:rPr>
         <w:t>范围</w:t>
       </w:r>
+      <w:bookmarkEnd w:id="5"/>
       <w:bookmarkEnd w:id="6"/>
       <w:bookmarkEnd w:id="7"/>
-      <w:bookmarkEnd w:id="8"/>
     </w:p>
     <w:p>
       <w:pPr>
@@ -4166,9 +3868,9 @@
         <w:pStyle w:val="2"/>
         <w:ind w:left="105" w:right="210"/>
       </w:pPr>
-      <w:bookmarkStart w:id="9" w:name="_Toc431997672"/>
-      <w:bookmarkStart w:id="10" w:name="_Toc432099386"/>
-      <w:bookmarkStart w:id="11" w:name="_Toc432426323"/>
+      <w:bookmarkStart w:id="8" w:name="_Toc431997672"/>
+      <w:bookmarkStart w:id="9" w:name="_Toc432099386"/>
+      <w:bookmarkStart w:id="10" w:name="_Toc432426323"/>
       <w:r>
         <w:rPr>
           <w:rFonts w:hint="eastAsia"/>
@@ -4181,78 +3883,78 @@
         </w:rPr>
         <w:t>参考文献</w:t>
       </w:r>
+      <w:bookmarkEnd w:id="8"/>
       <w:bookmarkEnd w:id="9"/>
       <w:bookmarkEnd w:id="10"/>
+    </w:p>
+    <w:p>
+      <w:r>
+        <w:rPr>
+          <w:rFonts w:hint="eastAsia"/>
+        </w:rPr>
+        <w:t>1. IEEE</w:t>
+      </w:r>
+      <w:r>
+        <w:rPr>
+          <w:rFonts w:hint="eastAsia"/>
+        </w:rPr>
+        <w:t>标准</w:t>
+      </w:r>
+    </w:p>
+    <w:p>
+      <w:r>
+        <w:rPr>
+          <w:rFonts w:hint="eastAsia"/>
+        </w:rPr>
+        <w:t xml:space="preserve">2. </w:t>
+      </w:r>
+      <w:r>
+        <w:rPr>
+          <w:rFonts w:hint="eastAsia"/>
+        </w:rPr>
+        <w:t>互联网酒店预订</w:t>
+      </w:r>
+      <w:r>
+        <w:rPr>
+          <w:rFonts w:hint="eastAsia"/>
+        </w:rPr>
+        <w:t>系统用例描述，概念类图，系统顺序图，状态图。</w:t>
+      </w:r>
+    </w:p>
+    <w:p>
+      <w:pPr>
+        <w:pStyle w:val="1"/>
+      </w:pPr>
+      <w:bookmarkStart w:id="11" w:name="_Toc431997673"/>
+      <w:bookmarkStart w:id="12" w:name="_Toc432099387"/>
+      <w:bookmarkStart w:id="13" w:name="_Toc432426324"/>
+      <w:r>
+        <w:rPr>
+          <w:rFonts w:hint="eastAsia"/>
+        </w:rPr>
+        <w:t>2.</w:t>
+      </w:r>
+      <w:r>
+        <w:t xml:space="preserve"> </w:t>
+      </w:r>
+      <w:r>
+        <w:rPr>
+          <w:rFonts w:hint="eastAsia"/>
+        </w:rPr>
+        <w:t>总体描述</w:t>
+      </w:r>
       <w:bookmarkEnd w:id="11"/>
-    </w:p>
-    <w:p>
-      <w:r>
-        <w:rPr>
-          <w:rFonts w:hint="eastAsia"/>
-        </w:rPr>
-        <w:t>1. IEEE</w:t>
-      </w:r>
-      <w:r>
-        <w:rPr>
-          <w:rFonts w:hint="eastAsia"/>
-        </w:rPr>
-        <w:t>标准</w:t>
-      </w:r>
-    </w:p>
-    <w:p>
-      <w:r>
-        <w:rPr>
-          <w:rFonts w:hint="eastAsia"/>
-        </w:rPr>
-        <w:t xml:space="preserve">2. </w:t>
-      </w:r>
-      <w:r>
-        <w:rPr>
-          <w:rFonts w:hint="eastAsia"/>
-        </w:rPr>
-        <w:t>互联网酒店预订</w:t>
-      </w:r>
-      <w:r>
-        <w:rPr>
-          <w:rFonts w:hint="eastAsia"/>
-        </w:rPr>
-        <w:t>系统用例描述，概念类图，系统顺序图，状态图。</w:t>
-      </w:r>
-    </w:p>
-    <w:p>
-      <w:pPr>
-        <w:pStyle w:val="1"/>
-      </w:pPr>
-      <w:bookmarkStart w:id="12" w:name="_Toc431997673"/>
-      <w:bookmarkStart w:id="13" w:name="_Toc432099387"/>
-      <w:bookmarkStart w:id="14" w:name="_Toc432426324"/>
-      <w:r>
-        <w:rPr>
-          <w:rFonts w:hint="eastAsia"/>
-        </w:rPr>
-        <w:t>2.</w:t>
-      </w:r>
-      <w:r>
-        <w:t xml:space="preserve"> </w:t>
-      </w:r>
-      <w:r>
-        <w:rPr>
-          <w:rFonts w:hint="eastAsia"/>
-        </w:rPr>
-        <w:t>总体描述</w:t>
-      </w:r>
       <w:bookmarkEnd w:id="12"/>
       <w:bookmarkEnd w:id="13"/>
-      <w:bookmarkEnd w:id="14"/>
     </w:p>
     <w:p>
       <w:pPr>
         <w:pStyle w:val="2"/>
         <w:ind w:left="105" w:right="210"/>
       </w:pPr>
-      <w:bookmarkStart w:id="15" w:name="_Toc431997674"/>
-      <w:bookmarkStart w:id="16" w:name="_Toc432099388"/>
-      <w:bookmarkStart w:id="17" w:name="_Toc432426325"/>
+      <w:bookmarkStart w:id="14" w:name="_Toc431997674"/>
+      <w:bookmarkStart w:id="15" w:name="_Toc432099388"/>
+      <w:bookmarkStart w:id="16" w:name="_Toc432426325"/>
       <w:r>
         <w:rPr>
           <w:rFonts w:hint="eastAsia"/>
@@ -4265,18 +3967,18 @@
         </w:rPr>
         <w:t>商品前景</w:t>
       </w:r>
+      <w:bookmarkEnd w:id="14"/>
       <w:bookmarkEnd w:id="15"/>
       <w:bookmarkEnd w:id="16"/>
-      <w:bookmarkEnd w:id="17"/>
     </w:p>
     <w:p>
       <w:pPr>
         <w:pStyle w:val="3"/>
         <w:ind w:left="210" w:right="210"/>
       </w:pPr>
-      <w:bookmarkStart w:id="18" w:name="_Toc431997675"/>
-      <w:bookmarkStart w:id="19" w:name="_Toc432099389"/>
-      <w:bookmarkStart w:id="20" w:name="_Toc432426326"/>
+      <w:bookmarkStart w:id="17" w:name="_Toc431997675"/>
+      <w:bookmarkStart w:id="18" w:name="_Toc432099389"/>
+      <w:bookmarkStart w:id="19" w:name="_Toc432426326"/>
       <w:r>
         <w:rPr>
           <w:rFonts w:hint="eastAsia"/>
@@ -4289,9 +3991,9 @@
         </w:rPr>
         <w:t>背景与机遇</w:t>
       </w:r>
+      <w:bookmarkEnd w:id="17"/>
       <w:bookmarkEnd w:id="18"/>
       <w:bookmarkEnd w:id="19"/>
-      <w:bookmarkEnd w:id="20"/>
     </w:p>
     <w:p>
       <w:pPr>
@@ -4455,8 +4157,8 @@
         <w:pStyle w:val="3"/>
         <w:ind w:left="210" w:right="210"/>
       </w:pPr>
-      <w:bookmarkStart w:id="21" w:name="_Toc432099390"/>
-      <w:bookmarkStart w:id="22" w:name="_Toc432426327"/>
+      <w:bookmarkStart w:id="20" w:name="_Toc432099390"/>
+      <w:bookmarkStart w:id="21" w:name="_Toc432426327"/>
       <w:r>
         <w:rPr>
           <w:rFonts w:hint="eastAsia"/>
@@ -4469,8 +4171,8 @@
         </w:rPr>
         <w:t>业务需求</w:t>
       </w:r>
+      <w:bookmarkEnd w:id="20"/>
       <w:bookmarkEnd w:id="21"/>
-      <w:bookmarkEnd w:id="22"/>
     </w:p>
     <w:p>
       <w:pPr>
@@ -4584,8 +4286,8 @@
         <w:pStyle w:val="2"/>
         <w:ind w:left="105" w:right="210"/>
       </w:pPr>
-      <w:bookmarkStart w:id="23" w:name="_Toc432099391"/>
-      <w:bookmarkStart w:id="24" w:name="_Toc432426328"/>
+      <w:bookmarkStart w:id="22" w:name="_Toc432099391"/>
+      <w:bookmarkStart w:id="23" w:name="_Toc432426328"/>
       <w:r>
         <w:rPr>
           <w:rFonts w:hint="eastAsia"/>
@@ -4598,8 +4300,8 @@
         </w:rPr>
         <w:t>商品功能</w:t>
       </w:r>
+      <w:bookmarkEnd w:id="22"/>
       <w:bookmarkEnd w:id="23"/>
-      <w:bookmarkEnd w:id="24"/>
     </w:p>
     <w:p>
       <w:pPr>
@@ -4780,8 +4482,8 @@
         <w:pStyle w:val="2"/>
         <w:ind w:left="105" w:right="210"/>
       </w:pPr>
-      <w:bookmarkStart w:id="25" w:name="_Toc432099392"/>
-      <w:bookmarkStart w:id="26" w:name="_Toc432426329"/>
+      <w:bookmarkStart w:id="24" w:name="_Toc432099392"/>
+      <w:bookmarkStart w:id="25" w:name="_Toc432426329"/>
       <w:r>
         <w:rPr>
           <w:rFonts w:hint="eastAsia"/>
@@ -4794,8 +4496,8 @@
       <w:r>
         <w:t>用户特征</w:t>
       </w:r>
+      <w:bookmarkEnd w:id="24"/>
       <w:bookmarkEnd w:id="25"/>
-      <w:bookmarkEnd w:id="26"/>
     </w:p>
     <w:tbl>
       <w:tblPr>
@@ -5072,8 +4774,8 @@
         <w:pStyle w:val="2"/>
         <w:ind w:left="105" w:right="210"/>
       </w:pPr>
-      <w:bookmarkStart w:id="27" w:name="_Toc432099393"/>
-      <w:bookmarkStart w:id="28" w:name="_Toc432426330"/>
+      <w:bookmarkStart w:id="26" w:name="_Toc432099393"/>
+      <w:bookmarkStart w:id="27" w:name="_Toc432426330"/>
       <w:r>
         <w:rPr>
           <w:rFonts w:hint="eastAsia"/>
@@ -5086,8 +4788,8 @@
         </w:rPr>
         <w:t>约束</w:t>
       </w:r>
+      <w:bookmarkEnd w:id="26"/>
       <w:bookmarkEnd w:id="27"/>
-      <w:bookmarkEnd w:id="28"/>
     </w:p>
     <w:p>
       <w:pPr>
@@ -5186,8 +4888,8 @@
         <w:pStyle w:val="2"/>
         <w:ind w:left="105" w:right="210"/>
       </w:pPr>
-      <w:bookmarkStart w:id="29" w:name="_Toc432099394"/>
-      <w:bookmarkStart w:id="30" w:name="_Toc432426331"/>
+      <w:bookmarkStart w:id="28" w:name="_Toc432099394"/>
+      <w:bookmarkStart w:id="29" w:name="_Toc432426331"/>
       <w:r>
         <w:rPr>
           <w:rFonts w:hint="eastAsia"/>
@@ -5200,8 +4902,8 @@
         </w:rPr>
         <w:t>假设和依赖</w:t>
       </w:r>
+      <w:bookmarkEnd w:id="28"/>
       <w:bookmarkEnd w:id="29"/>
-      <w:bookmarkEnd w:id="30"/>
     </w:p>
     <w:p>
       <w:pPr>
@@ -5385,8 +5087,8 @@
       <w:pPr>
         <w:pStyle w:val="1"/>
       </w:pPr>
-      <w:bookmarkStart w:id="31" w:name="_Toc432099395"/>
-      <w:bookmarkStart w:id="32" w:name="_Toc432426332"/>
+      <w:bookmarkStart w:id="30" w:name="_Toc432099395"/>
+      <w:bookmarkStart w:id="31" w:name="_Toc432426332"/>
       <w:r>
         <w:rPr>
           <w:rFonts w:hint="eastAsia"/>
@@ -5399,16 +5101,16 @@
         </w:rPr>
         <w:t>详细需求描述</w:t>
       </w:r>
+      <w:bookmarkEnd w:id="30"/>
       <w:bookmarkEnd w:id="31"/>
-      <w:bookmarkEnd w:id="32"/>
     </w:p>
     <w:p>
       <w:pPr>
         <w:pStyle w:val="2"/>
         <w:ind w:left="105" w:right="210"/>
       </w:pPr>
-      <w:bookmarkStart w:id="33" w:name="_Toc432099396"/>
-      <w:bookmarkStart w:id="34" w:name="_Toc432426333"/>
+      <w:bookmarkStart w:id="32" w:name="_Toc432099396"/>
+      <w:bookmarkStart w:id="33" w:name="_Toc432426333"/>
       <w:r>
         <w:rPr>
           <w:rFonts w:hint="eastAsia"/>
@@ -5421,8 +5123,8 @@
       <w:r>
         <w:t>对外接口需求</w:t>
       </w:r>
+      <w:bookmarkEnd w:id="32"/>
       <w:bookmarkEnd w:id="33"/>
-      <w:bookmarkEnd w:id="34"/>
     </w:p>
     <w:p>
       <w:pPr>
@@ -5432,8 +5134,8 @@
           <w:rFonts w:cs="微软雅黑"/>
         </w:rPr>
       </w:pPr>
-      <w:bookmarkStart w:id="35" w:name="用户界面"/>
-      <w:bookmarkEnd w:id="35"/>
+      <w:bookmarkStart w:id="34" w:name="用户界面"/>
+      <w:bookmarkEnd w:id="34"/>
       <w:r>
         <w:t>3.1.1</w:t>
       </w:r>
@@ -5468,8 +5170,8 @@
       <w:r>
         <w:t>3</w:t>
       </w:r>
-      <w:bookmarkStart w:id="36" w:name="硬件接口"/>
-      <w:bookmarkEnd w:id="36"/>
+      <w:bookmarkStart w:id="35" w:name="硬件接口"/>
+      <w:bookmarkEnd w:id="35"/>
       <w:r>
         <w:t>.1.2</w:t>
       </w:r>
@@ -5503,8 +5205,8 @@
           <w:rFonts w:cs="微软雅黑"/>
         </w:rPr>
       </w:pPr>
-      <w:bookmarkStart w:id="37" w:name="软件接口"/>
-      <w:bookmarkEnd w:id="37"/>
+      <w:bookmarkStart w:id="36" w:name="软件接口"/>
+      <w:bookmarkEnd w:id="36"/>
       <w:r>
         <w:t>3.1.3</w:t>
       </w:r>
@@ -5553,8 +5255,8 @@
           <w:rFonts w:cs="微软雅黑"/>
         </w:rPr>
       </w:pPr>
-      <w:bookmarkStart w:id="38" w:name="通信接口"/>
-      <w:bookmarkEnd w:id="38"/>
+      <w:bookmarkStart w:id="37" w:name="通信接口"/>
+      <w:bookmarkEnd w:id="37"/>
       <w:r>
         <w:t>3.1.4</w:t>
       </w:r>
@@ -5586,8 +5288,8 @@
         <w:pStyle w:val="2"/>
         <w:ind w:left="105" w:right="210"/>
       </w:pPr>
-      <w:bookmarkStart w:id="39" w:name="_Toc432099397"/>
-      <w:bookmarkStart w:id="40" w:name="_Toc432426334"/>
+      <w:bookmarkStart w:id="38" w:name="_Toc432099397"/>
+      <w:bookmarkStart w:id="39" w:name="_Toc432426334"/>
       <w:r>
         <w:rPr>
           <w:rFonts w:hint="eastAsia"/>
@@ -5600,24 +5302,24 @@
         </w:rPr>
         <w:t>功能需求</w:t>
       </w:r>
+      <w:bookmarkEnd w:id="38"/>
       <w:bookmarkEnd w:id="39"/>
-      <w:bookmarkEnd w:id="40"/>
     </w:p>
     <w:p>
       <w:pPr>
         <w:pStyle w:val="3"/>
         <w:ind w:left="210" w:right="210"/>
       </w:pPr>
-      <w:bookmarkStart w:id="41" w:name="_Toc432099398"/>
-      <w:bookmarkStart w:id="42" w:name="_Toc432426335"/>
+      <w:bookmarkStart w:id="40" w:name="_Toc432099398"/>
+      <w:bookmarkStart w:id="41" w:name="_Toc432426335"/>
       <w:r>
         <w:rPr>
           <w:rFonts w:hint="eastAsia"/>
         </w:rPr>
         <w:t xml:space="preserve">3.2.1 </w:t>
       </w:r>
+      <w:bookmarkEnd w:id="40"/>
       <w:bookmarkEnd w:id="41"/>
-      <w:bookmarkEnd w:id="42"/>
       <w:r>
         <w:t>执行订单</w:t>
       </w:r>
@@ -5727,9 +5429,6 @@
     <w:p>
       <w:pPr>
         <w:ind w:firstLineChars="200" w:firstLine="420"/>
-        <w:rPr>
-          <w:rFonts w:hint="eastAsia"/>
-        </w:rPr>
       </w:pPr>
       <w:r>
         <w:rPr>
@@ -5756,13 +5455,7 @@
         <w:t>相关功能需求</w:t>
       </w:r>
     </w:p>
-    <w:p>
-      <w:pPr>
-        <w:rPr>
-          <w:rFonts w:hint="eastAsia"/>
-        </w:rPr>
-      </w:pPr>
-    </w:p>
+    <w:p/>
     <w:tbl>
       <w:tblPr>
         <w:tblStyle w:val="42"/>
@@ -8134,12 +7827,9 @@
       <w:pPr>
         <w:pStyle w:val="3"/>
         <w:ind w:left="210" w:right="210"/>
-        <w:rPr>
-          <w:rFonts w:hint="eastAsia"/>
-        </w:rPr>
-      </w:pPr>
-      <w:bookmarkStart w:id="43" w:name="_Toc432099399"/>
-      <w:bookmarkStart w:id="44" w:name="_Toc432426336"/>
+      </w:pPr>
+      <w:bookmarkStart w:id="42" w:name="_Toc432099399"/>
+      <w:bookmarkStart w:id="43" w:name="_Toc432426336"/>
       <w:r>
         <w:rPr>
           <w:rFonts w:hint="eastAsia"/>
@@ -8149,8 +7839,8 @@
       <w:r>
         <w:t xml:space="preserve"> </w:t>
       </w:r>
+      <w:bookmarkEnd w:id="42"/>
       <w:bookmarkEnd w:id="43"/>
-      <w:bookmarkEnd w:id="44"/>
       <w:r>
         <w:rPr>
           <w:rFonts w:hint="eastAsia"/>
@@ -8436,9 +8126,6 @@
     <w:p>
       <w:pPr>
         <w:ind w:firstLineChars="200" w:firstLine="420"/>
-        <w:rPr>
-          <w:rFonts w:hint="eastAsia"/>
-        </w:rPr>
       </w:pPr>
       <w:r>
         <w:rPr>
@@ -8465,13 +8152,7 @@
         <w:t>相关功能需求</w:t>
       </w:r>
     </w:p>
-    <w:p>
-      <w:pPr>
-        <w:rPr>
-          <w:rFonts w:hint="eastAsia"/>
-        </w:rPr>
-      </w:pPr>
-    </w:p>
+    <w:p/>
     <w:tbl>
       <w:tblPr>
         <w:tblStyle w:val="42"/>
@@ -9034,33 +8715,27 @@
         </w:tc>
       </w:tr>
     </w:tbl>
-    <w:p>
-      <w:pPr>
-        <w:rPr>
-          <w:rFonts w:hint="eastAsia"/>
-        </w:rPr>
-      </w:pPr>
-    </w:p>
+    <w:p/>
     <w:p>
       <w:pPr>
         <w:pStyle w:val="3"/>
         <w:ind w:left="210" w:right="210"/>
         <w:rPr>
-          <w:rFonts w:cs="微软雅黑" w:hint="eastAsia"/>
-        </w:rPr>
-      </w:pPr>
-      <w:bookmarkStart w:id="45" w:name="_Toc432099400"/>
-      <w:bookmarkStart w:id="46" w:name="_Toc432426337"/>
+          <w:rFonts w:cs="微软雅黑"/>
+        </w:rPr>
+      </w:pPr>
+      <w:bookmarkStart w:id="44" w:name="_Toc432099400"/>
+      <w:bookmarkStart w:id="45" w:name="_Toc432426337"/>
       <w:r>
         <w:t>3.2.</w:t>
       </w:r>
-      <w:bookmarkStart w:id="47" w:name="用14"/>
-      <w:bookmarkEnd w:id="47"/>
+      <w:bookmarkStart w:id="46" w:name="用14"/>
+      <w:bookmarkEnd w:id="46"/>
       <w:r>
         <w:t xml:space="preserve">3 </w:t>
       </w:r>
+      <w:bookmarkEnd w:id="44"/>
       <w:bookmarkEnd w:id="45"/>
-      <w:bookmarkEnd w:id="46"/>
       <w:r>
         <w:rPr>
           <w:rFonts w:hint="eastAsia"/>
@@ -9109,9 +8784,6 @@
     <w:p>
       <w:pPr>
         <w:ind w:firstLineChars="200" w:firstLine="420"/>
-        <w:rPr>
-          <w:rFonts w:hint="eastAsia"/>
-        </w:rPr>
       </w:pPr>
       <w:r>
         <w:rPr>
@@ -9238,9 +8910,6 @@
     <w:p>
       <w:pPr>
         <w:ind w:firstLineChars="200" w:firstLine="420"/>
-        <w:rPr>
-          <w:rFonts w:hint="eastAsia"/>
-        </w:rPr>
       </w:pPr>
       <w:r>
         <w:rPr>
@@ -9672,11 +9341,11 @@
         <w:pStyle w:val="3"/>
         <w:ind w:left="210" w:right="210"/>
         <w:rPr>
-          <w:rFonts w:cs="微软雅黑" w:hint="eastAsia"/>
-        </w:rPr>
-      </w:pPr>
-      <w:bookmarkStart w:id="48" w:name="_Toc432099401"/>
-      <w:bookmarkStart w:id="49" w:name="_Toc432426338"/>
+          <w:rFonts w:cs="微软雅黑"/>
+        </w:rPr>
+      </w:pPr>
+      <w:bookmarkStart w:id="47" w:name="_Toc432099401"/>
+      <w:bookmarkStart w:id="48" w:name="_Toc432426338"/>
       <w:r>
         <w:t>3.2.</w:t>
       </w:r>
@@ -9689,8 +9358,8 @@
       <w:r>
         <w:t xml:space="preserve"> </w:t>
       </w:r>
+      <w:bookmarkEnd w:id="47"/>
       <w:bookmarkEnd w:id="48"/>
-      <w:bookmarkEnd w:id="49"/>
       <w:r>
         <w:rPr>
           <w:rFonts w:hint="eastAsia"/>
@@ -9702,9 +9371,6 @@
       <w:pPr>
         <w:pStyle w:val="4"/>
         <w:ind w:left="315"/>
-        <w:rPr>
-          <w:rFonts w:cs="微软雅黑"/>
-        </w:rPr>
       </w:pPr>
       <w:r>
         <w:t>3.2.</w:t>
@@ -9723,15 +9389,46 @@
           <w:rFonts w:hint="eastAsia"/>
         </w:rPr>
         <w:t>特性描述</w:t>
+      </w:r>
+    </w:p>
+    <w:p>
+      <w:pPr>
+        <w:ind w:firstLine="420"/>
+      </w:pPr>
+      <w:r>
+        <w:rPr>
+          <w:rFonts w:hint="eastAsia"/>
+        </w:rPr>
+        <w:t>在用户已登录时，用户可以选择查看信用值，查看或修改姓名，联系方式。</w:t>
+      </w:r>
+    </w:p>
+    <w:p>
+      <w:pPr>
+        <w:ind w:firstLine="420"/>
+      </w:pPr>
+      <w:r>
+        <w:rPr>
+          <w:rFonts w:hint="eastAsia"/>
+        </w:rPr>
+        <w:t>优先级</w:t>
+      </w:r>
+      <w:r>
+        <w:rPr>
+          <w:rFonts w:hint="eastAsia"/>
+        </w:rPr>
+        <w:t>=</w:t>
+      </w:r>
+      <w:r>
+        <w:rPr>
+          <w:rFonts w:hint="eastAsia"/>
+        </w:rPr>
+        <w:t>低</w:t>
       </w:r>
     </w:p>
     <w:p>
       <w:pPr>
         <w:pStyle w:val="4"/>
         <w:ind w:left="315"/>
-        <w:rPr>
-          <w:rFonts w:cs="微软雅黑"/>
-        </w:rPr>
       </w:pPr>
       <w:r>
         <w:t>3.2.</w:t>
@@ -9759,6 +9456,72 @@
           <w:rFonts w:hint="eastAsia"/>
         </w:rPr>
         <w:t>响应序列</w:t>
+      </w:r>
+    </w:p>
+    <w:p>
+      <w:pPr>
+        <w:ind w:firstLine="420"/>
+      </w:pPr>
+      <w:r>
+        <w:rPr>
+          <w:rFonts w:hint="eastAsia"/>
+        </w:rPr>
+        <w:t>刺激：用户选择查看个人信息。</w:t>
+      </w:r>
+    </w:p>
+    <w:p>
+      <w:pPr>
+        <w:ind w:firstLine="420"/>
+      </w:pPr>
+      <w:r>
+        <w:rPr>
+          <w:rFonts w:hint="eastAsia"/>
+        </w:rPr>
+        <w:t>响应：系统显示用户个人信息界面。</w:t>
+      </w:r>
+    </w:p>
+    <w:p>
+      <w:pPr>
+        <w:ind w:firstLine="420"/>
+      </w:pPr>
+      <w:r>
+        <w:rPr>
+          <w:rFonts w:hint="eastAsia"/>
+        </w:rPr>
+        <w:t>刺激：用户修改个人信息并确认。</w:t>
+      </w:r>
+    </w:p>
+    <w:p>
+      <w:pPr>
+        <w:ind w:firstLine="420"/>
+      </w:pPr>
+      <w:r>
+        <w:rPr>
+          <w:rFonts w:hint="eastAsia"/>
+        </w:rPr>
+        <w:t>响应：系统更新个人信息并显示修改后的个人信息界面。</w:t>
+      </w:r>
+    </w:p>
+    <w:p>
+      <w:pPr>
+        <w:ind w:firstLine="420"/>
+      </w:pPr>
+      <w:r>
+        <w:rPr>
+          <w:rFonts w:hint="eastAsia"/>
+        </w:rPr>
+        <w:t>刺激：用户取消修改个人信息。</w:t>
+      </w:r>
+    </w:p>
+    <w:p>
+      <w:pPr>
+        <w:ind w:firstLine="420"/>
+      </w:pPr>
+      <w:r>
+        <w:rPr>
+          <w:rFonts w:hint="eastAsia"/>
+        </w:rPr>
+        <w:t>响应：系统返回上一级。</w:t>
       </w:r>
     </w:p>
     <w:p>
@@ -9785,6 +9548,215 @@
         <w:t>相关功能需求</w:t>
       </w:r>
     </w:p>
+    <w:tbl>
+      <w:tblPr>
+        <w:tblStyle w:val="42"/>
+        <w:tblW w:w="9080" w:type="dxa"/>
+        <w:tblLayout w:type="fixed"/>
+        <w:tblLook w:val="04A0" w:firstRow="1" w:lastRow="0" w:firstColumn="1" w:lastColumn="0" w:noHBand="0" w:noVBand="1"/>
+      </w:tblPr>
+      <w:tblGrid>
+        <w:gridCol w:w="2854"/>
+        <w:gridCol w:w="6226"/>
+      </w:tblGrid>
+      <w:tr>
+        <w:trPr>
+          <w:cnfStyle w:val="100000000000" w:firstRow="1" w:lastRow="0" w:firstColumn="0" w:lastColumn="0" w:oddVBand="0" w:evenVBand="0" w:oddHBand="0" w:evenHBand="0" w:firstRowFirstColumn="0" w:firstRowLastColumn="0" w:lastRowFirstColumn="0" w:lastRowLastColumn="0"/>
+          <w:trHeight w:val="311"/>
+        </w:trPr>
+        <w:tc>
+          <w:tcPr>
+            <w:cnfStyle w:val="001000000000" w:firstRow="0" w:lastRow="0" w:firstColumn="1" w:lastColumn="0" w:oddVBand="0" w:evenVBand="0" w:oddHBand="0" w:evenHBand="0" w:firstRowFirstColumn="0" w:firstRowLastColumn="0" w:lastRowFirstColumn="0" w:lastRowLastColumn="0"/>
+            <w:tcW w:w="2854" w:type="dxa"/>
+          </w:tcPr>
+          <w:p>
+            <w:r>
+              <w:rPr>
+                <w:rFonts w:hint="eastAsia"/>
+              </w:rPr>
+              <w:t>编号</w:t>
+            </w:r>
+          </w:p>
+        </w:tc>
+        <w:tc>
+          <w:tcPr>
+            <w:tcW w:w="6226" w:type="dxa"/>
+          </w:tcPr>
+          <w:p>
+            <w:pPr>
+              <w:cnfStyle w:val="100000000000" w:firstRow="1" w:lastRow="0" w:firstColumn="0" w:lastColumn="0" w:oddVBand="0" w:evenVBand="0" w:oddHBand="0" w:evenHBand="0" w:firstRowFirstColumn="0" w:firstRowLastColumn="0" w:lastRowFirstColumn="0" w:lastRowLastColumn="0"/>
+            </w:pPr>
+            <w:r>
+              <w:rPr>
+                <w:rFonts w:hint="eastAsia"/>
+              </w:rPr>
+              <w:t>详细需求</w:t>
+            </w:r>
+          </w:p>
+        </w:tc>
+      </w:tr>
+      <w:tr>
+        <w:trPr>
+          <w:cnfStyle w:val="000000100000" w:firstRow="0" w:lastRow="0" w:firstColumn="0" w:lastColumn="0" w:oddVBand="0" w:evenVBand="0" w:oddHBand="1" w:evenHBand="0" w:firstRowFirstColumn="0" w:firstRowLastColumn="0" w:lastRowFirstColumn="0" w:lastRowLastColumn="0"/>
+          <w:trHeight w:val="311"/>
+        </w:trPr>
+        <w:tc>
+          <w:tcPr>
+            <w:cnfStyle w:val="001000000000" w:firstRow="0" w:lastRow="0" w:firstColumn="1" w:lastColumn="0" w:oddVBand="0" w:evenVBand="0" w:oddHBand="0" w:evenHBand="0" w:firstRowFirstColumn="0" w:firstRowLastColumn="0" w:lastRowFirstColumn="0" w:lastRowLastColumn="0"/>
+            <w:tcW w:w="2854" w:type="dxa"/>
+          </w:tcPr>
+          <w:p>
+            <w:r>
+              <w:rPr>
+                <w:rFonts w:hint="eastAsia"/>
+              </w:rPr>
+              <w:lastRenderedPageBreak/>
+              <w:t>Ma</w:t>
+            </w:r>
+            <w:r>
+              <w:t>intain.Cancel</w:t>
+            </w:r>
+          </w:p>
+        </w:tc>
+        <w:tc>
+          <w:tcPr>
+            <w:tcW w:w="6226" w:type="dxa"/>
+          </w:tcPr>
+          <w:p>
+            <w:pPr>
+              <w:cnfStyle w:val="000000100000" w:firstRow="0" w:lastRow="0" w:firstColumn="0" w:lastColumn="0" w:oddVBand="0" w:evenVBand="0" w:oddHBand="1" w:evenHBand="0" w:firstRowFirstColumn="0" w:firstRowLastColumn="0" w:lastRowFirstColumn="0" w:lastRowLastColumn="0"/>
+            </w:pPr>
+            <w:r>
+              <w:rPr>
+                <w:rFonts w:hint="eastAsia"/>
+              </w:rPr>
+              <w:t>用户取消操作，系统返回上一级。</w:t>
+            </w:r>
+          </w:p>
+        </w:tc>
+      </w:tr>
+      <w:tr>
+        <w:trPr>
+          <w:trHeight w:val="311"/>
+        </w:trPr>
+        <w:tc>
+          <w:tcPr>
+            <w:cnfStyle w:val="001000000000" w:firstRow="0" w:lastRow="0" w:firstColumn="1" w:lastColumn="0" w:oddVBand="0" w:evenVBand="0" w:oddHBand="0" w:evenHBand="0" w:firstRowFirstColumn="0" w:firstRowLastColumn="0" w:lastRowFirstColumn="0" w:lastRowLastColumn="0"/>
+            <w:tcW w:w="2854" w:type="dxa"/>
+          </w:tcPr>
+          <w:p>
+            <w:r>
+              <w:rPr>
+                <w:rFonts w:hint="eastAsia"/>
+              </w:rPr>
+              <w:t>Maintain</w:t>
+            </w:r>
+            <w:r>
+              <w:t>.</w:t>
+            </w:r>
+            <w:r>
+              <w:rPr>
+                <w:rFonts w:hint="eastAsia"/>
+              </w:rPr>
+              <w:t>Show</w:t>
+            </w:r>
+          </w:p>
+        </w:tc>
+        <w:tc>
+          <w:tcPr>
+            <w:tcW w:w="6226" w:type="dxa"/>
+          </w:tcPr>
+          <w:p>
+            <w:pPr>
+              <w:cnfStyle w:val="000000000000" w:firstRow="0" w:lastRow="0" w:firstColumn="0" w:lastColumn="0" w:oddVBand="0" w:evenVBand="0" w:oddHBand="0" w:evenHBand="0" w:firstRowFirstColumn="0" w:firstRowLastColumn="0" w:lastRowFirstColumn="0" w:lastRowLastColumn="0"/>
+            </w:pPr>
+            <w:r>
+              <w:rPr>
+                <w:rFonts w:hint="eastAsia"/>
+              </w:rPr>
+              <w:t>用户查看个人信息，系统显示个人信息界面。</w:t>
+            </w:r>
+          </w:p>
+        </w:tc>
+      </w:tr>
+      <w:tr>
+        <w:trPr>
+          <w:cnfStyle w:val="000000100000" w:firstRow="0" w:lastRow="0" w:firstColumn="0" w:lastColumn="0" w:oddVBand="0" w:evenVBand="0" w:oddHBand="1" w:evenHBand="0" w:firstRowFirstColumn="0" w:firstRowLastColumn="0" w:lastRowFirstColumn="0" w:lastRowLastColumn="0"/>
+          <w:trHeight w:val="311"/>
+        </w:trPr>
+        <w:tc>
+          <w:tcPr>
+            <w:cnfStyle w:val="001000000000" w:firstRow="0" w:lastRow="0" w:firstColumn="1" w:lastColumn="0" w:oddVBand="0" w:evenVBand="0" w:oddHBand="0" w:evenHBand="0" w:firstRowFirstColumn="0" w:firstRowLastColumn="0" w:lastRowFirstColumn="0" w:lastRowLastColumn="0"/>
+            <w:tcW w:w="2854" w:type="dxa"/>
+          </w:tcPr>
+          <w:p>
+            <w:r>
+              <w:rPr>
+                <w:rFonts w:hint="eastAsia"/>
+              </w:rPr>
+              <w:t>Maintain.</w:t>
+            </w:r>
+            <w:r>
+              <w:t>Change</w:t>
+            </w:r>
+          </w:p>
+        </w:tc>
+        <w:tc>
+          <w:tcPr>
+            <w:tcW w:w="6226" w:type="dxa"/>
+          </w:tcPr>
+          <w:p>
+            <w:pPr>
+              <w:cnfStyle w:val="000000100000" w:firstRow="0" w:lastRow="0" w:firstColumn="0" w:lastColumn="0" w:oddVBand="0" w:evenVBand="0" w:oddHBand="1" w:evenHBand="0" w:firstRowFirstColumn="0" w:firstRowLastColumn="0" w:lastRowFirstColumn="0" w:lastRowLastColumn="0"/>
+            </w:pPr>
+            <w:r>
+              <w:rPr>
+                <w:rFonts w:hint="eastAsia"/>
+              </w:rPr>
+              <w:t>用户选择修改个人信息。</w:t>
+            </w:r>
+          </w:p>
+        </w:tc>
+      </w:tr>
+      <w:tr>
+        <w:trPr>
+          <w:trHeight w:val="61"/>
+        </w:trPr>
+        <w:tc>
+          <w:tcPr>
+            <w:cnfStyle w:val="001000000000" w:firstRow="0" w:lastRow="0" w:firstColumn="1" w:lastColumn="0" w:oddVBand="0" w:evenVBand="0" w:oddHBand="0" w:evenHBand="0" w:firstRowFirstColumn="0" w:firstRowLastColumn="0" w:lastRowFirstColumn="0" w:lastRowLastColumn="0"/>
+            <w:tcW w:w="2854" w:type="dxa"/>
+          </w:tcPr>
+          <w:p>
+            <w:r>
+              <w:rPr>
+                <w:rFonts w:hint="eastAsia"/>
+              </w:rPr>
+              <w:t>M</w:t>
+            </w:r>
+            <w:r>
+              <w:t>aintain.Change.Comfirm</w:t>
+            </w:r>
+          </w:p>
+        </w:tc>
+        <w:tc>
+          <w:tcPr>
+            <w:tcW w:w="6226" w:type="dxa"/>
+          </w:tcPr>
+          <w:p>
+            <w:pPr>
+              <w:cnfStyle w:val="000000000000" w:firstRow="0" w:lastRow="0" w:firstColumn="0" w:lastColumn="0" w:oddVBand="0" w:evenVBand="0" w:oddHBand="0" w:evenHBand="0" w:firstRowFirstColumn="0" w:firstRowLastColumn="0" w:lastRowFirstColumn="0" w:lastRowLastColumn="0"/>
+            </w:pPr>
+            <w:r>
+              <w:rPr>
+                <w:rFonts w:hint="eastAsia"/>
+              </w:rPr>
+              <w:t>系统询问确认。</w:t>
+            </w:r>
+          </w:p>
+        </w:tc>
+      </w:tr>
+    </w:tbl>
     <w:p>
       <w:pPr>
         <w:rPr>
@@ -9812,8 +9784,8 @@
           <w:rFonts w:cs="微软雅黑"/>
         </w:rPr>
       </w:pPr>
-      <w:bookmarkStart w:id="50" w:name="_Toc432099402"/>
-      <w:bookmarkStart w:id="51" w:name="_Toc432426339"/>
+      <w:bookmarkStart w:id="49" w:name="_Toc432099402"/>
+      <w:bookmarkStart w:id="50" w:name="_Toc432426339"/>
       <w:r>
         <w:t>3.2.</w:t>
       </w:r>
@@ -9826,8 +9798,8 @@
       <w:r>
         <w:t xml:space="preserve"> </w:t>
       </w:r>
+      <w:bookmarkEnd w:id="49"/>
       <w:bookmarkEnd w:id="50"/>
-      <w:bookmarkEnd w:id="51"/>
       <w:r>
         <w:rPr>
           <w:rFonts w:hint="eastAsia"/>
@@ -9905,7 +9877,6 @@
         </w:rPr>
       </w:pPr>
       <w:r>
-        <w:lastRenderedPageBreak/>
         <w:t>3.2.</w:t>
       </w:r>
       <w:r>
@@ -10686,6 +10657,7 @@
               <w:rPr>
                 <w:rFonts w:hint="eastAsia"/>
               </w:rPr>
+              <w:lastRenderedPageBreak/>
               <w:t>Br</w:t>
             </w:r>
             <w:r>
@@ -10732,8 +10704,8 @@
           <w:rFonts w:cs="微软雅黑"/>
         </w:rPr>
       </w:pPr>
-      <w:bookmarkStart w:id="52" w:name="_Toc432099403"/>
-      <w:bookmarkStart w:id="53" w:name="_Toc432426340"/>
+      <w:bookmarkStart w:id="51" w:name="_Toc432099403"/>
+      <w:bookmarkStart w:id="52" w:name="_Toc432426340"/>
       <w:r>
         <w:t>3.2.</w:t>
       </w:r>
@@ -10746,8 +10718,8 @@
       <w:r>
         <w:t xml:space="preserve"> </w:t>
       </w:r>
+      <w:bookmarkEnd w:id="51"/>
       <w:bookmarkEnd w:id="52"/>
-      <w:bookmarkEnd w:id="53"/>
       <w:r>
         <w:rPr>
           <w:rFonts w:hint="eastAsia"/>
@@ -10789,7 +10761,6 @@
         </w:tabs>
         <w:ind w:left="360"/>
         <w:rPr>
-          <w:rFonts w:hint="eastAsia"/>
           <w:sz w:val="18"/>
           <w:szCs w:val="18"/>
         </w:rPr>
@@ -10846,7 +10817,7 @@
         <w:pStyle w:val="4"/>
         <w:ind w:left="315"/>
         <w:rPr>
-          <w:rFonts w:cs="微软雅黑" w:hint="eastAsia"/>
+          <w:rFonts w:cs="微软雅黑"/>
         </w:rPr>
       </w:pPr>
       <w:r>
@@ -10881,7 +10852,6 @@
       <w:pPr>
         <w:ind w:firstLineChars="200" w:firstLine="420"/>
         <w:rPr>
-          <w:rFonts w:hint="eastAsia"/>
           <w:lang w:val="en-GB"/>
         </w:rPr>
       </w:pPr>
@@ -10897,7 +10867,6 @@
       <w:pPr>
         <w:ind w:firstLineChars="200" w:firstLine="420"/>
         <w:rPr>
-          <w:rFonts w:hint="eastAsia"/>
           <w:lang w:val="en-GB"/>
         </w:rPr>
       </w:pPr>
@@ -10913,7 +10882,6 @@
       <w:pPr>
         <w:ind w:firstLineChars="200" w:firstLine="420"/>
         <w:rPr>
-          <w:rFonts w:hint="eastAsia"/>
           <w:lang w:val="en-GB"/>
         </w:rPr>
       </w:pPr>
@@ -10922,7 +10890,6 @@
           <w:rFonts w:hint="eastAsia"/>
           <w:lang w:val="en-GB"/>
         </w:rPr>
-        <w:lastRenderedPageBreak/>
         <w:t>刺激：客户选择地址</w:t>
       </w:r>
     </w:p>
@@ -10930,7 +10897,6 @@
       <w:pPr>
         <w:ind w:firstLineChars="200" w:firstLine="420"/>
         <w:rPr>
-          <w:rFonts w:hint="eastAsia"/>
           <w:lang w:val="en-GB"/>
         </w:rPr>
       </w:pPr>
@@ -10946,7 +10912,6 @@
       <w:pPr>
         <w:ind w:firstLineChars="200" w:firstLine="420"/>
         <w:rPr>
-          <w:rFonts w:hint="eastAsia"/>
           <w:lang w:val="en-GB"/>
         </w:rPr>
       </w:pPr>
@@ -10962,7 +10927,6 @@
       <w:pPr>
         <w:ind w:firstLineChars="200" w:firstLine="420"/>
         <w:rPr>
-          <w:rFonts w:hint="eastAsia"/>
           <w:lang w:val="en-GB"/>
         </w:rPr>
       </w:pPr>
@@ -10978,7 +10942,6 @@
       <w:pPr>
         <w:ind w:left="420"/>
         <w:rPr>
-          <w:rFonts w:hint="eastAsia"/>
           <w:lang w:val="en-GB"/>
         </w:rPr>
       </w:pPr>
@@ -10994,7 +10957,6 @@
       <w:pPr>
         <w:ind w:firstLineChars="200" w:firstLine="420"/>
         <w:rPr>
-          <w:rFonts w:hint="eastAsia"/>
           <w:lang w:val="en-GB"/>
         </w:rPr>
       </w:pPr>
@@ -11010,7 +10972,6 @@
       <w:pPr>
         <w:ind w:firstLineChars="200" w:firstLine="420"/>
         <w:rPr>
-          <w:rFonts w:hint="eastAsia"/>
           <w:lang w:val="en-GB"/>
         </w:rPr>
       </w:pPr>
@@ -11384,7 +11345,7 @@
           <w:p>
             <w:pPr>
               <w:rPr>
-                <w:rFonts w:ascii="Times-Roman+2" w:hAnsi="Times-Roman+2" w:cs="Times-Roman+2" w:hint="eastAsia"/>
+                <w:rFonts w:ascii="Times-Roman+2" w:hAnsi="Times-Roman+2" w:cs="Times-Roman+2"/>
                 <w:kern w:val="0"/>
                 <w:szCs w:val="18"/>
               </w:rPr>
@@ -11402,7 +11363,7 @@
             <w:pPr>
               <w:cnfStyle w:val="000000000000" w:firstRow="0" w:lastRow="0" w:firstColumn="0" w:lastColumn="0" w:oddVBand="0" w:evenVBand="0" w:oddHBand="0" w:evenHBand="0" w:firstRowFirstColumn="0" w:firstRowLastColumn="0" w:lastRowFirstColumn="0" w:lastRowLastColumn="0"/>
               <w:rPr>
-                <w:rFonts w:ascii="Times-Roman+2" w:hAnsi="Times-Roman+2" w:cs="Times-Roman+2" w:hint="eastAsia"/>
+                <w:rFonts w:ascii="Times-Roman+2" w:hAnsi="Times-Roman+2" w:cs="Times-Roman+2"/>
                 <w:kern w:val="0"/>
                 <w:szCs w:val="18"/>
               </w:rPr>
@@ -11429,7 +11390,7 @@
           <w:p>
             <w:pPr>
               <w:rPr>
-                <w:rFonts w:ascii="Times-Roman+2" w:hAnsi="Times-Roman+2" w:cs="Times-Roman+2" w:hint="eastAsia"/>
+                <w:rFonts w:ascii="Times-Roman+2" w:hAnsi="Times-Roman+2" w:cs="Times-Roman+2"/>
                 <w:kern w:val="0"/>
                 <w:szCs w:val="18"/>
               </w:rPr>
@@ -11447,7 +11408,7 @@
             <w:pPr>
               <w:cnfStyle w:val="000000100000" w:firstRow="0" w:lastRow="0" w:firstColumn="0" w:lastColumn="0" w:oddVBand="0" w:evenVBand="0" w:oddHBand="1" w:evenHBand="0" w:firstRowFirstColumn="0" w:firstRowLastColumn="0" w:lastRowFirstColumn="0" w:lastRowLastColumn="0"/>
               <w:rPr>
-                <w:rFonts w:ascii="Times-Roman+2" w:hAnsi="Times-Roman+2" w:cs="Times-Roman+2" w:hint="eastAsia"/>
+                <w:rFonts w:ascii="Times-Roman+2" w:hAnsi="Times-Roman+2" w:cs="Times-Roman+2"/>
                 <w:kern w:val="0"/>
                 <w:szCs w:val="18"/>
               </w:rPr>
@@ -11473,7 +11434,7 @@
           <w:p>
             <w:pPr>
               <w:rPr>
-                <w:rFonts w:ascii="Times-Roman+2" w:hAnsi="Times-Roman+2" w:cs="Times-Roman+2" w:hint="eastAsia"/>
+                <w:rFonts w:ascii="Times-Roman+2" w:hAnsi="Times-Roman+2" w:cs="Times-Roman+2"/>
                 <w:kern w:val="0"/>
                 <w:szCs w:val="18"/>
               </w:rPr>
@@ -11491,7 +11452,7 @@
             <w:pPr>
               <w:cnfStyle w:val="000000000000" w:firstRow="0" w:lastRow="0" w:firstColumn="0" w:lastColumn="0" w:oddVBand="0" w:evenVBand="0" w:oddHBand="0" w:evenHBand="0" w:firstRowFirstColumn="0" w:firstRowLastColumn="0" w:lastRowFirstColumn="0" w:lastRowLastColumn="0"/>
               <w:rPr>
-                <w:rFonts w:ascii="Times-Roman+2" w:hAnsi="Times-Roman+2" w:cs="Times-Roman+2" w:hint="eastAsia"/>
+                <w:rFonts w:ascii="Times-Roman+2" w:hAnsi="Times-Roman+2" w:cs="Times-Roman+2"/>
                 <w:kern w:val="0"/>
                 <w:szCs w:val="18"/>
               </w:rPr>
@@ -11518,7 +11479,7 @@
           <w:p>
             <w:pPr>
               <w:rPr>
-                <w:rFonts w:ascii="Times-Roman+2" w:hAnsi="Times-Roman+2" w:cs="Times-Roman+2" w:hint="eastAsia"/>
+                <w:rFonts w:ascii="Times-Roman+2" w:hAnsi="Times-Roman+2" w:cs="Times-Roman+2"/>
                 <w:kern w:val="0"/>
                 <w:szCs w:val="18"/>
               </w:rPr>
@@ -11536,7 +11497,7 @@
             <w:pPr>
               <w:cnfStyle w:val="000000100000" w:firstRow="0" w:lastRow="0" w:firstColumn="0" w:lastColumn="0" w:oddVBand="0" w:evenVBand="0" w:oddHBand="1" w:evenHBand="0" w:firstRowFirstColumn="0" w:firstRowLastColumn="0" w:lastRowFirstColumn="0" w:lastRowLastColumn="0"/>
               <w:rPr>
-                <w:rFonts w:ascii="Times-Roman+2" w:hAnsi="Times-Roman+2" w:cs="Times-Roman+2" w:hint="eastAsia"/>
+                <w:rFonts w:ascii="Times-Roman+2" w:hAnsi="Times-Roman+2" w:cs="Times-Roman+2"/>
                 <w:kern w:val="0"/>
                 <w:szCs w:val="18"/>
               </w:rPr>
@@ -11574,8 +11535,8 @@
           <w:rFonts w:cs="微软雅黑"/>
         </w:rPr>
       </w:pPr>
-      <w:bookmarkStart w:id="54" w:name="_Toc432099404"/>
-      <w:bookmarkStart w:id="55" w:name="_Toc432426341"/>
+      <w:bookmarkStart w:id="53" w:name="_Toc432099404"/>
+      <w:bookmarkStart w:id="54" w:name="_Toc432426341"/>
       <w:r>
         <w:t>3.2.</w:t>
       </w:r>
@@ -11588,8 +11549,8 @@
       <w:r>
         <w:t xml:space="preserve"> </w:t>
       </w:r>
+      <w:bookmarkEnd w:id="53"/>
       <w:bookmarkEnd w:id="54"/>
-      <w:bookmarkEnd w:id="55"/>
       <w:r>
         <w:rPr>
           <w:rFonts w:hint="eastAsia"/>
@@ -11646,6 +11607,7 @@
         <w:rPr>
           <w:rFonts w:hint="eastAsia"/>
         </w:rPr>
+        <w:lastRenderedPageBreak/>
         <w:t>优先级</w:t>
       </w:r>
       <w:r>
@@ -11666,7 +11628,7 @@
         <w:pStyle w:val="4"/>
         <w:ind w:left="315"/>
         <w:rPr>
-          <w:rFonts w:cs="微软雅黑" w:hint="eastAsia"/>
+          <w:rFonts w:cs="微软雅黑"/>
         </w:rPr>
       </w:pPr>
       <w:r>
@@ -11700,9 +11662,6 @@
     <w:p>
       <w:pPr>
         <w:ind w:leftChars="200" w:left="1050" w:hangingChars="300" w:hanging="630"/>
-        <w:rPr>
-          <w:rFonts w:hint="eastAsia"/>
-        </w:rPr>
       </w:pPr>
       <w:r>
         <w:rPr>
@@ -11714,9 +11673,6 @@
     <w:p>
       <w:pPr>
         <w:ind w:leftChars="200" w:left="1050" w:hangingChars="300" w:hanging="630"/>
-        <w:rPr>
-          <w:rFonts w:hint="eastAsia"/>
-        </w:rPr>
       </w:pPr>
       <w:r>
         <w:rPr>
@@ -11728,9 +11684,6 @@
     <w:p>
       <w:pPr>
         <w:ind w:leftChars="200" w:left="1050" w:hangingChars="300" w:hanging="630"/>
-        <w:rPr>
-          <w:rFonts w:hint="eastAsia"/>
-        </w:rPr>
       </w:pPr>
       <w:r>
         <w:rPr>
@@ -11742,9 +11695,6 @@
     <w:p>
       <w:pPr>
         <w:ind w:leftChars="200" w:left="1050" w:hangingChars="300" w:hanging="630"/>
-        <w:rPr>
-          <w:rFonts w:hint="eastAsia"/>
-        </w:rPr>
       </w:pPr>
       <w:r>
         <w:rPr>
@@ -11756,9 +11706,6 @@
     <w:p>
       <w:pPr>
         <w:ind w:leftChars="200" w:left="1050" w:hangingChars="300" w:hanging="630"/>
-        <w:rPr>
-          <w:rFonts w:hint="eastAsia"/>
-        </w:rPr>
       </w:pPr>
       <w:r>
         <w:rPr>
@@ -11770,9 +11717,6 @@
     <w:p>
       <w:pPr>
         <w:ind w:leftChars="200" w:left="1050" w:hangingChars="300" w:hanging="630"/>
-        <w:rPr>
-          <w:rFonts w:hint="eastAsia"/>
-        </w:rPr>
       </w:pPr>
       <w:r>
         <w:rPr>
@@ -11784,9 +11728,6 @@
     <w:p>
       <w:pPr>
         <w:ind w:leftChars="200" w:left="1050" w:hangingChars="300" w:hanging="630"/>
-        <w:rPr>
-          <w:rFonts w:hint="eastAsia"/>
-        </w:rPr>
       </w:pPr>
       <w:r>
         <w:rPr>
@@ -11798,9 +11739,6 @@
     <w:p>
       <w:pPr>
         <w:ind w:leftChars="200" w:left="1050" w:hangingChars="300" w:hanging="630"/>
-        <w:rPr>
-          <w:rFonts w:hint="eastAsia"/>
-        </w:rPr>
       </w:pPr>
       <w:r>
         <w:rPr>
@@ -11812,9 +11750,6 @@
     <w:p>
       <w:pPr>
         <w:ind w:leftChars="200" w:left="1050" w:hangingChars="300" w:hanging="630"/>
-        <w:rPr>
-          <w:rFonts w:hint="eastAsia"/>
-        </w:rPr>
       </w:pPr>
       <w:r>
         <w:rPr>
@@ -11840,7 +11775,6 @@
         <w:ind w:left="315"/>
       </w:pPr>
       <w:r>
-        <w:lastRenderedPageBreak/>
         <w:t>3.2.</w:t>
       </w:r>
       <w:r>
@@ -12321,8 +12255,8 @@
           <w:rFonts w:cs="微软雅黑"/>
         </w:rPr>
       </w:pPr>
-      <w:bookmarkStart w:id="56" w:name="_Toc432099405"/>
-      <w:bookmarkStart w:id="57" w:name="_Toc432426342"/>
+      <w:bookmarkStart w:id="55" w:name="_Toc432099405"/>
+      <w:bookmarkStart w:id="56" w:name="_Toc432426342"/>
       <w:r>
         <w:t>3.2.</w:t>
       </w:r>
@@ -12335,8 +12269,8 @@
       <w:r>
         <w:t xml:space="preserve"> </w:t>
       </w:r>
+      <w:bookmarkEnd w:id="55"/>
       <w:bookmarkEnd w:id="56"/>
-      <w:bookmarkEnd w:id="57"/>
       <w:r>
         <w:rPr>
           <w:rFonts w:hint="eastAsia"/>
@@ -12444,6 +12378,7 @@
         <w:ind w:left="315"/>
       </w:pPr>
       <w:r>
+        <w:lastRenderedPageBreak/>
         <w:t>3.2.</w:t>
       </w:r>
       <w:r>
@@ -12471,8 +12406,8 @@
           <w:rFonts w:cs="微软雅黑"/>
         </w:rPr>
       </w:pPr>
-      <w:bookmarkStart w:id="58" w:name="_Toc432099406"/>
-      <w:bookmarkStart w:id="59" w:name="_Toc432426343"/>
+      <w:bookmarkStart w:id="57" w:name="_Toc432099406"/>
+      <w:bookmarkStart w:id="58" w:name="_Toc432426343"/>
       <w:r>
         <w:t>3.2.</w:t>
       </w:r>
@@ -12485,8 +12420,8 @@
       <w:r>
         <w:t xml:space="preserve"> </w:t>
       </w:r>
+      <w:bookmarkEnd w:id="57"/>
       <w:bookmarkEnd w:id="58"/>
-      <w:bookmarkEnd w:id="59"/>
       <w:r>
         <w:rPr>
           <w:rFonts w:hint="eastAsia"/>
@@ -12598,98 +12533,97 @@
     <w:p>
       <w:pPr>
         <w:rPr>
+          <w:rFonts w:ascii="宋体" w:hAnsi="宋体"/>
+          <w:szCs w:val="21"/>
+        </w:rPr>
+      </w:pPr>
+      <w:r>
+        <w:rPr>
           <w:rFonts w:ascii="宋体" w:hAnsi="宋体" w:hint="eastAsia"/>
           <w:szCs w:val="21"/>
         </w:rPr>
+        <w:t>刺激：客户发起浏览自己的订单的请求</w:t>
+      </w:r>
+    </w:p>
+    <w:p>
+      <w:pPr>
+        <w:rPr>
+          <w:rFonts w:ascii="宋体" w:hAnsi="宋体"/>
+          <w:szCs w:val="21"/>
+        </w:rPr>
       </w:pPr>
       <w:r>
         <w:rPr>
           <w:rFonts w:ascii="宋体" w:hAnsi="宋体" w:hint="eastAsia"/>
           <w:szCs w:val="21"/>
         </w:rPr>
-        <w:t>刺激：客户发起浏览自己的订单的请求</w:t>
-      </w:r>
-    </w:p>
-    <w:p>
-      <w:pPr>
+        <w:t>响应：系统列出订单类别列表，即已执行订单，未执行订单，异常订单和已撤销订单</w:t>
+      </w:r>
+    </w:p>
+    <w:p>
+      <w:pPr>
+        <w:rPr>
+          <w:rFonts w:ascii="宋体" w:hAnsi="宋体"/>
+          <w:szCs w:val="21"/>
+        </w:rPr>
+      </w:pPr>
+      <w:r>
         <w:rPr>
           <w:rFonts w:ascii="宋体" w:hAnsi="宋体" w:hint="eastAsia"/>
           <w:szCs w:val="21"/>
         </w:rPr>
+        <w:t>刺激：客户选择想要查看的订单类别</w:t>
+      </w:r>
+    </w:p>
+    <w:p>
+      <w:pPr>
+        <w:rPr>
+          <w:rFonts w:ascii="宋体" w:hAnsi="宋体"/>
+          <w:szCs w:val="21"/>
+        </w:rPr>
       </w:pPr>
       <w:r>
         <w:rPr>
           <w:rFonts w:ascii="宋体" w:hAnsi="宋体" w:hint="eastAsia"/>
           <w:szCs w:val="21"/>
         </w:rPr>
-        <w:t>响应：系统列出订单类别列表，即已执行订单，未执行订单，异常订单和已撤销订单</w:t>
-      </w:r>
-    </w:p>
-    <w:p>
-      <w:pPr>
+        <w:t>响应：系统显示客户选择的订单类别下客户自己的订单列表</w:t>
+      </w:r>
+    </w:p>
+    <w:p>
+      <w:pPr>
+        <w:rPr>
+          <w:rFonts w:ascii="宋体" w:hAnsi="宋体"/>
+          <w:szCs w:val="21"/>
+        </w:rPr>
+      </w:pPr>
+      <w:r>
         <w:rPr>
           <w:rFonts w:ascii="宋体" w:hAnsi="宋体" w:hint="eastAsia"/>
           <w:szCs w:val="21"/>
         </w:rPr>
+        <w:t>刺激：客户取消浏览当前订单类别</w:t>
+      </w:r>
+    </w:p>
+    <w:p>
+      <w:pPr>
+        <w:rPr>
+          <w:rFonts w:ascii="宋体" w:hAnsi="宋体"/>
+          <w:szCs w:val="21"/>
+        </w:rPr>
       </w:pPr>
       <w:r>
         <w:rPr>
           <w:rFonts w:ascii="宋体" w:hAnsi="宋体" w:hint="eastAsia"/>
           <w:szCs w:val="21"/>
         </w:rPr>
-        <w:t>刺激：客户选择想要查看的订单类别</w:t>
-      </w:r>
-    </w:p>
-    <w:p>
-      <w:pPr>
-        <w:rPr>
-          <w:rFonts w:ascii="宋体" w:hAnsi="宋体" w:hint="eastAsia"/>
-          <w:szCs w:val="21"/>
-        </w:rPr>
-      </w:pPr>
-      <w:r>
-        <w:rPr>
-          <w:rFonts w:ascii="宋体" w:hAnsi="宋体" w:hint="eastAsia"/>
-          <w:szCs w:val="21"/>
-        </w:rPr>
-        <w:lastRenderedPageBreak/>
-        <w:t>响应：系统显示客户选择的订单类别下客户自己的订单列表</w:t>
-      </w:r>
-    </w:p>
-    <w:p>
-      <w:pPr>
-        <w:rPr>
-          <w:rFonts w:ascii="宋体" w:hAnsi="宋体" w:hint="eastAsia"/>
-          <w:szCs w:val="21"/>
-        </w:rPr>
-      </w:pPr>
-      <w:r>
-        <w:rPr>
-          <w:rFonts w:ascii="宋体" w:hAnsi="宋体" w:hint="eastAsia"/>
-          <w:szCs w:val="21"/>
-        </w:rPr>
-        <w:t>刺激：客户取消浏览当前订单类别</w:t>
-      </w:r>
-    </w:p>
-    <w:p>
-      <w:pPr>
-        <w:rPr>
-          <w:rFonts w:ascii="宋体" w:hAnsi="宋体" w:hint="eastAsia"/>
-          <w:szCs w:val="21"/>
-        </w:rPr>
-      </w:pPr>
-      <w:r>
-        <w:rPr>
-          <w:rFonts w:ascii="宋体" w:hAnsi="宋体" w:hint="eastAsia"/>
-          <w:szCs w:val="21"/>
-        </w:rPr>
         <w:t>响应：系统返回订单类别列表</w:t>
       </w:r>
     </w:p>
     <w:p>
       <w:pPr>
         <w:rPr>
-          <w:rFonts w:ascii="宋体" w:hAnsi="宋体" w:hint="eastAsia"/>
+          <w:rFonts w:ascii="宋体" w:hAnsi="宋体"/>
           <w:szCs w:val="21"/>
         </w:rPr>
       </w:pPr>
@@ -13070,8 +13004,8 @@
         <w:pStyle w:val="3"/>
         <w:ind w:left="210" w:right="210"/>
       </w:pPr>
-      <w:bookmarkStart w:id="60" w:name="_Toc432426344"/>
-      <w:bookmarkStart w:id="61" w:name="_Toc432099408"/>
+      <w:bookmarkStart w:id="59" w:name="_Toc432426344"/>
+      <w:bookmarkStart w:id="60" w:name="_Toc432099408"/>
       <w:r>
         <w:rPr>
           <w:rFonts w:hint="eastAsia"/>
@@ -13087,7 +13021,7 @@
         </w:rPr>
         <w:t xml:space="preserve"> </w:t>
       </w:r>
-      <w:bookmarkEnd w:id="60"/>
+      <w:bookmarkEnd w:id="59"/>
       <w:r>
         <w:rPr>
           <w:rFonts w:hint="eastAsia"/>
@@ -13128,9 +13062,6 @@
     <w:p>
       <w:pPr>
         <w:ind w:firstLine="420"/>
-        <w:rPr>
-          <w:rFonts w:hint="eastAsia"/>
-        </w:rPr>
       </w:pPr>
     </w:p>
     <w:p>
@@ -13235,28 +13166,19 @@
         <w:t>功能需求</w:t>
       </w:r>
     </w:p>
-    <w:p>
-      <w:pPr>
-        <w:rPr>
-          <w:rFonts w:hint="eastAsia"/>
-        </w:rPr>
-      </w:pPr>
-    </w:p>
+    <w:p/>
     <w:p>
       <w:pPr>
         <w:pStyle w:val="3"/>
         <w:ind w:left="210" w:right="210"/>
-        <w:rPr>
-          <w:rFonts w:hint="eastAsia"/>
-        </w:rPr>
-      </w:pPr>
-      <w:bookmarkStart w:id="62" w:name="_Toc432426345"/>
-      <w:bookmarkStart w:id="63" w:name="_Toc432099409"/>
+      </w:pPr>
+      <w:bookmarkStart w:id="61" w:name="_Toc432426345"/>
+      <w:bookmarkStart w:id="62" w:name="_Toc432099409"/>
+      <w:bookmarkEnd w:id="60"/>
+      <w:r>
+        <w:t xml:space="preserve">3.2.11 </w:t>
+      </w:r>
       <w:bookmarkEnd w:id="61"/>
-      <w:r>
-        <w:t xml:space="preserve">3.2.11 </w:t>
-      </w:r>
-      <w:bookmarkEnd w:id="62"/>
       <w:r>
         <w:rPr>
           <w:rFonts w:hint="eastAsia"/>
@@ -13273,6 +13195,7 @@
         <w:rPr>
           <w:rFonts w:hint="eastAsia"/>
         </w:rPr>
+        <w:lastRenderedPageBreak/>
         <w:t xml:space="preserve">3.2.11.1 </w:t>
       </w:r>
       <w:r>
@@ -13350,11 +13273,6 @@
       </w:r>
     </w:p>
     <w:p>
-      <w:pPr>
-        <w:rPr>
-          <w:rFonts w:hint="eastAsia"/>
-        </w:rPr>
-      </w:pPr>
       <w:r>
         <w:rPr>
           <w:rFonts w:hint="eastAsia"/>
@@ -13371,9 +13289,6 @@
     <w:p>
       <w:pPr>
         <w:ind w:firstLine="420"/>
-        <w:rPr>
-          <w:rFonts w:hint="eastAsia"/>
-        </w:rPr>
       </w:pPr>
       <w:r>
         <w:rPr>
@@ -13385,9 +13300,6 @@
     <w:p>
       <w:pPr>
         <w:ind w:firstLine="420"/>
-        <w:rPr>
-          <w:rFonts w:hint="eastAsia"/>
-        </w:rPr>
       </w:pPr>
       <w:r>
         <w:rPr>
@@ -13399,9 +13311,6 @@
     <w:p>
       <w:pPr>
         <w:ind w:firstLine="420"/>
-        <w:rPr>
-          <w:rFonts w:hint="eastAsia"/>
-        </w:rPr>
       </w:pPr>
       <w:r>
         <w:rPr>
@@ -13413,9 +13322,6 @@
     <w:p>
       <w:pPr>
         <w:ind w:firstLine="420"/>
-        <w:rPr>
-          <w:rFonts w:hint="eastAsia"/>
-        </w:rPr>
       </w:pPr>
       <w:r>
         <w:rPr>
@@ -13427,9 +13333,6 @@
     <w:p>
       <w:pPr>
         <w:ind w:firstLine="420"/>
-        <w:rPr>
-          <w:rFonts w:hint="eastAsia"/>
-        </w:rPr>
       </w:pPr>
       <w:r>
         <w:rPr>
@@ -13441,15 +13344,11 @@
     <w:p>
       <w:pPr>
         <w:ind w:firstLine="420"/>
-        <w:rPr>
-          <w:rFonts w:hint="eastAsia"/>
-        </w:rPr>
-      </w:pPr>
-      <w:r>
-        <w:rPr>
-          <w:rFonts w:hint="eastAsia"/>
-        </w:rPr>
-        <w:lastRenderedPageBreak/>
+      </w:pPr>
+      <w:r>
+        <w:rPr>
+          <w:rFonts w:hint="eastAsia"/>
+        </w:rPr>
         <w:t>刺激：酒店工作人员取消浏览订单</w:t>
       </w:r>
     </w:p>
@@ -13692,7 +13591,7 @@
         <w:pStyle w:val="3"/>
         <w:ind w:left="210" w:right="210"/>
       </w:pPr>
-      <w:bookmarkStart w:id="64" w:name="_Toc432426346"/>
+      <w:bookmarkStart w:id="63" w:name="_Toc432426346"/>
       <w:r>
         <w:rPr>
           <w:rFonts w:hint="eastAsia"/>
@@ -13702,8 +13601,8 @@
       <w:r>
         <w:t xml:space="preserve">2 </w:t>
       </w:r>
+      <w:bookmarkEnd w:id="62"/>
       <w:bookmarkEnd w:id="63"/>
-      <w:bookmarkEnd w:id="64"/>
       <w:r>
         <w:rPr>
           <w:rFonts w:hint="eastAsia"/>
@@ -14101,9 +14000,6 @@
     <w:p>
       <w:pPr>
         <w:ind w:firstLineChars="200" w:firstLine="420"/>
-        <w:rPr>
-          <w:rFonts w:hint="eastAsia"/>
-        </w:rPr>
       </w:pPr>
       <w:r>
         <w:rPr>
@@ -14130,6 +14026,7 @@
         <w:rPr>
           <w:rFonts w:hint="eastAsia"/>
         </w:rPr>
+        <w:lastRenderedPageBreak/>
         <w:t>3.2.1</w:t>
       </w:r>
       <w:r>
@@ -14684,7 +14581,6 @@
                 <w:rFonts w:ascii="Times-Roman+2" w:hAnsi="Times-Roman+2" w:cs="Times-Roman+2"/>
                 <w:szCs w:val="21"/>
               </w:rPr>
-              <w:lastRenderedPageBreak/>
               <w:t>个更新客房信息任务</w:t>
             </w:r>
             <w:r>
@@ -14732,7 +14628,6 @@
                 <w:rFonts w:ascii="Times-Roman+2" w:hAnsi="Times-Roman+2" w:cs="Times-Roman+2"/>
                 <w:szCs w:val="21"/>
               </w:rPr>
-              <w:lastRenderedPageBreak/>
               <w:t>Update</w:t>
             </w:r>
             <w:r>
@@ -16088,13 +15983,13 @@
         <w:pStyle w:val="3"/>
         <w:ind w:left="210" w:right="210"/>
       </w:pPr>
-      <w:bookmarkStart w:id="65" w:name="_Toc432099410"/>
-      <w:bookmarkStart w:id="66" w:name="_Toc432426347"/>
+      <w:bookmarkStart w:id="64" w:name="_Toc432099410"/>
+      <w:bookmarkStart w:id="65" w:name="_Toc432426347"/>
       <w:r>
         <w:t xml:space="preserve">3.2.13 </w:t>
       </w:r>
+      <w:bookmarkEnd w:id="64"/>
       <w:bookmarkEnd w:id="65"/>
-      <w:bookmarkEnd w:id="66"/>
       <w:r>
         <w:rPr>
           <w:rFonts w:hint="eastAsia"/>
@@ -16206,15 +16101,16 @@
       <w:pPr>
         <w:ind w:firstLine="315"/>
         <w:rPr>
+          <w:rFonts w:ascii="宋体" w:hAnsi="宋体" w:cs="微软雅黑"/>
+          <w:szCs w:val="21"/>
+        </w:rPr>
+      </w:pPr>
+      <w:r>
+        <w:rPr>
           <w:rFonts w:ascii="宋体" w:hAnsi="宋体" w:cs="微软雅黑" w:hint="eastAsia"/>
           <w:szCs w:val="21"/>
         </w:rPr>
-      </w:pPr>
-      <w:r>
-        <w:rPr>
-          <w:rFonts w:ascii="宋体" w:hAnsi="宋体" w:cs="微软雅黑" w:hint="eastAsia"/>
-          <w:szCs w:val="21"/>
-        </w:rPr>
+        <w:lastRenderedPageBreak/>
         <w:t>优先级=高</w:t>
       </w:r>
     </w:p>
@@ -16432,7 +16328,7 @@
       <w:pPr>
         <w:ind w:firstLine="420"/>
         <w:rPr>
-          <w:rFonts w:ascii="宋体" w:hAnsi="宋体" w:cs="微软雅黑" w:hint="eastAsia"/>
+          <w:rFonts w:ascii="宋体" w:hAnsi="宋体" w:cs="微软雅黑"/>
           <w:szCs w:val="21"/>
         </w:rPr>
       </w:pPr>
@@ -16440,7 +16336,6 @@
         <w:rPr>
           <w:rFonts w:hint="eastAsia"/>
         </w:rPr>
-        <w:lastRenderedPageBreak/>
         <w:t>响应：系统</w:t>
       </w:r>
       <w:r>
@@ -18115,6 +18010,7 @@
                 <w:kern w:val="0"/>
                 <w:szCs w:val="21"/>
               </w:rPr>
+              <w:lastRenderedPageBreak/>
               <w:t>Import.Update.</w:t>
             </w:r>
             <w:r>
@@ -18181,8 +18077,8 @@
         <w:pStyle w:val="3"/>
         <w:ind w:left="210" w:right="210"/>
       </w:pPr>
-      <w:bookmarkStart w:id="67" w:name="_Toc432099411"/>
-      <w:bookmarkStart w:id="68" w:name="_Toc432426348"/>
+      <w:bookmarkStart w:id="66" w:name="_Toc432099411"/>
+      <w:bookmarkStart w:id="67" w:name="_Toc432426348"/>
       <w:r>
         <w:rPr>
           <w:rFonts w:hint="eastAsia"/>
@@ -18192,8 +18088,8 @@
       <w:r>
         <w:t xml:space="preserve">.2.14 </w:t>
       </w:r>
+      <w:bookmarkEnd w:id="66"/>
       <w:bookmarkEnd w:id="67"/>
-      <w:bookmarkEnd w:id="68"/>
       <w:r>
         <w:rPr>
           <w:rFonts w:hint="eastAsia"/>
@@ -18305,9 +18201,6 @@
     <w:p>
       <w:pPr>
         <w:ind w:firstLineChars="200" w:firstLine="420"/>
-        <w:rPr>
-          <w:rFonts w:hint="eastAsia"/>
-        </w:rPr>
       </w:pPr>
       <w:r>
         <w:rPr>
@@ -18418,7 +18311,6 @@
         <w:rPr>
           <w:rFonts w:hint="eastAsia"/>
         </w:rPr>
-        <w:lastRenderedPageBreak/>
         <w:t>刺激：</w:t>
       </w:r>
       <w:r>
@@ -18696,8 +18588,8 @@
                 <w:szCs w:val="21"/>
               </w:rPr>
             </w:pPr>
-            <w:bookmarkStart w:id="69" w:name="OLE_LINK1"/>
-            <w:bookmarkStart w:id="70" w:name="OLE_LINK2"/>
+            <w:bookmarkStart w:id="68" w:name="OLE_LINK1"/>
+            <w:bookmarkStart w:id="69" w:name="OLE_LINK2"/>
             <w:r>
               <w:rPr>
                 <w:rFonts w:ascii="Times-Roman+2" w:hAnsi="Times-Roman+2" w:cs="Times-Roman+2"/>
@@ -18705,8 +18597,8 @@
               </w:rPr>
               <w:t>Execute</w:t>
             </w:r>
+            <w:bookmarkEnd w:id="68"/>
             <w:bookmarkEnd w:id="69"/>
-            <w:bookmarkEnd w:id="70"/>
             <w:r>
               <w:rPr>
                 <w:rFonts w:ascii="Times-Roman+2" w:hAnsi="Times-Roman+2" w:cs="Times-Roman+2" w:hint="eastAsia"/>
@@ -19695,6 +19587,7 @@
                 <w:rFonts w:ascii="Times-Roman+2" w:hAnsi="Times-Roman+2" w:cs="Times-Roman+2"/>
                 <w:szCs w:val="21"/>
               </w:rPr>
+              <w:lastRenderedPageBreak/>
               <w:t>Execute</w:t>
             </w:r>
             <w:r>
@@ -19783,7 +19676,7 @@
           <w:p>
             <w:pPr>
               <w:rPr>
-                <w:rFonts w:ascii="宋体" w:hAnsi="宋体" w:hint="eastAsia"/>
+                <w:rFonts w:ascii="宋体" w:hAnsi="宋体"/>
                 <w:b w:val="0"/>
                 <w:bCs w:val="0"/>
                 <w:iCs/>
@@ -19800,7 +19693,7 @@
             <w:pPr>
               <w:cnfStyle w:val="000000000000" w:firstRow="0" w:lastRow="0" w:firstColumn="0" w:lastColumn="0" w:oddVBand="0" w:evenVBand="0" w:oddHBand="0" w:evenHBand="0" w:firstRowFirstColumn="0" w:firstRowLastColumn="0" w:lastRowFirstColumn="0" w:lastRowLastColumn="0"/>
               <w:rPr>
-                <w:rFonts w:ascii="Times-Roman+2" w:hAnsi="Times-Roman+2" w:cs="Times-Roman+2" w:hint="eastAsia"/>
+                <w:rFonts w:ascii="Times-Roman+2" w:hAnsi="Times-Roman+2" w:cs="Times-Roman+2"/>
                 <w:szCs w:val="21"/>
               </w:rPr>
             </w:pPr>
@@ -19896,7 +19789,7 @@
             <w:pPr>
               <w:cnfStyle w:val="000000100000" w:firstRow="0" w:lastRow="0" w:firstColumn="0" w:lastColumn="0" w:oddVBand="0" w:evenVBand="0" w:oddHBand="1" w:evenHBand="0" w:firstRowFirstColumn="0" w:firstRowLastColumn="0" w:lastRowFirstColumn="0" w:lastRowLastColumn="0"/>
               <w:rPr>
-                <w:rFonts w:ascii="Times-Roman+2" w:hAnsi="Times-Roman+2" w:cs="Times-Roman+2" w:hint="eastAsia"/>
+                <w:rFonts w:ascii="Times-Roman+2" w:hAnsi="Times-Roman+2" w:cs="Times-Roman+2"/>
                 <w:szCs w:val="21"/>
               </w:rPr>
             </w:pPr>
@@ -20281,15 +20174,7 @@
                 <w:rFonts w:ascii="Times-Roman+2" w:hAnsi="Times-Roman+2" w:cs="Times-Roman+2"/>
                 <w:szCs w:val="21"/>
               </w:rPr>
-              <w:t>酒店工作</w:t>
-            </w:r>
-            <w:r>
-              <w:rPr>
-                <w:rFonts w:ascii="Times-Roman+2" w:hAnsi="Times-Roman+2" w:cs="Times-Roman+2"/>
-                <w:szCs w:val="21"/>
-              </w:rPr>
-              <w:lastRenderedPageBreak/>
-              <w:t>人</w:t>
+              <w:t>酒店工作人</w:t>
             </w:r>
             <w:r>
               <w:rPr>
@@ -20336,7 +20221,6 @@
                 <w:rFonts w:ascii="Times-Roman+2" w:hAnsi="Times-Roman+2" w:cs="Times-Roman+2"/>
                 <w:szCs w:val="21"/>
               </w:rPr>
-              <w:lastRenderedPageBreak/>
               <w:t>Execute</w:t>
             </w:r>
             <w:r>
@@ -20832,25 +20716,19 @@
         </w:tc>
       </w:tr>
     </w:tbl>
-    <w:p>
-      <w:pPr>
-        <w:rPr>
-          <w:rFonts w:hint="eastAsia"/>
-        </w:rPr>
-      </w:pPr>
-    </w:p>
+    <w:p/>
     <w:p>
       <w:pPr>
         <w:pStyle w:val="3"/>
         <w:ind w:left="210" w:right="210"/>
       </w:pPr>
-      <w:bookmarkStart w:id="71" w:name="_Toc432099412"/>
-      <w:bookmarkStart w:id="72" w:name="_Toc432426349"/>
+      <w:bookmarkStart w:id="70" w:name="_Toc432099412"/>
+      <w:bookmarkStart w:id="71" w:name="_Toc432426349"/>
       <w:r>
         <w:t xml:space="preserve">3.2.15 </w:t>
       </w:r>
+      <w:bookmarkEnd w:id="70"/>
       <w:bookmarkEnd w:id="71"/>
-      <w:bookmarkEnd w:id="72"/>
       <w:r>
         <w:rPr>
           <w:rFonts w:hint="eastAsia"/>
@@ -20906,13 +20784,7 @@
         <w:t>响应序列</w:t>
       </w:r>
     </w:p>
-    <w:p>
-      <w:pPr>
-        <w:rPr>
-          <w:rFonts w:hint="eastAsia"/>
-        </w:rPr>
-      </w:pPr>
-    </w:p>
+    <w:p/>
     <w:p>
       <w:pPr>
         <w:pStyle w:val="4"/>
@@ -20945,8 +20817,8 @@
         <w:pStyle w:val="3"/>
         <w:ind w:left="210" w:right="210"/>
       </w:pPr>
-      <w:bookmarkStart w:id="73" w:name="_Toc432099413"/>
-      <w:bookmarkStart w:id="74" w:name="_Toc432426350"/>
+      <w:bookmarkStart w:id="72" w:name="_Toc432099413"/>
+      <w:bookmarkStart w:id="73" w:name="_Toc432426350"/>
       <w:r>
         <w:rPr>
           <w:rFonts w:hint="eastAsia"/>
@@ -20956,8 +20828,8 @@
       <w:r>
         <w:t xml:space="preserve">.16 </w:t>
       </w:r>
+      <w:bookmarkEnd w:id="72"/>
       <w:bookmarkEnd w:id="73"/>
-      <w:bookmarkEnd w:id="74"/>
       <w:r>
         <w:rPr>
           <w:rFonts w:hint="eastAsia"/>
@@ -21042,25 +20914,534 @@
         <w:pStyle w:val="3"/>
         <w:ind w:left="210" w:right="210"/>
       </w:pPr>
-      <w:bookmarkStart w:id="75" w:name="_Toc432426351"/>
-    </w:p>
+      <w:bookmarkStart w:id="74" w:name="_Toc432426351"/>
+    </w:p>
+    <w:p>
+      <w:pPr>
+        <w:pStyle w:val="3"/>
+        <w:ind w:leftChars="0" w:left="0" w:right="210"/>
+      </w:pPr>
+      <w:bookmarkStart w:id="75" w:name="_Toc432426352"/>
+      <w:bookmarkEnd w:id="74"/>
+      <w:r>
+        <w:rPr>
+          <w:rFonts w:hint="eastAsia"/>
+        </w:rPr>
+        <w:lastRenderedPageBreak/>
+        <w:t xml:space="preserve">3.2.17 </w:t>
+      </w:r>
+      <w:r>
+        <w:rPr>
+          <w:rFonts w:hint="eastAsia"/>
+        </w:rPr>
+        <w:t>充值信用</w:t>
+      </w:r>
+    </w:p>
+    <w:p>
+      <w:pPr>
+        <w:pStyle w:val="4"/>
+        <w:ind w:left="315"/>
+      </w:pPr>
+      <w:r>
+        <w:rPr>
+          <w:rFonts w:hint="eastAsia"/>
+        </w:rPr>
+        <w:t xml:space="preserve">3.2.17.1 </w:t>
+      </w:r>
+      <w:r>
+        <w:t>特性描述</w:t>
+      </w:r>
+    </w:p>
+    <w:p>
+      <w:pPr>
+        <w:ind w:firstLine="420"/>
+      </w:pPr>
+      <w:r>
+        <w:rPr>
+          <w:rFonts w:hint="eastAsia"/>
+        </w:rPr>
+        <w:t>网站营销人员正确的恢复和增加用户的信用值。</w:t>
+      </w:r>
+      <w:r>
+        <w:rPr>
+          <w:rFonts w:hint="eastAsia"/>
+        </w:rPr>
+        <w:t xml:space="preserve"> </w:t>
+      </w:r>
+    </w:p>
+    <w:p>
+      <w:pPr>
+        <w:ind w:firstLine="420"/>
+      </w:pPr>
+      <w:r>
+        <w:rPr>
+          <w:rFonts w:hint="eastAsia"/>
+        </w:rPr>
+        <w:t>优先级</w:t>
+      </w:r>
+      <w:r>
+        <w:rPr>
+          <w:rFonts w:hint="eastAsia"/>
+        </w:rPr>
+        <w:t>=</w:t>
+      </w:r>
+      <w:r>
+        <w:rPr>
+          <w:rFonts w:hint="eastAsia"/>
+        </w:rPr>
+        <w:t>中。</w:t>
+      </w:r>
+    </w:p>
+    <w:p>
+      <w:pPr>
+        <w:pStyle w:val="4"/>
+        <w:ind w:left="315"/>
+      </w:pPr>
+      <w:r>
+        <w:rPr>
+          <w:rFonts w:hint="eastAsia"/>
+        </w:rPr>
+        <w:t xml:space="preserve">3.2.17.2 </w:t>
+      </w:r>
+      <w:r>
+        <w:rPr>
+          <w:rFonts w:hint="eastAsia"/>
+        </w:rPr>
+        <w:t>刺激</w:t>
+      </w:r>
+      <w:r>
+        <w:t>／</w:t>
+      </w:r>
+      <w:r>
+        <w:rPr>
+          <w:rFonts w:hint="eastAsia"/>
+        </w:rPr>
+        <w:t>响应</w:t>
+      </w:r>
+      <w:r>
+        <w:t>序列</w:t>
+      </w:r>
+    </w:p>
+    <w:p>
+      <w:pPr>
+        <w:ind w:firstLine="420"/>
+      </w:pPr>
+      <w:r>
+        <w:rPr>
+          <w:rFonts w:hint="eastAsia"/>
+        </w:rPr>
+        <w:t>刺激：网站营销人员输入用户账号。</w:t>
+      </w:r>
+    </w:p>
+    <w:p>
+      <w:pPr>
+        <w:ind w:firstLine="420"/>
+      </w:pPr>
+      <w:r>
+        <w:rPr>
+          <w:rFonts w:hint="eastAsia"/>
+        </w:rPr>
+        <w:t>响应：系统显示用户个人信息界面。</w:t>
+      </w:r>
+    </w:p>
+    <w:p>
+      <w:pPr>
+        <w:ind w:firstLine="420"/>
+      </w:pPr>
+      <w:r>
+        <w:rPr>
+          <w:rFonts w:hint="eastAsia"/>
+        </w:rPr>
+        <w:t>刺激：用户账号非法。</w:t>
+      </w:r>
+    </w:p>
+    <w:p>
+      <w:pPr>
+        <w:ind w:firstLine="420"/>
+      </w:pPr>
+      <w:r>
+        <w:rPr>
+          <w:rFonts w:hint="eastAsia"/>
+        </w:rPr>
+        <w:t>响应：系统提示非法。</w:t>
+      </w:r>
+    </w:p>
+    <w:p>
+      <w:pPr>
+        <w:ind w:firstLine="420"/>
+      </w:pPr>
+      <w:r>
+        <w:rPr>
+          <w:rFonts w:hint="eastAsia"/>
+        </w:rPr>
+        <w:t>刺激：网站营销人员要求增加用户信用值。</w:t>
+      </w:r>
+    </w:p>
+    <w:p>
+      <w:pPr>
+        <w:ind w:firstLine="420"/>
+      </w:pPr>
+      <w:r>
+        <w:rPr>
+          <w:rFonts w:hint="eastAsia"/>
+        </w:rPr>
+        <w:t>响应：系统询问增加的信用值。</w:t>
+      </w:r>
+    </w:p>
+    <w:p>
+      <w:pPr>
+        <w:ind w:firstLine="420"/>
+      </w:pPr>
+      <w:r>
+        <w:rPr>
+          <w:rFonts w:hint="eastAsia"/>
+        </w:rPr>
+        <w:t>刺激：网站营销人员输入增加的信用值并确认。</w:t>
+      </w:r>
+    </w:p>
+    <w:p>
+      <w:pPr>
+        <w:ind w:firstLine="420"/>
+      </w:pPr>
+      <w:r>
+        <w:rPr>
+          <w:rFonts w:hint="eastAsia"/>
+        </w:rPr>
+        <w:t>响应：系统记录信息，并增加用户信用值。</w:t>
+      </w:r>
+    </w:p>
+    <w:p>
+      <w:pPr>
+        <w:pStyle w:val="4"/>
+        <w:ind w:left="315"/>
+      </w:pPr>
+      <w:r>
+        <w:rPr>
+          <w:rFonts w:hint="eastAsia"/>
+        </w:rPr>
+        <w:t xml:space="preserve">3.2.17.3 </w:t>
+      </w:r>
+      <w:r>
+        <w:rPr>
+          <w:rFonts w:hint="eastAsia"/>
+        </w:rPr>
+        <w:t>相关功能</w:t>
+      </w:r>
+      <w:r>
+        <w:t>需求</w:t>
+      </w:r>
+    </w:p>
+    <w:tbl>
+      <w:tblPr>
+        <w:tblStyle w:val="42"/>
+        <w:tblW w:w="9080" w:type="dxa"/>
+        <w:tblLayout w:type="fixed"/>
+        <w:tblLook w:val="04A0" w:firstRow="1" w:lastRow="0" w:firstColumn="1" w:lastColumn="0" w:noHBand="0" w:noVBand="1"/>
+      </w:tblPr>
+      <w:tblGrid>
+        <w:gridCol w:w="2854"/>
+        <w:gridCol w:w="6226"/>
+      </w:tblGrid>
+      <w:tr>
+        <w:trPr>
+          <w:cnfStyle w:val="100000000000" w:firstRow="1" w:lastRow="0" w:firstColumn="0" w:lastColumn="0" w:oddVBand="0" w:evenVBand="0" w:oddHBand="0" w:evenHBand="0" w:firstRowFirstColumn="0" w:firstRowLastColumn="0" w:lastRowFirstColumn="0" w:lastRowLastColumn="0"/>
+          <w:trHeight w:val="311"/>
+        </w:trPr>
+        <w:tc>
+          <w:tcPr>
+            <w:cnfStyle w:val="001000000000" w:firstRow="0" w:lastRow="0" w:firstColumn="1" w:lastColumn="0" w:oddVBand="0" w:evenVBand="0" w:oddHBand="0" w:evenHBand="0" w:firstRowFirstColumn="0" w:firstRowLastColumn="0" w:lastRowFirstColumn="0" w:lastRowLastColumn="0"/>
+            <w:tcW w:w="2854" w:type="dxa"/>
+          </w:tcPr>
+          <w:p>
+            <w:r>
+              <w:rPr>
+                <w:rFonts w:hint="eastAsia"/>
+              </w:rPr>
+              <w:t>编号</w:t>
+            </w:r>
+          </w:p>
+        </w:tc>
+        <w:tc>
+          <w:tcPr>
+            <w:tcW w:w="6226" w:type="dxa"/>
+          </w:tcPr>
+          <w:p>
+            <w:pPr>
+              <w:cnfStyle w:val="100000000000" w:firstRow="1" w:lastRow="0" w:firstColumn="0" w:lastColumn="0" w:oddVBand="0" w:evenVBand="0" w:oddHBand="0" w:evenHBand="0" w:firstRowFirstColumn="0" w:firstRowLastColumn="0" w:lastRowFirstColumn="0" w:lastRowLastColumn="0"/>
+            </w:pPr>
+            <w:r>
+              <w:rPr>
+                <w:rFonts w:hint="eastAsia"/>
+              </w:rPr>
+              <w:t>详细需求</w:t>
+            </w:r>
+          </w:p>
+        </w:tc>
+      </w:tr>
+      <w:tr>
+        <w:trPr>
+          <w:cnfStyle w:val="000000100000" w:firstRow="0" w:lastRow="0" w:firstColumn="0" w:lastColumn="0" w:oddVBand="0" w:evenVBand="0" w:oddHBand="1" w:evenHBand="0" w:firstRowFirstColumn="0" w:firstRowLastColumn="0" w:lastRowFirstColumn="0" w:lastRowLastColumn="0"/>
+          <w:trHeight w:val="311"/>
+        </w:trPr>
+        <w:tc>
+          <w:tcPr>
+            <w:cnfStyle w:val="001000000000" w:firstRow="0" w:lastRow="0" w:firstColumn="1" w:lastColumn="0" w:oddVBand="0" w:evenVBand="0" w:oddHBand="0" w:evenHBand="0" w:firstRowFirstColumn="0" w:firstRowLastColumn="0" w:lastRowFirstColumn="0" w:lastRowLastColumn="0"/>
+            <w:tcW w:w="2854" w:type="dxa"/>
+          </w:tcPr>
+          <w:p>
+            <w:r>
+              <w:rPr>
+                <w:rFonts w:hint="eastAsia"/>
+              </w:rPr>
+              <w:t>Re</w:t>
+            </w:r>
+            <w:r>
+              <w:t>charge.Cancel</w:t>
+            </w:r>
+          </w:p>
+        </w:tc>
+        <w:tc>
+          <w:tcPr>
+            <w:tcW w:w="6226" w:type="dxa"/>
+          </w:tcPr>
+          <w:p>
+            <w:pPr>
+              <w:cnfStyle w:val="000000100000" w:firstRow="0" w:lastRow="0" w:firstColumn="0" w:lastColumn="0" w:oddVBand="0" w:evenVBand="0" w:oddHBand="1" w:evenHBand="0" w:firstRowFirstColumn="0" w:firstRowLastColumn="0" w:lastRowFirstColumn="0" w:lastRowLastColumn="0"/>
+            </w:pPr>
+            <w:r>
+              <w:rPr>
+                <w:rFonts w:hint="eastAsia"/>
+              </w:rPr>
+              <w:t>网站营销人员取消操作，系统返回上一级。</w:t>
+            </w:r>
+          </w:p>
+        </w:tc>
+      </w:tr>
+      <w:tr>
+        <w:trPr>
+          <w:trHeight w:val="311"/>
+        </w:trPr>
+        <w:tc>
+          <w:tcPr>
+            <w:cnfStyle w:val="001000000000" w:firstRow="0" w:lastRow="0" w:firstColumn="1" w:lastColumn="0" w:oddVBand="0" w:evenVBand="0" w:oddHBand="0" w:evenHBand="0" w:firstRowFirstColumn="0" w:firstRowLastColumn="0" w:lastRowFirstColumn="0" w:lastRowLastColumn="0"/>
+            <w:tcW w:w="2854" w:type="dxa"/>
+          </w:tcPr>
+          <w:p>
+            <w:r>
+              <w:rPr>
+                <w:rFonts w:hint="eastAsia"/>
+              </w:rPr>
+              <w:t>Recharge</w:t>
+            </w:r>
+            <w:r>
+              <w:t>.Input</w:t>
+            </w:r>
+          </w:p>
+        </w:tc>
+        <w:tc>
+          <w:tcPr>
+            <w:tcW w:w="6226" w:type="dxa"/>
+          </w:tcPr>
+          <w:p>
+            <w:pPr>
+              <w:cnfStyle w:val="000000000000" w:firstRow="0" w:lastRow="0" w:firstColumn="0" w:lastColumn="0" w:oddVBand="0" w:evenVBand="0" w:oddHBand="0" w:evenHBand="0" w:firstRowFirstColumn="0" w:firstRowLastColumn="0" w:lastRowFirstColumn="0" w:lastRowLastColumn="0"/>
+            </w:pPr>
+            <w:r>
+              <w:rPr>
+                <w:rFonts w:hint="eastAsia"/>
+              </w:rPr>
+              <w:t>网站营销人员输入用户账号。</w:t>
+            </w:r>
+          </w:p>
+        </w:tc>
+      </w:tr>
+      <w:tr>
+        <w:trPr>
+          <w:cnfStyle w:val="000000100000" w:firstRow="0" w:lastRow="0" w:firstColumn="0" w:lastColumn="0" w:oddVBand="0" w:evenVBand="0" w:oddHBand="1" w:evenHBand="0" w:firstRowFirstColumn="0" w:firstRowLastColumn="0" w:lastRowFirstColumn="0" w:lastRowLastColumn="0"/>
+          <w:trHeight w:val="311"/>
+        </w:trPr>
+        <w:tc>
+          <w:tcPr>
+            <w:cnfStyle w:val="001000000000" w:firstRow="0" w:lastRow="0" w:firstColumn="1" w:lastColumn="0" w:oddVBand="0" w:evenVBand="0" w:oddHBand="0" w:evenHBand="0" w:firstRowFirstColumn="0" w:firstRowLastColumn="0" w:lastRowFirstColumn="0" w:lastRowLastColumn="0"/>
+            <w:tcW w:w="2854" w:type="dxa"/>
+          </w:tcPr>
+          <w:p>
+            <w:r>
+              <w:rPr>
+                <w:rFonts w:hint="eastAsia"/>
+              </w:rPr>
+              <w:t>Recharge.Input.</w:t>
+            </w:r>
+            <w:r>
+              <w:t>Invalid</w:t>
+            </w:r>
+          </w:p>
+        </w:tc>
+        <w:tc>
+          <w:tcPr>
+            <w:tcW w:w="6226" w:type="dxa"/>
+          </w:tcPr>
+          <w:p>
+            <w:pPr>
+              <w:cnfStyle w:val="000000100000" w:firstRow="0" w:lastRow="0" w:firstColumn="0" w:lastColumn="0" w:oddVBand="0" w:evenVBand="0" w:oddHBand="1" w:evenHBand="0" w:firstRowFirstColumn="0" w:firstRowLastColumn="0" w:lastRowFirstColumn="0" w:lastRowLastColumn="0"/>
+            </w:pPr>
+            <w:r>
+              <w:rPr>
+                <w:rFonts w:hint="eastAsia"/>
+              </w:rPr>
+              <w:t>用户账号非法</w:t>
+            </w:r>
+            <w:r>
+              <w:rPr>
+                <w:rFonts w:hint="eastAsia"/>
+              </w:rPr>
+              <w:t xml:space="preserve">, </w:t>
+            </w:r>
+            <w:r>
+              <w:rPr>
+                <w:rFonts w:hint="eastAsia"/>
+              </w:rPr>
+              <w:t>系统提示非法。</w:t>
+            </w:r>
+          </w:p>
+        </w:tc>
+      </w:tr>
+      <w:tr>
+        <w:trPr>
+          <w:trHeight w:val="311"/>
+        </w:trPr>
+        <w:tc>
+          <w:tcPr>
+            <w:cnfStyle w:val="001000000000" w:firstRow="0" w:lastRow="0" w:firstColumn="1" w:lastColumn="0" w:oddVBand="0" w:evenVBand="0" w:oddHBand="0" w:evenHBand="0" w:firstRowFirstColumn="0" w:firstRowLastColumn="0" w:lastRowFirstColumn="0" w:lastRowLastColumn="0"/>
+            <w:tcW w:w="2854" w:type="dxa"/>
+          </w:tcPr>
+          <w:p>
+            <w:r>
+              <w:rPr>
+                <w:rFonts w:hint="eastAsia"/>
+              </w:rPr>
+              <w:t>R</w:t>
+            </w:r>
+            <w:r>
+              <w:t>echarge.Show</w:t>
+            </w:r>
+          </w:p>
+        </w:tc>
+        <w:tc>
+          <w:tcPr>
+            <w:tcW w:w="6226" w:type="dxa"/>
+          </w:tcPr>
+          <w:p>
+            <w:pPr>
+              <w:cnfStyle w:val="000000000000" w:firstRow="0" w:lastRow="0" w:firstColumn="0" w:lastColumn="0" w:oddVBand="0" w:evenVBand="0" w:oddHBand="0" w:evenHBand="0" w:firstRowFirstColumn="0" w:firstRowLastColumn="0" w:lastRowFirstColumn="0" w:lastRowLastColumn="0"/>
+            </w:pPr>
+            <w:r>
+              <w:rPr>
+                <w:rFonts w:hint="eastAsia"/>
+              </w:rPr>
+              <w:t>系统显示用户信息界面。</w:t>
+            </w:r>
+          </w:p>
+        </w:tc>
+      </w:tr>
+      <w:tr>
+        <w:trPr>
+          <w:cnfStyle w:val="000000100000" w:firstRow="0" w:lastRow="0" w:firstColumn="0" w:lastColumn="0" w:oddVBand="0" w:evenVBand="0" w:oddHBand="1" w:evenHBand="0" w:firstRowFirstColumn="0" w:firstRowLastColumn="0" w:lastRowFirstColumn="0" w:lastRowLastColumn="0"/>
+          <w:trHeight w:val="311"/>
+        </w:trPr>
+        <w:tc>
+          <w:tcPr>
+            <w:cnfStyle w:val="001000000000" w:firstRow="0" w:lastRow="0" w:firstColumn="1" w:lastColumn="0" w:oddVBand="0" w:evenVBand="0" w:oddHBand="0" w:evenHBand="0" w:firstRowFirstColumn="0" w:firstRowLastColumn="0" w:lastRowFirstColumn="0" w:lastRowLastColumn="0"/>
+            <w:tcW w:w="2854" w:type="dxa"/>
+          </w:tcPr>
+          <w:p>
+            <w:r>
+              <w:rPr>
+                <w:rFonts w:hint="eastAsia"/>
+              </w:rPr>
+              <w:t>Recharge.</w:t>
+            </w:r>
+            <w:r>
+              <w:t>Add</w:t>
+            </w:r>
+          </w:p>
+        </w:tc>
+        <w:tc>
+          <w:tcPr>
+            <w:tcW w:w="6226" w:type="dxa"/>
+          </w:tcPr>
+          <w:p>
+            <w:pPr>
+              <w:cnfStyle w:val="000000100000" w:firstRow="0" w:lastRow="0" w:firstColumn="0" w:lastColumn="0" w:oddVBand="0" w:evenVBand="0" w:oddHBand="1" w:evenHBand="0" w:firstRowFirstColumn="0" w:firstRowLastColumn="0" w:lastRowFirstColumn="0" w:lastRowLastColumn="0"/>
+            </w:pPr>
+            <w:r>
+              <w:rPr>
+                <w:rFonts w:hint="eastAsia"/>
+              </w:rPr>
+              <w:t>网站营销人员要求增加用户信用值，系统询问增加的信用值。</w:t>
+            </w:r>
+          </w:p>
+        </w:tc>
+      </w:tr>
+      <w:tr>
+        <w:trPr>
+          <w:trHeight w:val="311"/>
+        </w:trPr>
+        <w:tc>
+          <w:tcPr>
+            <w:cnfStyle w:val="001000000000" w:firstRow="0" w:lastRow="0" w:firstColumn="1" w:lastColumn="0" w:oddVBand="0" w:evenVBand="0" w:oddHBand="0" w:evenHBand="0" w:firstRowFirstColumn="0" w:firstRowLastColumn="0" w:lastRowFirstColumn="0" w:lastRowLastColumn="0"/>
+            <w:tcW w:w="2854" w:type="dxa"/>
+          </w:tcPr>
+          <w:p>
+            <w:r>
+              <w:rPr>
+                <w:rFonts w:hint="eastAsia"/>
+              </w:rPr>
+              <w:t>Recharge.Add</w:t>
+            </w:r>
+            <w:r>
+              <w:t>.Confirm</w:t>
+            </w:r>
+          </w:p>
+        </w:tc>
+        <w:tc>
+          <w:tcPr>
+            <w:tcW w:w="6226" w:type="dxa"/>
+          </w:tcPr>
+          <w:p>
+            <w:pPr>
+              <w:cnfStyle w:val="000000000000" w:firstRow="0" w:lastRow="0" w:firstColumn="0" w:lastColumn="0" w:oddVBand="0" w:evenVBand="0" w:oddHBand="0" w:evenHBand="0" w:firstRowFirstColumn="0" w:firstRowLastColumn="0" w:lastRowFirstColumn="0" w:lastRowLastColumn="0"/>
+            </w:pPr>
+            <w:r>
+              <w:rPr>
+                <w:rFonts w:hint="eastAsia"/>
+              </w:rPr>
+              <w:t>网站营销人员输入增加的信用值并确认，系统记录信息，并增加用户信用值</w:t>
+            </w:r>
+          </w:p>
+        </w:tc>
+      </w:tr>
+    </w:tbl>
+    <w:p/>
     <w:p>
       <w:pPr>
         <w:pStyle w:val="3"/>
         <w:ind w:left="210" w:right="210"/>
       </w:pPr>
-      <w:r>
-        <w:rPr>
-          <w:rFonts w:hint="eastAsia"/>
-        </w:rPr>
-        <w:t xml:space="preserve">3.2.17 </w:t>
+      <w:bookmarkStart w:id="76" w:name="_GoBack"/>
+      <w:bookmarkEnd w:id="76"/>
+      <w:r>
+        <w:rPr>
+          <w:rFonts w:hint="eastAsia"/>
+        </w:rPr>
+        <w:t xml:space="preserve">3.2.18 </w:t>
       </w:r>
       <w:bookmarkEnd w:id="75"/>
       <w:r>
         <w:rPr>
           <w:rFonts w:hint="eastAsia"/>
         </w:rPr>
-        <w:t>充值信用</w:t>
+        <w:t>查看未执行订单</w:t>
       </w:r>
     </w:p>
     <w:p>
@@ -21072,114 +21453,54 @@
         <w:rPr>
           <w:rFonts w:hint="eastAsia"/>
         </w:rPr>
-        <w:t xml:space="preserve">3.2.17.1 </w:t>
+        <w:t xml:space="preserve">3.2.18.1 </w:t>
       </w:r>
       <w:r>
         <w:t>特性描述</w:t>
       </w:r>
     </w:p>
     <w:p>
-      <w:r>
-        <w:tab/>
-      </w:r>
-      <w:r>
-        <w:rPr>
-          <w:rFonts w:hint="eastAsia"/>
-        </w:rPr>
-        <w:t>在</w:t>
-      </w:r>
-      <w:r>
-        <w:t>库存管理员</w:t>
-      </w:r>
-      <w:r>
-        <w:rPr>
-          <w:rFonts w:hint="eastAsia"/>
-        </w:rPr>
-        <w:t>需要查询</w:t>
-      </w:r>
-      <w:r>
-        <w:t>库存的历史情况时，</w:t>
-      </w:r>
-      <w:r>
-        <w:rPr>
-          <w:rFonts w:hint="eastAsia"/>
-        </w:rPr>
-        <w:t>一个被系统识别并授权</w:t>
-      </w:r>
-      <w:r>
-        <w:t>的中转中心库存</w:t>
-      </w:r>
-      <w:r>
-        <w:rPr>
-          <w:rFonts w:hint="eastAsia"/>
-        </w:rPr>
-        <w:t>管理员</w:t>
-      </w:r>
-      <w:r>
-        <w:t>开始查看库存，</w:t>
-      </w:r>
-      <w:r>
-        <w:rPr>
-          <w:rFonts w:hint="eastAsia"/>
-        </w:rPr>
-        <w:t>输入</w:t>
-      </w:r>
-      <w:r>
-        <w:t>想要查询的时间段，</w:t>
-      </w:r>
-      <w:r>
-        <w:rPr>
-          <w:rFonts w:hint="eastAsia"/>
-        </w:rPr>
-        <w:t>系统显示</w:t>
-      </w:r>
-      <w:r>
-        <w:t>该时间段内的出入库记录，</w:t>
-      </w:r>
-      <w:r>
-        <w:rPr>
-          <w:rFonts w:hint="eastAsia"/>
-        </w:rPr>
-        <w:t>快递单号</w:t>
-      </w:r>
-      <w:r>
-        <w:t>，</w:t>
-      </w:r>
-      <w:r>
-        <w:rPr>
-          <w:rFonts w:hint="eastAsia"/>
-        </w:rPr>
-        <w:t>货物</w:t>
-      </w:r>
-      <w:r>
-        <w:t>存储位置，</w:t>
-      </w:r>
-      <w:r>
-        <w:rPr>
-          <w:rFonts w:hint="eastAsia"/>
-        </w:rPr>
-        <w:t>及</w:t>
-      </w:r>
-      <w:r>
-        <w:t>该段时间内</w:t>
-      </w:r>
-      <w:r>
-        <w:rPr>
-          <w:rFonts w:hint="eastAsia"/>
-        </w:rPr>
-        <w:t>的合计</w:t>
-      </w:r>
-      <w:r>
-        <w:t>数量。</w:t>
-      </w:r>
-    </w:p>
-    <w:p>
-      <w:r>
-        <w:rPr>
-          <w:rFonts w:hint="eastAsia"/>
-        </w:rPr>
-        <w:tab/>
-      </w:r>
+      <w:pPr>
+        <w:ind w:firstLineChars="200" w:firstLine="420"/>
+      </w:pPr>
+      <w:r>
+        <w:rPr>
+          <w:rFonts w:hint="eastAsia"/>
+        </w:rPr>
+        <w:t>在一个经过验证的</w:t>
+      </w:r>
+      <w:r>
+        <w:t>网站营销人员</w:t>
+      </w:r>
+      <w:r>
+        <w:rPr>
+          <w:rFonts w:hint="eastAsia"/>
+        </w:rPr>
+        <w:t>需要</w:t>
+      </w:r>
+      <w:r>
+        <w:t>了解当天未执行订单情况时，</w:t>
+      </w:r>
+      <w:r>
+        <w:rPr>
+          <w:rFonts w:hint="eastAsia"/>
+        </w:rPr>
+        <w:t>可以</w:t>
+      </w:r>
+      <w:r>
+        <w:t>浏览当天未执行订单</w:t>
+      </w:r>
+      <w:r>
+        <w:rPr>
+          <w:rFonts w:hint="eastAsia"/>
+        </w:rPr>
+        <w:t>。</w:t>
+      </w:r>
+    </w:p>
+    <w:p>
+      <w:pPr>
+        <w:ind w:firstLine="420"/>
+      </w:pPr>
       <w:r>
         <w:rPr>
           <w:rFonts w:hint="eastAsia"/>
@@ -21187,7 +21508,10 @@
         <w:t>优先级</w:t>
       </w:r>
       <w:r>
-        <w:t>＝</w:t>
+        <w:rPr>
+          <w:rFonts w:hint="eastAsia"/>
+        </w:rPr>
+        <w:t>=</w:t>
       </w:r>
       <w:r>
         <w:rPr>
@@ -21205,7 +21529,7 @@
         <w:rPr>
           <w:rFonts w:hint="eastAsia"/>
         </w:rPr>
-        <w:t xml:space="preserve">3.2.17.2 </w:t>
+        <w:t xml:space="preserve">3.2.18.2 </w:t>
       </w:r>
       <w:r>
         <w:rPr>
@@ -21227,245 +21551,124 @@
       </w:r>
     </w:p>
     <w:p>
-      <w:r>
-        <w:rPr>
-          <w:rFonts w:hint="eastAsia"/>
-        </w:rPr>
-        <w:tab/>
-      </w:r>
-      <w:r>
-        <w:rPr>
-          <w:rFonts w:hint="eastAsia"/>
-        </w:rPr>
-        <w:t>刺激</w:t>
-      </w:r>
-      <w:r>
-        <w:t>：库存管理员选择</w:t>
-      </w:r>
-      <w:r>
-        <w:t>“</w:t>
-      </w:r>
-      <w:r>
-        <w:rPr>
-          <w:rFonts w:hint="eastAsia"/>
-        </w:rPr>
-        <w:t>查看库存</w:t>
-      </w:r>
-      <w:r>
-        <w:t>”</w:t>
-      </w:r>
-    </w:p>
-    <w:p>
-      <w:r>
-        <w:rPr>
-          <w:rFonts w:hint="eastAsia"/>
-        </w:rPr>
-        <w:tab/>
-      </w:r>
-      <w:r>
-        <w:rPr>
-          <w:rFonts w:hint="eastAsia"/>
-        </w:rPr>
-        <w:t>响应</w:t>
-      </w:r>
-      <w:r>
-        <w:t>：系统显示时间输入界面</w:t>
-      </w:r>
-    </w:p>
-    <w:p>
-      <w:r>
-        <w:rPr>
-          <w:rFonts w:hint="eastAsia"/>
-        </w:rPr>
-        <w:tab/>
-      </w:r>
-      <w:r>
-        <w:rPr>
-          <w:rFonts w:hint="eastAsia"/>
-        </w:rPr>
-        <w:t>刺激</w:t>
-      </w:r>
-      <w:r>
-        <w:t>：库存管理员输入时间段</w:t>
-      </w:r>
-    </w:p>
-    <w:p>
-      <w:r>
-        <w:rPr>
-          <w:rFonts w:hint="eastAsia"/>
-        </w:rPr>
-        <w:lastRenderedPageBreak/>
-        <w:tab/>
-      </w:r>
-      <w:r>
-        <w:rPr>
-          <w:rFonts w:hint="eastAsia"/>
-        </w:rPr>
-        <w:t>响应</w:t>
-      </w:r>
-      <w:r>
-        <w:t>：</w:t>
-      </w:r>
-      <w:r>
-        <w:rPr>
-          <w:rFonts w:hint="eastAsia"/>
-        </w:rPr>
-        <w:t>系统</w:t>
-      </w:r>
-      <w:r>
-        <w:t>显示选择时间段内仓库中出入</w:t>
-      </w:r>
-      <w:r>
-        <w:rPr>
-          <w:rFonts w:hint="eastAsia"/>
-        </w:rPr>
-        <w:t>的快递</w:t>
-      </w:r>
-      <w:r>
-        <w:t>单号，</w:t>
-      </w:r>
-      <w:r>
-        <w:rPr>
-          <w:rFonts w:hint="eastAsia"/>
-        </w:rPr>
-        <w:t>货物的存储位置</w:t>
-      </w:r>
-      <w:r>
-        <w:t>，</w:t>
-      </w:r>
-      <w:r>
-        <w:rPr>
-          <w:rFonts w:hint="eastAsia"/>
-        </w:rPr>
-        <w:t>合计</w:t>
-      </w:r>
-      <w:r>
-        <w:t>数量</w:t>
-      </w:r>
-    </w:p>
-    <w:p>
-      <w:r>
-        <w:rPr>
-          <w:rFonts w:hint="eastAsia"/>
-        </w:rPr>
-        <w:tab/>
-      </w:r>
-      <w:r>
-        <w:rPr>
-          <w:rFonts w:hint="eastAsia"/>
-        </w:rPr>
-        <w:t>刺激</w:t>
-      </w:r>
-      <w:r>
-        <w:t>：</w:t>
-      </w:r>
-      <w:r>
-        <w:rPr>
-          <w:rFonts w:hint="eastAsia"/>
-        </w:rPr>
-        <w:t>库存管理员输入</w:t>
-      </w:r>
-      <w:r>
-        <w:t>的</w:t>
-      </w:r>
-      <w:r>
-        <w:rPr>
-          <w:rFonts w:hint="eastAsia"/>
-        </w:rPr>
-        <w:t>开始时间</w:t>
-      </w:r>
-      <w:r>
-        <w:t>比结束时间晚，</w:t>
-      </w:r>
-      <w:r>
-        <w:rPr>
-          <w:rFonts w:hint="eastAsia"/>
-        </w:rPr>
-        <w:t>或</w:t>
-      </w:r>
-      <w:r>
-        <w:t>结束时间比当前时间晚</w:t>
-      </w:r>
-    </w:p>
-    <w:p>
-      <w:r>
-        <w:rPr>
-          <w:rFonts w:hint="eastAsia"/>
-        </w:rPr>
-        <w:tab/>
-      </w:r>
-      <w:r>
-        <w:rPr>
-          <w:rFonts w:hint="eastAsia"/>
-        </w:rPr>
-        <w:t>响应</w:t>
-      </w:r>
-      <w:r>
-        <w:t>：</w:t>
-      </w:r>
-      <w:r>
-        <w:rPr>
-          <w:rFonts w:hint="eastAsia"/>
-        </w:rPr>
-        <w:t>系统提示</w:t>
-      </w:r>
-      <w:r>
-        <w:t>输入时间</w:t>
-      </w:r>
-      <w:r>
-        <w:rPr>
-          <w:rFonts w:hint="eastAsia"/>
-        </w:rPr>
-        <w:t>不正确</w:t>
-      </w:r>
-    </w:p>
-    <w:p>
-      <w:r>
-        <w:rPr>
-          <w:rFonts w:hint="eastAsia"/>
-        </w:rPr>
-        <w:tab/>
-      </w:r>
-      <w:r>
-        <w:rPr>
-          <w:rFonts w:hint="eastAsia"/>
-        </w:rPr>
-        <w:t>刺激</w:t>
-      </w:r>
-      <w:r>
-        <w:t>：</w:t>
-      </w:r>
-      <w:r>
-        <w:rPr>
-          <w:rFonts w:hint="eastAsia"/>
-        </w:rPr>
-        <w:t>库存管理员完成</w:t>
-      </w:r>
-      <w:r>
-        <w:t>查看库存</w:t>
-      </w:r>
-    </w:p>
-    <w:p>
-      <w:r>
-        <w:rPr>
-          <w:rFonts w:hint="eastAsia"/>
-        </w:rPr>
-        <w:tab/>
-      </w:r>
-      <w:r>
-        <w:rPr>
-          <w:rFonts w:hint="eastAsia"/>
-        </w:rPr>
-        <w:t>响应</w:t>
-      </w:r>
-      <w:r>
-        <w:t>：</w:t>
-      </w:r>
-      <w:r>
-        <w:rPr>
-          <w:rFonts w:hint="eastAsia"/>
-        </w:rPr>
-        <w:t>系统回到上一级界面</w:t>
+      <w:pPr>
+        <w:ind w:firstLineChars="200" w:firstLine="420"/>
+      </w:pPr>
+      <w:r>
+        <w:rPr>
+          <w:rFonts w:hint="eastAsia"/>
+        </w:rPr>
+        <w:t>刺激：网站</w:t>
+      </w:r>
+      <w:r>
+        <w:t>营销人员输入酒店名称</w:t>
+      </w:r>
+    </w:p>
+    <w:p>
+      <w:pPr>
+        <w:ind w:firstLineChars="200" w:firstLine="420"/>
+      </w:pPr>
+      <w:r>
+        <w:rPr>
+          <w:rFonts w:hint="eastAsia"/>
+        </w:rPr>
+        <w:t>响应：系统显示</w:t>
+      </w:r>
+      <w:r>
+        <w:t>该酒店当天未执行订单</w:t>
+      </w:r>
+    </w:p>
+    <w:p>
+      <w:pPr>
+        <w:ind w:firstLineChars="200" w:firstLine="420"/>
+      </w:pPr>
+      <w:r>
+        <w:rPr>
+          <w:rFonts w:hint="eastAsia"/>
+        </w:rPr>
+        <w:t>刺激：网站</w:t>
+      </w:r>
+      <w:r>
+        <w:t>营销人员</w:t>
+      </w:r>
+      <w:r>
+        <w:rPr>
+          <w:rFonts w:hint="eastAsia"/>
+        </w:rPr>
+        <w:t>手动</w:t>
+      </w:r>
+      <w:r>
+        <w:t>选择酒店</w:t>
+      </w:r>
+    </w:p>
+    <w:p>
+      <w:pPr>
+        <w:ind w:firstLineChars="200" w:firstLine="420"/>
+      </w:pPr>
+      <w:r>
+        <w:rPr>
+          <w:rFonts w:hint="eastAsia"/>
+        </w:rPr>
+        <w:t>响应：系统显示</w:t>
+      </w:r>
+      <w:r>
+        <w:t>该酒店当天未执行订单</w:t>
+      </w:r>
+    </w:p>
+    <w:p>
+      <w:pPr>
+        <w:ind w:firstLineChars="200" w:firstLine="420"/>
+      </w:pPr>
+      <w:r>
+        <w:rPr>
+          <w:rFonts w:hint="eastAsia"/>
+        </w:rPr>
+        <w:t>刺激：网站</w:t>
+      </w:r>
+      <w:r>
+        <w:t>营销人员手动选择订单</w:t>
+      </w:r>
+    </w:p>
+    <w:p>
+      <w:pPr>
+        <w:ind w:firstLineChars="200" w:firstLine="420"/>
+      </w:pPr>
+      <w:r>
+        <w:rPr>
+          <w:rFonts w:hint="eastAsia"/>
+        </w:rPr>
+        <w:t>响应：系统显示</w:t>
+      </w:r>
+      <w:r>
+        <w:t>订单详细信息</w:t>
+      </w:r>
+    </w:p>
+    <w:p>
+      <w:pPr>
+        <w:ind w:firstLineChars="200" w:firstLine="420"/>
+      </w:pPr>
+      <w:r>
+        <w:rPr>
+          <w:rFonts w:hint="eastAsia"/>
+        </w:rPr>
+        <w:t>刺激：网站</w:t>
+      </w:r>
+      <w:r>
+        <w:t>营销人员取消查看</w:t>
+      </w:r>
+    </w:p>
+    <w:p>
+      <w:pPr>
+        <w:ind w:firstLineChars="200" w:firstLine="420"/>
+      </w:pPr>
+      <w:r>
+        <w:rPr>
+          <w:rFonts w:hint="eastAsia"/>
+        </w:rPr>
+        <w:t>响应：系统</w:t>
+      </w:r>
+      <w:r>
+        <w:t>返回初始界面</w:t>
       </w:r>
     </w:p>
     <w:p>
@@ -21477,16 +21680,13 @@
         <w:rPr>
           <w:rFonts w:hint="eastAsia"/>
         </w:rPr>
-        <w:t xml:space="preserve">3.2.17.3 </w:t>
-      </w:r>
-      <w:r>
-        <w:rPr>
-          <w:rFonts w:hint="eastAsia"/>
-        </w:rPr>
-        <w:t>相关功能</w:t>
-      </w:r>
-      <w:r>
-        <w:t>需求</w:t>
+        <w:t xml:space="preserve">3.2.18.3 </w:t>
+      </w:r>
+      <w:r>
+        <w:rPr>
+          <w:rFonts w:hint="eastAsia"/>
+        </w:rPr>
+        <w:t>相关功能需求</w:t>
       </w:r>
     </w:p>
     <w:tbl>
@@ -21516,6 +21716,7 @@
                 <w:bCs w:val="0"/>
               </w:rPr>
             </w:pPr>
+            <w:bookmarkStart w:id="77" w:name="_Toc432426353"/>
             <w:r>
               <w:rPr>
                 <w:rFonts w:ascii="宋体" w:hAnsi="宋体" w:hint="eastAsia"/>
@@ -21560,7 +21761,8 @@
               </w:rPr>
             </w:pPr>
             <w:r>
-              <w:t>CheckStorehouse.Input</w:t>
+              <w:lastRenderedPageBreak/>
+              <w:t>Check.Input</w:t>
             </w:r>
           </w:p>
         </w:tc>
@@ -21573,7 +21775,10 @@
               <w:cnfStyle w:val="000000100000" w:firstRow="0" w:lastRow="0" w:firstColumn="0" w:lastColumn="0" w:oddVBand="0" w:evenVBand="0" w:oddHBand="1" w:evenHBand="0" w:firstRowFirstColumn="0" w:firstRowLastColumn="0" w:lastRowFirstColumn="0" w:lastRowLastColumn="0"/>
             </w:pPr>
             <w:r>
-              <w:t>系统允许库存管理员在查看库存时进行键盘输入</w:t>
+              <w:rPr>
+                <w:rFonts w:hint="eastAsia"/>
+              </w:rPr>
+              <w:t>系统应该允许酒店工作人员在更新客房信息执行中进行键盘和鼠标输入</w:t>
             </w:r>
           </w:p>
         </w:tc>
@@ -21592,18 +21797,7 @@
               </w:rPr>
             </w:pPr>
             <w:r>
-              <w:t>CheckStorehouse.Input.</w:t>
-            </w:r>
-          </w:p>
-          <w:p>
-            <w:pPr>
-              <w:rPr>
-                <w:b w:val="0"/>
-                <w:bCs w:val="0"/>
-              </w:rPr>
-            </w:pPr>
-            <w:r>
-              <w:t>Time</w:t>
+              <w:t>Check.Input.Hotel</w:t>
             </w:r>
           </w:p>
         </w:tc>
@@ -21616,16 +21810,10 @@
               <w:cnfStyle w:val="000000000000" w:firstRow="0" w:lastRow="0" w:firstColumn="0" w:lastColumn="0" w:oddVBand="0" w:evenVBand="0" w:oddHBand="0" w:evenHBand="0" w:firstRowFirstColumn="0" w:firstRowLastColumn="0" w:lastRowFirstColumn="0" w:lastRowLastColumn="0"/>
             </w:pPr>
             <w:r>
-              <w:t>系统要求输入需要查询</w:t>
-            </w:r>
-            <w:r>
               <w:rPr>
                 <w:rFonts w:hint="eastAsia"/>
               </w:rPr>
-              <w:t>的</w:t>
-            </w:r>
-            <w:r>
-              <w:t>时间段</w:t>
+              <w:t>在酒店工作人员请求输入酒店名时，系统要显示该酒店未执行的订单列表</w:t>
             </w:r>
           </w:p>
         </w:tc>
@@ -21647,9 +21835,33 @@
               </w:rPr>
             </w:pPr>
             <w:r>
-              <w:t>CheckStorehouse.Time.</w:t>
-            </w:r>
-          </w:p>
+              <w:t>Check.Input.SelectHotel</w:t>
+            </w:r>
+          </w:p>
+        </w:tc>
+        <w:tc>
+          <w:tcPr>
+            <w:tcW w:w="5568" w:type="dxa"/>
+          </w:tcPr>
+          <w:p>
+            <w:pPr>
+              <w:cnfStyle w:val="000000100000" w:firstRow="0" w:lastRow="0" w:firstColumn="0" w:lastColumn="0" w:oddVBand="0" w:evenVBand="0" w:oddHBand="1" w:evenHBand="0" w:firstRowFirstColumn="0" w:firstRowLastColumn="0" w:lastRowFirstColumn="0" w:lastRowLastColumn="0"/>
+            </w:pPr>
+            <w:r>
+              <w:rPr>
+                <w:rFonts w:hint="eastAsia"/>
+              </w:rPr>
+              <w:t>在酒店工作人员手动选择酒店时，系统要显示该酒店未执行的订单列表</w:t>
+            </w:r>
+          </w:p>
+        </w:tc>
+      </w:tr>
+      <w:tr>
+        <w:tc>
+          <w:tcPr>
+            <w:cnfStyle w:val="001000000000" w:firstRow="0" w:lastRow="0" w:firstColumn="1" w:lastColumn="0" w:oddVBand="0" w:evenVBand="0" w:oddHBand="0" w:evenHBand="0" w:firstRowFirstColumn="0" w:firstRowLastColumn="0" w:lastRowFirstColumn="0" w:lastRowLastColumn="0"/>
+            <w:tcW w:w="2846" w:type="dxa"/>
+          </w:tcPr>
           <w:p>
             <w:pPr>
               <w:rPr>
@@ -21658,7 +21870,7 @@
               </w:rPr>
             </w:pPr>
             <w:r>
-              <w:t>Null</w:t>
+              <w:t>Check.Input.Order</w:t>
             </w:r>
           </w:p>
         </w:tc>
@@ -21668,92 +21880,13 @@
           </w:tcPr>
           <w:p>
             <w:pPr>
-              <w:cnfStyle w:val="000000100000" w:firstRow="0" w:lastRow="0" w:firstColumn="0" w:lastColumn="0" w:oddVBand="0" w:evenVBand="0" w:oddHBand="1" w:evenHBand="0" w:firstRowFirstColumn="0" w:firstRowLastColumn="0" w:lastRowFirstColumn="0" w:lastRowLastColumn="0"/>
-            </w:pPr>
-            <w:r>
-              <w:t>在未输入或删除缺省值后未输入就结束输入时，系统提供缺省值，</w:t>
-            </w:r>
+              <w:cnfStyle w:val="000000000000" w:firstRow="0" w:lastRow="0" w:firstColumn="0" w:lastColumn="0" w:oddVBand="0" w:evenVBand="0" w:oddHBand="0" w:evenHBand="0" w:firstRowFirstColumn="0" w:firstRowLastColumn="0" w:lastRowFirstColumn="0" w:lastRowLastColumn="0"/>
+            </w:pPr>
             <w:r>
               <w:rPr>
                 <w:rFonts w:hint="eastAsia"/>
               </w:rPr>
-              <w:t>值</w:t>
-            </w:r>
-            <w:r>
-              <w:t>为从一天前的此时开始到</w:t>
-            </w:r>
-            <w:r>
-              <w:rPr>
-                <w:rFonts w:hint="eastAsia"/>
-              </w:rPr>
-              <w:t>当</w:t>
-            </w:r>
-            <w:r>
-              <w:t>时</w:t>
-            </w:r>
-          </w:p>
-        </w:tc>
-      </w:tr>
-      <w:tr>
-        <w:tc>
-          <w:tcPr>
-            <w:cnfStyle w:val="001000000000" w:firstRow="0" w:lastRow="0" w:firstColumn="1" w:lastColumn="0" w:oddVBand="0" w:evenVBand="0" w:oddHBand="0" w:evenHBand="0" w:firstRowFirstColumn="0" w:firstRowLastColumn="0" w:lastRowFirstColumn="0" w:lastRowLastColumn="0"/>
-            <w:tcW w:w="2846" w:type="dxa"/>
-          </w:tcPr>
-          <w:p>
-            <w:pPr>
-              <w:rPr>
-                <w:b w:val="0"/>
-                <w:bCs w:val="0"/>
-              </w:rPr>
-            </w:pPr>
-            <w:r>
-              <w:t>CheckStorehouse.Time.</w:t>
-            </w:r>
-          </w:p>
-          <w:p>
-            <w:pPr>
-              <w:rPr>
-                <w:b w:val="0"/>
-                <w:bCs w:val="0"/>
-              </w:rPr>
-            </w:pPr>
-            <w:r>
-              <w:t>Check</w:t>
-            </w:r>
-          </w:p>
-        </w:tc>
-        <w:tc>
-          <w:tcPr>
-            <w:tcW w:w="5568" w:type="dxa"/>
-          </w:tcPr>
-          <w:p>
-            <w:pPr>
-              <w:cnfStyle w:val="000000000000" w:firstRow="0" w:lastRow="0" w:firstColumn="0" w:lastColumn="0" w:oddVBand="0" w:evenVBand="0" w:oddHBand="0" w:evenHBand="0" w:firstRowFirstColumn="0" w:firstRowLastColumn="0" w:lastRowFirstColumn="0" w:lastRowLastColumn="0"/>
-            </w:pPr>
-            <w:r>
-              <w:t>系统在完成时间输入后进行检查，</w:t>
-            </w:r>
-            <w:r>
-              <w:rPr>
-                <w:rFonts w:hint="eastAsia"/>
-              </w:rPr>
-              <w:t>检查</w:t>
-            </w:r>
-            <w:r>
-              <w:t>输入的时间是否符合系统要求，</w:t>
-            </w:r>
-            <w:r>
-              <w:rPr>
-                <w:rFonts w:hint="eastAsia"/>
-              </w:rPr>
-              <w:t>详情</w:t>
-            </w:r>
-            <w:r>
-              <w:t>见</w:t>
-            </w:r>
-            <w:r>
-              <w:t>CheckStorehouse.Check</w:t>
+              <w:t>在酒店工作人员请求输入订单号时，系统要显示订单详细信息</w:t>
             </w:r>
           </w:p>
         </w:tc>
@@ -21775,7 +21908,7 @@
               </w:rPr>
             </w:pPr>
             <w:r>
-              <w:t>CheckStorehouse.Check</w:t>
+              <w:t>Check.Cancel</w:t>
             </w:r>
           </w:p>
         </w:tc>
@@ -21788,713 +21921,12 @@
               <w:cnfStyle w:val="000000100000" w:firstRow="0" w:lastRow="0" w:firstColumn="0" w:lastColumn="0" w:oddVBand="0" w:evenVBand="0" w:oddHBand="1" w:evenHBand="0" w:firstRowFirstColumn="0" w:firstRowLastColumn="0" w:lastRowFirstColumn="0" w:lastRowLastColumn="0"/>
             </w:pPr>
             <w:r>
-              <w:t>系统检查输入的时间是否符合系统要求</w:t>
-            </w:r>
-          </w:p>
-        </w:tc>
-      </w:tr>
-      <w:tr>
-        <w:tc>
-          <w:tcPr>
-            <w:cnfStyle w:val="001000000000" w:firstRow="0" w:lastRow="0" w:firstColumn="1" w:lastColumn="0" w:oddVBand="0" w:evenVBand="0" w:oddHBand="0" w:evenHBand="0" w:firstRowFirstColumn="0" w:firstRowLastColumn="0" w:lastRowFirstColumn="0" w:lastRowLastColumn="0"/>
-            <w:tcW w:w="2846" w:type="dxa"/>
-          </w:tcPr>
-          <w:p>
-            <w:pPr>
-              <w:rPr>
-                <w:b w:val="0"/>
-                <w:bCs w:val="0"/>
-              </w:rPr>
-            </w:pPr>
-            <w:r>
-              <w:t>CheckStorehouse.Check.</w:t>
-            </w:r>
-          </w:p>
-          <w:p>
-            <w:pPr>
-              <w:rPr>
-                <w:b w:val="0"/>
-                <w:bCs w:val="0"/>
-              </w:rPr>
-            </w:pPr>
-            <w:r>
-              <w:t>Order</w:t>
-            </w:r>
-          </w:p>
-        </w:tc>
-        <w:tc>
-          <w:tcPr>
-            <w:tcW w:w="5568" w:type="dxa"/>
-          </w:tcPr>
-          <w:p>
-            <w:pPr>
-              <w:cnfStyle w:val="000000000000" w:firstRow="0" w:lastRow="0" w:firstColumn="0" w:lastColumn="0" w:oddVBand="0" w:evenVBand="0" w:oddHBand="0" w:evenHBand="0" w:firstRowFirstColumn="0" w:firstRowLastColumn="0" w:lastRowFirstColumn="0" w:lastRowLastColumn="0"/>
-            </w:pPr>
-            <w:r>
-              <w:t>系统检查</w:t>
-            </w:r>
-            <w:r>
-              <w:rPr>
-                <w:rFonts w:hint="eastAsia"/>
-              </w:rPr>
-              <w:t>输入的时间</w:t>
-            </w:r>
-            <w:r>
-              <w:t>中，</w:t>
-            </w:r>
-            <w:r>
-              <w:rPr>
-                <w:rFonts w:hint="eastAsia"/>
-              </w:rPr>
-              <w:t>开始时间</w:t>
-            </w:r>
-            <w:r>
-              <w:t>是否比结束时间</w:t>
-            </w:r>
-            <w:r>
-              <w:rPr>
-                <w:rFonts w:hint="eastAsia"/>
-              </w:rPr>
-              <w:t>早</w:t>
-            </w:r>
-          </w:p>
-        </w:tc>
-      </w:tr>
-      <w:tr>
-        <w:trPr>
-          <w:cnfStyle w:val="000000100000" w:firstRow="0" w:lastRow="0" w:firstColumn="0" w:lastColumn="0" w:oddVBand="0" w:evenVBand="0" w:oddHBand="1" w:evenHBand="0" w:firstRowFirstColumn="0" w:firstRowLastColumn="0" w:lastRowFirstColumn="0" w:lastRowLastColumn="0"/>
-        </w:trPr>
-        <w:tc>
-          <w:tcPr>
-            <w:cnfStyle w:val="001000000000" w:firstRow="0" w:lastRow="0" w:firstColumn="1" w:lastColumn="0" w:oddVBand="0" w:evenVBand="0" w:oddHBand="0" w:evenHBand="0" w:firstRowFirstColumn="0" w:firstRowLastColumn="0" w:lastRowFirstColumn="0" w:lastRowLastColumn="0"/>
-            <w:tcW w:w="2846" w:type="dxa"/>
-          </w:tcPr>
-          <w:p>
-            <w:pPr>
-              <w:rPr>
-                <w:b w:val="0"/>
-                <w:bCs w:val="0"/>
-              </w:rPr>
-            </w:pPr>
-            <w:r>
-              <w:t>CheckStorehouse.Check.</w:t>
-            </w:r>
-          </w:p>
-          <w:p>
-            <w:pPr>
-              <w:rPr>
-                <w:b w:val="0"/>
-                <w:bCs w:val="0"/>
-              </w:rPr>
-            </w:pPr>
-            <w:r>
-              <w:t>Exist</w:t>
-            </w:r>
-          </w:p>
-        </w:tc>
-        <w:tc>
-          <w:tcPr>
-            <w:tcW w:w="5568" w:type="dxa"/>
-          </w:tcPr>
-          <w:p>
-            <w:pPr>
-              <w:cnfStyle w:val="000000100000" w:firstRow="0" w:lastRow="0" w:firstColumn="0" w:lastColumn="0" w:oddVBand="0" w:evenVBand="0" w:oddHBand="1" w:evenHBand="0" w:firstRowFirstColumn="0" w:firstRowLastColumn="0" w:lastRowFirstColumn="0" w:lastRowLastColumn="0"/>
-            </w:pPr>
-            <w:r>
-              <w:t>系统检查输入的时间中，</w:t>
-            </w:r>
-            <w:r>
-              <w:rPr>
-                <w:rFonts w:hint="eastAsia"/>
-              </w:rPr>
-              <w:t>结束</w:t>
-            </w:r>
-            <w:r>
-              <w:t>时间是否比现在的时间早</w:t>
-            </w:r>
-          </w:p>
-        </w:tc>
-      </w:tr>
-      <w:tr>
-        <w:tc>
-          <w:tcPr>
-            <w:cnfStyle w:val="001000000000" w:firstRow="0" w:lastRow="0" w:firstColumn="1" w:lastColumn="0" w:oddVBand="0" w:evenVBand="0" w:oddHBand="0" w:evenHBand="0" w:firstRowFirstColumn="0" w:firstRowLastColumn="0" w:lastRowFirstColumn="0" w:lastRowLastColumn="0"/>
-            <w:tcW w:w="2846" w:type="dxa"/>
-          </w:tcPr>
-          <w:p>
-            <w:pPr>
-              <w:rPr>
-                <w:b w:val="0"/>
-                <w:bCs w:val="0"/>
-              </w:rPr>
-            </w:pPr>
-            <w:r>
-              <w:t>CheckStorehouse.Check.</w:t>
-            </w:r>
-          </w:p>
-          <w:p>
-            <w:pPr>
-              <w:rPr>
-                <w:b w:val="0"/>
-                <w:bCs w:val="0"/>
-              </w:rPr>
-            </w:pPr>
-            <w:r>
-              <w:t>Proper</w:t>
-            </w:r>
-          </w:p>
-        </w:tc>
-        <w:tc>
-          <w:tcPr>
-            <w:tcW w:w="5568" w:type="dxa"/>
-          </w:tcPr>
-          <w:p>
-            <w:pPr>
-              <w:cnfStyle w:val="000000000000" w:firstRow="0" w:lastRow="0" w:firstColumn="0" w:lastColumn="0" w:oddVBand="0" w:evenVBand="0" w:oddHBand="0" w:evenHBand="0" w:firstRowFirstColumn="0" w:firstRowLastColumn="0" w:lastRowFirstColumn="0" w:lastRowLastColumn="0"/>
-            </w:pPr>
-            <w:r>
-              <w:t>系统检查输入的时间中，</w:t>
-            </w:r>
-            <w:r>
-              <w:rPr>
-                <w:rFonts w:hint="eastAsia"/>
-              </w:rPr>
-              <w:t>月份</w:t>
-            </w:r>
-            <w:r>
-              <w:t>是否超过</w:t>
-            </w:r>
-            <w:r>
-              <w:t>12</w:t>
-            </w:r>
-            <w:r>
-              <w:t>，</w:t>
-            </w:r>
-            <w:r>
-              <w:rPr>
-                <w:rFonts w:hint="eastAsia"/>
-              </w:rPr>
-              <w:t>日数</w:t>
-            </w:r>
-            <w:r>
-              <w:t>是否超过月</w:t>
-            </w:r>
-            <w:r>
-              <w:rPr>
-                <w:rFonts w:hint="eastAsia"/>
-              </w:rPr>
-              <w:t>份</w:t>
-            </w:r>
-            <w:r>
-              <w:t>对应的最大日数，</w:t>
-            </w:r>
-            <w:r>
-              <w:rPr>
-                <w:rFonts w:hint="eastAsia"/>
-              </w:rPr>
-              <w:t>小时</w:t>
-            </w:r>
-            <w:r>
-              <w:t>是否超过</w:t>
-            </w:r>
-            <w:r>
-              <w:t>24</w:t>
-            </w:r>
-            <w:r>
-              <w:t>，</w:t>
-            </w:r>
-            <w:r>
-              <w:rPr>
-                <w:rFonts w:hint="eastAsia"/>
-              </w:rPr>
-              <w:t>分钟是否超过</w:t>
-            </w:r>
-            <w:r>
-              <w:t>60</w:t>
-            </w:r>
-            <w:r>
-              <w:t>，</w:t>
-            </w:r>
-            <w:r>
-              <w:rPr>
-                <w:rFonts w:hint="eastAsia"/>
-              </w:rPr>
-              <w:t>秒数</w:t>
-            </w:r>
-            <w:r>
-              <w:t>是否超过</w:t>
-            </w:r>
-            <w:r>
-              <w:t>60</w:t>
-            </w:r>
-          </w:p>
-        </w:tc>
-      </w:tr>
-      <w:tr>
-        <w:trPr>
-          <w:cnfStyle w:val="000000100000" w:firstRow="0" w:lastRow="0" w:firstColumn="0" w:lastColumn="0" w:oddVBand="0" w:evenVBand="0" w:oddHBand="1" w:evenHBand="0" w:firstRowFirstColumn="0" w:firstRowLastColumn="0" w:lastRowFirstColumn="0" w:lastRowLastColumn="0"/>
-        </w:trPr>
-        <w:tc>
-          <w:tcPr>
-            <w:cnfStyle w:val="001000000000" w:firstRow="0" w:lastRow="0" w:firstColumn="1" w:lastColumn="0" w:oddVBand="0" w:evenVBand="0" w:oddHBand="0" w:evenHBand="0" w:firstRowFirstColumn="0" w:firstRowLastColumn="0" w:lastRowFirstColumn="0" w:lastRowLastColumn="0"/>
-            <w:tcW w:w="2846" w:type="dxa"/>
-          </w:tcPr>
-          <w:p>
-            <w:pPr>
-              <w:rPr>
-                <w:b w:val="0"/>
-                <w:bCs w:val="0"/>
-              </w:rPr>
-            </w:pPr>
-            <w:r>
-              <w:t>CheckStorehouse.Check.</w:t>
-            </w:r>
-          </w:p>
-          <w:p>
-            <w:pPr>
-              <w:rPr>
-                <w:b w:val="0"/>
-                <w:bCs w:val="0"/>
-              </w:rPr>
-            </w:pPr>
-            <w:r>
-              <w:t>Invlid</w:t>
-            </w:r>
-          </w:p>
-        </w:tc>
-        <w:tc>
-          <w:tcPr>
-            <w:tcW w:w="5568" w:type="dxa"/>
-          </w:tcPr>
-          <w:p>
-            <w:pPr>
-              <w:cnfStyle w:val="000000100000" w:firstRow="0" w:lastRow="0" w:firstColumn="0" w:lastColumn="0" w:oddVBand="0" w:evenVBand="0" w:oddHBand="1" w:evenHBand="0" w:firstRowFirstColumn="0" w:firstRowLastColumn="0" w:lastRowFirstColumn="0" w:lastRowLastColumn="0"/>
-            </w:pPr>
-            <w:r>
-              <w:rPr>
-                <w:rFonts w:hint="eastAsia"/>
-              </w:rPr>
-              <w:t>若时间输入不符合</w:t>
-            </w:r>
-            <w:r>
-              <w:t>系统要求，</w:t>
-            </w:r>
-            <w:r>
-              <w:rPr>
-                <w:rFonts w:hint="eastAsia"/>
-              </w:rPr>
-              <w:t>系统不作任何处理</w:t>
-            </w:r>
-            <w:r>
-              <w:t>，</w:t>
-            </w:r>
-            <w:r>
-              <w:rPr>
-                <w:rFonts w:hint="eastAsia"/>
-              </w:rPr>
-              <w:t>并提示</w:t>
-            </w:r>
-            <w:r>
-              <w:t>时间输入错误</w:t>
-            </w:r>
-          </w:p>
-        </w:tc>
-      </w:tr>
-      <w:tr>
-        <w:tc>
-          <w:tcPr>
-            <w:cnfStyle w:val="001000000000" w:firstRow="0" w:lastRow="0" w:firstColumn="1" w:lastColumn="0" w:oddVBand="0" w:evenVBand="0" w:oddHBand="0" w:evenHBand="0" w:firstRowFirstColumn="0" w:firstRowLastColumn="0" w:lastRowFirstColumn="0" w:lastRowLastColumn="0"/>
-            <w:tcW w:w="2846" w:type="dxa"/>
-          </w:tcPr>
-          <w:p>
-            <w:pPr>
-              <w:rPr>
-                <w:b w:val="0"/>
-                <w:bCs w:val="0"/>
-              </w:rPr>
-            </w:pPr>
-            <w:r>
-              <w:t>CheckStorehouse.Search</w:t>
-            </w:r>
-          </w:p>
-        </w:tc>
-        <w:tc>
-          <w:tcPr>
-            <w:tcW w:w="5568" w:type="dxa"/>
-          </w:tcPr>
-          <w:p>
-            <w:pPr>
-              <w:cnfStyle w:val="000000000000" w:firstRow="0" w:lastRow="0" w:firstColumn="0" w:lastColumn="0" w:oddVBand="0" w:evenVBand="0" w:oddHBand="0" w:evenHBand="0" w:firstRowFirstColumn="0" w:firstRowLastColumn="0" w:lastRowFirstColumn="0" w:lastRowLastColumn="0"/>
-            </w:pPr>
-            <w:r>
-              <w:t>系统在出入库记录中查询在</w:t>
-            </w:r>
-            <w:r>
-              <w:rPr>
-                <w:rFonts w:hint="eastAsia"/>
-              </w:rPr>
-              <w:t>指定</w:t>
-            </w:r>
-            <w:r>
-              <w:t>时间段内的出入库记录</w:t>
-            </w:r>
-          </w:p>
-        </w:tc>
-      </w:tr>
-      <w:tr>
-        <w:trPr>
-          <w:cnfStyle w:val="000000100000" w:firstRow="0" w:lastRow="0" w:firstColumn="0" w:lastColumn="0" w:oddVBand="0" w:evenVBand="0" w:oddHBand="1" w:evenHBand="0" w:firstRowFirstColumn="0" w:firstRowLastColumn="0" w:lastRowFirstColumn="0" w:lastRowLastColumn="0"/>
-        </w:trPr>
-        <w:tc>
-          <w:tcPr>
-            <w:cnfStyle w:val="001000000000" w:firstRow="0" w:lastRow="0" w:firstColumn="1" w:lastColumn="0" w:oddVBand="0" w:evenVBand="0" w:oddHBand="0" w:evenHBand="0" w:firstRowFirstColumn="0" w:firstRowLastColumn="0" w:lastRowFirstColumn="0" w:lastRowLastColumn="0"/>
-            <w:tcW w:w="2846" w:type="dxa"/>
-          </w:tcPr>
-          <w:p>
-            <w:pPr>
-              <w:rPr>
-                <w:b w:val="0"/>
-                <w:bCs w:val="0"/>
-              </w:rPr>
-            </w:pPr>
-            <w:r>
-              <w:t>CheckStorehouse.Search.</w:t>
-            </w:r>
-          </w:p>
-          <w:p>
-            <w:pPr>
-              <w:rPr>
-                <w:b w:val="0"/>
-                <w:bCs w:val="0"/>
-              </w:rPr>
-            </w:pPr>
-            <w:r>
-              <w:t>Null</w:t>
-            </w:r>
-          </w:p>
-        </w:tc>
-        <w:tc>
-          <w:tcPr>
-            <w:tcW w:w="5568" w:type="dxa"/>
-          </w:tcPr>
-          <w:p>
-            <w:pPr>
-              <w:cnfStyle w:val="000000100000" w:firstRow="0" w:lastRow="0" w:firstColumn="0" w:lastColumn="0" w:oddVBand="0" w:evenVBand="0" w:oddHBand="1" w:evenHBand="0" w:firstRowFirstColumn="0" w:firstRowLastColumn="0" w:lastRowFirstColumn="0" w:lastRowLastColumn="0"/>
-            </w:pPr>
-            <w:r>
-              <w:t>系统找不到记录，</w:t>
-            </w:r>
-            <w:r>
-              <w:rPr>
-                <w:rFonts w:hint="eastAsia"/>
-              </w:rPr>
-              <w:t>提示无法找到记录</w:t>
-            </w:r>
-          </w:p>
-        </w:tc>
-      </w:tr>
-      <w:tr>
-        <w:tc>
-          <w:tcPr>
-            <w:cnfStyle w:val="001000000000" w:firstRow="0" w:lastRow="0" w:firstColumn="1" w:lastColumn="0" w:oddVBand="0" w:evenVBand="0" w:oddHBand="0" w:evenHBand="0" w:firstRowFirstColumn="0" w:firstRowLastColumn="0" w:lastRowFirstColumn="0" w:lastRowLastColumn="0"/>
-            <w:tcW w:w="2846" w:type="dxa"/>
-          </w:tcPr>
-          <w:p>
-            <w:pPr>
-              <w:rPr>
-                <w:b w:val="0"/>
-                <w:bCs w:val="0"/>
-              </w:rPr>
-            </w:pPr>
-            <w:r>
-              <w:t>CheckStorehouse.Show</w:t>
-            </w:r>
-          </w:p>
-        </w:tc>
-        <w:tc>
-          <w:tcPr>
-            <w:tcW w:w="5568" w:type="dxa"/>
-          </w:tcPr>
-          <w:p>
-            <w:pPr>
-              <w:cnfStyle w:val="000000000000" w:firstRow="0" w:lastRow="0" w:firstColumn="0" w:lastColumn="0" w:oddVBand="0" w:evenVBand="0" w:oddHBand="0" w:evenHBand="0" w:firstRowFirstColumn="0" w:firstRowLastColumn="0" w:lastRowFirstColumn="0" w:lastRowLastColumn="0"/>
-            </w:pPr>
-            <w:r>
-              <w:t>系统</w:t>
-            </w:r>
-            <w:r>
-              <w:rPr>
-                <w:rFonts w:hint="eastAsia"/>
-              </w:rPr>
-              <w:t>将</w:t>
-            </w:r>
-            <w:r>
-              <w:t>符合指定时间段</w:t>
-            </w:r>
-            <w:r>
-              <w:rPr>
-                <w:rFonts w:hint="eastAsia"/>
-              </w:rPr>
-              <w:t>内</w:t>
-            </w:r>
-            <w:r>
-              <w:t>的出入库记录显示</w:t>
-            </w:r>
-            <w:r>
-              <w:rPr>
-                <w:rFonts w:hint="eastAsia"/>
-              </w:rPr>
-              <w:t>出来</w:t>
-            </w:r>
-          </w:p>
-        </w:tc>
-      </w:tr>
-      <w:tr>
-        <w:trPr>
-          <w:cnfStyle w:val="000000100000" w:firstRow="0" w:lastRow="0" w:firstColumn="0" w:lastColumn="0" w:oddVBand="0" w:evenVBand="0" w:oddHBand="1" w:evenHBand="0" w:firstRowFirstColumn="0" w:firstRowLastColumn="0" w:lastRowFirstColumn="0" w:lastRowLastColumn="0"/>
-        </w:trPr>
-        <w:tc>
-          <w:tcPr>
-            <w:cnfStyle w:val="001000000000" w:firstRow="0" w:lastRow="0" w:firstColumn="1" w:lastColumn="0" w:oddVBand="0" w:evenVBand="0" w:oddHBand="0" w:evenHBand="0" w:firstRowFirstColumn="0" w:firstRowLastColumn="0" w:lastRowFirstColumn="0" w:lastRowLastColumn="0"/>
-            <w:tcW w:w="2846" w:type="dxa"/>
-          </w:tcPr>
-          <w:p>
-            <w:pPr>
-              <w:rPr>
-                <w:b w:val="0"/>
-                <w:bCs w:val="0"/>
-              </w:rPr>
-            </w:pPr>
-            <w:r>
-              <w:t>CheckStorehouse.End</w:t>
-            </w:r>
-          </w:p>
-        </w:tc>
-        <w:tc>
-          <w:tcPr>
-            <w:tcW w:w="5568" w:type="dxa"/>
-          </w:tcPr>
-          <w:p>
-            <w:pPr>
-              <w:cnfStyle w:val="000000100000" w:firstRow="0" w:lastRow="0" w:firstColumn="0" w:lastColumn="0" w:oddVBand="0" w:evenVBand="0" w:oddHBand="1" w:evenHBand="0" w:firstRowFirstColumn="0" w:firstRowLastColumn="0" w:lastRowFirstColumn="0" w:lastRowLastColumn="0"/>
-            </w:pPr>
-            <w:r>
-              <w:t>系统</w:t>
-            </w:r>
-            <w:r>
-              <w:rPr>
-                <w:rFonts w:hint="eastAsia"/>
-              </w:rPr>
-              <w:t>结束</w:t>
-            </w:r>
-            <w:r>
-              <w:t>查看库存</w:t>
-            </w:r>
-          </w:p>
-        </w:tc>
-      </w:tr>
-      <w:tr>
-        <w:tc>
-          <w:tcPr>
-            <w:cnfStyle w:val="001000000000" w:firstRow="0" w:lastRow="0" w:firstColumn="1" w:lastColumn="0" w:oddVBand="0" w:evenVBand="0" w:oddHBand="0" w:evenHBand="0" w:firstRowFirstColumn="0" w:firstRowLastColumn="0" w:lastRowFirstColumn="0" w:lastRowLastColumn="0"/>
-            <w:tcW w:w="2846" w:type="dxa"/>
-          </w:tcPr>
-          <w:p>
-            <w:pPr>
-              <w:rPr>
-                <w:b w:val="0"/>
-                <w:bCs w:val="0"/>
-              </w:rPr>
-            </w:pPr>
-            <w:r>
-              <w:t>CheckStorehouse.End.</w:t>
-            </w:r>
-          </w:p>
-          <w:p>
-            <w:pPr>
-              <w:rPr>
-                <w:b w:val="0"/>
-                <w:bCs w:val="0"/>
-              </w:rPr>
-            </w:pPr>
-            <w:r>
-              <w:t>Close</w:t>
-            </w:r>
-          </w:p>
-        </w:tc>
-        <w:tc>
-          <w:tcPr>
-            <w:tcW w:w="5568" w:type="dxa"/>
-          </w:tcPr>
-          <w:p>
-            <w:pPr>
-              <w:cnfStyle w:val="000000000000" w:firstRow="0" w:lastRow="0" w:firstColumn="0" w:lastColumn="0" w:oddVBand="0" w:evenVBand="0" w:oddHBand="0" w:evenHBand="0" w:firstRowFirstColumn="0" w:firstRowLastColumn="0" w:lastRowFirstColumn="0" w:lastRowLastColumn="0"/>
-            </w:pPr>
-            <w:r>
-              <w:t>系统结束查看库存后关闭</w:t>
-            </w:r>
-          </w:p>
-        </w:tc>
-      </w:tr>
-      <w:tr>
-        <w:trPr>
-          <w:cnfStyle w:val="000000100000" w:firstRow="0" w:lastRow="0" w:firstColumn="0" w:lastColumn="0" w:oddVBand="0" w:evenVBand="0" w:oddHBand="1" w:evenHBand="0" w:firstRowFirstColumn="0" w:firstRowLastColumn="0" w:lastRowFirstColumn="0" w:lastRowLastColumn="0"/>
-        </w:trPr>
-        <w:tc>
-          <w:tcPr>
-            <w:cnfStyle w:val="001000000000" w:firstRow="0" w:lastRow="0" w:firstColumn="1" w:lastColumn="0" w:oddVBand="0" w:evenVBand="0" w:oddHBand="0" w:evenHBand="0" w:firstRowFirstColumn="0" w:firstRowLastColumn="0" w:lastRowFirstColumn="0" w:lastRowLastColumn="0"/>
-            <w:tcW w:w="2846" w:type="dxa"/>
-          </w:tcPr>
-          <w:p>
-            <w:pPr>
-              <w:rPr>
-                <w:b w:val="0"/>
-                <w:bCs w:val="0"/>
-              </w:rPr>
-            </w:pPr>
-            <w:r>
-              <w:t>CheckStorehouse.Close.</w:t>
-            </w:r>
-          </w:p>
-          <w:p>
-            <w:pPr>
-              <w:rPr>
-                <w:b w:val="0"/>
-                <w:bCs w:val="0"/>
-              </w:rPr>
-            </w:pPr>
-            <w:r>
-              <w:t>Next</w:t>
-            </w:r>
-          </w:p>
-        </w:tc>
-        <w:tc>
-          <w:tcPr>
-            <w:tcW w:w="5568" w:type="dxa"/>
-          </w:tcPr>
-          <w:p>
-            <w:pPr>
-              <w:cnfStyle w:val="000000100000" w:firstRow="0" w:lastRow="0" w:firstColumn="0" w:lastColumn="0" w:oddVBand="0" w:evenVBand="0" w:oddHBand="1" w:evenHBand="0" w:firstRowFirstColumn="0" w:firstRowLastColumn="0" w:lastRowFirstColumn="0" w:lastRowLastColumn="0"/>
-            </w:pPr>
-            <w:r>
-              <w:rPr>
-                <w:rFonts w:hint="eastAsia"/>
-              </w:rPr>
-              <w:t>管理员在</w:t>
-            </w:r>
-            <w:r>
-              <w:t>显示记录后选择继续查询</w:t>
-            </w:r>
-          </w:p>
-        </w:tc>
-      </w:tr>
-      <w:tr>
-        <w:tc>
-          <w:tcPr>
-            <w:cnfStyle w:val="001000000000" w:firstRow="0" w:lastRow="0" w:firstColumn="1" w:lastColumn="0" w:oddVBand="0" w:evenVBand="0" w:oddHBand="0" w:evenHBand="0" w:firstRowFirstColumn="0" w:firstRowLastColumn="0" w:lastRowFirstColumn="0" w:lastRowLastColumn="0"/>
-            <w:tcW w:w="2846" w:type="dxa"/>
-          </w:tcPr>
-          <w:p>
-            <w:pPr>
-              <w:rPr>
-                <w:b w:val="0"/>
-                <w:bCs w:val="0"/>
-              </w:rPr>
-            </w:pPr>
-            <w:r>
-              <w:t>CheckStorehouse.Close.</w:t>
-            </w:r>
-          </w:p>
-          <w:p>
-            <w:pPr>
-              <w:rPr>
-                <w:b w:val="0"/>
-                <w:bCs w:val="0"/>
-              </w:rPr>
-            </w:pPr>
-            <w:r>
-              <w:t>All</w:t>
-            </w:r>
-          </w:p>
-        </w:tc>
-        <w:tc>
-          <w:tcPr>
-            <w:tcW w:w="5568" w:type="dxa"/>
-          </w:tcPr>
-          <w:p>
-            <w:pPr>
-              <w:cnfStyle w:val="000000000000" w:firstRow="0" w:lastRow="0" w:firstColumn="0" w:lastColumn="0" w:oddVBand="0" w:evenVBand="0" w:oddHBand="0" w:evenHBand="0" w:firstRowFirstColumn="0" w:firstRowLastColumn="0" w:lastRowFirstColumn="0" w:lastRowLastColumn="0"/>
-            </w:pPr>
-            <w:r>
-              <w:t>管理员</w:t>
-            </w:r>
-            <w:r>
-              <w:rPr>
-                <w:rFonts w:hint="eastAsia"/>
-              </w:rPr>
-              <w:t>在</w:t>
-            </w:r>
-            <w:r>
-              <w:t>显示记录后选择结束</w:t>
-            </w:r>
-            <w:r>
-              <w:rPr>
-                <w:rFonts w:hint="eastAsia"/>
-              </w:rPr>
-              <w:t>查询</w:t>
-            </w:r>
-          </w:p>
-        </w:tc>
-      </w:tr>
-      <w:tr>
-        <w:trPr>
-          <w:cnfStyle w:val="000000100000" w:firstRow="0" w:lastRow="0" w:firstColumn="0" w:lastColumn="0" w:oddVBand="0" w:evenVBand="0" w:oddHBand="1" w:evenHBand="0" w:firstRowFirstColumn="0" w:firstRowLastColumn="0" w:lastRowFirstColumn="0" w:lastRowLastColumn="0"/>
-        </w:trPr>
-        <w:tc>
-          <w:tcPr>
-            <w:cnfStyle w:val="001000000000" w:firstRow="0" w:lastRow="0" w:firstColumn="1" w:lastColumn="0" w:oddVBand="0" w:evenVBand="0" w:oddHBand="0" w:evenHBand="0" w:firstRowFirstColumn="0" w:firstRowLastColumn="0" w:lastRowFirstColumn="0" w:lastRowLastColumn="0"/>
-            <w:tcW w:w="2846" w:type="dxa"/>
-          </w:tcPr>
-          <w:p>
-            <w:pPr>
-              <w:rPr>
-                <w:b w:val="0"/>
-                <w:bCs w:val="0"/>
-              </w:rPr>
-            </w:pPr>
-            <w:r>
-              <w:t>CheckStorehouse.Cancel</w:t>
-            </w:r>
-          </w:p>
-        </w:tc>
-        <w:tc>
-          <w:tcPr>
-            <w:tcW w:w="5568" w:type="dxa"/>
-          </w:tcPr>
-          <w:p>
-            <w:pPr>
-              <w:cnfStyle w:val="000000100000" w:firstRow="0" w:lastRow="0" w:firstColumn="0" w:lastColumn="0" w:oddVBand="0" w:evenVBand="0" w:oddHBand="1" w:evenHBand="0" w:firstRowFirstColumn="0" w:firstRowLastColumn="0" w:lastRowFirstColumn="0" w:lastRowLastColumn="0"/>
-            </w:pPr>
-            <w:r>
-              <w:t>系统允许查看库存中的任何阶段</w:t>
-            </w:r>
-            <w:r>
-              <w:rPr>
-                <w:rFonts w:hint="eastAsia"/>
-              </w:rPr>
-              <w:t>取消</w:t>
-            </w:r>
-            <w:r>
-              <w:t>查询，</w:t>
-            </w:r>
-            <w:r>
-              <w:rPr>
-                <w:rFonts w:hint="eastAsia"/>
-              </w:rPr>
-              <w:t>系统退回上一级</w:t>
-            </w:r>
-            <w:r>
-              <w:t>界面</w:t>
+              <w:rPr>
+                <w:rFonts w:ascii="Times-Roman+2" w:hAnsi="Times-Roman+2" w:cs="Times-Roman+2" w:hint="eastAsia"/>
+                <w:kern w:val="0"/>
+                <w:szCs w:val="21"/>
+              </w:rPr>
+              <w:t>在酒店工作人员取消查看时，系统返回初始界面</w:t>
             </w:r>
           </w:p>
         </w:tc>
@@ -22504,23 +21936,25 @@
       <w:pPr>
         <w:pStyle w:val="3"/>
         <w:ind w:left="210" w:right="210"/>
-        <w:rPr>
-          <w:rFonts w:hint="eastAsia"/>
-        </w:rPr>
-      </w:pPr>
-      <w:bookmarkStart w:id="76" w:name="_Toc432426352"/>
-      <w:r>
-        <w:rPr>
-          <w:rFonts w:hint="eastAsia"/>
-        </w:rPr>
-        <w:t xml:space="preserve">3.2.18 </w:t>
-      </w:r>
-      <w:bookmarkEnd w:id="76"/>
-      <w:r>
-        <w:rPr>
-          <w:rFonts w:hint="eastAsia"/>
-        </w:rPr>
-        <w:t>查看未执行订单</w:t>
+      </w:pPr>
+    </w:p>
+    <w:p>
+      <w:pPr>
+        <w:pStyle w:val="3"/>
+        <w:ind w:left="210" w:right="210"/>
+      </w:pPr>
+      <w:r>
+        <w:rPr>
+          <w:rFonts w:hint="eastAsia"/>
+        </w:rPr>
+        <w:t xml:space="preserve">3.2.19 </w:t>
+      </w:r>
+      <w:bookmarkEnd w:id="77"/>
+      <w:r>
+        <w:rPr>
+          <w:rFonts w:hint="eastAsia"/>
+        </w:rPr>
+        <w:t>撤销异常订单</w:t>
       </w:r>
     </w:p>
     <w:p>
@@ -22532,74 +21966,47 @@
         <w:rPr>
           <w:rFonts w:hint="eastAsia"/>
         </w:rPr>
-        <w:t xml:space="preserve">3.2.18.1 </w:t>
-      </w:r>
-      <w:r>
+        <w:t xml:space="preserve">3.2.19.1 </w:t>
+      </w:r>
+      <w:r>
+        <w:rPr>
+          <w:rFonts w:hint="eastAsia"/>
+        </w:rPr>
         <w:t>特性描述</w:t>
       </w:r>
     </w:p>
     <w:p>
-      <w:pPr>
-        <w:ind w:firstLineChars="200" w:firstLine="420"/>
-      </w:pPr>
-      <w:r>
-        <w:rPr>
-          <w:rFonts w:hint="eastAsia"/>
-        </w:rPr>
-        <w:t>在一个经过验证的</w:t>
-      </w:r>
-      <w:r>
-        <w:t>网站营销人员</w:t>
-      </w:r>
-      <w:r>
-        <w:rPr>
-          <w:rFonts w:hint="eastAsia"/>
-        </w:rPr>
-        <w:t>需要</w:t>
-      </w:r>
-      <w:r>
-        <w:t>了解当天未执行订单情况时，</w:t>
-      </w:r>
-      <w:r>
-        <w:rPr>
-          <w:rFonts w:hint="eastAsia"/>
-        </w:rPr>
-        <w:t>可以</w:t>
-      </w:r>
-      <w:r>
-        <w:t>浏览当天未执行订单</w:t>
-      </w:r>
-      <w:r>
-        <w:rPr>
-          <w:rFonts w:hint="eastAsia"/>
-        </w:rPr>
-        <w:t>。</w:t>
-      </w:r>
-    </w:p>
-    <w:p>
-      <w:pPr>
-        <w:ind w:firstLine="420"/>
-        <w:rPr>
-          <w:rFonts w:hint="eastAsia"/>
-        </w:rPr>
-      </w:pPr>
-      <w:r>
-        <w:rPr>
-          <w:rFonts w:hint="eastAsia"/>
-        </w:rPr>
+      <w:r>
+        <w:rPr>
+          <w:rFonts w:hint="eastAsia"/>
+        </w:rPr>
+        <w:tab/>
+      </w:r>
+      <w:r>
+        <w:rPr>
+          <w:rFonts w:hint="eastAsia"/>
+        </w:rPr>
+        <w:t>当用户在线下站点对异常订单申诉合理，营销人员为用户撤销该异常订单，并且恢复用户被扣除的部分或全部信用值，系统更新该用户的信用</w:t>
+      </w:r>
+    </w:p>
+    <w:p>
+      <w:pPr>
+        <w:ind w:firstLine="315"/>
+      </w:pPr>
+      <w:r>
         <w:t>优先级</w:t>
       </w:r>
       <w:r>
         <w:rPr>
           <w:rFonts w:hint="eastAsia"/>
         </w:rPr>
-        <w:t>=</w:t>
-      </w:r>
-      <w:r>
-        <w:rPr>
-          <w:rFonts w:hint="eastAsia"/>
-        </w:rPr>
-        <w:t>中</w:t>
+        <w:t xml:space="preserve"> =</w:t>
+      </w:r>
+      <w:r>
+        <w:t xml:space="preserve"> </w:t>
+      </w:r>
+      <w:r>
+        <w:t>高</w:t>
       </w:r>
     </w:p>
     <w:p>
@@ -22611,8 +22018,7 @@
         <w:rPr>
           <w:rFonts w:hint="eastAsia"/>
         </w:rPr>
-        <w:lastRenderedPageBreak/>
-        <w:t xml:space="preserve">3.2.18.2 </w:t>
+        <w:t xml:space="preserve">3.2.19.2 </w:t>
       </w:r>
       <w:r>
         <w:rPr>
@@ -22634,433 +22040,6 @@
       </w:r>
     </w:p>
     <w:p>
-      <w:pPr>
-        <w:ind w:firstLineChars="200" w:firstLine="420"/>
-      </w:pPr>
-      <w:r>
-        <w:rPr>
-          <w:rFonts w:hint="eastAsia"/>
-        </w:rPr>
-        <w:t>刺激：网站</w:t>
-      </w:r>
-      <w:r>
-        <w:t>营销人员输入酒店名称</w:t>
-      </w:r>
-    </w:p>
-    <w:p>
-      <w:pPr>
-        <w:ind w:firstLineChars="200" w:firstLine="420"/>
-      </w:pPr>
-      <w:r>
-        <w:rPr>
-          <w:rFonts w:hint="eastAsia"/>
-        </w:rPr>
-        <w:t>响应：系统显示</w:t>
-      </w:r>
-      <w:r>
-        <w:t>该酒店当天未执行订单</w:t>
-      </w:r>
-    </w:p>
-    <w:p>
-      <w:pPr>
-        <w:ind w:firstLineChars="200" w:firstLine="420"/>
-      </w:pPr>
-      <w:r>
-        <w:rPr>
-          <w:rFonts w:hint="eastAsia"/>
-        </w:rPr>
-        <w:t>刺激：网站</w:t>
-      </w:r>
-      <w:r>
-        <w:t>营销人员</w:t>
-      </w:r>
-      <w:r>
-        <w:rPr>
-          <w:rFonts w:hint="eastAsia"/>
-        </w:rPr>
-        <w:t>手动</w:t>
-      </w:r>
-      <w:r>
-        <w:t>选择酒店</w:t>
-      </w:r>
-    </w:p>
-    <w:p>
-      <w:pPr>
-        <w:ind w:firstLineChars="200" w:firstLine="420"/>
-      </w:pPr>
-      <w:r>
-        <w:rPr>
-          <w:rFonts w:hint="eastAsia"/>
-        </w:rPr>
-        <w:t>响应：系统显示</w:t>
-      </w:r>
-      <w:r>
-        <w:t>该酒店当天未执行订单</w:t>
-      </w:r>
-    </w:p>
-    <w:p>
-      <w:pPr>
-        <w:ind w:firstLineChars="200" w:firstLine="420"/>
-      </w:pPr>
-      <w:r>
-        <w:rPr>
-          <w:rFonts w:hint="eastAsia"/>
-        </w:rPr>
-        <w:t>刺激：网站</w:t>
-      </w:r>
-      <w:r>
-        <w:t>营销人员手动选择订单</w:t>
-      </w:r>
-    </w:p>
-    <w:p>
-      <w:pPr>
-        <w:ind w:firstLineChars="200" w:firstLine="420"/>
-      </w:pPr>
-      <w:r>
-        <w:rPr>
-          <w:rFonts w:hint="eastAsia"/>
-        </w:rPr>
-        <w:t>响应：系统显示</w:t>
-      </w:r>
-      <w:r>
-        <w:t>订单详细信息</w:t>
-      </w:r>
-    </w:p>
-    <w:p>
-      <w:pPr>
-        <w:ind w:firstLineChars="200" w:firstLine="420"/>
-      </w:pPr>
-      <w:r>
-        <w:rPr>
-          <w:rFonts w:hint="eastAsia"/>
-        </w:rPr>
-        <w:t>刺激：网站</w:t>
-      </w:r>
-      <w:r>
-        <w:t>营销人员取消查看</w:t>
-      </w:r>
-    </w:p>
-    <w:p>
-      <w:pPr>
-        <w:ind w:firstLineChars="200" w:firstLine="420"/>
-        <w:rPr>
-          <w:rFonts w:hint="eastAsia"/>
-        </w:rPr>
-      </w:pPr>
-      <w:r>
-        <w:rPr>
-          <w:rFonts w:hint="eastAsia"/>
-        </w:rPr>
-        <w:t>响应：系统</w:t>
-      </w:r>
-      <w:r>
-        <w:t>返回初始界面</w:t>
-      </w:r>
-    </w:p>
-    <w:p>
-      <w:pPr>
-        <w:pStyle w:val="4"/>
-        <w:ind w:left="315"/>
-      </w:pPr>
-      <w:r>
-        <w:rPr>
-          <w:rFonts w:hint="eastAsia"/>
-        </w:rPr>
-        <w:t xml:space="preserve">3.2.18.3 </w:t>
-      </w:r>
-      <w:r>
-        <w:rPr>
-          <w:rFonts w:hint="eastAsia"/>
-        </w:rPr>
-        <w:t>相关功能需求</w:t>
-      </w:r>
-    </w:p>
-    <w:tbl>
-      <w:tblPr>
-        <w:tblStyle w:val="410"/>
-        <w:tblW w:w="8414" w:type="dxa"/>
-        <w:tblLayout w:type="fixed"/>
-        <w:tblLook w:val="04A0" w:firstRow="1" w:lastRow="0" w:firstColumn="1" w:lastColumn="0" w:noHBand="0" w:noVBand="1"/>
-      </w:tblPr>
-      <w:tblGrid>
-        <w:gridCol w:w="2846"/>
-        <w:gridCol w:w="5568"/>
-      </w:tblGrid>
-      <w:tr>
-        <w:trPr>
-          <w:cnfStyle w:val="100000000000" w:firstRow="1" w:lastRow="0" w:firstColumn="0" w:lastColumn="0" w:oddVBand="0" w:evenVBand="0" w:oddHBand="0" w:evenHBand="0" w:firstRowFirstColumn="0" w:firstRowLastColumn="0" w:lastRowFirstColumn="0" w:lastRowLastColumn="0"/>
-        </w:trPr>
-        <w:tc>
-          <w:tcPr>
-            <w:cnfStyle w:val="001000000000" w:firstRow="0" w:lastRow="0" w:firstColumn="1" w:lastColumn="0" w:oddVBand="0" w:evenVBand="0" w:oddHBand="0" w:evenHBand="0" w:firstRowFirstColumn="0" w:firstRowLastColumn="0" w:lastRowFirstColumn="0" w:lastRowLastColumn="0"/>
-            <w:tcW w:w="2846" w:type="dxa"/>
-          </w:tcPr>
-          <w:p>
-            <w:pPr>
-              <w:rPr>
-                <w:b w:val="0"/>
-                <w:bCs w:val="0"/>
-              </w:rPr>
-            </w:pPr>
-            <w:bookmarkStart w:id="77" w:name="_Toc432426353"/>
-            <w:r>
-              <w:rPr>
-                <w:rFonts w:ascii="宋体" w:hAnsi="宋体" w:hint="eastAsia"/>
-                <w:szCs w:val="21"/>
-              </w:rPr>
-              <w:t>编号</w:t>
-            </w:r>
-          </w:p>
-        </w:tc>
-        <w:tc>
-          <w:tcPr>
-            <w:tcW w:w="5568" w:type="dxa"/>
-          </w:tcPr>
-          <w:p>
-            <w:pPr>
-              <w:cnfStyle w:val="100000000000" w:firstRow="1" w:lastRow="0" w:firstColumn="0" w:lastColumn="0" w:oddVBand="0" w:evenVBand="0" w:oddHBand="0" w:evenHBand="0" w:firstRowFirstColumn="0" w:firstRowLastColumn="0" w:lastRowFirstColumn="0" w:lastRowLastColumn="0"/>
-            </w:pPr>
-            <w:r>
-              <w:rPr>
-                <w:rFonts w:ascii="宋体" w:hAnsi="宋体" w:hint="eastAsia"/>
-                <w:szCs w:val="21"/>
-              </w:rPr>
-              <w:t>需求描述</w:t>
-            </w:r>
-          </w:p>
-        </w:tc>
-      </w:tr>
-      <w:tr>
-        <w:trPr>
-          <w:cnfStyle w:val="000000100000" w:firstRow="0" w:lastRow="0" w:firstColumn="0" w:lastColumn="0" w:oddVBand="0" w:evenVBand="0" w:oddHBand="1" w:evenHBand="0" w:firstRowFirstColumn="0" w:firstRowLastColumn="0" w:lastRowFirstColumn="0" w:lastRowLastColumn="0"/>
-        </w:trPr>
-        <w:tc>
-          <w:tcPr>
-            <w:cnfStyle w:val="001000000000" w:firstRow="0" w:lastRow="0" w:firstColumn="1" w:lastColumn="0" w:oddVBand="0" w:evenVBand="0" w:oddHBand="0" w:evenHBand="0" w:firstRowFirstColumn="0" w:firstRowLastColumn="0" w:lastRowFirstColumn="0" w:lastRowLastColumn="0"/>
-            <w:tcW w:w="2846" w:type="dxa"/>
-          </w:tcPr>
-          <w:p>
-            <w:pPr>
-              <w:rPr>
-                <w:b w:val="0"/>
-                <w:bCs w:val="0"/>
-              </w:rPr>
-            </w:pPr>
-            <w:r>
-              <w:t>Check.Input</w:t>
-            </w:r>
-          </w:p>
-        </w:tc>
-        <w:tc>
-          <w:tcPr>
-            <w:tcW w:w="5568" w:type="dxa"/>
-          </w:tcPr>
-          <w:p>
-            <w:pPr>
-              <w:cnfStyle w:val="000000100000" w:firstRow="0" w:lastRow="0" w:firstColumn="0" w:lastColumn="0" w:oddVBand="0" w:evenVBand="0" w:oddHBand="1" w:evenHBand="0" w:firstRowFirstColumn="0" w:firstRowLastColumn="0" w:lastRowFirstColumn="0" w:lastRowLastColumn="0"/>
-            </w:pPr>
-            <w:r>
-              <w:rPr>
-                <w:rFonts w:hint="eastAsia"/>
-              </w:rPr>
-              <w:t>系统应该允许酒店工作人员在更新客房信息执行中进行键盘和鼠标输入</w:t>
-            </w:r>
-          </w:p>
-        </w:tc>
-      </w:tr>
-      <w:tr>
-        <w:tc>
-          <w:tcPr>
-            <w:cnfStyle w:val="001000000000" w:firstRow="0" w:lastRow="0" w:firstColumn="1" w:lastColumn="0" w:oddVBand="0" w:evenVBand="0" w:oddHBand="0" w:evenHBand="0" w:firstRowFirstColumn="0" w:firstRowLastColumn="0" w:lastRowFirstColumn="0" w:lastRowLastColumn="0"/>
-            <w:tcW w:w="2846" w:type="dxa"/>
-          </w:tcPr>
-          <w:p>
-            <w:pPr>
-              <w:rPr>
-                <w:b w:val="0"/>
-                <w:bCs w:val="0"/>
-              </w:rPr>
-            </w:pPr>
-            <w:r>
-              <w:t>Check.Input.Hotel</w:t>
-            </w:r>
-          </w:p>
-        </w:tc>
-        <w:tc>
-          <w:tcPr>
-            <w:tcW w:w="5568" w:type="dxa"/>
-          </w:tcPr>
-          <w:p>
-            <w:pPr>
-              <w:cnfStyle w:val="000000000000" w:firstRow="0" w:lastRow="0" w:firstColumn="0" w:lastColumn="0" w:oddVBand="0" w:evenVBand="0" w:oddHBand="0" w:evenHBand="0" w:firstRowFirstColumn="0" w:firstRowLastColumn="0" w:lastRowFirstColumn="0" w:lastRowLastColumn="0"/>
-            </w:pPr>
-            <w:r>
-              <w:rPr>
-                <w:rFonts w:hint="eastAsia"/>
-              </w:rPr>
-              <w:t>在酒店工作人员请求输入酒店名时，系统要显示该酒店未执行的订单列表</w:t>
-            </w:r>
-          </w:p>
-        </w:tc>
-      </w:tr>
-      <w:tr>
-        <w:trPr>
-          <w:cnfStyle w:val="000000100000" w:firstRow="0" w:lastRow="0" w:firstColumn="0" w:lastColumn="0" w:oddVBand="0" w:evenVBand="0" w:oddHBand="1" w:evenHBand="0" w:firstRowFirstColumn="0" w:firstRowLastColumn="0" w:lastRowFirstColumn="0" w:lastRowLastColumn="0"/>
-        </w:trPr>
-        <w:tc>
-          <w:tcPr>
-            <w:cnfStyle w:val="001000000000" w:firstRow="0" w:lastRow="0" w:firstColumn="1" w:lastColumn="0" w:oddVBand="0" w:evenVBand="0" w:oddHBand="0" w:evenHBand="0" w:firstRowFirstColumn="0" w:firstRowLastColumn="0" w:lastRowFirstColumn="0" w:lastRowLastColumn="0"/>
-            <w:tcW w:w="2846" w:type="dxa"/>
-          </w:tcPr>
-          <w:p>
-            <w:pPr>
-              <w:rPr>
-                <w:b w:val="0"/>
-                <w:bCs w:val="0"/>
-              </w:rPr>
-            </w:pPr>
-            <w:r>
-              <w:t>Check.Input.SelectHotel</w:t>
-            </w:r>
-          </w:p>
-        </w:tc>
-        <w:tc>
-          <w:tcPr>
-            <w:tcW w:w="5568" w:type="dxa"/>
-          </w:tcPr>
-          <w:p>
-            <w:pPr>
-              <w:cnfStyle w:val="000000100000" w:firstRow="0" w:lastRow="0" w:firstColumn="0" w:lastColumn="0" w:oddVBand="0" w:evenVBand="0" w:oddHBand="1" w:evenHBand="0" w:firstRowFirstColumn="0" w:firstRowLastColumn="0" w:lastRowFirstColumn="0" w:lastRowLastColumn="0"/>
-            </w:pPr>
-            <w:r>
-              <w:rPr>
-                <w:rFonts w:hint="eastAsia"/>
-              </w:rPr>
-              <w:t>在酒店工作人员手动选择酒店时，系统要显示该酒店未执行的订单列表</w:t>
-            </w:r>
-          </w:p>
-        </w:tc>
-      </w:tr>
-      <w:tr>
-        <w:tc>
-          <w:tcPr>
-            <w:cnfStyle w:val="001000000000" w:firstRow="0" w:lastRow="0" w:firstColumn="1" w:lastColumn="0" w:oddVBand="0" w:evenVBand="0" w:oddHBand="0" w:evenHBand="0" w:firstRowFirstColumn="0" w:firstRowLastColumn="0" w:lastRowFirstColumn="0" w:lastRowLastColumn="0"/>
-            <w:tcW w:w="2846" w:type="dxa"/>
-          </w:tcPr>
-          <w:p>
-            <w:pPr>
-              <w:rPr>
-                <w:b w:val="0"/>
-                <w:bCs w:val="0"/>
-              </w:rPr>
-            </w:pPr>
-            <w:r>
-              <w:t>Check.Input.Order</w:t>
-            </w:r>
-          </w:p>
-        </w:tc>
-        <w:tc>
-          <w:tcPr>
-            <w:tcW w:w="5568" w:type="dxa"/>
-          </w:tcPr>
-          <w:p>
-            <w:pPr>
-              <w:cnfStyle w:val="000000000000" w:firstRow="0" w:lastRow="0" w:firstColumn="0" w:lastColumn="0" w:oddVBand="0" w:evenVBand="0" w:oddHBand="0" w:evenHBand="0" w:firstRowFirstColumn="0" w:firstRowLastColumn="0" w:lastRowFirstColumn="0" w:lastRowLastColumn="0"/>
-            </w:pPr>
-            <w:r>
-              <w:rPr>
-                <w:rFonts w:hint="eastAsia"/>
-              </w:rPr>
-              <w:t>在酒店工作人员请求输入订单号时，系统要显示订单详细信息</w:t>
-            </w:r>
-          </w:p>
-        </w:tc>
-      </w:tr>
-      <w:tr>
-        <w:trPr>
-          <w:cnfStyle w:val="000000100000" w:firstRow="0" w:lastRow="0" w:firstColumn="0" w:lastColumn="0" w:oddVBand="0" w:evenVBand="0" w:oddHBand="1" w:evenHBand="0" w:firstRowFirstColumn="0" w:firstRowLastColumn="0" w:lastRowFirstColumn="0" w:lastRowLastColumn="0"/>
-        </w:trPr>
-        <w:tc>
-          <w:tcPr>
-            <w:cnfStyle w:val="001000000000" w:firstRow="0" w:lastRow="0" w:firstColumn="1" w:lastColumn="0" w:oddVBand="0" w:evenVBand="0" w:oddHBand="0" w:evenHBand="0" w:firstRowFirstColumn="0" w:firstRowLastColumn="0" w:lastRowFirstColumn="0" w:lastRowLastColumn="0"/>
-            <w:tcW w:w="2846" w:type="dxa"/>
-          </w:tcPr>
-          <w:p>
-            <w:pPr>
-              <w:rPr>
-                <w:b w:val="0"/>
-                <w:bCs w:val="0"/>
-              </w:rPr>
-            </w:pPr>
-            <w:r>
-              <w:t>Check.Cancel</w:t>
-            </w:r>
-          </w:p>
-        </w:tc>
-        <w:tc>
-          <w:tcPr>
-            <w:tcW w:w="5568" w:type="dxa"/>
-          </w:tcPr>
-          <w:p>
-            <w:pPr>
-              <w:cnfStyle w:val="000000100000" w:firstRow="0" w:lastRow="0" w:firstColumn="0" w:lastColumn="0" w:oddVBand="0" w:evenVBand="0" w:oddHBand="1" w:evenHBand="0" w:firstRowFirstColumn="0" w:firstRowLastColumn="0" w:lastRowFirstColumn="0" w:lastRowLastColumn="0"/>
-            </w:pPr>
-            <w:r>
-              <w:rPr>
-                <w:rFonts w:ascii="Times-Roman+2" w:hAnsi="Times-Roman+2" w:cs="Times-Roman+2" w:hint="eastAsia"/>
-                <w:kern w:val="0"/>
-                <w:szCs w:val="21"/>
-              </w:rPr>
-              <w:t>在酒店工作人员取消查看时，系统返回初始界面</w:t>
-            </w:r>
-          </w:p>
-        </w:tc>
-      </w:tr>
-    </w:tbl>
-    <w:p>
-      <w:pPr>
-        <w:pStyle w:val="3"/>
-        <w:ind w:left="210" w:right="210"/>
-      </w:pPr>
-    </w:p>
-    <w:p>
-      <w:pPr>
-        <w:pStyle w:val="3"/>
-        <w:ind w:left="210" w:right="210"/>
-      </w:pPr>
-      <w:r>
-        <w:rPr>
-          <w:rFonts w:hint="eastAsia"/>
-        </w:rPr>
-        <w:t xml:space="preserve">3.2.19 </w:t>
-      </w:r>
-      <w:bookmarkEnd w:id="77"/>
-      <w:r>
-        <w:rPr>
-          <w:rFonts w:hint="eastAsia"/>
-        </w:rPr>
-        <w:t>撤销异常订单</w:t>
-      </w:r>
-    </w:p>
-    <w:p>
-      <w:pPr>
-        <w:pStyle w:val="4"/>
-        <w:ind w:left="315"/>
-      </w:pPr>
-      <w:r>
-        <w:rPr>
-          <w:rFonts w:hint="eastAsia"/>
-        </w:rPr>
-        <w:t xml:space="preserve">3.2.19.1 </w:t>
-      </w:r>
-      <w:r>
-        <w:rPr>
-          <w:rFonts w:hint="eastAsia"/>
-        </w:rPr>
-        <w:t>特性描述</w:t>
-      </w:r>
-    </w:p>
-    <w:p>
       <w:r>
         <w:rPr>
           <w:rFonts w:hint="eastAsia"/>
@@ -23071,71 +22050,80 @@
         <w:rPr>
           <w:rFonts w:hint="eastAsia"/>
         </w:rPr>
-        <w:t>当用户在线下站点对异常订单申诉合理，营销人员为用户撤销该异常订单，并且恢复用户被扣除的部分或全部信用值，系统更新该用户的信用</w:t>
-      </w:r>
-    </w:p>
-    <w:p>
-      <w:pPr>
-        <w:ind w:firstLine="315"/>
-      </w:pPr>
-      <w:r>
-        <w:t>优先级</w:t>
-      </w:r>
-      <w:r>
-        <w:rPr>
-          <w:rFonts w:hint="eastAsia"/>
-        </w:rPr>
-        <w:t xml:space="preserve"> =</w:t>
-      </w:r>
-      <w:r>
-        <w:t xml:space="preserve"> </w:t>
-      </w:r>
-      <w:r>
-        <w:t>高</w:t>
-      </w:r>
-    </w:p>
-    <w:p>
-      <w:pPr>
-        <w:pStyle w:val="4"/>
-        <w:ind w:left="315"/>
-      </w:pPr>
-      <w:r>
-        <w:rPr>
-          <w:rFonts w:hint="eastAsia"/>
-        </w:rPr>
-        <w:t xml:space="preserve">3.2.19.2 </w:t>
-      </w:r>
-      <w:r>
-        <w:rPr>
-          <w:rFonts w:hint="eastAsia"/>
-        </w:rPr>
+        <w:t>刺激：网站营销人员请求撤销订单</w:t>
+      </w:r>
+    </w:p>
+    <w:p>
+      <w:pPr>
+        <w:ind w:firstLine="420"/>
+      </w:pPr>
+      <w:r>
+        <w:rPr>
+          <w:rFonts w:hint="eastAsia"/>
+        </w:rPr>
+        <w:t>响应：系统提示输入异常订单编号</w:t>
+      </w:r>
+    </w:p>
+    <w:p>
+      <w:pPr>
+        <w:ind w:firstLine="420"/>
+      </w:pPr>
+      <w:r>
+        <w:rPr>
+          <w:rFonts w:hint="eastAsia"/>
+        </w:rPr>
+        <w:t>刺激：网站营销人员输入异常订单编号</w:t>
+      </w:r>
+    </w:p>
+    <w:p>
+      <w:pPr>
+        <w:ind w:firstLine="420"/>
+      </w:pPr>
+      <w:r>
+        <w:t>响应</w:t>
+      </w:r>
+      <w:r>
+        <w:rPr>
+          <w:rFonts w:hint="eastAsia"/>
+        </w:rPr>
+        <w:t>：系统显示该异常订单的详细信息</w:t>
+      </w:r>
+    </w:p>
+    <w:p>
+      <w:pPr>
+        <w:ind w:firstLine="420"/>
+      </w:pPr>
+      <w:r>
         <w:t>刺激</w:t>
       </w:r>
       <w:r>
-        <w:t>／</w:t>
-      </w:r>
-      <w:r>
-        <w:rPr>
-          <w:rFonts w:hint="eastAsia"/>
-        </w:rPr>
+        <w:rPr>
+          <w:rFonts w:hint="eastAsia"/>
+        </w:rPr>
+        <w:t>：网站营销选择信用恢复的比例</w:t>
+      </w:r>
+    </w:p>
+    <w:p>
+      <w:pPr>
+        <w:ind w:firstLine="420"/>
+      </w:pPr>
+      <w:r>
         <w:t>响应</w:t>
       </w:r>
       <w:r>
-        <w:t>序列</w:t>
-      </w:r>
-    </w:p>
-    <w:p>
-      <w:r>
-        <w:rPr>
-          <w:rFonts w:hint="eastAsia"/>
-        </w:rPr>
-        <w:tab/>
-      </w:r>
-      <w:r>
-        <w:rPr>
-          <w:rFonts w:hint="eastAsia"/>
-        </w:rPr>
-        <w:t>刺激：网站营销人员请求撤销订单</w:t>
+        <w:rPr>
+          <w:rFonts w:hint="eastAsia"/>
+        </w:rPr>
+        <w:t>：</w:t>
+      </w:r>
+      <w:r>
+        <w:t>系统</w:t>
+      </w:r>
+      <w:r>
+        <w:rPr>
+          <w:rFonts w:hint="eastAsia"/>
+        </w:rPr>
+        <w:t>显示恢复的信用值</w:t>
       </w:r>
     </w:p>
     <w:p>
@@ -23146,7 +22134,7 @@
         <w:rPr>
           <w:rFonts w:hint="eastAsia"/>
         </w:rPr>
-        <w:t>响应：系统提示输入异常订单编号</w:t>
+        <w:t>刺激：网站营销人员确认撤销订单</w:t>
       </w:r>
     </w:p>
     <w:p>
@@ -23157,7 +22145,7 @@
         <w:rPr>
           <w:rFonts w:hint="eastAsia"/>
         </w:rPr>
-        <w:t>刺激：网站营销人员输入异常订单编号</w:t>
+        <w:t>响应：系统标记订单为已撤销，并更新订单信息和用户信用</w:t>
       </w:r>
     </w:p>
     <w:p>
@@ -23165,91 +22153,15 @@
         <w:ind w:firstLine="420"/>
       </w:pPr>
       <w:r>
-        <w:t>响应</w:t>
-      </w:r>
-      <w:r>
-        <w:rPr>
-          <w:rFonts w:hint="eastAsia"/>
-        </w:rPr>
-        <w:t>：系统显示该异常订单的详细信息</w:t>
+        <w:rPr>
+          <w:rFonts w:hint="eastAsia"/>
+        </w:rPr>
+        <w:t>刺激：网站营销人员取消撤销订单</w:t>
       </w:r>
     </w:p>
     <w:p>
       <w:pPr>
         <w:ind w:firstLine="420"/>
-      </w:pPr>
-      <w:r>
-        <w:t>刺激</w:t>
-      </w:r>
-      <w:r>
-        <w:rPr>
-          <w:rFonts w:hint="eastAsia"/>
-        </w:rPr>
-        <w:t>：网站营销选择信用恢复的比例</w:t>
-      </w:r>
-    </w:p>
-    <w:p>
-      <w:pPr>
-        <w:ind w:firstLine="420"/>
-      </w:pPr>
-      <w:r>
-        <w:t>响应</w:t>
-      </w:r>
-      <w:r>
-        <w:rPr>
-          <w:rFonts w:hint="eastAsia"/>
-        </w:rPr>
-        <w:t>：</w:t>
-      </w:r>
-      <w:r>
-        <w:t>系统</w:t>
-      </w:r>
-      <w:r>
-        <w:rPr>
-          <w:rFonts w:hint="eastAsia"/>
-        </w:rPr>
-        <w:t>显示恢复的信用值</w:t>
-      </w:r>
-    </w:p>
-    <w:p>
-      <w:pPr>
-        <w:ind w:firstLine="420"/>
-      </w:pPr>
-      <w:r>
-        <w:rPr>
-          <w:rFonts w:hint="eastAsia"/>
-        </w:rPr>
-        <w:t>刺激：网站营销人员确认撤销订单</w:t>
-      </w:r>
-    </w:p>
-    <w:p>
-      <w:pPr>
-        <w:ind w:firstLine="420"/>
-      </w:pPr>
-      <w:r>
-        <w:rPr>
-          <w:rFonts w:hint="eastAsia"/>
-        </w:rPr>
-        <w:t>响应：系统标记订单为已撤销，并更新订单信息和用户信用</w:t>
-      </w:r>
-    </w:p>
-    <w:p>
-      <w:pPr>
-        <w:ind w:firstLine="420"/>
-      </w:pPr>
-      <w:r>
-        <w:rPr>
-          <w:rFonts w:hint="eastAsia"/>
-        </w:rPr>
-        <w:t>刺激：网站营销人员取消撤销订单</w:t>
-      </w:r>
-    </w:p>
-    <w:p>
-      <w:pPr>
-        <w:ind w:firstLine="420"/>
-        <w:rPr>
-          <w:rFonts w:hint="eastAsia"/>
-        </w:rPr>
       </w:pPr>
       <w:r>
         <w:rPr>
@@ -23413,7 +22325,6 @@
                 <w:rFonts w:ascii="宋体" w:hAnsi="宋体" w:hint="eastAsia"/>
                 <w:szCs w:val="21"/>
               </w:rPr>
-              <w:lastRenderedPageBreak/>
               <w:t>Revoke.Input.</w:t>
             </w:r>
             <w:r>
@@ -23692,7 +22603,15 @@
                 <w:rFonts w:ascii="Times-Roman+2" w:hAnsi="Times-Roman+2" w:cs="Times-Roman+2" w:hint="eastAsia"/>
                 <w:szCs w:val="21"/>
               </w:rPr>
-              <w:t>系统更新重要数据，整个更新过程组成一个事务，要么全部更新，要么全部不更新</w:t>
+              <w:t>系统更新重要数据，整个更新过程组成一个事务，要</w:t>
+            </w:r>
+            <w:r>
+              <w:rPr>
+                <w:rFonts w:ascii="Times-Roman+2" w:hAnsi="Times-Roman+2" w:cs="Times-Roman+2" w:hint="eastAsia"/>
+                <w:szCs w:val="21"/>
+              </w:rPr>
+              <w:lastRenderedPageBreak/>
+              <w:t>么全部更新，要么全部不更新</w:t>
             </w:r>
           </w:p>
         </w:tc>
@@ -23718,6 +22637,7 @@
                 <w:rFonts w:ascii="宋体" w:hAnsi="宋体" w:hint="eastAsia"/>
                 <w:szCs w:val="21"/>
               </w:rPr>
+              <w:lastRenderedPageBreak/>
               <w:t>R</w:t>
             </w:r>
             <w:r>
@@ -23865,13 +22785,7 @@
         </w:tc>
       </w:tr>
     </w:tbl>
-    <w:p>
-      <w:pPr>
-        <w:rPr>
-          <w:rFonts w:hint="eastAsia"/>
-        </w:rPr>
-      </w:pPr>
-    </w:p>
+    <w:p/>
     <w:p>
       <w:pPr>
         <w:pStyle w:val="3"/>
@@ -24283,7 +23197,6 @@
           <w:rFonts w:ascii="宋体" w:hAnsi="宋体" w:cs="微软雅黑" w:hint="eastAsia"/>
           <w:szCs w:val="21"/>
         </w:rPr>
-        <w:lastRenderedPageBreak/>
         <w:t>刺激：网站管理人员录入营销人员信息并确认</w:t>
       </w:r>
     </w:p>
@@ -24675,6 +23588,7 @@
                 <w:rFonts w:ascii="宋体" w:hAnsi="宋体" w:cs="微软雅黑" w:hint="eastAsia"/>
                 <w:szCs w:val="21"/>
               </w:rPr>
+              <w:lastRenderedPageBreak/>
               <w:t>Admin.Add.Info.Invlid</w:t>
             </w:r>
           </w:p>
@@ -25638,18 +24552,12 @@
       <w:pPr>
         <w:pStyle w:val="3"/>
         <w:ind w:left="210" w:right="210"/>
-        <w:rPr>
-          <w:rFonts w:hint="eastAsia"/>
-        </w:rPr>
       </w:pPr>
     </w:p>
     <w:p>
       <w:pPr>
         <w:pStyle w:val="3"/>
         <w:ind w:left="210" w:right="210"/>
-        <w:rPr>
-          <w:rFonts w:hint="eastAsia"/>
-        </w:rPr>
       </w:pPr>
       <w:r>
         <w:rPr>
@@ -25683,7 +24591,6 @@
         <w:rPr>
           <w:rFonts w:hint="eastAsia"/>
         </w:rPr>
-        <w:lastRenderedPageBreak/>
         <w:t xml:space="preserve">3.2.21.1 </w:t>
       </w:r>
       <w:r>
@@ -25707,9 +24614,6 @@
     <w:p>
       <w:pPr>
         <w:ind w:firstLineChars="150" w:firstLine="315"/>
-        <w:rPr>
-          <w:rFonts w:hint="eastAsia"/>
-        </w:rPr>
       </w:pPr>
       <w:r>
         <w:t>优先级</w:t>
@@ -25868,6 +24772,7 @@
         <w:rPr>
           <w:rFonts w:hint="eastAsia"/>
         </w:rPr>
+        <w:lastRenderedPageBreak/>
         <w:t>刺激：网站管理人员取消添加</w:t>
       </w:r>
     </w:p>
@@ -25940,9 +24845,6 @@
     <w:p>
       <w:pPr>
         <w:ind w:firstLine="315"/>
-        <w:rPr>
-          <w:rFonts w:hint="eastAsia"/>
-        </w:rPr>
       </w:pPr>
       <w:r>
         <w:rPr>
@@ -26578,14 +25480,7 @@
               <w:rPr>
                 <w:rFonts w:hint="eastAsia"/>
               </w:rPr>
-              <w:t>在输入的酒店工作人员信息不全或者不符合规</w:t>
-            </w:r>
-            <w:r>
-              <w:rPr>
-                <w:rFonts w:hint="eastAsia"/>
-              </w:rPr>
-              <w:lastRenderedPageBreak/>
-              <w:t>格时，系统提示酒店工作人员信息输入格式错误</w:t>
+              <w:t>在输入的酒店工作人员信息不全或者不符合规格时，系统提示酒店工作人员信息输入格式错误</w:t>
             </w:r>
           </w:p>
         </w:tc>
@@ -26608,7 +25503,6 @@
                 <w:rFonts w:ascii="宋体" w:hAnsi="宋体" w:hint="eastAsia"/>
                 <w:szCs w:val="21"/>
               </w:rPr>
-              <w:lastRenderedPageBreak/>
               <w:t>Add.Blank</w:t>
             </w:r>
           </w:p>
@@ -26843,7 +25737,15 @@
                 <w:rFonts w:ascii="Times-Roman+2" w:hAnsi="Times-Roman+2" w:cs="Times-Roman+2" w:hint="eastAsia"/>
                 <w:szCs w:val="21"/>
               </w:rPr>
-              <w:t>系统更新重要数据，整个更新过程组成一个事务，要么全部更新，要么全部不更新</w:t>
+              <w:t>系统更新重要数据，整个更新过程组成一个事</w:t>
+            </w:r>
+            <w:r>
+              <w:rPr>
+                <w:rFonts w:ascii="Times-Roman+2" w:hAnsi="Times-Roman+2" w:cs="Times-Roman+2" w:hint="eastAsia"/>
+                <w:szCs w:val="21"/>
+              </w:rPr>
+              <w:lastRenderedPageBreak/>
+              <w:t>务，要么全部更新，要么全部不更新</w:t>
             </w:r>
           </w:p>
         </w:tc>
@@ -26872,6 +25774,7 @@
                 <w:rFonts w:ascii="宋体" w:hAnsi="宋体" w:hint="eastAsia"/>
                 <w:szCs w:val="21"/>
               </w:rPr>
+              <w:lastRenderedPageBreak/>
               <w:t>Add.Update.HotelInfo</w:t>
             </w:r>
           </w:p>
@@ -26978,13 +25881,7 @@
         </w:tc>
       </w:tr>
     </w:tbl>
-    <w:p>
-      <w:pPr>
-        <w:rPr>
-          <w:rFonts w:hint="eastAsia"/>
-        </w:rPr>
-      </w:pPr>
-    </w:p>
+    <w:p/>
     <w:p>
       <w:pPr>
         <w:pStyle w:val="3"/>
@@ -27018,11 +25915,6 @@
       </w:r>
     </w:p>
     <w:p>
-      <w:pPr>
-        <w:rPr>
-          <w:rFonts w:hint="eastAsia"/>
-        </w:rPr>
-      </w:pPr>
       <w:r>
         <w:tab/>
       </w:r>
@@ -27081,9 +25973,6 @@
       <w:pPr>
         <w:pStyle w:val="3"/>
         <w:ind w:left="210" w:right="210"/>
-        <w:rPr>
-          <w:rFonts w:hint="eastAsia"/>
-        </w:rPr>
       </w:pPr>
       <w:bookmarkStart w:id="81" w:name="_Toc432426357"/>
       <w:r>
@@ -27113,11 +26002,6 @@
       </w:r>
     </w:p>
     <w:p>
-      <w:pPr>
-        <w:rPr>
-          <w:rFonts w:hint="eastAsia"/>
-        </w:rPr>
-      </w:pPr>
       <w:r>
         <w:rPr>
           <w:rFonts w:hint="eastAsia"/>
@@ -27369,7 +26253,6 @@
     </w:p>
     <w:p>
       <w:r>
-        <w:lastRenderedPageBreak/>
         <w:tab/>
         <w:t>Safety</w:t>
       </w:r>
@@ -27580,7 +26463,14 @@
         <w:rPr>
           <w:rFonts w:hint="eastAsia"/>
         </w:rPr>
-        <w:t>分钟内完成任一个操作任务</w:t>
+        <w:t>分钟内完成任一个操作任</w:t>
+      </w:r>
+      <w:r>
+        <w:rPr>
+          <w:rFonts w:hint="eastAsia"/>
+        </w:rPr>
+        <w:lastRenderedPageBreak/>
+        <w:t>务</w:t>
       </w:r>
     </w:p>
     <w:p>
@@ -28442,7 +27332,6 @@
           <w:kern w:val="0"/>
           <w:szCs w:val="21"/>
         </w:rPr>
-        <w:lastRenderedPageBreak/>
         <w:t>最晚订单执行约定时间</w:t>
       </w:r>
       <w:r>
@@ -29040,7 +27929,15 @@
           <w:rFonts w:hint="eastAsia"/>
           <w:szCs w:val="21"/>
         </w:rPr>
-        <w:t>日期））</w:t>
+        <w:t>日</w:t>
+      </w:r>
+      <w:r>
+        <w:rPr>
+          <w:rFonts w:hint="eastAsia"/>
+          <w:szCs w:val="21"/>
+        </w:rPr>
+        <w:lastRenderedPageBreak/>
+        <w:t>期））</w:t>
       </w:r>
     </w:p>
     <w:p>
@@ -29920,7 +28817,6 @@
           <w:rFonts w:hint="eastAsia"/>
           <w:szCs w:val="21"/>
         </w:rPr>
-        <w:lastRenderedPageBreak/>
         <w:t>Format2</w:t>
       </w:r>
       <w:r>
@@ -30136,7 +29032,7 @@
 </file>
 
 <file path=word/endnotes.xml><?xml version="1.0" encoding="utf-8"?>
-<w:endnotes xmlns:wpc="http://schemas.microsoft.com/office/word/2010/wordprocessingCanvas" xmlns:cx="http://schemas.microsoft.com/office/drawing/2014/chartex" xmlns:mc="http://schemas.openxmlformats.org/markup-compatibility/2006" xmlns:o="urn:schemas-microsoft-com:office:office" xmlns:r="http://schemas.openxmlformats.org/officeDocument/2006/relationships" xmlns:m="http://schemas.openxmlformats.org/officeDocument/2006/math" xmlns:v="urn:schemas-microsoft-com:vml" xmlns:wp14="http://schemas.microsoft.com/office/word/2010/wordprocessingDrawing" xmlns:wp="http://schemas.openxmlformats.org/drawingml/2006/wordprocessingDrawing" xmlns:w10="urn:schemas-microsoft-com:office:word" xmlns:w="http://schemas.openxmlformats.org/wordprocessingml/2006/main" xmlns:w14="http://schemas.microsoft.com/office/word/2010/wordml" xmlns:w15="http://schemas.microsoft.com/office/word/2012/wordml" xmlns:w16se="http://schemas.microsoft.com/office/word/2015/wordml/symex" xmlns:wpg="http://schemas.microsoft.com/office/word/2010/wordprocessingGroup" xmlns:wpi="http://schemas.microsoft.com/office/word/2010/wordprocessingInk" xmlns:wne="http://schemas.microsoft.com/office/word/2006/wordml" xmlns:wps="http://schemas.microsoft.com/office/word/2010/wordprocessingShape" mc:Ignorable="w14 w15 w16se wp14">
+<w:endnotes xmlns:wpc="http://schemas.microsoft.com/office/word/2010/wordprocessingCanvas" xmlns:cx="http://schemas.microsoft.com/office/drawing/2014/chartex" xmlns:cx1="http://schemas.microsoft.com/office/drawing/2015/9/8/chartex" xmlns:mc="http://schemas.openxmlformats.org/markup-compatibility/2006" xmlns:o="urn:schemas-microsoft-com:office:office" xmlns:r="http://schemas.openxmlformats.org/officeDocument/2006/relationships" xmlns:m="http://schemas.openxmlformats.org/officeDocument/2006/math" xmlns:v="urn:schemas-microsoft-com:vml" xmlns:wp14="http://schemas.microsoft.com/office/word/2010/wordprocessingDrawing" xmlns:wp="http://schemas.openxmlformats.org/drawingml/2006/wordprocessingDrawing" xmlns:w10="urn:schemas-microsoft-com:office:word" xmlns:w="http://schemas.openxmlformats.org/wordprocessingml/2006/main" xmlns:w14="http://schemas.microsoft.com/office/word/2010/wordml" xmlns:w15="http://schemas.microsoft.com/office/word/2012/wordml" xmlns:w16se="http://schemas.microsoft.com/office/word/2015/wordml/symex" xmlns:wpg="http://schemas.microsoft.com/office/word/2010/wordprocessingGroup" xmlns:wpi="http://schemas.microsoft.com/office/word/2010/wordprocessingInk" xmlns:wne="http://schemas.microsoft.com/office/word/2006/wordml" xmlns:wps="http://schemas.microsoft.com/office/word/2010/wordprocessingShape" mc:Ignorable="w14 w15 w16se wp14">
   <w:endnote w:type="separator" w:id="-1">
     <w:p>
       <w:r>
@@ -30155,7 +29051,7 @@
 </file>
 
 <file path=word/footer1.xml><?xml version="1.0" encoding="utf-8"?>
-<w:ftr xmlns:wpc="http://schemas.microsoft.com/office/word/2010/wordprocessingCanvas" xmlns:cx="http://schemas.microsoft.com/office/drawing/2014/chartex" xmlns:mc="http://schemas.openxmlformats.org/markup-compatibility/2006" xmlns:o="urn:schemas-microsoft-com:office:office" xmlns:r="http://schemas.openxmlformats.org/officeDocument/2006/relationships" xmlns:m="http://schemas.openxmlformats.org/officeDocument/2006/math" xmlns:v="urn:schemas-microsoft-com:vml" xmlns:wp14="http://schemas.microsoft.com/office/word/2010/wordprocessingDrawing" xmlns:wp="http://schemas.openxmlformats.org/drawingml/2006/wordprocessingDrawing" xmlns:w10="urn:schemas-microsoft-com:office:word" xmlns:w="http://schemas.openxmlformats.org/wordprocessingml/2006/main" xmlns:w14="http://schemas.microsoft.com/office/word/2010/wordml" xmlns:w15="http://schemas.microsoft.com/office/word/2012/wordml" xmlns:w16se="http://schemas.microsoft.com/office/word/2015/wordml/symex" xmlns:wpg="http://schemas.microsoft.com/office/word/2010/wordprocessingGroup" xmlns:wpi="http://schemas.microsoft.com/office/word/2010/wordprocessingInk" xmlns:wne="http://schemas.microsoft.com/office/word/2006/wordml" xmlns:wps="http://schemas.microsoft.com/office/word/2010/wordprocessingShape" mc:Ignorable="w14 w15 w16se wp14">
+<w:ftr xmlns:wpc="http://schemas.microsoft.com/office/word/2010/wordprocessingCanvas" xmlns:cx="http://schemas.microsoft.com/office/drawing/2014/chartex" xmlns:cx1="http://schemas.microsoft.com/office/drawing/2015/9/8/chartex" xmlns:mc="http://schemas.openxmlformats.org/markup-compatibility/2006" xmlns:o="urn:schemas-microsoft-com:office:office" xmlns:r="http://schemas.openxmlformats.org/officeDocument/2006/relationships" xmlns:m="http://schemas.openxmlformats.org/officeDocument/2006/math" xmlns:v="urn:schemas-microsoft-com:vml" xmlns:wp14="http://schemas.microsoft.com/office/word/2010/wordprocessingDrawing" xmlns:wp="http://schemas.openxmlformats.org/drawingml/2006/wordprocessingDrawing" xmlns:w10="urn:schemas-microsoft-com:office:word" xmlns:w="http://schemas.openxmlformats.org/wordprocessingml/2006/main" xmlns:w14="http://schemas.microsoft.com/office/word/2010/wordml" xmlns:w15="http://schemas.microsoft.com/office/word/2012/wordml" xmlns:w16se="http://schemas.microsoft.com/office/word/2015/wordml/symex" xmlns:wpg="http://schemas.microsoft.com/office/word/2010/wordprocessingGroup" xmlns:wpi="http://schemas.microsoft.com/office/word/2010/wordprocessingInk" xmlns:wne="http://schemas.microsoft.com/office/word/2006/wordml" xmlns:wps="http://schemas.microsoft.com/office/word/2010/wordprocessingShape" mc:Ignorable="w14 w15 w16se wp14">
   <w:p>
     <w:pPr>
       <w:pStyle w:val="a3"/>
@@ -30198,7 +29094,7 @@
         <w:bCs/>
         <w:noProof/>
       </w:rPr>
-      <w:t>3</w:t>
+      <w:t>18</w:t>
     </w:r>
     <w:r>
       <w:rPr>
@@ -30246,7 +29142,7 @@
         <w:bCs/>
         <w:noProof/>
       </w:rPr>
-      <w:t>26</w:t>
+      <w:t>25</w:t>
     </w:r>
     <w:r>
       <w:rPr>
@@ -30267,7 +29163,7 @@
 </file>
 
 <file path=word/footnotes.xml><?xml version="1.0" encoding="utf-8"?>
-<w:footnotes xmlns:wpc="http://schemas.microsoft.com/office/word/2010/wordprocessingCanvas" xmlns:cx="http://schemas.microsoft.com/office/drawing/2014/chartex" xmlns:mc="http://schemas.openxmlformats.org/markup-compatibility/2006" xmlns:o="urn:schemas-microsoft-com:office:office" xmlns:r="http://schemas.openxmlformats.org/officeDocument/2006/relationships" xmlns:m="http://schemas.openxmlformats.org/officeDocument/2006/math" xmlns:v="urn:schemas-microsoft-com:vml" xmlns:wp14="http://schemas.microsoft.com/office/word/2010/wordprocessingDrawing" xmlns:wp="http://schemas.openxmlformats.org/drawingml/2006/wordprocessingDrawing" xmlns:w10="urn:schemas-microsoft-com:office:word" xmlns:w="http://schemas.openxmlformats.org/wordprocessingml/2006/main" xmlns:w14="http://schemas.microsoft.com/office/word/2010/wordml" xmlns:w15="http://schemas.microsoft.com/office/word/2012/wordml" xmlns:w16se="http://schemas.microsoft.com/office/word/2015/wordml/symex" xmlns:wpg="http://schemas.microsoft.com/office/word/2010/wordprocessingGroup" xmlns:wpi="http://schemas.microsoft.com/office/word/2010/wordprocessingInk" xmlns:wne="http://schemas.microsoft.com/office/word/2006/wordml" xmlns:wps="http://schemas.microsoft.com/office/word/2010/wordprocessingShape" mc:Ignorable="w14 w15 w16se wp14">
+<w:footnotes xmlns:wpc="http://schemas.microsoft.com/office/word/2010/wordprocessingCanvas" xmlns:cx="http://schemas.microsoft.com/office/drawing/2014/chartex" xmlns:cx1="http://schemas.microsoft.com/office/drawing/2015/9/8/chartex" xmlns:mc="http://schemas.openxmlformats.org/markup-compatibility/2006" xmlns:o="urn:schemas-microsoft-com:office:office" xmlns:r="http://schemas.openxmlformats.org/officeDocument/2006/relationships" xmlns:m="http://schemas.openxmlformats.org/officeDocument/2006/math" xmlns:v="urn:schemas-microsoft-com:vml" xmlns:wp14="http://schemas.microsoft.com/office/word/2010/wordprocessingDrawing" xmlns:wp="http://schemas.openxmlformats.org/drawingml/2006/wordprocessingDrawing" xmlns:w10="urn:schemas-microsoft-com:office:word" xmlns:w="http://schemas.openxmlformats.org/wordprocessingml/2006/main" xmlns:w14="http://schemas.microsoft.com/office/word/2010/wordml" xmlns:w15="http://schemas.microsoft.com/office/word/2012/wordml" xmlns:w16se="http://schemas.microsoft.com/office/word/2015/wordml/symex" xmlns:wpg="http://schemas.microsoft.com/office/word/2010/wordprocessingGroup" xmlns:wpi="http://schemas.microsoft.com/office/word/2010/wordprocessingInk" xmlns:wne="http://schemas.microsoft.com/office/word/2006/wordml" xmlns:wps="http://schemas.microsoft.com/office/word/2010/wordprocessingShape" mc:Ignorable="w14 w15 w16se wp14">
   <w:footnote w:type="separator" w:id="-1">
     <w:p>
       <w:r>
@@ -30286,7 +29182,7 @@
 </file>
 
 <file path=word/header1.xml><?xml version="1.0" encoding="utf-8"?>
-<w:hdr xmlns:wpc="http://schemas.microsoft.com/office/word/2010/wordprocessingCanvas" xmlns:cx="http://schemas.microsoft.com/office/drawing/2014/chartex" xmlns:mc="http://schemas.openxmlformats.org/markup-compatibility/2006" xmlns:o="urn:schemas-microsoft-com:office:office" xmlns:r="http://schemas.openxmlformats.org/officeDocument/2006/relationships" xmlns:m="http://schemas.openxmlformats.org/officeDocument/2006/math" xmlns:v="urn:schemas-microsoft-com:vml" xmlns:wp14="http://schemas.microsoft.com/office/word/2010/wordprocessingDrawing" xmlns:wp="http://schemas.openxmlformats.org/drawingml/2006/wordprocessingDrawing" xmlns:w10="urn:schemas-microsoft-com:office:word" xmlns:w="http://schemas.openxmlformats.org/wordprocessingml/2006/main" xmlns:w14="http://schemas.microsoft.com/office/word/2010/wordml" xmlns:w15="http://schemas.microsoft.com/office/word/2012/wordml" xmlns:w16se="http://schemas.microsoft.com/office/word/2015/wordml/symex" xmlns:wpg="http://schemas.microsoft.com/office/word/2010/wordprocessingGroup" xmlns:wpi="http://schemas.microsoft.com/office/word/2010/wordprocessingInk" xmlns:wne="http://schemas.microsoft.com/office/word/2006/wordml" xmlns:wps="http://schemas.microsoft.com/office/word/2010/wordprocessingShape" mc:Ignorable="w14 w15 w16se wp14">
+<w:hdr xmlns:wpc="http://schemas.microsoft.com/office/word/2010/wordprocessingCanvas" xmlns:cx="http://schemas.microsoft.com/office/drawing/2014/chartex" xmlns:cx1="http://schemas.microsoft.com/office/drawing/2015/9/8/chartex" xmlns:mc="http://schemas.openxmlformats.org/markup-compatibility/2006" xmlns:o="urn:schemas-microsoft-com:office:office" xmlns:r="http://schemas.openxmlformats.org/officeDocument/2006/relationships" xmlns:m="http://schemas.openxmlformats.org/officeDocument/2006/math" xmlns:v="urn:schemas-microsoft-com:vml" xmlns:wp14="http://schemas.microsoft.com/office/word/2010/wordprocessingDrawing" xmlns:wp="http://schemas.openxmlformats.org/drawingml/2006/wordprocessingDrawing" xmlns:w10="urn:schemas-microsoft-com:office:word" xmlns:w="http://schemas.openxmlformats.org/wordprocessingml/2006/main" xmlns:w14="http://schemas.microsoft.com/office/word/2010/wordml" xmlns:w15="http://schemas.microsoft.com/office/word/2012/wordml" xmlns:w16se="http://schemas.microsoft.com/office/word/2015/wordml/symex" xmlns:wpg="http://schemas.microsoft.com/office/word/2010/wordprocessingGroup" xmlns:wpi="http://schemas.microsoft.com/office/word/2010/wordprocessingInk" xmlns:wne="http://schemas.microsoft.com/office/word/2006/wordml" xmlns:wps="http://schemas.microsoft.com/office/word/2010/wordprocessingShape" mc:Ignorable="w14 w15 w16se wp14">
   <w:p>
     <w:pPr>
       <w:pStyle w:val="a5"/>
@@ -30332,7 +29228,7 @@
 </file>
 
 <file path=word/numbering.xml><?xml version="1.0" encoding="utf-8"?>
-<w:numbering xmlns:wpc="http://schemas.microsoft.com/office/word/2010/wordprocessingCanvas" xmlns:cx="http://schemas.microsoft.com/office/drawing/2014/chartex" xmlns:mc="http://schemas.openxmlformats.org/markup-compatibility/2006" xmlns:o="urn:schemas-microsoft-com:office:office" xmlns:r="http://schemas.openxmlformats.org/officeDocument/2006/relationships" xmlns:m="http://schemas.openxmlformats.org/officeDocument/2006/math" xmlns:v="urn:schemas-microsoft-com:vml" xmlns:wp14="http://schemas.microsoft.com/office/word/2010/wordprocessingDrawing" xmlns:wp="http://schemas.openxmlformats.org/drawingml/2006/wordprocessingDrawing" xmlns:w10="urn:schemas-microsoft-com:office:word" xmlns:w="http://schemas.openxmlformats.org/wordprocessingml/2006/main" xmlns:w14="http://schemas.microsoft.com/office/word/2010/wordml" xmlns:w15="http://schemas.microsoft.com/office/word/2012/wordml" xmlns:w16se="http://schemas.microsoft.com/office/word/2015/wordml/symex" xmlns:wpg="http://schemas.microsoft.com/office/word/2010/wordprocessingGroup" xmlns:wpi="http://schemas.microsoft.com/office/word/2010/wordprocessingInk" xmlns:wne="http://schemas.microsoft.com/office/word/2006/wordml" xmlns:wps="http://schemas.microsoft.com/office/word/2010/wordprocessingShape" mc:Ignorable="w14 w15 w16se wp14">
+<w:numbering xmlns:wpc="http://schemas.microsoft.com/office/word/2010/wordprocessingCanvas" xmlns:cx="http://schemas.microsoft.com/office/drawing/2014/chartex" xmlns:cx1="http://schemas.microsoft.com/office/drawing/2015/9/8/chartex" xmlns:mc="http://schemas.openxmlformats.org/markup-compatibility/2006" xmlns:o="urn:schemas-microsoft-com:office:office" xmlns:r="http://schemas.openxmlformats.org/officeDocument/2006/relationships" xmlns:m="http://schemas.openxmlformats.org/officeDocument/2006/math" xmlns:v="urn:schemas-microsoft-com:vml" xmlns:wp14="http://schemas.microsoft.com/office/word/2010/wordprocessingDrawing" xmlns:wp="http://schemas.openxmlformats.org/drawingml/2006/wordprocessingDrawing" xmlns:w10="urn:schemas-microsoft-com:office:word" xmlns:w="http://schemas.openxmlformats.org/wordprocessingml/2006/main" xmlns:w14="http://schemas.microsoft.com/office/word/2010/wordml" xmlns:w15="http://schemas.microsoft.com/office/word/2012/wordml" xmlns:w16se="http://schemas.microsoft.com/office/word/2015/wordml/symex" xmlns:wpg="http://schemas.microsoft.com/office/word/2010/wordprocessingGroup" xmlns:wpi="http://schemas.microsoft.com/office/word/2010/wordprocessingInk" xmlns:wne="http://schemas.microsoft.com/office/word/2006/wordml" xmlns:wps="http://schemas.microsoft.com/office/word/2010/wordprocessingShape" mc:Ignorable="w14 w15 w16se wp14">
   <w:abstractNum w:abstractNumId="0" w15:restartNumberingAfterBreak="0">
     <w:nsid w:val="03267F8F"/>
     <w:multiLevelType w:val="hybridMultilevel"/>
@@ -31174,6 +30070,7 @@
   <w:style w:type="character" w:default="1" w:styleId="a0">
     <w:name w:val="Default Paragraph Font"/>
     <w:uiPriority w:val="1"/>
+    <w:semiHidden/>
     <w:unhideWhenUsed/>
   </w:style>
   <w:style w:type="table" w:default="1" w:styleId="a1">
@@ -32942,7 +31839,7 @@
 </file>
 
 <file path=customXml/itemProps2.xml><?xml version="1.0" encoding="utf-8"?>
-<ds:datastoreItem xmlns:ds="http://schemas.openxmlformats.org/officeDocument/2006/customXml" ds:itemID="{3DB190D8-1B5E-4771-A11D-23BBF1DB83F5}">
+<ds:datastoreItem xmlns:ds="http://schemas.openxmlformats.org/officeDocument/2006/customXml" ds:itemID="{8ABEDF2F-8E45-44B1-BCCF-EAB64C53916E}">
   <ds:schemaRefs>
     <ds:schemaRef ds:uri="http://schemas.openxmlformats.org/officeDocument/2006/bibliography"/>
   </ds:schemaRefs>
